--- a/CRE/misc/Paper-JMOE-2019.docx
+++ b/CRE/misc/Paper-JMOE-2019.docx
@@ -120,7 +120,7 @@
           <w:sz w:val="20"/>
           <w:szCs w:val="20"/>
         </w:rPr>
-        <w:t>irst A. Author</w:t>
+        <w:t>ederal University of Southern and Southeastern Pará,</w:t>
       </w:r>
       <w:r>
         <w:rPr>
@@ -128,7 +128,7 @@
           <w:sz w:val="20"/>
           <w:szCs w:val="20"/>
         </w:rPr>
-        <w:t>´s</w:t>
+        <w:t xml:space="preserve"> </w:t>
       </w:r>
       <w:r>
         <w:rPr>
@@ -136,15 +136,77 @@
           <w:sz w:val="20"/>
           <w:szCs w:val="20"/>
         </w:rPr>
-        <w:t xml:space="preserve"> </w:t>
-      </w:r>
+        <w:t xml:space="preserve">Fl. 04 LT Especial, </w:t>
+      </w:r>
+      <w:proofErr w:type="spellStart"/>
       <w:r>
         <w:rPr>
           <w:i/>
           <w:sz w:val="20"/>
           <w:szCs w:val="20"/>
         </w:rPr>
-        <w:t>affiliation and address including e-mail</w:t>
+        <w:t>Marabá</w:t>
+      </w:r>
+      <w:proofErr w:type="spellEnd"/>
+      <w:r>
+        <w:rPr>
+          <w:i/>
+          <w:sz w:val="20"/>
+          <w:szCs w:val="20"/>
+        </w:rPr>
+        <w:t>-PA, Brazil 68505-080</w:t>
+      </w:r>
+      <w:r>
+        <w:rPr>
+          <w:i/>
+          <w:sz w:val="20"/>
+          <w:szCs w:val="20"/>
+        </w:rPr>
+        <w:t xml:space="preserve"> </w:t>
+      </w:r>
+      <w:r>
+        <w:rPr>
+          <w:i/>
+          <w:sz w:val="20"/>
+          <w:szCs w:val="20"/>
+        </w:rPr>
+        <w:t>{</w:t>
+      </w:r>
+      <w:proofErr w:type="spellStart"/>
+      <w:r>
+        <w:rPr>
+          <w:i/>
+          <w:sz w:val="20"/>
+          <w:szCs w:val="20"/>
+        </w:rPr>
+        <w:t>hugo</w:t>
+      </w:r>
+      <w:proofErr w:type="spellEnd"/>
+      <w:r>
+        <w:rPr>
+          <w:i/>
+          <w:sz w:val="20"/>
+          <w:szCs w:val="20"/>
+        </w:rPr>
+        <w:t xml:space="preserve">, </w:t>
+      </w:r>
+      <w:proofErr w:type="spellStart"/>
+      <w:r>
+        <w:rPr>
+          <w:i/>
+          <w:sz w:val="20"/>
+          <w:szCs w:val="20"/>
+        </w:rPr>
+        <w:t>marcela.alves</w:t>
+      </w:r>
+      <w:proofErr w:type="spellEnd"/>
+      <w:r>
+        <w:rPr>
+          <w:i/>
+          <w:sz w:val="20"/>
+          <w:szCs w:val="20"/>
+        </w:rPr>
+        <w:t>}@unifesspa.edu.br</w:t>
       </w:r>
       <w:r>
         <w:rPr>
@@ -175,7 +237,33 @@
           <w:sz w:val="20"/>
           <w:szCs w:val="20"/>
         </w:rPr>
-        <w:t xml:space="preserve">Second B. </w:t>
+        <w:t>S</w:t>
+      </w:r>
+      <w:r>
+        <w:rPr>
+          <w:i/>
+          <w:sz w:val="20"/>
+          <w:szCs w:val="20"/>
+        </w:rPr>
+        <w:t>Federal University of Par[</w:t>
+      </w:r>
+      <w:proofErr w:type="spellStart"/>
+      <w:r>
+        <w:rPr>
+          <w:i/>
+          <w:sz w:val="20"/>
+          <w:szCs w:val="20"/>
+        </w:rPr>
+        <w:t>econd</w:t>
+      </w:r>
+      <w:proofErr w:type="spellEnd"/>
+      <w:r>
+        <w:rPr>
+          <w:i/>
+          <w:sz w:val="20"/>
+          <w:szCs w:val="20"/>
+        </w:rPr>
+        <w:t xml:space="preserve"> B. </w:t>
       </w:r>
       <w:r>
         <w:rPr>
@@ -630,7 +718,7 @@
           <w:szCs w:val="22"/>
           <w:lang w:val="pt-BR"/>
         </w:rPr>
-        <w:t xml:space="preserve"> , o tráfego de dados móveis à nível global aumentará sete vezes entre 2017 e 2022, chegando a 77.5 exabytes por mês até 2022.</w:t>
+        <w:t>, o tráfego de dados móveis à nível global aumentará sete vezes entre 2017 e 2022, chegando a 77.5 exabytes por mês até 2022.</w:t>
       </w:r>
     </w:p>
     <w:p>
@@ -755,7 +843,57 @@
           <w:szCs w:val="22"/>
           <w:lang w:val="pt-BR"/>
         </w:rPr>
-        <w:t xml:space="preserve">, especialmente quando relacionados à requisitos específicos de cobertura, latência, consumo de energia ou ainda </w:t>
+        <w:t xml:space="preserve">, especialmente quando relacionados à requisitos específicos de </w:t>
+      </w:r>
+      <w:r>
+        <w:rPr>
+          <w:sz w:val="22"/>
+          <w:szCs w:val="22"/>
+          <w:lang w:val="pt-BR"/>
+        </w:rPr>
+        <w:t>coverage</w:t>
+      </w:r>
+      <w:r>
+        <w:rPr>
+          <w:sz w:val="22"/>
+          <w:szCs w:val="22"/>
+          <w:lang w:val="pt-BR"/>
+        </w:rPr>
+        <w:t xml:space="preserve">, </w:t>
+      </w:r>
+      <w:proofErr w:type="spellStart"/>
+      <w:r>
+        <w:rPr>
+          <w:sz w:val="22"/>
+          <w:szCs w:val="22"/>
+          <w:lang w:val="pt-BR"/>
+        </w:rPr>
+        <w:t>latency</w:t>
+      </w:r>
+      <w:proofErr w:type="spellEnd"/>
+      <w:r>
+        <w:rPr>
+          <w:sz w:val="22"/>
+          <w:szCs w:val="22"/>
+          <w:lang w:val="pt-BR"/>
+        </w:rPr>
+        <w:t xml:space="preserve">, </w:t>
+      </w:r>
+      <w:r>
+        <w:rPr>
+          <w:sz w:val="22"/>
+          <w:szCs w:val="22"/>
+          <w:lang w:val="pt-BR"/>
+        </w:rPr>
+        <w:t>energy consumption</w:t>
+      </w:r>
+      <w:r>
+        <w:rPr>
+          <w:sz w:val="22"/>
+          <w:szCs w:val="22"/>
+          <w:lang w:val="pt-BR"/>
+        </w:rPr>
+        <w:t xml:space="preserve"> ou </w:t>
       </w:r>
       <w:proofErr w:type="spellStart"/>
       <w:r>
@@ -900,7 +1038,17 @@
           <w:szCs w:val="22"/>
           <w:lang w:val="pt-BR"/>
         </w:rPr>
-        <w:t xml:space="preserve"> infraestrutura atual de redes de banda larga móvel seja capaz de atender de modo satisfatório algumas destas aplicações, porém alguns destes serviços ou aplicações irão requerer requisitos adicionais e diversos sobre operadores de redes móveis, que provavelmente devem ser efetivamente atendidos apenas pelas próximas gerações de redes móveis. Neste contexto, dentre as estratégias de projeto para o 5G, observa-se a consolidação do conceito de ultra densificação de rede (UDN), </w:t>
+        <w:t xml:space="preserve"> infraestrutura atual de redes de banda larga móvel seja capaz de atender de modo satisfatório algumas destas aplicações, porém alguns destes serviços ou aplicações irão requerer requisitos adicionais e diversos sobre operadores de redes móveis, que prov</w:t>
+      </w:r>
+      <w:bookmarkStart w:id="1" w:name="_GoBack"/>
+      <w:bookmarkEnd w:id="1"/>
+      <w:r>
+        <w:rPr>
+          <w:sz w:val="22"/>
+          <w:szCs w:val="22"/>
+          <w:lang w:val="pt-BR"/>
+        </w:rPr>
+        <w:t xml:space="preserve">avelmente devem ser efetivamente atendidos apenas pelas próximas gerações de redes móveis. Neste contexto, dentre as estratégias de projeto para o 5G, observa-se a consolidação do conceito de ultra densificação de rede (UDN), </w:t>
       </w:r>
       <w:proofErr w:type="spellStart"/>
       <w:r>
@@ -972,25 +1120,23 @@
           <w:szCs w:val="22"/>
           <w:lang w:val="pt-BR"/>
         </w:rPr>
-        <w:t xml:space="preserve"> and </w:t>
-      </w:r>
-      <w:proofErr w:type="spellStart"/>
-      <w:r>
-        <w:rPr>
-          <w:sz w:val="22"/>
-          <w:szCs w:val="22"/>
-          <w:lang w:val="pt-BR"/>
-        </w:rPr>
-        <w:t>shart</w:t>
-      </w:r>
-      <w:proofErr w:type="spellEnd"/>
-      <w:r>
-        <w:rPr>
-          <w:sz w:val="22"/>
-          <w:szCs w:val="22"/>
-          <w:lang w:val="pt-BR"/>
-        </w:rPr>
-        <w:t>-range Small Base Station (</w:t>
+        <w:t xml:space="preserve"> and sh</w:t>
+      </w:r>
+      <w:r>
+        <w:rPr>
+          <w:sz w:val="22"/>
+          <w:szCs w:val="22"/>
+          <w:lang w:val="pt-BR"/>
+        </w:rPr>
+        <w:t>o</w:t>
+      </w:r>
+      <w:r>
+        <w:rPr>
+          <w:sz w:val="22"/>
+          <w:szCs w:val="22"/>
+          <w:lang w:val="pt-BR"/>
+        </w:rPr>
+        <w:t>rt-range Small Base Station (</w:t>
       </w:r>
       <w:proofErr w:type="spellStart"/>
       <w:r>
@@ -1008,7 +1154,56 @@
           <w:szCs w:val="22"/>
           <w:lang w:val="pt-BR"/>
         </w:rPr>
-        <w:t>) . Com a implantação de estações base adicionais é possível ampliar a área de cobertura da rede para mais próximo dos dispositivos dos usuários finais, e assim proporcionar melhorias relacionadas à eficiência espectral, desempenho e capacidade de serviço do sistema.</w:t>
+        <w:t xml:space="preserve">) </w:t>
+      </w:r>
+      <w:r>
+        <w:rPr>
+          <w:sz w:val="22"/>
+          <w:szCs w:val="22"/>
+          <w:lang w:val="pt-BR"/>
+        </w:rPr>
+        <w:fldChar w:fldCharType="begin" w:fldLock="1"/>
+      </w:r>
+      <w:r>
+        <w:rPr>
+          <w:sz w:val="22"/>
+          <w:szCs w:val="22"/>
+          <w:lang w:val="pt-BR"/>
+        </w:rPr>
+        <w:instrText>ADDIN CSL_CITATION {"citationItems":[{"id":"ITEM-1","itemData":{"DOI":"10.1109/MCOM.2014.6815890","ISSN":"01636804","abstract":"METIS is the EU flagship 5G project with the objective of laying the foundation for 5G systems and building consensus prior to standardization. The METIS overall approach toward 5G builds on the evolution of existing technologies complemented by new radio concepts that are designed to meet the new and challenging requirements of use cases today¿s radio access networks cannot support. The integration of these new radio concepts, such as massive MIMO, ultra dense networks, moving networks, and device-to-device, ultra reliable, and massive machine communications, will allow 5G to support the expected increase in mobile data volume while broadening the range of application domains that mobile communications can support beyond 2020. In this article, we describe the scenarios identified for the purpose of driving the 5G research direction. Furthermore, we give initial directions for the technology components (e.g., link level components, multinode/multiantenna, multi-RAT, and multi-layer networks and spectrum handling) that will allow the fulfillment of the requirements of the identified 5G scenarios. © 2014 IEEE.","author":[{"dropping-particle":"","family":"Osseiran","given":"Afif","non-dropping-particle":"","parse-names":false,"suffix":""},{"dropping-particle":"","family":"Boccardi","given":"Federico","non-dropping-particle":"","parse-names":false,"suffix":""},{"dropping-particle":"","family":"Braun","given":"Volker","non-dropping-particle":"","parse-names":false,"suffix":""},{"dropping-particle":"","family":"Kusume","given":"Katsutoshi","non-dropping-particle":"","parse-names":false,"suffix":""},{"dropping-particle":"","family":"Marsch","given":"Patrick","non-dropping-particle":"","parse-names":false,"suffix":""},{"dropping-particle":"","family":"Maternia","given":"Michal","non-dropping-particle":"","parse-names":false,"suffix":""},{"dropping-particle":"","family":"Queseth","given":"Olav","non-dropping-particle":"","parse-names":false,"suffix":""},{"dropping-particle":"","family":"Schellmann","given":"Malte","non-dropping-particle":"","parse-names":false,"suffix":""},{"dropping-particle":"","family":"Schotten","given":"Hans","non-dropping-particle":"","parse-names":false,"suffix":""},{"dropping-particle":"","family":"Taoka","given":"Hidekazu","non-dropping-particle":"","parse-names":false,"suffix":""},{"dropping-particle":"","family":"Tullberg","given":"Hugo","non-dropping-particle":"","parse-names":false,"suffix":""},{"dropping-particle":"","family":"Uusitalo","given":"Mikko A.","non-dropping-particle":"","parse-names":false,"suffix":""},{"dropping-particle":"","family":"Timus","given":"Bogdan","non-dropping-particle":"","parse-names":false,"suffix":""},{"dropping-particle":"","family":"Fallgren","given":"Mikael","non-dropping-particle":"","parse-names":false,"suffix":""}],"container-title":"IEEE Communications Magazine","id":"ITEM-1","issued":{"date-parts":[["2014"]]},"title":"Scenarios for 5G mobile and wireless communications: The vision of the METIS project","type":"article-journal"},"uris":["http://www.mendeley.com/documents/?uuid=ab097454-82c3-45ce-9542-6a1fa81cce1e"]}],"mendeley":{"formattedCitation":"[3]","plainTextFormattedCitation":"[3]","previouslyFormattedCitation":"[3]"},"properties":{"noteIndex":0},"schema":"https://github.com/citation-style-language/schema/raw/master/csl-citation.json"}</w:instrText>
+      </w:r>
+      <w:r>
+        <w:rPr>
+          <w:sz w:val="22"/>
+          <w:szCs w:val="22"/>
+          <w:lang w:val="pt-BR"/>
+        </w:rPr>
+        <w:fldChar w:fldCharType="separate"/>
+      </w:r>
+      <w:r>
+        <w:rPr>
+          <w:noProof/>
+          <w:sz w:val="22"/>
+          <w:szCs w:val="22"/>
+          <w:lang w:val="pt-BR"/>
+        </w:rPr>
+        <w:t>[3]</w:t>
+      </w:r>
+      <w:r>
+        <w:rPr>
+          <w:sz w:val="22"/>
+          <w:szCs w:val="22"/>
+          <w:lang w:val="pt-BR"/>
+        </w:rPr>
+        <w:fldChar w:fldCharType="end"/>
+      </w:r>
+      <w:r>
+        <w:rPr>
+          <w:sz w:val="22"/>
+          <w:szCs w:val="22"/>
+          <w:lang w:val="pt-BR"/>
+        </w:rPr>
+        <w:t>. Com a implantação de estações base adicionais é possível ampliar a área de cobertura da rede para mais próximo dos dispositivos dos usuários finais, e assim proporcionar melhorias relacionadas à eficiência espectral, desempenho e capacidade de serviço do sistema.</w:t>
       </w:r>
     </w:p>
     <w:p>
@@ -1027,6 +1222,7 @@
           <w:szCs w:val="22"/>
           <w:lang w:val="pt-BR"/>
         </w:rPr>
+        <w:lastRenderedPageBreak/>
         <w:t xml:space="preserve">In </w:t>
       </w:r>
       <w:proofErr w:type="spellStart"/>
@@ -1171,16 +1367,7 @@
           <w:szCs w:val="22"/>
           <w:lang w:val="pt-BR"/>
         </w:rPr>
-        <w:t xml:space="preserve"> </w:t>
-      </w:r>
-      <w:r>
-        <w:rPr>
-          <w:sz w:val="22"/>
-          <w:szCs w:val="22"/>
-          <w:lang w:val="pt-BR"/>
-        </w:rPr>
-        <w:lastRenderedPageBreak/>
-        <w:t xml:space="preserve">Heterogeneous Network (HetNets) </w:t>
+        <w:t xml:space="preserve"> Heterogeneous Network (HetNets) </w:t>
       </w:r>
       <w:proofErr w:type="spellStart"/>
       <w:r>
@@ -1770,7 +1957,6 @@
         <w:rPr>
           <w:sz w:val="22"/>
           <w:szCs w:val="22"/>
-          <w:lang w:val="pt-BR"/>
         </w:rPr>
       </w:pPr>
       <w:r>
@@ -1888,7 +2074,14 @@
           <w:szCs w:val="22"/>
           <w:lang w:val="pt-BR"/>
         </w:rPr>
-        <w:instrText>ADDIN CSL_CITATION {"citationItems":[{"id":"ITEM-1","itemData":{"DOI":"10.1109/ACCESS.2015.2467174","ISSN":"21693536","abstract":"Recently, mobile networking systems have been designed with more complexity of infrastructure and higher diversity of associated devices and resources, as well as more dynamical formations of networks, due to the fast development of current Internet and mobile communication industry. In such emerging mobile heterogeneous networks (HetNets), there are a large number of technical challenges focusing on the efficient organization, management, maintenance, and optimization, over the complicated system resources. In particular, HetNets have attracted great interest from academia and industry in deploying more effective solutions based on artificial intelligence (AI) techniques, e.g., machine learning, bio-inspired algorithms, fuzzy neural network, and so on, because AI techniques can naturally handle the problems of large-scale complex systems, such as HetNets towards more intelligent and automatic-evolving ones. In this paper, we discuss the state-of-the-art AI-based techniques for evolving the smarter HetNets infrastructure and systems, focusing on the research issues of self-configuration, self-healing, and self-optimization, respectively. A detailed taxonomy of the related AI-based techniques of HetNets is also shown by discussing the pros and cons for various AI-based techniques for different problems in HetNets. Opening research issues and pending challenges are concluded as well, which can provide guidelines for future research work.","author":[{"dropping-particle":"","family":"Wang","given":"Xiaofei","non-dropping-particle":"","parse-names":false,"suffix":""},{"dropping-particle":"","family":"Li","given":"Xiuhua","non-dropping-particle":"","parse-names":false,"suffix":""},{"dropping-particle":"","family":"Leung","given":"Victor C.M.","non-dropping-particle":"","parse-names":false,"suffix":""}],"container-title":"IEEE Access","id":"ITEM-1","issued":{"date-parts":[["2015"]]},"title":"Artificial intelligence-based techniques for emerging heterogeneous network: State of the arts, opportunities, and challenges","type":"article-journal"},"uris":["http://www.mendeley.com/documents/?uuid=6b992115-b5e0-473c-8540-2a6ab77f71ab"]},{"id":"ITEM-2","itemData":{"DOI":"10.1109/SURV.2012.021312.00116","ISSN":"1553877X","abstract":"This article surveys the literature over the period of the last decade on the emerging field of self organisation as applied to wireless cellular communication networks. Self organisation has been extensively studied and applied in adhoc networks, wireless sensor networks and autonomic computer networks; however in the context of wireless cellular networks, this is the first attempt to put in perspective the various efforts in form of a tutorial/survey. We provide a comprehensive survey of the existing literature, projects and standards in self organising cellular networks. Additionally, we also aim to present a clear understanding of this active research area, identifying a clear taxonomy and guidelines for design of self organising mechanisms. We compare strength and weakness of existing solutions and highlight the key research areas for further development. This paper serves as a guide and a starting point for anyone willing to delve into research on self organisation in wireless cellular communication networks.","author":[{"dropping-particle":"","family":"Aliu","given":"Osianoh Glenn","non-dropping-particle":"","parse-names":false,"suffix":""},{"dropping-particle":"","family":"Imran","given":"Ali","non-dropping-particle":"","parse-names":false,"suffix":""},{"dropping-particle":"","family":"Imran","given":"Muhammad Ali","non-dropping-particle":"","parse-names":false,"suffix":""},{"dropping-particle":"","family":"Evans","given":"Barry","non-dropping-particle":"","parse-names":false,"suffix":""}],"container-title":"IEEE Communications Surveys and Tutorials","id":"ITEM-2","issued":{"date-parts":[["2013"]]},"title":"A survey of self organisation in future cellular networks","type":"article"},"uris":["http://www.mendeley.com/documents/?uuid=a7b73c9e-d33e-492d-a827-d93b0143c0aa"]},{"id":"ITEM-3","itemData":{"DOI":"10.1007/s11432-013-4894-6","ISSN":"1674733X","abstract":"A plethora of studies on self-organization has been carried out in broad areas including chemistry, biology, astronomy, medical science, telecommunications, etc., in both academia and industry. Following the studies on swarm intelligence observed in social species, the artificial self-organized systems are expected to exhibit some intelligent features (e.g., flexibility, robustness, decentralized control, self-evolution, etc.) that may have made social species so successful in the biosphere. In this paper, the application of swarm intelligence in communications networks will be studied, and we survey different aspects of bio-inspired mechanisms and examine various algorithms that have been proposed to improve the performance of artificial systems. Some fundamental self-organized networking (SON) mechanisms, designing principles and optimization approaches for artificial systems will then be investigated, followed by some well-known bio-inspired algorithms (e.g., cooperation, division of labor, distributed network synchronization, load balancing, etc.) as well as their applications to the maintenance/operation/optimization of artificial systems being analyzed. Besides, some new emerging technologies, such as the Self-X capabilities and cognitive machine-to-machine (M2M) optimization for the 3rd Generation Partnership Project (3GPP) Long Term Evolution (LTE)/LTE-Advanced systems, are also surveyed. Finally, the remaining challenges to be faced in designing the future heterogeneous systems will be discussed. © 2013 Science China Press and Springer-Verlag Berlin Heidelberg.","author":[{"dropping-particle":"","family":"Zhang","given":"Zhong Shan","non-dropping-particle":"","parse-names":false,"suffix":""},{"dropping-particle":"","family":"Huangfu","given":"Wei","non-dropping-particle":"","parse-names":false,"suffix":""},{"dropping-particle":"","family":"Long","given":"Ke Ping","non-dropping-particle":"","parse-names":false,"suffix":""},{"dropping-particle":"","family":"Zhang","given":"Xu","non-dropping-particle":"","parse-names":false,"suffix":""},{"dropping-particle":"","family":"Liu","given":"Xiao Yuan","non-dropping-particle":"","parse-names":false,"suffix":""},{"dropping-particle":"","family":"Zhong","given":"Bin","non-dropping-particle":"","parse-names":false,"suffix":""}],"container-title":"Science China Information Sciences","id":"ITEM-3","issued":{"date-parts":[["2013"]]},"title":"On the designing principles and optimization approaches of bio-inspired self-organized network: A survey","type":"article"},"uris":["http://www.mendeley.com/documents/?uuid=a07ddaf8-be30-47e9-94ac-fa3c670d6a03"]}],"mendeley":{"formattedCitation":"[10]–[12]","plainTextFormattedCitation":"[10]–[12]","previouslyFormattedCitation":"[10]–[12]"},"properties":{"noteIndex":0},"schema":"https://github.com/citation-style-language/schema/raw/master/csl-citation.json"}</w:instrText>
+        <w:instrText>ADDIN CSL_CITATION {"citationItems":[{"id":"ITEM-1","itemData":{"DOI":"10.1109/ACCESS.2015.2467174","ISSN":"21693536","abstract":"Recently, mobile networking systems have been designed with more complexity of infrastructure and higher diversity of associated devices and resources, as well as more dynamical formations of networks, due to the fast development of current Internet and mobile communication industry. In such emerging mobile heterogeneous networks (HetNets), there are a large number of technical challenges focusing on the efficient organization, management, maintenance, and optimization, over the complicated system resources. In particular, HetNets have attracted great interest from academia and industry in deploying more effective solutions based on artificial intelligence (AI) techniques, e.g., machine learning, bio-inspired algorithms, fuzzy neural network, and so on, because AI techniques can naturally handle the problems of large-scale complex systems, such as HetNets towards more intelligent and automatic-evolving ones. In this paper, we discuss the state-of-the-art AI-based techniques for evolving the smarter HetNets infrastructure and systems, focusing on the research issues of self-configuration, self-healing, and self-optimization, respectively. A detailed taxonomy of the related AI-based techniques of HetNets is also shown by discussing the pros and cons for various AI-based techniques for different problems in HetNets. Opening research issues and pending challenges are concluded as well, which can provide guidelines for future research work.","author":[{"dropping-particle":"","family":"Wang","given":"Xiaofei","non-dropping-particle":"","parse-names":false,"suffix":""},{"dropping-particle":"","family":"Li","given":"Xiuhua","non-dropping-particle":"","parse-names":false,"suffix":""},{"dropping-particle":"","family":"Leung","given":"Victor C.M.","non-dropping-particle":"","parse-names":false,"suffix":""}],"container-title":"IEEE Access","id":"ITEM-1","issued":{"date-parts":[["2015"]]},"title":"Artificial intelligence-based techniques for emerging heterogeneous network: State of the arts, opportunities, and challenges","type":"article-journal"},"uris":["http://www.mendeley.com/documents/?uuid=6b992115-b5e0-473c-8540-2a6ab77f71ab"]},{"id":"ITEM-2","itemData":{"DOI":"10.1109/SURV.2012.021312.00116","ISSN":"1553877X","abstract":"This article surveys the literature over the period of the last decade on the emerging field of self organisation as applied to wireless cellular communication networks. Self organisation has been extensively studied and applied in adhoc networks, wireless sensor networks and autonomic computer networks; however in the context of wireless cellular networks, this is the first attempt to put in perspective the various efforts in form of a tutorial/survey. We provide a comprehensive survey of the existing literature, projects and standards in self organising cellular networks. Additionally, we also aim to present a clear understanding of this active research area, identifying a clear taxonomy and guidelines for design of self organising mechanisms. We compare strength and weakness of existing solutions and highlight the key research areas for further development. This paper serves as a guide and a starting point for anyone willing to delve into research on self organisation in wireless cellular communication networks.","author":[{"dropping-particle":"","family":"Aliu","given":"Osianoh Glenn","non-dropping-particle":"","parse-names":false,"suffix":""},{"dropping-particle":"","family":"Imran","given":"Ali","non-dropping-particle":"","parse-names":false,"suffix":""},{"dropping-particle":"","family":"Imran","given":"Muhammad Ali","non-dropping-particle":"","parse-names":false,"suffix":""},{"dropping-particle":"","family":"Evans","given":"Barry","non-dropping-particle":"","parse-names":false,"suffix":""}],"container-title":"IEEE Communications Surveys and Tutorials","id":"ITEM-2","issued":{"date-parts":[["2013"]]},"title":"A survey of self organisation in future cellular networks","type":"article"},"uris":["http://www.mendeley.com/documents/?uuid=a7b73c9e-d33e-492d-a827-d93b0143c0aa"]},{"id":"ITEM-3","itemData":{"DOI":"10.1007/s11432-013-4894-6","ISSN":"1674733X","abstract":"A plethora of studies on self-organization has been carried out in broad areas including chemistry, biology, astronomy, medical science, telecommunications, etc., in both academia and industry. Following the studies on swarm intelligence observed in social species, the artificial self-organized systems are expected to exhibit some intelligent features (e.g., flexibility, robustness, decentralized control, self-evolution, etc.) that may have made social species so successful in the biosphere. In this paper, the application of swarm intelligence in communications networks will be studied, and we survey different aspects of bio-inspired mechanisms and examine various algorithms that have been proposed to improve the performance of artificial systems. Some fundamental self-organized networking (SON) mechanisms, designing principles and optimization approaches for artificial systems will then be investigated, followed by some well-known bio-inspired algorithms (e.g., cooperation, division of labor, distributed network synchronization, load balancing, etc.) as well as their applications to the maintenance/operation/optimization of artificial systems being analyzed. Besides, some new emerging technologies, such as the Self-X capabilities and cognitive machine-to-machine (M2M) optimization for the 3rd Generation Partnership Project (3GPP) Long Term Evolution (LTE)/LTE-Advanc</w:instrText>
+      </w:r>
+      <w:r>
+        <w:rPr>
+          <w:sz w:val="22"/>
+          <w:szCs w:val="22"/>
+        </w:rPr>
+        <w:instrText>ed systems, are also surveyed. Finally, the remaining challenges to be faced in designing the future heterogeneous systems will be discussed. © 2013 Science China Press and Springer-Verlag Berlin Heidelberg.","author":[{"dropping-particle":"","family":"Zhang","given":"Zhong Shan","non-dropping-particle":"","parse-names":false,"suffix":""},{"dropping-particle":"","family":"Huangfu","given":"Wei","non-dropping-particle":"","parse-names":false,"suffix":""},{"dropping-particle":"","family":"Long","given":"Ke Ping","non-dropping-particle":"","parse-names":false,"suffix":""},{"dropping-particle":"","family":"Zhang","given":"Xu","non-dropping-particle":"","parse-names":false,"suffix":""},{"dropping-particle":"","family":"Liu","given":"Xiao Yuan","non-dropping-particle":"","parse-names":false,"suffix":""},{"dropping-particle":"","family":"Zhong","given":"Bin","non-dropping-particle":"","parse-names":false,"suffix":""}],"container-title":"Science China Information Sciences","id":"ITEM-3","issued":{"date-parts":[["2013"]]},"title":"On the designing principles and optimization approaches of bio-inspired self-organized network: A survey","type":"article"},"uris":["http://www.mendeley.com/documents/?uuid=a07ddaf8-be30-47e9-94ac-fa3c670d6a03"]}],"mendeley":{"formattedCitation":"[10]–[12]","plainTextFormattedCitation":"[10]–[12]","previouslyFormattedCitation":"[10]–[12]"},"properties":{"noteIndex":0},"schema":"https://github.com/citation-style-language/schema/raw/master/csl-citation.json"}</w:instrText>
       </w:r>
       <w:r>
         <w:rPr>
@@ -1903,7 +2096,6 @@
           <w:noProof/>
           <w:sz w:val="22"/>
           <w:szCs w:val="22"/>
-          <w:lang w:val="pt-BR"/>
         </w:rPr>
         <w:t>[10]–[12]</w:t>
       </w:r>
@@ -1919,7 +2111,6 @@
         <w:rPr>
           <w:sz w:val="22"/>
           <w:szCs w:val="22"/>
-          <w:lang w:val="pt-BR"/>
         </w:rPr>
         <w:t>.</w:t>
       </w:r>
@@ -1954,7 +2145,7 @@
           <w:sz w:val="22"/>
           <w:szCs w:val="22"/>
         </w:rPr>
-        <w:t xml:space="preserve"> related techniques may include multi-disciplinary techniques from machine learning, bio-inspired algorithms, fuzzy neural network and so on. They have been extensively studied and applied to optimize computer systems and networks in </w:t>
+        <w:t xml:space="preserve"> related techniques may include multi-disciplinary techniques from machine learning, bio-inspired algorithms, fuzzy neural network and so </w:t>
       </w:r>
       <w:r>
         <w:rPr>
@@ -1962,7 +2153,7 @@
           <w:szCs w:val="22"/>
         </w:rPr>
         <w:lastRenderedPageBreak/>
-        <w:t xml:space="preserve">diverse scenarios and complicated environments </w:t>
+        <w:t xml:space="preserve">on. They have been extensively studied and applied to optimize computer systems and networks in diverse scenarios and complicated environments </w:t>
       </w:r>
       <w:r>
         <w:rPr>
@@ -2161,6 +2352,7 @@
         <w:rPr>
           <w:sz w:val="22"/>
           <w:szCs w:val="22"/>
+          <w:lang w:val="pt-BR"/>
         </w:rPr>
       </w:pPr>
       <w:r>
@@ -2216,6 +2408,7 @@
         <w:rPr>
           <w:sz w:val="22"/>
           <w:szCs w:val="22"/>
+          <w:lang w:val="pt-BR"/>
         </w:rPr>
         <w:t>.</w:t>
       </w:r>
@@ -2227,12 +2420,14 @@
         <w:rPr>
           <w:sz w:val="22"/>
           <w:szCs w:val="22"/>
+          <w:lang w:val="pt-BR"/>
         </w:rPr>
       </w:pPr>
       <w:r>
         <w:rPr>
           <w:sz w:val="22"/>
           <w:szCs w:val="22"/>
+          <w:lang w:val="pt-BR"/>
         </w:rPr>
         <w:t>In</w:t>
       </w:r>
@@ -2240,6 +2435,7 @@
         <w:rPr>
           <w:sz w:val="22"/>
           <w:szCs w:val="22"/>
+          <w:lang w:val="pt-BR"/>
         </w:rPr>
         <w:t xml:space="preserve"> </w:t>
       </w:r>
@@ -2255,6 +2451,7 @@
         <w:rPr>
           <w:sz w:val="22"/>
           <w:szCs w:val="22"/>
+          <w:lang w:val="pt-BR"/>
         </w:rPr>
         <w:instrText>ADDIN CSL_CITATION {"citationItems":[{"id":"ITEM-1","itemData":{"DOI":"10.1109/INFOCOM.2015.7218397","ISBN":"9781479983810","ISSN":"0743166X","abstract":"—Heterogeneous cellular networks use small base stations, such as femtocells and WiFi APs, to offload traffic from macrocells. While network operators wish to globally balance the traffic, users may selfishly select the nearest base stations and make some base stations overcrowded. In this paper, we propose to use an auction-based algorithm – Femto-Matching, to achieve both load balancing among base stations and fairness among users. Femto-Matching optimally solves the global proportional fairness problem in polynomial time by transforming it into an equivalent matching problem. Furthermore, it can efficiently utilize the capacity of randomly deployed small cells. Our trace-driven simulations show Femto-Matching can reduce the load of macrocells by more than 30% compared to non-cooperative game based strategies.","author":[{"dropping-particle":"","family":"Wang","given":"Wei","non-dropping-particle":"","parse-names":false,"suffix":""},{"dropping-particle":"","family":"Wu","given":"Xiaobing","non-dropping-particle":"","parse-names":false,"suffix":""},{"dropping-particle":"","family":"Xie","given":"Lei","non-dropping-particle":"","parse-names":false,"suffix":""},{"dropping-particle":"","family":"Lu","given":"Sanglu","non-dropping-particle":"","parse-names":false,"suffix":""}],"container-title":"Proceedings - IEEE INFOCOM","id":"ITEM-1","issued":{"date-parts":[["2015"]]},"page":"325-333","title":"Femto-matching: Efficient traffic offloading in heterogeneous cellular networks","type":"paper-conference","volume":"26"},"uris":["http://www.mendeley.com/documents/?uuid=9dfd8216-47eb-3a98-84e6-1d14b6bfe780"]}],"mendeley":{"formattedCitation":"[14]","plainTextFormattedCitation":"[14]","previouslyFormattedCitation":"[14]"},"properties":{"noteIndex":0},"schema":"https://github.com/citation-style-language/schema/raw/master/csl-citation.json"}</w:instrText>
       </w:r>
@@ -2271,6 +2468,7 @@
           <w:noProof/>
           <w:sz w:val="22"/>
           <w:szCs w:val="22"/>
+          <w:lang w:val="pt-BR"/>
         </w:rPr>
         <w:t>[14]</w:t>
       </w:r>
@@ -2286,27 +2484,294 @@
         <w:rPr>
           <w:sz w:val="22"/>
           <w:szCs w:val="22"/>
-        </w:rPr>
-        <w:t xml:space="preserve"> it is discussed the </w:t>
-      </w:r>
-      <w:r>
-        <w:rPr>
-          <w:sz w:val="22"/>
-          <w:szCs w:val="22"/>
+          <w:lang w:val="pt-BR"/>
+        </w:rPr>
+        <w:t xml:space="preserve"> it </w:t>
+      </w:r>
+      <w:proofErr w:type="spellStart"/>
+      <w:r>
+        <w:rPr>
+          <w:sz w:val="22"/>
+          <w:szCs w:val="22"/>
+          <w:lang w:val="pt-BR"/>
+        </w:rPr>
+        <w:t>is</w:t>
+      </w:r>
+      <w:proofErr w:type="spellEnd"/>
+      <w:r>
+        <w:rPr>
+          <w:sz w:val="22"/>
+          <w:szCs w:val="22"/>
+          <w:lang w:val="pt-BR"/>
+        </w:rPr>
+        <w:t xml:space="preserve"> </w:t>
+      </w:r>
+      <w:proofErr w:type="spellStart"/>
+      <w:r>
+        <w:rPr>
+          <w:sz w:val="22"/>
+          <w:szCs w:val="22"/>
+          <w:lang w:val="pt-BR"/>
+        </w:rPr>
+        <w:t>discussed</w:t>
+      </w:r>
+      <w:proofErr w:type="spellEnd"/>
+      <w:r>
+        <w:rPr>
+          <w:sz w:val="22"/>
+          <w:szCs w:val="22"/>
+          <w:lang w:val="pt-BR"/>
+        </w:rPr>
+        <w:t xml:space="preserve"> </w:t>
+      </w:r>
+      <w:proofErr w:type="spellStart"/>
+      <w:r>
+        <w:rPr>
+          <w:sz w:val="22"/>
+          <w:szCs w:val="22"/>
+          <w:lang w:val="pt-BR"/>
+        </w:rPr>
+        <w:t>the</w:t>
+      </w:r>
+      <w:proofErr w:type="spellEnd"/>
+      <w:r>
+        <w:rPr>
+          <w:sz w:val="22"/>
+          <w:szCs w:val="22"/>
+          <w:lang w:val="pt-BR"/>
+        </w:rPr>
+        <w:t xml:space="preserve"> </w:t>
+      </w:r>
+      <w:proofErr w:type="spellStart"/>
+      <w:r>
+        <w:rPr>
+          <w:sz w:val="22"/>
+          <w:szCs w:val="22"/>
+          <w:lang w:val="pt-BR"/>
         </w:rPr>
         <w:t>application</w:t>
       </w:r>
-      <w:r>
-        <w:rPr>
-          <w:sz w:val="22"/>
-          <w:szCs w:val="22"/>
-        </w:rPr>
-        <w:t xml:space="preserve"> of AI-based techniques for evolving the smarter HetNets infrastructure and systems, focusing on the research issues of self-con</w:t>
-      </w:r>
-      <w:r>
-        <w:rPr>
-          <w:sz w:val="22"/>
-          <w:szCs w:val="22"/>
+      <w:proofErr w:type="spellEnd"/>
+      <w:r>
+        <w:rPr>
+          <w:sz w:val="22"/>
+          <w:szCs w:val="22"/>
+          <w:lang w:val="pt-BR"/>
+        </w:rPr>
+        <w:t xml:space="preserve"> of AI-</w:t>
+      </w:r>
+      <w:proofErr w:type="spellStart"/>
+      <w:r>
+        <w:rPr>
+          <w:sz w:val="22"/>
+          <w:szCs w:val="22"/>
+          <w:lang w:val="pt-BR"/>
+        </w:rPr>
+        <w:t>based</w:t>
+      </w:r>
+      <w:proofErr w:type="spellEnd"/>
+      <w:r>
+        <w:rPr>
+          <w:sz w:val="22"/>
+          <w:szCs w:val="22"/>
+          <w:lang w:val="pt-BR"/>
+        </w:rPr>
+        <w:t xml:space="preserve"> </w:t>
+      </w:r>
+      <w:proofErr w:type="spellStart"/>
+      <w:r>
+        <w:rPr>
+          <w:sz w:val="22"/>
+          <w:szCs w:val="22"/>
+          <w:lang w:val="pt-BR"/>
+        </w:rPr>
+        <w:t>techniques</w:t>
+      </w:r>
+      <w:proofErr w:type="spellEnd"/>
+      <w:r>
+        <w:rPr>
+          <w:sz w:val="22"/>
+          <w:szCs w:val="22"/>
+          <w:lang w:val="pt-BR"/>
+        </w:rPr>
+        <w:t xml:space="preserve"> for </w:t>
+      </w:r>
+      <w:proofErr w:type="spellStart"/>
+      <w:r>
+        <w:rPr>
+          <w:sz w:val="22"/>
+          <w:szCs w:val="22"/>
+          <w:lang w:val="pt-BR"/>
+        </w:rPr>
+        <w:t>evolving</w:t>
+      </w:r>
+      <w:proofErr w:type="spellEnd"/>
+      <w:r>
+        <w:rPr>
+          <w:sz w:val="22"/>
+          <w:szCs w:val="22"/>
+          <w:lang w:val="pt-BR"/>
+        </w:rPr>
+        <w:t xml:space="preserve"> </w:t>
+      </w:r>
+      <w:proofErr w:type="spellStart"/>
+      <w:r>
+        <w:rPr>
+          <w:sz w:val="22"/>
+          <w:szCs w:val="22"/>
+          <w:lang w:val="pt-BR"/>
+        </w:rPr>
+        <w:t>the</w:t>
+      </w:r>
+      <w:proofErr w:type="spellEnd"/>
+      <w:r>
+        <w:rPr>
+          <w:sz w:val="22"/>
+          <w:szCs w:val="22"/>
+          <w:lang w:val="pt-BR"/>
+        </w:rPr>
+        <w:t xml:space="preserve"> </w:t>
+      </w:r>
+      <w:proofErr w:type="spellStart"/>
+      <w:r>
+        <w:rPr>
+          <w:sz w:val="22"/>
+          <w:szCs w:val="22"/>
+          <w:lang w:val="pt-BR"/>
+        </w:rPr>
+        <w:t>smarter</w:t>
+      </w:r>
+      <w:proofErr w:type="spellEnd"/>
+      <w:r>
+        <w:rPr>
+          <w:sz w:val="22"/>
+          <w:szCs w:val="22"/>
+          <w:lang w:val="pt-BR"/>
+        </w:rPr>
+        <w:t xml:space="preserve"> HetNets </w:t>
+      </w:r>
+      <w:proofErr w:type="spellStart"/>
+      <w:r>
+        <w:rPr>
+          <w:sz w:val="22"/>
+          <w:szCs w:val="22"/>
+          <w:lang w:val="pt-BR"/>
+        </w:rPr>
+        <w:t>infrastructure</w:t>
+      </w:r>
+      <w:proofErr w:type="spellEnd"/>
+      <w:r>
+        <w:rPr>
+          <w:sz w:val="22"/>
+          <w:szCs w:val="22"/>
+          <w:lang w:val="pt-BR"/>
+        </w:rPr>
+        <w:t xml:space="preserve"> and systems, </w:t>
+      </w:r>
+      <w:proofErr w:type="spellStart"/>
+      <w:r>
+        <w:rPr>
+          <w:sz w:val="22"/>
+          <w:szCs w:val="22"/>
+          <w:lang w:val="pt-BR"/>
+        </w:rPr>
+        <w:t>focusing</w:t>
+      </w:r>
+      <w:proofErr w:type="spellEnd"/>
+      <w:r>
+        <w:rPr>
+          <w:sz w:val="22"/>
+          <w:szCs w:val="22"/>
+          <w:lang w:val="pt-BR"/>
+        </w:rPr>
+        <w:t xml:space="preserve"> </w:t>
+      </w:r>
+      <w:proofErr w:type="spellStart"/>
+      <w:r>
+        <w:rPr>
+          <w:sz w:val="22"/>
+          <w:szCs w:val="22"/>
+          <w:lang w:val="pt-BR"/>
+        </w:rPr>
+        <w:t>on</w:t>
+      </w:r>
+      <w:proofErr w:type="spellEnd"/>
+      <w:r>
+        <w:rPr>
+          <w:sz w:val="22"/>
+          <w:szCs w:val="22"/>
+          <w:lang w:val="pt-BR"/>
+        </w:rPr>
+        <w:t xml:space="preserve"> </w:t>
+      </w:r>
+      <w:proofErr w:type="spellStart"/>
+      <w:r>
+        <w:rPr>
+          <w:sz w:val="22"/>
+          <w:szCs w:val="22"/>
+          <w:lang w:val="pt-BR"/>
+        </w:rPr>
+        <w:t>the</w:t>
+      </w:r>
+      <w:proofErr w:type="spellEnd"/>
+      <w:r>
+        <w:rPr>
+          <w:sz w:val="22"/>
+          <w:szCs w:val="22"/>
+          <w:lang w:val="pt-BR"/>
+        </w:rPr>
+        <w:t xml:space="preserve"> </w:t>
+      </w:r>
+      <w:proofErr w:type="spellStart"/>
+      <w:r>
+        <w:rPr>
+          <w:sz w:val="22"/>
+          <w:szCs w:val="22"/>
+          <w:lang w:val="pt-BR"/>
+        </w:rPr>
+        <w:t>research</w:t>
+      </w:r>
+      <w:proofErr w:type="spellEnd"/>
+      <w:r>
+        <w:rPr>
+          <w:sz w:val="22"/>
+          <w:szCs w:val="22"/>
+          <w:lang w:val="pt-BR"/>
+        </w:rPr>
+        <w:t xml:space="preserve"> </w:t>
+      </w:r>
+      <w:proofErr w:type="spellStart"/>
+      <w:r>
+        <w:rPr>
+          <w:sz w:val="22"/>
+          <w:szCs w:val="22"/>
+          <w:lang w:val="pt-BR"/>
+        </w:rPr>
+        <w:t>issues</w:t>
+      </w:r>
+      <w:proofErr w:type="spellEnd"/>
+      <w:r>
+        <w:rPr>
+          <w:sz w:val="22"/>
+          <w:szCs w:val="22"/>
+          <w:lang w:val="pt-BR"/>
+        </w:rPr>
+        <w:t xml:space="preserve"> of self-</w:t>
+      </w:r>
+      <w:proofErr w:type="spellStart"/>
+      <w:r>
+        <w:rPr>
+          <w:sz w:val="22"/>
+          <w:szCs w:val="22"/>
+          <w:lang w:val="pt-BR"/>
+        </w:rPr>
+        <w:t>con</w:t>
+      </w:r>
+      <w:r>
+        <w:rPr>
+          <w:sz w:val="22"/>
+          <w:szCs w:val="22"/>
+          <w:lang w:val="pt-BR"/>
         </w:rPr>
         <w:t>fi</w:t>
       </w:r>
@@ -2314,22 +2779,216 @@
         <w:rPr>
           <w:sz w:val="22"/>
           <w:szCs w:val="22"/>
-        </w:rPr>
-        <w:t xml:space="preserve">guration, self-healing, and self-optimization, presenting a discussion about the pros e cons of use each one of </w:t>
-      </w:r>
-      <w:r>
-        <w:rPr>
-          <w:sz w:val="22"/>
-          <w:szCs w:val="22"/>
+          <w:lang w:val="pt-BR"/>
+        </w:rPr>
+        <w:t>guration</w:t>
+      </w:r>
+      <w:proofErr w:type="spellEnd"/>
+      <w:r>
+        <w:rPr>
+          <w:sz w:val="22"/>
+          <w:szCs w:val="22"/>
+          <w:lang w:val="pt-BR"/>
+        </w:rPr>
+        <w:t>, self-</w:t>
+      </w:r>
+      <w:proofErr w:type="spellStart"/>
+      <w:r>
+        <w:rPr>
+          <w:sz w:val="22"/>
+          <w:szCs w:val="22"/>
+          <w:lang w:val="pt-BR"/>
+        </w:rPr>
+        <w:t>healing</w:t>
+      </w:r>
+      <w:proofErr w:type="spellEnd"/>
+      <w:r>
+        <w:rPr>
+          <w:sz w:val="22"/>
+          <w:szCs w:val="22"/>
+          <w:lang w:val="pt-BR"/>
+        </w:rPr>
+        <w:t>, and self-</w:t>
+      </w:r>
+      <w:proofErr w:type="spellStart"/>
+      <w:r>
+        <w:rPr>
+          <w:sz w:val="22"/>
+          <w:szCs w:val="22"/>
+          <w:lang w:val="pt-BR"/>
+        </w:rPr>
+        <w:t>optimization</w:t>
+      </w:r>
+      <w:proofErr w:type="spellEnd"/>
+      <w:r>
+        <w:rPr>
+          <w:sz w:val="22"/>
+          <w:szCs w:val="22"/>
+          <w:lang w:val="pt-BR"/>
+        </w:rPr>
+        <w:t xml:space="preserve">, </w:t>
+      </w:r>
+      <w:proofErr w:type="spellStart"/>
+      <w:r>
+        <w:rPr>
+          <w:sz w:val="22"/>
+          <w:szCs w:val="22"/>
+          <w:lang w:val="pt-BR"/>
+        </w:rPr>
+        <w:t>presenting</w:t>
+      </w:r>
+      <w:proofErr w:type="spellEnd"/>
+      <w:r>
+        <w:rPr>
+          <w:sz w:val="22"/>
+          <w:szCs w:val="22"/>
+          <w:lang w:val="pt-BR"/>
+        </w:rPr>
+        <w:t xml:space="preserve"> a </w:t>
+      </w:r>
+      <w:proofErr w:type="spellStart"/>
+      <w:r>
+        <w:rPr>
+          <w:sz w:val="22"/>
+          <w:szCs w:val="22"/>
+          <w:lang w:val="pt-BR"/>
+        </w:rPr>
+        <w:t>discussion</w:t>
+      </w:r>
+      <w:proofErr w:type="spellEnd"/>
+      <w:r>
+        <w:rPr>
+          <w:sz w:val="22"/>
+          <w:szCs w:val="22"/>
+          <w:lang w:val="pt-BR"/>
+        </w:rPr>
+        <w:t xml:space="preserve"> </w:t>
+      </w:r>
+      <w:proofErr w:type="spellStart"/>
+      <w:r>
+        <w:rPr>
+          <w:sz w:val="22"/>
+          <w:szCs w:val="22"/>
+          <w:lang w:val="pt-BR"/>
+        </w:rPr>
+        <w:t>about</w:t>
+      </w:r>
+      <w:proofErr w:type="spellEnd"/>
+      <w:r>
+        <w:rPr>
+          <w:sz w:val="22"/>
+          <w:szCs w:val="22"/>
+          <w:lang w:val="pt-BR"/>
+        </w:rPr>
+        <w:t xml:space="preserve"> </w:t>
+      </w:r>
+      <w:proofErr w:type="spellStart"/>
+      <w:r>
+        <w:rPr>
+          <w:sz w:val="22"/>
+          <w:szCs w:val="22"/>
+          <w:lang w:val="pt-BR"/>
+        </w:rPr>
+        <w:t>the</w:t>
+      </w:r>
+      <w:proofErr w:type="spellEnd"/>
+      <w:r>
+        <w:rPr>
+          <w:sz w:val="22"/>
+          <w:szCs w:val="22"/>
+          <w:lang w:val="pt-BR"/>
+        </w:rPr>
+        <w:t xml:space="preserve"> pros e </w:t>
+      </w:r>
+      <w:proofErr w:type="spellStart"/>
+      <w:r>
+        <w:rPr>
+          <w:sz w:val="22"/>
+          <w:szCs w:val="22"/>
+          <w:lang w:val="pt-BR"/>
+        </w:rPr>
+        <w:t>cons</w:t>
+      </w:r>
+      <w:proofErr w:type="spellEnd"/>
+      <w:r>
+        <w:rPr>
+          <w:sz w:val="22"/>
+          <w:szCs w:val="22"/>
+          <w:lang w:val="pt-BR"/>
+        </w:rPr>
+        <w:t xml:space="preserve"> of use </w:t>
+      </w:r>
+      <w:proofErr w:type="spellStart"/>
+      <w:r>
+        <w:rPr>
+          <w:sz w:val="22"/>
+          <w:szCs w:val="22"/>
+          <w:lang w:val="pt-BR"/>
+        </w:rPr>
+        <w:t>each</w:t>
+      </w:r>
+      <w:proofErr w:type="spellEnd"/>
+      <w:r>
+        <w:rPr>
+          <w:sz w:val="22"/>
+          <w:szCs w:val="22"/>
+          <w:lang w:val="pt-BR"/>
+        </w:rPr>
+        <w:t xml:space="preserve"> </w:t>
+      </w:r>
+      <w:proofErr w:type="spellStart"/>
+      <w:r>
+        <w:rPr>
+          <w:sz w:val="22"/>
+          <w:szCs w:val="22"/>
+          <w:lang w:val="pt-BR"/>
+        </w:rPr>
+        <w:t>one</w:t>
+      </w:r>
+      <w:proofErr w:type="spellEnd"/>
+      <w:r>
+        <w:rPr>
+          <w:sz w:val="22"/>
+          <w:szCs w:val="22"/>
+          <w:lang w:val="pt-BR"/>
+        </w:rPr>
+        <w:t xml:space="preserve"> of </w:t>
+      </w:r>
+      <w:proofErr w:type="spellStart"/>
+      <w:r>
+        <w:rPr>
+          <w:sz w:val="22"/>
+          <w:szCs w:val="22"/>
+          <w:lang w:val="pt-BR"/>
         </w:rPr>
         <w:t>technique</w:t>
       </w:r>
-      <w:r>
-        <w:rPr>
-          <w:sz w:val="22"/>
-          <w:szCs w:val="22"/>
-        </w:rPr>
-        <w:t xml:space="preserve"> related.</w:t>
+      <w:proofErr w:type="spellEnd"/>
+      <w:r>
+        <w:rPr>
+          <w:sz w:val="22"/>
+          <w:szCs w:val="22"/>
+          <w:lang w:val="pt-BR"/>
+        </w:rPr>
+        <w:t xml:space="preserve"> </w:t>
+      </w:r>
+      <w:proofErr w:type="spellStart"/>
+      <w:r>
+        <w:rPr>
+          <w:sz w:val="22"/>
+          <w:szCs w:val="22"/>
+          <w:lang w:val="pt-BR"/>
+        </w:rPr>
+        <w:t>related</w:t>
+      </w:r>
+      <w:proofErr w:type="spellEnd"/>
+      <w:r>
+        <w:rPr>
+          <w:sz w:val="22"/>
+          <w:szCs w:val="22"/>
+          <w:lang w:val="pt-BR"/>
+        </w:rPr>
+        <w:t>.</w:t>
       </w:r>
     </w:p>
     <w:p>
@@ -3424,7 +4083,15 @@
           <w:szCs w:val="22"/>
           <w:lang w:val="pt-BR"/>
         </w:rPr>
-        <w:instrText>":"","family":"Hanzo","given":"Lajos","non-dropping-particle":"","parse-names":false,"suffix":""}],"container-title":"IEEE Communications Surveys and Tutorials","id":"ITEM-1","issued":{"date-parts":[["2016"]]},"title":"User Association in 5G Networks: A Survey and an Outlook","type":"article"},"uris":["http://www.mendeley.com/documents/?uuid=3601bab4-9559-4d8a-b4f3-f604a79e2456"]},{"id":"ITEM-2","itemData":{"DOI":"10.1109/LATINCOM.2016.7811565","author":[{"dropping-particle":"","family":"Ramazanali","given":"H","non-dropping-particle":"","parse-names":false,"suffix":""},{"dropping-particle":"","family":"Mesodiakaki","given":"A","non-dropping-particle":"","parse-names":false,"suffix":""},{"dropping-particle":"","family":"Vinel","given":"A","non-dropping-particle":"","parse-names":false,"suffix":""},{"dropping-particle":"","family":"Verikoukis","given":"C","non-dropping-particle":"","parse-names":false,"suffix":""}],"container-title":"2016 8th IEEE Latin-American Conference on Communications (LATINCOM)","id":"ITEM-2","issued":{"date-parts":[["2016","11"]]},"page":"1-6","title":"Survey of user association in 5G HetNets","type":"paper-conference"},"uris":["http://www.mendeley.com/documents/?uuid=6d8e77c9-2f26-4a75-877f-09f1c89314c9"]}],"mendeley":{"formattedCitation":"[6], [17]","plainTextFormattedCitation":"[6], [17]","previouslyFormattedCitation":"[6], [17]"},"properties":{"noteIndex":0},"schema":"https://github.com/citation-style-language/schema/raw/master/csl-citation.json"}</w:instrText>
+        <w:instrText>":"","family":"Hanzo","given":"Lajos","non-dropping-particle":"","parse-names":false,"suffix":""}],"container-title":"IEEE Communications Surveys and Tutorials","id":"ITEM-1","issued</w:instrText>
+      </w:r>
+      <w:r>
+        <w:rPr>
+          <w:sz w:val="22"/>
+          <w:szCs w:val="22"/>
+          <w:lang w:val="pt-BR"/>
+        </w:rPr>
+        <w:instrText>":{"date-parts":[["2016"]]},"title":"User Association in 5G Networks: A Survey and an Outlook","type":"article"},"uris":["http://www.mendeley.com/documents/?uuid=3601bab4-9559-4d8a-b4f3-f604a79e2456"]},{"id":"ITEM-2","itemData":{"DOI":"10.1109/LATINCOM.2016.7811565","author":[{"dropping-particle":"","family":"Ramazanali","given":"H","non-dropping-particle":"","parse-names":false,"suffix":""},{"dropping-particle":"","family":"Mesodiakaki","given":"A","non-dropping-particle":"","parse-names":false,"suffix":""},{"dropping-particle":"","family":"Vinel","given":"A","non-dropping-particle":"","parse-names":false,"suffix":""},{"dropping-particle":"","family":"Verikoukis","given":"C","non-dropping-particle":"","parse-names":false,"suffix":""}],"container-title":"2016 8th IEEE Latin-American Conference on Communications (LATINCOM)","id":"ITEM-2","issued":{"date-parts":[["2016","11"]]},"page":"1-6","title":"Survey of user association in 5G HetNets","type":"paper-conference"},"uris":["http://www.mendeley.com/documents/?uuid=6d8e77c9-2f26-4a75-877f-09f1c89314c9"]}],"mendeley":{"formattedCitation":"[6], [17]","plainTextFormattedCitation":"[6], [17]","previouslyFormattedCitation":"[6], [17]"},"properties":{"noteIndex":0},"schema":"https://github.com/citation-style-language/schema/raw/master/csl-citation.json"}</w:instrText>
       </w:r>
       <w:r>
         <w:rPr>
@@ -3620,6 +4287,7 @@
           <w:szCs w:val="22"/>
           <w:lang w:val="pt-BR"/>
         </w:rPr>
+        <w:lastRenderedPageBreak/>
         <w:t xml:space="preserve">Os autores em </w:t>
       </w:r>
       <w:r>
@@ -3669,16 +4337,7 @@
           <w:szCs w:val="22"/>
           <w:lang w:val="pt-BR"/>
         </w:rPr>
-        <w:t xml:space="preserve"> analisam o problema de associação do usuário por meio da aplicação de um </w:t>
-      </w:r>
-      <w:r>
-        <w:rPr>
-          <w:sz w:val="22"/>
-          <w:szCs w:val="22"/>
-          <w:lang w:val="pt-BR"/>
-        </w:rPr>
-        <w:lastRenderedPageBreak/>
-        <w:t xml:space="preserve">algoritmo que representa um jogo bayesiano para seleção de BSs, de modo a considerar as características das </w:t>
+        <w:t xml:space="preserve"> analisam o problema de associação do usuário por meio da aplicação de um algoritmo que representa um jogo bayesiano para seleção de BSs, de modo a considerar as características das </w:t>
       </w:r>
       <w:proofErr w:type="spellStart"/>
       <w:r>
@@ -4745,7 +5404,16 @@
           <w:szCs w:val="22"/>
           <w:lang w:val="pt-BR"/>
         </w:rPr>
-        <w:t>, nenhuma atenção significativa tem sido dada a análise de valores de bias per-BS. Equilibrar a carga por camada pode fazer com que algumas BSs sejam sobrecarregadas ou levemente carregadas. Assim, é essencial equilibrar a carga por BS, e além disso, agregar otimização de recursos de rede em tempo computacional compatível com operação de redes móveis em tempo real, sem a adoção de mecanismos de sinalização adicionais, visando buscar um melhor atendimento dos requisitos de tráfego e de qualidade de experiência dos dispositivos móveis.</w:t>
+        <w:t xml:space="preserve">, nenhuma atenção significativa tem sido dada a análise de valores de bias per-BS. Equilibrar a carga por camada pode fazer com que algumas BSs sejam sobrecarregadas ou levemente carregadas. Assim, é essencial equilibrar a carga por BS, e além disso, agregar otimização de recursos de rede em tempo computacional compatível com operação de redes móveis em tempo real, sem a adoção de mecanismos de sinalização adicionais, visando buscar um melhor atendimento dos requisitos de tráfego e de qualidade de experiência dos </w:t>
+      </w:r>
+      <w:r>
+        <w:rPr>
+          <w:sz w:val="22"/>
+          <w:szCs w:val="22"/>
+          <w:lang w:val="pt-BR"/>
+        </w:rPr>
+        <w:lastRenderedPageBreak/>
+        <w:t>dispositivos móveis.</w:t>
       </w:r>
     </w:p>
     <w:p>
@@ -4764,7 +5432,6 @@
           <w:szCs w:val="22"/>
           <w:lang w:val="pt-BR"/>
         </w:rPr>
-        <w:lastRenderedPageBreak/>
         <w:t xml:space="preserve">Desta forma, este trabalho busca apresentar uma proposta de implementação de CRE apoiada por meio de uma técnica de computação </w:t>
       </w:r>
       <w:proofErr w:type="spellStart"/>
@@ -4844,6 +5511,10 @@
     <w:p>
       <w:pPr>
         <w:pStyle w:val="Text"/>
+        <w:numPr>
+          <w:ilvl w:val="0"/>
+          <w:numId w:val="5"/>
+        </w:numPr>
         <w:spacing w:line="360" w:lineRule="auto"/>
         <w:rPr>
           <w:sz w:val="22"/>
@@ -4851,22 +5522,6 @@
           <w:lang w:val="pt-BR"/>
         </w:rPr>
       </w:pPr>
-      <w:r>
-        <w:rPr>
-          <w:sz w:val="22"/>
-          <w:szCs w:val="22"/>
-          <w:lang w:val="pt-BR"/>
-        </w:rPr>
-        <w:t>•</w:t>
-      </w:r>
-      <w:r>
-        <w:rPr>
-          <w:sz w:val="22"/>
-          <w:szCs w:val="22"/>
-          <w:lang w:val="pt-BR"/>
-        </w:rPr>
-        <w:tab/>
-      </w:r>
       <w:proofErr w:type="spellStart"/>
       <w:r>
         <w:rPr>
@@ -4973,12 +5628,16 @@
           <w:szCs w:val="22"/>
           <w:lang w:val="pt-BR"/>
         </w:rPr>
-        <w:t>.</w:t>
+        <w:t>;</w:t>
       </w:r>
     </w:p>
     <w:p>
       <w:pPr>
         <w:pStyle w:val="Text"/>
+        <w:numPr>
+          <w:ilvl w:val="0"/>
+          <w:numId w:val="5"/>
+        </w:numPr>
         <w:spacing w:line="360" w:lineRule="auto"/>
         <w:rPr>
           <w:sz w:val="22"/>
@@ -4992,15 +5651,6 @@
           <w:szCs w:val="22"/>
           <w:lang w:val="pt-BR"/>
         </w:rPr>
-        <w:t>•</w:t>
-      </w:r>
-      <w:r>
-        <w:rPr>
-          <w:sz w:val="22"/>
-          <w:szCs w:val="22"/>
-          <w:lang w:val="pt-BR"/>
-        </w:rPr>
-        <w:tab/>
         <w:t xml:space="preserve">Nós formulamos um problema de associação de usuário que busca maximizar o quantitativo de usuários com requisitos de downlink atendidos, assim como o quantitativo de BSs que possuem usuários associados, diferentemente da literatura relacionada, que busca maximizar apenas o valor médio de </w:t>
       </w:r>
       <w:proofErr w:type="spellStart"/>
@@ -5019,12 +5669,24 @@
           <w:szCs w:val="22"/>
           <w:lang w:val="pt-BR"/>
         </w:rPr>
-        <w:t xml:space="preserve"> obtido pelos usuários móveis.</w:t>
+        <w:t xml:space="preserve"> obtido pelos usuários móveis</w:t>
+      </w:r>
+      <w:r>
+        <w:rPr>
+          <w:sz w:val="22"/>
+          <w:szCs w:val="22"/>
+          <w:lang w:val="pt-BR"/>
+        </w:rPr>
+        <w:t>;</w:t>
       </w:r>
     </w:p>
     <w:p>
       <w:pPr>
         <w:pStyle w:val="Text"/>
+        <w:numPr>
+          <w:ilvl w:val="0"/>
+          <w:numId w:val="5"/>
+        </w:numPr>
         <w:spacing w:line="360" w:lineRule="auto"/>
         <w:rPr>
           <w:sz w:val="22"/>
@@ -5032,22 +5694,6 @@
           <w:lang w:val="pt-BR"/>
         </w:rPr>
       </w:pPr>
-      <w:r>
-        <w:rPr>
-          <w:sz w:val="22"/>
-          <w:szCs w:val="22"/>
-          <w:lang w:val="pt-BR"/>
-        </w:rPr>
-        <w:t>•</w:t>
-      </w:r>
-      <w:r>
-        <w:rPr>
-          <w:sz w:val="22"/>
-          <w:szCs w:val="22"/>
-          <w:lang w:val="pt-BR"/>
-        </w:rPr>
-        <w:tab/>
-      </w:r>
       <w:proofErr w:type="spellStart"/>
       <w:r>
         <w:rPr>
@@ -5286,6 +5932,10 @@
     <w:p>
       <w:pPr>
         <w:pStyle w:val="Text"/>
+        <w:numPr>
+          <w:ilvl w:val="0"/>
+          <w:numId w:val="5"/>
+        </w:numPr>
         <w:spacing w:line="360" w:lineRule="auto"/>
         <w:rPr>
           <w:sz w:val="22"/>
@@ -5293,20 +5943,6 @@
           <w:lang w:val="pt-BR"/>
         </w:rPr>
       </w:pPr>
-      <w:r>
-        <w:rPr>
-          <w:sz w:val="22"/>
-          <w:szCs w:val="22"/>
-        </w:rPr>
-        <w:t>•</w:t>
-      </w:r>
-      <w:r>
-        <w:rPr>
-          <w:sz w:val="22"/>
-          <w:szCs w:val="22"/>
-        </w:rPr>
-        <w:tab/>
-      </w:r>
       <w:proofErr w:type="spellStart"/>
       <w:r>
         <w:rPr>
@@ -5717,7 +6353,7 @@
           <w:szCs w:val="22"/>
           <w:lang w:val="pt-BR"/>
         </w:rPr>
-        <w:t xml:space="preserve">A localização dos usuários e BSs são obtidas por meio de amostras de distribuições de Processos de Ponto de Poisson Homogêneas independentes (HPPPs). De </w:t>
+        <w:t xml:space="preserve">A localização dos usuários e BSs são obtidas por meio de </w:t>
       </w:r>
       <w:r>
         <w:rPr>
@@ -5726,7 +6362,7 @@
           <w:lang w:val="pt-BR"/>
         </w:rPr>
         <w:lastRenderedPageBreak/>
-        <w:t xml:space="preserve">modo geral, a </w:t>
+        <w:t xml:space="preserve">amostras de distribuições de Processos de Ponto de Poisson Homogêneas independentes (HPPPs). De modo geral, a </w:t>
       </w:r>
       <w:r>
         <w:rPr>
@@ -6768,15 +7404,7 @@
             <w:sz w:val="22"/>
             <w:szCs w:val="22"/>
           </w:rPr>
-          <m:t>π</m:t>
-        </m:r>
-        <m:r>
-          <w:rPr>
-            <w:rFonts w:ascii="Cambria Math" w:hAnsi="Cambria Math"/>
-            <w:sz w:val="22"/>
-            <w:szCs w:val="22"/>
-          </w:rPr>
-          <m:t>=</m:t>
+          <m:t>π=</m:t>
         </m:r>
         <m:d>
           <m:dPr>
@@ -8153,34 +8781,7 @@
             <w:szCs w:val="22"/>
             <w:lang w:val="pt-BR"/>
           </w:rPr>
-          <m:t xml:space="preserve">, </m:t>
-        </m:r>
-        <m:r>
-          <w:rPr>
-            <w:rFonts w:ascii="Cambria Math" w:hAnsi="Cambria Math"/>
-            <w:sz w:val="22"/>
-            <w:szCs w:val="22"/>
-            <w:lang w:val="pt-BR"/>
-          </w:rPr>
-          <m:t>∀j</m:t>
-        </m:r>
-        <m:r>
-          <w:rPr>
-            <w:rFonts w:ascii="Cambria Math" w:hAnsi="Cambria Math"/>
-            <w:sz w:val="22"/>
-            <w:szCs w:val="22"/>
-            <w:lang w:val="pt-BR"/>
-          </w:rPr>
-          <m:t>∈</m:t>
-        </m:r>
-        <m:r>
-          <w:rPr>
-            <w:rFonts w:ascii="Cambria Math" w:hAnsi="Cambria Math"/>
-            <w:sz w:val="22"/>
-            <w:szCs w:val="22"/>
-            <w:lang w:val="pt-BR"/>
-          </w:rPr>
-          <m:t>φ</m:t>
+          <m:t>, ∀j∈φ</m:t>
         </m:r>
       </m:oMath>
       <w:r>
@@ -8671,7 +9272,7 @@
                 <w:szCs w:val="22"/>
               </w:rPr>
             </w:pPr>
-            <w:bookmarkStart w:id="1" w:name="_Ref18500334"/>
+            <w:bookmarkStart w:id="2" w:name="_Ref18500334"/>
             <w:r>
               <w:rPr>
                 <w:sz w:val="22"/>
@@ -8704,7 +9305,7 @@
               </w:rPr>
               <w:t>)</w:t>
             </w:r>
-            <w:bookmarkEnd w:id="1"/>
+            <w:bookmarkEnd w:id="2"/>
           </w:p>
         </w:tc>
       </w:tr>
@@ -8923,7 +9524,7 @@
                 <w:szCs w:val="22"/>
               </w:rPr>
             </w:pPr>
-            <w:bookmarkStart w:id="2" w:name="_Ref18500354"/>
+            <w:bookmarkStart w:id="3" w:name="_Ref18500354"/>
             <w:r>
               <w:rPr>
                 <w:sz w:val="22"/>
@@ -8956,7 +9557,7 @@
               </w:rPr>
               <w:t>)</w:t>
             </w:r>
-            <w:bookmarkEnd w:id="2"/>
+            <w:bookmarkEnd w:id="3"/>
           </w:p>
         </w:tc>
       </w:tr>
@@ -9295,7 +9896,7 @@
                 <w:szCs w:val="22"/>
               </w:rPr>
             </w:pPr>
-            <w:bookmarkStart w:id="3" w:name="_Ref18500589"/>
+            <w:bookmarkStart w:id="4" w:name="_Ref18500589"/>
             <w:r>
               <w:rPr>
                 <w:sz w:val="22"/>
@@ -9328,7 +9929,7 @@
               </w:rPr>
               <w:t>)</w:t>
             </w:r>
-            <w:bookmarkEnd w:id="3"/>
+            <w:bookmarkEnd w:id="4"/>
           </w:p>
         </w:tc>
       </w:tr>
@@ -9547,7 +10148,7 @@
                 <w:szCs w:val="22"/>
               </w:rPr>
             </w:pPr>
-            <w:bookmarkStart w:id="4" w:name="_Ref18500600"/>
+            <w:bookmarkStart w:id="5" w:name="_Ref18500600"/>
             <w:r>
               <w:rPr>
                 <w:sz w:val="22"/>
@@ -9580,7 +10181,7 @@
               </w:rPr>
               <w:t>)</w:t>
             </w:r>
-            <w:bookmarkEnd w:id="4"/>
+            <w:bookmarkEnd w:id="5"/>
           </w:p>
         </w:tc>
       </w:tr>
@@ -11732,7 +12333,43 @@
           <w:sz w:val="22"/>
           <w:szCs w:val="22"/>
         </w:rPr>
-        <w:t xml:space="preserve"> uma variável de associação entre o </w:t>
+        <w:t xml:space="preserve"> </w:t>
+      </w:r>
+      <w:proofErr w:type="spellStart"/>
+      <w:r>
+        <w:rPr>
+          <w:rFonts w:asciiTheme="majorBidi" w:hAnsiTheme="majorBidi" w:cstheme="majorBidi"/>
+          <w:sz w:val="22"/>
+          <w:szCs w:val="22"/>
+        </w:rPr>
+        <w:t>uma</w:t>
+      </w:r>
+      <w:proofErr w:type="spellEnd"/>
+      <w:r>
+        <w:rPr>
+          <w:rFonts w:asciiTheme="majorBidi" w:hAnsiTheme="majorBidi" w:cstheme="majorBidi"/>
+          <w:sz w:val="22"/>
+          <w:szCs w:val="22"/>
+        </w:rPr>
+        <w:t xml:space="preserve"> </w:t>
+      </w:r>
+      <w:proofErr w:type="spellStart"/>
+      <w:r>
+        <w:rPr>
+          <w:rFonts w:asciiTheme="majorBidi" w:hAnsiTheme="majorBidi" w:cstheme="majorBidi"/>
+          <w:sz w:val="22"/>
+          <w:szCs w:val="22"/>
+        </w:rPr>
+        <w:t>variável</w:t>
+      </w:r>
+      <w:proofErr w:type="spellEnd"/>
+      <w:r>
+        <w:rPr>
+          <w:rFonts w:asciiTheme="majorBidi" w:hAnsiTheme="majorBidi" w:cstheme="majorBidi"/>
+          <w:sz w:val="22"/>
+          <w:szCs w:val="22"/>
+        </w:rPr>
+        <w:t xml:space="preserve"> de associação entre o </w:t>
       </w:r>
       <m:oMath>
         <m:r>
@@ -12140,7 +12777,6 @@
         </w:rPr>
         <w:t>, which repre</w:t>
       </w:r>
-      <w:proofErr w:type="spellStart"/>
       <w:r>
         <w:rPr>
           <w:rFonts w:asciiTheme="majorBidi" w:hAnsiTheme="majorBidi" w:cstheme="majorBidi"/>
@@ -12155,16 +12791,7 @@
           <w:sz w:val="22"/>
           <w:szCs w:val="22"/>
         </w:rPr>
-        <w:t>nts</w:t>
-      </w:r>
-      <w:proofErr w:type="spellEnd"/>
-      <w:r>
-        <w:rPr>
-          <w:rFonts w:asciiTheme="majorBidi" w:hAnsiTheme="majorBidi" w:cstheme="majorBidi"/>
-          <w:sz w:val="22"/>
-          <w:szCs w:val="22"/>
-        </w:rPr>
-        <w:t xml:space="preserve"> the total number of UEs associated with BS </w:t>
+        <w:t xml:space="preserve">nts the total number of UEs associated with BS </w:t>
       </w:r>
       <m:oMath>
         <m:r>
@@ -14628,15 +15255,7 @@
                               <w:sz w:val="22"/>
                               <w:szCs w:val="22"/>
                             </w:rPr>
-                            <m:t>1,</m:t>
-                          </m:r>
-                          <m:r>
-                            <w:rPr>
-                              <w:rFonts w:ascii="Cambria Math" w:hAnsi="Cambria Math" w:cstheme="majorBidi"/>
-                              <w:sz w:val="22"/>
-                              <w:szCs w:val="22"/>
-                            </w:rPr>
-                            <m:t xml:space="preserve"> </m:t>
+                            <m:t xml:space="preserve">1, </m:t>
                           </m:r>
                           <m:r>
                             <m:rPr>
@@ -14686,15 +15305,7 @@
                               <w:sz w:val="22"/>
                               <w:szCs w:val="22"/>
                             </w:rPr>
-                            <m:t>0,</m:t>
-                          </m:r>
-                          <m:r>
-                            <w:rPr>
-                              <w:rFonts w:ascii="Cambria Math" w:hAnsi="Cambria Math" w:cstheme="majorBidi"/>
-                              <w:sz w:val="22"/>
-                              <w:szCs w:val="22"/>
-                            </w:rPr>
-                            <m:t xml:space="preserve"> </m:t>
+                            <m:t xml:space="preserve">0, </m:t>
                           </m:r>
                           <m:r>
                             <m:rPr>
@@ -14740,7 +15351,7 @@
                 <w:szCs w:val="22"/>
               </w:rPr>
             </w:pPr>
-            <w:bookmarkStart w:id="5" w:name="_Ref18504299"/>
+            <w:bookmarkStart w:id="6" w:name="_Ref18504299"/>
             <w:r>
               <w:rPr>
                 <w:sz w:val="22"/>
@@ -14773,7 +15384,7 @@
               </w:rPr>
               <w:t>)</w:t>
             </w:r>
-            <w:bookmarkEnd w:id="5"/>
+            <w:bookmarkEnd w:id="6"/>
           </w:p>
         </w:tc>
       </w:tr>
@@ -15092,15 +15703,7 @@
                               <w:sz w:val="22"/>
                               <w:szCs w:val="22"/>
                             </w:rPr>
-                            <m:t>1,</m:t>
-                          </m:r>
-                          <m:r>
-                            <w:rPr>
-                              <w:rFonts w:ascii="Cambria Math" w:hAnsi="Cambria Math" w:cstheme="majorBidi"/>
-                              <w:sz w:val="22"/>
-                              <w:szCs w:val="22"/>
-                            </w:rPr>
-                            <m:t xml:space="preserve"> </m:t>
+                            <m:t xml:space="preserve">1, </m:t>
                           </m:r>
                           <m:r>
                             <m:rPr>
@@ -15150,15 +15753,7 @@
                               <w:sz w:val="22"/>
                               <w:szCs w:val="22"/>
                             </w:rPr>
-                            <m:t>0,</m:t>
-                          </m:r>
-                          <m:r>
-                            <w:rPr>
-                              <w:rFonts w:ascii="Cambria Math" w:hAnsi="Cambria Math" w:cstheme="majorBidi"/>
-                              <w:sz w:val="22"/>
-                              <w:szCs w:val="22"/>
-                            </w:rPr>
-                            <m:t xml:space="preserve"> </m:t>
+                            <m:t xml:space="preserve">0, </m:t>
                           </m:r>
                           <m:r>
                             <m:rPr>
@@ -15204,7 +15799,7 @@
                 <w:szCs w:val="22"/>
               </w:rPr>
             </w:pPr>
-            <w:bookmarkStart w:id="6" w:name="_Ref18504427"/>
+            <w:bookmarkStart w:id="7" w:name="_Ref18504427"/>
             <w:r>
               <w:rPr>
                 <w:sz w:val="22"/>
@@ -15237,7 +15832,7 @@
               </w:rPr>
               <w:t>)</w:t>
             </w:r>
-            <w:bookmarkEnd w:id="6"/>
+            <w:bookmarkEnd w:id="7"/>
           </w:p>
         </w:tc>
       </w:tr>
@@ -15626,7 +16221,7 @@
                 <w:szCs w:val="22"/>
               </w:rPr>
             </w:pPr>
-            <w:bookmarkStart w:id="7" w:name="_Ref18504660"/>
+            <w:bookmarkStart w:id="8" w:name="_Ref18504660"/>
             <w:r>
               <w:rPr>
                 <w:sz w:val="22"/>
@@ -15659,7 +16254,7 @@
               </w:rPr>
               <w:t>)</w:t>
             </w:r>
-            <w:bookmarkEnd w:id="7"/>
+            <w:bookmarkEnd w:id="8"/>
           </w:p>
         </w:tc>
       </w:tr>
@@ -15853,15 +16448,7 @@
                     <w:sz w:val="22"/>
                     <w:szCs w:val="22"/>
                   </w:rPr>
-                  <m:t>S=</m:t>
-                </m:r>
-                <m:r>
-                  <w:rPr>
-                    <w:rFonts w:ascii="Cambria Math" w:hAnsi="Cambria Math" w:cstheme="majorBidi"/>
-                    <w:sz w:val="22"/>
-                    <w:szCs w:val="22"/>
-                  </w:rPr>
-                  <m:t xml:space="preserve"> </m:t>
+                  <m:t xml:space="preserve">S= </m:t>
                 </m:r>
                 <m:nary>
                   <m:naryPr>
@@ -15943,7 +16530,7 @@
                 <w:szCs w:val="22"/>
               </w:rPr>
             </w:pPr>
-            <w:bookmarkStart w:id="8" w:name="_Ref18504831"/>
+            <w:bookmarkStart w:id="9" w:name="_Ref18504831"/>
             <w:r>
               <w:rPr>
                 <w:sz w:val="22"/>
@@ -15976,7 +16563,7 @@
               </w:rPr>
               <w:t>)</w:t>
             </w:r>
-            <w:bookmarkEnd w:id="8"/>
+            <w:bookmarkEnd w:id="9"/>
           </w:p>
         </w:tc>
       </w:tr>
@@ -16272,7 +16859,7 @@
                 <w:szCs w:val="22"/>
               </w:rPr>
             </w:pPr>
-            <w:bookmarkStart w:id="9" w:name="_Ref18508619"/>
+            <w:bookmarkStart w:id="10" w:name="_Ref18508619"/>
             <w:r>
               <w:rPr>
                 <w:sz w:val="22"/>
@@ -16305,7 +16892,7 @@
               </w:rPr>
               <w:t>)</w:t>
             </w:r>
-            <w:bookmarkEnd w:id="9"/>
+            <w:bookmarkEnd w:id="10"/>
           </w:p>
         </w:tc>
       </w:tr>
@@ -16352,14 +16939,14 @@
           <w:szCs w:val="22"/>
           <w:lang w:val="pt-BR"/>
         </w:rPr>
-      </w:r>
-      <w:r>
-        <w:rPr>
-          <w:sz w:val="22"/>
-          <w:szCs w:val="22"/>
-          <w:lang w:val="pt-BR"/>
-        </w:rPr>
         <w:instrText xml:space="preserve"> \* MERGEFORMAT </w:instrText>
+      </w:r>
+      <w:r>
+        <w:rPr>
+          <w:sz w:val="22"/>
+          <w:szCs w:val="22"/>
+          <w:lang w:val="pt-BR"/>
+        </w:rPr>
       </w:r>
       <w:r>
         <w:rPr>
@@ -16728,14 +17315,14 @@
           <w:szCs w:val="22"/>
           <w:lang w:val="pt-BR"/>
         </w:rPr>
-      </w:r>
-      <w:r>
-        <w:rPr>
-          <w:sz w:val="22"/>
-          <w:szCs w:val="22"/>
-          <w:lang w:val="pt-BR"/>
-        </w:rPr>
         <w:instrText xml:space="preserve"> \* MERGEFORMAT </w:instrText>
+      </w:r>
+      <w:r>
+        <w:rPr>
+          <w:sz w:val="22"/>
+          <w:szCs w:val="22"/>
+          <w:lang w:val="pt-BR"/>
+        </w:rPr>
       </w:r>
       <w:r>
         <w:rPr>
@@ -17101,31 +17688,7 @@
                     <w:sz w:val="22"/>
                     <w:szCs w:val="22"/>
                   </w:rPr>
-                  <m:t>, ∀</m:t>
-                </m:r>
-                <m:r>
-                  <w:rPr>
-                    <w:rFonts w:ascii="Cambria Math" w:hAnsi="Cambria Math"/>
-                    <w:sz w:val="22"/>
-                    <w:szCs w:val="22"/>
-                  </w:rPr>
-                  <m:t>j</m:t>
-                </m:r>
-                <m:r>
-                  <w:rPr>
-                    <w:rFonts w:ascii="Cambria Math" w:hAnsi="Cambria Math"/>
-                    <w:sz w:val="22"/>
-                    <w:szCs w:val="22"/>
-                  </w:rPr>
-                  <m:t>∈</m:t>
-                </m:r>
-                <m:r>
-                  <w:rPr>
-                    <w:rFonts w:ascii="Cambria Math" w:hAnsi="Cambria Math"/>
-                    <w:sz w:val="22"/>
-                    <w:szCs w:val="22"/>
-                  </w:rPr>
-                  <m:t>φ</m:t>
+                  <m:t>, ∀j∈φ</m:t>
                 </m:r>
               </m:oMath>
             </m:oMathPara>
@@ -17399,16 +17962,7 @@
           <w:sz w:val="22"/>
           <w:szCs w:val="22"/>
         </w:rPr>
-        <w:t>) ensures that the number of resource blocks used by the UEs associated wi</w:t>
-      </w:r>
-      <w:bookmarkStart w:id="10" w:name="_GoBack"/>
-      <w:bookmarkEnd w:id="10"/>
-      <w:r>
-        <w:rPr>
-          <w:sz w:val="22"/>
-          <w:szCs w:val="22"/>
-        </w:rPr>
-        <w:t>th BS j is less than total number of resource blocks available by the BS j. Finally, the constraint (</w:t>
+        <w:t>) ensures that the number of resource blocks used by the UEs associated with BS j is less than total number of resource blocks available by the BS j. Finally, the constraint (</w:t>
       </w:r>
       <w:hyperlink w:anchor="eq:15">
         <w:r>
@@ -17517,6 +18071,7 @@
         <w:rPr>
           <w:noProof/>
           <w:sz w:val="18"/>
+          <w:lang w:val="en-US"/>
         </w:rPr>
       </w:pPr>
       <w:r>
@@ -17530,6 +18085,7 @@
         <w:rPr>
           <w:sz w:val="18"/>
           <w:szCs w:val="18"/>
+          <w:lang w:val="en-US"/>
         </w:rPr>
         <w:instrText xml:space="preserve">ADDIN Mendeley Bibliography CSL_BIBLIOGRAPHY </w:instrText>
       </w:r>
@@ -17544,6 +18100,7 @@
         <w:rPr>
           <w:noProof/>
           <w:sz w:val="18"/>
+          <w:lang w:val="en-US"/>
         </w:rPr>
         <w:t>[1]</w:t>
       </w:r>
@@ -17551,6 +18108,7 @@
         <w:rPr>
           <w:noProof/>
           <w:sz w:val="18"/>
+          <w:lang w:val="en-US"/>
         </w:rPr>
         <w:tab/>
         <w:t>C. Visual and N. Index, “Cisco Visual Networking Index : Global Mobile Data Traffic Forecast , 2017 – 2022,” 2019.</w:t>
@@ -17566,12 +18124,14 @@
         <w:rPr>
           <w:noProof/>
           <w:sz w:val="18"/>
+          <w:lang w:val="en-US"/>
         </w:rPr>
       </w:pPr>
       <w:r>
         <w:rPr>
           <w:noProof/>
           <w:sz w:val="18"/>
+          <w:lang w:val="en-US"/>
         </w:rPr>
         <w:t>[2]</w:t>
       </w:r>
@@ -17579,6 +18139,7 @@
         <w:rPr>
           <w:noProof/>
           <w:sz w:val="18"/>
+          <w:lang w:val="en-US"/>
         </w:rPr>
         <w:tab/>
         <w:t xml:space="preserve">R. Vannithamby and S. Talwar, “Introduction,” in </w:t>
@@ -17589,6 +18150,7 @@
           <w:iCs/>
           <w:noProof/>
           <w:sz w:val="18"/>
+          <w:lang w:val="en-US"/>
         </w:rPr>
         <w:t>Towards 5G: Applications, Requirements and Candidate Technologies</w:t>
       </w:r>
@@ -17596,6 +18158,7 @@
         <w:rPr>
           <w:noProof/>
           <w:sz w:val="18"/>
+          <w:lang w:val="en-US"/>
         </w:rPr>
         <w:t>, Wiley, 2017.</w:t>
       </w:r>
@@ -17610,12 +18173,14 @@
         <w:rPr>
           <w:noProof/>
           <w:sz w:val="18"/>
+          <w:lang w:val="en-US"/>
         </w:rPr>
       </w:pPr>
       <w:r>
         <w:rPr>
           <w:noProof/>
           <w:sz w:val="18"/>
+          <w:lang w:val="en-US"/>
         </w:rPr>
         <w:t>[3]</w:t>
       </w:r>
@@ -17623,6 +18188,7 @@
         <w:rPr>
           <w:noProof/>
           <w:sz w:val="18"/>
+          <w:lang w:val="en-US"/>
         </w:rPr>
         <w:tab/>
         <w:t xml:space="preserve">A. Osseiran </w:t>
@@ -17633,6 +18199,7 @@
           <w:iCs/>
           <w:noProof/>
           <w:sz w:val="18"/>
+          <w:lang w:val="en-US"/>
         </w:rPr>
         <w:t>et al.</w:t>
       </w:r>
@@ -17640,6 +18207,7 @@
         <w:rPr>
           <w:noProof/>
           <w:sz w:val="18"/>
+          <w:lang w:val="en-US"/>
         </w:rPr>
         <w:t xml:space="preserve">, “Scenarios for 5G mobile and wireless communications: The vision of the METIS project,” </w:t>
       </w:r>
@@ -17649,6 +18217,7 @@
           <w:iCs/>
           <w:noProof/>
           <w:sz w:val="18"/>
+          <w:lang w:val="en-US"/>
         </w:rPr>
         <w:t>IEEE Commun. Mag.</w:t>
       </w:r>
@@ -17656,6 +18225,7 @@
         <w:rPr>
           <w:noProof/>
           <w:sz w:val="18"/>
+          <w:lang w:val="en-US"/>
         </w:rPr>
         <w:t>, 2014.</w:t>
       </w:r>
@@ -17670,12 +18240,14 @@
         <w:rPr>
           <w:noProof/>
           <w:sz w:val="18"/>
+          <w:lang w:val="en-US"/>
         </w:rPr>
       </w:pPr>
       <w:r>
         <w:rPr>
           <w:noProof/>
           <w:sz w:val="18"/>
+          <w:lang w:val="en-US"/>
         </w:rPr>
         <w:t>[4]</w:t>
       </w:r>
@@ -17683,6 +18255,7 @@
         <w:rPr>
           <w:noProof/>
           <w:sz w:val="18"/>
+          <w:lang w:val="en-US"/>
         </w:rPr>
         <w:tab/>
         <w:t xml:space="preserve">A. J. Fehske, I. Viering, J. Voigt, C. Sartori, S. Redana, and G. P. Fettweis, “Small-cell self-organizing wireless networks,” </w:t>
@@ -17693,6 +18266,7 @@
           <w:iCs/>
           <w:noProof/>
           <w:sz w:val="18"/>
+          <w:lang w:val="en-US"/>
         </w:rPr>
         <w:t>Proc. IEEE</w:t>
       </w:r>
@@ -17700,6 +18274,7 @@
         <w:rPr>
           <w:noProof/>
           <w:sz w:val="18"/>
+          <w:lang w:val="en-US"/>
         </w:rPr>
         <w:t>, 2014.</w:t>
       </w:r>
@@ -17714,12 +18289,14 @@
         <w:rPr>
           <w:noProof/>
           <w:sz w:val="18"/>
+          <w:lang w:val="en-US"/>
         </w:rPr>
       </w:pPr>
       <w:r>
         <w:rPr>
           <w:noProof/>
           <w:sz w:val="18"/>
+          <w:lang w:val="en-US"/>
         </w:rPr>
         <w:t>[5]</w:t>
       </w:r>
@@ -17727,6 +18304,7 @@
         <w:rPr>
           <w:noProof/>
           <w:sz w:val="18"/>
+          <w:lang w:val="en-US"/>
         </w:rPr>
         <w:tab/>
         <w:t xml:space="preserve">G. Hattab and D. Cabric, “Rate-Based Cell Range Expansion for Downlink Massive MIMO Heterogeneous Networks,” </w:t>
@@ -17737,6 +18315,7 @@
           <w:iCs/>
           <w:noProof/>
           <w:sz w:val="18"/>
+          <w:lang w:val="en-US"/>
         </w:rPr>
         <w:t>IEEE Wirel. Commun. Lett.</w:t>
       </w:r>
@@ -17744,6 +18323,7 @@
         <w:rPr>
           <w:noProof/>
           <w:sz w:val="18"/>
+          <w:lang w:val="en-US"/>
         </w:rPr>
         <w:t>, vol. 7, no. 3, pp. 296–299, Jun. 2018.</w:t>
       </w:r>
@@ -17758,12 +18338,14 @@
         <w:rPr>
           <w:noProof/>
           <w:sz w:val="18"/>
+          <w:lang w:val="en-US"/>
         </w:rPr>
       </w:pPr>
       <w:r>
         <w:rPr>
           <w:noProof/>
           <w:sz w:val="18"/>
+          <w:lang w:val="en-US"/>
         </w:rPr>
         <w:t>[6]</w:t>
       </w:r>
@@ -17771,6 +18353,7 @@
         <w:rPr>
           <w:noProof/>
           <w:sz w:val="18"/>
+          <w:lang w:val="en-US"/>
         </w:rPr>
         <w:tab/>
         <w:t xml:space="preserve">D. Liu </w:t>
@@ -17781,6 +18364,7 @@
           <w:iCs/>
           <w:noProof/>
           <w:sz w:val="18"/>
+          <w:lang w:val="en-US"/>
         </w:rPr>
         <w:t>et al.</w:t>
       </w:r>
@@ -17788,6 +18372,7 @@
         <w:rPr>
           <w:noProof/>
           <w:sz w:val="18"/>
+          <w:lang w:val="en-US"/>
         </w:rPr>
         <w:t xml:space="preserve">, “User Association in 5G Networks: A Survey and an Outlook,” </w:t>
       </w:r>
@@ -17797,6 +18382,7 @@
           <w:iCs/>
           <w:noProof/>
           <w:sz w:val="18"/>
+          <w:lang w:val="en-US"/>
         </w:rPr>
         <w:t>IEEE Communications Surveys and Tutorials</w:t>
       </w:r>
@@ -17804,6 +18390,7 @@
         <w:rPr>
           <w:noProof/>
           <w:sz w:val="18"/>
+          <w:lang w:val="en-US"/>
         </w:rPr>
         <w:t>. 2016.</w:t>
       </w:r>
@@ -17818,12 +18405,14 @@
         <w:rPr>
           <w:noProof/>
           <w:sz w:val="18"/>
+          <w:lang w:val="en-US"/>
         </w:rPr>
       </w:pPr>
       <w:r>
         <w:rPr>
           <w:noProof/>
           <w:sz w:val="18"/>
+          <w:lang w:val="en-US"/>
         </w:rPr>
         <w:t>[7]</w:t>
       </w:r>
@@ -17831,6 +18420,7 @@
         <w:rPr>
           <w:noProof/>
           <w:sz w:val="18"/>
+          <w:lang w:val="en-US"/>
         </w:rPr>
         <w:tab/>
         <w:t xml:space="preserve">A. Damnjanovic </w:t>
@@ -17841,6 +18431,7 @@
           <w:iCs/>
           <w:noProof/>
           <w:sz w:val="18"/>
+          <w:lang w:val="en-US"/>
         </w:rPr>
         <w:t>et al.</w:t>
       </w:r>
@@ -17848,6 +18439,7 @@
         <w:rPr>
           <w:noProof/>
           <w:sz w:val="18"/>
+          <w:lang w:val="en-US"/>
         </w:rPr>
         <w:t xml:space="preserve">, “A survey on 3GPP heterogeneous networks,” </w:t>
       </w:r>
@@ -17857,6 +18449,7 @@
           <w:iCs/>
           <w:noProof/>
           <w:sz w:val="18"/>
+          <w:lang w:val="en-US"/>
         </w:rPr>
         <w:t>IEEE Wirel. Commun.</w:t>
       </w:r>
@@ -17864,6 +18457,7 @@
         <w:rPr>
           <w:noProof/>
           <w:sz w:val="18"/>
+          <w:lang w:val="en-US"/>
         </w:rPr>
         <w:t>, 2011.</w:t>
       </w:r>
@@ -17878,12 +18472,14 @@
         <w:rPr>
           <w:noProof/>
           <w:sz w:val="18"/>
+          <w:lang w:val="en-US"/>
         </w:rPr>
       </w:pPr>
       <w:r>
         <w:rPr>
           <w:noProof/>
           <w:sz w:val="18"/>
+          <w:lang w:val="en-US"/>
         </w:rPr>
         <w:t>[8]</w:t>
       </w:r>
@@ -17891,6 +18487,7 @@
         <w:rPr>
           <w:noProof/>
           <w:sz w:val="18"/>
+          <w:lang w:val="en-US"/>
         </w:rPr>
         <w:tab/>
         <w:t xml:space="preserve">D. López-Pérez, I. Güvenç, G. De La Roche, M. Kountouris, T. Q. S. Quek, and J. Zhang, “Enhanced intercell interference coordination challenges in heterogeneous networks,” </w:t>
@@ -17901,6 +18498,7 @@
           <w:iCs/>
           <w:noProof/>
           <w:sz w:val="18"/>
+          <w:lang w:val="en-US"/>
         </w:rPr>
         <w:t>IEEE Wirel. Commun.</w:t>
       </w:r>
@@ -17908,6 +18506,7 @@
         <w:rPr>
           <w:noProof/>
           <w:sz w:val="18"/>
+          <w:lang w:val="en-US"/>
         </w:rPr>
         <w:t>, 2011.</w:t>
       </w:r>
@@ -17922,12 +18521,14 @@
         <w:rPr>
           <w:noProof/>
           <w:sz w:val="18"/>
+          <w:lang w:val="en-US"/>
         </w:rPr>
       </w:pPr>
       <w:r>
         <w:rPr>
           <w:noProof/>
           <w:sz w:val="18"/>
+          <w:lang w:val="en-US"/>
         </w:rPr>
         <w:t>[9]</w:t>
       </w:r>
@@ -17935,6 +18536,7 @@
         <w:rPr>
           <w:noProof/>
           <w:sz w:val="18"/>
+          <w:lang w:val="en-US"/>
         </w:rPr>
         <w:tab/>
         <w:t xml:space="preserve">X. Dong, F.-C. Zheng, X. Zhu, and J. Luo, “HetNets with Range Expansion: Local Delay and Energy Efficiency Optimization,” </w:t>
@@ -17945,6 +18547,7 @@
           <w:iCs/>
           <w:noProof/>
           <w:sz w:val="18"/>
+          <w:lang w:val="en-US"/>
         </w:rPr>
         <w:t>IEEE Trans. Veh. Technol.</w:t>
       </w:r>
@@ -17952,6 +18555,7 @@
         <w:rPr>
           <w:noProof/>
           <w:sz w:val="18"/>
+          <w:lang w:val="en-US"/>
         </w:rPr>
         <w:t>, 2019.</w:t>
       </w:r>
@@ -17966,12 +18570,14 @@
         <w:rPr>
           <w:noProof/>
           <w:sz w:val="18"/>
+          <w:lang w:val="en-US"/>
         </w:rPr>
       </w:pPr>
       <w:r>
         <w:rPr>
           <w:noProof/>
           <w:sz w:val="18"/>
+          <w:lang w:val="en-US"/>
         </w:rPr>
         <w:t>[10]</w:t>
       </w:r>
@@ -17979,6 +18585,7 @@
         <w:rPr>
           <w:noProof/>
           <w:sz w:val="18"/>
+          <w:lang w:val="en-US"/>
         </w:rPr>
         <w:tab/>
         <w:t xml:space="preserve">X. Wang, X. Li, and V. C. M. Leung, “Artificial intelligence-based techniques for emerging heterogeneous network: State of the arts, opportunities, and challenges,” </w:t>
@@ -17989,6 +18596,7 @@
           <w:iCs/>
           <w:noProof/>
           <w:sz w:val="18"/>
+          <w:lang w:val="en-US"/>
         </w:rPr>
         <w:t>IEEE Access</w:t>
       </w:r>
@@ -17996,6 +18604,7 @@
         <w:rPr>
           <w:noProof/>
           <w:sz w:val="18"/>
+          <w:lang w:val="en-US"/>
         </w:rPr>
         <w:t>, 2015.</w:t>
       </w:r>
@@ -18010,12 +18619,14 @@
         <w:rPr>
           <w:noProof/>
           <w:sz w:val="18"/>
+          <w:lang w:val="en-US"/>
         </w:rPr>
       </w:pPr>
       <w:r>
         <w:rPr>
           <w:noProof/>
           <w:sz w:val="18"/>
+          <w:lang w:val="en-US"/>
         </w:rPr>
         <w:t>[11]</w:t>
       </w:r>
@@ -18023,6 +18634,7 @@
         <w:rPr>
           <w:noProof/>
           <w:sz w:val="18"/>
+          <w:lang w:val="en-US"/>
         </w:rPr>
         <w:tab/>
         <w:t xml:space="preserve">O. G. Aliu, A. Imran, M. A. Imran, and B. Evans, “A survey of self organisation in future cellular networks,” </w:t>
@@ -18033,6 +18645,7 @@
           <w:iCs/>
           <w:noProof/>
           <w:sz w:val="18"/>
+          <w:lang w:val="en-US"/>
         </w:rPr>
         <w:t xml:space="preserve">IEEE </w:t>
       </w:r>
@@ -18042,6 +18655,7 @@
           <w:iCs/>
           <w:noProof/>
           <w:sz w:val="18"/>
+          <w:lang w:val="en-US"/>
         </w:rPr>
         <w:lastRenderedPageBreak/>
         <w:t>Communications Surveys and Tutorials</w:t>
@@ -18050,6 +18664,7 @@
         <w:rPr>
           <w:noProof/>
           <w:sz w:val="18"/>
+          <w:lang w:val="en-US"/>
         </w:rPr>
         <w:t>. 2013.</w:t>
       </w:r>
@@ -18064,12 +18679,14 @@
         <w:rPr>
           <w:noProof/>
           <w:sz w:val="18"/>
+          <w:lang w:val="en-US"/>
         </w:rPr>
       </w:pPr>
       <w:r>
         <w:rPr>
           <w:noProof/>
           <w:sz w:val="18"/>
+          <w:lang w:val="en-US"/>
         </w:rPr>
         <w:t>[12]</w:t>
       </w:r>
@@ -18077,6 +18694,7 @@
         <w:rPr>
           <w:noProof/>
           <w:sz w:val="18"/>
+          <w:lang w:val="en-US"/>
         </w:rPr>
         <w:tab/>
         <w:t xml:space="preserve">Z. S. Zhang, W. Huangfu, K. P. Long, X. Zhang, X. Y. Liu, and B. Zhong, “On the designing principles and optimization approaches of bio-inspired self-organized network: A survey,” </w:t>
@@ -18087,6 +18705,7 @@
           <w:iCs/>
           <w:noProof/>
           <w:sz w:val="18"/>
+          <w:lang w:val="en-US"/>
         </w:rPr>
         <w:t>Science China Information Sciences</w:t>
       </w:r>
@@ -18094,6 +18713,7 @@
         <w:rPr>
           <w:noProof/>
           <w:sz w:val="18"/>
+          <w:lang w:val="en-US"/>
         </w:rPr>
         <w:t>. 2013.</w:t>
       </w:r>
@@ -18108,12 +18728,14 @@
         <w:rPr>
           <w:noProof/>
           <w:sz w:val="18"/>
+          <w:lang w:val="en-US"/>
         </w:rPr>
       </w:pPr>
       <w:r>
         <w:rPr>
           <w:noProof/>
           <w:sz w:val="18"/>
+          <w:lang w:val="en-US"/>
         </w:rPr>
         <w:t>[13]</w:t>
       </w:r>
@@ -18121,6 +18743,7 @@
         <w:rPr>
           <w:noProof/>
           <w:sz w:val="18"/>
+          <w:lang w:val="en-US"/>
         </w:rPr>
         <w:tab/>
         <w:t xml:space="preserve">Z. Zhang, K. Long, J. Wang, and F. Dressler, “On swarm intelligence inspired self-organized networking: Its bionic mechanisms, designing principles and optimization approaches,” </w:t>
@@ -18131,6 +18754,7 @@
           <w:iCs/>
           <w:noProof/>
           <w:sz w:val="18"/>
+          <w:lang w:val="en-US"/>
         </w:rPr>
         <w:t>IEEE Commun. Surv. Tutorials</w:t>
       </w:r>
@@ -18138,6 +18762,7 @@
         <w:rPr>
           <w:noProof/>
           <w:sz w:val="18"/>
+          <w:lang w:val="en-US"/>
         </w:rPr>
         <w:t>, 2014.</w:t>
       </w:r>
@@ -18152,12 +18777,14 @@
         <w:rPr>
           <w:noProof/>
           <w:sz w:val="18"/>
+          <w:lang w:val="en-US"/>
         </w:rPr>
       </w:pPr>
       <w:r>
         <w:rPr>
           <w:noProof/>
           <w:sz w:val="18"/>
+          <w:lang w:val="en-US"/>
         </w:rPr>
         <w:t>[14]</w:t>
       </w:r>
@@ -18165,6 +18792,7 @@
         <w:rPr>
           <w:noProof/>
           <w:sz w:val="18"/>
+          <w:lang w:val="en-US"/>
         </w:rPr>
         <w:tab/>
         <w:t xml:space="preserve">W. Wang, X. Wu, L. Xie, and S. Lu, “Femto-matching: Efficient traffic offloading in heterogeneous cellular networks,” in </w:t>
@@ -18175,6 +18803,7 @@
           <w:iCs/>
           <w:noProof/>
           <w:sz w:val="18"/>
+          <w:lang w:val="en-US"/>
         </w:rPr>
         <w:t>Proceedings - IEEE INFOCOM</w:t>
       </w:r>
@@ -18182,6 +18811,7 @@
         <w:rPr>
           <w:noProof/>
           <w:sz w:val="18"/>
+          <w:lang w:val="en-US"/>
         </w:rPr>
         <w:t>, 2015, vol. 26, pp. 325–333.</w:t>
       </w:r>
@@ -18196,12 +18826,14 @@
         <w:rPr>
           <w:noProof/>
           <w:sz w:val="18"/>
+          <w:lang w:val="en-US"/>
         </w:rPr>
       </w:pPr>
       <w:r>
         <w:rPr>
           <w:noProof/>
           <w:sz w:val="18"/>
+          <w:lang w:val="en-US"/>
         </w:rPr>
         <w:t>[15]</w:t>
       </w:r>
@@ -18209,6 +18841,7 @@
         <w:rPr>
           <w:noProof/>
           <w:sz w:val="18"/>
+          <w:lang w:val="en-US"/>
         </w:rPr>
         <w:tab/>
         <w:t xml:space="preserve">M. Shojafar, L. Chiaraviglio, N. Blefari-Melazzi, and S. Salsano, “P5G: A Bio-Inspired Algorithm for the Superfluid Management of 5G Networks,” in </w:t>
@@ -18219,6 +18852,7 @@
           <w:iCs/>
           <w:noProof/>
           <w:sz w:val="18"/>
+          <w:lang w:val="en-US"/>
         </w:rPr>
         <w:t>2017 IEEE Global Communications Conference, GLOBECOM 2017 - Proceedings</w:t>
       </w:r>
@@ -18226,6 +18860,7 @@
         <w:rPr>
           <w:noProof/>
           <w:sz w:val="18"/>
+          <w:lang w:val="en-US"/>
         </w:rPr>
         <w:t>, 2018.</w:t>
       </w:r>
@@ -18240,12 +18875,14 @@
         <w:rPr>
           <w:noProof/>
           <w:sz w:val="18"/>
+          <w:lang w:val="en-US"/>
         </w:rPr>
       </w:pPr>
       <w:r>
         <w:rPr>
           <w:noProof/>
           <w:sz w:val="18"/>
+          <w:lang w:val="en-US"/>
         </w:rPr>
         <w:t>[16]</w:t>
       </w:r>
@@ -18253,6 +18890,7 @@
         <w:rPr>
           <w:noProof/>
           <w:sz w:val="18"/>
+          <w:lang w:val="en-US"/>
         </w:rPr>
         <w:tab/>
         <w:t xml:space="preserve">T. M. Shami, D. Grace, and A. Burr, “Load Balancing and Control Using Particle Swarm Optimisation in 5G Heterogeneous Networks,” in </w:t>
@@ -18263,6 +18901,7 @@
           <w:iCs/>
           <w:noProof/>
           <w:sz w:val="18"/>
+          <w:lang w:val="en-US"/>
         </w:rPr>
         <w:t>2018 European Conference on Networks and Communications, EuCNC 2018</w:t>
       </w:r>
@@ -18270,6 +18909,7 @@
         <w:rPr>
           <w:noProof/>
           <w:sz w:val="18"/>
+          <w:lang w:val="en-US"/>
         </w:rPr>
         <w:t>, 2018.</w:t>
       </w:r>
@@ -18284,12 +18924,14 @@
         <w:rPr>
           <w:noProof/>
           <w:sz w:val="18"/>
+          <w:lang w:val="en-US"/>
         </w:rPr>
       </w:pPr>
       <w:r>
         <w:rPr>
           <w:noProof/>
           <w:sz w:val="18"/>
+          <w:lang w:val="en-US"/>
         </w:rPr>
         <w:t>[17]</w:t>
       </w:r>
@@ -18297,6 +18939,7 @@
         <w:rPr>
           <w:noProof/>
           <w:sz w:val="18"/>
+          <w:lang w:val="en-US"/>
         </w:rPr>
         <w:tab/>
         <w:t xml:space="preserve">H. Ramazanali, A. Mesodiakaki, A. Vinel, and C. Verikoukis, “Survey of user association in 5G HetNets,” in </w:t>
@@ -18307,6 +18950,7 @@
           <w:iCs/>
           <w:noProof/>
           <w:sz w:val="18"/>
+          <w:lang w:val="en-US"/>
         </w:rPr>
         <w:t>2016 8th IEEE Latin-American Conference on Communications (LATINCOM)</w:t>
       </w:r>
@@ -18314,6 +18958,7 @@
         <w:rPr>
           <w:noProof/>
           <w:sz w:val="18"/>
+          <w:lang w:val="en-US"/>
         </w:rPr>
         <w:t>, 2016, pp. 1–6.</w:t>
       </w:r>
@@ -18328,12 +18973,14 @@
         <w:rPr>
           <w:noProof/>
           <w:sz w:val="18"/>
+          <w:lang w:val="en-US"/>
         </w:rPr>
       </w:pPr>
       <w:r>
         <w:rPr>
           <w:noProof/>
           <w:sz w:val="18"/>
+          <w:lang w:val="en-US"/>
         </w:rPr>
         <w:t>[18]</w:t>
       </w:r>
@@ -18341,6 +18988,7 @@
         <w:rPr>
           <w:noProof/>
           <w:sz w:val="18"/>
+          <w:lang w:val="en-US"/>
         </w:rPr>
         <w:tab/>
         <w:t xml:space="preserve">M. Elkourdi, A. Mazin, and R. D. Gitlin, “Towards Low Latency in 5G HetNets: A Bayesian Cell Selection/User Association Approach,” in </w:t>
@@ -18351,6 +18999,7 @@
           <w:iCs/>
           <w:noProof/>
           <w:sz w:val="18"/>
+          <w:lang w:val="en-US"/>
         </w:rPr>
         <w:t>IEEE 5G World Forum, 5GWF 2018 - Conference Proceedings</w:t>
       </w:r>
@@ -18358,6 +19007,7 @@
         <w:rPr>
           <w:noProof/>
           <w:sz w:val="18"/>
+          <w:lang w:val="en-US"/>
         </w:rPr>
         <w:t>, 2018.</w:t>
       </w:r>
@@ -18372,12 +19022,14 @@
         <w:rPr>
           <w:noProof/>
           <w:sz w:val="18"/>
+          <w:lang w:val="en-US"/>
         </w:rPr>
       </w:pPr>
       <w:r>
         <w:rPr>
           <w:noProof/>
           <w:sz w:val="18"/>
+          <w:lang w:val="en-US"/>
         </w:rPr>
         <w:t>[19]</w:t>
       </w:r>
@@ -18385,6 +19037,7 @@
         <w:rPr>
           <w:noProof/>
           <w:sz w:val="18"/>
+          <w:lang w:val="en-US"/>
         </w:rPr>
         <w:tab/>
         <w:t xml:space="preserve">W. K. Lai and J.-K. Liu, “Cell Selection and Resource Allocation in LTE-Advanced Heterogeneous Networks,” </w:t>
@@ -18395,6 +19048,7 @@
           <w:iCs/>
           <w:noProof/>
           <w:sz w:val="18"/>
+          <w:lang w:val="en-US"/>
         </w:rPr>
         <w:t>IEEE Access</w:t>
       </w:r>
@@ -18402,6 +19056,7 @@
         <w:rPr>
           <w:noProof/>
           <w:sz w:val="18"/>
+          <w:lang w:val="en-US"/>
         </w:rPr>
         <w:t>, vol. PP, p. 1, 2018.</w:t>
       </w:r>
@@ -18416,12 +19071,14 @@
         <w:rPr>
           <w:noProof/>
           <w:sz w:val="18"/>
+          <w:lang w:val="en-US"/>
         </w:rPr>
       </w:pPr>
       <w:r>
         <w:rPr>
           <w:noProof/>
           <w:sz w:val="18"/>
+          <w:lang w:val="en-US"/>
         </w:rPr>
         <w:t>[20]</w:t>
       </w:r>
@@ -18429,6 +19086,7 @@
         <w:rPr>
           <w:noProof/>
           <w:sz w:val="18"/>
+          <w:lang w:val="en-US"/>
         </w:rPr>
         <w:tab/>
         <w:t xml:space="preserve">K. M. Nasr and K. Moessner, “Knapsack Optimisation Versus Cell Range Expansion for Mobility Load Balancing in Dense Small Cells,” in </w:t>
@@ -18439,6 +19097,7 @@
           <w:iCs/>
           <w:noProof/>
           <w:sz w:val="18"/>
+          <w:lang w:val="en-US"/>
         </w:rPr>
         <w:t>2018 European Conference on Networks and Communications (EuCNC)</w:t>
       </w:r>
@@ -18446,6 +19105,7 @@
         <w:rPr>
           <w:noProof/>
           <w:sz w:val="18"/>
+          <w:lang w:val="en-US"/>
         </w:rPr>
         <w:t>, 2018, pp. 1–9.</w:t>
       </w:r>
@@ -18460,12 +19120,14 @@
         <w:rPr>
           <w:noProof/>
           <w:sz w:val="18"/>
+          <w:lang w:val="en-US"/>
         </w:rPr>
       </w:pPr>
       <w:r>
         <w:rPr>
           <w:noProof/>
           <w:sz w:val="18"/>
+          <w:lang w:val="en-US"/>
         </w:rPr>
         <w:t>[21]</w:t>
       </w:r>
@@ -18473,6 +19135,7 @@
         <w:rPr>
           <w:noProof/>
           <w:sz w:val="18"/>
+          <w:lang w:val="en-US"/>
         </w:rPr>
         <w:tab/>
         <w:t xml:space="preserve">A. Shaverdian, J. Ghimire, and C. Rosenberg, “Simple and efficient network-aware user association rules for heterogeneous networks,” </w:t>
@@ -18483,6 +19146,7 @@
           <w:iCs/>
           <w:noProof/>
           <w:sz w:val="18"/>
+          <w:lang w:val="en-US"/>
         </w:rPr>
         <w:t>Comput. Networks</w:t>
       </w:r>
@@ -18490,6 +19154,7 @@
         <w:rPr>
           <w:noProof/>
           <w:sz w:val="18"/>
+          <w:lang w:val="en-US"/>
         </w:rPr>
         <w:t>, vol. 156, pp. 20–32, 2019.</w:t>
       </w:r>
@@ -18504,12 +19169,14 @@
         <w:rPr>
           <w:noProof/>
           <w:sz w:val="18"/>
+          <w:lang w:val="en-US"/>
         </w:rPr>
       </w:pPr>
       <w:r>
         <w:rPr>
           <w:noProof/>
           <w:sz w:val="18"/>
+          <w:lang w:val="en-US"/>
         </w:rPr>
         <w:t>[22]</w:t>
       </w:r>
@@ -18517,6 +19184,7 @@
         <w:rPr>
           <w:noProof/>
           <w:sz w:val="18"/>
+          <w:lang w:val="en-US"/>
         </w:rPr>
         <w:tab/>
         <w:t xml:space="preserve">H. S. Jo, Y. J. Sang, P. Xia, and J. G. Andrews, “Heterogeneous cellular networks with flexible cell association: A comprehensive downlink SINR analysis,” </w:t>
@@ -18527,6 +19195,7 @@
           <w:iCs/>
           <w:noProof/>
           <w:sz w:val="18"/>
+          <w:lang w:val="en-US"/>
         </w:rPr>
         <w:t>IEEE Trans. Wirel. Commun.</w:t>
       </w:r>
@@ -18534,6 +19203,7 @@
         <w:rPr>
           <w:noProof/>
           <w:sz w:val="18"/>
+          <w:lang w:val="en-US"/>
         </w:rPr>
         <w:t>, 2012.</w:t>
       </w:r>
@@ -18548,12 +19218,14 @@
         <w:rPr>
           <w:noProof/>
           <w:sz w:val="18"/>
+          <w:lang w:val="en-US"/>
         </w:rPr>
       </w:pPr>
       <w:r>
         <w:rPr>
           <w:noProof/>
           <w:sz w:val="18"/>
+          <w:lang w:val="en-US"/>
         </w:rPr>
         <w:t>[23]</w:t>
       </w:r>
@@ -18561,6 +19233,7 @@
         <w:rPr>
           <w:noProof/>
           <w:sz w:val="18"/>
+          <w:lang w:val="en-US"/>
         </w:rPr>
         <w:tab/>
         <w:t xml:space="preserve">K. Da Costa Silva, Z. Becvar, and C. R. L. Frances, “Adaptive Hysteresis Margin Based on Fuzzy Logic for Handover in Mobile Networks with Dense Small Cells,” </w:t>
@@ -18571,6 +19244,7 @@
           <w:iCs/>
           <w:noProof/>
           <w:sz w:val="18"/>
+          <w:lang w:val="en-US"/>
         </w:rPr>
         <w:t>IEEE Access</w:t>
       </w:r>
@@ -18578,6 +19252,7 @@
         <w:rPr>
           <w:noProof/>
           <w:sz w:val="18"/>
+          <w:lang w:val="en-US"/>
         </w:rPr>
         <w:t>, 2018.</w:t>
       </w:r>
@@ -18598,6 +19273,7 @@
         <w:rPr>
           <w:noProof/>
           <w:sz w:val="18"/>
+          <w:lang w:val="en-US"/>
         </w:rPr>
         <w:t>[24]</w:t>
       </w:r>
@@ -18605,6 +19281,7 @@
         <w:rPr>
           <w:noProof/>
           <w:sz w:val="18"/>
+          <w:lang w:val="en-US"/>
         </w:rPr>
         <w:tab/>
         <w:t xml:space="preserve">J. Sangiamwong, Y. Saito, N. Miki, T. Abe, S. Nagata, and Y. Okumura, “Investigation on Cell Selection Methods Associated with Inter-cell Interference Coordination in Heterogeneous Networks for LTE-Advanced Downlink,” </w:t>
@@ -18615,8 +19292,18 @@
           <w:iCs/>
           <w:noProof/>
           <w:sz w:val="18"/>
-        </w:rPr>
-        <w:t>Wirel. Conf. 2011 - Sustain. Wirel. Technol. (European Wireless), 11th Eur.</w:t>
+          <w:lang w:val="en-US"/>
+        </w:rPr>
+        <w:t xml:space="preserve">Wirel. </w:t>
+      </w:r>
+      <w:r>
+        <w:rPr>
+          <w:i/>
+          <w:iCs/>
+          <w:noProof/>
+          <w:sz w:val="18"/>
+        </w:rPr>
+        <w:t>Conf. 2011 - Sustain. Wirel. Technol. (European Wireless), 11th Eur.</w:t>
       </w:r>
       <w:r>
         <w:rPr>
@@ -19164,6 +19851,7 @@
         <w:rStyle w:val="Nmerodepgina"/>
         <w:sz w:val="20"/>
         <w:szCs w:val="20"/>
+        <w:lang w:val="en-US"/>
       </w:rPr>
     </w:pPr>
     <w:r>
@@ -19179,6 +19867,7 @@
         <w:rStyle w:val="Nmerodepgina"/>
         <w:sz w:val="20"/>
         <w:szCs w:val="20"/>
+        <w:lang w:val="en-US"/>
       </w:rPr>
       <w:instrText xml:space="preserve">PAGE  </w:instrText>
     </w:r>
@@ -19196,6 +19885,7 @@
         <w:noProof/>
         <w:sz w:val="20"/>
         <w:szCs w:val="20"/>
+        <w:lang w:val="en-US"/>
       </w:rPr>
       <w:t>4</w:t>
     </w:r>
@@ -19446,6 +20136,119 @@
     </w:lvl>
   </w:abstractNum>
   <w:abstractNum w:abstractNumId="2" w15:restartNumberingAfterBreak="0">
+    <w:nsid w:val="39B63335"/>
+    <w:multiLevelType w:val="hybridMultilevel"/>
+    <w:tmpl w:val="5CF00034"/>
+    <w:lvl w:ilvl="0" w:tplc="04160001">
+      <w:start w:val="1"/>
+      <w:numFmt w:val="bullet"/>
+      <w:lvlText w:val=""/>
+      <w:lvlJc w:val="left"/>
+      <w:pPr>
+        <w:ind w:left="922" w:hanging="360"/>
+      </w:pPr>
+      <w:rPr>
+        <w:rFonts w:ascii="Symbol" w:hAnsi="Symbol" w:hint="default"/>
+      </w:rPr>
+    </w:lvl>
+    <w:lvl w:ilvl="1" w:tplc="04160003" w:tentative="1">
+      <w:start w:val="1"/>
+      <w:numFmt w:val="bullet"/>
+      <w:lvlText w:val="o"/>
+      <w:lvlJc w:val="left"/>
+      <w:pPr>
+        <w:ind w:left="1642" w:hanging="360"/>
+      </w:pPr>
+      <w:rPr>
+        <w:rFonts w:ascii="Courier New" w:hAnsi="Courier New" w:cs="Courier New" w:hint="default"/>
+      </w:rPr>
+    </w:lvl>
+    <w:lvl w:ilvl="2" w:tplc="04160005" w:tentative="1">
+      <w:start w:val="1"/>
+      <w:numFmt w:val="bullet"/>
+      <w:lvlText w:val=""/>
+      <w:lvlJc w:val="left"/>
+      <w:pPr>
+        <w:ind w:left="2362" w:hanging="360"/>
+      </w:pPr>
+      <w:rPr>
+        <w:rFonts w:ascii="Wingdings" w:hAnsi="Wingdings" w:hint="default"/>
+      </w:rPr>
+    </w:lvl>
+    <w:lvl w:ilvl="3" w:tplc="04160001" w:tentative="1">
+      <w:start w:val="1"/>
+      <w:numFmt w:val="bullet"/>
+      <w:lvlText w:val=""/>
+      <w:lvlJc w:val="left"/>
+      <w:pPr>
+        <w:ind w:left="3082" w:hanging="360"/>
+      </w:pPr>
+      <w:rPr>
+        <w:rFonts w:ascii="Symbol" w:hAnsi="Symbol" w:hint="default"/>
+      </w:rPr>
+    </w:lvl>
+    <w:lvl w:ilvl="4" w:tplc="04160003" w:tentative="1">
+      <w:start w:val="1"/>
+      <w:numFmt w:val="bullet"/>
+      <w:lvlText w:val="o"/>
+      <w:lvlJc w:val="left"/>
+      <w:pPr>
+        <w:ind w:left="3802" w:hanging="360"/>
+      </w:pPr>
+      <w:rPr>
+        <w:rFonts w:ascii="Courier New" w:hAnsi="Courier New" w:cs="Courier New" w:hint="default"/>
+      </w:rPr>
+    </w:lvl>
+    <w:lvl w:ilvl="5" w:tplc="04160005" w:tentative="1">
+      <w:start w:val="1"/>
+      <w:numFmt w:val="bullet"/>
+      <w:lvlText w:val=""/>
+      <w:lvlJc w:val="left"/>
+      <w:pPr>
+        <w:ind w:left="4522" w:hanging="360"/>
+      </w:pPr>
+      <w:rPr>
+        <w:rFonts w:ascii="Wingdings" w:hAnsi="Wingdings" w:hint="default"/>
+      </w:rPr>
+    </w:lvl>
+    <w:lvl w:ilvl="6" w:tplc="04160001" w:tentative="1">
+      <w:start w:val="1"/>
+      <w:numFmt w:val="bullet"/>
+      <w:lvlText w:val=""/>
+      <w:lvlJc w:val="left"/>
+      <w:pPr>
+        <w:ind w:left="5242" w:hanging="360"/>
+      </w:pPr>
+      <w:rPr>
+        <w:rFonts w:ascii="Symbol" w:hAnsi="Symbol" w:hint="default"/>
+      </w:rPr>
+    </w:lvl>
+    <w:lvl w:ilvl="7" w:tplc="04160003" w:tentative="1">
+      <w:start w:val="1"/>
+      <w:numFmt w:val="bullet"/>
+      <w:lvlText w:val="o"/>
+      <w:lvlJc w:val="left"/>
+      <w:pPr>
+        <w:ind w:left="5962" w:hanging="360"/>
+      </w:pPr>
+      <w:rPr>
+        <w:rFonts w:ascii="Courier New" w:hAnsi="Courier New" w:cs="Courier New" w:hint="default"/>
+      </w:rPr>
+    </w:lvl>
+    <w:lvl w:ilvl="8" w:tplc="04160005" w:tentative="1">
+      <w:start w:val="1"/>
+      <w:numFmt w:val="bullet"/>
+      <w:lvlText w:val=""/>
+      <w:lvlJc w:val="left"/>
+      <w:pPr>
+        <w:ind w:left="6682" w:hanging="360"/>
+      </w:pPr>
+      <w:rPr>
+        <w:rFonts w:ascii="Wingdings" w:hAnsi="Wingdings" w:hint="default"/>
+      </w:rPr>
+    </w:lvl>
+  </w:abstractNum>
+  <w:abstractNum w:abstractNumId="3" w15:restartNumberingAfterBreak="0">
     <w:nsid w:val="3A877D64"/>
     <w:multiLevelType w:val="singleLevel"/>
     <w:tmpl w:val="5DA6FC16"/>
@@ -19467,7 +20270,7 @@
     <w:abstractNumId w:val="0"/>
   </w:num>
   <w:num w:numId="2">
-    <w:abstractNumId w:val="2"/>
+    <w:abstractNumId w:val="3"/>
   </w:num>
   <w:num w:numId="3">
     <w:abstractNumId w:val="1"/>
@@ -19501,6 +20304,9 @@
     <w:lvlOverride w:ilvl="8">
       <w:startOverride w:val="1"/>
     </w:lvlOverride>
+  </w:num>
+  <w:num w:numId="5">
+    <w:abstractNumId w:val="2"/>
   </w:num>
 </w:numbering>
 </file>
@@ -20119,11 +20925,15 @@
   </w:style>
   <w:style w:type="character" w:default="1" w:styleId="Fontepargpadro">
     <w:name w:val="Default Paragraph Font"/>
+    <w:uiPriority w:val="1"/>
     <w:semiHidden/>
+    <w:unhideWhenUsed/>
   </w:style>
   <w:style w:type="table" w:default="1" w:styleId="Tabelanormal">
     <w:name w:val="Normal Table"/>
+    <w:uiPriority w:val="99"/>
     <w:semiHidden/>
+    <w:unhideWhenUsed/>
     <w:tblPr>
       <w:tblInd w:w="0" w:type="dxa"/>
       <w:tblCellMar>
@@ -20136,7 +20946,9 @@
   </w:style>
   <w:style w:type="numbering" w:default="1" w:styleId="Semlista">
     <w:name w:val="No List"/>
+    <w:uiPriority w:val="99"/>
     <w:semiHidden/>
+    <w:unhideWhenUsed/>
   </w:style>
   <w:style w:type="paragraph" w:styleId="Cabealho">
     <w:name w:val="header"/>
@@ -20490,6 +21302,7 @@
   </w:style>
   <w:style w:type="character" w:customStyle="1" w:styleId="CorpodetextoChar">
     <w:name w:val="Corpo de texto Char"/>
+    <w:aliases w:val="bt Char"/>
     <w:link w:val="Corpodetexto"/>
     <w:rsid w:val="005C1991"/>
     <w:rPr>
@@ -20852,7 +21665,7 @@
 </file>
 
 <file path=customXml/itemProps1.xml><?xml version="1.0" encoding="utf-8"?>
-<ds:datastoreItem xmlns:ds="http://schemas.openxmlformats.org/officeDocument/2006/customXml" ds:itemID="{97B1C774-88DC-AC40-84DD-1D326AC0B570}">
+<ds:datastoreItem xmlns:ds="http://schemas.openxmlformats.org/officeDocument/2006/customXml" ds:itemID="{DA44F917-46A0-4049-94FA-22F1EDEDF816}">
   <ds:schemaRefs>
     <ds:schemaRef ds:uri="http://schemas.openxmlformats.org/officeDocument/2006/bibliography"/>
   </ds:schemaRefs>

--- a/CRE/misc/Paper-JMOE-2019.docx
+++ b/CRE/misc/Paper-JMOE-2019.docx
@@ -417,6 +417,7 @@
           <w:szCs w:val="22"/>
         </w:rPr>
       </w:pPr>
+      <w:bookmarkStart w:id="0" w:name="_GoBack"/>
       <w:r>
         <w:rPr>
           <w:i/>
@@ -482,7 +483,15 @@
           <w:sz w:val="22"/>
           <w:szCs w:val="22"/>
         </w:rPr>
-        <w:t>. Use this document as a template if you are using Microsoft Word (prefer</w:t>
+        <w:t xml:space="preserve">. Use this document as a </w:t>
+      </w:r>
+      <w:bookmarkEnd w:id="0"/>
+      <w:r>
+        <w:rPr>
+          <w:sz w:val="22"/>
+          <w:szCs w:val="22"/>
+        </w:rPr>
+        <w:t>template if you are using Microsoft Word (prefer</w:t>
       </w:r>
       <w:r>
         <w:rPr>
@@ -564,7 +573,7 @@
           <w:b w:val="0"/>
         </w:rPr>
       </w:pPr>
-      <w:bookmarkStart w:id="0" w:name="PointTmp"/>
+      <w:bookmarkStart w:id="1" w:name="PointTmp"/>
       <w:r>
         <w:rPr>
           <w:i/>
@@ -615,7 +624,7 @@
         <w:t xml:space="preserve"> </w:t>
       </w:r>
     </w:p>
-    <w:bookmarkEnd w:id="0"/>
+    <w:bookmarkEnd w:id="1"/>
     <w:p>
       <w:pPr>
         <w:pStyle w:val="Ttulo1"/>
@@ -1038,17 +1047,7 @@
           <w:szCs w:val="22"/>
           <w:lang w:val="pt-BR"/>
         </w:rPr>
-        <w:t xml:space="preserve"> infraestrutura atual de redes de banda larga móvel seja capaz de atender de modo satisfatório algumas destas aplicações, porém alguns destes serviços ou aplicações irão requerer requisitos adicionais e diversos sobre operadores de redes móveis, que prov</w:t>
-      </w:r>
-      <w:bookmarkStart w:id="1" w:name="_GoBack"/>
-      <w:bookmarkEnd w:id="1"/>
-      <w:r>
-        <w:rPr>
-          <w:sz w:val="22"/>
-          <w:szCs w:val="22"/>
-          <w:lang w:val="pt-BR"/>
-        </w:rPr>
-        <w:t xml:space="preserve">avelmente devem ser efetivamente atendidos apenas pelas próximas gerações de redes móveis. Neste contexto, dentre as estratégias de projeto para o 5G, observa-se a consolidação do conceito de ultra densificação de rede (UDN), </w:t>
+        <w:t xml:space="preserve"> infraestrutura atual de redes de banda larga móvel seja capaz de atender de modo satisfatório algumas destas aplicações, porém alguns destes serviços ou aplicações irão requerer requisitos adicionais e diversos sobre operadores de redes móveis, que provavelmente devem ser efetivamente atendidos apenas pelas próximas gerações de redes móveis. Neste contexto, dentre as estratégias de projeto para o 5G, observa-se a consolidação do conceito de ultra densificação de rede (UDN), </w:t>
       </w:r>
       <w:proofErr w:type="spellStart"/>
       <w:r>
@@ -21665,7 +21664,7 @@
 </file>
 
 <file path=customXml/itemProps1.xml><?xml version="1.0" encoding="utf-8"?>
-<ds:datastoreItem xmlns:ds="http://schemas.openxmlformats.org/officeDocument/2006/customXml" ds:itemID="{DA44F917-46A0-4049-94FA-22F1EDEDF816}">
+<ds:datastoreItem xmlns:ds="http://schemas.openxmlformats.org/officeDocument/2006/customXml" ds:itemID="{7F0E4A0A-2FDB-8B44-94A0-7FC668FC8D59}">
   <ds:schemaRefs>
     <ds:schemaRef ds:uri="http://schemas.openxmlformats.org/officeDocument/2006/bibliography"/>
   </ds:schemaRefs>

--- a/CRE/misc/Paper-JMOE-2019.docx
+++ b/CRE/misc/Paper-JMOE-2019.docx
@@ -8,34 +8,32 @@
         <w:framePr w:w="8994" w:wrap="notBeside" w:vAnchor="page" w:x="1458" w:y="1441" w:anchorLock="1"/>
       </w:pPr>
       <w:r>
-        <w:t xml:space="preserve">Preparation of Papers for </w:t>
-      </w:r>
-      <w:r>
-        <w:t xml:space="preserve">the </w:t>
-      </w:r>
-      <w:r>
-        <w:t>Journal of Microwave</w:t>
-      </w:r>
-      <w:r>
-        <w:t>s</w:t>
-      </w:r>
-      <w:r>
-        <w:t xml:space="preserve">, </w:t>
-      </w:r>
-      <w:r>
-        <w:t>Optoelectronics</w:t>
+        <w:t xml:space="preserve">User Association in </w:t>
+      </w:r>
+      <w:bookmarkStart w:id="0" w:name="OLE_LINK7"/>
+      <w:bookmarkStart w:id="1" w:name="OLE_LINK8"/>
+      <w:r>
+        <w:t>Mobile Heterogeneous Networks</w:t>
+      </w:r>
+      <w:bookmarkEnd w:id="0"/>
+      <w:bookmarkEnd w:id="1"/>
+      <w:r>
+        <w:t xml:space="preserve"> through</w:t>
       </w:r>
       <w:r>
         <w:t xml:space="preserve"> </w:t>
       </w:r>
       <w:r>
-        <w:t>and Electromagnetic Applications</w:t>
+        <w:t>a</w:t>
+      </w:r>
+      <w:r>
+        <w:t xml:space="preserve"> Bio-Inspired Approach</w:t>
       </w:r>
     </w:p>
     <w:p>
       <w:pPr>
         <w:pStyle w:val="Authors"/>
-        <w:framePr w:w="9026" w:wrap="notBeside" w:vAnchor="page" w:x="1441" w:y="3241" w:anchorLock="1"/>
+        <w:framePr w:w="9026" w:wrap="notBeside" w:vAnchor="page" w:x="1439" w:y="2881" w:anchorLock="1"/>
         <w:spacing w:after="0"/>
         <w:rPr>
           <w:i/>
@@ -120,41 +118,7 @@
           <w:sz w:val="20"/>
           <w:szCs w:val="20"/>
         </w:rPr>
-        <w:t>ederal University of Southern and Southeastern Pará,</w:t>
-      </w:r>
-      <w:r>
-        <w:rPr>
-          <w:i/>
-          <w:sz w:val="20"/>
-          <w:szCs w:val="20"/>
-        </w:rPr>
-        <w:t xml:space="preserve"> </w:t>
-      </w:r>
-      <w:r>
-        <w:rPr>
-          <w:i/>
-          <w:sz w:val="20"/>
-          <w:szCs w:val="20"/>
-        </w:rPr>
-        <w:t xml:space="preserve">Fl. 04 LT Especial, </w:t>
-      </w:r>
-      <w:proofErr w:type="spellStart"/>
-      <w:r>
-        <w:rPr>
-          <w:i/>
-          <w:sz w:val="20"/>
-          <w:szCs w:val="20"/>
-        </w:rPr>
-        <w:t>Marabá</w:t>
-      </w:r>
-      <w:proofErr w:type="spellEnd"/>
-      <w:r>
-        <w:rPr>
-          <w:i/>
-          <w:sz w:val="20"/>
-          <w:szCs w:val="20"/>
-        </w:rPr>
-        <w:t>-PA, Brazil 68505-080</w:t>
+        <w:t xml:space="preserve">irst </w:t>
       </w:r>
       <w:r>
         <w:rPr>
@@ -220,7 +184,7 @@
     <w:p>
       <w:pPr>
         <w:pStyle w:val="Authors"/>
-        <w:framePr w:w="9026" w:wrap="notBeside" w:vAnchor="page" w:x="1441" w:y="3241" w:anchorLock="1"/>
+        <w:framePr w:w="9026" w:wrap="notBeside" w:vAnchor="page" w:x="1439" w:y="2881" w:anchorLock="1"/>
       </w:pPr>
       <w:r>
         <w:rPr>
@@ -437,10 +401,9 @@
     <w:p>
       <w:pPr>
         <w:pStyle w:val="Abstract"/>
-        <w:ind w:left="1418" w:right="1246" w:firstLine="0"/>
-        <w:rPr>
-          <w:b w:val="0"/>
-          <w:bCs w:val="0"/>
+        <w:ind w:left="1418" w:right="1246"/>
+        <w:rPr>
+          <w:rFonts w:ascii="Calibri" w:hAnsi="Calibri" w:cs="Calibri"/>
           <w:sz w:val="22"/>
           <w:szCs w:val="22"/>
         </w:rPr>
@@ -459,121 +422,67 @@
           <w:sz w:val="22"/>
           <w:szCs w:val="22"/>
         </w:rPr>
-        <w:t>— These instructions give you guidelines for preparing papers for the Journal of Microwaves</w:t>
-      </w:r>
-      <w:r>
-        <w:rPr>
-          <w:sz w:val="22"/>
-          <w:szCs w:val="22"/>
-        </w:rPr>
-        <w:t xml:space="preserve">, </w:t>
-      </w:r>
-      <w:r>
-        <w:rPr>
-          <w:sz w:val="22"/>
-          <w:szCs w:val="22"/>
-        </w:rPr>
-        <w:t>Optoelectronics</w:t>
-      </w:r>
-      <w:r>
-        <w:rPr>
-          <w:sz w:val="22"/>
-          <w:szCs w:val="22"/>
-        </w:rPr>
-        <w:t xml:space="preserve"> and Electromagnetic Applications</w:t>
-      </w:r>
-      <w:r>
-        <w:rPr>
-          <w:sz w:val="22"/>
-          <w:szCs w:val="22"/>
-        </w:rPr>
-        <w:t xml:space="preserve"> (</w:t>
-      </w:r>
-      <w:proofErr w:type="spellStart"/>
-      <w:r>
-        <w:rPr>
-          <w:sz w:val="22"/>
-          <w:szCs w:val="22"/>
-        </w:rPr>
-        <w:t>JMOe</w:t>
-      </w:r>
-      <w:proofErr w:type="spellEnd"/>
-      <w:r>
-        <w:rPr>
-          <w:sz w:val="22"/>
-          <w:szCs w:val="22"/>
-        </w:rPr>
-        <w:t>)</w:t>
-      </w:r>
-      <w:r>
-        <w:rPr>
-          <w:sz w:val="22"/>
-          <w:szCs w:val="22"/>
-        </w:rPr>
-        <w:t>. Use this document as a template if you are using Microsoft Word (prefer</w:t>
-      </w:r>
-      <w:r>
-        <w:rPr>
-          <w:sz w:val="22"/>
-          <w:szCs w:val="22"/>
-        </w:rPr>
-        <w:t>able</w:t>
-      </w:r>
-      <w:r>
-        <w:rPr>
-          <w:sz w:val="22"/>
-          <w:szCs w:val="22"/>
-        </w:rPr>
-        <w:t xml:space="preserve">). Otherwise, use this document as an instruction set. </w:t>
-      </w:r>
-      <w:r>
-        <w:rPr>
-          <w:sz w:val="22"/>
-          <w:szCs w:val="22"/>
-        </w:rPr>
-        <w:t xml:space="preserve">Each </w:t>
-      </w:r>
-      <w:r>
-        <w:rPr>
-          <w:sz w:val="22"/>
-          <w:szCs w:val="22"/>
-        </w:rPr>
-        <w:t>paper</w:t>
-      </w:r>
-      <w:r>
-        <w:rPr>
-          <w:sz w:val="22"/>
-          <w:szCs w:val="22"/>
-        </w:rPr>
-        <w:t xml:space="preserve"> must have an abstract of about 200 words. </w:t>
-      </w:r>
-      <w:r>
-        <w:rPr>
-          <w:sz w:val="22"/>
-          <w:szCs w:val="22"/>
-        </w:rPr>
-        <w:t xml:space="preserve">Define all symbols used in the abstract. Do not </w:t>
-      </w:r>
-      <w:r>
-        <w:rPr>
-          <w:sz w:val="22"/>
-          <w:szCs w:val="22"/>
-        </w:rPr>
-        <w:t>cite references in the abstract</w:t>
-      </w:r>
-      <w:r>
-        <w:rPr>
+        <w:t>— T</w:t>
+      </w:r>
+      <w:r>
+        <w:rPr>
+          <w:sz w:val="22"/>
+          <w:szCs w:val="22"/>
+        </w:rPr>
+        <w:t>his letter presents a rate-based user association</w:t>
+      </w:r>
+      <w:r>
+        <w:rPr>
+          <w:sz w:val="22"/>
+          <w:szCs w:val="22"/>
+        </w:rPr>
+        <w:t xml:space="preserve"> </w:t>
+      </w:r>
+      <w:r>
+        <w:rPr>
+          <w:sz w:val="22"/>
+          <w:szCs w:val="22"/>
+        </w:rPr>
+        <w:t>using cell range expansion for downlink heterogeneous networks, where macro base stations (BSs) use massive MIMO, and they are overlaid with dense small cells. Using stochastic geometry, we propose closed-form bias factors to improve the long-term average rate of a typical user. We show that such factors depend on the multiplexing gain and the BS average load. Simulation results show that the proposed bias factors efficiently distribute users across BSs, with significant rate coverage improvements in comparison with max-power and other existing biased user associations</w:t>
+      </w:r>
+      <w:r>
+        <w:rPr>
+          <w:sz w:val="22"/>
+          <w:szCs w:val="22"/>
+        </w:rPr>
+        <w:t xml:space="preserve"> </w:t>
+      </w:r>
+      <w:r>
+        <w:rPr>
+          <w:rFonts w:ascii="Calibri" w:hAnsi="Calibri" w:cs="Calibri"/>
           <w:sz w:val="22"/>
           <w:szCs w:val="22"/>
         </w:rPr>
         <w:t>.</w:t>
       </w:r>
-      <w:r>
-        <w:rPr>
-          <w:sz w:val="22"/>
-          <w:szCs w:val="22"/>
-        </w:rPr>
-        <w:t xml:space="preserve"> </w:t>
+    </w:p>
+    <w:p>
+      <w:pPr>
+        <w:pStyle w:val="Abstract"/>
+        <w:ind w:left="1418" w:right="1246"/>
+        <w:rPr>
+          <w:sz w:val="22"/>
+          <w:szCs w:val="22"/>
+        </w:rPr>
+      </w:pPr>
+      <w:r>
+        <w:rPr>
+          <w:sz w:val="22"/>
+          <w:szCs w:val="22"/>
+        </w:rPr>
+        <w:t>Future-generation radio access networks (RAN) are projected to fulfill the diverse requirements of user equipment (UE) by adopting a heterogeneous network (HetNet) environment. Necessary integration of different radio access technologies (RAT), such as 2G, 3G, 4G, wireless local area network (WLAN), and visible light communication (VLC) is inevitable. Moreover, UEs equipped with diverse requirements will be capable of accessing some or all the RATs. The complex HetNet environment with diverse requirements of UEs will present many challenges. The HetNet is likely to suffer severely from load imbalance among the base stations (BSs) from inheriting the traditional user association scheme such as max-SINR (signal-to-interference-plus-noise ratio)/max-RSSI (received signal strength indicator), unless some sophisticated schemes are invented. In this paper, a novel scheme is devised for a joint-user association for load balancing, where BSs are densely deployed and UEs typically have a certain degree of mobility. Unlike most of the present works, a dynamic network is considered where the position and channel condition of the UEs are not fixed. We develop two complex and distributed association schemes based on probability and d-choices, while carefully considering both loads of the BSs and SINR experienced by the UEs. Numerical results validate the efficiency of the proposed schemes by showing a received data-rate fairness among UEs and an improvement in the UE’s minimum received data rate.</w:t>
+      </w:r>
+      <w:r>
+        <w:rPr>
+          <w:sz w:val="22"/>
+          <w:szCs w:val="22"/>
+        </w:rPr>
+        <w:t>.</w:t>
       </w:r>
     </w:p>
     <w:p>
@@ -592,7 +501,7 @@
           <w:b w:val="0"/>
         </w:rPr>
       </w:pPr>
-      <w:bookmarkStart w:id="0" w:name="PointTmp"/>
+      <w:bookmarkStart w:id="2" w:name="PointTmp"/>
       <w:r>
         <w:rPr>
           <w:i/>
@@ -643,7 +552,7 @@
         <w:t xml:space="preserve"> </w:t>
       </w:r>
     </w:p>
-    <w:bookmarkEnd w:id="0"/>
+    <w:bookmarkEnd w:id="2"/>
     <w:p>
       <w:pPr>
         <w:pStyle w:val="Ttulo1"/>
@@ -689,7 +598,16 @@
           <w:szCs w:val="22"/>
           <w:lang w:val="pt-BR"/>
         </w:rPr>
-        <w:t>proliferação de dispositivos multimídias e o advento da Internet das Coisas tem intensificado a demanda por serviços de conexão de dados em alta velocidade. De acordo com o relatório Visual Networking Index 2017-2022 da Cisco</w:t>
+        <w:t xml:space="preserve">proliferação de dispositivos multimídias e o advento da Internet das Coisas tem intensificado a demanda por serviços de conexão de dados em alta velocidade. De acordo com o relatório Visual </w:t>
+      </w:r>
+      <w:r>
+        <w:rPr>
+          <w:sz w:val="22"/>
+          <w:szCs w:val="22"/>
+          <w:lang w:val="pt-BR"/>
+        </w:rPr>
+        <w:lastRenderedPageBreak/>
+        <w:t>Networking Index 2017-2022 da Cisco</w:t>
       </w:r>
       <w:r>
         <w:rPr>
@@ -1260,7 +1178,6 @@
           <w:szCs w:val="22"/>
           <w:lang w:val="pt-BR"/>
         </w:rPr>
-        <w:lastRenderedPageBreak/>
         <w:t xml:space="preserve">In </w:t>
       </w:r>
       <w:proofErr w:type="spellStart"/>
@@ -1900,25 +1817,24 @@
           <w:szCs w:val="22"/>
           <w:lang w:val="pt-BR"/>
         </w:rPr>
+        <w:lastRenderedPageBreak/>
         <w:t xml:space="preserve">Ao se considerar os desafios de implementação do CRE, podemos destacar o cálculo adequado dos valores de bias para cada uma das camadas de uma HetNet, ou ainda através do cálculo de um valor de bias específico para cada </w:t>
       </w:r>
-      <w:proofErr w:type="spellStart"/>
-      <w:r>
-        <w:rPr>
-          <w:sz w:val="22"/>
-          <w:szCs w:val="22"/>
-          <w:lang w:val="pt-BR"/>
-        </w:rPr>
-        <w:t>small</w:t>
-      </w:r>
-      <w:proofErr w:type="spellEnd"/>
-      <w:r>
-        <w:rPr>
-          <w:sz w:val="22"/>
-          <w:szCs w:val="22"/>
-          <w:lang w:val="pt-BR"/>
-        </w:rPr>
-        <w:t xml:space="preserve"> BS </w:t>
+      <w:r>
+        <w:rPr>
+          <w:sz w:val="22"/>
+          <w:szCs w:val="22"/>
+          <w:lang w:val="pt-BR"/>
+        </w:rPr>
+        <w:t>S</w:t>
+      </w:r>
+      <w:r>
+        <w:rPr>
+          <w:sz w:val="22"/>
+          <w:szCs w:val="22"/>
+          <w:lang w:val="pt-BR"/>
+        </w:rPr>
+        <w:t xml:space="preserve">mall BS </w:t>
       </w:r>
       <w:r>
         <w:rPr>
@@ -2165,15 +2081,7 @@
           <w:sz w:val="22"/>
           <w:szCs w:val="22"/>
         </w:rPr>
-        <w:t xml:space="preserve"> related techniques may include multi-disciplinary techniques from machine learning, bio-inspired algorithms, fuzzy neural network and so </w:t>
-      </w:r>
-      <w:r>
-        <w:rPr>
-          <w:sz w:val="22"/>
-          <w:szCs w:val="22"/>
-        </w:rPr>
-        <w:lastRenderedPageBreak/>
-        <w:t xml:space="preserve">on. They have been extensively studied and applied to optimize computer systems and networks in diverse scenarios and complicated environments </w:t>
+        <w:t xml:space="preserve"> related techniques may include multi-disciplinary techniques from machine learning, bio-inspired algorithms, fuzzy neural network and so on. They have been extensively studied and applied to optimize computer systems and networks in diverse scenarios and complicated environments </w:t>
       </w:r>
       <w:r>
         <w:rPr>
@@ -3108,7 +3016,15 @@
           <w:sz w:val="22"/>
           <w:szCs w:val="22"/>
         </w:rPr>
-        <w:t xml:space="preserve">Some open research issues are shown in </w:t>
+        <w:t xml:space="preserve">Some open research issues are </w:t>
+      </w:r>
+      <w:r>
+        <w:rPr>
+          <w:sz w:val="22"/>
+          <w:szCs w:val="22"/>
+        </w:rPr>
+        <w:lastRenderedPageBreak/>
+        <w:t xml:space="preserve">shown in </w:t>
       </w:r>
       <w:r>
         <w:rPr>
@@ -4307,7 +4223,6 @@
           <w:szCs w:val="22"/>
           <w:lang w:val="pt-BR"/>
         </w:rPr>
-        <w:lastRenderedPageBreak/>
         <w:t xml:space="preserve">Os autores em </w:t>
       </w:r>
       <w:r>
@@ -5065,7 +4980,16 @@
           <w:szCs w:val="22"/>
           <w:lang w:val="pt-BR"/>
         </w:rPr>
-        <w:t xml:space="preserve"> apresentam uma abordagem de associação e balanceamento de carga baseado no algoritmo </w:t>
+        <w:t xml:space="preserve"> apresentam uma abordagem de associação e balanceamento de carga baseado no </w:t>
+      </w:r>
+      <w:r>
+        <w:rPr>
+          <w:sz w:val="22"/>
+          <w:szCs w:val="22"/>
+          <w:lang w:val="pt-BR"/>
+        </w:rPr>
+        <w:lastRenderedPageBreak/>
+        <w:t xml:space="preserve">algoritmo </w:t>
       </w:r>
       <w:proofErr w:type="spellStart"/>
       <w:r>
@@ -5155,25 +5079,7 @@
           <w:szCs w:val="22"/>
           <w:lang w:val="pt-BR"/>
         </w:rPr>
-        <w:t xml:space="preserve"> pelos </w:t>
-      </w:r>
-      <w:proofErr w:type="spellStart"/>
-      <w:r>
-        <w:rPr>
-          <w:sz w:val="22"/>
-          <w:szCs w:val="22"/>
-          <w:lang w:val="pt-BR"/>
-        </w:rPr>
-        <w:t>UEs</w:t>
-      </w:r>
-      <w:proofErr w:type="spellEnd"/>
-      <w:r>
-        <w:rPr>
-          <w:sz w:val="22"/>
-          <w:szCs w:val="22"/>
-          <w:lang w:val="pt-BR"/>
-        </w:rPr>
-        <w:t xml:space="preserve"> para o correto atendimento de seus requisitos de QoS. Porém, conforme citado pelo autores, à medida que o número de usuários e BSs aumenta, o problema em questão se torna NP-hard, podendo a solução não apresentar escalabilidade e tempo de convergência necessária para </w:t>
+        <w:t xml:space="preserve"> pelos UEs para o correto atendimento de seus requisitos de QoS. Porém, conforme citado pelo autores, à medida que o número de usuários e BSs aumenta, o problema em questão se torna NP-hard, podendo a solução não apresentar escalabilidade e tempo de convergência necessária para </w:t>
       </w:r>
       <w:proofErr w:type="spellStart"/>
       <w:r>
@@ -5388,16 +5294,7 @@
           <w:szCs w:val="22"/>
           <w:lang w:val="pt-BR"/>
         </w:rPr>
-        <w:t xml:space="preserve">, nenhuma atenção significativa tem sido dada a análise de valores de bias per-BS. Equilibrar a carga por camada pode fazer com que algumas BSs sejam sobrecarregadas ou levemente carregadas. Assim, é essencial equilibrar a carga por BS, e além disso, agregar otimização de recursos de rede em tempo computacional compatível com operação de redes móveis em tempo real, sem a adoção de mecanismos de sinalização adicionais, visando buscar um melhor atendimento dos requisitos de tráfego e de qualidade de experiência dos </w:t>
-      </w:r>
-      <w:r>
-        <w:rPr>
-          <w:sz w:val="22"/>
-          <w:szCs w:val="22"/>
-          <w:lang w:val="pt-BR"/>
-        </w:rPr>
-        <w:lastRenderedPageBreak/>
-        <w:t>dispositivos móveis.</w:t>
+        <w:t>, nenhuma atenção significativa tem sido dada a análise de valores de bias per-BS. Equilibrar a carga por camada pode fazer com que algumas BSs sejam sobrecarregadas ou levemente carregadas. Assim, é essencial equilibrar a carga por BS, e além disso, agregar otimização de recursos de rede em tempo computacional compatível com operação de redes móveis em tempo real, sem a adoção de mecanismos de sinalização adicionais, visando buscar um melhor atendimento dos requisitos de tráfego e de qualidade de experiência dos dispositivos móveis.</w:t>
       </w:r>
     </w:p>
     <w:p>
@@ -5908,7 +5805,16 @@
           <w:szCs w:val="22"/>
           <w:lang w:val="pt-BR"/>
         </w:rPr>
-        <w:t xml:space="preserve"> e sua influência no problema de associação de usuário e balanceamento de carga na rede.</w:t>
+        <w:t xml:space="preserve"> e sua influência no problema de associação de usuário </w:t>
+      </w:r>
+      <w:r>
+        <w:rPr>
+          <w:sz w:val="22"/>
+          <w:szCs w:val="22"/>
+          <w:lang w:val="pt-BR"/>
+        </w:rPr>
+        <w:lastRenderedPageBreak/>
+        <w:t>e balanceamento de carga na rede.</w:t>
       </w:r>
     </w:p>
     <w:p>
@@ -6335,16 +6241,7 @@
           <w:szCs w:val="22"/>
           <w:lang w:val="pt-BR"/>
         </w:rPr>
-        <w:t xml:space="preserve">A localização dos usuários e BSs são obtidas por meio de </w:t>
-      </w:r>
-      <w:r>
-        <w:rPr>
-          <w:sz w:val="22"/>
-          <w:szCs w:val="22"/>
-          <w:lang w:val="pt-BR"/>
-        </w:rPr>
-        <w:lastRenderedPageBreak/>
-        <w:t xml:space="preserve">amostras de distribuições de Processos de Ponto de Poisson Homogêneas independentes (HPPPs). De modo geral, a </w:t>
+        <w:t xml:space="preserve">A localização dos usuários e BSs são obtidas por meio de amostras de distribuições de Processos de Ponto de Poisson Homogêneas independentes (HPPPs). De modo geral, a </w:t>
       </w:r>
       <w:r>
         <w:rPr>
@@ -8332,7 +8229,15 @@
           <w:sz w:val="22"/>
           <w:szCs w:val="22"/>
         </w:rPr>
-        <w:t>are the ones with lowest additional communication complexity, since these parameters have already been specified in LTE</w:t>
+        <w:t xml:space="preserve">are the ones with lowest additional communication complexity, since these parameters </w:t>
+      </w:r>
+      <w:r>
+        <w:rPr>
+          <w:sz w:val="22"/>
+          <w:szCs w:val="22"/>
+        </w:rPr>
+        <w:lastRenderedPageBreak/>
+        <w:t>have already been specified in LTE</w:t>
       </w:r>
       <w:r>
         <w:rPr>
@@ -9254,7 +9159,7 @@
                 <w:szCs w:val="22"/>
               </w:rPr>
             </w:pPr>
-            <w:bookmarkStart w:id="1" w:name="_Ref18500334"/>
+            <w:bookmarkStart w:id="3" w:name="_Ref18500334"/>
             <w:r>
               <w:rPr>
                 <w:sz w:val="22"/>
@@ -9287,7 +9192,7 @@
               </w:rPr>
               <w:t>)</w:t>
             </w:r>
-            <w:bookmarkEnd w:id="1"/>
+            <w:bookmarkEnd w:id="3"/>
           </w:p>
         </w:tc>
       </w:tr>
@@ -9506,7 +9411,7 @@
                 <w:szCs w:val="22"/>
               </w:rPr>
             </w:pPr>
-            <w:bookmarkStart w:id="2" w:name="_Ref18500354"/>
+            <w:bookmarkStart w:id="4" w:name="_Ref18500354"/>
             <w:r>
               <w:rPr>
                 <w:sz w:val="22"/>
@@ -9539,7 +9444,7 @@
               </w:rPr>
               <w:t>)</w:t>
             </w:r>
-            <w:bookmarkEnd w:id="2"/>
+            <w:bookmarkEnd w:id="4"/>
           </w:p>
         </w:tc>
       </w:tr>
@@ -9878,7 +9783,7 @@
                 <w:szCs w:val="22"/>
               </w:rPr>
             </w:pPr>
-            <w:bookmarkStart w:id="3" w:name="_Ref18500589"/>
+            <w:bookmarkStart w:id="5" w:name="_Ref18500589"/>
             <w:r>
               <w:rPr>
                 <w:sz w:val="22"/>
@@ -9911,7 +9816,7 @@
               </w:rPr>
               <w:t>)</w:t>
             </w:r>
-            <w:bookmarkEnd w:id="3"/>
+            <w:bookmarkEnd w:id="5"/>
           </w:p>
         </w:tc>
       </w:tr>
@@ -10130,7 +10035,7 @@
                 <w:szCs w:val="22"/>
               </w:rPr>
             </w:pPr>
-            <w:bookmarkStart w:id="4" w:name="_Ref18500600"/>
+            <w:bookmarkStart w:id="6" w:name="_Ref18500600"/>
             <w:r>
               <w:rPr>
                 <w:sz w:val="22"/>
@@ -10163,7 +10068,7 @@
               </w:rPr>
               <w:t>)</w:t>
             </w:r>
-            <w:bookmarkEnd w:id="4"/>
+            <w:bookmarkEnd w:id="6"/>
           </w:p>
         </w:tc>
       </w:tr>
@@ -10283,7 +10188,6 @@
           <w:sz w:val="22"/>
           <w:szCs w:val="22"/>
         </w:rPr>
-        <w:lastRenderedPageBreak/>
         <w:t>User Rate Analysis</w:t>
       </w:r>
     </w:p>
@@ -10748,7 +10652,7 @@
                 <w:szCs w:val="22"/>
               </w:rPr>
             </w:pPr>
-            <w:bookmarkStart w:id="5" w:name="_Ref19717330"/>
+            <w:bookmarkStart w:id="7" w:name="_Ref19717330"/>
             <w:r>
               <w:rPr>
                 <w:sz w:val="22"/>
@@ -10781,7 +10685,7 @@
               </w:rPr>
               <w:t>)</w:t>
             </w:r>
-            <w:bookmarkEnd w:id="5"/>
+            <w:bookmarkEnd w:id="7"/>
           </w:p>
         </w:tc>
       </w:tr>
@@ -11327,7 +11231,7 @@
                 <w:szCs w:val="22"/>
               </w:rPr>
             </w:pPr>
-            <w:bookmarkStart w:id="6" w:name="_Ref19717397"/>
+            <w:bookmarkStart w:id="8" w:name="_Ref19717397"/>
             <w:r>
               <w:rPr>
                 <w:sz w:val="22"/>
@@ -11360,7 +11264,7 @@
               </w:rPr>
               <w:t>)</w:t>
             </w:r>
-            <w:bookmarkEnd w:id="6"/>
+            <w:bookmarkEnd w:id="8"/>
           </w:p>
         </w:tc>
       </w:tr>
@@ -12034,6 +11938,7 @@
                 <w:szCs w:val="22"/>
               </w:rPr>
             </w:pPr>
+            <w:bookmarkStart w:id="9" w:name="_Ref19809102"/>
             <w:r>
               <w:rPr>
                 <w:sz w:val="22"/>
@@ -12066,6 +11971,7 @@
               </w:rPr>
               <w:t>)</w:t>
             </w:r>
+            <w:bookmarkEnd w:id="9"/>
           </w:p>
         </w:tc>
       </w:tr>
@@ -12248,6 +12154,7 @@
           <w:sz w:val="22"/>
           <w:szCs w:val="22"/>
         </w:rPr>
+        <w:lastRenderedPageBreak/>
         <w:t>variável</w:t>
       </w:r>
       <w:proofErr w:type="spellEnd"/>
@@ -12819,7 +12726,6 @@
           <w:sz w:val="18"/>
           <w:szCs w:val="18"/>
         </w:rPr>
-        <w:lastRenderedPageBreak/>
         <w:t xml:space="preserve">Table I. </w:t>
       </w:r>
       <w:r>
@@ -15319,7 +15225,7 @@
                 <w:szCs w:val="22"/>
               </w:rPr>
             </w:pPr>
-            <w:bookmarkStart w:id="7" w:name="_Ref18504299"/>
+            <w:bookmarkStart w:id="10" w:name="_Ref18504299"/>
             <w:r>
               <w:rPr>
                 <w:sz w:val="22"/>
@@ -15352,7 +15258,7 @@
               </w:rPr>
               <w:t>)</w:t>
             </w:r>
-            <w:bookmarkEnd w:id="7"/>
+            <w:bookmarkEnd w:id="10"/>
           </w:p>
         </w:tc>
       </w:tr>
@@ -15412,7 +15318,7 @@
                 <w:sz w:val="22"/>
                 <w:szCs w:val="22"/>
               </w:rPr>
-              <m:t>x</m:t>
+              <m:t>y</m:t>
             </m:r>
           </m:e>
           <m:sub>
@@ -15767,7 +15673,7 @@
                 <w:szCs w:val="22"/>
               </w:rPr>
             </w:pPr>
-            <w:bookmarkStart w:id="8" w:name="_Ref18504427"/>
+            <w:bookmarkStart w:id="11" w:name="_Ref18504427"/>
             <w:r>
               <w:rPr>
                 <w:sz w:val="22"/>
@@ -15800,7 +15706,7 @@
               </w:rPr>
               <w:t>)</w:t>
             </w:r>
-            <w:bookmarkEnd w:id="8"/>
+            <w:bookmarkEnd w:id="11"/>
           </w:p>
         </w:tc>
       </w:tr>
@@ -16109,15 +16015,7 @@
                               <w:sz w:val="22"/>
                               <w:szCs w:val="22"/>
                             </w:rPr>
-                            <m:t>1,</m:t>
-                          </m:r>
-                          <m:r>
-                            <w:rPr>
-                              <w:rFonts w:ascii="Cambria Math" w:hAnsi="Cambria Math" w:cstheme="majorBidi"/>
-                              <w:sz w:val="22"/>
-                              <w:szCs w:val="22"/>
-                            </w:rPr>
-                            <m:t xml:space="preserve"> </m:t>
+                            <m:t xml:space="preserve">1, </m:t>
                           </m:r>
                           <m:r>
                             <m:rPr>
@@ -16167,15 +16065,7 @@
                               <w:sz w:val="22"/>
                               <w:szCs w:val="22"/>
                             </w:rPr>
-                            <m:t>0,</m:t>
-                          </m:r>
-                          <m:r>
-                            <w:rPr>
-                              <w:rFonts w:ascii="Cambria Math" w:hAnsi="Cambria Math" w:cstheme="majorBidi"/>
-                              <w:sz w:val="22"/>
-                              <w:szCs w:val="22"/>
-                            </w:rPr>
-                            <m:t xml:space="preserve"> </m:t>
+                            <m:t xml:space="preserve">0, </m:t>
                           </m:r>
                           <m:r>
                             <m:rPr>
@@ -16221,7 +16111,7 @@
                 <w:szCs w:val="22"/>
               </w:rPr>
             </w:pPr>
-            <w:bookmarkStart w:id="9" w:name="_Ref18504660"/>
+            <w:bookmarkStart w:id="12" w:name="_Ref18504660"/>
             <w:r>
               <w:rPr>
                 <w:sz w:val="22"/>
@@ -16254,7 +16144,7 @@
               </w:rPr>
               <w:t>)</w:t>
             </w:r>
-            <w:bookmarkEnd w:id="9"/>
+            <w:bookmarkEnd w:id="12"/>
           </w:p>
         </w:tc>
       </w:tr>
@@ -16315,9 +16205,8 @@
           <w:szCs w:val="22"/>
           <w:lang w:val="pt-BR"/>
         </w:rPr>
-        <w:t xml:space="preserve"> </w:t>
-      </w:r>
-      <w:proofErr w:type="spellStart"/>
+        <w:t xml:space="preserve"> UEs,</w:t>
+      </w:r>
       <w:r>
         <w:rPr>
           <w:rFonts w:asciiTheme="majorBidi" w:hAnsiTheme="majorBidi" w:cstheme="majorBidi"/>
@@ -16325,9 +16214,8 @@
           <w:szCs w:val="22"/>
           <w:lang w:val="pt-BR"/>
         </w:rPr>
-        <w:t>UEs</w:t>
-      </w:r>
-      <w:proofErr w:type="spellEnd"/>
+        <w:t xml:space="preserve"> como indicação </w:t>
+      </w:r>
       <w:r>
         <w:rPr>
           <w:rFonts w:asciiTheme="majorBidi" w:hAnsiTheme="majorBidi" w:cstheme="majorBidi"/>
@@ -16335,16 +16223,8 @@
           <w:szCs w:val="22"/>
           <w:lang w:val="pt-BR"/>
         </w:rPr>
-        <w:t>,</w:t>
-      </w:r>
-      <w:r>
-        <w:rPr>
-          <w:rFonts w:asciiTheme="majorBidi" w:hAnsiTheme="majorBidi" w:cstheme="majorBidi"/>
-          <w:sz w:val="22"/>
-          <w:szCs w:val="22"/>
-          <w:lang w:val="pt-BR"/>
-        </w:rPr>
-        <w:t xml:space="preserve"> como indicação da vazão total agregada obtida pelos usuário,</w:t>
+        <w:lastRenderedPageBreak/>
+        <w:t>da vazão total agregada obtida pelos usuário,</w:t>
       </w:r>
       <w:r>
         <w:rPr>
@@ -16584,7 +16464,7 @@
                 <w:szCs w:val="22"/>
               </w:rPr>
             </w:pPr>
-            <w:bookmarkStart w:id="10" w:name="_Ref18504831"/>
+            <w:bookmarkStart w:id="13" w:name="_Ref18504831"/>
             <w:r>
               <w:rPr>
                 <w:sz w:val="22"/>
@@ -16617,7 +16497,7 @@
               </w:rPr>
               <w:t>)</w:t>
             </w:r>
-            <w:bookmarkEnd w:id="10"/>
+            <w:bookmarkEnd w:id="13"/>
           </w:p>
         </w:tc>
       </w:tr>
@@ -16635,7 +16515,6 @@
           <w:sz w:val="22"/>
           <w:szCs w:val="22"/>
         </w:rPr>
-        <w:lastRenderedPageBreak/>
         <w:t>p</w:t>
       </w:r>
       <w:r>
@@ -16913,7 +16792,7 @@
                 <w:szCs w:val="22"/>
               </w:rPr>
             </w:pPr>
-            <w:bookmarkStart w:id="11" w:name="_Ref18508619"/>
+            <w:bookmarkStart w:id="14" w:name="_Ref18508619"/>
             <w:r>
               <w:rPr>
                 <w:sz w:val="22"/>
@@ -16946,7 +16825,7 @@
               </w:rPr>
               <w:t>)</w:t>
             </w:r>
-            <w:bookmarkEnd w:id="11"/>
+            <w:bookmarkEnd w:id="14"/>
           </w:p>
         </w:tc>
       </w:tr>
@@ -17049,25 +16928,7 @@
           <w:szCs w:val="22"/>
           <w:lang w:val="pt-BR"/>
         </w:rPr>
-        <w:t xml:space="preserve"> é maximizar a taxa total de dados obtida pelos </w:t>
-      </w:r>
-      <w:proofErr w:type="spellStart"/>
-      <w:r>
-        <w:rPr>
-          <w:sz w:val="22"/>
-          <w:szCs w:val="22"/>
-          <w:lang w:val="pt-BR"/>
-        </w:rPr>
-        <w:t>UEs</w:t>
-      </w:r>
-      <w:proofErr w:type="spellEnd"/>
-      <w:r>
-        <w:rPr>
-          <w:sz w:val="22"/>
-          <w:szCs w:val="22"/>
-          <w:lang w:val="pt-BR"/>
-        </w:rPr>
-        <w:t xml:space="preserve">, por meio da maximização do quantitativo de usuários com requisitos de downlink atendidos e do quantitativo de BSs que possuem usuários conectados. Os Parâmetros </w:t>
+        <w:t xml:space="preserve"> é maximizar a taxa total de dados obtida pelos UEs, por meio da maximização do quantitativo de usuários com requisitos de downlink atendidos e do quantitativo de BSs que possuem usuários conectados. Os Parâmetros </w:t>
       </w:r>
       <m:oMath>
         <m:r>
@@ -17557,7 +17418,7 @@
                 <w:szCs w:val="22"/>
               </w:rPr>
             </w:pPr>
-            <w:bookmarkStart w:id="12" w:name="_Ref19707999"/>
+            <w:bookmarkStart w:id="15" w:name="_Ref19707999"/>
             <w:r>
               <w:rPr>
                 <w:sz w:val="22"/>
@@ -17590,7 +17451,7 @@
               </w:rPr>
               <w:t>)</w:t>
             </w:r>
-            <w:bookmarkEnd w:id="12"/>
+            <w:bookmarkEnd w:id="15"/>
           </w:p>
         </w:tc>
       </w:tr>
@@ -17807,7 +17668,7 @@
                 <w:szCs w:val="22"/>
               </w:rPr>
             </w:pPr>
-            <w:bookmarkStart w:id="13" w:name="_Ref19708027"/>
+            <w:bookmarkStart w:id="16" w:name="_Ref19708027"/>
             <w:r>
               <w:rPr>
                 <w:sz w:val="22"/>
@@ -17840,7 +17701,7 @@
               </w:rPr>
               <w:t>)</w:t>
             </w:r>
-            <w:bookmarkEnd w:id="13"/>
+            <w:bookmarkEnd w:id="16"/>
           </w:p>
         </w:tc>
       </w:tr>
@@ -17975,7 +17836,7 @@
                 <w:szCs w:val="22"/>
               </w:rPr>
             </w:pPr>
-            <w:bookmarkStart w:id="14" w:name="_Ref19708041"/>
+            <w:bookmarkStart w:id="17" w:name="_Ref19708041"/>
             <w:r>
               <w:rPr>
                 <w:sz w:val="22"/>
@@ -18008,7 +17869,7 @@
               </w:rPr>
               <w:t>)</w:t>
             </w:r>
-            <w:bookmarkEnd w:id="14"/>
+            <w:bookmarkEnd w:id="17"/>
           </w:p>
         </w:tc>
       </w:tr>
@@ -18050,12 +17911,6 @@
           <w:sz w:val="22"/>
           <w:szCs w:val="22"/>
         </w:rPr>
-      </w:r>
-      <w:r>
-        <w:rPr>
-          <w:sz w:val="22"/>
-          <w:szCs w:val="22"/>
-        </w:rPr>
         <w:instrText xml:space="preserve"> \* MERGEFORMAT </w:instrText>
       </w:r>
       <w:r>
@@ -18063,6 +17918,12 @@
           <w:sz w:val="22"/>
           <w:szCs w:val="22"/>
         </w:rPr>
+      </w:r>
+      <w:r>
+        <w:rPr>
+          <w:sz w:val="22"/>
+          <w:szCs w:val="22"/>
+        </w:rPr>
         <w:fldChar w:fldCharType="separate"/>
       </w:r>
       <w:r>
@@ -18155,21 +18016,7 @@
           <w:sz w:val="22"/>
           <w:szCs w:val="22"/>
         </w:rPr>
-        <w:t xml:space="preserve"> transmission scenario (</w:t>
-      </w:r>
-      <w:r>
-        <w:rPr>
-          <w:sz w:val="22"/>
-          <w:szCs w:val="22"/>
-        </w:rPr>
-        <w:t>CoMP</w:t>
-      </w:r>
-      <w:r>
-        <w:rPr>
-          <w:sz w:val="22"/>
-          <w:szCs w:val="22"/>
-        </w:rPr>
-        <w:t xml:space="preserve">). </w:t>
+        <w:t xml:space="preserve"> transmission scenario (CoMP). </w:t>
       </w:r>
       <w:r>
         <w:rPr>
@@ -18197,13 +18044,13 @@
           <w:sz w:val="22"/>
           <w:szCs w:val="22"/>
         </w:rPr>
-      </w:r>
-      <w:r>
-        <w:rPr>
-          <w:sz w:val="22"/>
-          <w:szCs w:val="22"/>
-        </w:rPr>
         <w:instrText xml:space="preserve"> \* MERGEFORMAT </w:instrText>
+      </w:r>
+      <w:r>
+        <w:rPr>
+          <w:sz w:val="22"/>
+          <w:szCs w:val="22"/>
+        </w:rPr>
       </w:r>
       <w:r>
         <w:rPr>
@@ -18315,13 +18162,13 @@
           <w:sz w:val="22"/>
           <w:szCs w:val="22"/>
         </w:rPr>
-      </w:r>
-      <w:r>
-        <w:rPr>
-          <w:sz w:val="22"/>
-          <w:szCs w:val="22"/>
-        </w:rPr>
         <w:instrText xml:space="preserve"> \* MERGEFORMAT </w:instrText>
+      </w:r>
+      <w:r>
+        <w:rPr>
+          <w:sz w:val="22"/>
+          <w:szCs w:val="22"/>
+        </w:rPr>
       </w:r>
       <w:r>
         <w:rPr>
@@ -18662,7 +18509,16 @@
           <w:szCs w:val="22"/>
           <w:lang w:val="pt-BR"/>
         </w:rPr>
-        <w:t xml:space="preserve"> são as redes neurais, algoritmos genéticos, inteligência coletiva, técnicas de inteligência híbrida e aprendizagem por reforço, que tem sido aplicadas em diversas áreas do conhecimento, como bioinformática, finanças, controle, robótica, modelagem e predição de séries temporais, modelagem de fluxos de dados, redes complexas e análise de agrupamentos.</w:t>
+        <w:t xml:space="preserve"> são as redes neurais, algoritmos genéticos, inteligência coletiva, técnicas de inteligência híbrida e aprendizagem por reforço, que tem sido aplicadas em diversas áreas do conhecimento, como bioinformática, finanças, controle, robótica, modelagem e </w:t>
+      </w:r>
+      <w:r>
+        <w:rPr>
+          <w:sz w:val="22"/>
+          <w:szCs w:val="22"/>
+          <w:lang w:val="pt-BR"/>
+        </w:rPr>
+        <w:lastRenderedPageBreak/>
+        <w:t>predição de séries temporais, modelagem de fluxos de dados, redes complexas e análise de agrupamentos.</w:t>
       </w:r>
     </w:p>
     <w:p>
@@ -18678,7 +18534,6 @@
           <w:sz w:val="22"/>
           <w:szCs w:val="22"/>
         </w:rPr>
-        <w:lastRenderedPageBreak/>
         <w:t>Particle Swarm optimization Algorithm</w:t>
       </w:r>
     </w:p>
@@ -19457,15 +19312,7 @@
                         <w:sz w:val="22"/>
                         <w:szCs w:val="22"/>
                       </w:rPr>
-                      <m:t>G</m:t>
-                    </m:r>
-                    <m:r>
-                      <w:rPr>
-                        <w:rFonts w:ascii="Cambria Math" w:hAnsi="Cambria Math"/>
-                        <w:sz w:val="22"/>
-                        <w:szCs w:val="22"/>
-                      </w:rPr>
-                      <m:t>-</m:t>
+                      <m:t>G-</m:t>
                     </m:r>
                     <m:sSub>
                       <m:sSubPr>
@@ -19521,7 +19368,7 @@
                 <w:szCs w:val="22"/>
               </w:rPr>
             </w:pPr>
-            <w:bookmarkStart w:id="15" w:name="_Ref19710029"/>
+            <w:bookmarkStart w:id="18" w:name="_Ref19710029"/>
             <w:r>
               <w:rPr>
                 <w:sz w:val="22"/>
@@ -19554,7 +19401,7 @@
               </w:rPr>
               <w:t>)</w:t>
             </w:r>
-            <w:bookmarkEnd w:id="15"/>
+            <w:bookmarkEnd w:id="18"/>
           </w:p>
         </w:tc>
       </w:tr>
@@ -19789,7 +19636,7 @@
                 <w:szCs w:val="22"/>
               </w:rPr>
             </w:pPr>
-            <w:bookmarkStart w:id="16" w:name="_Ref19710038"/>
+            <w:bookmarkStart w:id="19" w:name="_Ref19710038"/>
             <w:r>
               <w:rPr>
                 <w:sz w:val="22"/>
@@ -19822,7 +19669,7 @@
               </w:rPr>
               <w:t>)</w:t>
             </w:r>
-            <w:bookmarkEnd w:id="16"/>
+            <w:bookmarkEnd w:id="19"/>
           </w:p>
         </w:tc>
       </w:tr>
@@ -22208,7 +22055,7 @@
                 <w:szCs w:val="22"/>
               </w:rPr>
             </w:pPr>
-            <w:bookmarkStart w:id="17" w:name="_Ref19790468"/>
+            <w:bookmarkStart w:id="20" w:name="_Ref19790468"/>
             <w:r>
               <w:rPr>
                 <w:sz w:val="22"/>
@@ -22241,7 +22088,7 @@
               </w:rPr>
               <w:t>)</w:t>
             </w:r>
-            <w:bookmarkEnd w:id="17"/>
+            <w:bookmarkEnd w:id="20"/>
           </w:p>
         </w:tc>
       </w:tr>
@@ -22733,7 +22580,7 @@
                 <w:szCs w:val="22"/>
               </w:rPr>
             </w:pPr>
-            <w:bookmarkStart w:id="18" w:name="_Ref19714767"/>
+            <w:bookmarkStart w:id="21" w:name="_Ref19714767"/>
             <w:r>
               <w:rPr>
                 <w:sz w:val="22"/>
@@ -22766,7 +22613,7 @@
               </w:rPr>
               <w:t>)</w:t>
             </w:r>
-            <w:bookmarkEnd w:id="18"/>
+            <w:bookmarkEnd w:id="21"/>
           </w:p>
         </w:tc>
       </w:tr>
@@ -22931,7 +22778,7 @@
                 <w:szCs w:val="22"/>
               </w:rPr>
             </w:pPr>
-            <w:bookmarkStart w:id="19" w:name="_Ref19714777"/>
+            <w:bookmarkStart w:id="22" w:name="_Ref19714777"/>
             <w:r>
               <w:rPr>
                 <w:sz w:val="22"/>
@@ -22964,7 +22811,7 @@
               </w:rPr>
               <w:t>)</w:t>
             </w:r>
-            <w:bookmarkEnd w:id="19"/>
+            <w:bookmarkEnd w:id="22"/>
           </w:p>
         </w:tc>
       </w:tr>
@@ -23095,7 +22942,7 @@
                 <w:szCs w:val="22"/>
               </w:rPr>
             </w:pPr>
-            <w:bookmarkStart w:id="20" w:name="_Ref19714829"/>
+            <w:bookmarkStart w:id="23" w:name="_Ref19714829"/>
             <w:r>
               <w:rPr>
                 <w:sz w:val="22"/>
@@ -23128,7 +22975,7 @@
               </w:rPr>
               <w:t>)</w:t>
             </w:r>
-            <w:bookmarkEnd w:id="20"/>
+            <w:bookmarkEnd w:id="23"/>
           </w:p>
         </w:tc>
       </w:tr>
@@ -25115,7 +24962,7 @@
           <w:sz w:val="18"/>
           <w:szCs w:val="18"/>
         </w:rPr>
-        <w:t xml:space="preserve">threshold SINR (dB) to efficiency </w:t>
+        <w:t xml:space="preserve">threshold SINR to efficiency </w:t>
       </w:r>
       <m:oMath>
         <m:sSub>
@@ -25181,7 +25028,7 @@
     </w:p>
     <w:tbl>
       <w:tblPr>
-        <w:tblW w:w="0" w:type="auto"/>
+        <w:tblW w:w="7762" w:type="dxa"/>
         <w:jc w:val="center"/>
         <w:tblCellMar>
           <w:left w:w="70" w:type="dxa"/>
@@ -25190,25 +25037,26 @@
         <w:tblLook w:val="0000" w:firstRow="0" w:lastRow="0" w:firstColumn="0" w:lastColumn="0" w:noHBand="0" w:noVBand="0"/>
       </w:tblPr>
       <w:tblGrid>
-        <w:gridCol w:w="571"/>
-        <w:gridCol w:w="476"/>
-        <w:gridCol w:w="455"/>
-        <w:gridCol w:w="455"/>
-        <w:gridCol w:w="365"/>
-        <w:gridCol w:w="455"/>
-        <w:gridCol w:w="455"/>
-        <w:gridCol w:w="455"/>
-        <w:gridCol w:w="455"/>
-        <w:gridCol w:w="455"/>
-        <w:gridCol w:w="455"/>
-        <w:gridCol w:w="455"/>
-        <w:gridCol w:w="455"/>
-        <w:gridCol w:w="455"/>
-        <w:gridCol w:w="455"/>
-        <w:gridCol w:w="455"/>
+        <w:gridCol w:w="962"/>
+        <w:gridCol w:w="479"/>
+        <w:gridCol w:w="458"/>
+        <w:gridCol w:w="458"/>
+        <w:gridCol w:w="367"/>
+        <w:gridCol w:w="458"/>
+        <w:gridCol w:w="458"/>
+        <w:gridCol w:w="458"/>
+        <w:gridCol w:w="458"/>
+        <w:gridCol w:w="458"/>
+        <w:gridCol w:w="458"/>
+        <w:gridCol w:w="458"/>
+        <w:gridCol w:w="458"/>
+        <w:gridCol w:w="458"/>
+        <w:gridCol w:w="458"/>
+        <w:gridCol w:w="458"/>
       </w:tblGrid>
       <w:tr>
         <w:trPr>
+          <w:trHeight w:val="333"/>
           <w:jc w:val="center"/>
         </w:trPr>
         <w:tc>
@@ -25239,6 +25087,15 @@
                 <w:szCs w:val="18"/>
               </w:rPr>
               <w:t>SINR</w:t>
+            </w:r>
+            <w:r>
+              <w:rPr>
+                <w:b/>
+                <w:bCs/>
+                <w:sz w:val="18"/>
+                <w:szCs w:val="18"/>
+              </w:rPr>
+              <w:t xml:space="preserve"> (dB)</w:t>
             </w:r>
           </w:p>
         </w:tc>
@@ -25280,6 +25137,7 @@
               <w:top w:val="single" w:sz="4" w:space="0" w:color="000000"/>
               <w:bottom w:val="single" w:sz="4" w:space="0" w:color="000000"/>
             </w:tcBorders>
+            <w:vAlign w:val="center"/>
           </w:tcPr>
           <w:p>
             <w:pPr>
@@ -25310,6 +25168,7 @@
               <w:top w:val="single" w:sz="4" w:space="0" w:color="000000"/>
               <w:bottom w:val="single" w:sz="4" w:space="0" w:color="000000"/>
             </w:tcBorders>
+            <w:vAlign w:val="center"/>
           </w:tcPr>
           <w:p>
             <w:pPr>
@@ -25340,6 +25199,7 @@
               <w:top w:val="single" w:sz="4" w:space="0" w:color="000000"/>
               <w:bottom w:val="single" w:sz="4" w:space="0" w:color="000000"/>
             </w:tcBorders>
+            <w:vAlign w:val="center"/>
           </w:tcPr>
           <w:p>
             <w:pPr>
@@ -25370,6 +25230,7 @@
               <w:top w:val="single" w:sz="4" w:space="0" w:color="000000"/>
               <w:bottom w:val="single" w:sz="4" w:space="0" w:color="000000"/>
             </w:tcBorders>
+            <w:vAlign w:val="center"/>
           </w:tcPr>
           <w:p>
             <w:pPr>
@@ -25400,6 +25261,7 @@
               <w:top w:val="single" w:sz="4" w:space="0" w:color="000000"/>
               <w:bottom w:val="single" w:sz="4" w:space="0" w:color="000000"/>
             </w:tcBorders>
+            <w:vAlign w:val="center"/>
           </w:tcPr>
           <w:p>
             <w:pPr>
@@ -25430,6 +25292,7 @@
               <w:top w:val="single" w:sz="4" w:space="0" w:color="000000"/>
               <w:bottom w:val="single" w:sz="4" w:space="0" w:color="000000"/>
             </w:tcBorders>
+            <w:vAlign w:val="center"/>
           </w:tcPr>
           <w:p>
             <w:pPr>
@@ -25460,6 +25323,7 @@
               <w:top w:val="single" w:sz="4" w:space="0" w:color="000000"/>
               <w:bottom w:val="single" w:sz="4" w:space="0" w:color="000000"/>
             </w:tcBorders>
+            <w:vAlign w:val="center"/>
           </w:tcPr>
           <w:p>
             <w:pPr>
@@ -25490,6 +25354,7 @@
               <w:top w:val="single" w:sz="4" w:space="0" w:color="000000"/>
               <w:bottom w:val="single" w:sz="4" w:space="0" w:color="000000"/>
             </w:tcBorders>
+            <w:vAlign w:val="center"/>
           </w:tcPr>
           <w:p>
             <w:pPr>
@@ -25520,6 +25385,7 @@
               <w:top w:val="single" w:sz="4" w:space="0" w:color="000000"/>
               <w:bottom w:val="single" w:sz="4" w:space="0" w:color="000000"/>
             </w:tcBorders>
+            <w:vAlign w:val="center"/>
           </w:tcPr>
           <w:p>
             <w:pPr>
@@ -25550,6 +25416,7 @@
               <w:top w:val="single" w:sz="4" w:space="0" w:color="000000"/>
               <w:bottom w:val="single" w:sz="4" w:space="0" w:color="000000"/>
             </w:tcBorders>
+            <w:vAlign w:val="center"/>
           </w:tcPr>
           <w:p>
             <w:pPr>
@@ -25580,6 +25447,7 @@
               <w:top w:val="single" w:sz="4" w:space="0" w:color="000000"/>
               <w:bottom w:val="single" w:sz="4" w:space="0" w:color="000000"/>
             </w:tcBorders>
+            <w:vAlign w:val="center"/>
           </w:tcPr>
           <w:p>
             <w:pPr>
@@ -25610,6 +25478,7 @@
               <w:top w:val="single" w:sz="4" w:space="0" w:color="000000"/>
               <w:bottom w:val="single" w:sz="4" w:space="0" w:color="000000"/>
             </w:tcBorders>
+            <w:vAlign w:val="center"/>
           </w:tcPr>
           <w:p>
             <w:pPr>
@@ -25640,6 +25509,7 @@
               <w:top w:val="single" w:sz="4" w:space="0" w:color="000000"/>
               <w:bottom w:val="single" w:sz="4" w:space="0" w:color="000000"/>
             </w:tcBorders>
+            <w:vAlign w:val="center"/>
           </w:tcPr>
           <w:p>
             <w:pPr>
@@ -25670,6 +25540,7 @@
               <w:top w:val="single" w:sz="4" w:space="0" w:color="000000"/>
               <w:bottom w:val="single" w:sz="4" w:space="0" w:color="000000"/>
             </w:tcBorders>
+            <w:vAlign w:val="center"/>
           </w:tcPr>
           <w:p>
             <w:pPr>
@@ -25696,6 +25567,7 @@
       </w:tr>
       <w:tr>
         <w:trPr>
+          <w:trHeight w:val="262"/>
           <w:jc w:val="center"/>
         </w:trPr>
         <w:tc>
@@ -27814,7 +27686,6 @@
         <w:rPr>
           <w:sz w:val="22"/>
           <w:szCs w:val="22"/>
-          <w:lang w:val="pt-BR"/>
         </w:rPr>
       </w:pPr>
       <w:r>
@@ -28036,15 +27907,31 @@
           <w:szCs w:val="22"/>
           <w:lang w:val="pt-BR"/>
         </w:rPr>
-        <w:t xml:space="preserve"> clássico</w:t>
-      </w:r>
-      <w:r>
-        <w:rPr>
-          <w:sz w:val="22"/>
-          <w:szCs w:val="22"/>
-          <w:lang w:val="pt-BR"/>
-        </w:rPr>
-        <w:t xml:space="preserve"> de otimização por enxame de partícula para o cálculo dos valores de CRE bias a serem aplicados em cada uma das SBSs do cenário considerado. Assim, diferentemente da abordagem utilizada pelo experimento </w:t>
+        <w:t xml:space="preserve"> </w:t>
+      </w:r>
+      <w:r>
+        <w:rPr>
+          <w:sz w:val="22"/>
+          <w:szCs w:val="22"/>
+          <w:lang w:val="pt-BR"/>
+        </w:rPr>
+        <w:t>de otimização por enxame de partícula</w:t>
+      </w:r>
+      <w:r>
+        <w:rPr>
+          <w:sz w:val="22"/>
+          <w:szCs w:val="22"/>
+          <w:lang w:val="pt-BR"/>
+        </w:rPr>
+        <w:t>,</w:t>
+      </w:r>
+      <w:r>
+        <w:rPr>
+          <w:sz w:val="22"/>
+          <w:szCs w:val="22"/>
+          <w:lang w:val="pt-BR"/>
+        </w:rPr>
+        <w:t xml:space="preserve"> para o cálculo dos valores de CRE bias a serem aplicados em cada uma das SBSs do cenário considerado. Assim, diferentemente da abordagem utilizada pelo experimento </w:t>
       </w:r>
       <w:r>
         <w:rPr>
@@ -28347,7 +28234,56 @@
           <w:szCs w:val="22"/>
           <w:lang w:val="pt-BR"/>
         </w:rPr>
-        <w:t>estático</w:t>
+        <w:t xml:space="preserve">decrescente e com tamanho de enxame fixo (Decrease-IW PSO </w:t>
+      </w:r>
+      <w:r>
+        <w:rPr>
+          <w:sz w:val="22"/>
+          <w:szCs w:val="22"/>
+          <w:lang w:val="pt-BR"/>
+        </w:rPr>
+        <w:fldChar w:fldCharType="begin" w:fldLock="1"/>
+      </w:r>
+      <w:r>
+        <w:rPr>
+          <w:sz w:val="22"/>
+          <w:szCs w:val="22"/>
+          <w:lang w:val="pt-BR"/>
+        </w:rPr>
+        <w:instrText>ADDIN CSL_CITATION {"citationItems":[{"id":"ITEM-1","itemData":{"ISBN":"3540648917","ISSN":"16113349","abstract":"This paper first analyzes the impact that inertia weight and maximum velocity have on the performance of the particle swarm optimizer, and then provides guidelines for selecting these two parameters. Analysis of experiments demonstrates the validity of these guidelines.","author":[{"dropping-particle":"","family":"Shi","given":"Yuhui","non-dropping-particle":"","parse-names":false,"suffix":""},{"dropping-particle":"","family":"Eberhart","given":"Russell C.","non-dropping-particle":"","parse-names":false,"suffix":""}],"container-title":"Lecture Notes in Computer Science (including subseries Lecture Notes in Artificial Intelligence and Lecture Notes in Bioinformatics)","id":"ITEM-1","issued":{"date-parts":[["1998"]]},"title":"Parameter selection in particle swarm optimization","type":"paper-conference"},"uris":["http://www.mendeley.com/documents/?uuid=194f35a1-306a-4939-b5a0-73dbb7eb895d"]}],"mendeley":{"formattedCitation":"[38]","plainTextFormattedCitation":"[38]"},"properties":{"noteIndex":0},"schema":"https://github.com/citation-style-language/schema/raw/master/csl-citation.json"}</w:instrText>
+      </w:r>
+      <w:r>
+        <w:rPr>
+          <w:sz w:val="22"/>
+          <w:szCs w:val="22"/>
+          <w:lang w:val="pt-BR"/>
+        </w:rPr>
+        <w:fldChar w:fldCharType="separate"/>
+      </w:r>
+      <w:r>
+        <w:rPr>
+          <w:noProof/>
+          <w:sz w:val="22"/>
+          <w:szCs w:val="22"/>
+          <w:lang w:val="pt-BR"/>
+        </w:rPr>
+        <w:t>[38]</w:t>
+      </w:r>
+      <w:r>
+        <w:rPr>
+          <w:sz w:val="22"/>
+          <w:szCs w:val="22"/>
+          <w:lang w:val="pt-BR"/>
+        </w:rPr>
+        <w:fldChar w:fldCharType="end"/>
+      </w:r>
+      <w:r>
+        <w:rPr>
+          <w:sz w:val="22"/>
+          <w:szCs w:val="22"/>
+          <w:lang w:val="pt-BR"/>
+        </w:rPr>
+        <w:t>)</w:t>
       </w:r>
       <w:r>
         <w:rPr>
@@ -29054,8 +28990,8 @@
           <w:lang w:val="fr-FR"/>
         </w:rPr>
       </w:pPr>
-      <w:bookmarkStart w:id="21" w:name="OLE_LINK1"/>
-      <w:bookmarkStart w:id="22" w:name="OLE_LINK2"/>
+      <w:bookmarkStart w:id="24" w:name="OLE_LINK1"/>
+      <w:bookmarkStart w:id="25" w:name="OLE_LINK2"/>
       <w:r>
         <w:rPr>
           <w:sz w:val="18"/>
@@ -29209,13 +29145,19 @@
                 <w:szCs w:val="18"/>
               </w:rPr>
             </w:pPr>
-            <w:r>
-              <w:rPr>
-                <w:sz w:val="18"/>
-                <w:szCs w:val="18"/>
-              </w:rPr>
-              <w:t>60</w:t>
-            </w:r>
+            <m:oMathPara>
+              <m:oMath>
+                <m:r>
+                  <w:rPr>
+                    <w:rFonts w:ascii="Cambria Math" w:hAnsi="Cambria Math"/>
+                    <w:sz w:val="18"/>
+                    <w:szCs w:val="18"/>
+                    <w:lang w:val="en-GB"/>
+                  </w:rPr>
+                  <m:t>60</m:t>
+                </m:r>
+              </m:oMath>
+            </m:oMathPara>
           </w:p>
         </w:tc>
       </w:tr>
@@ -29258,13 +29200,19 @@
                 <w:szCs w:val="18"/>
               </w:rPr>
             </w:pPr>
-            <w:r>
-              <w:rPr>
-                <w:sz w:val="18"/>
-                <w:szCs w:val="18"/>
-              </w:rPr>
-              <w:t>100</w:t>
-            </w:r>
+            <m:oMathPara>
+              <m:oMath>
+                <m:r>
+                  <w:rPr>
+                    <w:rFonts w:ascii="Cambria Math" w:hAnsi="Cambria Math"/>
+                    <w:sz w:val="18"/>
+                    <w:szCs w:val="18"/>
+                    <w:lang w:val="en-GB"/>
+                  </w:rPr>
+                  <m:t>100</m:t>
+                </m:r>
+              </m:oMath>
+            </m:oMathPara>
           </w:p>
         </w:tc>
       </w:tr>
@@ -29302,6 +29250,14 @@
               </w:rPr>
               <w:t>nertia weight</w:t>
             </w:r>
+            <w:r>
+              <w:rPr>
+                <w:bCs/>
+                <w:sz w:val="18"/>
+                <w:szCs w:val="18"/>
+              </w:rPr>
+              <w:t xml:space="preserve"> </w:t>
+            </w:r>
           </w:p>
         </w:tc>
         <w:tc>
@@ -29322,8 +29278,19 @@
                 <w:sz w:val="18"/>
                 <w:szCs w:val="18"/>
               </w:rPr>
-              <w:t>0.5</w:t>
+              <w:t xml:space="preserve"> </w:t>
             </w:r>
+            <m:oMath>
+              <m:r>
+                <w:rPr>
+                  <w:rFonts w:ascii="Cambria Math" w:hAnsi="Cambria Math"/>
+                  <w:sz w:val="18"/>
+                  <w:szCs w:val="18"/>
+                  <w:lang w:val="en-GB"/>
+                </w:rPr>
+                <m:t>w=0.9→0.4</m:t>
+              </m:r>
+            </m:oMath>
           </w:p>
         </w:tc>
       </w:tr>
@@ -29466,13 +29433,36 @@
                 <w:szCs w:val="18"/>
               </w:rPr>
             </w:pPr>
-            <w:r>
-              <w:rPr>
-                <w:sz w:val="18"/>
-                <w:szCs w:val="18"/>
-              </w:rPr>
-              <w:t>[0, 1]</w:t>
-            </w:r>
+            <m:oMathPara>
+              <m:oMath>
+                <m:d>
+                  <m:dPr>
+                    <m:begChr m:val="["/>
+                    <m:endChr m:val="]"/>
+                    <m:ctrlPr>
+                      <w:rPr>
+                        <w:rFonts w:ascii="Cambria Math" w:hAnsi="Cambria Math"/>
+                        <w:i/>
+                        <w:sz w:val="18"/>
+                        <w:szCs w:val="18"/>
+                        <w:lang w:val="en-GB"/>
+                      </w:rPr>
+                    </m:ctrlPr>
+                  </m:dPr>
+                  <m:e>
+                    <m:r>
+                      <w:rPr>
+                        <w:rFonts w:ascii="Cambria Math" w:hAnsi="Cambria Math"/>
+                        <w:sz w:val="18"/>
+                        <w:szCs w:val="18"/>
+                        <w:lang w:val="en-GB"/>
+                      </w:rPr>
+                      <m:t>0, 1</m:t>
+                    </m:r>
+                  </m:e>
+                </m:d>
+              </m:oMath>
+            </m:oMathPara>
           </w:p>
         </w:tc>
       </w:tr>
@@ -29610,27 +29600,23 @@
                 <w:szCs w:val="18"/>
               </w:rPr>
             </w:pPr>
-            <w:r>
-              <w:rPr>
-                <w:sz w:val="18"/>
-                <w:szCs w:val="18"/>
-              </w:rPr>
-              <w:t>2</w:t>
-            </w:r>
-            <w:r>
-              <w:rPr>
-                <w:sz w:val="18"/>
-                <w:szCs w:val="18"/>
-              </w:rPr>
-              <w:t>.</w:t>
-            </w:r>
-            <w:r>
-              <w:rPr>
-                <w:sz w:val="18"/>
-                <w:szCs w:val="18"/>
-              </w:rPr>
-              <w:t>0</w:t>
-            </w:r>
+            <w:bookmarkStart w:id="26" w:name="OLE_LINK13"/>
+            <w:bookmarkStart w:id="27" w:name="OLE_LINK14"/>
+            <m:oMathPara>
+              <m:oMath>
+                <m:r>
+                  <w:rPr>
+                    <w:rFonts w:ascii="Cambria Math" w:hAnsi="Cambria Math"/>
+                    <w:sz w:val="18"/>
+                    <w:szCs w:val="18"/>
+                    <w:lang w:val="en-GB"/>
+                  </w:rPr>
+                  <m:t>2.0</m:t>
+                </m:r>
+              </m:oMath>
+            </m:oMathPara>
+            <w:bookmarkEnd w:id="26"/>
+            <w:bookmarkEnd w:id="27"/>
           </w:p>
         </w:tc>
       </w:tr>
@@ -29774,33 +29760,25 @@
                 <w:szCs w:val="18"/>
               </w:rPr>
             </w:pPr>
-            <w:r>
-              <w:rPr>
-                <w:sz w:val="18"/>
-                <w:szCs w:val="18"/>
-              </w:rPr>
-              <w:t>2</w:t>
-            </w:r>
-            <w:r>
-              <w:rPr>
-                <w:sz w:val="18"/>
-                <w:szCs w:val="18"/>
-              </w:rPr>
-              <w:t>.</w:t>
-            </w:r>
-            <w:r>
-              <w:rPr>
-                <w:sz w:val="18"/>
-                <w:szCs w:val="18"/>
-              </w:rPr>
-              <w:t>0</w:t>
-            </w:r>
+            <m:oMathPara>
+              <m:oMath>
+                <m:r>
+                  <w:rPr>
+                    <w:rFonts w:ascii="Cambria Math" w:hAnsi="Cambria Math"/>
+                    <w:sz w:val="18"/>
+                    <w:szCs w:val="18"/>
+                    <w:lang w:val="en-GB"/>
+                  </w:rPr>
+                  <m:t>2.0</m:t>
+                </m:r>
+              </m:oMath>
+            </m:oMathPara>
           </w:p>
         </w:tc>
       </w:tr>
     </w:tbl>
-    <w:bookmarkEnd w:id="21"/>
-    <w:bookmarkEnd w:id="22"/>
+    <w:bookmarkEnd w:id="24"/>
+    <w:bookmarkEnd w:id="25"/>
     <w:p>
       <w:pPr>
         <w:pStyle w:val="Ttulo2"/>
@@ -30060,7 +30038,7 @@
           <w:sz w:val="22"/>
           <w:szCs w:val="22"/>
         </w:rPr>
-        <w:t xml:space="preserve">, Decrease-IW PSO </w:t>
+        <w:t xml:space="preserve">, Stochastic-IW PSO </w:t>
       </w:r>
       <w:r>
         <w:rPr>
@@ -30074,7 +30052,7 @@
           <w:sz w:val="22"/>
           <w:szCs w:val="22"/>
         </w:rPr>
-        <w:instrText>ADDIN CSL_CITATION {"citationItems":[{"id":"ITEM-1","itemData":{"ISBN":"3540648917","ISSN":"16113349","abstract":"This paper first analyzes the impact that inertia weight and maximum velocity have on the performance of the particle swarm optimizer, and then provides guidelines for selecting these two parameters. Analysis of experiments demonstrates the validity of these guidelines.","author":[{"dropping-particle":"","family":"Shi","given":"Yuhui","non-dropping-particle":"","parse-names":false,"suffix":""},{"dropping-particle":"","family":"Eberhart","given":"Russell C.","non-dropping-particle":"","parse-names":false,"suffix":""}],"container-title":"Lecture Notes in Computer Science (including subseries Lecture Notes in Artificial Intelligence and Lecture Notes in Bioinformatics)","id":"ITEM-1","issued":{"date-parts":[["1998"]]},"title":"Parameter selection in particle swarm optimization","type":"paper-conference"},"uris":["http://www.mendeley.com/documents/?uuid=194f35a1-306a-4939-b5a0-73dbb7eb895d"]}],"mendeley":{"formattedCitation":"[38]","plainTextFormattedCitation":"[38]","previouslyFormattedCitation":"[38]"},"properties":{"noteIndex":0},"schema":"https://github.com/citation-style-language/schema/raw/master/csl-citation.json"}</w:instrText>
+        <w:instrText>ADDIN CSL_CITATION {"citationItems":[{"id":"ITEM-1","itemData":{"abstract":"Using particle swarms to track and optimize dynamic systems is described. Issues related to tracking and optimizing dynamic systems are briefly reviewed. Three kinds of dynamic systems are defined for the purposes of this paper. One of them is chosen for preliminary analysis using the particle swarm on the parabolic benchmark function. Sucessful tracking of a 10-dimensional parabolic function with a severity of up to 1.0 is demonstrated. A number of issues related to tracking and optimizing dynamic systems with particle swarms are identified. Directions for future research and applications are suggested.","author":[{"dropping-particle":"","family":"Eberhart","given":"R. C.","non-dropping-particle":"","parse-names":false,"suffix":""},{"dropping-particle":"","family":"Shi","given":"Y.","non-dropping-particle":"","parse-names":false,"suffix":""}],"container-title":"Proceedings of the IEEE Conference on Evolutionary Computation, ICEC","id":"ITEM-1","issued":{"date-parts":[["2001"]]},"title":"Tracking and optimizing dynamic systems with particle swarms","type":"paper-conference"},"uris":["http://www.mendeley.com/documents/?uuid=880f5d7e-a12f-469a-a8e2-eddf48465e8e"]}],"mendeley":{"formattedCitation":"[42]","plainTextFormattedCitation":"[42]","previouslyFormattedCitation":"[42]"},"properties":{"noteIndex":0},"schema":"https://github.com/citation-style-language/schema/raw/master/csl-citation.json"}</w:instrText>
       </w:r>
       <w:r>
         <w:rPr>
@@ -30089,7 +30067,7 @@
           <w:sz w:val="22"/>
           <w:szCs w:val="22"/>
         </w:rPr>
-        <w:t>[38]</w:t>
+        <w:t>[42]</w:t>
       </w:r>
       <w:r>
         <w:rPr>
@@ -30103,7 +30081,7 @@
           <w:sz w:val="22"/>
           <w:szCs w:val="22"/>
         </w:rPr>
-        <w:t xml:space="preserve">, Stochastic-IW PSO </w:t>
+        <w:t xml:space="preserve">, e AIWPSO </w:t>
       </w:r>
       <w:r>
         <w:rPr>
@@ -30117,7 +30095,14 @@
           <w:sz w:val="22"/>
           <w:szCs w:val="22"/>
         </w:rPr>
-        <w:instrText>ADDIN CSL_CITATION {"citationItems":[{"id":"ITEM-1","itemData":{"abstract":"Using particle swarms to track and optimize dynamic systems is described. Issues related to tracking and optimizing dynamic systems are briefly reviewed. Three kinds of dynamic systems are defined for the purposes of this paper. One of them is chosen for preliminary analysis using the particle swarm on the parabolic benchmark function. Sucessful tracking of a 10-dimensional parabolic function with a severity of up to 1.0 is demonstrated. A number of issues related to tracking and optimizing dynamic systems with particle swarms are identified. Directions for future research and applications are suggested.","author":[{"dropping-particle":"","family":"Eberhart","given":"R. C.","non-dropping-particle":"","parse-names":false,"suffix":""},{"dropping-particle":"","family":"Shi","given":"Y.","non-dropping-particle":"","parse-names":false,"suffix":""}],"container-title":"Proceedings of the IEEE Conference on Evolutionary Computation, ICEC","id":"ITEM-1","issued":{"date-parts":[["2001"]]},"title":"Tracking and optimizing dynamic systems with particle swarms","type":"paper-conference"},"uris":["http://www.mendeley.com/documents/?uuid=880f5d7e-a12f-469a-a8e2-eddf48465e8e"]}],"mendeley":{"formattedCitation":"[42]","plainTextFormattedCitation":"[42]","previouslyFormattedCitation":"[42]"},"properties":{"noteIndex":0},"schema":"https://github.com/citation-style-language/schema/raw/master/csl-citation.json"}</w:instrText>
+        <w:instrText>ADDIN CSL_CITATION {"citationItems":[{"id":"ITEM-1","itemData":{"DOI":"10.1016/j.asoc.2011.01.037","ISSN":"15684946","abstract":"Particle swarm optimization (PSO) is a stochastic population-based algorithm motivated by intelligent collective behavior of some animals. The most important advantages of the PSO are that PSO is easy to implement and there are few parameters to adjust. The inertia weight (w) is one of PSO's parameters originally proposed by Shi and Eberhart to bring about a balance between the exploration and exploitation characteristics of PSO. Since the introduction of this parameter, there have been a number of proposals of different strategies for determining the value of inertia weight during a course of run. This paper presents the first comprehensive review of the various inertia weight strategies reported in the related literatu</w:instrText>
+      </w:r>
+      <w:r>
+        <w:rPr>
+          <w:sz w:val="22"/>
+          <w:szCs w:val="22"/>
+        </w:rPr>
+        <w:instrText>re. These approaches are classified and discussed in three main groups: constant, time-varying and adaptive inertia weights. A new adaptive inertia weight approach is also proposed which uses the success rate of the swarm as its feedback parameter to ascertain the particles' situation in the search space. The empirical studies on fifteen static test problems, a dynamic function and a real world engineering problem show that the proposed particle swarm optimization model is quite effective in adapting the value of w in the dynamic and static environments. © 2011 Elsevier B.V.","author":[{"dropping-particle":"","family":"Nickabadi","given":"Ahmad","non-dropping-particle":"","parse-names":false,"suffix":""},{"dropping-particle":"","family":"Ebadzadeh","given":"Mohammad Mehdi","non-dropping-particle":"","parse-names":false,"suffix":""},{"dropping-particle":"","family":"Safabakhsh","given":"Reza","non-dropping-particle":"","parse-names":false,"suffix":""}],"container-title":"Applied Soft Computing Journal","id":"ITEM-1","issued":{"date-parts":[["2011"]]},"title":"A novel particle swarm optimization algorithm with adaptive inertia weight","type":"article-journal"},"uris":["http://www.mendeley.com/documents/?uuid=914d9ef6-a91f-4d34-a82c-5a9be0eaec7b"]}],"mendeley":{"formattedCitation":"[43]","plainTextFormattedCitation":"[43]","previouslyFormattedCitation":"[43]"},"properties":{"noteIndex":0},"schema":"https://github.com/citation-style-language/schema/raw/master/csl-citation.json"}</w:instrText>
       </w:r>
       <w:r>
         <w:rPr>
@@ -30132,7 +30117,7 @@
           <w:sz w:val="22"/>
           <w:szCs w:val="22"/>
         </w:rPr>
-        <w:t>[42]</w:t>
+        <w:t>[43]</w:t>
       </w:r>
       <w:r>
         <w:rPr>
@@ -30146,12 +30131,304 @@
           <w:sz w:val="22"/>
           <w:szCs w:val="22"/>
         </w:rPr>
-        <w:t xml:space="preserve">, e AIWPSO </w:t>
-      </w:r>
-      <w:r>
-        <w:rPr>
-          <w:sz w:val="22"/>
-          <w:szCs w:val="22"/>
+        <w:t xml:space="preserve">, </w:t>
+      </w:r>
+      <w:r>
+        <w:rPr>
+          <w:sz w:val="22"/>
+          <w:szCs w:val="22"/>
+        </w:rPr>
+        <w:t xml:space="preserve">de forma a </w:t>
+      </w:r>
+      <w:proofErr w:type="spellStart"/>
+      <w:r>
+        <w:rPr>
+          <w:sz w:val="22"/>
+          <w:szCs w:val="22"/>
+        </w:rPr>
+        <w:t>relacionar</w:t>
+      </w:r>
+      <w:proofErr w:type="spellEnd"/>
+      <w:r>
+        <w:rPr>
+          <w:sz w:val="22"/>
+          <w:szCs w:val="22"/>
+        </w:rPr>
+        <w:t xml:space="preserve"> </w:t>
+      </w:r>
+      <w:proofErr w:type="spellStart"/>
+      <w:r>
+        <w:rPr>
+          <w:sz w:val="22"/>
+          <w:szCs w:val="22"/>
+        </w:rPr>
+        <w:t>n</w:t>
+      </w:r>
+      <w:r>
+        <w:rPr>
+          <w:sz w:val="22"/>
+          <w:szCs w:val="22"/>
+        </w:rPr>
+        <w:t>a</w:t>
+      </w:r>
+      <w:proofErr w:type="spellEnd"/>
+      <w:r>
+        <w:rPr>
+          <w:sz w:val="22"/>
+          <w:szCs w:val="22"/>
+        </w:rPr>
+        <w:t xml:space="preserve"> </w:t>
+      </w:r>
+      <w:proofErr w:type="spellStart"/>
+      <w:r>
+        <w:rPr>
+          <w:sz w:val="22"/>
+          <w:szCs w:val="22"/>
+        </w:rPr>
+        <w:t>Tabela</w:t>
+      </w:r>
+      <w:proofErr w:type="spellEnd"/>
+      <w:r>
+        <w:rPr>
+          <w:sz w:val="22"/>
+          <w:szCs w:val="22"/>
+        </w:rPr>
+        <w:t xml:space="preserve"> VI</w:t>
+      </w:r>
+      <w:r>
+        <w:rPr>
+          <w:sz w:val="22"/>
+          <w:szCs w:val="22"/>
+        </w:rPr>
+        <w:t xml:space="preserve">, </w:t>
+      </w:r>
+      <w:proofErr w:type="spellStart"/>
+      <w:r>
+        <w:rPr>
+          <w:sz w:val="22"/>
+          <w:szCs w:val="22"/>
+        </w:rPr>
+        <w:t>os</w:t>
+      </w:r>
+      <w:proofErr w:type="spellEnd"/>
+      <w:r>
+        <w:rPr>
+          <w:sz w:val="22"/>
+          <w:szCs w:val="22"/>
+        </w:rPr>
+        <w:t xml:space="preserve"> </w:t>
+      </w:r>
+      <w:proofErr w:type="spellStart"/>
+      <w:r>
+        <w:rPr>
+          <w:sz w:val="22"/>
+          <w:szCs w:val="22"/>
+        </w:rPr>
+        <w:t>parâmetros</w:t>
+      </w:r>
+      <w:proofErr w:type="spellEnd"/>
+      <w:r>
+        <w:rPr>
+          <w:sz w:val="22"/>
+          <w:szCs w:val="22"/>
+        </w:rPr>
+        <w:t xml:space="preserve"> </w:t>
+      </w:r>
+      <w:proofErr w:type="spellStart"/>
+      <w:r>
+        <w:rPr>
+          <w:sz w:val="22"/>
+          <w:szCs w:val="22"/>
+        </w:rPr>
+        <w:t>utilizados</w:t>
+      </w:r>
+      <w:proofErr w:type="spellEnd"/>
+      <w:r>
+        <w:rPr>
+          <w:sz w:val="22"/>
+          <w:szCs w:val="22"/>
+        </w:rPr>
+        <w:t xml:space="preserve"> </w:t>
+      </w:r>
+      <w:proofErr w:type="spellStart"/>
+      <w:r>
+        <w:rPr>
+          <w:sz w:val="22"/>
+          <w:szCs w:val="22"/>
+        </w:rPr>
+        <w:t>em</w:t>
+      </w:r>
+      <w:proofErr w:type="spellEnd"/>
+      <w:r>
+        <w:rPr>
+          <w:sz w:val="22"/>
+          <w:szCs w:val="22"/>
+        </w:rPr>
+        <w:t xml:space="preserve"> </w:t>
+      </w:r>
+      <w:proofErr w:type="spellStart"/>
+      <w:r>
+        <w:rPr>
+          <w:sz w:val="22"/>
+          <w:szCs w:val="22"/>
+        </w:rPr>
+        <w:t>cada</w:t>
+      </w:r>
+      <w:proofErr w:type="spellEnd"/>
+      <w:r>
+        <w:rPr>
+          <w:sz w:val="22"/>
+          <w:szCs w:val="22"/>
+        </w:rPr>
+        <w:t xml:space="preserve"> </w:t>
+      </w:r>
+      <w:proofErr w:type="spellStart"/>
+      <w:r>
+        <w:rPr>
+          <w:sz w:val="22"/>
+          <w:szCs w:val="22"/>
+        </w:rPr>
+        <w:t>uma</w:t>
+      </w:r>
+      <w:proofErr w:type="spellEnd"/>
+      <w:r>
+        <w:rPr>
+          <w:sz w:val="22"/>
+          <w:szCs w:val="22"/>
+        </w:rPr>
+        <w:t xml:space="preserve"> das </w:t>
+      </w:r>
+      <w:proofErr w:type="spellStart"/>
+      <w:r>
+        <w:rPr>
+          <w:sz w:val="22"/>
+          <w:szCs w:val="22"/>
+        </w:rPr>
+        <w:t>variant</w:t>
+      </w:r>
+      <w:r>
+        <w:rPr>
+          <w:sz w:val="22"/>
+          <w:szCs w:val="22"/>
+        </w:rPr>
+        <w:t>e</w:t>
+      </w:r>
+      <w:r>
+        <w:rPr>
+          <w:sz w:val="22"/>
+          <w:szCs w:val="22"/>
+        </w:rPr>
+        <w:t>s</w:t>
+      </w:r>
+      <w:proofErr w:type="spellEnd"/>
+      <w:r>
+        <w:rPr>
+          <w:sz w:val="22"/>
+          <w:szCs w:val="22"/>
+        </w:rPr>
+        <w:t xml:space="preserve"> </w:t>
+      </w:r>
+      <w:proofErr w:type="spellStart"/>
+      <w:r>
+        <w:rPr>
+          <w:sz w:val="22"/>
+          <w:szCs w:val="22"/>
+        </w:rPr>
+        <w:t>clássicas</w:t>
+      </w:r>
+      <w:proofErr w:type="spellEnd"/>
+      <w:r>
+        <w:rPr>
+          <w:sz w:val="22"/>
+          <w:szCs w:val="22"/>
+        </w:rPr>
+        <w:t xml:space="preserve"> </w:t>
+      </w:r>
+      <w:proofErr w:type="spellStart"/>
+      <w:r>
+        <w:rPr>
+          <w:sz w:val="22"/>
+          <w:szCs w:val="22"/>
+        </w:rPr>
+        <w:t>selecionadas</w:t>
+      </w:r>
+      <w:proofErr w:type="spellEnd"/>
+      <w:r>
+        <w:rPr>
+          <w:sz w:val="22"/>
+          <w:szCs w:val="22"/>
+        </w:rPr>
+        <w:t xml:space="preserve">, com base </w:t>
+      </w:r>
+      <w:proofErr w:type="spellStart"/>
+      <w:r>
+        <w:rPr>
+          <w:sz w:val="22"/>
+          <w:szCs w:val="22"/>
+        </w:rPr>
+        <w:t>nos</w:t>
+      </w:r>
+      <w:proofErr w:type="spellEnd"/>
+      <w:r>
+        <w:rPr>
+          <w:sz w:val="22"/>
+          <w:szCs w:val="22"/>
+        </w:rPr>
+        <w:t xml:space="preserve"> </w:t>
+      </w:r>
+      <w:proofErr w:type="spellStart"/>
+      <w:r>
+        <w:rPr>
+          <w:sz w:val="22"/>
+          <w:szCs w:val="22"/>
+        </w:rPr>
+        <w:t>valores</w:t>
+      </w:r>
+      <w:proofErr w:type="spellEnd"/>
+      <w:r>
+        <w:rPr>
+          <w:sz w:val="22"/>
+          <w:szCs w:val="22"/>
+        </w:rPr>
+        <w:t xml:space="preserve"> </w:t>
+      </w:r>
+      <w:proofErr w:type="spellStart"/>
+      <w:r>
+        <w:rPr>
+          <w:sz w:val="22"/>
+          <w:szCs w:val="22"/>
+        </w:rPr>
+        <w:t>apresentados</w:t>
+      </w:r>
+      <w:proofErr w:type="spellEnd"/>
+      <w:r>
+        <w:rPr>
+          <w:sz w:val="22"/>
+          <w:szCs w:val="22"/>
+        </w:rPr>
+        <w:t xml:space="preserve"> </w:t>
+      </w:r>
+      <w:proofErr w:type="spellStart"/>
+      <w:r>
+        <w:rPr>
+          <w:sz w:val="22"/>
+          <w:szCs w:val="22"/>
+        </w:rPr>
+        <w:t>em</w:t>
+      </w:r>
+      <w:proofErr w:type="spellEnd"/>
+      <w:r>
+        <w:rPr>
+          <w:sz w:val="22"/>
+          <w:szCs w:val="22"/>
+        </w:rPr>
+        <w:t xml:space="preserve"> </w:t>
+      </w:r>
+      <w:r>
+        <w:rPr>
+          <w:sz w:val="22"/>
+          <w:szCs w:val="22"/>
+          <w:lang w:val="pt-BR"/>
         </w:rPr>
         <w:fldChar w:fldCharType="begin" w:fldLock="1"/>
       </w:r>
@@ -30160,126 +30437,15 @@
           <w:sz w:val="22"/>
           <w:szCs w:val="22"/>
         </w:rPr>
-        <w:instrText>ADDIN CSL_CITATION {"citationItems":[{"id":"ITEM-1","itemData":{"DOI":"10.1016/j.asoc.2011.01.037","ISSN":"15684946","abstract":"Particle swarm optimization (PSO) is a stochastic population-based algorithm motivated by intelligent collective behavior of some animals. The most important advantages of the PSO are that PSO is easy to implement and there are few parameters to adjust. The inertia weight (w) is one of PSO's parameters originally proposed by Shi and Eberhart to bring about a balance between the exploration and exploitation characteristics of PSO. Since the introduction of this parameter, there have been a number of proposals of different strategies for determining the value of inertia weight during a course of run. This paper presents the first comprehensive review of the various inertia weight strategies reported in the related literatu</w:instrText>
-      </w:r>
-      <w:r>
-        <w:rPr>
-          <w:sz w:val="22"/>
-          <w:szCs w:val="22"/>
-          <w:lang w:val="pt-BR"/>
-        </w:rPr>
-        <w:instrText>re. These approaches are classified and discussed in three main groups: constant, time-varying and adaptive inertia weights. A new adaptive inertia weight approach is also proposed which uses the success rate of the swarm as its feedback parameter to ascertain the particles' situation in the search space. The empirical studies on fifteen static test problems, a dynamic function and a real world engineering problem show that the proposed particle swarm optimization model is quite effective in adapting the value of w in the dynamic and static environments. © 2011 Elsevier B.V.","author":[{"dropping-particle":"","family":"Nickabadi","given":"Ahmad","non-dropping-particle":"","parse-names":false,"suffix":""},{"dropping-particle":"","family":"Ebadzadeh","given":"Mohammad Mehdi","non-dropping-particle":"","parse-names":false,"suffix":""},{"dropping-particle":"","family":"Safabakhsh","given":"Reza","non-dropping-particle":"","parse-names":false,"suffix":""}],"container-title":"Applied Soft Computing Journal","id":"ITEM-1","issued":{"date-parts":[["2011"]]},"title":"A novel particle swarm optimization algorithm with adaptive inertia weight","type":"article-journal"},"uris":["http://www.mendeley.com/documents/?uuid=914d9ef6-a91f-4d34-a82c-5a9be0eaec7b"]}],"mendeley":{"formattedCitation":"[43]","plainTextFormattedCitation":"[43]","previouslyFormattedCitation":"[43]"},"properties":{"noteIndex":0},"schema":"https://github.com/citation-style-language/schema/raw/master/csl-citation.json"}</w:instrText>
-      </w:r>
-      <w:r>
-        <w:rPr>
-          <w:sz w:val="22"/>
-          <w:szCs w:val="22"/>
-        </w:rPr>
-        <w:fldChar w:fldCharType="separate"/>
-      </w:r>
-      <w:r>
-        <w:rPr>
-          <w:noProof/>
-          <w:sz w:val="22"/>
-          <w:szCs w:val="22"/>
-          <w:lang w:val="pt-BR"/>
-        </w:rPr>
-        <w:t>[43]</w:t>
-      </w:r>
-      <w:r>
-        <w:rPr>
-          <w:sz w:val="22"/>
-          <w:szCs w:val="22"/>
-        </w:rPr>
-        <w:fldChar w:fldCharType="end"/>
-      </w:r>
-      <w:r>
-        <w:rPr>
-          <w:sz w:val="22"/>
-          <w:szCs w:val="22"/>
-          <w:lang w:val="pt-BR"/>
-        </w:rPr>
-        <w:t xml:space="preserve">, </w:t>
-      </w:r>
-      <w:r>
-        <w:rPr>
-          <w:sz w:val="22"/>
-          <w:szCs w:val="22"/>
-          <w:lang w:val="pt-BR"/>
-        </w:rPr>
-        <w:t>de forma a relacionar n</w:t>
-      </w:r>
-      <w:r>
-        <w:rPr>
-          <w:sz w:val="22"/>
-          <w:szCs w:val="22"/>
-          <w:lang w:val="pt-BR"/>
-        </w:rPr>
-        <w:t>a Tabela VI</w:t>
-      </w:r>
-      <w:r>
-        <w:rPr>
-          <w:sz w:val="22"/>
-          <w:szCs w:val="22"/>
-          <w:lang w:val="pt-BR"/>
-        </w:rPr>
-        <w:t xml:space="preserve">, </w:t>
-      </w:r>
-      <w:r>
-        <w:rPr>
-          <w:sz w:val="22"/>
-          <w:szCs w:val="22"/>
-          <w:lang w:val="pt-BR"/>
-        </w:rPr>
-        <w:t>os parâmetros utilizados em cada uma das variant</w:t>
-      </w:r>
-      <w:r>
-        <w:rPr>
-          <w:sz w:val="22"/>
-          <w:szCs w:val="22"/>
-          <w:lang w:val="pt-BR"/>
-        </w:rPr>
-        <w:t>e</w:t>
-      </w:r>
-      <w:r>
-        <w:rPr>
-          <w:sz w:val="22"/>
-          <w:szCs w:val="22"/>
-          <w:lang w:val="pt-BR"/>
-        </w:rPr>
-        <w:t>s escolhidas</w:t>
-      </w:r>
-      <w:r>
-        <w:rPr>
-          <w:sz w:val="22"/>
-          <w:szCs w:val="22"/>
-          <w:lang w:val="pt-BR"/>
-        </w:rPr>
-        <w:t xml:space="preserve">, com base nos valores </w:t>
-      </w:r>
-      <w:r>
-        <w:rPr>
-          <w:sz w:val="22"/>
-          <w:szCs w:val="22"/>
-          <w:lang w:val="pt-BR"/>
-        </w:rPr>
-        <w:t xml:space="preserve">apresentados em </w:t>
-      </w:r>
-      <w:r>
-        <w:rPr>
-          <w:sz w:val="22"/>
-          <w:szCs w:val="22"/>
-          <w:lang w:val="pt-BR"/>
-        </w:rPr>
-        <w:fldChar w:fldCharType="begin" w:fldLock="1"/>
-      </w:r>
-      <w:r>
-        <w:rPr>
-          <w:sz w:val="22"/>
-          <w:szCs w:val="22"/>
-          <w:lang w:val="pt-BR"/>
-        </w:rPr>
-        <w:instrText>ADDIN CSL_CITATION {"citationItems":[{"id":"ITEM-1","itemData":{"DOI":"10.1007/s10732-014-9245-2","ISSN":"15729397","abstract":"The particle swarm optimization algorithm includes three vectors associated with each particle: inertia, personal, and social influence vectors. The personal and social influence vectors are typically multiplied by random diagonal matrices (often referred to as random vectors) resulting in changes in their lengths and directions. This multiplication, in turn, influences the variation of the particles in the swarm. In this paper we examine several issues associated with the multiplication of personal and social influence vectors by such random matrices, these include: (1) Uncontrollable changes in the length and direction of these vectors resulting in delay in convergence or attraction to locations far from quality solutions in some situations (2) Weak direction alternation for the vectors that are aligned closely to coordinate axes resulting in preventing the swarm from further improvement in some situations, and (3) limitation in particle movement to one orthant resulting in premature convergence in some situations. To overcome these issues, we use randomly generated rotation matrices (rather than the random diagonal matrices) in the velocity updating rule of the particle swarm optimizer. This approach makes it possible to control the impact of the random components (i.e. the random matrices) on the direction and length of personal and social influence vectors separately. As a result, all the above mentioned issues are effectively addressed. We propose to use the Euclidean rotation matrices for rotation because it preserves the length of the vectors during rotation, which makes it easier to control the effects of the randomness on the direction and length of vectors. The direction of the Euclidean matrices is generated randomly by a normal distribution. The mean and variance of the distribution are investigated in detail for different algorithms and different numbers of dimensions. Also, an adaptive approach for the variance of the normal distribution is proposed which is independent from the algorithm and the number of dimensions. The method is adjoined to several particle swarm optimization variants. It is tested on 18 standard optimization benchmark functions in 10, 30 and 60 dimensional spaces. Experimental results show that the proposed method can significantly improve the performance of several types of particle swarm optimization algorithms in terms of convergence speed and solution quality.","author":[{"dropping-particle":"","family":"Bonyadi","given":"Mohammad Reza","non-dropping-particle":"","parse-names":false,"suffix":""},{"dropping-particle":"","family":"Michalewicz","given":"Zbigniew","non-dropping-particle":"","parse-names":false,"suffix":""},{"dropping-particle":"","family":"Li","given":"Xiaodong","non-dropping-particle":"","parse-names":false,"suffix":""}],"container-title":"Journal of Heuristics","id":"ITEM-1","issued":{"date-parts":[["2014"]]},"title":"An analysis of the velocity updating rule of the particle swarm optimization algorithm","type":"article-journal"},"uris":["http://www.mendeley.com/documents/?uuid=613b9721-995a-47c5-9322-8ca2a138a276"]}],"mendeley":{"formattedCitation":"[32]","plainTextFormattedCitation":"[32]"},"properties":{"noteIndex":0},"schema":"https://github.com/citation-style-language/schema/raw/master/csl-citation.json"}</w:instrText>
+        <w:instrText>ADDIN CSL_CITATION {"citationItems":[{"id":"ITEM-1","itemData":{"DOI":"10.1007/s10732-014-9245-2","ISSN":"15729397","abstract":"The particle swarm optimization algorithm includes three vectors associated with each particle: inertia, personal, and social influence vectors. The personal and social influence vectors are typically multiplied by random diagonal matrices (often referred to as random vectors) resulting in changes in their lengths and directions. This multiplication, in turn, influences the variation of the particles in the swarm. In this paper we examine several issues associated with the multiplication of personal and social influence vectors by such random matrices, these include: (1) Uncontrollable changes in the length and direction of these vectors resulting in delay in convergence or attraction to locations far from quality solutions in some situations (2) Weak direction alternation for the vectors that are aligned closely to coordinate axes resulting in preventing the swarm from further improvement in some situations, and (3) limitation in particle movement to one orthant resulting in premature convergence in some situations. To overcome these issues, we use randomly generated rotation matrices (rather than the random diagonal matrices) in the velocity updating rule of the particle swarm optimizer. This approach makes</w:instrText>
+      </w:r>
+      <w:r>
+        <w:rPr>
+          <w:sz w:val="22"/>
+          <w:szCs w:val="22"/>
+          <w:lang w:val="pt-BR"/>
+        </w:rPr>
+        <w:instrText xml:space="preserve"> it possible to control the impact of the random components (i.e. the random matrices) on the direction and length of personal and social influence vectors separately. As a result, all the above mentioned issues are effectively addressed. We propose to use the Euclidean rotation matrices for rotation because it preserves the length of the vectors during rotation, which makes it easier to control the effects of the randomness on the direction and length of vectors. The direction of the Euclidean matrices is generated randomly by a normal distribution. The mean and variance of the distribution are investigated in detail for different algorithms and different numbers of dimensions. Also, an adaptive approach for the variance of the normal distribution is proposed which is independent from the algorithm and the number of dimensions. The method is adjoined to several particle swarm optimization variants. It is tested on 18 standard optimization benchmark functions in 10, 30 and 60 dimensional spaces. Experimental results show that the proposed method can significantly improve the performance of several types of particle swarm optimization algorithms in terms of convergence speed and solution quality.","author":[{"dropping-particle":"","family":"Bonyadi","given":"Mohammad Reza","non-dropping-particle":"","parse-names":false,"suffix":""},{"dropping-particle":"","family":"Michalewicz","given":"Zbigniew","non-dropping-particle":"","parse-names":false,"suffix":""},{"dropping-particle":"","family":"Li","given":"Xiaodong","non-dropping-particle":"","parse-names":false,"suffix":""}],"container-title":"Journal of Heuristics","id":"ITEM-1","issued":{"date-parts":[["2014"]]},"title":"An analysis of the velocity updating rule of the particle swarm optimization algorithm","type":"article-journal"},"uris":["http://www.mendeley.com/documents/?uuid=613b9721-995a-47c5-9322-8ca2a138a276"]}],"mendeley":{"formattedCitation":"[32]","plainTextFormattedCitation":"[32]","previouslyFormattedCitation":"[32]"},"properties":{"noteIndex":0},"schema":"https://github.com/citation-style-language/schema/raw/master/csl-citation.json"}</w:instrText>
       </w:r>
       <w:r>
         <w:rPr>
@@ -30567,15 +30733,95 @@
           <w:szCs w:val="22"/>
           <w:lang w:val="pt-BR"/>
         </w:rPr>
-        <w:t xml:space="preserve">há o indício de convergência e estabilização da avalição das partículas do bando, e </w:t>
-      </w:r>
-      <w:r>
-        <w:rPr>
-          <w:sz w:val="22"/>
-          <w:szCs w:val="22"/>
-          <w:lang w:val="pt-BR"/>
-        </w:rPr>
-        <w:t>assim, todas as partículas com avaliação abaixo da média de avaliação do grupo são reinicializadas para novas posições aleatórias, fazendo com que a avaliação média do bando provavelmente apresente comportamento decrescente no passo seguinte, porém passe a apresentar comportamento positivo em longo prazo.</w:t>
+        <w:t xml:space="preserve">há o indício </w:t>
+      </w:r>
+      <w:r>
+        <w:rPr>
+          <w:sz w:val="22"/>
+          <w:szCs w:val="22"/>
+          <w:lang w:val="pt-BR"/>
+        </w:rPr>
+        <w:t>d</w:t>
+      </w:r>
+      <w:r>
+        <w:rPr>
+          <w:sz w:val="22"/>
+          <w:szCs w:val="22"/>
+          <w:lang w:val="pt-BR"/>
+        </w:rPr>
+        <w:t xml:space="preserve">e estabilização da avalição das partículas do </w:t>
+      </w:r>
+      <w:r>
+        <w:rPr>
+          <w:sz w:val="22"/>
+          <w:szCs w:val="22"/>
+          <w:lang w:val="pt-BR"/>
+        </w:rPr>
+        <w:t>enxame</w:t>
+      </w:r>
+      <w:r>
+        <w:rPr>
+          <w:sz w:val="22"/>
+          <w:szCs w:val="22"/>
+          <w:lang w:val="pt-BR"/>
+        </w:rPr>
+        <w:t xml:space="preserve">, e </w:t>
+      </w:r>
+      <w:r>
+        <w:rPr>
+          <w:sz w:val="22"/>
+          <w:szCs w:val="22"/>
+          <w:lang w:val="pt-BR"/>
+        </w:rPr>
+        <w:t xml:space="preserve">assim, todas as partículas com avaliação abaixo da média de avaliação do grupo são reinicializadas para novas posições aleatórias, fazendo com que a avaliação média do </w:t>
+      </w:r>
+      <w:r>
+        <w:rPr>
+          <w:sz w:val="22"/>
+          <w:szCs w:val="22"/>
+          <w:lang w:val="pt-BR"/>
+        </w:rPr>
+        <w:t>enxame</w:t>
+      </w:r>
+      <w:r>
+        <w:rPr>
+          <w:sz w:val="22"/>
+          <w:szCs w:val="22"/>
+          <w:lang w:val="pt-BR"/>
+        </w:rPr>
+        <w:t xml:space="preserve"> provavelmente apresente comportamento decrescente no passo seguinte, porém passe a apresentar comportamento </w:t>
+      </w:r>
+      <w:r>
+        <w:rPr>
+          <w:sz w:val="22"/>
+          <w:szCs w:val="22"/>
+          <w:lang w:val="pt-BR"/>
+        </w:rPr>
+        <w:t>crescente</w:t>
+      </w:r>
+      <w:r>
+        <w:rPr>
+          <w:sz w:val="22"/>
+          <w:szCs w:val="22"/>
+          <w:lang w:val="pt-BR"/>
+        </w:rPr>
+        <w:t xml:space="preserve"> </w:t>
+      </w:r>
+      <w:r>
+        <w:rPr>
+          <w:sz w:val="22"/>
+          <w:szCs w:val="22"/>
+          <w:lang w:val="pt-BR"/>
+        </w:rPr>
+        <w:t>nos passos seguintes</w:t>
+      </w:r>
+      <w:r>
+        <w:rPr>
+          <w:sz w:val="22"/>
+          <w:szCs w:val="22"/>
+          <w:lang w:val="pt-BR"/>
+        </w:rPr>
+        <w:t>.</w:t>
       </w:r>
     </w:p>
     <w:p>
@@ -30586,23 +30832,12 @@
           <w:szCs w:val="18"/>
         </w:rPr>
       </w:pPr>
-      <w:proofErr w:type="spellStart"/>
       <w:r>
         <w:rPr>
           <w:sz w:val="18"/>
           <w:szCs w:val="18"/>
-          <w:lang w:val="pt-BR"/>
-        </w:rPr>
-        <w:t>Table</w:t>
-      </w:r>
-      <w:proofErr w:type="spellEnd"/>
-      <w:r>
-        <w:rPr>
-          <w:sz w:val="18"/>
-          <w:szCs w:val="18"/>
-          <w:lang w:val="pt-BR"/>
-        </w:rPr>
-        <w:t xml:space="preserve"> VI. </w:t>
+        </w:rPr>
+        <w:t xml:space="preserve">Table VI. </w:t>
       </w:r>
       <w:r>
         <w:rPr>
@@ -31123,210 +31358,6 @@
               <w:pStyle w:val="tableau"/>
               <w:snapToGrid w:val="0"/>
               <w:rPr>
-                <w:bCs/>
-                <w:sz w:val="18"/>
-                <w:szCs w:val="18"/>
-              </w:rPr>
-            </w:pPr>
-            <w:r>
-              <w:rPr>
-                <w:bCs/>
-                <w:sz w:val="18"/>
-                <w:szCs w:val="18"/>
-              </w:rPr>
-              <w:t>Decrease-IW</w:t>
-            </w:r>
-            <w:r>
-              <w:rPr>
-                <w:bCs/>
-                <w:sz w:val="18"/>
-                <w:szCs w:val="18"/>
-              </w:rPr>
-              <w:t xml:space="preserve"> PSO</w:t>
-            </w:r>
-          </w:p>
-        </w:tc>
-        <w:tc>
-          <w:tcPr>
-            <w:tcW w:w="3402" w:type="dxa"/>
-          </w:tcPr>
-          <w:p>
-            <w:pPr>
-              <w:pStyle w:val="tableau"/>
-              <w:snapToGrid w:val="0"/>
-              <w:rPr>
-                <w:sz w:val="18"/>
-                <w:szCs w:val="18"/>
-              </w:rPr>
-            </w:pPr>
-            <m:oMathPara>
-              <m:oMath>
-                <m:r>
-                  <w:rPr>
-                    <w:rFonts w:ascii="Cambria Math" w:hAnsi="Cambria Math"/>
-                    <w:sz w:val="18"/>
-                    <w:szCs w:val="18"/>
-                    <w:lang w:val="en-GB"/>
-                  </w:rPr>
-                  <m:t xml:space="preserve">w=0.9→0.4, </m:t>
-                </m:r>
-                <m:sSub>
-                  <m:sSubPr>
-                    <m:ctrlPr>
-                      <w:rPr>
-                        <w:rFonts w:ascii="Cambria Math" w:hAnsi="Cambria Math"/>
-                        <w:i/>
-                        <w:sz w:val="18"/>
-                        <w:szCs w:val="18"/>
-                        <w:lang w:val="en-GB"/>
-                      </w:rPr>
-                    </m:ctrlPr>
-                  </m:sSubPr>
-                  <m:e>
-                    <m:r>
-                      <w:rPr>
-                        <w:rFonts w:ascii="Cambria Math" w:hAnsi="Cambria Math"/>
-                        <w:sz w:val="18"/>
-                        <w:szCs w:val="18"/>
-                        <w:lang w:val="en-GB"/>
-                      </w:rPr>
-                      <m:t>c</m:t>
-                    </m:r>
-                  </m:e>
-                  <m:sub>
-                    <m:r>
-                      <w:rPr>
-                        <w:rFonts w:ascii="Cambria Math" w:hAnsi="Cambria Math"/>
-                        <w:sz w:val="18"/>
-                        <w:szCs w:val="18"/>
-                        <w:lang w:val="en-GB"/>
-                      </w:rPr>
-                      <m:t>1</m:t>
-                    </m:r>
-                  </m:sub>
-                </m:sSub>
-                <m:r>
-                  <w:rPr>
-                    <w:rFonts w:ascii="Cambria Math" w:hAnsi="Cambria Math"/>
-                    <w:sz w:val="18"/>
-                    <w:szCs w:val="18"/>
-                    <w:lang w:val="en-GB"/>
-                  </w:rPr>
-                  <m:t>=</m:t>
-                </m:r>
-                <m:sSub>
-                  <m:sSubPr>
-                    <m:ctrlPr>
-                      <w:rPr>
-                        <w:rFonts w:ascii="Cambria Math" w:hAnsi="Cambria Math"/>
-                        <w:i/>
-                        <w:sz w:val="18"/>
-                        <w:szCs w:val="18"/>
-                        <w:lang w:val="en-GB"/>
-                      </w:rPr>
-                    </m:ctrlPr>
-                  </m:sSubPr>
-                  <m:e>
-                    <m:r>
-                      <w:rPr>
-                        <w:rFonts w:ascii="Cambria Math" w:hAnsi="Cambria Math"/>
-                        <w:sz w:val="18"/>
-                        <w:szCs w:val="18"/>
-                        <w:lang w:val="en-GB"/>
-                      </w:rPr>
-                      <m:t>c</m:t>
-                    </m:r>
-                  </m:e>
-                  <m:sub>
-                    <m:r>
-                      <w:rPr>
-                        <w:rFonts w:ascii="Cambria Math" w:hAnsi="Cambria Math"/>
-                        <w:sz w:val="18"/>
-                        <w:szCs w:val="18"/>
-                        <w:lang w:val="en-GB"/>
-                      </w:rPr>
-                      <m:t>2</m:t>
-                    </m:r>
-                  </m:sub>
-                </m:sSub>
-                <m:r>
-                  <w:rPr>
-                    <w:rFonts w:ascii="Cambria Math" w:hAnsi="Cambria Math"/>
-                    <w:sz w:val="18"/>
-                    <w:szCs w:val="18"/>
-                    <w:lang w:val="en-GB"/>
-                  </w:rPr>
-                  <m:t>=2.0</m:t>
-                </m:r>
-              </m:oMath>
-            </m:oMathPara>
-          </w:p>
-        </w:tc>
-        <w:tc>
-          <w:tcPr>
-            <w:tcW w:w="993" w:type="dxa"/>
-          </w:tcPr>
-          <w:p>
-            <w:pPr>
-              <w:pStyle w:val="tableau"/>
-              <w:snapToGrid w:val="0"/>
-              <w:rPr>
-                <w:sz w:val="18"/>
-                <w:szCs w:val="18"/>
-              </w:rPr>
-            </w:pPr>
-            <w:r>
-              <w:rPr>
-                <w:sz w:val="18"/>
-                <w:szCs w:val="18"/>
-              </w:rPr>
-              <w:fldChar w:fldCharType="begin" w:fldLock="1"/>
-            </w:r>
-            <w:r>
-              <w:rPr>
-                <w:sz w:val="18"/>
-                <w:szCs w:val="18"/>
-              </w:rPr>
-              <w:instrText>ADDIN CSL_CITATION {"citationItems":[{"id":"ITEM-1","itemData":{"ISBN":"3540648917","ISSN":"16113349","abstract":"This paper first analyzes the impact that inertia weight and maximum velocity have on the performance of the particle swarm optimizer, and then provides guidelines for selecting these two parameters. Analysis of experiments demonstrates the validity of these guidelines.","author":[{"dropping-particle":"","family":"Shi","given":"Yuhui","non-dropping-particle":"","parse-names":false,"suffix":""},{"dropping-particle":"","family":"Eberhart","given":"Russell C.","non-dropping-particle":"","parse-names":false,"suffix":""}],"container-title":"Lecture Notes in Computer Science (including subseries Lecture Notes in Artificial Intelligence and Lecture Notes in Bioinformatics)","id":"ITEM-1","issued":{"date-parts":[["1998"]]},"title":"Parameter selection in particle swarm optimization","type":"paper-conference"},"uris":["http://www.mendeley.com/documents/?uuid=194f35a1-306a-4939-b5a0-73dbb7eb895d"]}],"mendeley":{"formattedCitation":"[38]","plainTextFormattedCitation":"[38]","previouslyFormattedCitation":"[38]"},"properties":{"noteIndex":0},"schema":"https://github.com/citation-style-language/schema/raw/master/csl-citation.json"}</w:instrText>
-            </w:r>
-            <w:r>
-              <w:rPr>
-                <w:sz w:val="18"/>
-                <w:szCs w:val="18"/>
-              </w:rPr>
-              <w:fldChar w:fldCharType="separate"/>
-            </w:r>
-            <w:r>
-              <w:rPr>
-                <w:noProof/>
-                <w:sz w:val="18"/>
-                <w:szCs w:val="18"/>
-              </w:rPr>
-              <w:t>[38]</w:t>
-            </w:r>
-            <w:r>
-              <w:rPr>
-                <w:sz w:val="18"/>
-                <w:szCs w:val="18"/>
-              </w:rPr>
-              <w:fldChar w:fldCharType="end"/>
-            </w:r>
-          </w:p>
-        </w:tc>
-      </w:tr>
-      <w:tr>
-        <w:trPr>
-          <w:jc w:val="center"/>
-        </w:trPr>
-        <w:tc>
-          <w:tcPr>
-            <w:tcW w:w="3402" w:type="dxa"/>
-          </w:tcPr>
-          <w:p>
-            <w:pPr>
-              <w:pStyle w:val="tableau"/>
-              <w:snapToGrid w:val="0"/>
-              <w:rPr>
                 <w:sz w:val="18"/>
                 <w:szCs w:val="18"/>
                 <w:lang w:val="en-GB"/>
@@ -31525,6 +31556,9 @@
         <w:tc>
           <w:tcPr>
             <w:tcW w:w="3402" w:type="dxa"/>
+            <w:tcBorders>
+              <w:bottom w:val="single" w:sz="4" w:space="0" w:color="000000"/>
+            </w:tcBorders>
           </w:tcPr>
           <w:p>
             <w:pPr>
@@ -31548,6 +31582,9 @@
         <w:tc>
           <w:tcPr>
             <w:tcW w:w="3402" w:type="dxa"/>
+            <w:tcBorders>
+              <w:bottom w:val="single" w:sz="4" w:space="0" w:color="000000"/>
+            </w:tcBorders>
           </w:tcPr>
           <w:p>
             <w:pPr>
@@ -31670,62 +31707,6 @@
         <w:tc>
           <w:tcPr>
             <w:tcW w:w="993" w:type="dxa"/>
-          </w:tcPr>
-          <w:p>
-            <w:pPr>
-              <w:pStyle w:val="tableau"/>
-              <w:snapToGrid w:val="0"/>
-              <w:rPr>
-                <w:sz w:val="18"/>
-                <w:szCs w:val="18"/>
-              </w:rPr>
-            </w:pPr>
-            <w:r>
-              <w:rPr>
-                <w:sz w:val="18"/>
-                <w:szCs w:val="18"/>
-              </w:rPr>
-              <w:fldChar w:fldCharType="begin" w:fldLock="1"/>
-            </w:r>
-            <w:r>
-              <w:rPr>
-                <w:sz w:val="18"/>
-                <w:szCs w:val="18"/>
-              </w:rPr>
-              <w:instrText>ADDIN CSL_CITATION {"citationItems":[{"id":"ITEM-1","itemData":{"DOI":"10.1016/j.asoc.2011.01.037","ISSN":"15684946","abstract":"Particle swarm optimization (PSO) is a stochastic population-based algorithm motivated by intelligent collective behavior of some animals. The most important advantages of the PSO are that PSO is easy to implement and there are few parameters to adjust. The inertia weight (w) is one of PSO's parameters originally proposed by Shi and Eberhart to bring about a balance between the exploration and exploitation characteristics of PSO. Since the introduction of this parameter, there have been a number of proposals of different strategies for determining the value of inertia weight during a course of run. This paper presents the first comprehensive review of the various inertia weight strategies reported in the related literature. These approaches are classified and discussed in three main groups: constant, time-varying and adaptive inertia weights. A new adaptive inertia weight approach is also proposed which uses the success rate of the swarm as its feedback parameter to ascertain the particles' situation in the search space. The empirical studies on fifteen static test problems, a dynamic function and a real world engineering problem show that the proposed particle swarm optimization model is quite effective in adapting the value of w in the dynamic and static environments. © 2011 Elsevier B.V.","author":[{"dropping-particle":"","family":"Nickabadi","given":"Ahmad","non-dropping-particle":"","parse-names":false,"suffix":""},{"dropping-particle":"","family":"Ebadzadeh","given":"Mohammad Mehdi","non-dropping-particle":"","parse-names":false,"suffix":""},{"dropping-particle":"","family":"Safabakhsh","given":"Reza","non-dropping-particle":"","parse-names":false,"suffix":""}],"container-title":"Applied Soft Computing Journal","id":"ITEM-1","issued":{"date-parts":[["2011"]]},"title":"A novel particle swarm optimization algorithm with adaptive inertia weight","type":"article-journal"},"uris":["http://www.mendeley.com/documents/?uuid=914d9ef6-a91f-4d34-a82c-5a9be0eaec7b"]}],"mendeley":{"formattedCitation":"[43]","plainTextFormattedCitation":"[43]","previouslyFormattedCitation":"[43]"},"properties":{"noteIndex":0},"schema":"https://github.com/citation-style-language/schema/raw/master/csl-citation.json"}</w:instrText>
-            </w:r>
-            <w:r>
-              <w:rPr>
-                <w:sz w:val="18"/>
-                <w:szCs w:val="18"/>
-              </w:rPr>
-              <w:fldChar w:fldCharType="separate"/>
-            </w:r>
-            <w:r>
-              <w:rPr>
-                <w:noProof/>
-                <w:sz w:val="18"/>
-                <w:szCs w:val="18"/>
-              </w:rPr>
-              <w:t>[43]</w:t>
-            </w:r>
-            <w:r>
-              <w:rPr>
-                <w:sz w:val="18"/>
-                <w:szCs w:val="18"/>
-              </w:rPr>
-              <w:fldChar w:fldCharType="end"/>
-            </w:r>
-          </w:p>
-        </w:tc>
-      </w:tr>
-      <w:tr>
-        <w:trPr>
-          <w:jc w:val="center"/>
-        </w:trPr>
-        <w:tc>
-          <w:tcPr>
-            <w:tcW w:w="3402" w:type="dxa"/>
             <w:tcBorders>
               <w:bottom w:val="single" w:sz="4" w:space="0" w:color="000000"/>
             </w:tcBorders>
@@ -31737,7 +31718,6 @@
               <w:rPr>
                 <w:sz w:val="18"/>
                 <w:szCs w:val="18"/>
-                <w:lang w:val="en-GB"/>
               </w:rPr>
             </w:pPr>
             <w:r>
@@ -31745,160 +31725,36 @@
                 <w:sz w:val="18"/>
                 <w:szCs w:val="18"/>
               </w:rPr>
-              <w:t>Decrease-IW PSO with variable swarm</w:t>
+              <w:fldChar w:fldCharType="begin" w:fldLock="1"/>
             </w:r>
-          </w:p>
-        </w:tc>
-        <w:tc>
-          <w:tcPr>
-            <w:tcW w:w="3402" w:type="dxa"/>
-            <w:tcBorders>
-              <w:bottom w:val="single" w:sz="4" w:space="0" w:color="000000"/>
-            </w:tcBorders>
-          </w:tcPr>
-          <w:p>
-            <w:pPr>
-              <w:pStyle w:val="tableau"/>
-              <w:snapToGrid w:val="0"/>
+            <w:r>
               <w:rPr>
                 <w:sz w:val="18"/>
                 <w:szCs w:val="18"/>
               </w:rPr>
-            </w:pPr>
-            <m:oMathPara>
-              <m:oMath>
-                <m:r>
-                  <w:rPr>
-                    <w:rFonts w:ascii="Cambria Math" w:hAnsi="Cambria Math"/>
-                    <w:sz w:val="18"/>
-                    <w:szCs w:val="18"/>
-                    <w:lang w:val="en-GB"/>
-                  </w:rPr>
-                  <m:t xml:space="preserve">w=0.9→0.4, </m:t>
-                </m:r>
-                <m:sSub>
-                  <m:sSubPr>
-                    <m:ctrlPr>
-                      <w:rPr>
-                        <w:rFonts w:ascii="Cambria Math" w:hAnsi="Cambria Math"/>
-                        <w:i/>
-                        <w:sz w:val="18"/>
-                        <w:szCs w:val="18"/>
-                        <w:lang w:val="en-GB"/>
-                      </w:rPr>
-                    </m:ctrlPr>
-                  </m:sSubPr>
-                  <m:e>
-                    <m:r>
-                      <w:rPr>
-                        <w:rFonts w:ascii="Cambria Math" w:hAnsi="Cambria Math"/>
-                        <w:sz w:val="18"/>
-                        <w:szCs w:val="18"/>
-                        <w:lang w:val="en-GB"/>
-                      </w:rPr>
-                      <m:t>c</m:t>
-                    </m:r>
-                  </m:e>
-                  <m:sub>
-                    <m:r>
-                      <w:rPr>
-                        <w:rFonts w:ascii="Cambria Math" w:hAnsi="Cambria Math"/>
-                        <w:sz w:val="18"/>
-                        <w:szCs w:val="18"/>
-                        <w:lang w:val="en-GB"/>
-                      </w:rPr>
-                      <m:t>1</m:t>
-                    </m:r>
-                  </m:sub>
-                </m:sSub>
-                <m:r>
-                  <w:rPr>
-                    <w:rFonts w:ascii="Cambria Math" w:hAnsi="Cambria Math"/>
-                    <w:sz w:val="18"/>
-                    <w:szCs w:val="18"/>
-                    <w:lang w:val="en-GB"/>
-                  </w:rPr>
-                  <m:t>=</m:t>
-                </m:r>
-                <m:sSub>
-                  <m:sSubPr>
-                    <m:ctrlPr>
-                      <w:rPr>
-                        <w:rFonts w:ascii="Cambria Math" w:hAnsi="Cambria Math"/>
-                        <w:i/>
-                        <w:sz w:val="18"/>
-                        <w:szCs w:val="18"/>
-                        <w:lang w:val="en-GB"/>
-                      </w:rPr>
-                    </m:ctrlPr>
-                  </m:sSubPr>
-                  <m:e>
-                    <m:r>
-                      <w:rPr>
-                        <w:rFonts w:ascii="Cambria Math" w:hAnsi="Cambria Math"/>
-                        <w:sz w:val="18"/>
-                        <w:szCs w:val="18"/>
-                        <w:lang w:val="en-GB"/>
-                      </w:rPr>
-                      <m:t>c</m:t>
-                    </m:r>
-                  </m:e>
-                  <m:sub>
-                    <m:r>
-                      <w:rPr>
-                        <w:rFonts w:ascii="Cambria Math" w:hAnsi="Cambria Math"/>
-                        <w:sz w:val="18"/>
-                        <w:szCs w:val="18"/>
-                        <w:lang w:val="en-GB"/>
-                      </w:rPr>
-                      <m:t>2</m:t>
-                    </m:r>
-                  </m:sub>
-                </m:sSub>
-                <m:r>
-                  <w:rPr>
-                    <w:rFonts w:ascii="Cambria Math" w:hAnsi="Cambria Math"/>
-                    <w:sz w:val="18"/>
-                    <w:szCs w:val="18"/>
-                    <w:lang w:val="en-GB"/>
-                  </w:rPr>
-                  <m:t>=2.0</m:t>
-                </m:r>
-                <m:r>
-                  <w:rPr>
-                    <w:rFonts w:ascii="Cambria Math" w:hAnsi="Cambria Math"/>
-                    <w:sz w:val="18"/>
-                    <w:szCs w:val="18"/>
-                    <w:lang w:val="en-GB"/>
-                  </w:rPr>
-                  <m:t>, ε=0.01</m:t>
-                </m:r>
-              </m:oMath>
-            </m:oMathPara>
-          </w:p>
-        </w:tc>
-        <w:tc>
-          <w:tcPr>
-            <w:tcW w:w="993" w:type="dxa"/>
-            <w:tcBorders>
-              <w:bottom w:val="single" w:sz="4" w:space="0" w:color="000000"/>
-            </w:tcBorders>
-          </w:tcPr>
-          <w:p>
-            <w:pPr>
-              <w:pStyle w:val="tableau"/>
-              <w:snapToGrid w:val="0"/>
+              <w:instrText>ADDIN CSL_CITATION {"citationItems":[{"id":"ITEM-1","itemData":{"DOI":"10.1016/j.asoc.2011.01.037","ISSN":"15684946","abstract":"Particle swarm optimization (PSO) is a stochastic population-based algorithm motivated by intelligent collective behavior of some animals. The most important advantages of the PSO are that PSO is easy to implement and there are few parameters to adjust. The inertia weight (w) is one of PSO's parameters originally proposed by Shi and Eberhart to bring about a balance between the exploration and exploitation characteristics of PSO. Since the introduction of this parameter, there have been a number of proposals of different strategies for determining the value of inertia weight during a course of run. This paper presents the first comprehensive review of the various inertia weight strategies reported in the related literature. These approaches are classified and discussed in three main groups: constant, time-varying and adaptive inertia weights. A new adaptive inertia weight approach is also proposed which uses the success rate of the swarm as its feedback parameter to ascertain the particles' situation in the search space. The empirical studies on fifteen static test problems, a dynamic function and a real world engineering problem show that the proposed particle swarm optimization model is quite effective in adapting the value of w in the dynamic and static environments. © 2011 Elsevier B.V.","author":[{"dropping-particle":"","family":"Nickabadi","given":"Ahmad","non-dropping-particle":"","parse-names":false,"suffix":""},{"dropping-particle":"","family":"Ebadzadeh","given":"Mohammad Mehdi","non-dropping-particle":"","parse-names":false,"suffix":""},{"dropping-particle":"","family":"Safabakhsh","given":"Reza","non-dropping-particle":"","parse-names":false,"suffix":""}],"container-title":"Applied Soft Computing Journal","id":"ITEM-1","issued":{"date-parts":[["2011"]]},"title":"A novel particle swarm optimization algorithm with adaptive inertia weight","type":"article-journal"},"uris":["http://www.mendeley.com/documents/?uuid=914d9ef6-a91f-4d34-a82c-5a9be0eaec7b"]}],"mendeley":{"formattedCitation":"[43]","plainTextFormattedCitation":"[43]","previouslyFormattedCitation":"[43]"},"properties":{"noteIndex":0},"schema":"https://github.com/citation-style-language/schema/raw/master/csl-citation.json"}</w:instrText>
+            </w:r>
+            <w:r>
               <w:rPr>
                 <w:sz w:val="18"/>
                 <w:szCs w:val="18"/>
               </w:rPr>
-            </w:pPr>
+              <w:fldChar w:fldCharType="separate"/>
+            </w:r>
             <w:r>
               <w:rPr>
+                <w:noProof/>
                 <w:sz w:val="18"/>
                 <w:szCs w:val="18"/>
               </w:rPr>
-              <w:t>-</w:t>
+              <w:t>[43]</w:t>
+            </w:r>
+            <w:r>
+              <w:rPr>
+                <w:sz w:val="18"/>
+                <w:szCs w:val="18"/>
+              </w:rPr>
+              <w:fldChar w:fldCharType="end"/>
             </w:r>
           </w:p>
         </w:tc>
@@ -31978,13 +31834,13 @@
           <w:sz w:val="22"/>
           <w:szCs w:val="22"/>
         </w:rPr>
-      </w:r>
-      <w:r>
-        <w:rPr>
-          <w:sz w:val="22"/>
-          <w:szCs w:val="22"/>
-        </w:rPr>
         <w:instrText xml:space="preserve"> \* MERGEFORMAT </w:instrText>
+      </w:r>
+      <w:r>
+        <w:rPr>
+          <w:sz w:val="22"/>
+          <w:szCs w:val="22"/>
+        </w:rPr>
       </w:r>
       <w:r>
         <w:rPr>
@@ -32088,7 +31944,6 @@
           <w:szCs w:val="22"/>
           <w:lang w:val="pt-BR"/>
         </w:rPr>
-        <w:lastRenderedPageBreak/>
         <w:t xml:space="preserve">A Fig. </w:t>
       </w:r>
       <w:r>
@@ -32183,23 +32038,16 @@
           <w:szCs w:val="22"/>
           <w:lang w:val="pt-BR"/>
         </w:rPr>
-        <w:t xml:space="preserve"> em função dos valores de CRE bias </w:t>
-      </w:r>
-      <w:r>
-        <w:rPr>
-          <w:sz w:val="22"/>
-          <w:szCs w:val="22"/>
-          <w:lang w:val="pt-BR"/>
-        </w:rPr>
-        <w:t xml:space="preserve">específicos, 20, 40 e 60 dB. </w:t>
-      </w:r>
-      <w:r>
-        <w:rPr>
-          <w:sz w:val="22"/>
-          <w:szCs w:val="22"/>
-          <w:lang w:val="pt-BR"/>
-        </w:rPr>
-        <w:t xml:space="preserve">Os valores obtidos </w:t>
+        <w:t xml:space="preserve"> em função </w:t>
+      </w:r>
+      <w:r>
+        <w:rPr>
+          <w:sz w:val="22"/>
+          <w:szCs w:val="22"/>
+          <w:lang w:val="pt-BR"/>
+        </w:rPr>
+        <w:lastRenderedPageBreak/>
+        <w:t xml:space="preserve">dos valores de CRE bias específicos, 20, 40 e 60 dB. Os valores obtidos </w:t>
       </w:r>
       <w:r>
         <w:rPr>
@@ -32560,15 +32408,7 @@
           <w:szCs w:val="22"/>
           <w:lang w:val="pt-BR"/>
         </w:rPr>
-        <w:t xml:space="preserve"> respectivamente.</w:t>
-      </w:r>
-      <w:r>
-        <w:rPr>
-          <w:sz w:val="22"/>
-          <w:szCs w:val="22"/>
-          <w:lang w:val="pt-BR"/>
-        </w:rPr>
-        <w:t xml:space="preserve"> </w:t>
+        <w:t xml:space="preserve"> respectivamente. </w:t>
       </w:r>
       <w:r>
         <w:rPr>
@@ -33135,13 +32975,6 @@
           <w:szCs w:val="22"/>
           <w:lang w:val="pt-BR"/>
         </w:rPr>
-      </w:r>
-      <w:r>
-        <w:rPr>
-          <w:sz w:val="22"/>
-          <w:szCs w:val="22"/>
-          <w:lang w:val="pt-BR"/>
-        </w:rPr>
         <w:instrText xml:space="preserve"> \* MERGEFORMAT </w:instrText>
       </w:r>
       <w:r>
@@ -33150,6 +32983,13 @@
           <w:szCs w:val="22"/>
           <w:lang w:val="pt-BR"/>
         </w:rPr>
+      </w:r>
+      <w:r>
+        <w:rPr>
+          <w:sz w:val="22"/>
+          <w:szCs w:val="22"/>
+          <w:lang w:val="pt-BR"/>
+        </w:rPr>
         <w:fldChar w:fldCharType="separate"/>
       </w:r>
       <w:r>
@@ -33191,31 +33031,7 @@
           <w:szCs w:val="22"/>
           <w:lang w:val="pt-BR"/>
         </w:rPr>
-        <w:t>.</w:t>
-      </w:r>
-      <w:r>
-        <w:rPr>
-          <w:sz w:val="22"/>
-          <w:szCs w:val="22"/>
-          <w:lang w:val="pt-BR"/>
-        </w:rPr>
-        <w:t xml:space="preserve"> Isto é, a aplicação da técnica de CRE </w:t>
-      </w:r>
-      <w:r>
-        <w:rPr>
-          <w:sz w:val="22"/>
-          <w:szCs w:val="22"/>
-          <w:lang w:val="pt-BR"/>
-        </w:rPr>
-        <w:t>tende a proporcionar</w:t>
-      </w:r>
-      <w:r>
-        <w:rPr>
-          <w:sz w:val="22"/>
-          <w:szCs w:val="22"/>
-          <w:lang w:val="pt-BR"/>
-        </w:rPr>
-        <w:t xml:space="preserve"> melhor balanceamento de usuários ao longo da HetNet, realizando um processo de </w:t>
+        <w:t xml:space="preserve">. Isto é, a aplicação da técnica de CRE tende a proporcionar melhor balanceamento de usuários ao longo da HetNet, realizando um processo de </w:t>
       </w:r>
       <w:proofErr w:type="spellStart"/>
       <w:r>
@@ -33235,47 +33051,7 @@
           <w:szCs w:val="22"/>
           <w:lang w:val="pt-BR"/>
         </w:rPr>
-        <w:t xml:space="preserve"> </w:t>
-      </w:r>
-      <w:r>
-        <w:rPr>
-          <w:sz w:val="22"/>
-          <w:szCs w:val="22"/>
-          <w:lang w:val="pt-BR"/>
-        </w:rPr>
-        <w:t xml:space="preserve">de parte </w:t>
-      </w:r>
-      <w:r>
-        <w:rPr>
-          <w:sz w:val="22"/>
-          <w:szCs w:val="22"/>
-          <w:lang w:val="pt-BR"/>
-        </w:rPr>
-        <w:t>d</w:t>
-      </w:r>
-      <w:r>
-        <w:rPr>
-          <w:sz w:val="22"/>
-          <w:szCs w:val="22"/>
-          <w:lang w:val="pt-BR"/>
-        </w:rPr>
-        <w:t>os</w:t>
-      </w:r>
-      <w:r>
-        <w:rPr>
-          <w:sz w:val="22"/>
-          <w:szCs w:val="22"/>
-          <w:lang w:val="pt-BR"/>
-        </w:rPr>
-        <w:t xml:space="preserve"> usuários da MBS</w:t>
-      </w:r>
-      <w:r>
-        <w:rPr>
-          <w:sz w:val="22"/>
-          <w:szCs w:val="22"/>
-          <w:lang w:val="pt-BR"/>
-        </w:rPr>
-        <w:t xml:space="preserve"> para a camada SBS.</w:t>
+        <w:t xml:space="preserve"> de parte dos usuários da MBS para a camada SBS.</w:t>
       </w:r>
     </w:p>
     <w:p>
@@ -33452,7 +33228,55 @@
           <w:szCs w:val="22"/>
           <w:lang w:val="pt-BR"/>
         </w:rPr>
-        <w:t xml:space="preserve">dB apresentam os melhores valores da função de avaliação </w:t>
+        <w:t>dB apresentam os melhores valores da função de avaliação normalizada.</w:t>
+      </w:r>
+      <w:r>
+        <w:rPr>
+          <w:sz w:val="22"/>
+          <w:szCs w:val="22"/>
+          <w:lang w:val="pt-BR"/>
+        </w:rPr>
+        <w:t xml:space="preserve"> Observa-se que a</w:t>
+      </w:r>
+      <w:r>
+        <w:rPr>
+          <w:sz w:val="22"/>
+          <w:szCs w:val="22"/>
+          <w:lang w:val="pt-BR"/>
+        </w:rPr>
+        <w:t xml:space="preserve">través dos resultados obtidos é possível </w:t>
+      </w:r>
+      <w:r>
+        <w:rPr>
+          <w:sz w:val="22"/>
+          <w:szCs w:val="22"/>
+          <w:lang w:val="pt-BR"/>
+        </w:rPr>
+        <w:t>mais uma vez</w:t>
+      </w:r>
+      <w:r>
+        <w:rPr>
+          <w:sz w:val="22"/>
+          <w:szCs w:val="22"/>
+          <w:lang w:val="pt-BR"/>
+        </w:rPr>
+        <w:t xml:space="preserve"> observar</w:t>
+      </w:r>
+      <w:r>
+        <w:rPr>
+          <w:sz w:val="22"/>
+          <w:szCs w:val="22"/>
+          <w:lang w:val="pt-BR"/>
+        </w:rPr>
+        <w:t xml:space="preserve"> que</w:t>
+      </w:r>
+      <w:r>
+        <w:rPr>
+          <w:sz w:val="22"/>
+          <w:szCs w:val="22"/>
+          <w:lang w:val="pt-BR"/>
+        </w:rPr>
+        <w:t xml:space="preserve"> a </w:t>
       </w:r>
       <w:r>
         <w:rPr>
@@ -33461,55 +33285,7 @@
           <w:lang w:val="pt-BR"/>
         </w:rPr>
         <w:lastRenderedPageBreak/>
-        <w:t>normalizada.</w:t>
-      </w:r>
-      <w:r>
-        <w:rPr>
-          <w:sz w:val="22"/>
-          <w:szCs w:val="22"/>
-          <w:lang w:val="pt-BR"/>
-        </w:rPr>
-        <w:t xml:space="preserve"> Observa-se que a</w:t>
-      </w:r>
-      <w:r>
-        <w:rPr>
-          <w:sz w:val="22"/>
-          <w:szCs w:val="22"/>
-          <w:lang w:val="pt-BR"/>
-        </w:rPr>
-        <w:t xml:space="preserve">través dos resultados obtidos é possível </w:t>
-      </w:r>
-      <w:r>
-        <w:rPr>
-          <w:sz w:val="22"/>
-          <w:szCs w:val="22"/>
-          <w:lang w:val="pt-BR"/>
-        </w:rPr>
-        <w:t>mais uma vez</w:t>
-      </w:r>
-      <w:r>
-        <w:rPr>
-          <w:sz w:val="22"/>
-          <w:szCs w:val="22"/>
-          <w:lang w:val="pt-BR"/>
-        </w:rPr>
-        <w:t xml:space="preserve"> observar</w:t>
-      </w:r>
-      <w:r>
-        <w:rPr>
-          <w:sz w:val="22"/>
-          <w:szCs w:val="22"/>
-          <w:lang w:val="pt-BR"/>
-        </w:rPr>
-        <w:t xml:space="preserve"> que</w:t>
-      </w:r>
-      <w:r>
-        <w:rPr>
-          <w:sz w:val="22"/>
-          <w:szCs w:val="22"/>
-          <w:lang w:val="pt-BR"/>
-        </w:rPr>
-        <w:t xml:space="preserve"> a aplicação da técnica de CRE </w:t>
+        <w:t xml:space="preserve">aplicação da técnica de CRE </w:t>
       </w:r>
       <w:r>
         <w:rPr>
@@ -33573,8 +33349,8 @@
         </w:rPr>
         <w:drawing>
           <wp:inline distT="0" distB="0" distL="0" distR="0" wp14:anchorId="7ADF88AB" wp14:editId="6C8B028D">
-            <wp:extent cx="3605134" cy="2982595"/>
-            <wp:effectExtent l="0" t="0" r="1905" b="1905"/>
+            <wp:extent cx="3563293" cy="2938585"/>
+            <wp:effectExtent l="0" t="0" r="5715" b="0"/>
             <wp:docPr id="6" name="Imagem 6"/>
             <wp:cNvGraphicFramePr>
               <a:graphicFrameLocks xmlns:a="http://schemas.openxmlformats.org/drawingml/2006/main" noChangeAspect="1"/>
@@ -33594,13 +33370,13 @@
                         </a:ext>
                       </a:extLst>
                     </a:blip>
-                    <a:srcRect t="12822" r="4542" b="2106"/>
+                    <a:srcRect t="12822" r="5630" b="3343"/>
                     <a:stretch/>
                   </pic:blipFill>
                   <pic:spPr bwMode="auto">
                     <a:xfrm>
                       <a:off x="0" y="0"/>
-                      <a:ext cx="3615518" cy="2991186"/>
+                      <a:ext cx="3574318" cy="2947677"/>
                     </a:xfrm>
                     <a:prstGeom prst="rect">
                       <a:avLst/>
@@ -34531,40 +34307,13 @@
         </w:rPr>
         <w:t>, que correspondem à um cenário sem a aplicação do CRE bias, e assim conclui-se que a área de cobertura virtual da SBS foi excessivamente reduzida ou ampliada de modo inexpressivo, de modo a pouco influenciar um balanceamento mais justo da rede móvel.</w:t>
       </w:r>
-    </w:p>
-    <w:p>
-      <w:pPr>
-        <w:pStyle w:val="Text"/>
-        <w:spacing w:line="360" w:lineRule="auto"/>
-        <w:rPr>
-          <w:sz w:val="22"/>
-          <w:szCs w:val="22"/>
-          <w:lang w:val="pt-BR"/>
-        </w:rPr>
-      </w:pPr>
-      <w:r>
-        <w:rPr>
-          <w:sz w:val="22"/>
-          <w:szCs w:val="22"/>
-          <w:lang w:val="pt-BR"/>
-        </w:rPr>
-        <w:t xml:space="preserve">A Figura </w:t>
-      </w:r>
-      <w:r>
-        <w:rPr>
-          <w:sz w:val="22"/>
-          <w:szCs w:val="22"/>
-          <w:lang w:val="pt-BR"/>
-        </w:rPr>
-        <w:t>4</w:t>
-      </w:r>
-      <w:r>
-        <w:rPr>
-          <w:sz w:val="22"/>
-          <w:szCs w:val="22"/>
-          <w:lang w:val="pt-BR"/>
-        </w:rPr>
-        <w:t xml:space="preserve"> descreve os valores observados para o intervalo </w:t>
+      <w:r>
+        <w:rPr>
+          <w:sz w:val="22"/>
+          <w:szCs w:val="22"/>
+          <w:lang w:val="pt-BR"/>
+        </w:rPr>
+        <w:t xml:space="preserve"> Para valores de CRE bias no intervalo </w:t>
       </w:r>
       <m:oMath>
         <m:d>
@@ -34589,8 +34338,269 @@
                 <w:szCs w:val="22"/>
                 <w:lang w:val="pt-BR"/>
               </w:rPr>
-              <m:t>2</m:t>
+              <m:t>60, 85</m:t>
             </m:r>
+          </m:e>
+        </m:d>
+      </m:oMath>
+      <w:r>
+        <w:rPr>
+          <w:sz w:val="22"/>
+          <w:szCs w:val="22"/>
+          <w:lang w:val="pt-BR"/>
+        </w:rPr>
+        <w:t xml:space="preserve"> dB</w:t>
+      </w:r>
+      <w:r>
+        <w:rPr>
+          <w:sz w:val="22"/>
+          <w:szCs w:val="22"/>
+          <w:lang w:val="pt-BR"/>
+        </w:rPr>
+        <w:t>, observa-se que progressivamente o valor de avaliação sofre um comportamento decrescente</w:t>
+      </w:r>
+      <w:r>
+        <w:rPr>
+          <w:sz w:val="22"/>
+          <w:szCs w:val="22"/>
+          <w:lang w:val="pt-BR"/>
+        </w:rPr>
+        <w:t xml:space="preserve">, de modo a indicar um </w:t>
+      </w:r>
+      <w:proofErr w:type="spellStart"/>
+      <w:r>
+        <w:rPr>
+          <w:i/>
+          <w:iCs/>
+          <w:sz w:val="22"/>
+          <w:szCs w:val="22"/>
+          <w:lang w:val="pt-BR"/>
+        </w:rPr>
+        <w:t>offloading</w:t>
+      </w:r>
+      <w:proofErr w:type="spellEnd"/>
+      <w:r>
+        <w:rPr>
+          <w:sz w:val="22"/>
+          <w:szCs w:val="22"/>
+          <w:lang w:val="pt-BR"/>
+        </w:rPr>
+        <w:t xml:space="preserve"> excessivo das </w:t>
+      </w:r>
+      <w:proofErr w:type="spellStart"/>
+      <w:r>
+        <w:rPr>
+          <w:sz w:val="22"/>
+          <w:szCs w:val="22"/>
+          <w:lang w:val="pt-BR"/>
+        </w:rPr>
+        <w:t>MBSs</w:t>
+      </w:r>
+      <w:proofErr w:type="spellEnd"/>
+      <w:r>
+        <w:rPr>
+          <w:sz w:val="22"/>
+          <w:szCs w:val="22"/>
+          <w:lang w:val="pt-BR"/>
+        </w:rPr>
+        <w:t>, levando à um aumento da carga das SBSs (</w:t>
+      </w:r>
+      <m:oMath>
+        <m:sSub>
+          <m:sSubPr>
+            <m:ctrlPr>
+              <w:rPr>
+                <w:rFonts w:ascii="Cambria Math" w:hAnsi="Cambria Math" w:cstheme="majorBidi"/>
+                <w:sz w:val="22"/>
+                <w:szCs w:val="22"/>
+              </w:rPr>
+            </m:ctrlPr>
+          </m:sSubPr>
+          <m:e>
+            <m:r>
+              <w:rPr>
+                <w:rFonts w:ascii="Cambria Math" w:hAnsi="Cambria Math" w:cstheme="majorBidi"/>
+                <w:sz w:val="22"/>
+                <w:szCs w:val="22"/>
+              </w:rPr>
+              <m:t>L</m:t>
+            </m:r>
+          </m:e>
+          <m:sub>
+            <m:r>
+              <w:rPr>
+                <w:rFonts w:ascii="Cambria Math" w:hAnsi="Cambria Math" w:cstheme="majorBidi"/>
+                <w:sz w:val="22"/>
+                <w:szCs w:val="22"/>
+              </w:rPr>
+              <m:t>j</m:t>
+            </m:r>
+          </m:sub>
+        </m:sSub>
+      </m:oMath>
+      <w:r>
+        <w:rPr>
+          <w:sz w:val="22"/>
+          <w:szCs w:val="22"/>
+          <w:lang w:val="pt-BR"/>
+        </w:rPr>
+        <w:t xml:space="preserve">) e a redução do quantitativo de </w:t>
+      </w:r>
+      <w:proofErr w:type="spellStart"/>
+      <w:r>
+        <w:rPr>
+          <w:sz w:val="22"/>
+          <w:szCs w:val="22"/>
+          <w:lang w:val="pt-BR"/>
+        </w:rPr>
+        <w:t>RBs</w:t>
+      </w:r>
+      <w:proofErr w:type="spellEnd"/>
+      <w:r>
+        <w:rPr>
+          <w:sz w:val="22"/>
+          <w:szCs w:val="22"/>
+          <w:lang w:val="pt-BR"/>
+        </w:rPr>
+        <w:t xml:space="preserve"> por UE, conforme a definição da Eq. </w:t>
+      </w:r>
+      <w:r>
+        <w:rPr>
+          <w:sz w:val="22"/>
+          <w:szCs w:val="22"/>
+          <w:lang w:val="pt-BR"/>
+        </w:rPr>
+        <w:fldChar w:fldCharType="begin"/>
+      </w:r>
+      <w:r>
+        <w:rPr>
+          <w:sz w:val="22"/>
+          <w:szCs w:val="22"/>
+          <w:lang w:val="pt-BR"/>
+        </w:rPr>
+        <w:instrText xml:space="preserve"> REF _Ref19809102 \h </w:instrText>
+      </w:r>
+      <w:r>
+        <w:rPr>
+          <w:sz w:val="22"/>
+          <w:szCs w:val="22"/>
+          <w:lang w:val="pt-BR"/>
+        </w:rPr>
+      </w:r>
+      <w:r>
+        <w:rPr>
+          <w:sz w:val="22"/>
+          <w:szCs w:val="22"/>
+          <w:lang w:val="pt-BR"/>
+        </w:rPr>
+        <w:fldChar w:fldCharType="separate"/>
+      </w:r>
+      <w:r>
+        <w:rPr>
+          <w:sz w:val="22"/>
+          <w:szCs w:val="22"/>
+          <w:lang w:val="pt-BR"/>
+        </w:rPr>
+        <w:t>(</w:t>
+      </w:r>
+      <w:r>
+        <w:rPr>
+          <w:noProof/>
+          <w:lang w:val="pt-BR"/>
+        </w:rPr>
+        <w:t>7</w:t>
+      </w:r>
+      <w:r>
+        <w:rPr>
+          <w:sz w:val="22"/>
+          <w:szCs w:val="22"/>
+          <w:lang w:val="pt-BR"/>
+        </w:rPr>
+        <w:t>)</w:t>
+      </w:r>
+      <w:r>
+        <w:rPr>
+          <w:sz w:val="22"/>
+          <w:szCs w:val="22"/>
+          <w:lang w:val="pt-BR"/>
+        </w:rPr>
+        <w:fldChar w:fldCharType="end"/>
+      </w:r>
+      <w:r>
+        <w:rPr>
+          <w:sz w:val="22"/>
+          <w:szCs w:val="22"/>
+          <w:lang w:val="pt-BR"/>
+        </w:rPr>
+        <w:t>.</w:t>
+      </w:r>
+    </w:p>
+    <w:p>
+      <w:pPr>
+        <w:pStyle w:val="Text"/>
+        <w:spacing w:line="360" w:lineRule="auto"/>
+        <w:rPr>
+          <w:sz w:val="22"/>
+          <w:szCs w:val="22"/>
+          <w:lang w:val="pt-BR"/>
+        </w:rPr>
+      </w:pPr>
+      <w:r>
+        <w:rPr>
+          <w:sz w:val="22"/>
+          <w:szCs w:val="22"/>
+          <w:lang w:val="pt-BR"/>
+        </w:rPr>
+        <w:t>A Fi</w:t>
+      </w:r>
+      <w:r>
+        <w:rPr>
+          <w:sz w:val="22"/>
+          <w:szCs w:val="22"/>
+          <w:lang w:val="pt-BR"/>
+        </w:rPr>
+        <w:t>g.</w:t>
+      </w:r>
+      <w:r>
+        <w:rPr>
+          <w:sz w:val="22"/>
+          <w:szCs w:val="22"/>
+          <w:lang w:val="pt-BR"/>
+        </w:rPr>
+        <w:t xml:space="preserve"> </w:t>
+      </w:r>
+      <w:r>
+        <w:rPr>
+          <w:sz w:val="22"/>
+          <w:szCs w:val="22"/>
+          <w:lang w:val="pt-BR"/>
+        </w:rPr>
+        <w:t>4</w:t>
+      </w:r>
+      <w:r>
+        <w:rPr>
+          <w:sz w:val="22"/>
+          <w:szCs w:val="22"/>
+          <w:lang w:val="pt-BR"/>
+        </w:rPr>
+        <w:t xml:space="preserve"> descreve os valores observados para o intervalo </w:t>
+      </w:r>
+      <m:oMath>
+        <m:d>
+          <m:dPr>
+            <m:begChr m:val="["/>
+            <m:endChr m:val="]"/>
+            <m:ctrlPr>
+              <w:rPr>
+                <w:rFonts w:ascii="Cambria Math" w:hAnsi="Cambria Math"/>
+                <w:i/>
+                <w:sz w:val="22"/>
+                <w:szCs w:val="22"/>
+                <w:lang w:val="pt-BR"/>
+              </w:rPr>
+            </m:ctrlPr>
+          </m:dPr>
+          <m:e>
             <m:r>
               <w:rPr>
                 <w:rFonts w:ascii="Cambria Math" w:hAnsi="Cambria Math"/>
@@ -34598,8 +34608,78 @@
                 <w:szCs w:val="22"/>
                 <w:lang w:val="pt-BR"/>
               </w:rPr>
-              <m:t xml:space="preserve">0, </m:t>
+              <m:t>20, 60</m:t>
             </m:r>
+          </m:e>
+        </m:d>
+      </m:oMath>
+      <w:r>
+        <w:rPr>
+          <w:sz w:val="22"/>
+          <w:szCs w:val="22"/>
+          <w:lang w:val="pt-BR"/>
+        </w:rPr>
+        <w:t xml:space="preserve"> </w:t>
+      </w:r>
+      <w:r>
+        <w:rPr>
+          <w:sz w:val="22"/>
+          <w:szCs w:val="22"/>
+          <w:lang w:val="pt-BR"/>
+        </w:rPr>
+        <w:t>dB, para o caso</w:t>
+      </w:r>
+      <w:r>
+        <w:rPr>
+          <w:sz w:val="22"/>
+          <w:szCs w:val="22"/>
+          <w:lang w:val="pt-BR"/>
+        </w:rPr>
+        <w:t xml:space="preserve"> </w:t>
+      </w:r>
+      <m:oMath>
+        <m:r>
+          <w:rPr>
+            <w:rFonts w:ascii="Cambria Math" w:hAnsi="Cambria Math"/>
+            <w:sz w:val="22"/>
+            <w:szCs w:val="22"/>
+            <w:lang w:val="pt-BR"/>
+          </w:rPr>
+          <m:t>[α=10,β=1]</m:t>
+        </m:r>
+      </m:oMath>
+      <w:r>
+        <w:rPr>
+          <w:sz w:val="22"/>
+          <w:szCs w:val="22"/>
+          <w:lang w:val="pt-BR"/>
+        </w:rPr>
+        <w:t>, dado que este caso representa curva com maior valor observado na Fig. 3.</w:t>
+      </w:r>
+      <w:r>
+        <w:rPr>
+          <w:sz w:val="22"/>
+          <w:szCs w:val="22"/>
+          <w:lang w:val="pt-BR"/>
+        </w:rPr>
+        <w:t xml:space="preserve"> Conforme observado, ratifica-se a observação de melhores valores de CRE bias para o intervalo </w:t>
+      </w:r>
+      <m:oMath>
+        <m:d>
+          <m:dPr>
+            <m:begChr m:val="["/>
+            <m:endChr m:val="]"/>
+            <m:ctrlPr>
+              <w:rPr>
+                <w:rFonts w:ascii="Cambria Math" w:hAnsi="Cambria Math"/>
+                <w:i/>
+                <w:sz w:val="22"/>
+                <w:szCs w:val="22"/>
+                <w:lang w:val="pt-BR"/>
+              </w:rPr>
+            </m:ctrlPr>
+          </m:dPr>
+          <m:e>
             <m:r>
               <w:rPr>
                 <w:rFonts w:ascii="Cambria Math" w:hAnsi="Cambria Math"/>
@@ -34607,16 +34687,7 @@
                 <w:szCs w:val="22"/>
                 <w:lang w:val="pt-BR"/>
               </w:rPr>
-              <m:t>6</m:t>
-            </m:r>
-            <m:r>
-              <w:rPr>
-                <w:rFonts w:ascii="Cambria Math" w:hAnsi="Cambria Math"/>
-                <w:sz w:val="22"/>
-                <w:szCs w:val="22"/>
-                <w:lang w:val="pt-BR"/>
-              </w:rPr>
-              <m:t>0</m:t>
+              <m:t>25, 40</m:t>
             </m:r>
           </m:e>
         </m:d>
@@ -34627,6 +34698,30 @@
           <w:szCs w:val="22"/>
           <w:lang w:val="pt-BR"/>
         </w:rPr>
+        <w:t xml:space="preserve"> dB, porém com especial atenção aos valores em torno de 30 dB, dada a melhor coesão</w:t>
+      </w:r>
+      <w:r>
+        <w:rPr>
+          <w:sz w:val="22"/>
+          <w:szCs w:val="22"/>
+          <w:lang w:val="pt-BR"/>
+        </w:rPr>
+        <w:t xml:space="preserve"> e dispersão</w:t>
+      </w:r>
+      <w:r>
+        <w:rPr>
+          <w:sz w:val="22"/>
+          <w:szCs w:val="22"/>
+          <w:lang w:val="pt-BR"/>
+        </w:rPr>
+        <w:t xml:space="preserve"> da representação de boxplot deste valor.</w:t>
+      </w:r>
+      <w:r>
+        <w:rPr>
+          <w:sz w:val="22"/>
+          <w:szCs w:val="22"/>
+          <w:lang w:val="pt-BR"/>
+        </w:rPr>
         <w:t xml:space="preserve"> </w:t>
       </w:r>
       <w:r>
@@ -34635,17 +34730,15 @@
           <w:szCs w:val="22"/>
           <w:lang w:val="pt-BR"/>
         </w:rPr>
-        <w:t xml:space="preserve"> dB,</w:t>
-      </w:r>
-      <w:bookmarkStart w:id="23" w:name="_GoBack"/>
-      <w:bookmarkEnd w:id="23"/>
-      <w:r>
-        <w:rPr>
-          <w:sz w:val="22"/>
-          <w:szCs w:val="22"/>
-          <w:lang w:val="pt-BR"/>
-        </w:rPr>
-        <w:t xml:space="preserve"> para o caso [α=10,β=1]. Conforme observado, ratifica-se a observação de melhores valores de CRE bias para o intervalo [25,40] dB, porém com especial atenção aos valores em torno de 30 dB, dada a melhor coesão da representação de </w:t>
+        <w:t>Ao se considerar o boxplot de 30.0 dB,</w:t>
+      </w:r>
+      <w:r>
+        <w:rPr>
+          <w:sz w:val="22"/>
+          <w:szCs w:val="22"/>
+          <w:lang w:val="pt-BR"/>
+        </w:rPr>
+        <w:t xml:space="preserve"> o limite inferior, o primeiro quartil, a mediana e o terceiro quartil apresentam valores superiores aos observados nos </w:t>
       </w:r>
       <w:proofErr w:type="spellStart"/>
       <w:r>
@@ -34654,7 +34747,7 @@
           <w:szCs w:val="22"/>
           <w:lang w:val="pt-BR"/>
         </w:rPr>
-        <w:t>boxplot</w:t>
+        <w:t>boxplots</w:t>
       </w:r>
       <w:proofErr w:type="spellEnd"/>
       <w:r>
@@ -34663,7 +34756,60 @@
           <w:szCs w:val="22"/>
           <w:lang w:val="pt-BR"/>
         </w:rPr>
-        <w:t xml:space="preserve"> deste valor.</w:t>
+        <w:t xml:space="preserve"> vizinhos. Ainda assim, dada </w:t>
+      </w:r>
+      <w:r>
+        <w:rPr>
+          <w:sz w:val="22"/>
+          <w:szCs w:val="22"/>
+          <w:lang w:val="pt-BR"/>
+        </w:rPr>
+        <w:lastRenderedPageBreak/>
+        <w:t xml:space="preserve">a presença de </w:t>
+      </w:r>
+      <w:proofErr w:type="spellStart"/>
+      <w:r>
+        <w:rPr>
+          <w:sz w:val="22"/>
+          <w:szCs w:val="22"/>
+          <w:lang w:val="pt-BR"/>
+        </w:rPr>
+        <w:t>outliers</w:t>
+      </w:r>
+      <w:proofErr w:type="spellEnd"/>
+      <w:r>
+        <w:rPr>
+          <w:sz w:val="22"/>
+          <w:szCs w:val="22"/>
+          <w:lang w:val="pt-BR"/>
+        </w:rPr>
+        <w:t xml:space="preserve"> no boxplot de 30 dB, entende-se que de fato, os melhores valores para </w:t>
+      </w:r>
+      <w:proofErr w:type="spellStart"/>
+      <w:r>
+        <w:rPr>
+          <w:sz w:val="22"/>
+          <w:szCs w:val="22"/>
+          <w:lang w:val="pt-BR"/>
+        </w:rPr>
+        <w:t>para</w:t>
+      </w:r>
+      <w:proofErr w:type="spellEnd"/>
+      <w:r>
+        <w:rPr>
+          <w:sz w:val="22"/>
+          <w:szCs w:val="22"/>
+          <w:lang w:val="pt-BR"/>
+        </w:rPr>
+        <w:t xml:space="preserve"> a abordagem UCB</w:t>
+      </w:r>
+      <w:r>
+        <w:rPr>
+          <w:sz w:val="22"/>
+          <w:szCs w:val="22"/>
+          <w:lang w:val="pt-BR"/>
+        </w:rPr>
+        <w:t xml:space="preserve"> estão definidos no intervalo de 25 a 40 dB.</w:t>
       </w:r>
     </w:p>
     <w:p>
@@ -34673,15 +34819,16 @@
         <w:ind w:firstLine="0"/>
         <w:jc w:val="center"/>
       </w:pPr>
+      <w:bookmarkStart w:id="28" w:name="OLE_LINK3"/>
+      <w:bookmarkStart w:id="29" w:name="OLE_LINK4"/>
       <w:r>
         <w:rPr>
           <w:noProof/>
         </w:rPr>
-        <w:lastRenderedPageBreak/>
         <w:drawing>
           <wp:inline distT="0" distB="0" distL="0" distR="0">
-            <wp:extent cx="3919928" cy="2503856"/>
-            <wp:effectExtent l="0" t="0" r="4445" b="0"/>
+            <wp:extent cx="3724041" cy="1963711"/>
+            <wp:effectExtent l="0" t="0" r="0" b="5080"/>
             <wp:docPr id="10" name="Imagem 10"/>
             <wp:cNvGraphicFramePr>
               <a:graphicFrameLocks xmlns:a="http://schemas.openxmlformats.org/drawingml/2006/main" noChangeAspect="1"/>
@@ -34693,8 +34840,1126 @@
                     <pic:cNvPr id="10" name="FigC.png"/>
                     <pic:cNvPicPr/>
                   </pic:nvPicPr>
+                  <pic:blipFill rotWithShape="1">
+                    <a:blip r:embed="rId11">
+                      <a:extLst>
+                        <a:ext uri="{28A0092B-C50C-407E-A947-70E740481C1C}">
+                          <a14:useLocalDpi xmlns:a14="http://schemas.microsoft.com/office/drawing/2010/main" val="0"/>
+                        </a:ext>
+                      </a:extLst>
+                    </a:blip>
+                    <a:srcRect t="17363" r="4954" b="4175"/>
+                    <a:stretch/>
+                  </pic:blipFill>
+                  <pic:spPr bwMode="auto">
+                    <a:xfrm>
+                      <a:off x="0" y="0"/>
+                      <a:ext cx="3731917" cy="1967864"/>
+                    </a:xfrm>
+                    <a:prstGeom prst="rect">
+                      <a:avLst/>
+                    </a:prstGeom>
+                    <a:ln>
+                      <a:noFill/>
+                    </a:ln>
+                    <a:extLst>
+                      <a:ext uri="{53640926-AAD7-44D8-BBD7-CCE9431645EC}">
+                        <a14:shadowObscured xmlns:a14="http://schemas.microsoft.com/office/drawing/2010/main"/>
+                      </a:ext>
+                    </a:extLst>
+                  </pic:spPr>
+                </pic:pic>
+              </a:graphicData>
+            </a:graphic>
+          </wp:inline>
+        </w:drawing>
+      </w:r>
+    </w:p>
+    <w:p>
+      <w:pPr>
+        <w:pStyle w:val="Legenda"/>
+        <w:jc w:val="center"/>
+        <w:rPr>
+          <w:b w:val="0"/>
+          <w:sz w:val="16"/>
+          <w:szCs w:val="16"/>
+          <w:lang w:val="en-US"/>
+        </w:rPr>
+      </w:pPr>
+      <w:r>
+        <w:rPr>
+          <w:b w:val="0"/>
+          <w:sz w:val="18"/>
+          <w:szCs w:val="18"/>
+          <w:lang w:val="en-US"/>
+        </w:rPr>
+        <w:t xml:space="preserve">Fig. </w:t>
+      </w:r>
+      <w:r>
+        <w:rPr>
+          <w:b w:val="0"/>
+          <w:sz w:val="18"/>
+          <w:szCs w:val="18"/>
+        </w:rPr>
+        <w:fldChar w:fldCharType="begin"/>
+      </w:r>
+      <w:r>
+        <w:rPr>
+          <w:b w:val="0"/>
+          <w:sz w:val="18"/>
+          <w:szCs w:val="18"/>
+          <w:lang w:val="en-US"/>
+        </w:rPr>
+        <w:instrText xml:space="preserve"> SEQ Fig. \* ARABIC </w:instrText>
+      </w:r>
+      <w:r>
+        <w:rPr>
+          <w:b w:val="0"/>
+          <w:sz w:val="18"/>
+          <w:szCs w:val="18"/>
+        </w:rPr>
+        <w:fldChar w:fldCharType="separate"/>
+      </w:r>
+      <w:r>
+        <w:rPr>
+          <w:b w:val="0"/>
+          <w:noProof/>
+          <w:sz w:val="18"/>
+          <w:szCs w:val="18"/>
+          <w:lang w:val="en-US"/>
+        </w:rPr>
+        <w:t>4</w:t>
+      </w:r>
+      <w:r>
+        <w:rPr>
+          <w:b w:val="0"/>
+          <w:sz w:val="18"/>
+          <w:szCs w:val="18"/>
+        </w:rPr>
+        <w:fldChar w:fldCharType="end"/>
+      </w:r>
+      <w:r>
+        <w:rPr>
+          <w:b w:val="0"/>
+          <w:sz w:val="18"/>
+          <w:szCs w:val="18"/>
+          <w:lang w:val="en-US"/>
+        </w:rPr>
+        <w:t xml:space="preserve">. </w:t>
+      </w:r>
+      <w:r>
+        <w:rPr>
+          <w:b w:val="0"/>
+          <w:sz w:val="18"/>
+          <w:szCs w:val="18"/>
+          <w:lang w:val="en-US"/>
+        </w:rPr>
+        <w:t xml:space="preserve">Objective function results for UCB over several bias </w:t>
+      </w:r>
+      <w:r>
+        <w:rPr>
+          <w:b w:val="0"/>
+          <w:sz w:val="18"/>
+          <w:szCs w:val="18"/>
+          <w:lang w:val="en-US"/>
+        </w:rPr>
+        <w:t>values.</w:t>
+      </w:r>
+    </w:p>
+    <w:bookmarkEnd w:id="28"/>
+    <w:bookmarkEnd w:id="29"/>
+    <w:p>
+      <w:pPr>
+        <w:pStyle w:val="Text"/>
+        <w:spacing w:line="360" w:lineRule="auto"/>
+        <w:rPr>
+          <w:sz w:val="22"/>
+          <w:szCs w:val="22"/>
+          <w:lang w:val="pt-BR"/>
+        </w:rPr>
+      </w:pPr>
+      <w:r>
+        <w:rPr>
+          <w:sz w:val="22"/>
+          <w:szCs w:val="22"/>
+          <w:lang w:val="pt-BR"/>
+        </w:rPr>
+        <w:t>É importante destacar que c</w:t>
+      </w:r>
+      <w:r>
+        <w:rPr>
+          <w:sz w:val="22"/>
+          <w:szCs w:val="22"/>
+          <w:lang w:val="pt-BR"/>
+        </w:rPr>
+        <w:t>om</w:t>
+      </w:r>
+      <w:r>
+        <w:rPr>
+          <w:sz w:val="22"/>
+          <w:szCs w:val="22"/>
+          <w:lang w:val="pt-BR"/>
+        </w:rPr>
+        <w:t xml:space="preserve"> a</w:t>
+      </w:r>
+      <w:r>
+        <w:rPr>
+          <w:sz w:val="22"/>
+          <w:szCs w:val="22"/>
+          <w:lang w:val="pt-BR"/>
+        </w:rPr>
+        <w:t xml:space="preserve"> aplicação de diferentes valores </w:t>
+      </w:r>
+      <w:r>
+        <w:rPr>
+          <w:sz w:val="22"/>
+          <w:szCs w:val="22"/>
+          <w:lang w:val="pt-BR"/>
+        </w:rPr>
+        <w:t xml:space="preserve">de </w:t>
+      </w:r>
+      <m:oMath>
+        <m:r>
+          <w:rPr>
+            <w:rFonts w:ascii="Cambria Math" w:hAnsi="Cambria Math"/>
+            <w:sz w:val="22"/>
+            <w:szCs w:val="22"/>
+            <w:lang w:val="pt-BR"/>
+          </w:rPr>
+          <m:t>α</m:t>
+        </m:r>
+      </m:oMath>
+      <w:r>
+        <w:rPr>
+          <w:sz w:val="22"/>
+          <w:szCs w:val="22"/>
+          <w:lang w:val="pt-BR"/>
+        </w:rPr>
+        <w:t xml:space="preserve"> e</w:t>
+      </w:r>
+      <w:r>
+        <w:rPr>
+          <w:sz w:val="22"/>
+          <w:szCs w:val="22"/>
+          <w:lang w:val="pt-BR"/>
+        </w:rPr>
+        <w:t xml:space="preserve"> </w:t>
+      </w:r>
+      <m:oMath>
+        <m:r>
+          <w:rPr>
+            <w:rFonts w:ascii="Cambria Math" w:hAnsi="Cambria Math"/>
+            <w:sz w:val="22"/>
+            <w:szCs w:val="22"/>
+            <w:lang w:val="pt-BR"/>
+          </w:rPr>
+          <m:t>β</m:t>
+        </m:r>
+      </m:oMath>
+      <w:r>
+        <w:rPr>
+          <w:sz w:val="22"/>
+          <w:szCs w:val="22"/>
+          <w:lang w:val="pt-BR"/>
+        </w:rPr>
+        <w:t xml:space="preserve"> no cenário UCB</w:t>
+      </w:r>
+      <w:r>
+        <w:rPr>
+          <w:sz w:val="22"/>
+          <w:szCs w:val="22"/>
+          <w:lang w:val="pt-BR"/>
+        </w:rPr>
+        <w:t>, e este</w:t>
+      </w:r>
+      <w:r>
+        <w:rPr>
+          <w:sz w:val="22"/>
+          <w:szCs w:val="22"/>
+          <w:lang w:val="pt-BR"/>
+        </w:rPr>
+        <w:t xml:space="preserve"> não est</w:t>
+      </w:r>
+      <w:r>
+        <w:rPr>
+          <w:sz w:val="22"/>
+          <w:szCs w:val="22"/>
+          <w:lang w:val="pt-BR"/>
+        </w:rPr>
+        <w:t>ar</w:t>
+      </w:r>
+      <w:r>
+        <w:rPr>
+          <w:sz w:val="22"/>
+          <w:szCs w:val="22"/>
+          <w:lang w:val="pt-BR"/>
+        </w:rPr>
+        <w:t xml:space="preserve"> baseado na aplicação de </w:t>
+      </w:r>
+      <w:r>
+        <w:rPr>
+          <w:sz w:val="22"/>
+          <w:szCs w:val="22"/>
+          <w:lang w:val="pt-BR"/>
+        </w:rPr>
+        <w:t>meta-heurísticas de algoritmos de otimização</w:t>
+      </w:r>
+      <w:r>
+        <w:rPr>
+          <w:sz w:val="22"/>
+          <w:szCs w:val="22"/>
+          <w:lang w:val="pt-BR"/>
+        </w:rPr>
+        <w:t>, todo o espaço de busca pode ser percorrido</w:t>
+      </w:r>
+      <w:r>
+        <w:rPr>
+          <w:sz w:val="22"/>
+          <w:szCs w:val="22"/>
+          <w:lang w:val="pt-BR"/>
+        </w:rPr>
+        <w:t>, dada</w:t>
+      </w:r>
+      <w:r>
+        <w:rPr>
+          <w:sz w:val="22"/>
+          <w:szCs w:val="22"/>
+          <w:lang w:val="pt-BR"/>
+        </w:rPr>
+        <w:t xml:space="preserve"> a natureza discreta e finita do conjunto </w:t>
+      </w:r>
+      <m:oMath>
+        <m:d>
+          <m:dPr>
+            <m:begChr m:val="["/>
+            <m:endChr m:val="]"/>
+            <m:ctrlPr>
+              <w:rPr>
+                <w:rFonts w:ascii="Cambria Math" w:hAnsi="Cambria Math"/>
+                <w:i/>
+                <w:sz w:val="22"/>
+                <w:szCs w:val="22"/>
+                <w:lang w:val="pt-BR"/>
+              </w:rPr>
+            </m:ctrlPr>
+          </m:dPr>
+          <m:e>
+            <m:r>
+              <w:rPr>
+                <w:rFonts w:ascii="Cambria Math" w:hAnsi="Cambria Math"/>
+                <w:sz w:val="22"/>
+                <w:szCs w:val="22"/>
+                <w:lang w:val="pt-BR"/>
+              </w:rPr>
+              <m:t>-10, …, 85</m:t>
+            </m:r>
+          </m:e>
+        </m:d>
+      </m:oMath>
+      <w:r>
+        <w:rPr>
+          <w:sz w:val="22"/>
+          <w:szCs w:val="22"/>
+          <w:lang w:val="pt-BR"/>
+        </w:rPr>
+        <w:t>.</w:t>
+      </w:r>
+      <w:r>
+        <w:rPr>
+          <w:sz w:val="22"/>
+          <w:szCs w:val="22"/>
+          <w:lang w:val="pt-BR"/>
+        </w:rPr>
+        <w:t xml:space="preserve"> </w:t>
+      </w:r>
+      <w:r>
+        <w:rPr>
+          <w:sz w:val="22"/>
+          <w:szCs w:val="22"/>
+          <w:lang w:val="pt-BR"/>
+        </w:rPr>
+        <w:t>Ao combinar</w:t>
+      </w:r>
+      <w:r>
+        <w:rPr>
+          <w:sz w:val="22"/>
+          <w:szCs w:val="22"/>
+          <w:lang w:val="pt-BR"/>
+        </w:rPr>
+        <w:t xml:space="preserve"> </w:t>
+      </w:r>
+      <w:r>
+        <w:rPr>
+          <w:sz w:val="22"/>
+          <w:szCs w:val="22"/>
+          <w:lang w:val="pt-BR"/>
+        </w:rPr>
+        <w:t>tal conjunto</w:t>
+      </w:r>
+      <w:r>
+        <w:rPr>
+          <w:sz w:val="22"/>
+          <w:szCs w:val="22"/>
+          <w:lang w:val="pt-BR"/>
+        </w:rPr>
+        <w:t xml:space="preserve"> com </w:t>
+      </w:r>
+      <w:r>
+        <w:rPr>
+          <w:sz w:val="22"/>
+          <w:szCs w:val="22"/>
+          <w:lang w:val="pt-BR"/>
+        </w:rPr>
+        <w:t>as opções utilizadas</w:t>
+      </w:r>
+      <w:r>
+        <w:rPr>
+          <w:sz w:val="22"/>
+          <w:szCs w:val="22"/>
+          <w:lang w:val="pt-BR"/>
+        </w:rPr>
+        <w:t xml:space="preserve"> de </w:t>
+      </w:r>
+      <m:oMath>
+        <m:r>
+          <w:rPr>
+            <w:rFonts w:ascii="Cambria Math" w:hAnsi="Cambria Math"/>
+            <w:sz w:val="22"/>
+            <w:szCs w:val="22"/>
+            <w:lang w:val="pt-BR"/>
+          </w:rPr>
+          <m:t>α</m:t>
+        </m:r>
+      </m:oMath>
+      <w:r>
+        <w:rPr>
+          <w:sz w:val="22"/>
+          <w:szCs w:val="22"/>
+          <w:lang w:val="pt-BR"/>
+        </w:rPr>
+        <w:t xml:space="preserve"> e</w:t>
+      </w:r>
+      <w:r>
+        <w:rPr>
+          <w:sz w:val="22"/>
+          <w:szCs w:val="22"/>
+          <w:lang w:val="pt-BR"/>
+        </w:rPr>
+        <w:t xml:space="preserve"> </w:t>
+      </w:r>
+      <m:oMath>
+        <m:r>
+          <w:rPr>
+            <w:rFonts w:ascii="Cambria Math" w:hAnsi="Cambria Math"/>
+            <w:sz w:val="22"/>
+            <w:szCs w:val="22"/>
+            <w:lang w:val="pt-BR"/>
+          </w:rPr>
+          <m:t>β</m:t>
+        </m:r>
+      </m:oMath>
+      <w:r>
+        <w:rPr>
+          <w:sz w:val="22"/>
+          <w:szCs w:val="22"/>
+          <w:lang w:val="pt-BR"/>
+        </w:rPr>
+        <w:t xml:space="preserve"> e com a geração de 1.000 cenários aleatórios, </w:t>
+      </w:r>
+      <w:r>
+        <w:rPr>
+          <w:sz w:val="22"/>
+          <w:szCs w:val="22"/>
+          <w:lang w:val="pt-BR"/>
+        </w:rPr>
+        <w:t xml:space="preserve">contabiliza-se </w:t>
+      </w:r>
+      <w:r>
+        <w:rPr>
+          <w:sz w:val="22"/>
+          <w:szCs w:val="22"/>
+          <w:lang w:val="pt-BR"/>
+        </w:rPr>
+        <w:t xml:space="preserve">um total de </w:t>
+      </w:r>
+      <m:oMath>
+        <m:sSup>
+          <m:sSupPr>
+            <m:ctrlPr>
+              <w:rPr>
+                <w:rFonts w:ascii="Cambria Math" w:hAnsi="Cambria Math"/>
+                <w:i/>
+                <w:sz w:val="22"/>
+                <w:szCs w:val="22"/>
+                <w:lang w:val="pt-BR"/>
+              </w:rPr>
+            </m:ctrlPr>
+          </m:sSupPr>
+          <m:e>
+            <m:r>
+              <w:rPr>
+                <w:rFonts w:ascii="Cambria Math" w:hAnsi="Cambria Math"/>
+                <w:sz w:val="22"/>
+                <w:szCs w:val="22"/>
+                <w:lang w:val="pt-BR"/>
+              </w:rPr>
+              <m:t>10</m:t>
+            </m:r>
+          </m:e>
+          <m:sup>
+            <m:r>
+              <w:rPr>
+                <w:rFonts w:ascii="Cambria Math" w:hAnsi="Cambria Math"/>
+                <w:sz w:val="22"/>
+                <w:szCs w:val="22"/>
+                <w:lang w:val="pt-BR"/>
+              </w:rPr>
+              <m:t>5</m:t>
+            </m:r>
+          </m:sup>
+        </m:sSup>
+      </m:oMath>
+      <w:r>
+        <w:rPr>
+          <w:sz w:val="22"/>
+          <w:szCs w:val="22"/>
+          <w:lang w:val="pt-BR"/>
+        </w:rPr>
+        <w:t xml:space="preserve"> simulações</w:t>
+      </w:r>
+      <w:r>
+        <w:rPr>
+          <w:sz w:val="22"/>
+          <w:szCs w:val="22"/>
+          <w:lang w:val="pt-BR"/>
+        </w:rPr>
+        <w:t xml:space="preserve"> para buscar</w:t>
+      </w:r>
+      <w:r>
+        <w:rPr>
+          <w:sz w:val="22"/>
+          <w:szCs w:val="22"/>
+          <w:lang w:val="pt-BR"/>
+        </w:rPr>
+        <w:t xml:space="preserve"> </w:t>
+      </w:r>
+      <w:r>
+        <w:rPr>
+          <w:sz w:val="22"/>
+          <w:szCs w:val="22"/>
+          <w:lang w:val="pt-BR"/>
+        </w:rPr>
+        <w:t>d</w:t>
+      </w:r>
+      <w:r>
+        <w:rPr>
+          <w:sz w:val="22"/>
+          <w:szCs w:val="22"/>
+          <w:lang w:val="pt-BR"/>
+        </w:rPr>
+        <w:t>os melhores valores de CRE bias em função das métricas de avaliação consideradas</w:t>
+      </w:r>
+      <w:r>
+        <w:rPr>
+          <w:sz w:val="22"/>
+          <w:szCs w:val="22"/>
+          <w:lang w:val="pt-BR"/>
+        </w:rPr>
+        <w:t>.</w:t>
+      </w:r>
+    </w:p>
+    <w:p>
+      <w:pPr>
+        <w:pStyle w:val="Text"/>
+        <w:spacing w:line="360" w:lineRule="auto"/>
+        <w:rPr>
+          <w:sz w:val="22"/>
+          <w:szCs w:val="22"/>
+          <w:lang w:val="pt-BR"/>
+        </w:rPr>
+      </w:pPr>
+      <w:r>
+        <w:rPr>
+          <w:sz w:val="22"/>
+          <w:szCs w:val="22"/>
+          <w:lang w:val="pt-BR"/>
+        </w:rPr>
+        <w:t>P</w:t>
+      </w:r>
+      <w:r>
+        <w:rPr>
+          <w:sz w:val="22"/>
+          <w:szCs w:val="22"/>
+          <w:lang w:val="pt-BR"/>
+        </w:rPr>
+        <w:t>orém considerando o mesmo valor de CRE bias para todas as SBSs</w:t>
+      </w:r>
+      <w:r>
+        <w:rPr>
+          <w:sz w:val="22"/>
+          <w:szCs w:val="22"/>
+          <w:lang w:val="pt-BR"/>
+        </w:rPr>
+        <w:t xml:space="preserve"> (abordagem unificada)</w:t>
+      </w:r>
+      <w:r>
+        <w:rPr>
+          <w:sz w:val="22"/>
+          <w:szCs w:val="22"/>
+          <w:lang w:val="pt-BR"/>
+        </w:rPr>
+        <w:t xml:space="preserve">, e considerando ainda o tempo computacional necessário para execução </w:t>
+      </w:r>
+      <w:r>
+        <w:rPr>
+          <w:sz w:val="22"/>
+          <w:szCs w:val="22"/>
+          <w:lang w:val="pt-BR"/>
+        </w:rPr>
+        <w:t>do total</w:t>
+      </w:r>
+      <w:r>
+        <w:rPr>
+          <w:sz w:val="22"/>
+          <w:szCs w:val="22"/>
+          <w:lang w:val="pt-BR"/>
+        </w:rPr>
+        <w:t xml:space="preserve"> simulações, que ao utilizar </w:t>
+      </w:r>
+      <w:r>
+        <w:rPr>
+          <w:sz w:val="22"/>
+          <w:szCs w:val="22"/>
+          <w:lang w:val="pt-BR"/>
+        </w:rPr>
+        <w:t>a</w:t>
+      </w:r>
+      <w:r>
+        <w:rPr>
+          <w:sz w:val="22"/>
+          <w:szCs w:val="22"/>
+          <w:lang w:val="pt-BR"/>
+        </w:rPr>
+        <w:t xml:space="preserve"> modelagem de sistema apresentada na Seção II, pode não </w:t>
+      </w:r>
+      <w:r>
+        <w:rPr>
+          <w:sz w:val="22"/>
+          <w:szCs w:val="22"/>
+          <w:lang w:val="pt-BR"/>
+        </w:rPr>
+        <w:t>gerar</w:t>
+      </w:r>
+      <w:r>
+        <w:rPr>
+          <w:sz w:val="22"/>
+          <w:szCs w:val="22"/>
+          <w:lang w:val="pt-BR"/>
+        </w:rPr>
+        <w:t xml:space="preserve"> um resultado </w:t>
+      </w:r>
+      <w:r>
+        <w:rPr>
+          <w:sz w:val="22"/>
+          <w:szCs w:val="22"/>
+          <w:lang w:val="pt-BR"/>
+        </w:rPr>
+        <w:t>satisfatório</w:t>
+      </w:r>
+      <w:r>
+        <w:rPr>
+          <w:sz w:val="22"/>
+          <w:szCs w:val="22"/>
+          <w:lang w:val="pt-BR"/>
+        </w:rPr>
+        <w:t xml:space="preserve"> em tempo computacional aceitável</w:t>
+      </w:r>
+      <w:r>
+        <w:rPr>
+          <w:sz w:val="22"/>
+          <w:szCs w:val="22"/>
+          <w:lang w:val="pt-BR"/>
+        </w:rPr>
+        <w:t>, assim fica evidente a necessidade de adoção de técnicas que possam convergir para um resultado satisfatório em tempo computacional aceitável.</w:t>
+      </w:r>
+    </w:p>
+    <w:p>
+      <w:pPr>
+        <w:pStyle w:val="Text"/>
+        <w:spacing w:line="360" w:lineRule="auto"/>
+        <w:rPr>
+          <w:sz w:val="22"/>
+          <w:szCs w:val="22"/>
+          <w:lang w:val="pt-BR"/>
+        </w:rPr>
+      </w:pPr>
+      <w:r>
+        <w:rPr>
+          <w:sz w:val="22"/>
+          <w:szCs w:val="22"/>
+          <w:lang w:val="pt-BR"/>
+        </w:rPr>
+        <w:t xml:space="preserve">A Fig. </w:t>
+      </w:r>
+      <w:r>
+        <w:rPr>
+          <w:sz w:val="22"/>
+          <w:szCs w:val="22"/>
+          <w:lang w:val="pt-BR"/>
+        </w:rPr>
+        <w:t>5</w:t>
+      </w:r>
+      <w:r>
+        <w:rPr>
+          <w:sz w:val="22"/>
+          <w:szCs w:val="22"/>
+          <w:lang w:val="pt-BR"/>
+        </w:rPr>
+        <w:t xml:space="preserve"> (a) apresenta os valores numéricos normalizados médios obtidos através da aplicação das abordagens UCB e PCB na função objetivo</w:t>
+      </w:r>
+      <w:r>
+        <w:rPr>
+          <w:sz w:val="22"/>
+          <w:szCs w:val="22"/>
+          <w:lang w:val="pt-BR"/>
+        </w:rPr>
+        <w:t xml:space="preserve"> </w:t>
+      </w:r>
+      <w:r>
+        <w:rPr>
+          <w:sz w:val="22"/>
+          <w:szCs w:val="22"/>
+          <w:lang w:val="pt-BR"/>
+        </w:rPr>
+        <w:fldChar w:fldCharType="begin"/>
+      </w:r>
+      <w:r>
+        <w:rPr>
+          <w:sz w:val="22"/>
+          <w:szCs w:val="22"/>
+          <w:lang w:val="pt-BR"/>
+        </w:rPr>
+        <w:instrText xml:space="preserve"> REF _Ref18508619 \h </w:instrText>
+      </w:r>
+      <w:r>
+        <w:rPr>
+          <w:sz w:val="22"/>
+          <w:szCs w:val="22"/>
+          <w:lang w:val="pt-BR"/>
+        </w:rPr>
+      </w:r>
+      <w:r>
+        <w:rPr>
+          <w:sz w:val="22"/>
+          <w:szCs w:val="22"/>
+          <w:lang w:val="pt-BR"/>
+        </w:rPr>
+        <w:fldChar w:fldCharType="separate"/>
+      </w:r>
+      <w:r>
+        <w:rPr>
+          <w:sz w:val="22"/>
+          <w:szCs w:val="22"/>
+          <w:lang w:val="pt-BR"/>
+        </w:rPr>
+        <w:t>(</w:t>
+      </w:r>
+      <w:r>
+        <w:rPr>
+          <w:noProof/>
+          <w:lang w:val="pt-BR"/>
+        </w:rPr>
+        <w:t>12</w:t>
+      </w:r>
+      <w:r>
+        <w:rPr>
+          <w:sz w:val="22"/>
+          <w:szCs w:val="22"/>
+          <w:lang w:val="pt-BR"/>
+        </w:rPr>
+        <w:t>)</w:t>
+      </w:r>
+      <w:r>
+        <w:rPr>
+          <w:sz w:val="22"/>
+          <w:szCs w:val="22"/>
+          <w:lang w:val="pt-BR"/>
+        </w:rPr>
+        <w:fldChar w:fldCharType="end"/>
+      </w:r>
+      <w:r>
+        <w:rPr>
+          <w:sz w:val="22"/>
+          <w:szCs w:val="22"/>
+          <w:lang w:val="pt-BR"/>
+        </w:rPr>
+        <w:t xml:space="preserve">, com base nos cenários modelados pelos experimentos </w:t>
+      </w:r>
+      <w:r>
+        <w:rPr>
+          <w:sz w:val="22"/>
+          <w:szCs w:val="22"/>
+          <w:lang w:val="pt-BR"/>
+        </w:rPr>
+        <w:t>I</w:t>
+      </w:r>
+      <w:r>
+        <w:rPr>
+          <w:sz w:val="22"/>
+          <w:szCs w:val="22"/>
+          <w:lang w:val="pt-BR"/>
+        </w:rPr>
+        <w:t xml:space="preserve"> e </w:t>
+      </w:r>
+      <w:r>
+        <w:rPr>
+          <w:sz w:val="22"/>
+          <w:szCs w:val="22"/>
+          <w:lang w:val="pt-BR"/>
+        </w:rPr>
+        <w:t>II</w:t>
+      </w:r>
+      <w:r>
+        <w:rPr>
+          <w:sz w:val="22"/>
+          <w:szCs w:val="22"/>
+          <w:lang w:val="pt-BR"/>
+        </w:rPr>
+        <w:t xml:space="preserve">. Conforme pode ser observado, os resultados obtidos por ambas as abordagens assemelham-se para todos os valores de </w:t>
+      </w:r>
+      <m:oMath>
+        <m:r>
+          <w:rPr>
+            <w:rFonts w:ascii="Cambria Math" w:hAnsi="Cambria Math"/>
+            <w:sz w:val="22"/>
+            <w:szCs w:val="22"/>
+            <w:lang w:val="pt-BR"/>
+          </w:rPr>
+          <m:t>α</m:t>
+        </m:r>
+      </m:oMath>
+      <w:r>
+        <w:rPr>
+          <w:sz w:val="22"/>
+          <w:szCs w:val="22"/>
+          <w:lang w:val="pt-BR"/>
+        </w:rPr>
+        <w:t xml:space="preserve"> e</w:t>
+      </w:r>
+      <w:r>
+        <w:rPr>
+          <w:sz w:val="22"/>
+          <w:szCs w:val="22"/>
+          <w:lang w:val="pt-BR"/>
+        </w:rPr>
+        <w:t xml:space="preserve"> </w:t>
+      </w:r>
+      <m:oMath>
+        <m:r>
+          <w:rPr>
+            <w:rFonts w:ascii="Cambria Math" w:hAnsi="Cambria Math"/>
+            <w:sz w:val="22"/>
+            <w:szCs w:val="22"/>
+            <w:lang w:val="pt-BR"/>
+          </w:rPr>
+          <m:t>β</m:t>
+        </m:r>
+      </m:oMath>
+      <w:r>
+        <w:rPr>
+          <w:sz w:val="22"/>
+          <w:szCs w:val="22"/>
+          <w:lang w:val="pt-BR"/>
+        </w:rPr>
+        <w:t xml:space="preserve">, com exceção novamente para o caso </w:t>
+      </w:r>
+      <m:oMath>
+        <m:r>
+          <w:rPr>
+            <w:rFonts w:ascii="Cambria Math" w:hAnsi="Cambria Math"/>
+            <w:sz w:val="22"/>
+            <w:szCs w:val="22"/>
+            <w:lang w:val="pt-BR"/>
+          </w:rPr>
+          <m:t>[α=1,β=10]</m:t>
+        </m:r>
+      </m:oMath>
+      <w:r>
+        <w:rPr>
+          <w:sz w:val="22"/>
+          <w:szCs w:val="22"/>
+          <w:lang w:val="pt-BR"/>
+        </w:rPr>
+        <w:t xml:space="preserve">, </w:t>
+      </w:r>
+      <w:r>
+        <w:rPr>
+          <w:sz w:val="22"/>
+          <w:szCs w:val="22"/>
+          <w:lang w:val="pt-BR"/>
+        </w:rPr>
+        <w:t xml:space="preserve">onde a abordagem PCB consegue convergir para resultados cujos valores da variável </w:t>
+      </w:r>
+      <m:oMath>
+        <m:sSub>
+          <m:sSubPr>
+            <m:ctrlPr>
+              <w:rPr>
+                <w:rFonts w:ascii="Cambria Math" w:hAnsi="Cambria Math"/>
+                <w:i/>
+                <w:sz w:val="22"/>
+                <w:szCs w:val="22"/>
+                <w:lang w:val="pt-BR"/>
+              </w:rPr>
+            </m:ctrlPr>
+          </m:sSubPr>
+          <m:e>
+            <m:r>
+              <w:rPr>
+                <w:rFonts w:ascii="Cambria Math" w:hAnsi="Cambria Math"/>
+                <w:sz w:val="22"/>
+                <w:szCs w:val="22"/>
+                <w:lang w:val="pt-BR"/>
+              </w:rPr>
+              <m:t>z</m:t>
+            </m:r>
+          </m:e>
+          <m:sub>
+            <m:r>
+              <w:rPr>
+                <w:rFonts w:ascii="Cambria Math" w:hAnsi="Cambria Math"/>
+                <w:sz w:val="22"/>
+                <w:szCs w:val="22"/>
+                <w:lang w:val="pt-BR"/>
+              </w:rPr>
+              <m:t>i</m:t>
+            </m:r>
+          </m:sub>
+        </m:sSub>
+      </m:oMath>
+      <w:r>
+        <w:rPr>
+          <w:sz w:val="22"/>
+          <w:szCs w:val="22"/>
+          <w:lang w:val="pt-BR"/>
+        </w:rPr>
+        <w:t xml:space="preserve"> é mais significativa para o cálculo da função objetivo.</w:t>
+      </w:r>
+    </w:p>
+    <w:p>
+      <w:pPr>
+        <w:pStyle w:val="Text"/>
+        <w:spacing w:line="360" w:lineRule="auto"/>
+        <w:rPr>
+          <w:sz w:val="22"/>
+          <w:szCs w:val="22"/>
+          <w:lang w:val="pt-BR"/>
+        </w:rPr>
+      </w:pPr>
+      <w:r>
+        <w:rPr>
+          <w:sz w:val="22"/>
+          <w:szCs w:val="22"/>
+          <w:lang w:val="pt-BR"/>
+        </w:rPr>
+        <w:t xml:space="preserve">Porém com base no apresentado pela Fig. </w:t>
+      </w:r>
+      <w:r>
+        <w:rPr>
+          <w:sz w:val="22"/>
+          <w:szCs w:val="22"/>
+          <w:lang w:val="pt-BR"/>
+        </w:rPr>
+        <w:t>5</w:t>
+      </w:r>
+      <w:r>
+        <w:rPr>
+          <w:sz w:val="22"/>
+          <w:szCs w:val="22"/>
+          <w:lang w:val="pt-BR"/>
+        </w:rPr>
+        <w:t xml:space="preserve"> (b) observa-se que ainda os valores normalizados da função objetivo sejam semelhantes, a partir da definição da variável de decisão</w:t>
+      </w:r>
+      <w:r>
+        <w:rPr>
+          <w:sz w:val="22"/>
+          <w:szCs w:val="22"/>
+          <w:lang w:val="pt-BR"/>
+        </w:rPr>
+        <w:t xml:space="preserve"> </w:t>
+      </w:r>
+      <w:r>
+        <w:rPr>
+          <w:sz w:val="22"/>
+          <w:szCs w:val="22"/>
+          <w:lang w:val="pt-BR"/>
+        </w:rPr>
+        <w:fldChar w:fldCharType="begin"/>
+      </w:r>
+      <w:r>
+        <w:rPr>
+          <w:sz w:val="22"/>
+          <w:szCs w:val="22"/>
+          <w:lang w:val="pt-BR"/>
+        </w:rPr>
+        <w:instrText xml:space="preserve"> REF _Ref18504831 \h </w:instrText>
+      </w:r>
+      <w:r>
+        <w:rPr>
+          <w:sz w:val="22"/>
+          <w:szCs w:val="22"/>
+          <w:lang w:val="pt-BR"/>
+        </w:rPr>
+      </w:r>
+      <w:r>
+        <w:rPr>
+          <w:sz w:val="22"/>
+          <w:szCs w:val="22"/>
+          <w:lang w:val="pt-BR"/>
+        </w:rPr>
+        <w:fldChar w:fldCharType="separate"/>
+      </w:r>
+      <w:r>
+        <w:rPr>
+          <w:sz w:val="22"/>
+          <w:szCs w:val="22"/>
+          <w:lang w:val="pt-BR"/>
+        </w:rPr>
+        <w:t>(</w:t>
+      </w:r>
+      <w:r>
+        <w:rPr>
+          <w:noProof/>
+          <w:lang w:val="pt-BR"/>
+        </w:rPr>
+        <w:t>11</w:t>
+      </w:r>
+      <w:r>
+        <w:rPr>
+          <w:sz w:val="22"/>
+          <w:szCs w:val="22"/>
+          <w:lang w:val="pt-BR"/>
+        </w:rPr>
+        <w:t>)</w:t>
+      </w:r>
+      <w:r>
+        <w:rPr>
+          <w:sz w:val="22"/>
+          <w:szCs w:val="22"/>
+          <w:lang w:val="pt-BR"/>
+        </w:rPr>
+        <w:fldChar w:fldCharType="end"/>
+      </w:r>
+      <w:r>
+        <w:rPr>
+          <w:sz w:val="22"/>
+          <w:szCs w:val="22"/>
+          <w:lang w:val="pt-BR"/>
+        </w:rPr>
+        <w:t xml:space="preserve">, </w:t>
+      </w:r>
+      <w:r>
+        <w:rPr>
+          <w:sz w:val="22"/>
+          <w:szCs w:val="22"/>
+          <w:lang w:val="pt-BR"/>
+        </w:rPr>
+        <w:t>sugere</w:t>
+      </w:r>
+      <w:r>
+        <w:rPr>
+          <w:sz w:val="22"/>
+          <w:szCs w:val="22"/>
+          <w:lang w:val="pt-BR"/>
+        </w:rPr>
+        <w:t xml:space="preserve">-se que a abordagem PCB apresenta resultados promissores, ao se </w:t>
+      </w:r>
+      <w:r>
+        <w:rPr>
+          <w:sz w:val="22"/>
+          <w:szCs w:val="22"/>
+          <w:lang w:val="pt-BR"/>
+        </w:rPr>
+        <w:t>considerar</w:t>
+      </w:r>
+      <w:r>
+        <w:rPr>
+          <w:sz w:val="22"/>
+          <w:szCs w:val="22"/>
+          <w:lang w:val="pt-BR"/>
+        </w:rPr>
+        <w:t xml:space="preserve"> a soma da taxa de downlink obtida por todos os dispositivos de usuários. </w:t>
+      </w:r>
+      <w:r>
+        <w:rPr>
+          <w:sz w:val="22"/>
+          <w:szCs w:val="22"/>
+          <w:lang w:val="pt-BR"/>
+        </w:rPr>
+        <w:t>Conclui-se que</w:t>
+      </w:r>
+      <w:r>
+        <w:rPr>
+          <w:sz w:val="22"/>
+          <w:szCs w:val="22"/>
+          <w:lang w:val="pt-BR"/>
+        </w:rPr>
+        <w:t xml:space="preserve"> as soluções geradas pela abordagem PCB tendem a gerar melhores resultados </w:t>
+      </w:r>
+      <w:r>
+        <w:rPr>
+          <w:sz w:val="22"/>
+          <w:szCs w:val="22"/>
+          <w:lang w:val="pt-BR"/>
+        </w:rPr>
+        <w:t>conforme</w:t>
+      </w:r>
+      <w:r>
+        <w:rPr>
+          <w:sz w:val="22"/>
+          <w:szCs w:val="22"/>
+          <w:lang w:val="pt-BR"/>
+        </w:rPr>
+        <w:t xml:space="preserve"> tal métrica de avaliação</w:t>
+      </w:r>
+      <w:r>
+        <w:rPr>
+          <w:sz w:val="22"/>
+          <w:szCs w:val="22"/>
+          <w:lang w:val="pt-BR"/>
+        </w:rPr>
+        <w:t>, indicando portanto um melhor processo de balanceamento de carga entre as BSs do sistema.</w:t>
+      </w:r>
+    </w:p>
+    <w:p>
+      <w:pPr>
+        <w:pStyle w:val="Text"/>
+        <w:keepNext/>
+        <w:ind w:firstLine="0"/>
+        <w:jc w:val="center"/>
+      </w:pPr>
+      <w:r>
+        <w:rPr>
+          <w:noProof/>
+        </w:rPr>
+        <w:lastRenderedPageBreak/>
+        <w:drawing>
+          <wp:inline distT="0" distB="0" distL="0" distR="0" wp14:anchorId="4A6FD096" wp14:editId="3EA1FA36">
+            <wp:extent cx="5699463" cy="1703754"/>
+            <wp:effectExtent l="0" t="0" r="3175" b="0"/>
+            <wp:docPr id="14" name="Imagem 14"/>
+            <wp:cNvGraphicFramePr>
+              <a:graphicFrameLocks xmlns:a="http://schemas.openxmlformats.org/drawingml/2006/main" noChangeAspect="1"/>
+            </wp:cNvGraphicFramePr>
+            <a:graphic xmlns:a="http://schemas.openxmlformats.org/drawingml/2006/main">
+              <a:graphicData uri="http://schemas.openxmlformats.org/drawingml/2006/picture">
+                <pic:pic xmlns:pic="http://schemas.openxmlformats.org/drawingml/2006/picture">
+                  <pic:nvPicPr>
+                    <pic:cNvPr id="14" name="FigD.png"/>
+                    <pic:cNvPicPr/>
+                  </pic:nvPicPr>
                   <pic:blipFill>
-                    <a:blip r:embed="rId11">
+                    <a:blip r:embed="rId12">
                       <a:extLst>
                         <a:ext uri="{28A0092B-C50C-407E-A947-70E740481C1C}">
                           <a14:useLocalDpi xmlns:a14="http://schemas.microsoft.com/office/drawing/2010/main" val="0"/>
@@ -34708,7 +35973,7 @@
                   <pic:spPr>
                     <a:xfrm>
                       <a:off x="0" y="0"/>
-                      <a:ext cx="3926439" cy="2508015"/>
+                      <a:ext cx="5742456" cy="1716606"/>
                     </a:xfrm>
                     <a:prstGeom prst="rect">
                       <a:avLst/>
@@ -34727,9 +35992,8 @@
         <w:jc w:val="center"/>
         <w:rPr>
           <w:b w:val="0"/>
-          <w:sz w:val="16"/>
-          <w:szCs w:val="16"/>
-          <w:lang w:val="en-US"/>
+          <w:sz w:val="18"/>
+          <w:szCs w:val="18"/>
         </w:rPr>
       </w:pPr>
       <w:r>
@@ -34774,7 +36038,7 @@
           <w:szCs w:val="18"/>
           <w:lang w:val="en-US"/>
         </w:rPr>
-        <w:t>3</w:t>
+        <w:t>5</w:t>
       </w:r>
       <w:r>
         <w:rPr>
@@ -34791,7 +36055,7 @@
           <w:szCs w:val="18"/>
           <w:lang w:val="en-US"/>
         </w:rPr>
-        <w:t>. Normalized objective function over bias values</w:t>
+        <w:t xml:space="preserve">. </w:t>
       </w:r>
       <w:r>
         <w:rPr>
@@ -34800,16 +36064,15 @@
           <w:szCs w:val="18"/>
           <w:lang w:val="en-US"/>
         </w:rPr>
-        <w:t xml:space="preserve"> options</w:t>
+        <w:t xml:space="preserve">(a) Normalized average objective function of UCB and PCB. </w:t>
       </w:r>
       <w:r>
         <w:rPr>
           <w:b w:val="0"/>
           <w:sz w:val="18"/>
           <w:szCs w:val="18"/>
-          <w:lang w:val="en-US"/>
-        </w:rPr>
-        <w:t>.</w:t>
+        </w:rPr>
+        <w:t>(b) Sum of UEs’ downlink rate.</w:t>
       </w:r>
     </w:p>
     <w:p>
@@ -34819,631 +36082,32 @@
         <w:rPr>
           <w:sz w:val="22"/>
           <w:szCs w:val="22"/>
+          <w:lang w:val="pt-BR"/>
         </w:rPr>
       </w:pPr>
-    </w:p>
-    <w:p>
-      <w:pPr>
-        <w:pStyle w:val="Text"/>
-        <w:spacing w:line="360" w:lineRule="auto"/>
-        <w:rPr>
-          <w:sz w:val="22"/>
-          <w:szCs w:val="22"/>
-          <w:lang w:val="pt-BR"/>
-        </w:rPr>
-      </w:pPr>
-      <w:r>
-        <w:rPr>
-          <w:sz w:val="22"/>
-          <w:szCs w:val="22"/>
-          <w:lang w:val="pt-BR"/>
-        </w:rPr>
-        <w:t>(</w:t>
-      </w:r>
-      <w:proofErr w:type="spellStart"/>
-      <w:r>
-        <w:rPr>
-          <w:sz w:val="22"/>
-          <w:szCs w:val="22"/>
-          <w:lang w:val="pt-BR"/>
-        </w:rPr>
-        <w:t>topskip</w:t>
-      </w:r>
-      <w:proofErr w:type="spellEnd"/>
-      <w:r>
-        <w:rPr>
-          <w:sz w:val="22"/>
-          <w:szCs w:val="22"/>
-          <w:lang w:val="pt-BR"/>
-        </w:rPr>
-        <w:t xml:space="preserve">=0pt, </w:t>
-      </w:r>
-      <w:proofErr w:type="spellStart"/>
-      <w:r>
-        <w:rPr>
-          <w:sz w:val="22"/>
-          <w:szCs w:val="22"/>
-          <w:lang w:val="pt-BR"/>
-        </w:rPr>
-        <w:t>botskip</w:t>
-      </w:r>
-      <w:proofErr w:type="spellEnd"/>
-      <w:r>
-        <w:rPr>
-          <w:sz w:val="22"/>
-          <w:szCs w:val="22"/>
-          <w:lang w:val="pt-BR"/>
-        </w:rPr>
-        <w:t xml:space="preserve">=0pt, </w:t>
-      </w:r>
-      <w:proofErr w:type="spellStart"/>
-      <w:r>
-        <w:rPr>
-          <w:sz w:val="22"/>
-          <w:szCs w:val="22"/>
-          <w:lang w:val="pt-BR"/>
-        </w:rPr>
-        <w:t>midskip</w:t>
-      </w:r>
-      <w:proofErr w:type="spellEnd"/>
-      <w:r>
-        <w:rPr>
-          <w:sz w:val="22"/>
-          <w:szCs w:val="22"/>
-          <w:lang w:val="pt-BR"/>
-        </w:rPr>
-        <w:t>=0pt)[</w:t>
-      </w:r>
-      <w:proofErr w:type="spellStart"/>
-      <w:r>
-        <w:rPr>
-          <w:sz w:val="22"/>
-          <w:szCs w:val="22"/>
-          <w:lang w:val="pt-BR"/>
-        </w:rPr>
-        <w:t>scale</w:t>
-      </w:r>
-      <w:proofErr w:type="spellEnd"/>
-      <w:r>
-        <w:rPr>
-          <w:sz w:val="22"/>
-          <w:szCs w:val="22"/>
-          <w:lang w:val="pt-BR"/>
-        </w:rPr>
-        <w:t>=0.40]</w:t>
-      </w:r>
-      <w:proofErr w:type="spellStart"/>
-      <w:r>
-        <w:rPr>
-          <w:sz w:val="22"/>
-          <w:szCs w:val="22"/>
-          <w:lang w:val="pt-BR"/>
-        </w:rPr>
-        <w:t>images</w:t>
-      </w:r>
-      <w:proofErr w:type="spellEnd"/>
-      <w:r>
-        <w:rPr>
-          <w:sz w:val="22"/>
-          <w:szCs w:val="22"/>
-          <w:lang w:val="pt-BR"/>
-        </w:rPr>
-        <w:t xml:space="preserve">/FigC.png </w:t>
-      </w:r>
-      <w:proofErr w:type="spellStart"/>
-      <w:r>
-        <w:rPr>
-          <w:sz w:val="22"/>
-          <w:szCs w:val="22"/>
-          <w:lang w:val="pt-BR"/>
-        </w:rPr>
-        <w:t>Objective</w:t>
-      </w:r>
-      <w:proofErr w:type="spellEnd"/>
-      <w:r>
-        <w:rPr>
-          <w:sz w:val="22"/>
-          <w:szCs w:val="22"/>
-          <w:lang w:val="pt-BR"/>
-        </w:rPr>
-        <w:t xml:space="preserve"> </w:t>
-      </w:r>
-      <w:proofErr w:type="spellStart"/>
-      <w:r>
-        <w:rPr>
-          <w:sz w:val="22"/>
-          <w:szCs w:val="22"/>
-          <w:lang w:val="pt-BR"/>
-        </w:rPr>
-        <w:t>function</w:t>
-      </w:r>
-      <w:proofErr w:type="spellEnd"/>
-      <w:r>
-        <w:rPr>
-          <w:sz w:val="22"/>
-          <w:szCs w:val="22"/>
-          <w:lang w:val="pt-BR"/>
-        </w:rPr>
-        <w:t xml:space="preserve"> </w:t>
-      </w:r>
-      <w:proofErr w:type="spellStart"/>
-      <w:r>
-        <w:rPr>
-          <w:sz w:val="22"/>
-          <w:szCs w:val="22"/>
-          <w:lang w:val="pt-BR"/>
-        </w:rPr>
-        <w:t>results</w:t>
-      </w:r>
-      <w:proofErr w:type="spellEnd"/>
-      <w:r>
-        <w:rPr>
-          <w:sz w:val="22"/>
-          <w:szCs w:val="22"/>
-          <w:lang w:val="pt-BR"/>
-        </w:rPr>
-        <w:t xml:space="preserve"> for UCB over </w:t>
-      </w:r>
-      <w:proofErr w:type="spellStart"/>
-      <w:r>
-        <w:rPr>
-          <w:sz w:val="22"/>
-          <w:szCs w:val="22"/>
-          <w:lang w:val="pt-BR"/>
-        </w:rPr>
-        <w:t>serveral</w:t>
-      </w:r>
-      <w:proofErr w:type="spellEnd"/>
-      <w:r>
-        <w:rPr>
-          <w:sz w:val="22"/>
-          <w:szCs w:val="22"/>
-          <w:lang w:val="pt-BR"/>
-        </w:rPr>
-        <w:t xml:space="preserve"> bias </w:t>
-      </w:r>
-      <w:proofErr w:type="spellStart"/>
-      <w:r>
-        <w:rPr>
-          <w:sz w:val="22"/>
-          <w:szCs w:val="22"/>
-          <w:lang w:val="pt-BR"/>
-        </w:rPr>
-        <w:t>values</w:t>
-      </w:r>
-      <w:proofErr w:type="spellEnd"/>
-      <w:r>
-        <w:rPr>
-          <w:sz w:val="22"/>
-          <w:szCs w:val="22"/>
-          <w:lang w:val="pt-BR"/>
-        </w:rPr>
-        <w:t>.[</w:t>
-      </w:r>
-      <w:proofErr w:type="spellStart"/>
-      <w:r>
-        <w:rPr>
-          <w:sz w:val="22"/>
-          <w:szCs w:val="22"/>
-          <w:lang w:val="pt-BR"/>
-        </w:rPr>
-        <w:t>fig:c</w:t>
-      </w:r>
-      <w:proofErr w:type="spellEnd"/>
-      <w:r>
-        <w:rPr>
-          <w:sz w:val="22"/>
-          <w:szCs w:val="22"/>
-          <w:lang w:val="pt-BR"/>
-        </w:rPr>
-        <w:t>]</w:t>
-      </w:r>
-    </w:p>
-    <w:p>
-      <w:pPr>
-        <w:pStyle w:val="Text"/>
-        <w:spacing w:line="360" w:lineRule="auto"/>
-        <w:rPr>
-          <w:sz w:val="22"/>
-          <w:szCs w:val="22"/>
-        </w:rPr>
-      </w:pPr>
-      <w:r>
-        <w:rPr>
-          <w:sz w:val="22"/>
-          <w:szCs w:val="22"/>
-          <w:lang w:val="pt-BR"/>
-        </w:rPr>
-        <w:t>(</w:t>
-      </w:r>
-      <w:proofErr w:type="spellStart"/>
-      <w:r>
-        <w:rPr>
-          <w:sz w:val="22"/>
-          <w:szCs w:val="22"/>
-          <w:lang w:val="pt-BR"/>
-        </w:rPr>
-        <w:t>topskip</w:t>
-      </w:r>
-      <w:proofErr w:type="spellEnd"/>
-      <w:r>
-        <w:rPr>
-          <w:sz w:val="22"/>
-          <w:szCs w:val="22"/>
-          <w:lang w:val="pt-BR"/>
-        </w:rPr>
-        <w:t xml:space="preserve">=0pt, </w:t>
-      </w:r>
-      <w:proofErr w:type="spellStart"/>
-      <w:r>
-        <w:rPr>
-          <w:sz w:val="22"/>
-          <w:szCs w:val="22"/>
-          <w:lang w:val="pt-BR"/>
-        </w:rPr>
-        <w:t>botskip</w:t>
-      </w:r>
-      <w:proofErr w:type="spellEnd"/>
-      <w:r>
-        <w:rPr>
-          <w:sz w:val="22"/>
-          <w:szCs w:val="22"/>
-          <w:lang w:val="pt-BR"/>
-        </w:rPr>
-        <w:t xml:space="preserve">=0pt, </w:t>
-      </w:r>
-      <w:proofErr w:type="spellStart"/>
-      <w:r>
-        <w:rPr>
-          <w:sz w:val="22"/>
-          <w:szCs w:val="22"/>
-          <w:lang w:val="pt-BR"/>
-        </w:rPr>
-        <w:t>midskip</w:t>
-      </w:r>
-      <w:proofErr w:type="spellEnd"/>
-      <w:r>
-        <w:rPr>
-          <w:sz w:val="22"/>
-          <w:szCs w:val="22"/>
-          <w:lang w:val="pt-BR"/>
-        </w:rPr>
-        <w:t>=0pt)[</w:t>
-      </w:r>
-      <w:proofErr w:type="spellStart"/>
-      <w:r>
-        <w:rPr>
-          <w:sz w:val="22"/>
-          <w:szCs w:val="22"/>
-          <w:lang w:val="pt-BR"/>
-        </w:rPr>
-        <w:t>scale</w:t>
-      </w:r>
-      <w:proofErr w:type="spellEnd"/>
-      <w:r>
-        <w:rPr>
-          <w:sz w:val="22"/>
-          <w:szCs w:val="22"/>
-          <w:lang w:val="pt-BR"/>
-        </w:rPr>
-        <w:t>=1.20]</w:t>
-      </w:r>
-      <w:proofErr w:type="spellStart"/>
-      <w:r>
-        <w:rPr>
-          <w:sz w:val="22"/>
-          <w:szCs w:val="22"/>
-          <w:lang w:val="pt-BR"/>
-        </w:rPr>
-        <w:t>images</w:t>
-      </w:r>
-      <w:proofErr w:type="spellEnd"/>
-      <w:r>
-        <w:rPr>
-          <w:sz w:val="22"/>
-          <w:szCs w:val="22"/>
-          <w:lang w:val="pt-BR"/>
-        </w:rPr>
-        <w:t xml:space="preserve">/FigD.png (a) </w:t>
-      </w:r>
-      <w:proofErr w:type="spellStart"/>
-      <w:r>
-        <w:rPr>
-          <w:sz w:val="22"/>
-          <w:szCs w:val="22"/>
-          <w:lang w:val="pt-BR"/>
-        </w:rPr>
-        <w:t>Normalized</w:t>
-      </w:r>
-      <w:proofErr w:type="spellEnd"/>
-      <w:r>
-        <w:rPr>
-          <w:sz w:val="22"/>
-          <w:szCs w:val="22"/>
-          <w:lang w:val="pt-BR"/>
-        </w:rPr>
-        <w:t xml:space="preserve"> </w:t>
-      </w:r>
-      <w:proofErr w:type="spellStart"/>
-      <w:r>
-        <w:rPr>
-          <w:sz w:val="22"/>
-          <w:szCs w:val="22"/>
-          <w:lang w:val="pt-BR"/>
-        </w:rPr>
-        <w:t>average</w:t>
-      </w:r>
-      <w:proofErr w:type="spellEnd"/>
-      <w:r>
-        <w:rPr>
-          <w:sz w:val="22"/>
-          <w:szCs w:val="22"/>
-          <w:lang w:val="pt-BR"/>
-        </w:rPr>
-        <w:t xml:space="preserve"> </w:t>
-      </w:r>
-      <w:proofErr w:type="spellStart"/>
-      <w:r>
-        <w:rPr>
-          <w:sz w:val="22"/>
-          <w:szCs w:val="22"/>
-          <w:lang w:val="pt-BR"/>
-        </w:rPr>
-        <w:t>objective</w:t>
-      </w:r>
-      <w:proofErr w:type="spellEnd"/>
-      <w:r>
-        <w:rPr>
-          <w:sz w:val="22"/>
-          <w:szCs w:val="22"/>
-          <w:lang w:val="pt-BR"/>
-        </w:rPr>
-        <w:t xml:space="preserve"> </w:t>
-      </w:r>
-      <w:proofErr w:type="spellStart"/>
-      <w:r>
-        <w:rPr>
-          <w:sz w:val="22"/>
-          <w:szCs w:val="22"/>
-          <w:lang w:val="pt-BR"/>
-        </w:rPr>
-        <w:t>function</w:t>
-      </w:r>
-      <w:proofErr w:type="spellEnd"/>
-      <w:r>
-        <w:rPr>
-          <w:sz w:val="22"/>
-          <w:szCs w:val="22"/>
-          <w:lang w:val="pt-BR"/>
-        </w:rPr>
-        <w:t xml:space="preserve"> for UCB and PCB </w:t>
-      </w:r>
-      <w:proofErr w:type="spellStart"/>
-      <w:r>
-        <w:rPr>
-          <w:sz w:val="22"/>
-          <w:szCs w:val="22"/>
-          <w:lang w:val="pt-BR"/>
-        </w:rPr>
-        <w:t>aproach</w:t>
-      </w:r>
-      <w:proofErr w:type="spellEnd"/>
-      <w:r>
-        <w:rPr>
-          <w:sz w:val="22"/>
-          <w:szCs w:val="22"/>
-          <w:lang w:val="pt-BR"/>
-        </w:rPr>
-        <w:t xml:space="preserve"> over </w:t>
-      </w:r>
-      <w:r>
-        <w:rPr>
-          <w:sz w:val="22"/>
-          <w:szCs w:val="22"/>
-          <w:lang w:val="pt-BR"/>
-        </w:rPr>
-        <w:t>α</w:t>
-      </w:r>
-      <w:r>
-        <w:rPr>
-          <w:sz w:val="22"/>
-          <w:szCs w:val="22"/>
-          <w:lang w:val="pt-BR"/>
-        </w:rPr>
-        <w:t xml:space="preserve"> and </w:t>
-      </w:r>
-      <w:r>
-        <w:rPr>
-          <w:sz w:val="22"/>
-          <w:szCs w:val="22"/>
-          <w:lang w:val="pt-BR"/>
-        </w:rPr>
-        <w:t>β</w:t>
-      </w:r>
-      <w:r>
-        <w:rPr>
-          <w:sz w:val="22"/>
-          <w:szCs w:val="22"/>
-          <w:lang w:val="pt-BR"/>
-        </w:rPr>
-        <w:t xml:space="preserve"> </w:t>
-      </w:r>
-      <w:proofErr w:type="spellStart"/>
-      <w:r>
-        <w:rPr>
-          <w:sz w:val="22"/>
-          <w:szCs w:val="22"/>
-          <w:lang w:val="pt-BR"/>
-        </w:rPr>
-        <w:t>values</w:t>
-      </w:r>
-      <w:proofErr w:type="spellEnd"/>
-      <w:r>
-        <w:rPr>
-          <w:sz w:val="22"/>
-          <w:szCs w:val="22"/>
-          <w:lang w:val="pt-BR"/>
-        </w:rPr>
-        <w:t xml:space="preserve">. </w:t>
-      </w:r>
-      <w:r>
-        <w:rPr>
-          <w:sz w:val="22"/>
-          <w:szCs w:val="22"/>
-        </w:rPr>
-        <w:t>(b) Sum of users downlink rate. (c) Average DL rate per UE.[</w:t>
-      </w:r>
-      <w:proofErr w:type="spellStart"/>
-      <w:r>
-        <w:rPr>
-          <w:sz w:val="22"/>
-          <w:szCs w:val="22"/>
-        </w:rPr>
-        <w:t>fig:d</w:t>
-      </w:r>
-      <w:proofErr w:type="spellEnd"/>
-      <w:r>
-        <w:rPr>
-          <w:sz w:val="22"/>
-          <w:szCs w:val="22"/>
-        </w:rPr>
-        <w:t>]</w:t>
-      </w:r>
-    </w:p>
-    <w:p>
-      <w:pPr>
-        <w:pStyle w:val="Text"/>
-        <w:spacing w:line="360" w:lineRule="auto"/>
-        <w:rPr>
-          <w:sz w:val="22"/>
-          <w:szCs w:val="22"/>
-          <w:lang w:val="pt-BR"/>
-        </w:rPr>
-      </w:pPr>
-      <w:r>
-        <w:rPr>
-          <w:sz w:val="22"/>
-          <w:szCs w:val="22"/>
-          <w:lang w:val="pt-BR"/>
-        </w:rPr>
-        <w:t xml:space="preserve">Conforme pode ser observado, o limite inferior, o primeiro quartil, a mediana e o terceiro </w:t>
-      </w:r>
-      <w:proofErr w:type="spellStart"/>
-      <w:r>
-        <w:rPr>
-          <w:sz w:val="22"/>
-          <w:szCs w:val="22"/>
-          <w:lang w:val="pt-BR"/>
-        </w:rPr>
-        <w:t>quartial</w:t>
-      </w:r>
-      <w:proofErr w:type="spellEnd"/>
-      <w:r>
-        <w:rPr>
-          <w:sz w:val="22"/>
-          <w:szCs w:val="22"/>
-          <w:lang w:val="pt-BR"/>
-        </w:rPr>
-        <w:t xml:space="preserve"> para o </w:t>
-      </w:r>
-      <w:proofErr w:type="spellStart"/>
-      <w:r>
-        <w:rPr>
-          <w:sz w:val="22"/>
-          <w:szCs w:val="22"/>
-          <w:lang w:val="pt-BR"/>
-        </w:rPr>
-        <w:t>boxplot</w:t>
-      </w:r>
-      <w:proofErr w:type="spellEnd"/>
-      <w:r>
-        <w:rPr>
-          <w:sz w:val="22"/>
-          <w:szCs w:val="22"/>
-          <w:lang w:val="pt-BR"/>
-        </w:rPr>
-        <w:t xml:space="preserve"> de 30 dB apresentam valores superiores aos observados nos </w:t>
-      </w:r>
-      <w:proofErr w:type="spellStart"/>
-      <w:r>
-        <w:rPr>
-          <w:sz w:val="22"/>
-          <w:szCs w:val="22"/>
-          <w:lang w:val="pt-BR"/>
-        </w:rPr>
-        <w:t>boxplots</w:t>
-      </w:r>
-      <w:proofErr w:type="spellEnd"/>
-      <w:r>
-        <w:rPr>
-          <w:sz w:val="22"/>
-          <w:szCs w:val="22"/>
-          <w:lang w:val="pt-BR"/>
-        </w:rPr>
-        <w:t xml:space="preserve"> vizinhos. Ainda assim, dada a presença de </w:t>
-      </w:r>
-      <w:proofErr w:type="spellStart"/>
-      <w:r>
-        <w:rPr>
-          <w:sz w:val="22"/>
-          <w:szCs w:val="22"/>
-          <w:lang w:val="pt-BR"/>
-        </w:rPr>
-        <w:t>outliers</w:t>
-      </w:r>
-      <w:proofErr w:type="spellEnd"/>
-      <w:r>
-        <w:rPr>
-          <w:sz w:val="22"/>
-          <w:szCs w:val="22"/>
-          <w:lang w:val="pt-BR"/>
-        </w:rPr>
-        <w:t xml:space="preserve"> no </w:t>
-      </w:r>
-      <w:proofErr w:type="spellStart"/>
-      <w:r>
-        <w:rPr>
-          <w:sz w:val="22"/>
-          <w:szCs w:val="22"/>
-          <w:lang w:val="pt-BR"/>
-        </w:rPr>
-        <w:t>boxplot</w:t>
-      </w:r>
-      <w:proofErr w:type="spellEnd"/>
-      <w:r>
-        <w:rPr>
-          <w:sz w:val="22"/>
-          <w:szCs w:val="22"/>
-          <w:lang w:val="pt-BR"/>
-        </w:rPr>
-        <w:t xml:space="preserve"> de 30 dB, entende-se que de fato, os melhores valores para a função objetivo estão definidos no intervalo de 25 a 40 dB.</w:t>
-      </w:r>
-    </w:p>
-    <w:p>
-      <w:pPr>
-        <w:pStyle w:val="Text"/>
-        <w:spacing w:line="360" w:lineRule="auto"/>
-        <w:rPr>
-          <w:sz w:val="22"/>
-          <w:szCs w:val="22"/>
-          <w:lang w:val="pt-BR"/>
-        </w:rPr>
-      </w:pPr>
-      <w:r>
-        <w:rPr>
-          <w:sz w:val="22"/>
-          <w:szCs w:val="22"/>
-          <w:lang w:val="pt-BR"/>
-        </w:rPr>
-        <w:t xml:space="preserve">Como aplicação de diferentes valores </w:t>
-      </w:r>
-      <w:r>
-        <w:rPr>
-          <w:sz w:val="22"/>
-          <w:szCs w:val="22"/>
-          <w:lang w:val="pt-BR"/>
-        </w:rPr>
-        <w:t xml:space="preserve">de </w:t>
+      <w:r>
+        <w:rPr>
+          <w:sz w:val="22"/>
+          <w:szCs w:val="22"/>
+          <w:lang w:val="pt-BR"/>
+        </w:rPr>
+        <w:t xml:space="preserve">A Fig. </w:t>
+      </w:r>
+      <w:r>
+        <w:rPr>
+          <w:sz w:val="22"/>
+          <w:szCs w:val="22"/>
+          <w:lang w:val="pt-BR"/>
+        </w:rPr>
+        <w:t>6</w:t>
+      </w:r>
+      <w:r>
+        <w:rPr>
+          <w:sz w:val="22"/>
+          <w:szCs w:val="22"/>
+          <w:lang w:val="pt-BR"/>
+        </w:rPr>
+        <w:t xml:space="preserve"> apresenta a dispersão dos valores de CRE bias obtidos pela abordagem PCB. Conforme pode ser observado, para todos os valores de </w:t>
       </w:r>
       <m:oMath>
         <m:r>
@@ -35489,42 +36153,10 @@
           <w:szCs w:val="22"/>
           <w:lang w:val="pt-BR"/>
         </w:rPr>
-        <w:t xml:space="preserve"> no cen</w:t>
-      </w:r>
-      <w:proofErr w:type="spellStart"/>
-      <w:r>
-        <w:rPr>
-          <w:sz w:val="22"/>
-          <w:szCs w:val="22"/>
-          <w:lang w:val="pt-BR"/>
-        </w:rPr>
-        <w:t>ário</w:t>
-      </w:r>
-      <w:proofErr w:type="spellEnd"/>
-      <w:r>
-        <w:rPr>
-          <w:sz w:val="22"/>
-          <w:szCs w:val="22"/>
-          <w:lang w:val="pt-BR"/>
-        </w:rPr>
-        <w:t xml:space="preserve"> UCB não está baseado na aplicação de </w:t>
-      </w:r>
-      <w:r>
-        <w:rPr>
-          <w:sz w:val="22"/>
-          <w:szCs w:val="22"/>
-          <w:lang w:val="pt-BR"/>
-        </w:rPr>
-        <w:t>meta-heurísticas de algoritmos de otimização</w:t>
-      </w:r>
-      <w:r>
-        <w:rPr>
-          <w:sz w:val="22"/>
-          <w:szCs w:val="22"/>
-          <w:lang w:val="pt-BR"/>
-        </w:rPr>
-        <w:t xml:space="preserve">, todo o espaço de busca pode ser percorrido. Considerando a natureza discreta e finita do conjunto </w:t>
-      </w:r>
+        <w:t xml:space="preserve">, os valores calculados de CRE bias estão principalmente no intervalo </w:t>
+      </w:r>
+      <w:bookmarkStart w:id="30" w:name="OLE_LINK5"/>
+      <w:bookmarkStart w:id="31" w:name="OLE_LINK6"/>
       <m:oMath>
         <m:d>
           <m:dPr>
@@ -35548,36 +36180,36 @@
                 <w:szCs w:val="22"/>
                 <w:lang w:val="pt-BR"/>
               </w:rPr>
-              <m:t>-10, -5, 0,…,70, 75, 80, 85</m:t>
+              <m:t>0, 20</m:t>
             </m:r>
           </m:e>
         </m:d>
       </m:oMath>
-      <w:r>
-        <w:rPr>
-          <w:sz w:val="22"/>
-          <w:szCs w:val="22"/>
-          <w:lang w:val="pt-BR"/>
-        </w:rPr>
-        <w:t>, que co</w:t>
-      </w:r>
-      <w:proofErr w:type="spellStart"/>
-      <w:r>
-        <w:rPr>
-          <w:sz w:val="22"/>
-          <w:szCs w:val="22"/>
-          <w:lang w:val="pt-BR"/>
-        </w:rPr>
-        <w:t>mbinado</w:t>
-      </w:r>
-      <w:proofErr w:type="spellEnd"/>
-      <w:r>
-        <w:rPr>
-          <w:sz w:val="22"/>
-          <w:szCs w:val="22"/>
-          <w:lang w:val="pt-BR"/>
-        </w:rPr>
-        <w:t xml:space="preserve"> com 05 (cinco) combinações dos valores de </w:t>
+      <w:bookmarkEnd w:id="30"/>
+      <w:bookmarkEnd w:id="31"/>
+      <w:r>
+        <w:rPr>
+          <w:sz w:val="22"/>
+          <w:szCs w:val="22"/>
+          <w:lang w:val="pt-BR"/>
+        </w:rPr>
+        <w:t xml:space="preserve"> dB, representando portanto uma faixa de valores razoavelmente distinta da abordagem unificada UCB, cujos melhores resultados estão em torno de 30 dB para valores de CRE bias.</w:t>
+      </w:r>
+      <w:r>
+        <w:rPr>
+          <w:sz w:val="22"/>
+          <w:szCs w:val="22"/>
+          <w:lang w:val="pt-BR"/>
+        </w:rPr>
+        <w:t xml:space="preserve"> </w:t>
+      </w:r>
+      <w:r>
+        <w:rPr>
+          <w:sz w:val="22"/>
+          <w:szCs w:val="22"/>
+          <w:lang w:val="pt-BR"/>
+        </w:rPr>
+        <w:t xml:space="preserve">Ainda que o boxplot que represente a dispersão de resultados de CRE bias obtidos para o caso </w:t>
       </w:r>
       <m:oMath>
         <m:r>
@@ -35587,7 +36219,7 @@
             <w:szCs w:val="22"/>
             <w:lang w:val="pt-BR"/>
           </w:rPr>
-          <m:t>α</m:t>
+          <m:t>[α=10,β=1]</m:t>
         </m:r>
       </m:oMath>
       <w:r>
@@ -35596,7 +36228,271 @@
           <w:szCs w:val="22"/>
           <w:lang w:val="pt-BR"/>
         </w:rPr>
-        <w:t xml:space="preserve"> e</w:t>
+        <w:t xml:space="preserve"> possua um formato diferente dos demais casos, é importante destacar que a mediana de todos os casos está no intervalo </w:t>
+      </w:r>
+      <m:oMath>
+        <m:d>
+          <m:dPr>
+            <m:begChr m:val="["/>
+            <m:endChr m:val="]"/>
+            <m:ctrlPr>
+              <w:rPr>
+                <w:rFonts w:ascii="Cambria Math" w:hAnsi="Cambria Math"/>
+                <w:i/>
+                <w:sz w:val="22"/>
+                <w:szCs w:val="22"/>
+                <w:lang w:val="pt-BR"/>
+              </w:rPr>
+            </m:ctrlPr>
+          </m:dPr>
+          <m:e>
+            <m:r>
+              <w:rPr>
+                <w:rFonts w:ascii="Cambria Math" w:hAnsi="Cambria Math"/>
+                <w:sz w:val="22"/>
+                <w:szCs w:val="22"/>
+                <w:lang w:val="pt-BR"/>
+              </w:rPr>
+              <m:t>5, 10</m:t>
+            </m:r>
+          </m:e>
+        </m:d>
+      </m:oMath>
+      <w:r>
+        <w:rPr>
+          <w:sz w:val="22"/>
+          <w:szCs w:val="22"/>
+          <w:lang w:val="pt-BR"/>
+        </w:rPr>
+        <w:t xml:space="preserve"> dB</w:t>
+      </w:r>
+      <w:r>
+        <w:rPr>
+          <w:sz w:val="22"/>
+          <w:szCs w:val="22"/>
+          <w:lang w:val="pt-BR"/>
+        </w:rPr>
+        <w:t xml:space="preserve">, ratificando portanto que a abordagem PCB tende a selecionar soluções com baixos valores de CRE bias em comparação ao observado nos experimentos anteriores. Tal comportamento indica que uma ampliação virtual de poucos </w:t>
+      </w:r>
+      <w:r>
+        <w:rPr>
+          <w:sz w:val="22"/>
+          <w:szCs w:val="22"/>
+          <w:lang w:val="pt-BR"/>
+        </w:rPr>
+        <w:t>decibéis</w:t>
+      </w:r>
+      <w:r>
+        <w:rPr>
+          <w:sz w:val="22"/>
+          <w:szCs w:val="22"/>
+          <w:lang w:val="pt-BR"/>
+        </w:rPr>
+        <w:t xml:space="preserve"> pode ser suficiente para um balanceamento promissor da rede.</w:t>
+      </w:r>
+    </w:p>
+    <w:p>
+      <w:pPr>
+        <w:pStyle w:val="Text"/>
+        <w:keepNext/>
+        <w:ind w:firstLine="0"/>
+        <w:jc w:val="center"/>
+      </w:pPr>
+      <w:r>
+        <w:rPr>
+          <w:noProof/>
+        </w:rPr>
+        <w:drawing>
+          <wp:inline distT="0" distB="0" distL="0" distR="0">
+            <wp:extent cx="3673231" cy="1953260"/>
+            <wp:effectExtent l="0" t="0" r="0" b="2540"/>
+            <wp:docPr id="18" name="Imagem 18"/>
+            <wp:cNvGraphicFramePr>
+              <a:graphicFrameLocks xmlns:a="http://schemas.openxmlformats.org/drawingml/2006/main" noChangeAspect="1"/>
+            </wp:cNvGraphicFramePr>
+            <a:graphic xmlns:a="http://schemas.openxmlformats.org/drawingml/2006/main">
+              <a:graphicData uri="http://schemas.openxmlformats.org/drawingml/2006/picture">
+                <pic:pic xmlns:pic="http://schemas.openxmlformats.org/drawingml/2006/picture">
+                  <pic:nvPicPr>
+                    <pic:cNvPr id="18" name="FigE.png"/>
+                    <pic:cNvPicPr/>
+                  </pic:nvPicPr>
+                  <pic:blipFill rotWithShape="1">
+                    <a:blip r:embed="rId13">
+                      <a:extLst>
+                        <a:ext uri="{28A0092B-C50C-407E-A947-70E740481C1C}">
+                          <a14:useLocalDpi xmlns:a14="http://schemas.microsoft.com/office/drawing/2010/main" val="0"/>
+                        </a:ext>
+                      </a:extLst>
+                    </a:blip>
+                    <a:srcRect t="17103" r="4876" b="3708"/>
+                    <a:stretch/>
+                  </pic:blipFill>
+                  <pic:spPr bwMode="auto">
+                    <a:xfrm>
+                      <a:off x="0" y="0"/>
+                      <a:ext cx="3689872" cy="1962109"/>
+                    </a:xfrm>
+                    <a:prstGeom prst="rect">
+                      <a:avLst/>
+                    </a:prstGeom>
+                    <a:ln>
+                      <a:noFill/>
+                    </a:ln>
+                    <a:extLst>
+                      <a:ext uri="{53640926-AAD7-44D8-BBD7-CCE9431645EC}">
+                        <a14:shadowObscured xmlns:a14="http://schemas.microsoft.com/office/drawing/2010/main"/>
+                      </a:ext>
+                    </a:extLst>
+                  </pic:spPr>
+                </pic:pic>
+              </a:graphicData>
+            </a:graphic>
+          </wp:inline>
+        </w:drawing>
+      </w:r>
+    </w:p>
+    <w:p>
+      <w:pPr>
+        <w:pStyle w:val="Legenda"/>
+        <w:jc w:val="center"/>
+        <w:rPr>
+          <w:b w:val="0"/>
+          <w:sz w:val="18"/>
+          <w:szCs w:val="18"/>
+        </w:rPr>
+      </w:pPr>
+      <w:r>
+        <w:rPr>
+          <w:b w:val="0"/>
+          <w:sz w:val="18"/>
+          <w:szCs w:val="18"/>
+        </w:rPr>
+        <w:t xml:space="preserve">Fig. </w:t>
+      </w:r>
+      <w:r>
+        <w:rPr>
+          <w:b w:val="0"/>
+          <w:sz w:val="18"/>
+          <w:szCs w:val="18"/>
+        </w:rPr>
+        <w:fldChar w:fldCharType="begin"/>
+      </w:r>
+      <w:r>
+        <w:rPr>
+          <w:b w:val="0"/>
+          <w:sz w:val="18"/>
+          <w:szCs w:val="18"/>
+        </w:rPr>
+        <w:instrText xml:space="preserve"> SEQ Fig. \* ARABIC </w:instrText>
+      </w:r>
+      <w:r>
+        <w:rPr>
+          <w:b w:val="0"/>
+          <w:sz w:val="18"/>
+          <w:szCs w:val="18"/>
+        </w:rPr>
+        <w:fldChar w:fldCharType="separate"/>
+      </w:r>
+      <w:r>
+        <w:rPr>
+          <w:b w:val="0"/>
+          <w:noProof/>
+          <w:sz w:val="18"/>
+          <w:szCs w:val="18"/>
+        </w:rPr>
+        <w:t>6</w:t>
+      </w:r>
+      <w:r>
+        <w:rPr>
+          <w:b w:val="0"/>
+          <w:sz w:val="18"/>
+          <w:szCs w:val="18"/>
+        </w:rPr>
+        <w:fldChar w:fldCharType="end"/>
+      </w:r>
+      <w:r>
+        <w:rPr>
+          <w:b w:val="0"/>
+          <w:sz w:val="18"/>
+          <w:szCs w:val="18"/>
+        </w:rPr>
+        <w:t xml:space="preserve">. </w:t>
+      </w:r>
+      <w:r>
+        <w:rPr>
+          <w:b w:val="0"/>
+          <w:sz w:val="18"/>
+          <w:szCs w:val="18"/>
+        </w:rPr>
+        <w:t xml:space="preserve">Representação dos principais valores de CRE bias encontrados pela </w:t>
+      </w:r>
+      <w:r>
+        <w:rPr>
+          <w:b w:val="0"/>
+          <w:sz w:val="18"/>
+          <w:szCs w:val="18"/>
+        </w:rPr>
+        <w:t>a</w:t>
+      </w:r>
+      <w:r>
+        <w:rPr>
+          <w:b w:val="0"/>
+          <w:sz w:val="18"/>
+          <w:szCs w:val="18"/>
+        </w:rPr>
+        <w:t>bordagem PC</w:t>
+      </w:r>
+      <w:r>
+        <w:rPr>
+          <w:b w:val="0"/>
+          <w:sz w:val="18"/>
+          <w:szCs w:val="18"/>
+        </w:rPr>
+        <w:t>B</w:t>
+      </w:r>
+      <w:r>
+        <w:rPr>
+          <w:b w:val="0"/>
+          <w:sz w:val="18"/>
+          <w:szCs w:val="18"/>
+        </w:rPr>
+        <w:t>.</w:t>
+      </w:r>
+    </w:p>
+    <w:p>
+      <w:pPr>
+        <w:pStyle w:val="Text"/>
+        <w:spacing w:line="360" w:lineRule="auto"/>
+        <w:rPr>
+          <w:sz w:val="22"/>
+          <w:szCs w:val="22"/>
+          <w:lang w:val="pt-BR"/>
+        </w:rPr>
+      </w:pPr>
+      <w:r>
+        <w:rPr>
+          <w:sz w:val="22"/>
+          <w:szCs w:val="22"/>
+          <w:lang w:val="pt-BR"/>
+        </w:rPr>
+        <w:t xml:space="preserve">É importante ressaltar novamente, que diferentemente do experimento </w:t>
+      </w:r>
+      <w:r>
+        <w:rPr>
+          <w:sz w:val="22"/>
+          <w:szCs w:val="22"/>
+          <w:lang w:val="pt-BR"/>
+        </w:rPr>
+        <w:t>I</w:t>
+      </w:r>
+      <w:r>
+        <w:rPr>
+          <w:sz w:val="22"/>
+          <w:szCs w:val="22"/>
+          <w:lang w:val="pt-BR"/>
+        </w:rPr>
+        <w:t>, a abordagem PCB procurar realizar o cálculo de CRE bias específicos para cada uma das SBSs do conjunto</w:t>
       </w:r>
       <w:r>
         <w:rPr>
@@ -35614,7 +36510,7 @@
             <w:szCs w:val="22"/>
             <w:lang w:val="pt-BR"/>
           </w:rPr>
-          <m:t>β</m:t>
+          <m:t>γ</m:t>
         </m:r>
       </m:oMath>
       <w:r>
@@ -35623,29 +36519,287 @@
           <w:szCs w:val="22"/>
           <w:lang w:val="pt-BR"/>
         </w:rPr>
-        <w:t xml:space="preserve"> e com a gera</w:t>
-      </w:r>
-      <w:proofErr w:type="spellStart"/>
-      <w:r>
-        <w:rPr>
-          <w:sz w:val="22"/>
-          <w:szCs w:val="22"/>
-          <w:lang w:val="pt-BR"/>
-        </w:rPr>
-        <w:t>ção</w:t>
-      </w:r>
-      <w:proofErr w:type="spellEnd"/>
-      <w:r>
-        <w:rPr>
-          <w:sz w:val="22"/>
-          <w:szCs w:val="22"/>
-          <w:lang w:val="pt-BR"/>
-        </w:rPr>
-        <w:t xml:space="preserve"> de 1.000 cenários aleatórios para cada combinação de opções, permite que após um total de </w:t>
+        <w:t xml:space="preserve">, e ao sugerir a adoção de valores no intervalo [5,10], indica-se que potencialmente o conjunto de melhores soluções está baseada associação dos dispositivos de usuários com as SBSs mais próximas do ponto de vista </w:t>
+      </w:r>
+      <w:r>
+        <w:rPr>
+          <w:sz w:val="22"/>
+          <w:szCs w:val="22"/>
+          <w:lang w:val="pt-BR"/>
+        </w:rPr>
+        <w:t>geográfico</w:t>
+      </w:r>
+      <w:r>
+        <w:rPr>
+          <w:sz w:val="22"/>
+          <w:szCs w:val="22"/>
+          <w:lang w:val="pt-BR"/>
+        </w:rPr>
+        <w:t>.</w:t>
+      </w:r>
+    </w:p>
+    <w:p>
+      <w:pPr>
+        <w:pStyle w:val="Text"/>
+        <w:spacing w:line="360" w:lineRule="auto"/>
+        <w:rPr>
+          <w:sz w:val="22"/>
+          <w:szCs w:val="22"/>
+          <w:lang w:val="pt-BR"/>
+        </w:rPr>
+      </w:pPr>
+      <w:r>
+        <w:rPr>
+          <w:sz w:val="22"/>
+          <w:szCs w:val="22"/>
+          <w:lang w:val="pt-BR"/>
+        </w:rPr>
+        <w:t xml:space="preserve">A Fig. 7 </w:t>
+      </w:r>
+      <w:r>
+        <w:rPr>
+          <w:sz w:val="22"/>
+          <w:szCs w:val="22"/>
+          <w:lang w:val="pt-BR"/>
+        </w:rPr>
+        <w:t>apresenta uma análise comparativa entre as variantes de PSO apresentadas na Tabela IV</w:t>
+      </w:r>
+      <w:r>
+        <w:rPr>
+          <w:sz w:val="22"/>
+          <w:szCs w:val="22"/>
+          <w:lang w:val="pt-BR"/>
+        </w:rPr>
+        <w:t xml:space="preserve">, levando-se em consideração a variável de decisão da Eq. </w:t>
+      </w:r>
+      <w:r>
+        <w:rPr>
+          <w:sz w:val="22"/>
+          <w:szCs w:val="22"/>
+          <w:lang w:val="pt-BR"/>
+        </w:rPr>
+        <w:fldChar w:fldCharType="begin"/>
+      </w:r>
+      <w:r>
+        <w:rPr>
+          <w:sz w:val="22"/>
+          <w:szCs w:val="22"/>
+          <w:lang w:val="pt-BR"/>
+        </w:rPr>
+        <w:instrText xml:space="preserve"> REF _Ref18504427 \h </w:instrText>
+      </w:r>
+      <w:r>
+        <w:rPr>
+          <w:sz w:val="22"/>
+          <w:szCs w:val="22"/>
+          <w:lang w:val="pt-BR"/>
+        </w:rPr>
+      </w:r>
+      <w:r>
+        <w:rPr>
+          <w:sz w:val="22"/>
+          <w:szCs w:val="22"/>
+          <w:lang w:val="pt-BR"/>
+        </w:rPr>
+        <w:fldChar w:fldCharType="separate"/>
+      </w:r>
+      <w:r>
+        <w:rPr>
+          <w:sz w:val="22"/>
+          <w:szCs w:val="22"/>
+        </w:rPr>
+        <w:t>(</w:t>
+      </w:r>
+      <w:r>
+        <w:rPr>
+          <w:noProof/>
+        </w:rPr>
+        <w:t>9</w:t>
+      </w:r>
+      <w:r>
+        <w:rPr>
+          <w:sz w:val="22"/>
+          <w:szCs w:val="22"/>
+        </w:rPr>
+        <w:t>)</w:t>
+      </w:r>
+      <w:r>
+        <w:rPr>
+          <w:sz w:val="22"/>
+          <w:szCs w:val="22"/>
+          <w:lang w:val="pt-BR"/>
+        </w:rPr>
+        <w:fldChar w:fldCharType="end"/>
+      </w:r>
+      <w:r>
+        <w:rPr>
+          <w:sz w:val="22"/>
+          <w:szCs w:val="22"/>
+          <w:lang w:val="pt-BR"/>
+        </w:rPr>
+        <w:t xml:space="preserve"> </w:t>
       </w:r>
       <m:oMath>
-        <m:sSup>
-          <m:sSupPr>
+        <m:r>
+          <w:rPr>
+            <w:rFonts w:ascii="Cambria Math" w:hAnsi="Cambria Math"/>
+            <w:sz w:val="22"/>
+            <w:szCs w:val="22"/>
+            <w:lang w:val="pt-BR"/>
+          </w:rPr>
+          <m:t>(</m:t>
+        </m:r>
+        <m:sSub>
+          <m:sSubPr>
+            <m:ctrlPr>
+              <w:rPr>
+                <w:rFonts w:ascii="Cambria Math" w:hAnsi="Cambria Math" w:cstheme="majorBidi"/>
+                <w:sz w:val="22"/>
+                <w:szCs w:val="22"/>
+              </w:rPr>
+            </m:ctrlPr>
+          </m:sSubPr>
+          <m:e>
+            <m:r>
+              <w:rPr>
+                <w:rFonts w:ascii="Cambria Math" w:hAnsi="Cambria Math" w:cstheme="majorBidi"/>
+                <w:sz w:val="22"/>
+                <w:szCs w:val="22"/>
+              </w:rPr>
+              <m:t>y</m:t>
+            </m:r>
+          </m:e>
+          <m:sub>
+            <m:r>
+              <w:rPr>
+                <w:rFonts w:ascii="Cambria Math" w:hAnsi="Cambria Math" w:cstheme="majorBidi"/>
+                <w:sz w:val="22"/>
+                <w:szCs w:val="22"/>
+              </w:rPr>
+              <m:t>ij</m:t>
+            </m:r>
+          </m:sub>
+        </m:sSub>
+        <m:r>
+          <w:rPr>
+            <w:rFonts w:ascii="Cambria Math" w:hAnsi="Cambria Math" w:cstheme="majorBidi"/>
+            <w:sz w:val="22"/>
+            <w:szCs w:val="22"/>
+          </w:rPr>
+          <m:t>)</m:t>
+        </m:r>
+      </m:oMath>
+      <w:r>
+        <w:rPr>
+          <w:sz w:val="22"/>
+          <w:szCs w:val="22"/>
+          <w:lang w:val="pt-BR"/>
+        </w:rPr>
+        <w:t>.</w:t>
+      </w:r>
+      <w:r>
+        <w:rPr>
+          <w:sz w:val="22"/>
+          <w:szCs w:val="22"/>
+          <w:lang w:val="pt-BR"/>
+        </w:rPr>
+        <w:t xml:space="preserve"> Em todos os casos considerados foi utilizada a configuração </w:t>
+      </w:r>
+      <m:oMath>
+        <m:r>
+          <w:rPr>
+            <w:rFonts w:ascii="Cambria Math" w:hAnsi="Cambria Math"/>
+            <w:sz w:val="22"/>
+            <w:szCs w:val="22"/>
+            <w:lang w:val="pt-BR"/>
+          </w:rPr>
+          <m:t>[α=1,β=1]</m:t>
+        </m:r>
+      </m:oMath>
+      <w:r>
+        <w:rPr>
+          <w:sz w:val="22"/>
+          <w:szCs w:val="22"/>
+          <w:lang w:val="pt-BR"/>
+        </w:rPr>
+        <w:t xml:space="preserve">, com um total de 1.000 execuções para cada opção, e com variação no tamanho de população entre 20, 40, 60 e 80 partículas. </w:t>
+      </w:r>
+      <w:r>
+        <w:rPr>
+          <w:sz w:val="22"/>
+          <w:szCs w:val="22"/>
+          <w:lang w:val="pt-BR"/>
+        </w:rPr>
+        <w:t xml:space="preserve">Cabe ainda ressaltar que todas as </w:t>
+      </w:r>
+      <w:r>
+        <w:rPr>
+          <w:sz w:val="22"/>
+          <w:szCs w:val="22"/>
+          <w:lang w:val="pt-BR"/>
+        </w:rPr>
+        <w:lastRenderedPageBreak/>
+        <w:t xml:space="preserve">implementações selecionadas foram comparadas com a abordagem UCB, definida pelo experimento I. </w:t>
+      </w:r>
+    </w:p>
+    <w:p>
+      <w:pPr>
+        <w:pStyle w:val="Text"/>
+        <w:spacing w:line="360" w:lineRule="auto"/>
+        <w:rPr>
+          <w:sz w:val="22"/>
+          <w:szCs w:val="22"/>
+          <w:lang w:val="pt-BR"/>
+        </w:rPr>
+      </w:pPr>
+      <w:r>
+        <w:rPr>
+          <w:sz w:val="22"/>
+          <w:szCs w:val="22"/>
+          <w:lang w:val="pt-BR"/>
+        </w:rPr>
+        <w:t xml:space="preserve">Conforme pode ser observado, observa-se um comportamento crescente de avaliação, a medida que o tamanho da população do enxame foi ampliada. Assim, entende-se que pela dimensionalidade do espaço de busca considerado, enxames com 60 ou 80 partículas puderam varrer o espaço </w:t>
+      </w:r>
+      <w:r>
+        <w:rPr>
+          <w:sz w:val="22"/>
+          <w:szCs w:val="22"/>
+          <w:lang w:val="pt-BR"/>
+        </w:rPr>
+        <w:t xml:space="preserve">dimensional </w:t>
+      </w:r>
+      <w:r>
+        <w:rPr>
+          <w:i/>
+          <w:iCs/>
+          <w:sz w:val="22"/>
+          <w:szCs w:val="22"/>
+          <w:lang w:val="pt-BR"/>
+        </w:rPr>
+        <w:t>d</w:t>
+      </w:r>
+      <w:r>
+        <w:rPr>
+          <w:sz w:val="22"/>
+          <w:szCs w:val="22"/>
+          <w:lang w:val="pt-BR"/>
+        </w:rPr>
+        <w:t xml:space="preserve">-dimensional, onde </w:t>
+      </w:r>
+      <m:oMath>
+        <m:r>
+          <w:rPr>
+            <w:rFonts w:ascii="Cambria Math" w:hAnsi="Cambria Math"/>
+            <w:sz w:val="22"/>
+            <w:szCs w:val="22"/>
+            <w:lang w:val="pt-BR"/>
+          </w:rPr>
+          <m:t>d=</m:t>
+        </m:r>
+        <m:d>
+          <m:dPr>
+            <m:begChr m:val="|"/>
+            <m:endChr m:val="|"/>
             <m:ctrlPr>
               <w:rPr>
                 <w:rFonts w:ascii="Cambria Math" w:hAnsi="Cambria Math"/>
@@ -35655,7 +36809,7 @@
                 <w:lang w:val="pt-BR"/>
               </w:rPr>
             </m:ctrlPr>
-          </m:sSupPr>
+          </m:dPr>
           <m:e>
             <m:r>
               <w:rPr>
@@ -35664,21 +36818,10 @@
                 <w:szCs w:val="22"/>
                 <w:lang w:val="pt-BR"/>
               </w:rPr>
-              <m:t>10</m:t>
+              <m:t>γ</m:t>
             </m:r>
           </m:e>
-          <m:sup>
-            <m:r>
-              <w:rPr>
-                <w:rFonts w:ascii="Cambria Math" w:hAnsi="Cambria Math"/>
-                <w:sz w:val="22"/>
-                <w:szCs w:val="22"/>
-                <w:lang w:val="pt-BR"/>
-              </w:rPr>
-              <m:t>5</m:t>
-            </m:r>
-          </m:sup>
-        </m:sSup>
+        </m:d>
       </m:oMath>
       <w:r>
         <w:rPr>
@@ -35686,106 +36829,206 @@
           <w:szCs w:val="22"/>
           <w:lang w:val="pt-BR"/>
         </w:rPr>
-        <w:t xml:space="preserve"> simulações, os melhores valores de CRE bias em função das métricas de avaliação consideradas, possam ser identificados, porém considerando o mesmo valor de CRE bias para todas as SBSs, e considerando ainda o tempo computacional necessário para execução de </w:t>
-      </w:r>
-      <m:oMath>
-        <m:sSup>
-          <m:sSupPr>
-            <m:ctrlPr>
-              <w:rPr>
-                <w:rFonts w:ascii="Cambria Math" w:hAnsi="Cambria Math"/>
-                <w:i/>
-                <w:sz w:val="22"/>
-                <w:szCs w:val="22"/>
-                <w:lang w:val="pt-BR"/>
-              </w:rPr>
-            </m:ctrlPr>
-          </m:sSupPr>
-          <m:e>
-            <m:r>
-              <w:rPr>
-                <w:rFonts w:ascii="Cambria Math" w:hAnsi="Cambria Math"/>
-                <w:sz w:val="22"/>
-                <w:szCs w:val="22"/>
-                <w:lang w:val="pt-BR"/>
-              </w:rPr>
-              <m:t>10</m:t>
-            </m:r>
-          </m:e>
-          <m:sup>
-            <m:r>
-              <w:rPr>
-                <w:rFonts w:ascii="Cambria Math" w:hAnsi="Cambria Math"/>
-                <w:sz w:val="22"/>
-                <w:szCs w:val="22"/>
-                <w:lang w:val="pt-BR"/>
-              </w:rPr>
-              <m:t>5</m:t>
-            </m:r>
-          </m:sup>
-        </m:sSup>
-      </m:oMath>
-      <w:r>
-        <w:rPr>
-          <w:sz w:val="22"/>
-          <w:szCs w:val="22"/>
-          <w:lang w:val="pt-BR"/>
-        </w:rPr>
-        <w:t xml:space="preserve"> simula</w:t>
-      </w:r>
-      <w:proofErr w:type="spellStart"/>
-      <w:r>
-        <w:rPr>
-          <w:sz w:val="22"/>
-          <w:szCs w:val="22"/>
-          <w:lang w:val="pt-BR"/>
-        </w:rPr>
-        <w:t>ções</w:t>
-      </w:r>
-      <w:proofErr w:type="spellEnd"/>
-      <w:r>
-        <w:rPr>
-          <w:sz w:val="22"/>
-          <w:szCs w:val="22"/>
-          <w:lang w:val="pt-BR"/>
-        </w:rPr>
-        <w:t>, que ao utilizar pela modelagem de sistema apresentada na Seção II, pode não convergir para um resultado ótimo (</w:t>
-      </w:r>
-      <w:proofErr w:type="spellStart"/>
-      <w:r>
-        <w:rPr>
-          <w:sz w:val="22"/>
-          <w:szCs w:val="22"/>
-          <w:lang w:val="pt-BR"/>
-        </w:rPr>
-        <w:t>or</w:t>
-      </w:r>
-      <w:proofErr w:type="spellEnd"/>
-      <w:r>
-        <w:rPr>
-          <w:sz w:val="22"/>
-          <w:szCs w:val="22"/>
-          <w:lang w:val="pt-BR"/>
-        </w:rPr>
-        <w:t xml:space="preserve"> </w:t>
-      </w:r>
-      <w:proofErr w:type="spellStart"/>
-      <w:r>
-        <w:rPr>
-          <w:sz w:val="22"/>
-          <w:szCs w:val="22"/>
-          <w:lang w:val="pt-BR"/>
-        </w:rPr>
-        <w:t>near-optimal</w:t>
-      </w:r>
-      <w:proofErr w:type="spellEnd"/>
-      <w:r>
-        <w:rPr>
-          <w:sz w:val="22"/>
-          <w:szCs w:val="22"/>
-          <w:lang w:val="pt-BR"/>
-        </w:rPr>
-        <w:t>) em tempo computacional aceitável.</w:t>
+        <w:t>.</w:t>
+      </w:r>
+      <w:r>
+        <w:rPr>
+          <w:sz w:val="22"/>
+          <w:szCs w:val="22"/>
+          <w:lang w:val="pt-BR"/>
+        </w:rPr>
+        <w:t xml:space="preserve"> Cabe ainda ressaltar que as variantes clássicas utilizadas atingiram desempenhos similares, </w:t>
+      </w:r>
+      <w:r>
+        <w:rPr>
+          <w:sz w:val="22"/>
+          <w:szCs w:val="22"/>
+          <w:lang w:val="pt-BR"/>
+        </w:rPr>
+        <w:t>com especial destaque às variantes StochasticIWPSO que teve os piores resultados quan</w:t>
+      </w:r>
+      <w:r>
+        <w:rPr>
+          <w:sz w:val="22"/>
+          <w:szCs w:val="22"/>
+          <w:lang w:val="pt-BR"/>
+        </w:rPr>
+        <w:t>d</w:t>
+      </w:r>
+      <w:r>
+        <w:rPr>
+          <w:sz w:val="22"/>
+          <w:szCs w:val="22"/>
+          <w:lang w:val="pt-BR"/>
+        </w:rPr>
+        <w:t>o o tamanho da população esteve entre 20 e 60 partículas e para a variante AIWPSO que em todos os cenários apresentou a melhor representação de cenários, ao se considerar a mediana dos resultados observados, além de apresentar o maior valor observado em todas as simulações executadas quanto o tamanho do enxame estava configurado para 80 partículas.</w:t>
+      </w:r>
+    </w:p>
+    <w:p>
+      <w:pPr>
+        <w:pStyle w:val="Legenda"/>
+        <w:jc w:val="center"/>
+        <w:rPr>
+          <w:b w:val="0"/>
+          <w:sz w:val="18"/>
+          <w:szCs w:val="18"/>
+        </w:rPr>
+      </w:pPr>
+      <w:r>
+        <w:rPr>
+          <w:b w:val="0"/>
+          <w:noProof/>
+          <w:sz w:val="18"/>
+          <w:szCs w:val="18"/>
+        </w:rPr>
+        <w:drawing>
+          <wp:inline distT="0" distB="0" distL="0" distR="0">
+            <wp:extent cx="5272062" cy="2863122"/>
+            <wp:effectExtent l="0" t="0" r="0" b="0"/>
+            <wp:docPr id="9" name="Imagem 9"/>
+            <wp:cNvGraphicFramePr>
+              <a:graphicFrameLocks xmlns:a="http://schemas.openxmlformats.org/drawingml/2006/main" noChangeAspect="1"/>
+            </wp:cNvGraphicFramePr>
+            <a:graphic xmlns:a="http://schemas.openxmlformats.org/drawingml/2006/main">
+              <a:graphicData uri="http://schemas.openxmlformats.org/drawingml/2006/picture">
+                <pic:pic xmlns:pic="http://schemas.openxmlformats.org/drawingml/2006/picture">
+                  <pic:nvPicPr>
+                    <pic:cNvPr id="9" name="Rplot02.png"/>
+                    <pic:cNvPicPr/>
+                  </pic:nvPicPr>
+                  <pic:blipFill rotWithShape="1">
+                    <a:blip r:embed="rId14">
+                      <a:extLst>
+                        <a:ext uri="{28A0092B-C50C-407E-A947-70E740481C1C}">
+                          <a14:useLocalDpi xmlns:a14="http://schemas.microsoft.com/office/drawing/2010/main" val="0"/>
+                        </a:ext>
+                      </a:extLst>
+                    </a:blip>
+                    <a:srcRect t="10740" b="3793"/>
+                    <a:stretch/>
+                  </pic:blipFill>
+                  <pic:spPr bwMode="auto">
+                    <a:xfrm>
+                      <a:off x="0" y="0"/>
+                      <a:ext cx="5289892" cy="2872805"/>
+                    </a:xfrm>
+                    <a:prstGeom prst="rect">
+                      <a:avLst/>
+                    </a:prstGeom>
+                    <a:ln>
+                      <a:noFill/>
+                    </a:ln>
+                    <a:extLst>
+                      <a:ext uri="{53640926-AAD7-44D8-BBD7-CCE9431645EC}">
+                        <a14:shadowObscured xmlns:a14="http://schemas.microsoft.com/office/drawing/2010/main"/>
+                      </a:ext>
+                    </a:extLst>
+                  </pic:spPr>
+                </pic:pic>
+              </a:graphicData>
+            </a:graphic>
+          </wp:inline>
+        </w:drawing>
+      </w:r>
+    </w:p>
+    <w:p>
+      <w:pPr>
+        <w:pStyle w:val="Legenda"/>
+        <w:jc w:val="center"/>
+        <w:rPr>
+          <w:b w:val="0"/>
+          <w:sz w:val="18"/>
+          <w:szCs w:val="18"/>
+        </w:rPr>
+      </w:pPr>
+      <w:r>
+        <w:rPr>
+          <w:b w:val="0"/>
+          <w:sz w:val="18"/>
+          <w:szCs w:val="18"/>
+        </w:rPr>
+        <w:t xml:space="preserve">Fig. </w:t>
+      </w:r>
+      <w:r>
+        <w:rPr>
+          <w:b w:val="0"/>
+          <w:sz w:val="18"/>
+          <w:szCs w:val="18"/>
+        </w:rPr>
+        <w:fldChar w:fldCharType="begin"/>
+      </w:r>
+      <w:r>
+        <w:rPr>
+          <w:b w:val="0"/>
+          <w:sz w:val="18"/>
+          <w:szCs w:val="18"/>
+        </w:rPr>
+        <w:instrText xml:space="preserve"> SEQ Fig. \* ARABIC </w:instrText>
+      </w:r>
+      <w:r>
+        <w:rPr>
+          <w:b w:val="0"/>
+          <w:sz w:val="18"/>
+          <w:szCs w:val="18"/>
+        </w:rPr>
+        <w:fldChar w:fldCharType="separate"/>
+      </w:r>
+      <w:r>
+        <w:rPr>
+          <w:b w:val="0"/>
+          <w:noProof/>
+          <w:sz w:val="18"/>
+          <w:szCs w:val="18"/>
+        </w:rPr>
+        <w:t>7</w:t>
+      </w:r>
+      <w:r>
+        <w:rPr>
+          <w:b w:val="0"/>
+          <w:sz w:val="18"/>
+          <w:szCs w:val="18"/>
+        </w:rPr>
+        <w:fldChar w:fldCharType="end"/>
+      </w:r>
+      <w:r>
+        <w:rPr>
+          <w:b w:val="0"/>
+          <w:sz w:val="18"/>
+          <w:szCs w:val="18"/>
+        </w:rPr>
+        <w:t xml:space="preserve">. Representação dos principais valores de CRE bias encontrados pela </w:t>
+      </w:r>
+      <w:r>
+        <w:rPr>
+          <w:b w:val="0"/>
+          <w:sz w:val="18"/>
+          <w:szCs w:val="18"/>
+        </w:rPr>
+        <w:t>a</w:t>
+      </w:r>
+      <w:r>
+        <w:rPr>
+          <w:b w:val="0"/>
+          <w:sz w:val="18"/>
+          <w:szCs w:val="18"/>
+        </w:rPr>
+        <w:t>bordagem PC</w:t>
+      </w:r>
+      <w:r>
+        <w:rPr>
+          <w:b w:val="0"/>
+          <w:sz w:val="18"/>
+          <w:szCs w:val="18"/>
+        </w:rPr>
+        <w:t>B</w:t>
+      </w:r>
+      <w:r>
+        <w:rPr>
+          <w:b w:val="0"/>
+          <w:sz w:val="18"/>
+          <w:szCs w:val="18"/>
+        </w:rPr>
+        <w:t>.</w:t>
       </w:r>
     </w:p>
     <w:p>
@@ -35798,6 +37041,72 @@
           <w:lang w:val="pt-BR"/>
         </w:rPr>
       </w:pPr>
+      <w:r>
+        <w:rPr>
+          <w:sz w:val="22"/>
+          <w:szCs w:val="22"/>
+          <w:lang w:val="pt-BR"/>
+        </w:rPr>
+        <w:t>Ainda com relação à Fig. 7 é im</w:t>
+      </w:r>
+      <w:r>
+        <w:rPr>
+          <w:sz w:val="22"/>
+          <w:szCs w:val="22"/>
+          <w:lang w:val="pt-BR"/>
+        </w:rPr>
+        <w:t xml:space="preserve">portante observar que para o caso onde a população esteve configurado para 20 partículas, algumas variantes </w:t>
+      </w:r>
+      <w:r>
+        <w:rPr>
+          <w:sz w:val="22"/>
+          <w:szCs w:val="22"/>
+          <w:lang w:val="pt-BR"/>
+        </w:rPr>
+        <w:t xml:space="preserve">apresentaram em parte das execuções resultados inferiores ao observado pela variante UCB. Porém a medida que o tamanho de população foi configurado para valores superiores, entende-se que os resultados observados são </w:t>
+      </w:r>
+      <w:r>
+        <w:rPr>
+          <w:sz w:val="22"/>
+          <w:szCs w:val="22"/>
+          <w:lang w:val="pt-BR"/>
+        </w:rPr>
+        <w:t>estatisticamente</w:t>
+      </w:r>
+      <w:r>
+        <w:rPr>
+          <w:sz w:val="22"/>
+          <w:szCs w:val="22"/>
+          <w:lang w:val="pt-BR"/>
+        </w:rPr>
+        <w:t xml:space="preserve"> representativos, de modo a demonstrar a eficácia da técnica empregada.</w:t>
+      </w:r>
+    </w:p>
+    <w:p>
+      <w:pPr>
+        <w:pStyle w:val="Ttulo1"/>
+        <w:rPr>
+          <w:sz w:val="22"/>
+          <w:szCs w:val="22"/>
+          <w:lang w:eastAsia="ar-SA"/>
+        </w:rPr>
+      </w:pPr>
+      <w:r>
+        <w:rPr>
+          <w:sz w:val="22"/>
+          <w:szCs w:val="22"/>
+          <w:lang w:eastAsia="ar-SA"/>
+        </w:rPr>
+        <w:t xml:space="preserve">Conclusion and </w:t>
+      </w:r>
+      <w:r>
+        <w:rPr>
+          <w:sz w:val="22"/>
+          <w:szCs w:val="22"/>
+          <w:lang w:eastAsia="ar-SA"/>
+        </w:rPr>
+        <w:t>Future Work</w:t>
+      </w:r>
     </w:p>
     <w:p>
       <w:pPr>
@@ -35806,16 +37115,36 @@
         <w:rPr>
           <w:sz w:val="22"/>
           <w:szCs w:val="22"/>
-          <w:lang w:val="pt-BR"/>
         </w:rPr>
       </w:pPr>
       <w:r>
         <w:rPr>
           <w:sz w:val="22"/>
           <w:szCs w:val="22"/>
-          <w:lang w:val="pt-BR"/>
-        </w:rPr>
-        <w:t>A Fig. [</w:t>
+        </w:rPr>
+        <w:t xml:space="preserve">In this paper, we considered a </w:t>
+      </w:r>
+      <w:r>
+        <w:rPr>
+          <w:sz w:val="22"/>
+          <w:szCs w:val="22"/>
+        </w:rPr>
+        <w:t>K-tier HetNet environment, proposing user association schemes and loa</w:t>
+      </w:r>
+      <w:r>
+        <w:rPr>
+          <w:sz w:val="22"/>
+          <w:szCs w:val="22"/>
+        </w:rPr>
+        <w:t xml:space="preserve">d balancing through a bio-inspired approach using particle swarm optimization algorithm. </w:t>
+      </w:r>
+      <w:r>
+        <w:rPr>
+          <w:sz w:val="22"/>
+          <w:szCs w:val="22"/>
+          <w:lang w:val="pt-BR"/>
+        </w:rPr>
+        <w:t xml:space="preserve">In </w:t>
       </w:r>
       <w:proofErr w:type="spellStart"/>
       <w:r>
@@ -35824,7 +37153,7 @@
           <w:szCs w:val="22"/>
           <w:lang w:val="pt-BR"/>
         </w:rPr>
-        <w:t>fig:d</w:t>
+        <w:t>the</w:t>
       </w:r>
       <w:proofErr w:type="spellEnd"/>
       <w:r>
@@ -35833,643 +37162,449 @@
           <w:szCs w:val="22"/>
           <w:lang w:val="pt-BR"/>
         </w:rPr>
-        <w:t>] (a) apresenta os valores numéricos normalizados médios obtidos através da aplicação das abordagens UCB e PCB na função objetivo ([eq:11]), com base nos cenários modelados pelos experimentos 1 e 2. Conforme pode ser observado, os resultados obtidos por ambas as abordagens assemelham-se para todos os valores de α e β, com exceção novamente para o caso [α=10,β=1], que apresenta significativa vantagem em relação à abordagem unificada UCB.</w:t>
-      </w:r>
-    </w:p>
-    <w:p>
-      <w:pPr>
-        <w:pStyle w:val="Text"/>
-        <w:spacing w:line="360" w:lineRule="auto"/>
-        <w:rPr>
-          <w:sz w:val="22"/>
-          <w:szCs w:val="22"/>
-          <w:lang w:val="pt-BR"/>
-        </w:rPr>
-      </w:pPr>
-      <w:r>
-        <w:rPr>
-          <w:sz w:val="22"/>
-          <w:szCs w:val="22"/>
-          <w:lang w:val="pt-BR"/>
+        <w:t xml:space="preserve"> K-</w:t>
+      </w:r>
+      <w:proofErr w:type="spellStart"/>
+      <w:r>
+        <w:rPr>
+          <w:sz w:val="22"/>
+          <w:szCs w:val="22"/>
+          <w:lang w:val="pt-BR"/>
+        </w:rPr>
+        <w:t>tier</w:t>
+      </w:r>
+      <w:proofErr w:type="spellEnd"/>
+      <w:r>
+        <w:rPr>
+          <w:sz w:val="22"/>
+          <w:szCs w:val="22"/>
+          <w:lang w:val="pt-BR"/>
+        </w:rPr>
+        <w:t xml:space="preserve"> HetNet, o equipamento de usuário tradicionalmente se conec</w:t>
+      </w:r>
+      <w:r>
+        <w:rPr>
+          <w:sz w:val="22"/>
+          <w:szCs w:val="22"/>
+          <w:lang w:val="pt-BR"/>
+        </w:rPr>
+        <w:t xml:space="preserve">ta à maior potência de sinal percebida, resultando em menor associação com small </w:t>
+      </w:r>
+      <w:proofErr w:type="spellStart"/>
+      <w:r>
+        <w:rPr>
+          <w:sz w:val="22"/>
+          <w:szCs w:val="22"/>
+          <w:lang w:val="pt-BR"/>
+        </w:rPr>
+        <w:t>cells</w:t>
+      </w:r>
+      <w:proofErr w:type="spellEnd"/>
+      <w:r>
+        <w:rPr>
+          <w:sz w:val="22"/>
+          <w:szCs w:val="22"/>
+          <w:lang w:val="pt-BR"/>
+        </w:rPr>
+        <w:t xml:space="preserve">, e levando assim à processo de desbalanceamento da rede. </w:t>
+      </w:r>
+      <w:r>
+        <w:rPr>
+          <w:sz w:val="22"/>
+          <w:szCs w:val="22"/>
+          <w:lang w:val="pt-BR"/>
+        </w:rPr>
+        <w:t xml:space="preserve"> </w:t>
+      </w:r>
+      <w:r>
+        <w:rPr>
+          <w:sz w:val="22"/>
+          <w:szCs w:val="22"/>
+        </w:rPr>
+        <w:t xml:space="preserve">By considering </w:t>
+      </w:r>
+      <w:r>
+        <w:rPr>
+          <w:sz w:val="22"/>
+          <w:szCs w:val="22"/>
+        </w:rPr>
+        <w:t xml:space="preserve">a CRE-based user association that considers </w:t>
+      </w:r>
+      <w:r>
+        <w:rPr>
+          <w:sz w:val="22"/>
+          <w:szCs w:val="22"/>
+        </w:rPr>
+        <w:t xml:space="preserve">the </w:t>
+      </w:r>
+      <w:r>
+        <w:rPr>
+          <w:sz w:val="22"/>
+          <w:szCs w:val="22"/>
+        </w:rPr>
+        <w:t xml:space="preserve">amount of UEs with downlink requirements and the number of BSs with users associated with as objective function, </w:t>
+      </w:r>
+      <w:r>
+        <w:rPr>
+          <w:sz w:val="22"/>
+          <w:szCs w:val="22"/>
+        </w:rPr>
+        <w:t xml:space="preserve">the PSO algorithm </w:t>
+      </w:r>
+      <w:r>
+        <w:rPr>
+          <w:rFonts w:ascii="Calibri" w:hAnsi="Calibri" w:cs="Calibri"/>
+          <w:sz w:val="22"/>
+          <w:szCs w:val="22"/>
+        </w:rPr>
+        <w:t>﻿</w:t>
+      </w:r>
+      <w:r>
+        <w:rPr>
+          <w:sz w:val="22"/>
+          <w:szCs w:val="22"/>
+        </w:rPr>
+        <w:t>offloads the UEs toward small cells</w:t>
+      </w:r>
+      <w:r>
+        <w:rPr>
+          <w:sz w:val="22"/>
+          <w:szCs w:val="22"/>
+        </w:rPr>
+        <w:t xml:space="preserve"> and the application of this technique may lead to better </w:t>
+      </w:r>
+      <w:r>
+        <w:rPr>
+          <w:sz w:val="22"/>
+          <w:szCs w:val="22"/>
         </w:rPr>
         <w:lastRenderedPageBreak/>
-        <w:t>Porém com base no apresentado pela Fig. [</w:t>
+        <w:t xml:space="preserve">balance in the network without a </w:t>
       </w:r>
       <w:proofErr w:type="spellStart"/>
       <w:r>
         <w:rPr>
           <w:sz w:val="22"/>
           <w:szCs w:val="22"/>
-          <w:lang w:val="pt-BR"/>
-        </w:rPr>
-        <w:t>fig:d</w:t>
+        </w:rPr>
+        <w:t>resolução</w:t>
       </w:r>
       <w:proofErr w:type="spellEnd"/>
       <w:r>
         <w:rPr>
           <w:sz w:val="22"/>
           <w:szCs w:val="22"/>
-          <w:lang w:val="pt-BR"/>
-        </w:rPr>
-        <w:t>] (b) observa-se que ainda os valores normalizados da função objetivo sejam semelhantes, a partir da definição da variável de decisão ([eq:11]), observa-se que a abordagem PCB apresenta resultados promissores, ao se observar a soma da taxa de downlink obtida por todos os dispositivos de usuários. Isto é, as soluções geradas pela abordagem PCB tendem a gerar melhores resultados ao se considerar tal métrica de avaliação. Tal observação pode ser ratificada ao se observar os resultados apresentados pela Fig. [</w:t>
+        </w:rPr>
+        <w:t xml:space="preserve"> de </w:t>
       </w:r>
       <w:proofErr w:type="spellStart"/>
       <w:r>
         <w:rPr>
           <w:sz w:val="22"/>
           <w:szCs w:val="22"/>
-          <w:lang w:val="pt-BR"/>
-        </w:rPr>
-        <w:t>fig:d</w:t>
+        </w:rPr>
+        <w:t>problemas</w:t>
       </w:r>
       <w:proofErr w:type="spellEnd"/>
       <w:r>
         <w:rPr>
           <w:sz w:val="22"/>
           <w:szCs w:val="22"/>
-          <w:lang w:val="pt-BR"/>
-        </w:rPr>
-        <w:t>] (c), que apresenta o valor médio de taxa de downlink obtido por cada usuário do cenário proposto. Conforme pode ser observado, em todos os cenários, a abordagem PCB apresenta melhores valores, em relação a uma abordagem unificada.</w:t>
-      </w:r>
-    </w:p>
-    <w:p>
-      <w:pPr>
-        <w:pStyle w:val="Text"/>
-        <w:spacing w:line="360" w:lineRule="auto"/>
-        <w:rPr>
-          <w:sz w:val="22"/>
-          <w:szCs w:val="22"/>
-          <w:lang w:val="pt-BR"/>
-        </w:rPr>
-      </w:pPr>
-      <w:r>
-        <w:rPr>
-          <w:sz w:val="22"/>
-          <w:szCs w:val="22"/>
-          <w:lang w:val="pt-BR"/>
-        </w:rPr>
-        <w:t>A Fig. [</w:t>
+        </w:rPr>
+        <w:t xml:space="preserve"> de </w:t>
       </w:r>
       <w:proofErr w:type="spellStart"/>
       <w:r>
         <w:rPr>
           <w:sz w:val="22"/>
           <w:szCs w:val="22"/>
-          <w:lang w:val="pt-BR"/>
-        </w:rPr>
-        <w:t>fig:e</w:t>
+        </w:rPr>
+        <w:t>otimização</w:t>
       </w:r>
       <w:proofErr w:type="spellEnd"/>
       <w:r>
         <w:rPr>
           <w:sz w:val="22"/>
           <w:szCs w:val="22"/>
-          <w:lang w:val="pt-BR"/>
-        </w:rPr>
-        <w:t>] apresenta a dispersão dos valores de CRE bias obtidos pela abordagem PCB. Conforme pode ser observado, para todos os valores de α e β, os valores calculados de CRE bias estão principalmente no intervalo de 0 a 15 dB, representando portanto uma faixa de valores razoavelmente distinta da abordagem unificada UCB, cujos melhores resultados estão em torno de 30 dB para valores de CRE bias.</w:t>
-      </w:r>
-    </w:p>
-    <w:p>
-      <w:pPr>
-        <w:pStyle w:val="Text"/>
-        <w:spacing w:line="360" w:lineRule="auto"/>
-        <w:rPr>
-          <w:sz w:val="22"/>
-          <w:szCs w:val="22"/>
-          <w:lang w:val="pt-BR"/>
-        </w:rPr>
-      </w:pPr>
-      <w:r>
-        <w:rPr>
-          <w:sz w:val="22"/>
-          <w:szCs w:val="22"/>
-          <w:lang w:val="pt-BR"/>
-        </w:rPr>
-        <w:t>(</w:t>
+        </w:rPr>
+        <w:t xml:space="preserve"> </w:t>
       </w:r>
       <w:proofErr w:type="spellStart"/>
       <w:r>
         <w:rPr>
           <w:sz w:val="22"/>
           <w:szCs w:val="22"/>
-          <w:lang w:val="pt-BR"/>
-        </w:rPr>
-        <w:t>topskip</w:t>
+        </w:rPr>
+        <w:t>combinatória</w:t>
       </w:r>
       <w:proofErr w:type="spellEnd"/>
       <w:r>
         <w:rPr>
           <w:sz w:val="22"/>
           <w:szCs w:val="22"/>
-          <w:lang w:val="pt-BR"/>
-        </w:rPr>
-        <w:t xml:space="preserve">=0pt, </w:t>
+        </w:rPr>
+        <w:t xml:space="preserve"> </w:t>
       </w:r>
       <w:proofErr w:type="spellStart"/>
       <w:r>
         <w:rPr>
           <w:sz w:val="22"/>
           <w:szCs w:val="22"/>
-          <w:lang w:val="pt-BR"/>
-        </w:rPr>
-        <w:t>botskip</w:t>
+        </w:rPr>
+        <w:t>ou</w:t>
       </w:r>
       <w:proofErr w:type="spellEnd"/>
       <w:r>
         <w:rPr>
           <w:sz w:val="22"/>
           <w:szCs w:val="22"/>
-          <w:lang w:val="pt-BR"/>
-        </w:rPr>
-        <w:t xml:space="preserve">=0pt, </w:t>
+        </w:rPr>
+        <w:t xml:space="preserve"> do </w:t>
       </w:r>
       <w:proofErr w:type="spellStart"/>
       <w:r>
         <w:rPr>
           <w:sz w:val="22"/>
           <w:szCs w:val="22"/>
-          <w:lang w:val="pt-BR"/>
-        </w:rPr>
-        <w:t>midskip</w:t>
+        </w:rPr>
+        <w:t>uso</w:t>
       </w:r>
       <w:proofErr w:type="spellEnd"/>
       <w:r>
         <w:rPr>
           <w:sz w:val="22"/>
           <w:szCs w:val="22"/>
-          <w:lang w:val="pt-BR"/>
-        </w:rPr>
-        <w:t>=0pt)[</w:t>
+        </w:rPr>
+        <w:t xml:space="preserve"> </w:t>
       </w:r>
       <w:proofErr w:type="spellStart"/>
       <w:r>
         <w:rPr>
           <w:sz w:val="22"/>
           <w:szCs w:val="22"/>
-          <w:lang w:val="pt-BR"/>
-        </w:rPr>
-        <w:t>scale</w:t>
+        </w:rPr>
+        <w:t>sinalização</w:t>
       </w:r>
       <w:proofErr w:type="spellEnd"/>
       <w:r>
         <w:rPr>
           <w:sz w:val="22"/>
           <w:szCs w:val="22"/>
-          <w:lang w:val="pt-BR"/>
-        </w:rPr>
-        <w:t>=0.40]</w:t>
+        </w:rPr>
+        <w:t xml:space="preserve"> </w:t>
       </w:r>
       <w:proofErr w:type="spellStart"/>
       <w:r>
         <w:rPr>
           <w:sz w:val="22"/>
           <w:szCs w:val="22"/>
-          <w:lang w:val="pt-BR"/>
-        </w:rPr>
-        <w:t>images</w:t>
+        </w:rPr>
+        <w:t>excessiva</w:t>
       </w:r>
       <w:proofErr w:type="spellEnd"/>
       <w:r>
         <w:rPr>
           <w:sz w:val="22"/>
           <w:szCs w:val="22"/>
-          <w:lang w:val="pt-BR"/>
-        </w:rPr>
-        <w:t xml:space="preserve">/FigE.png CRE bias </w:t>
+        </w:rPr>
+        <w:t xml:space="preserve"> e </w:t>
       </w:r>
       <w:proofErr w:type="spellStart"/>
       <w:r>
         <w:rPr>
           <w:sz w:val="22"/>
           <w:szCs w:val="22"/>
-          <w:lang w:val="pt-BR"/>
-        </w:rPr>
-        <w:t>values</w:t>
+        </w:rPr>
+        <w:t>não</w:t>
       </w:r>
       <w:proofErr w:type="spellEnd"/>
       <w:r>
         <w:rPr>
           <w:sz w:val="22"/>
           <w:szCs w:val="22"/>
-          <w:lang w:val="pt-BR"/>
-        </w:rPr>
-        <w:t xml:space="preserve"> for PCB </w:t>
+        </w:rPr>
+        <w:t xml:space="preserve"> </w:t>
       </w:r>
       <w:proofErr w:type="spellStart"/>
       <w:r>
         <w:rPr>
           <w:sz w:val="22"/>
           <w:szCs w:val="22"/>
-          <w:lang w:val="pt-BR"/>
-        </w:rPr>
-        <w:t>aproach</w:t>
+        </w:rPr>
+        <w:t>padronizada</w:t>
       </w:r>
       <w:proofErr w:type="spellEnd"/>
       <w:r>
         <w:rPr>
           <w:sz w:val="22"/>
           <w:szCs w:val="22"/>
-          <w:lang w:val="pt-BR"/>
-        </w:rPr>
-        <w:t xml:space="preserve"> over </w:t>
-      </w:r>
-      <w:r>
-        <w:rPr>
-          <w:sz w:val="22"/>
-          <w:szCs w:val="22"/>
-          <w:lang w:val="pt-BR"/>
-        </w:rPr>
-        <w:t>α</w:t>
-      </w:r>
-      <w:r>
-        <w:rPr>
-          <w:sz w:val="22"/>
-          <w:szCs w:val="22"/>
-          <w:lang w:val="pt-BR"/>
-        </w:rPr>
-        <w:t xml:space="preserve"> and </w:t>
-      </w:r>
-      <w:r>
-        <w:rPr>
-          <w:sz w:val="22"/>
-          <w:szCs w:val="22"/>
-          <w:lang w:val="pt-BR"/>
-        </w:rPr>
-        <w:t>β</w:t>
-      </w:r>
-      <w:r>
-        <w:rPr>
-          <w:sz w:val="22"/>
-          <w:szCs w:val="22"/>
-          <w:lang w:val="pt-BR"/>
+        </w:rPr>
+        <w:t>.</w:t>
+      </w:r>
+      <w:r>
+        <w:rPr>
+          <w:sz w:val="22"/>
+          <w:szCs w:val="22"/>
         </w:rPr>
         <w:t xml:space="preserve"> </w:t>
       </w:r>
+      <w:r>
+        <w:rPr>
+          <w:rFonts w:ascii="Calibri" w:hAnsi="Calibri" w:cs="Calibri"/>
+          <w:sz w:val="22"/>
+          <w:szCs w:val="22"/>
+        </w:rPr>
+        <w:t>﻿</w:t>
+      </w:r>
+      <w:r>
+        <w:rPr>
+          <w:sz w:val="22"/>
+          <w:szCs w:val="22"/>
+        </w:rPr>
+        <w:t>Th</w:t>
+      </w:r>
+      <w:r>
+        <w:rPr>
+          <w:sz w:val="22"/>
+          <w:szCs w:val="22"/>
+        </w:rPr>
+        <w:t>is bio-inspired approach</w:t>
+      </w:r>
+      <w:r>
+        <w:rPr>
+          <w:sz w:val="22"/>
+          <w:szCs w:val="22"/>
+        </w:rPr>
+        <w:t xml:space="preserve"> show</w:t>
+      </w:r>
+      <w:r>
+        <w:rPr>
+          <w:sz w:val="22"/>
+          <w:szCs w:val="22"/>
+        </w:rPr>
+        <w:t>s</w:t>
+      </w:r>
+      <w:r>
+        <w:rPr>
+          <w:sz w:val="22"/>
+          <w:szCs w:val="22"/>
+        </w:rPr>
+        <w:t xml:space="preserve"> an impressive result by reducing the </w:t>
+      </w:r>
+      <w:r>
+        <w:rPr>
+          <w:sz w:val="22"/>
+          <w:szCs w:val="22"/>
+        </w:rPr>
+        <w:t xml:space="preserve">network </w:t>
+      </w:r>
       <w:proofErr w:type="spellStart"/>
       <w:r>
         <w:rPr>
           <w:sz w:val="22"/>
           <w:szCs w:val="22"/>
-          <w:lang w:val="pt-BR"/>
-        </w:rPr>
-        <w:t>values</w:t>
+        </w:rPr>
+        <w:t>inbalance</w:t>
       </w:r>
       <w:proofErr w:type="spellEnd"/>
       <w:r>
         <w:rPr>
           <w:sz w:val="22"/>
           <w:szCs w:val="22"/>
-          <w:lang w:val="pt-BR"/>
-        </w:rPr>
-        <w:t>.[</w:t>
+        </w:rPr>
+        <w:t xml:space="preserve"> and</w:t>
+      </w:r>
+      <w:r>
+        <w:rPr>
+          <w:sz w:val="22"/>
+          <w:szCs w:val="22"/>
+        </w:rPr>
+        <w:t xml:space="preserve"> increasing the throughput per UE. Future work includes the</w:t>
+      </w:r>
+      <w:r>
+        <w:rPr>
+          <w:sz w:val="22"/>
+          <w:szCs w:val="22"/>
+        </w:rPr>
+        <w:t xml:space="preserve"> adoption of dynamic clustering methods to reduce search space dimensionality and improve the </w:t>
       </w:r>
       <w:proofErr w:type="spellStart"/>
       <w:r>
         <w:rPr>
           <w:sz w:val="22"/>
           <w:szCs w:val="22"/>
-          <w:lang w:val="pt-BR"/>
-        </w:rPr>
-        <w:t>fig:e</w:t>
+        </w:rPr>
+        <w:t>eficácia</w:t>
       </w:r>
       <w:proofErr w:type="spellEnd"/>
       <w:r>
         <w:rPr>
           <w:sz w:val="22"/>
           <w:szCs w:val="22"/>
-          <w:lang w:val="pt-BR"/>
-        </w:rPr>
-        <w:t>]</w:t>
-      </w:r>
-    </w:p>
-    <w:p>
-      <w:pPr>
-        <w:pStyle w:val="Text"/>
-        <w:spacing w:line="360" w:lineRule="auto"/>
-        <w:rPr>
-          <w:sz w:val="22"/>
-          <w:szCs w:val="22"/>
-          <w:lang w:val="pt-BR"/>
-        </w:rPr>
-      </w:pPr>
-      <w:r>
-        <w:rPr>
-          <w:sz w:val="22"/>
-          <w:szCs w:val="22"/>
-          <w:lang w:val="pt-BR"/>
-        </w:rPr>
-        <w:t xml:space="preserve">Ainda que o </w:t>
+        </w:rPr>
+        <w:t xml:space="preserve"> dos </w:t>
       </w:r>
       <w:proofErr w:type="spellStart"/>
       <w:r>
         <w:rPr>
           <w:sz w:val="22"/>
           <w:szCs w:val="22"/>
-          <w:lang w:val="pt-BR"/>
-        </w:rPr>
-        <w:t>boxplot</w:t>
+        </w:rPr>
+        <w:t>resultados</w:t>
       </w:r>
       <w:proofErr w:type="spellEnd"/>
       <w:r>
         <w:rPr>
           <w:sz w:val="22"/>
           <w:szCs w:val="22"/>
-          <w:lang w:val="pt-BR"/>
-        </w:rPr>
-        <w:t xml:space="preserve"> que represente a dispersão de resultados de CRE bias obtidos para o caso [α=10,β=1] possua um formato diferente dos demais casos, é importante destacar que a mediana de todos os casos está no intervalo [5,10], ratificando portanto que a abordagem PCB tende a selecionar soluções com baixos valores de CRE bias em comparação ao observado nos experimentos anteriores. Tal comportamento indica que uma ampliação virtual de poucos </w:t>
+        </w:rPr>
+        <w:t xml:space="preserve"> </w:t>
       </w:r>
       <w:proofErr w:type="spellStart"/>
       <w:r>
         <w:rPr>
           <w:sz w:val="22"/>
           <w:szCs w:val="22"/>
-          <w:lang w:val="pt-BR"/>
-        </w:rPr>
-        <w:t>dBs</w:t>
+        </w:rPr>
+        <w:t>obtidos</w:t>
       </w:r>
       <w:proofErr w:type="spellEnd"/>
       <w:r>
         <w:rPr>
           <w:sz w:val="22"/>
           <w:szCs w:val="22"/>
-          <w:lang w:val="pt-BR"/>
-        </w:rPr>
-        <w:t xml:space="preserve"> pode ser suficiente para um balanceamento promissor da rede.</w:t>
-      </w:r>
-    </w:p>
-    <w:p>
-      <w:pPr>
-        <w:pStyle w:val="Text"/>
-        <w:spacing w:line="360" w:lineRule="auto"/>
-        <w:rPr>
-          <w:sz w:val="22"/>
-          <w:szCs w:val="22"/>
-          <w:lang w:val="pt-BR"/>
-        </w:rPr>
-      </w:pPr>
-      <w:r>
-        <w:rPr>
-          <w:sz w:val="22"/>
-          <w:szCs w:val="22"/>
-          <w:lang w:val="pt-BR"/>
-        </w:rPr>
-        <w:t>É importante ressaltar novamente, que diferentemente do experimento anterior, a abordagem PCB procurar realizar o cálculo de CRE bias específicos para cada uma das SBSs do conjunto γ, e ao sugerir a adoção de valores no intervalo [5,10], indica-se que potencialmente o conjunto de melhores soluções está baseada associação dos dispositivos de usuários com as SBSs mais próximas do ponto de vista físico.</w:t>
-      </w:r>
-    </w:p>
-    <w:p>
-      <w:pPr>
-        <w:pStyle w:val="Text"/>
-        <w:spacing w:line="360" w:lineRule="auto"/>
-        <w:rPr>
-          <w:sz w:val="22"/>
-          <w:szCs w:val="22"/>
-          <w:lang w:val="pt-BR"/>
-        </w:rPr>
-      </w:pPr>
-      <w:r>
-        <w:rPr>
-          <w:sz w:val="22"/>
-          <w:szCs w:val="22"/>
-          <w:lang w:val="pt-BR"/>
-        </w:rPr>
-        <w:t>(</w:t>
+        </w:rPr>
+        <w:t xml:space="preserve">, de forma a </w:t>
       </w:r>
       <w:proofErr w:type="spellStart"/>
       <w:r>
         <w:rPr>
           <w:sz w:val="22"/>
           <w:szCs w:val="22"/>
-          <w:lang w:val="pt-BR"/>
-        </w:rPr>
-        <w:t>topskip</w:t>
+        </w:rPr>
+        <w:t>considerar</w:t>
       </w:r>
       <w:proofErr w:type="spellEnd"/>
       <w:r>
         <w:rPr>
           <w:sz w:val="22"/>
           <w:szCs w:val="22"/>
-          <w:lang w:val="pt-BR"/>
-        </w:rPr>
-        <w:t xml:space="preserve">=0pt, </w:t>
-      </w:r>
-      <w:proofErr w:type="spellStart"/>
-      <w:r>
-        <w:rPr>
-          <w:sz w:val="22"/>
-          <w:szCs w:val="22"/>
-          <w:lang w:val="pt-BR"/>
-        </w:rPr>
-        <w:t>botskip</w:t>
-      </w:r>
-      <w:proofErr w:type="spellEnd"/>
-      <w:r>
-        <w:rPr>
-          <w:sz w:val="22"/>
-          <w:szCs w:val="22"/>
-          <w:lang w:val="pt-BR"/>
-        </w:rPr>
-        <w:t xml:space="preserve">=0pt, </w:t>
-      </w:r>
-      <w:proofErr w:type="spellStart"/>
-      <w:r>
-        <w:rPr>
-          <w:sz w:val="22"/>
-          <w:szCs w:val="22"/>
-          <w:lang w:val="pt-BR"/>
-        </w:rPr>
-        <w:t>midskip</w:t>
-      </w:r>
-      <w:proofErr w:type="spellEnd"/>
-      <w:r>
-        <w:rPr>
-          <w:sz w:val="22"/>
-          <w:szCs w:val="22"/>
-          <w:lang w:val="pt-BR"/>
-        </w:rPr>
-        <w:t>=0pt)[</w:t>
-      </w:r>
-      <w:proofErr w:type="spellStart"/>
-      <w:r>
-        <w:rPr>
-          <w:sz w:val="22"/>
-          <w:szCs w:val="22"/>
-          <w:lang w:val="pt-BR"/>
-        </w:rPr>
-        <w:t>scale</w:t>
-      </w:r>
-      <w:proofErr w:type="spellEnd"/>
-      <w:r>
-        <w:rPr>
-          <w:sz w:val="22"/>
-          <w:szCs w:val="22"/>
-          <w:lang w:val="pt-BR"/>
-        </w:rPr>
-        <w:t>=0.43]</w:t>
-      </w:r>
-      <w:proofErr w:type="spellStart"/>
-      <w:r>
-        <w:rPr>
-          <w:sz w:val="22"/>
-          <w:szCs w:val="22"/>
-          <w:lang w:val="pt-BR"/>
-        </w:rPr>
-        <w:t>images</w:t>
-      </w:r>
-      <w:proofErr w:type="spellEnd"/>
-      <w:r>
-        <w:rPr>
-          <w:sz w:val="22"/>
-          <w:szCs w:val="22"/>
-          <w:lang w:val="pt-BR"/>
-        </w:rPr>
-        <w:t xml:space="preserve">/FigF.png CRE bias </w:t>
-      </w:r>
-      <w:proofErr w:type="spellStart"/>
-      <w:r>
-        <w:rPr>
-          <w:sz w:val="22"/>
-          <w:szCs w:val="22"/>
-          <w:lang w:val="pt-BR"/>
-        </w:rPr>
-        <w:t>values</w:t>
-      </w:r>
-      <w:proofErr w:type="spellEnd"/>
-      <w:r>
-        <w:rPr>
-          <w:sz w:val="22"/>
-          <w:szCs w:val="22"/>
-          <w:lang w:val="pt-BR"/>
-        </w:rPr>
-        <w:t xml:space="preserve"> for PCB </w:t>
-      </w:r>
-      <w:proofErr w:type="spellStart"/>
-      <w:r>
-        <w:rPr>
-          <w:sz w:val="22"/>
-          <w:szCs w:val="22"/>
-          <w:lang w:val="pt-BR"/>
-        </w:rPr>
-        <w:t>aproach</w:t>
-      </w:r>
-      <w:proofErr w:type="spellEnd"/>
-      <w:r>
-        <w:rPr>
-          <w:sz w:val="22"/>
-          <w:szCs w:val="22"/>
-          <w:lang w:val="pt-BR"/>
-        </w:rPr>
-        <w:t xml:space="preserve"> over </w:t>
-      </w:r>
-      <w:r>
-        <w:rPr>
-          <w:sz w:val="22"/>
-          <w:szCs w:val="22"/>
-          <w:lang w:val="pt-BR"/>
-        </w:rPr>
-        <w:t>α</w:t>
-      </w:r>
-      <w:r>
-        <w:rPr>
-          <w:sz w:val="22"/>
-          <w:szCs w:val="22"/>
-          <w:lang w:val="pt-BR"/>
-        </w:rPr>
-        <w:t xml:space="preserve"> and </w:t>
-      </w:r>
-      <w:r>
-        <w:rPr>
-          <w:sz w:val="22"/>
-          <w:szCs w:val="22"/>
-          <w:lang w:val="pt-BR"/>
-        </w:rPr>
-        <w:t>β</w:t>
-      </w:r>
-      <w:r>
-        <w:rPr>
-          <w:sz w:val="22"/>
-          <w:szCs w:val="22"/>
-          <w:lang w:val="pt-BR"/>
         </w:rPr>
         <w:t xml:space="preserve"> </w:t>
       </w:r>
-      <w:proofErr w:type="spellStart"/>
-      <w:r>
-        <w:rPr>
-          <w:sz w:val="22"/>
-          <w:szCs w:val="22"/>
-          <w:lang w:val="pt-BR"/>
-        </w:rPr>
-        <w:t>values</w:t>
-      </w:r>
-      <w:proofErr w:type="spellEnd"/>
-      <w:r>
-        <w:rPr>
-          <w:sz w:val="22"/>
-          <w:szCs w:val="22"/>
-          <w:lang w:val="pt-BR"/>
-        </w:rPr>
-        <w:t>.[</w:t>
-      </w:r>
-      <w:proofErr w:type="spellStart"/>
-      <w:r>
-        <w:rPr>
-          <w:sz w:val="22"/>
-          <w:szCs w:val="22"/>
-          <w:lang w:val="pt-BR"/>
-        </w:rPr>
-        <w:t>fig:f</w:t>
-      </w:r>
-      <w:proofErr w:type="spellEnd"/>
-      <w:r>
-        <w:rPr>
-          <w:sz w:val="22"/>
-          <w:szCs w:val="22"/>
-          <w:lang w:val="pt-BR"/>
-        </w:rPr>
-        <w:t>]}.</w:t>
-      </w:r>
-    </w:p>
-    <w:p>
-      <w:pPr>
-        <w:pStyle w:val="Ttulo1"/>
-        <w:rPr>
-          <w:sz w:val="22"/>
-          <w:szCs w:val="22"/>
-          <w:lang w:eastAsia="ar-SA"/>
-        </w:rPr>
-      </w:pPr>
-      <w:r>
-        <w:rPr>
-          <w:sz w:val="22"/>
-          <w:szCs w:val="22"/>
-          <w:lang w:eastAsia="ar-SA"/>
-        </w:rPr>
-        <w:t xml:space="preserve">Conclusion and </w:t>
-      </w:r>
-      <w:r>
-        <w:rPr>
-          <w:sz w:val="22"/>
-          <w:szCs w:val="22"/>
-          <w:lang w:eastAsia="ar-SA"/>
-        </w:rPr>
-        <w:t>Future Work</w:t>
-      </w:r>
-    </w:p>
-    <w:p>
-      <w:pPr>
-        <w:pStyle w:val="Text"/>
-        <w:spacing w:line="360" w:lineRule="auto"/>
-        <w:rPr>
-          <w:sz w:val="22"/>
-          <w:szCs w:val="22"/>
-        </w:rPr>
-      </w:pPr>
-      <w:r>
-        <w:rPr>
-          <w:sz w:val="22"/>
-          <w:szCs w:val="22"/>
-        </w:rPr>
-        <w:t>performance of UCB and PBC approaches is evaluated through simulations. We first evaluate the</w:t>
+      <w:r>
+        <w:rPr>
+          <w:sz w:val="22"/>
+          <w:szCs w:val="22"/>
+        </w:rPr>
+        <w:t>both energy and spectral efficiency with high user mobility</w:t>
+      </w:r>
+      <w:r>
+        <w:rPr>
+          <w:sz w:val="22"/>
+          <w:szCs w:val="22"/>
+        </w:rPr>
+        <w:t>.</w:t>
       </w:r>
     </w:p>
     <w:p>
@@ -36594,6 +37729,8 @@
           <w:szCs w:val="22"/>
         </w:rPr>
       </w:pPr>
+      <w:bookmarkStart w:id="32" w:name="_GoBack"/>
+      <w:bookmarkEnd w:id="32"/>
       <w:r>
         <w:rPr>
           <w:sz w:val="22"/>
@@ -36619,6 +37756,7 @@
         <w:rPr>
           <w:noProof/>
           <w:sz w:val="18"/>
+          <w:lang w:val="en-US"/>
         </w:rPr>
       </w:pPr>
       <w:r>
@@ -36647,6 +37785,7 @@
         <w:rPr>
           <w:noProof/>
           <w:sz w:val="18"/>
+          <w:lang w:val="en-US"/>
         </w:rPr>
         <w:t>[1]</w:t>
       </w:r>
@@ -36654,6 +37793,7 @@
         <w:rPr>
           <w:noProof/>
           <w:sz w:val="18"/>
+          <w:lang w:val="en-US"/>
         </w:rPr>
         <w:tab/>
         <w:t>C. Visual and N. Index, “Cisco Visual Networking Index : Global Mobile Data Traffic Forecast , 2017 – 2022,” 2019.</w:t>
@@ -36669,20 +37809,22 @@
         <w:rPr>
           <w:noProof/>
           <w:sz w:val="18"/>
+          <w:lang w:val="en-US"/>
         </w:rPr>
       </w:pPr>
       <w:r>
         <w:rPr>
           <w:noProof/>
           <w:sz w:val="18"/>
-        </w:rPr>
-        <w:lastRenderedPageBreak/>
+          <w:lang w:val="en-US"/>
+        </w:rPr>
         <w:t>[2]</w:t>
       </w:r>
       <w:r>
         <w:rPr>
           <w:noProof/>
           <w:sz w:val="18"/>
+          <w:lang w:val="en-US"/>
         </w:rPr>
         <w:tab/>
         <w:t xml:space="preserve">R. Vannithamby and S. Talwar, “Introduction,” in </w:t>
@@ -36693,6 +37835,7 @@
           <w:iCs/>
           <w:noProof/>
           <w:sz w:val="18"/>
+          <w:lang w:val="en-US"/>
         </w:rPr>
         <w:t>Towards 5G: Applications, Requirements and Candidate Technologies</w:t>
       </w:r>
@@ -36700,6 +37843,7 @@
         <w:rPr>
           <w:noProof/>
           <w:sz w:val="18"/>
+          <w:lang w:val="en-US"/>
         </w:rPr>
         <w:t>, Wiley, 2017.</w:t>
       </w:r>
@@ -36714,12 +37858,14 @@
         <w:rPr>
           <w:noProof/>
           <w:sz w:val="18"/>
+          <w:lang w:val="en-US"/>
         </w:rPr>
       </w:pPr>
       <w:r>
         <w:rPr>
           <w:noProof/>
           <w:sz w:val="18"/>
+          <w:lang w:val="en-US"/>
         </w:rPr>
         <w:t>[3]</w:t>
       </w:r>
@@ -36727,6 +37873,7 @@
         <w:rPr>
           <w:noProof/>
           <w:sz w:val="18"/>
+          <w:lang w:val="en-US"/>
         </w:rPr>
         <w:tab/>
         <w:t xml:space="preserve">A. Osseiran </w:t>
@@ -36737,6 +37884,7 @@
           <w:iCs/>
           <w:noProof/>
           <w:sz w:val="18"/>
+          <w:lang w:val="en-US"/>
         </w:rPr>
         <w:t>et al.</w:t>
       </w:r>
@@ -36744,6 +37892,7 @@
         <w:rPr>
           <w:noProof/>
           <w:sz w:val="18"/>
+          <w:lang w:val="en-US"/>
         </w:rPr>
         <w:t xml:space="preserve">, “Scenarios for 5G mobile and wireless communications: The vision of the METIS project,” </w:t>
       </w:r>
@@ -36753,6 +37902,7 @@
           <w:iCs/>
           <w:noProof/>
           <w:sz w:val="18"/>
+          <w:lang w:val="en-US"/>
         </w:rPr>
         <w:t>IEEE Commun. Mag.</w:t>
       </w:r>
@@ -36760,6 +37910,7 @@
         <w:rPr>
           <w:noProof/>
           <w:sz w:val="18"/>
+          <w:lang w:val="en-US"/>
         </w:rPr>
         <w:t>, 2014.</w:t>
       </w:r>
@@ -36774,12 +37925,14 @@
         <w:rPr>
           <w:noProof/>
           <w:sz w:val="18"/>
+          <w:lang w:val="en-US"/>
         </w:rPr>
       </w:pPr>
       <w:r>
         <w:rPr>
           <w:noProof/>
           <w:sz w:val="18"/>
+          <w:lang w:val="en-US"/>
         </w:rPr>
         <w:t>[4]</w:t>
       </w:r>
@@ -36787,6 +37940,7 @@
         <w:rPr>
           <w:noProof/>
           <w:sz w:val="18"/>
+          <w:lang w:val="en-US"/>
         </w:rPr>
         <w:tab/>
         <w:t xml:space="preserve">A. J. Fehske, I. Viering, J. Voigt, C. Sartori, S. Redana, and G. P. Fettweis, “Small-cell self-organizing wireless networks,” </w:t>
@@ -36797,6 +37951,7 @@
           <w:iCs/>
           <w:noProof/>
           <w:sz w:val="18"/>
+          <w:lang w:val="en-US"/>
         </w:rPr>
         <w:t>Proc. IEEE</w:t>
       </w:r>
@@ -36804,6 +37959,7 @@
         <w:rPr>
           <w:noProof/>
           <w:sz w:val="18"/>
+          <w:lang w:val="en-US"/>
         </w:rPr>
         <w:t>, 2014.</w:t>
       </w:r>
@@ -36818,12 +37974,14 @@
         <w:rPr>
           <w:noProof/>
           <w:sz w:val="18"/>
+          <w:lang w:val="en-US"/>
         </w:rPr>
       </w:pPr>
       <w:r>
         <w:rPr>
           <w:noProof/>
           <w:sz w:val="18"/>
+          <w:lang w:val="en-US"/>
         </w:rPr>
         <w:t>[5]</w:t>
       </w:r>
@@ -36831,6 +37989,7 @@
         <w:rPr>
           <w:noProof/>
           <w:sz w:val="18"/>
+          <w:lang w:val="en-US"/>
         </w:rPr>
         <w:tab/>
         <w:t xml:space="preserve">G. Hattab and D. Cabric, “Rate-Based Cell Range Expansion for Downlink Massive MIMO Heterogeneous Networks,” </w:t>
@@ -36841,6 +38000,7 @@
           <w:iCs/>
           <w:noProof/>
           <w:sz w:val="18"/>
+          <w:lang w:val="en-US"/>
         </w:rPr>
         <w:t>IEEE Wirel. Commun. Lett.</w:t>
       </w:r>
@@ -36848,6 +38008,7 @@
         <w:rPr>
           <w:noProof/>
           <w:sz w:val="18"/>
+          <w:lang w:val="en-US"/>
         </w:rPr>
         <w:t>, vol. 7, no. 3, pp. 296–299, Jun. 2018.</w:t>
       </w:r>
@@ -36862,12 +38023,14 @@
         <w:rPr>
           <w:noProof/>
           <w:sz w:val="18"/>
+          <w:lang w:val="en-US"/>
         </w:rPr>
       </w:pPr>
       <w:r>
         <w:rPr>
           <w:noProof/>
           <w:sz w:val="18"/>
+          <w:lang w:val="en-US"/>
         </w:rPr>
         <w:t>[6]</w:t>
       </w:r>
@@ -36875,6 +38038,7 @@
         <w:rPr>
           <w:noProof/>
           <w:sz w:val="18"/>
+          <w:lang w:val="en-US"/>
         </w:rPr>
         <w:tab/>
         <w:t xml:space="preserve">D. Liu </w:t>
@@ -36885,6 +38049,7 @@
           <w:iCs/>
           <w:noProof/>
           <w:sz w:val="18"/>
+          <w:lang w:val="en-US"/>
         </w:rPr>
         <w:t>et al.</w:t>
       </w:r>
@@ -36892,6 +38057,7 @@
         <w:rPr>
           <w:noProof/>
           <w:sz w:val="18"/>
+          <w:lang w:val="en-US"/>
         </w:rPr>
         <w:t xml:space="preserve">, “User Association in 5G Networks: A Survey and an Outlook,” </w:t>
       </w:r>
@@ -36901,6 +38067,7 @@
           <w:iCs/>
           <w:noProof/>
           <w:sz w:val="18"/>
+          <w:lang w:val="en-US"/>
         </w:rPr>
         <w:t>IEEE Communications Surveys and Tutorials</w:t>
       </w:r>
@@ -36908,6 +38075,7 @@
         <w:rPr>
           <w:noProof/>
           <w:sz w:val="18"/>
+          <w:lang w:val="en-US"/>
         </w:rPr>
         <w:t>. 2016.</w:t>
       </w:r>
@@ -36922,12 +38090,14 @@
         <w:rPr>
           <w:noProof/>
           <w:sz w:val="18"/>
+          <w:lang w:val="en-US"/>
         </w:rPr>
       </w:pPr>
       <w:r>
         <w:rPr>
           <w:noProof/>
           <w:sz w:val="18"/>
+          <w:lang w:val="en-US"/>
         </w:rPr>
         <w:t>[7]</w:t>
       </w:r>
@@ -36935,6 +38105,7 @@
         <w:rPr>
           <w:noProof/>
           <w:sz w:val="18"/>
+          <w:lang w:val="en-US"/>
         </w:rPr>
         <w:tab/>
         <w:t xml:space="preserve">A. Damnjanovic </w:t>
@@ -36945,6 +38116,7 @@
           <w:iCs/>
           <w:noProof/>
           <w:sz w:val="18"/>
+          <w:lang w:val="en-US"/>
         </w:rPr>
         <w:t>et al.</w:t>
       </w:r>
@@ -36952,6 +38124,7 @@
         <w:rPr>
           <w:noProof/>
           <w:sz w:val="18"/>
+          <w:lang w:val="en-US"/>
         </w:rPr>
         <w:t xml:space="preserve">, “A survey on 3GPP heterogeneous networks,” </w:t>
       </w:r>
@@ -36961,6 +38134,7 @@
           <w:iCs/>
           <w:noProof/>
           <w:sz w:val="18"/>
+          <w:lang w:val="en-US"/>
         </w:rPr>
         <w:t>IEEE Wirel. Commun.</w:t>
       </w:r>
@@ -36968,6 +38142,7 @@
         <w:rPr>
           <w:noProof/>
           <w:sz w:val="18"/>
+          <w:lang w:val="en-US"/>
         </w:rPr>
         <w:t>, 2011.</w:t>
       </w:r>
@@ -36982,12 +38157,14 @@
         <w:rPr>
           <w:noProof/>
           <w:sz w:val="18"/>
+          <w:lang w:val="en-US"/>
         </w:rPr>
       </w:pPr>
       <w:r>
         <w:rPr>
           <w:noProof/>
           <w:sz w:val="18"/>
+          <w:lang w:val="en-US"/>
         </w:rPr>
         <w:t>[8]</w:t>
       </w:r>
@@ -36995,6 +38172,7 @@
         <w:rPr>
           <w:noProof/>
           <w:sz w:val="18"/>
+          <w:lang w:val="en-US"/>
         </w:rPr>
         <w:tab/>
         <w:t xml:space="preserve">D. López-Pérez, I. Güvenç, G. De La Roche, M. Kountouris, T. Q. S. Quek, and J. Zhang, “Enhanced intercell interference coordination challenges in heterogeneous networks,” </w:t>
@@ -37005,6 +38183,7 @@
           <w:iCs/>
           <w:noProof/>
           <w:sz w:val="18"/>
+          <w:lang w:val="en-US"/>
         </w:rPr>
         <w:t>IEEE Wirel. Commun.</w:t>
       </w:r>
@@ -37012,6 +38191,7 @@
         <w:rPr>
           <w:noProof/>
           <w:sz w:val="18"/>
+          <w:lang w:val="en-US"/>
         </w:rPr>
         <w:t>, 2011.</w:t>
       </w:r>
@@ -37026,12 +38206,14 @@
         <w:rPr>
           <w:noProof/>
           <w:sz w:val="18"/>
+          <w:lang w:val="en-US"/>
         </w:rPr>
       </w:pPr>
       <w:r>
         <w:rPr>
           <w:noProof/>
           <w:sz w:val="18"/>
+          <w:lang w:val="en-US"/>
         </w:rPr>
         <w:t>[9]</w:t>
       </w:r>
@@ -37039,6 +38221,7 @@
         <w:rPr>
           <w:noProof/>
           <w:sz w:val="18"/>
+          <w:lang w:val="en-US"/>
         </w:rPr>
         <w:tab/>
         <w:t xml:space="preserve">X. Dong, F.-C. Zheng, X. Zhu, and J. Luo, “HetNets with Range Expansion: Local Delay and Energy Efficiency Optimization,” </w:t>
@@ -37049,6 +38232,7 @@
           <w:iCs/>
           <w:noProof/>
           <w:sz w:val="18"/>
+          <w:lang w:val="en-US"/>
         </w:rPr>
         <w:t>IEEE Trans. Veh. Technol.</w:t>
       </w:r>
@@ -37056,6 +38240,7 @@
         <w:rPr>
           <w:noProof/>
           <w:sz w:val="18"/>
+          <w:lang w:val="en-US"/>
         </w:rPr>
         <w:t>, 2019.</w:t>
       </w:r>
@@ -37070,12 +38255,14 @@
         <w:rPr>
           <w:noProof/>
           <w:sz w:val="18"/>
+          <w:lang w:val="en-US"/>
         </w:rPr>
       </w:pPr>
       <w:r>
         <w:rPr>
           <w:noProof/>
           <w:sz w:val="18"/>
+          <w:lang w:val="en-US"/>
         </w:rPr>
         <w:t>[10]</w:t>
       </w:r>
@@ -37083,6 +38270,7 @@
         <w:rPr>
           <w:noProof/>
           <w:sz w:val="18"/>
+          <w:lang w:val="en-US"/>
         </w:rPr>
         <w:tab/>
         <w:t xml:space="preserve">X. Wang, X. Li, and V. C. M. Leung, “Artificial intelligence-based techniques for emerging heterogeneous network: State of the arts, opportunities, and challenges,” </w:t>
@@ -37093,6 +38281,7 @@
           <w:iCs/>
           <w:noProof/>
           <w:sz w:val="18"/>
+          <w:lang w:val="en-US"/>
         </w:rPr>
         <w:t>IEEE Access</w:t>
       </w:r>
@@ -37100,6 +38289,7 @@
         <w:rPr>
           <w:noProof/>
           <w:sz w:val="18"/>
+          <w:lang w:val="en-US"/>
         </w:rPr>
         <w:t>, 2015.</w:t>
       </w:r>
@@ -37114,12 +38304,14 @@
         <w:rPr>
           <w:noProof/>
           <w:sz w:val="18"/>
+          <w:lang w:val="en-US"/>
         </w:rPr>
       </w:pPr>
       <w:r>
         <w:rPr>
           <w:noProof/>
           <w:sz w:val="18"/>
+          <w:lang w:val="en-US"/>
         </w:rPr>
         <w:t>[11]</w:t>
       </w:r>
@@ -37127,6 +38319,7 @@
         <w:rPr>
           <w:noProof/>
           <w:sz w:val="18"/>
+          <w:lang w:val="en-US"/>
         </w:rPr>
         <w:tab/>
         <w:t xml:space="preserve">O. G. Aliu, A. Imran, M. A. Imran, and B. Evans, “A survey of self organisation in future cellular networks,” </w:t>
@@ -37137,6 +38330,7 @@
           <w:iCs/>
           <w:noProof/>
           <w:sz w:val="18"/>
+          <w:lang w:val="en-US"/>
         </w:rPr>
         <w:t>IEEE Communications Surveys and Tutorials</w:t>
       </w:r>
@@ -37144,6 +38338,7 @@
         <w:rPr>
           <w:noProof/>
           <w:sz w:val="18"/>
+          <w:lang w:val="en-US"/>
         </w:rPr>
         <w:t>. 2013.</w:t>
       </w:r>
@@ -37158,12 +38353,14 @@
         <w:rPr>
           <w:noProof/>
           <w:sz w:val="18"/>
+          <w:lang w:val="en-US"/>
         </w:rPr>
       </w:pPr>
       <w:r>
         <w:rPr>
           <w:noProof/>
           <w:sz w:val="18"/>
+          <w:lang w:val="en-US"/>
         </w:rPr>
         <w:t>[12]</w:t>
       </w:r>
@@ -37171,6 +38368,7 @@
         <w:rPr>
           <w:noProof/>
           <w:sz w:val="18"/>
+          <w:lang w:val="en-US"/>
         </w:rPr>
         <w:tab/>
         <w:t xml:space="preserve">Z. S. Zhang, W. Huangfu, K. P. Long, X. Zhang, X. Y. Liu, and B. Zhong, “On the designing principles and optimization approaches of bio-inspired self-organized network: A survey,” </w:t>
@@ -37181,6 +38379,7 @@
           <w:iCs/>
           <w:noProof/>
           <w:sz w:val="18"/>
+          <w:lang w:val="en-US"/>
         </w:rPr>
         <w:t>Science China Information Sciences</w:t>
       </w:r>
@@ -37188,6 +38387,7 @@
         <w:rPr>
           <w:noProof/>
           <w:sz w:val="18"/>
+          <w:lang w:val="en-US"/>
         </w:rPr>
         <w:t>. 2013.</w:t>
       </w:r>
@@ -37202,12 +38402,14 @@
         <w:rPr>
           <w:noProof/>
           <w:sz w:val="18"/>
+          <w:lang w:val="en-US"/>
         </w:rPr>
       </w:pPr>
       <w:r>
         <w:rPr>
           <w:noProof/>
           <w:sz w:val="18"/>
+          <w:lang w:val="en-US"/>
         </w:rPr>
         <w:t>[13]</w:t>
       </w:r>
@@ -37215,6 +38417,7 @@
         <w:rPr>
           <w:noProof/>
           <w:sz w:val="18"/>
+          <w:lang w:val="en-US"/>
         </w:rPr>
         <w:tab/>
         <w:t xml:space="preserve">Z. Zhang, K. Long, J. Wang, and F. Dressler, “On swarm intelligence inspired self-organized networking: Its bionic mechanisms, designing principles and optimization approaches,” </w:t>
@@ -37225,6 +38428,7 @@
           <w:iCs/>
           <w:noProof/>
           <w:sz w:val="18"/>
+          <w:lang w:val="en-US"/>
         </w:rPr>
         <w:t>IEEE Commun. Surv. Tutorials</w:t>
       </w:r>
@@ -37232,6 +38436,7 @@
         <w:rPr>
           <w:noProof/>
           <w:sz w:val="18"/>
+          <w:lang w:val="en-US"/>
         </w:rPr>
         <w:t>, 2014.</w:t>
       </w:r>
@@ -37246,12 +38451,14 @@
         <w:rPr>
           <w:noProof/>
           <w:sz w:val="18"/>
+          <w:lang w:val="en-US"/>
         </w:rPr>
       </w:pPr>
       <w:r>
         <w:rPr>
           <w:noProof/>
           <w:sz w:val="18"/>
+          <w:lang w:val="en-US"/>
         </w:rPr>
         <w:t>[14]</w:t>
       </w:r>
@@ -37259,6 +38466,7 @@
         <w:rPr>
           <w:noProof/>
           <w:sz w:val="18"/>
+          <w:lang w:val="en-US"/>
         </w:rPr>
         <w:tab/>
         <w:t xml:space="preserve">W. Wang, X. Wu, L. Xie, and S. Lu, “Femto-matching: Efficient traffic offloading in heterogeneous cellular networks,” in </w:t>
@@ -37269,6 +38477,7 @@
           <w:iCs/>
           <w:noProof/>
           <w:sz w:val="18"/>
+          <w:lang w:val="en-US"/>
         </w:rPr>
         <w:t>Proceedings - IEEE INFOCOM</w:t>
       </w:r>
@@ -37276,6 +38485,7 @@
         <w:rPr>
           <w:noProof/>
           <w:sz w:val="18"/>
+          <w:lang w:val="en-US"/>
         </w:rPr>
         <w:t>, 2015, vol. 26, pp. 325–333.</w:t>
       </w:r>
@@ -37290,12 +38500,14 @@
         <w:rPr>
           <w:noProof/>
           <w:sz w:val="18"/>
+          <w:lang w:val="en-US"/>
         </w:rPr>
       </w:pPr>
       <w:r>
         <w:rPr>
           <w:noProof/>
           <w:sz w:val="18"/>
+          <w:lang w:val="en-US"/>
         </w:rPr>
         <w:t>[15]</w:t>
       </w:r>
@@ -37303,6 +38515,7 @@
         <w:rPr>
           <w:noProof/>
           <w:sz w:val="18"/>
+          <w:lang w:val="en-US"/>
         </w:rPr>
         <w:tab/>
         <w:t xml:space="preserve">M. Shojafar, L. Chiaraviglio, N. Blefari-Melazzi, and S. Salsano, “P5G: A Bio-Inspired Algorithm for the Superfluid Management of 5G Networks,” in </w:t>
@@ -37313,6 +38526,7 @@
           <w:iCs/>
           <w:noProof/>
           <w:sz w:val="18"/>
+          <w:lang w:val="en-US"/>
         </w:rPr>
         <w:t>2017 IEEE Global Communications Conference, GLOBECOM 2017 - Proceedings</w:t>
       </w:r>
@@ -37320,6 +38534,7 @@
         <w:rPr>
           <w:noProof/>
           <w:sz w:val="18"/>
+          <w:lang w:val="en-US"/>
         </w:rPr>
         <w:t>, 2018.</w:t>
       </w:r>
@@ -37334,12 +38549,14 @@
         <w:rPr>
           <w:noProof/>
           <w:sz w:val="18"/>
+          <w:lang w:val="en-US"/>
         </w:rPr>
       </w:pPr>
       <w:r>
         <w:rPr>
           <w:noProof/>
           <w:sz w:val="18"/>
+          <w:lang w:val="en-US"/>
         </w:rPr>
         <w:t>[16]</w:t>
       </w:r>
@@ -37347,6 +38564,7 @@
         <w:rPr>
           <w:noProof/>
           <w:sz w:val="18"/>
+          <w:lang w:val="en-US"/>
         </w:rPr>
         <w:tab/>
         <w:t xml:space="preserve">T. M. Shami, D. Grace, and A. Burr, “Load Balancing and Control Using Particle Swarm Optimisation in 5G Heterogeneous Networks,” in </w:t>
@@ -37357,6 +38575,7 @@
           <w:iCs/>
           <w:noProof/>
           <w:sz w:val="18"/>
+          <w:lang w:val="en-US"/>
         </w:rPr>
         <w:t>2018 European Conference on Networks and Communications, EuCNC 2018</w:t>
       </w:r>
@@ -37364,6 +38583,7 @@
         <w:rPr>
           <w:noProof/>
           <w:sz w:val="18"/>
+          <w:lang w:val="en-US"/>
         </w:rPr>
         <w:t>, 2018.</w:t>
       </w:r>
@@ -37378,12 +38598,14 @@
         <w:rPr>
           <w:noProof/>
           <w:sz w:val="18"/>
+          <w:lang w:val="en-US"/>
         </w:rPr>
       </w:pPr>
       <w:r>
         <w:rPr>
           <w:noProof/>
           <w:sz w:val="18"/>
+          <w:lang w:val="en-US"/>
         </w:rPr>
         <w:t>[17]</w:t>
       </w:r>
@@ -37391,6 +38613,7 @@
         <w:rPr>
           <w:noProof/>
           <w:sz w:val="18"/>
+          <w:lang w:val="en-US"/>
         </w:rPr>
         <w:tab/>
         <w:t xml:space="preserve">H. Ramazanali, A. Mesodiakaki, A. Vinel, and C. Verikoukis, “Survey of user association in 5G HetNets,” in </w:t>
@@ -37401,6 +38624,7 @@
           <w:iCs/>
           <w:noProof/>
           <w:sz w:val="18"/>
+          <w:lang w:val="en-US"/>
         </w:rPr>
         <w:t>2016 8th IEEE Latin-American Conference on Communications (LATINCOM)</w:t>
       </w:r>
@@ -37408,6 +38632,7 @@
         <w:rPr>
           <w:noProof/>
           <w:sz w:val="18"/>
+          <w:lang w:val="en-US"/>
         </w:rPr>
         <w:t>, 2016, pp. 1–6.</w:t>
       </w:r>
@@ -37422,12 +38647,14 @@
         <w:rPr>
           <w:noProof/>
           <w:sz w:val="18"/>
+          <w:lang w:val="en-US"/>
         </w:rPr>
       </w:pPr>
       <w:r>
         <w:rPr>
           <w:noProof/>
           <w:sz w:val="18"/>
+          <w:lang w:val="en-US"/>
         </w:rPr>
         <w:t>[18]</w:t>
       </w:r>
@@ -37435,6 +38662,7 @@
         <w:rPr>
           <w:noProof/>
           <w:sz w:val="18"/>
+          <w:lang w:val="en-US"/>
         </w:rPr>
         <w:tab/>
         <w:t xml:space="preserve">M. Elkourdi, A. Mazin, and R. D. Gitlin, “Towards Low Latency in 5G HetNets: A Bayesian Cell Selection/User Association Approach,” in </w:t>
@@ -37445,6 +38673,7 @@
           <w:iCs/>
           <w:noProof/>
           <w:sz w:val="18"/>
+          <w:lang w:val="en-US"/>
         </w:rPr>
         <w:t>IEEE 5G World Forum, 5GWF 2018 - Conference Proceedings</w:t>
       </w:r>
@@ -37452,6 +38681,7 @@
         <w:rPr>
           <w:noProof/>
           <w:sz w:val="18"/>
+          <w:lang w:val="en-US"/>
         </w:rPr>
         <w:t>, 2018.</w:t>
       </w:r>
@@ -37466,12 +38696,14 @@
         <w:rPr>
           <w:noProof/>
           <w:sz w:val="18"/>
+          <w:lang w:val="en-US"/>
         </w:rPr>
       </w:pPr>
       <w:r>
         <w:rPr>
           <w:noProof/>
           <w:sz w:val="18"/>
+          <w:lang w:val="en-US"/>
         </w:rPr>
         <w:t>[19]</w:t>
       </w:r>
@@ -37479,6 +38711,7 @@
         <w:rPr>
           <w:noProof/>
           <w:sz w:val="18"/>
+          <w:lang w:val="en-US"/>
         </w:rPr>
         <w:tab/>
         <w:t xml:space="preserve">W. K. Lai and J.-K. Liu, “Cell Selection and Resource Allocation in LTE-Advanced Heterogeneous Networks,” </w:t>
@@ -37489,6 +38722,7 @@
           <w:iCs/>
           <w:noProof/>
           <w:sz w:val="18"/>
+          <w:lang w:val="en-US"/>
         </w:rPr>
         <w:t>IEEE Access</w:t>
       </w:r>
@@ -37496,6 +38730,7 @@
         <w:rPr>
           <w:noProof/>
           <w:sz w:val="18"/>
+          <w:lang w:val="en-US"/>
         </w:rPr>
         <w:t>, vol. PP, p. 1, 2018.</w:t>
       </w:r>
@@ -37510,12 +38745,14 @@
         <w:rPr>
           <w:noProof/>
           <w:sz w:val="18"/>
+          <w:lang w:val="en-US"/>
         </w:rPr>
       </w:pPr>
       <w:r>
         <w:rPr>
           <w:noProof/>
           <w:sz w:val="18"/>
+          <w:lang w:val="en-US"/>
         </w:rPr>
         <w:t>[20]</w:t>
       </w:r>
@@ -37523,6 +38760,7 @@
         <w:rPr>
           <w:noProof/>
           <w:sz w:val="18"/>
+          <w:lang w:val="en-US"/>
         </w:rPr>
         <w:tab/>
         <w:t xml:space="preserve">K. M. Nasr and K. Moessner, “Knapsack Optimisation Versus Cell Range Expansion for Mobility Load Balancing in Dense Small Cells,” in </w:t>
@@ -37533,6 +38771,7 @@
           <w:iCs/>
           <w:noProof/>
           <w:sz w:val="18"/>
+          <w:lang w:val="en-US"/>
         </w:rPr>
         <w:t>2018 European Conference on Networks and Communications (EuCNC)</w:t>
       </w:r>
@@ -37540,6 +38779,7 @@
         <w:rPr>
           <w:noProof/>
           <w:sz w:val="18"/>
+          <w:lang w:val="en-US"/>
         </w:rPr>
         <w:t>, 2018, pp. 1–9.</w:t>
       </w:r>
@@ -37554,12 +38794,14 @@
         <w:rPr>
           <w:noProof/>
           <w:sz w:val="18"/>
+          <w:lang w:val="en-US"/>
         </w:rPr>
       </w:pPr>
       <w:r>
         <w:rPr>
           <w:noProof/>
           <w:sz w:val="18"/>
+          <w:lang w:val="en-US"/>
         </w:rPr>
         <w:t>[21]</w:t>
       </w:r>
@@ -37567,6 +38809,7 @@
         <w:rPr>
           <w:noProof/>
           <w:sz w:val="18"/>
+          <w:lang w:val="en-US"/>
         </w:rPr>
         <w:tab/>
         <w:t xml:space="preserve">A. Shaverdian, J. Ghimire, and C. Rosenberg, “Simple and efficient network-aware user association rules for heterogeneous networks,” </w:t>
@@ -37577,6 +38820,7 @@
           <w:iCs/>
           <w:noProof/>
           <w:sz w:val="18"/>
+          <w:lang w:val="en-US"/>
         </w:rPr>
         <w:t>Comput. Networks</w:t>
       </w:r>
@@ -37584,6 +38828,7 @@
         <w:rPr>
           <w:noProof/>
           <w:sz w:val="18"/>
+          <w:lang w:val="en-US"/>
         </w:rPr>
         <w:t>, vol. 156, pp. 20–32, 2019.</w:t>
       </w:r>
@@ -37598,12 +38843,14 @@
         <w:rPr>
           <w:noProof/>
           <w:sz w:val="18"/>
+          <w:lang w:val="en-US"/>
         </w:rPr>
       </w:pPr>
       <w:r>
         <w:rPr>
           <w:noProof/>
           <w:sz w:val="18"/>
+          <w:lang w:val="en-US"/>
         </w:rPr>
         <w:t>[22]</w:t>
       </w:r>
@@ -37611,6 +38858,7 @@
         <w:rPr>
           <w:noProof/>
           <w:sz w:val="18"/>
+          <w:lang w:val="en-US"/>
         </w:rPr>
         <w:tab/>
         <w:t xml:space="preserve">H. S. Jo, Y. J. Sang, P. Xia, and J. G. Andrews, “Heterogeneous cellular networks with flexible cell association: A comprehensive downlink SINR analysis,” </w:t>
@@ -37621,6 +38869,7 @@
           <w:iCs/>
           <w:noProof/>
           <w:sz w:val="18"/>
+          <w:lang w:val="en-US"/>
         </w:rPr>
         <w:t>IEEE Trans. Wirel. Commun.</w:t>
       </w:r>
@@ -37628,6 +38877,7 @@
         <w:rPr>
           <w:noProof/>
           <w:sz w:val="18"/>
+          <w:lang w:val="en-US"/>
         </w:rPr>
         <w:t>, 2012.</w:t>
       </w:r>
@@ -37642,12 +38892,14 @@
         <w:rPr>
           <w:noProof/>
           <w:sz w:val="18"/>
+          <w:lang w:val="en-US"/>
         </w:rPr>
       </w:pPr>
       <w:r>
         <w:rPr>
           <w:noProof/>
           <w:sz w:val="18"/>
+          <w:lang w:val="en-US"/>
         </w:rPr>
         <w:t>[23]</w:t>
       </w:r>
@@ -37655,6 +38907,7 @@
         <w:rPr>
           <w:noProof/>
           <w:sz w:val="18"/>
+          <w:lang w:val="en-US"/>
         </w:rPr>
         <w:tab/>
         <w:t xml:space="preserve">K. Da Costa Silva, Z. Becvar, and C. R. L. Frances, “Adaptive Hysteresis Margin Based on Fuzzy Logic for Handover in Mobile Networks with Dense Small Cells,” </w:t>
@@ -37665,6 +38918,7 @@
           <w:iCs/>
           <w:noProof/>
           <w:sz w:val="18"/>
+          <w:lang w:val="en-US"/>
         </w:rPr>
         <w:t>IEEE Access</w:t>
       </w:r>
@@ -37672,6 +38926,7 @@
         <w:rPr>
           <w:noProof/>
           <w:sz w:val="18"/>
+          <w:lang w:val="en-US"/>
         </w:rPr>
         <w:t>, 2018.</w:t>
       </w:r>
@@ -37686,19 +38941,23 @@
         <w:rPr>
           <w:noProof/>
           <w:sz w:val="18"/>
+          <w:lang w:val="en-US"/>
         </w:rPr>
       </w:pPr>
       <w:r>
         <w:rPr>
           <w:noProof/>
           <w:sz w:val="18"/>
-        </w:rPr>
+          <w:lang w:val="en-US"/>
+        </w:rPr>
+        <w:lastRenderedPageBreak/>
         <w:t>[24]</w:t>
       </w:r>
       <w:r>
         <w:rPr>
           <w:noProof/>
           <w:sz w:val="18"/>
+          <w:lang w:val="en-US"/>
         </w:rPr>
         <w:tab/>
         <w:t xml:space="preserve">J. Sangiamwong, Y. Saito, N. Miki, T. Abe, S. Nagata, and Y. Okumura, “Investigation on Cell Selection Methods Associated with Inter-cell Interference Coordination in Heterogeneous Networks for LTE-Advanced Downlink,” </w:t>
@@ -37709,6 +38968,7 @@
           <w:iCs/>
           <w:noProof/>
           <w:sz w:val="18"/>
+          <w:lang w:val="en-US"/>
         </w:rPr>
         <w:t>Wirel. Conf. 2011 - Sustain. Wirel. Technol. (European Wireless), 11th Eur.</w:t>
       </w:r>
@@ -37716,6 +38976,7 @@
         <w:rPr>
           <w:noProof/>
           <w:sz w:val="18"/>
+          <w:lang w:val="en-US"/>
         </w:rPr>
         <w:t>, 2011.</w:t>
       </w:r>
@@ -37730,12 +38991,14 @@
         <w:rPr>
           <w:noProof/>
           <w:sz w:val="18"/>
+          <w:lang w:val="en-US"/>
         </w:rPr>
       </w:pPr>
       <w:r>
         <w:rPr>
           <w:noProof/>
           <w:sz w:val="18"/>
+          <w:lang w:val="en-US"/>
         </w:rPr>
         <w:t>[25]</w:t>
       </w:r>
@@ -37743,6 +39006,7 @@
         <w:rPr>
           <w:noProof/>
           <w:sz w:val="18"/>
+          <w:lang w:val="en-US"/>
         </w:rPr>
         <w:tab/>
         <w:t xml:space="preserve">Zhongyu Gao, Zhendong Li, Ning Wang, Dong Wang, and Xiaomin Mu, “On SINR Biasing for Optimal Cell Range Expansion in Two-tier Wireless Hetnets,” in </w:t>
@@ -37753,6 +39017,7 @@
           <w:iCs/>
           <w:noProof/>
           <w:sz w:val="18"/>
+          <w:lang w:val="en-US"/>
         </w:rPr>
         <w:t>7th IET International Conference on Wireless, Mobile &amp; Multimedia Networks (ICWMMN 2017)</w:t>
       </w:r>
@@ -37760,6 +39025,7 @@
         <w:rPr>
           <w:noProof/>
           <w:sz w:val="18"/>
+          <w:lang w:val="en-US"/>
         </w:rPr>
         <w:t>, 2017, pp. 13 (6 pp.)-13 (6 pp.).</w:t>
       </w:r>
@@ -37774,12 +39040,14 @@
         <w:rPr>
           <w:noProof/>
           <w:sz w:val="18"/>
+          <w:lang w:val="en-US"/>
         </w:rPr>
       </w:pPr>
       <w:r>
         <w:rPr>
           <w:noProof/>
           <w:sz w:val="18"/>
+          <w:lang w:val="en-US"/>
         </w:rPr>
         <w:t>[26]</w:t>
       </w:r>
@@ -37787,6 +39055,7 @@
         <w:rPr>
           <w:noProof/>
           <w:sz w:val="18"/>
+          <w:lang w:val="en-US"/>
         </w:rPr>
         <w:tab/>
         <w:t xml:space="preserve">A. K. Kar, “Bio inspired computing - A review of algorithms and scope of applications,” </w:t>
@@ -37797,6 +39066,7 @@
           <w:iCs/>
           <w:noProof/>
           <w:sz w:val="18"/>
+          <w:lang w:val="en-US"/>
         </w:rPr>
         <w:t>Expert Systems with Applications</w:t>
       </w:r>
@@ -37804,6 +39074,7 @@
         <w:rPr>
           <w:noProof/>
           <w:sz w:val="18"/>
+          <w:lang w:val="en-US"/>
         </w:rPr>
         <w:t>. 2016.</w:t>
       </w:r>
@@ -37818,12 +39089,14 @@
         <w:rPr>
           <w:noProof/>
           <w:sz w:val="18"/>
+          <w:lang w:val="en-US"/>
         </w:rPr>
       </w:pPr>
       <w:r>
         <w:rPr>
           <w:noProof/>
           <w:sz w:val="18"/>
+          <w:lang w:val="en-US"/>
         </w:rPr>
         <w:t>[27]</w:t>
       </w:r>
@@ -37831,6 +39104,7 @@
         <w:rPr>
           <w:noProof/>
           <w:sz w:val="18"/>
+          <w:lang w:val="en-US"/>
         </w:rPr>
         <w:tab/>
         <w:t xml:space="preserve">W. Song and C. Huang, “Mining High Utility Itemsets Using Bio-Inspired Algorithms: A Diverse Optimal Value Framework,” </w:t>
@@ -37841,6 +39115,7 @@
           <w:iCs/>
           <w:noProof/>
           <w:sz w:val="18"/>
+          <w:lang w:val="en-US"/>
         </w:rPr>
         <w:t>IEEE Access</w:t>
       </w:r>
@@ -37848,6 +39123,7 @@
         <w:rPr>
           <w:noProof/>
           <w:sz w:val="18"/>
+          <w:lang w:val="en-US"/>
         </w:rPr>
         <w:t>, 2018.</w:t>
       </w:r>
@@ -37862,12 +39138,14 @@
         <w:rPr>
           <w:noProof/>
           <w:sz w:val="18"/>
+          <w:lang w:val="en-US"/>
         </w:rPr>
       </w:pPr>
       <w:r>
         <w:rPr>
           <w:noProof/>
           <w:sz w:val="18"/>
+          <w:lang w:val="en-US"/>
         </w:rPr>
         <w:t>[28]</w:t>
       </w:r>
@@ -37875,6 +39153,7 @@
         <w:rPr>
           <w:noProof/>
           <w:sz w:val="18"/>
+          <w:lang w:val="en-US"/>
         </w:rPr>
         <w:tab/>
         <w:t xml:space="preserve">J. Kennedy and R. Eberhart, “Particle swarm optimization,” in </w:t>
@@ -37885,6 +39164,7 @@
           <w:iCs/>
           <w:noProof/>
           <w:sz w:val="18"/>
+          <w:lang w:val="en-US"/>
         </w:rPr>
         <w:t>Proceedings of ICNN’95 - International Conference on Neural Networks</w:t>
       </w:r>
@@ -37892,6 +39172,7 @@
         <w:rPr>
           <w:noProof/>
           <w:sz w:val="18"/>
+          <w:lang w:val="en-US"/>
         </w:rPr>
         <w:t>, 1995, vol. 4, pp. 1942–1948 vol.4.</w:t>
       </w:r>
@@ -37906,12 +39187,14 @@
         <w:rPr>
           <w:noProof/>
           <w:sz w:val="18"/>
+          <w:lang w:val="en-US"/>
         </w:rPr>
       </w:pPr>
       <w:r>
         <w:rPr>
           <w:noProof/>
           <w:sz w:val="18"/>
+          <w:lang w:val="en-US"/>
         </w:rPr>
         <w:t>[29]</w:t>
       </w:r>
@@ -37919,6 +39202,7 @@
         <w:rPr>
           <w:noProof/>
           <w:sz w:val="18"/>
+          <w:lang w:val="en-US"/>
         </w:rPr>
         <w:tab/>
         <w:t xml:space="preserve">S. Kefi, N. Rokbani, P. Krömer, and A. M. Alimi, “Ant supervised by PSO and 2-Opt algorithm, AS-PSO-2Opt, applied to Traveling Salesman Problem,” in </w:t>
@@ -37929,6 +39213,7 @@
           <w:iCs/>
           <w:noProof/>
           <w:sz w:val="18"/>
+          <w:lang w:val="en-US"/>
         </w:rPr>
         <w:t>2016 IEEE International Conference on Systems, Man, and Cybernetics (SMC)</w:t>
       </w:r>
@@ -37936,6 +39221,7 @@
         <w:rPr>
           <w:noProof/>
           <w:sz w:val="18"/>
+          <w:lang w:val="en-US"/>
         </w:rPr>
         <w:t>, 2016, pp. 4866–4871.</w:t>
       </w:r>
@@ -37950,12 +39236,14 @@
         <w:rPr>
           <w:noProof/>
           <w:sz w:val="18"/>
+          <w:lang w:val="en-US"/>
         </w:rPr>
       </w:pPr>
       <w:r>
         <w:rPr>
           <w:noProof/>
           <w:sz w:val="18"/>
+          <w:lang w:val="en-US"/>
         </w:rPr>
         <w:t>[30]</w:t>
       </w:r>
@@ -37963,6 +39251,7 @@
         <w:rPr>
           <w:noProof/>
           <w:sz w:val="18"/>
+          <w:lang w:val="en-US"/>
         </w:rPr>
         <w:tab/>
         <w:t xml:space="preserve">R. Santos, G. Borges, A. Santos, M. Silva, C. Sales, and J. C. W. A. Costa, “A semi-autonomous particle swarm optimizer based on gradient information and diversity control for global optimization,” </w:t>
@@ -37973,6 +39262,7 @@
           <w:iCs/>
           <w:noProof/>
           <w:sz w:val="18"/>
+          <w:lang w:val="en-US"/>
         </w:rPr>
         <w:t>Appl. Soft Comput. J.</w:t>
       </w:r>
@@ -37980,6 +39270,7 @@
         <w:rPr>
           <w:noProof/>
           <w:sz w:val="18"/>
+          <w:lang w:val="en-US"/>
         </w:rPr>
         <w:t>, 2018.</w:t>
       </w:r>
@@ -37994,12 +39285,14 @@
         <w:rPr>
           <w:noProof/>
           <w:sz w:val="18"/>
+          <w:lang w:val="en-US"/>
         </w:rPr>
       </w:pPr>
       <w:r>
         <w:rPr>
           <w:noProof/>
           <w:sz w:val="18"/>
+          <w:lang w:val="en-US"/>
         </w:rPr>
         <w:t>[31]</w:t>
       </w:r>
@@ -38007,6 +39300,7 @@
         <w:rPr>
           <w:noProof/>
           <w:sz w:val="18"/>
+          <w:lang w:val="en-US"/>
         </w:rPr>
         <w:tab/>
         <w:t xml:space="preserve">R. Poli, J. Kennedy, and T. Blackwell, “Particle Swarm Optimization: An Overview,” </w:t>
@@ -38017,6 +39311,7 @@
           <w:iCs/>
           <w:noProof/>
           <w:sz w:val="18"/>
+          <w:lang w:val="en-US"/>
         </w:rPr>
         <w:t>Swarm Intell.</w:t>
       </w:r>
@@ -38024,6 +39319,7 @@
         <w:rPr>
           <w:noProof/>
           <w:sz w:val="18"/>
+          <w:lang w:val="en-US"/>
         </w:rPr>
         <w:t>, 2007.</w:t>
       </w:r>
@@ -38038,12 +39334,14 @@
         <w:rPr>
           <w:noProof/>
           <w:sz w:val="18"/>
+          <w:lang w:val="en-US"/>
         </w:rPr>
       </w:pPr>
       <w:r>
         <w:rPr>
           <w:noProof/>
           <w:sz w:val="18"/>
+          <w:lang w:val="en-US"/>
         </w:rPr>
         <w:t>[32]</w:t>
       </w:r>
@@ -38051,6 +39349,7 @@
         <w:rPr>
           <w:noProof/>
           <w:sz w:val="18"/>
+          <w:lang w:val="en-US"/>
         </w:rPr>
         <w:tab/>
         <w:t xml:space="preserve">M. R. Bonyadi, Z. Michalewicz, and X. Li, “An analysis of the velocity updating rule of the particle swarm optimization algorithm,” </w:t>
@@ -38061,6 +39360,7 @@
           <w:iCs/>
           <w:noProof/>
           <w:sz w:val="18"/>
+          <w:lang w:val="en-US"/>
         </w:rPr>
         <w:t>J. Heuristics</w:t>
       </w:r>
@@ -38068,6 +39368,7 @@
         <w:rPr>
           <w:noProof/>
           <w:sz w:val="18"/>
+          <w:lang w:val="en-US"/>
         </w:rPr>
         <w:t>, 2014.</w:t>
       </w:r>
@@ -38082,12 +39383,14 @@
         <w:rPr>
           <w:noProof/>
           <w:sz w:val="18"/>
+          <w:lang w:val="en-US"/>
         </w:rPr>
       </w:pPr>
       <w:r>
         <w:rPr>
           <w:noProof/>
           <w:sz w:val="18"/>
+          <w:lang w:val="en-US"/>
         </w:rPr>
         <w:t>[33]</w:t>
       </w:r>
@@ -38095,6 +39398,7 @@
         <w:rPr>
           <w:noProof/>
           <w:sz w:val="18"/>
+          <w:lang w:val="en-US"/>
         </w:rPr>
         <w:tab/>
         <w:t xml:space="preserve">S. Ghosh, S. Das, D. Kundu, K. Suresh, B. K. Panigrahi, and Z. Cui, “An inertia-adaptive particle swarm system with particle mobility factor for improved global optimization,” </w:t>
@@ -38105,6 +39409,7 @@
           <w:iCs/>
           <w:noProof/>
           <w:sz w:val="18"/>
+          <w:lang w:val="en-US"/>
         </w:rPr>
         <w:t>Neural Comput. Appl.</w:t>
       </w:r>
@@ -38112,6 +39417,7 @@
         <w:rPr>
           <w:noProof/>
           <w:sz w:val="18"/>
+          <w:lang w:val="en-US"/>
         </w:rPr>
         <w:t>, 2012.</w:t>
       </w:r>
@@ -38126,20 +39432,22 @@
         <w:rPr>
           <w:noProof/>
           <w:sz w:val="18"/>
+          <w:lang w:val="en-US"/>
         </w:rPr>
       </w:pPr>
       <w:r>
         <w:rPr>
           <w:noProof/>
           <w:sz w:val="18"/>
-        </w:rPr>
-        <w:lastRenderedPageBreak/>
+          <w:lang w:val="en-US"/>
+        </w:rPr>
         <w:t>[34]</w:t>
       </w:r>
       <w:r>
         <w:rPr>
           <w:noProof/>
           <w:sz w:val="18"/>
+          <w:lang w:val="en-US"/>
         </w:rPr>
         <w:tab/>
         <w:t xml:space="preserve">M. Clerc and J. Kennedy, “The particle swarm-explosion, stability, and convergence in a multidimensional complex space,” </w:t>
@@ -38150,6 +39458,7 @@
           <w:iCs/>
           <w:noProof/>
           <w:sz w:val="18"/>
+          <w:lang w:val="en-US"/>
         </w:rPr>
         <w:t>IEEE Trans. Evol. Comput.</w:t>
       </w:r>
@@ -38157,6 +39466,7 @@
         <w:rPr>
           <w:noProof/>
           <w:sz w:val="18"/>
+          <w:lang w:val="en-US"/>
         </w:rPr>
         <w:t>, 2002.</w:t>
       </w:r>
@@ -38171,12 +39481,14 @@
         <w:rPr>
           <w:noProof/>
           <w:sz w:val="18"/>
+          <w:lang w:val="en-US"/>
         </w:rPr>
       </w:pPr>
       <w:r>
         <w:rPr>
           <w:noProof/>
           <w:sz w:val="18"/>
+          <w:lang w:val="en-US"/>
         </w:rPr>
         <w:t>[35]</w:t>
       </w:r>
@@ -38184,6 +39496,7 @@
         <w:rPr>
           <w:noProof/>
           <w:sz w:val="18"/>
+          <w:lang w:val="en-US"/>
         </w:rPr>
         <w:tab/>
         <w:t xml:space="preserve">Z. Zhan, J. Zhang, Y. Li, and H. S. Chung, “Adaptive Particle Swarm Optimization,” </w:t>
@@ -38194,6 +39507,7 @@
           <w:iCs/>
           <w:noProof/>
           <w:sz w:val="18"/>
+          <w:lang w:val="en-US"/>
         </w:rPr>
         <w:t>IEEE Trans. Syst. Man, Cybern. Part B</w:t>
       </w:r>
@@ -38201,6 +39515,7 @@
         <w:rPr>
           <w:noProof/>
           <w:sz w:val="18"/>
+          <w:lang w:val="en-US"/>
         </w:rPr>
         <w:t>, vol. 39, no. 6, pp. 1362–1381, Dec. 2009.</w:t>
       </w:r>
@@ -38215,12 +39530,14 @@
         <w:rPr>
           <w:noProof/>
           <w:sz w:val="18"/>
+          <w:lang w:val="en-US"/>
         </w:rPr>
       </w:pPr>
       <w:r>
         <w:rPr>
           <w:noProof/>
           <w:sz w:val="18"/>
+          <w:lang w:val="en-US"/>
         </w:rPr>
         <w:t>[36]</w:t>
       </w:r>
@@ -38228,6 +39545,7 @@
         <w:rPr>
           <w:noProof/>
           <w:sz w:val="18"/>
+          <w:lang w:val="en-US"/>
         </w:rPr>
         <w:tab/>
         <w:t xml:space="preserve">D. B. Chen and C. X. Zhao, “Particle swarm optimization with adaptive population size and its application,” </w:t>
@@ -38238,6 +39556,7 @@
           <w:iCs/>
           <w:noProof/>
           <w:sz w:val="18"/>
+          <w:lang w:val="en-US"/>
         </w:rPr>
         <w:t>Appl. Soft Comput. J.</w:t>
       </w:r>
@@ -38245,6 +39564,7 @@
         <w:rPr>
           <w:noProof/>
           <w:sz w:val="18"/>
+          <w:lang w:val="en-US"/>
         </w:rPr>
         <w:t>, 2009.</w:t>
       </w:r>
@@ -38259,12 +39579,14 @@
         <w:rPr>
           <w:noProof/>
           <w:sz w:val="18"/>
+          <w:lang w:val="en-US"/>
         </w:rPr>
       </w:pPr>
       <w:r>
         <w:rPr>
           <w:noProof/>
           <w:sz w:val="18"/>
+          <w:lang w:val="en-US"/>
         </w:rPr>
         <w:t>[37]</w:t>
       </w:r>
@@ -38272,6 +39594,7 @@
         <w:rPr>
           <w:noProof/>
           <w:sz w:val="18"/>
+          <w:lang w:val="en-US"/>
         </w:rPr>
         <w:tab/>
         <w:t xml:space="preserve">Y. Shi and R. Eberhart, “Modified particle swarm optimizer,” in </w:t>
@@ -38282,6 +39605,7 @@
           <w:iCs/>
           <w:noProof/>
           <w:sz w:val="18"/>
+          <w:lang w:val="en-US"/>
         </w:rPr>
         <w:t>Proceedings of the IEEE Conference on Evolutionary Computation, ICEC</w:t>
       </w:r>
@@ -38289,6 +39613,7 @@
         <w:rPr>
           <w:noProof/>
           <w:sz w:val="18"/>
+          <w:lang w:val="en-US"/>
         </w:rPr>
         <w:t>, 1998.</w:t>
       </w:r>
@@ -38303,12 +39628,14 @@
         <w:rPr>
           <w:noProof/>
           <w:sz w:val="18"/>
+          <w:lang w:val="en-US"/>
         </w:rPr>
       </w:pPr>
       <w:r>
         <w:rPr>
           <w:noProof/>
           <w:sz w:val="18"/>
+          <w:lang w:val="en-US"/>
         </w:rPr>
         <w:t>[38]</w:t>
       </w:r>
@@ -38316,6 +39643,7 @@
         <w:rPr>
           <w:noProof/>
           <w:sz w:val="18"/>
+          <w:lang w:val="en-US"/>
         </w:rPr>
         <w:tab/>
         <w:t xml:space="preserve">Y. Shi and R. C. Eberhart, “Parameter selection in particle swarm optimization,” in </w:t>
@@ -38326,6 +39654,7 @@
           <w:iCs/>
           <w:noProof/>
           <w:sz w:val="18"/>
+          <w:lang w:val="en-US"/>
         </w:rPr>
         <w:t>Lecture Notes in Computer Science (including subseries Lecture Notes in Artificial Intelligence and Lecture Notes in Bioinformatics)</w:t>
       </w:r>
@@ -38333,6 +39662,7 @@
         <w:rPr>
           <w:noProof/>
           <w:sz w:val="18"/>
+          <w:lang w:val="en-US"/>
         </w:rPr>
         <w:t>, 1998.</w:t>
       </w:r>
@@ -38347,12 +39677,14 @@
         <w:rPr>
           <w:noProof/>
           <w:sz w:val="18"/>
+          <w:lang w:val="en-US"/>
         </w:rPr>
       </w:pPr>
       <w:r>
         <w:rPr>
           <w:noProof/>
           <w:sz w:val="18"/>
+          <w:lang w:val="en-US"/>
         </w:rPr>
         <w:t>[39]</w:t>
       </w:r>
@@ -38360,6 +39692,7 @@
         <w:rPr>
           <w:noProof/>
           <w:sz w:val="18"/>
+          <w:lang w:val="en-US"/>
         </w:rPr>
         <w:tab/>
         <w:t xml:space="preserve">3GPP TR 36.814 V9.0.0, “Evolved Universal Terrestrial Radio Access (E-UTRA); Further advancements for E-UTRA physical layer aspects (Release 9),” </w:t>
@@ -38370,6 +39703,7 @@
           <w:iCs/>
           <w:noProof/>
           <w:sz w:val="18"/>
+          <w:lang w:val="en-US"/>
         </w:rPr>
         <w:t>3rd Gener. Partnersh. Proj. Tech. Rep</w:t>
       </w:r>
@@ -38377,6 +39711,7 @@
         <w:rPr>
           <w:noProof/>
           <w:sz w:val="18"/>
+          <w:lang w:val="en-US"/>
         </w:rPr>
         <w:t>, 2010.</w:t>
       </w:r>
@@ -38391,12 +39726,14 @@
         <w:rPr>
           <w:noProof/>
           <w:sz w:val="18"/>
+          <w:lang w:val="en-US"/>
         </w:rPr>
       </w:pPr>
       <w:r>
         <w:rPr>
           <w:noProof/>
           <w:sz w:val="18"/>
+          <w:lang w:val="en-US"/>
         </w:rPr>
         <w:t>[40]</w:t>
       </w:r>
@@ -38404,6 +39741,7 @@
         <w:rPr>
           <w:noProof/>
           <w:sz w:val="18"/>
+          <w:lang w:val="en-US"/>
         </w:rPr>
         <w:tab/>
         <w:t>E. Sturzinger, M. Tornatore, and B. Mukherjee, “Application-Aware Resource Provisioning in a Heterogeneous Internet of Things.”</w:t>
@@ -38419,12 +39757,14 @@
         <w:rPr>
           <w:noProof/>
           <w:sz w:val="18"/>
+          <w:lang w:val="en-US"/>
         </w:rPr>
       </w:pPr>
       <w:r>
         <w:rPr>
           <w:noProof/>
           <w:sz w:val="18"/>
+          <w:lang w:val="en-US"/>
         </w:rPr>
         <w:t>[41]</w:t>
       </w:r>
@@ -38432,6 +39772,7 @@
         <w:rPr>
           <w:noProof/>
           <w:sz w:val="18"/>
+          <w:lang w:val="en-US"/>
         </w:rPr>
         <w:tab/>
         <w:t xml:space="preserve">Y. L. Zheng, L. H. Ma, L. Y. Zhang, and J. X. Qian, “Empirical study of particle swarm optimizer with an increasing inertia weight,” in </w:t>
@@ -38442,6 +39783,7 @@
           <w:iCs/>
           <w:noProof/>
           <w:sz w:val="18"/>
+          <w:lang w:val="en-US"/>
         </w:rPr>
         <w:t>2003 Congress on Evolutionary Computation, CEC 2003 - Proceedings</w:t>
       </w:r>
@@ -38449,6 +39791,7 @@
         <w:rPr>
           <w:noProof/>
           <w:sz w:val="18"/>
+          <w:lang w:val="en-US"/>
         </w:rPr>
         <w:t>, 2003.</w:t>
       </w:r>
@@ -38463,12 +39806,14 @@
         <w:rPr>
           <w:noProof/>
           <w:sz w:val="18"/>
+          <w:lang w:val="en-US"/>
         </w:rPr>
       </w:pPr>
       <w:r>
         <w:rPr>
           <w:noProof/>
           <w:sz w:val="18"/>
+          <w:lang w:val="en-US"/>
         </w:rPr>
         <w:t>[42]</w:t>
       </w:r>
@@ -38476,6 +39821,7 @@
         <w:rPr>
           <w:noProof/>
           <w:sz w:val="18"/>
+          <w:lang w:val="en-US"/>
         </w:rPr>
         <w:tab/>
         <w:t xml:space="preserve">R. C. Eberhart and Y. Shi, “Tracking and optimizing dynamic systems with particle swarms,” in </w:t>
@@ -38486,6 +39832,7 @@
           <w:iCs/>
           <w:noProof/>
           <w:sz w:val="18"/>
+          <w:lang w:val="en-US"/>
         </w:rPr>
         <w:t>Proceedings of the IEEE Conference on Evolutionary Computation, ICEC</w:t>
       </w:r>
@@ -38493,6 +39840,7 @@
         <w:rPr>
           <w:noProof/>
           <w:sz w:val="18"/>
+          <w:lang w:val="en-US"/>
         </w:rPr>
         <w:t>, 2001.</w:t>
       </w:r>
@@ -38513,6 +39861,7 @@
         <w:rPr>
           <w:noProof/>
           <w:sz w:val="18"/>
+          <w:lang w:val="en-US"/>
         </w:rPr>
         <w:t>[43]</w:t>
       </w:r>
@@ -38520,6 +39869,7 @@
         <w:rPr>
           <w:noProof/>
           <w:sz w:val="18"/>
+          <w:lang w:val="en-US"/>
         </w:rPr>
         <w:tab/>
         <w:t xml:space="preserve">A. Nickabadi, M. M. Ebadzadeh, and R. Safabakhsh, “A novel particle swarm optimization algorithm with adaptive inertia weight,” </w:t>
@@ -38530,8 +39880,18 @@
           <w:iCs/>
           <w:noProof/>
           <w:sz w:val="18"/>
-        </w:rPr>
-        <w:t>Appl. Soft Comput. J.</w:t>
+          <w:lang w:val="en-US"/>
+        </w:rPr>
+        <w:t xml:space="preserve">Appl. </w:t>
+      </w:r>
+      <w:r>
+        <w:rPr>
+          <w:i/>
+          <w:iCs/>
+          <w:noProof/>
+          <w:sz w:val="18"/>
+        </w:rPr>
+        <w:t>Soft Comput. J.</w:t>
       </w:r>
       <w:r>
         <w:rPr>
@@ -38562,10 +39922,10 @@
       </w:r>
     </w:p>
     <w:sectPr>
-      <w:headerReference w:type="even" r:id="rId12"/>
-      <w:headerReference w:type="default" r:id="rId13"/>
-      <w:footerReference w:type="even" r:id="rId14"/>
-      <w:footerReference w:type="default" r:id="rId15"/>
+      <w:headerReference w:type="even" r:id="rId15"/>
+      <w:headerReference w:type="default" r:id="rId16"/>
+      <w:footerReference w:type="even" r:id="rId17"/>
+      <w:footerReference w:type="default" r:id="rId18"/>
       <w:pgSz w:w="11907" w:h="16840" w:code="9"/>
       <w:pgMar w:top="1440" w:right="1440" w:bottom="1440" w:left="1440" w:header="709" w:footer="709" w:gutter="0"/>
       <w:cols w:space="708"/>
@@ -40891,7 +42251,7 @@
 </file>
 
 <file path=customXml/itemProps1.xml><?xml version="1.0" encoding="utf-8"?>
-<ds:datastoreItem xmlns:ds="http://schemas.openxmlformats.org/officeDocument/2006/customXml" ds:itemID="{9AADC07F-4DE5-B84B-BC99-2A76AD7EA83D}">
+<ds:datastoreItem xmlns:ds="http://schemas.openxmlformats.org/officeDocument/2006/customXml" ds:itemID="{92CFFEAC-3293-254E-B93F-E45998C98A88}">
   <ds:schemaRefs>
     <ds:schemaRef ds:uri="http://schemas.openxmlformats.org/officeDocument/2006/bibliography"/>
   </ds:schemaRefs>

--- a/CRE/misc/Paper-JMOE-2019.docx
+++ b/CRE/misc/Paper-JMOE-2019.docx
@@ -8,32 +8,13 @@
         <w:framePr w:w="8994" w:wrap="notBeside" w:vAnchor="page" w:x="1458" w:y="1441" w:anchorLock="1"/>
       </w:pPr>
       <w:r>
-        <w:t xml:space="preserve">User Association in </w:t>
-      </w:r>
-      <w:bookmarkStart w:id="0" w:name="OLE_LINK7"/>
-      <w:bookmarkStart w:id="1" w:name="OLE_LINK8"/>
-      <w:r>
-        <w:t>Mobile Heterogeneous Networks</w:t>
-      </w:r>
-      <w:bookmarkEnd w:id="0"/>
-      <w:bookmarkEnd w:id="1"/>
-      <w:r>
-        <w:t xml:space="preserve"> through</w:t>
-      </w:r>
-      <w:r>
-        <w:t xml:space="preserve"> </w:t>
-      </w:r>
-      <w:r>
-        <w:t>a</w:t>
-      </w:r>
-      <w:r>
-        <w:t xml:space="preserve"> Bio-Inspired Approach</w:t>
+        <w:t>PSO-Based Cell Range Expansion for Mobile Heterogeneous Networks</w:t>
       </w:r>
     </w:p>
     <w:p>
       <w:pPr>
         <w:pStyle w:val="Authors"/>
-        <w:framePr w:w="9026" w:wrap="notBeside" w:vAnchor="page" w:x="1439" w:y="2881" w:anchorLock="1"/>
+        <w:framePr w:w="9026" w:h="1937" w:hRule="exact" w:wrap="notBeside" w:vAnchor="page" w:x="1439" w:y="2881" w:anchorLock="1"/>
         <w:spacing w:after="0"/>
         <w:rPr>
           <w:i/>
@@ -42,7 +23,7 @@
         </w:rPr>
       </w:pPr>
       <w:r>
-        <w:t>First A. Author</w:t>
+        <w:t>H. P. Kuribayashi</w:t>
       </w:r>
       <w:r>
         <w:rPr>
@@ -51,43 +32,76 @@
         <w:t>1</w:t>
       </w:r>
       <w:r>
-        <w:t>, Second B. Author</w:t>
-      </w:r>
-      <w:r>
         <w:rPr>
           <w:vertAlign w:val="superscript"/>
         </w:rPr>
+        <w:t>,2</w:t>
+      </w:r>
+      <w:r>
+        <w:t xml:space="preserve">, </w:t>
+      </w:r>
+      <w:r>
+        <w:t>M. A. de Souza</w:t>
+      </w:r>
+      <w:r>
+        <w:rPr>
+          <w:vertAlign w:val="superscript"/>
+        </w:rPr>
+        <w:t>1,2</w:t>
+      </w:r>
+      <w:r>
+        <w:t xml:space="preserve">, </w:t>
+      </w:r>
+      <w:r>
+        <w:t>J. S. da Silva</w:t>
+      </w:r>
+      <w:r>
+        <w:rPr>
+          <w:vertAlign w:val="superscript"/>
+        </w:rPr>
+        <w:t>1</w:t>
+      </w:r>
+      <w:r>
+        <w:t>, D. de A. Gomes</w:t>
+      </w:r>
+      <w:r>
+        <w:rPr>
+          <w:vertAlign w:val="superscript"/>
+        </w:rPr>
+        <w:t>1</w:t>
+      </w:r>
+      <w:r>
+        <w:t>, K. da C. Silva</w:t>
+      </w:r>
+      <w:r>
+        <w:rPr>
+          <w:vertAlign w:val="superscript"/>
+        </w:rPr>
+        <w:t>3</w:t>
+      </w:r>
+      <w:r>
+        <w:t xml:space="preserve">, </w:t>
+      </w:r>
+      <w:r>
+        <w:t>C. N. da Silva</w:t>
+      </w:r>
+      <w:r>
+        <w:rPr>
+          <w:vertAlign w:val="superscript"/>
+        </w:rPr>
+        <w:t>3</w:t>
+      </w:r>
+      <w:r>
+        <w:t xml:space="preserve">, </w:t>
+      </w:r>
+      <w:r>
+        <w:t>C. R. L. Francês</w:t>
+      </w:r>
+      <w:r>
+        <w:rPr>
+          <w:vertAlign w:val="superscript"/>
+        </w:rPr>
         <w:t>2</w:t>
-      </w:r>
-      <w:r>
-        <w:t xml:space="preserve">, </w:t>
-      </w:r>
-      <w:r>
-        <w:t>Third C. Author</w:t>
-      </w:r>
-      <w:r>
-        <w:rPr>
-          <w:vertAlign w:val="superscript"/>
-        </w:rPr>
-        <w:t>2</w:t>
-      </w:r>
-      <w:r>
-        <w:t>, Fourth</w:t>
-      </w:r>
-      <w:r>
-        <w:t xml:space="preserve"> </w:t>
-      </w:r>
-      <w:r>
-        <w:t xml:space="preserve">D. </w:t>
-      </w:r>
-      <w:r>
-        <w:t>Author</w:t>
-      </w:r>
-      <w:r>
-        <w:rPr>
-          <w:vertAlign w:val="superscript"/>
-        </w:rPr>
-        <w:t>3</w:t>
       </w:r>
       <w:r>
         <w:t xml:space="preserve"> </w:t>
@@ -118,7 +132,7 @@
           <w:sz w:val="20"/>
           <w:szCs w:val="20"/>
         </w:rPr>
-        <w:t xml:space="preserve">irst </w:t>
+        <w:t>ederal University of Southern and Southeastern Pará</w:t>
       </w:r>
       <w:r>
         <w:rPr>
@@ -126,7 +140,7 @@
           <w:sz w:val="20"/>
           <w:szCs w:val="20"/>
         </w:rPr>
-        <w:t xml:space="preserve"> </w:t>
+        <w:t>,</w:t>
       </w:r>
       <w:r>
         <w:rPr>
@@ -134,7 +148,7 @@
           <w:sz w:val="20"/>
           <w:szCs w:val="20"/>
         </w:rPr>
-        <w:t>{</w:t>
+        <w:t xml:space="preserve"> Fl. 17 </w:t>
       </w:r>
       <w:proofErr w:type="spellStart"/>
       <w:r>
@@ -143,7 +157,7 @@
           <w:sz w:val="20"/>
           <w:szCs w:val="20"/>
         </w:rPr>
-        <w:t>hugo</w:t>
+        <w:t>Qd</w:t>
       </w:r>
       <w:proofErr w:type="spellEnd"/>
       <w:r>
@@ -152,39 +166,196 @@
           <w:sz w:val="20"/>
           <w:szCs w:val="20"/>
         </w:rPr>
-        <w:t xml:space="preserve">, </w:t>
-      </w:r>
-      <w:proofErr w:type="spellStart"/>
+        <w:t>. 04</w:t>
+      </w:r>
       <w:r>
         <w:rPr>
           <w:i/>
           <w:sz w:val="20"/>
           <w:szCs w:val="20"/>
         </w:rPr>
-        <w:t>marcela.alves</w:t>
-      </w:r>
-      <w:proofErr w:type="spellEnd"/>
+        <w:t xml:space="preserve"> </w:t>
+      </w:r>
       <w:r>
         <w:rPr>
           <w:i/>
           <w:sz w:val="20"/>
           <w:szCs w:val="20"/>
         </w:rPr>
-        <w:t>}@unifesspa.edu.br</w:t>
-      </w:r>
+        <w:t xml:space="preserve">Lt Especial, </w:t>
+      </w:r>
+      <w:proofErr w:type="spellStart"/>
       <w:r>
         <w:rPr>
           <w:i/>
           <w:sz w:val="20"/>
           <w:szCs w:val="20"/>
         </w:rPr>
-        <w:t xml:space="preserve">, </w:t>
+        <w:t>Marabá</w:t>
+      </w:r>
+      <w:proofErr w:type="spellEnd"/>
+      <w:r>
+        <w:rPr>
+          <w:i/>
+          <w:sz w:val="20"/>
+          <w:szCs w:val="20"/>
+        </w:rPr>
+        <w:t xml:space="preserve">-PA, </w:t>
       </w:r>
     </w:p>
     <w:p>
       <w:pPr>
         <w:pStyle w:val="Authors"/>
-        <w:framePr w:w="9026" w:wrap="notBeside" w:vAnchor="page" w:x="1439" w:y="2881" w:anchorLock="1"/>
+        <w:framePr w:w="9026" w:h="1937" w:hRule="exact" w:wrap="notBeside" w:vAnchor="page" w:x="1439" w:y="2881" w:anchorLock="1"/>
+        <w:spacing w:after="0"/>
+        <w:rPr>
+          <w:i/>
+          <w:sz w:val="20"/>
+          <w:szCs w:val="20"/>
+          <w:lang w:val="pt-BR"/>
+        </w:rPr>
+      </w:pPr>
+      <w:proofErr w:type="spellStart"/>
+      <w:r>
+        <w:rPr>
+          <w:i/>
+          <w:sz w:val="20"/>
+          <w:szCs w:val="20"/>
+          <w:lang w:val="pl-PL"/>
+        </w:rPr>
+        <w:t>Brazil</w:t>
+      </w:r>
+      <w:proofErr w:type="spellEnd"/>
+      <w:r>
+        <w:rPr>
+          <w:i/>
+          <w:sz w:val="20"/>
+          <w:szCs w:val="20"/>
+          <w:lang w:val="pl-PL"/>
+        </w:rPr>
+        <w:t xml:space="preserve">, 68505-080. </w:t>
+      </w:r>
+      <w:r>
+        <w:rPr>
+          <w:i/>
+          <w:sz w:val="20"/>
+          <w:szCs w:val="20"/>
+          <w:lang w:val="pt-BR"/>
+        </w:rPr>
+        <w:t>{</w:t>
+      </w:r>
+      <w:proofErr w:type="spellStart"/>
+      <w:r>
+        <w:rPr>
+          <w:i/>
+          <w:sz w:val="20"/>
+          <w:szCs w:val="20"/>
+          <w:lang w:val="pt-BR"/>
+        </w:rPr>
+        <w:t>hugo</w:t>
+      </w:r>
+      <w:proofErr w:type="spellEnd"/>
+      <w:r>
+        <w:rPr>
+          <w:i/>
+          <w:sz w:val="20"/>
+          <w:szCs w:val="20"/>
+          <w:lang w:val="pt-BR"/>
+        </w:rPr>
+        <w:t xml:space="preserve">, </w:t>
+      </w:r>
+      <w:proofErr w:type="spellStart"/>
+      <w:r>
+        <w:rPr>
+          <w:i/>
+          <w:sz w:val="20"/>
+          <w:szCs w:val="20"/>
+          <w:lang w:val="pt-BR"/>
+        </w:rPr>
+        <w:t>marcela.alves</w:t>
+      </w:r>
+      <w:proofErr w:type="spellEnd"/>
+      <w:r>
+        <w:rPr>
+          <w:i/>
+          <w:sz w:val="20"/>
+          <w:szCs w:val="20"/>
+          <w:lang w:val="pt-BR"/>
+        </w:rPr>
+        <w:t xml:space="preserve">, </w:t>
+      </w:r>
+      <w:proofErr w:type="spellStart"/>
+      <w:r>
+        <w:rPr>
+          <w:i/>
+          <w:sz w:val="20"/>
+          <w:szCs w:val="20"/>
+          <w:lang w:val="pt-BR"/>
+        </w:rPr>
+        <w:t>jessica</w:t>
+      </w:r>
+      <w:r>
+        <w:rPr>
+          <w:i/>
+          <w:sz w:val="20"/>
+          <w:szCs w:val="20"/>
+          <w:lang w:val="pt-BR"/>
+        </w:rPr>
+        <w:t>soares</w:t>
+      </w:r>
+      <w:proofErr w:type="spellEnd"/>
+      <w:r>
+        <w:rPr>
+          <w:i/>
+          <w:sz w:val="20"/>
+          <w:szCs w:val="20"/>
+          <w:lang w:val="pt-BR"/>
+        </w:rPr>
+        <w:t xml:space="preserve">, </w:t>
+      </w:r>
+      <w:proofErr w:type="spellStart"/>
+      <w:r>
+        <w:rPr>
+          <w:i/>
+          <w:sz w:val="20"/>
+          <w:szCs w:val="20"/>
+          <w:lang w:val="pt-BR"/>
+        </w:rPr>
+        <w:t>d</w:t>
+      </w:r>
+      <w:r>
+        <w:rPr>
+          <w:i/>
+          <w:sz w:val="20"/>
+          <w:szCs w:val="20"/>
+          <w:lang w:val="pt-BR"/>
+        </w:rPr>
+        <w:t>i</w:t>
+      </w:r>
+      <w:r>
+        <w:rPr>
+          <w:i/>
+          <w:sz w:val="20"/>
+          <w:szCs w:val="20"/>
+          <w:lang w:val="pt-BR"/>
+        </w:rPr>
+        <w:t>agomes</w:t>
+      </w:r>
+      <w:proofErr w:type="spellEnd"/>
+      <w:r>
+        <w:rPr>
+          <w:i/>
+          <w:sz w:val="20"/>
+          <w:szCs w:val="20"/>
+          <w:lang w:val="pt-BR"/>
+        </w:rPr>
+        <w:t>}@unifesspa.edu.br</w:t>
+      </w:r>
+    </w:p>
+    <w:p>
+      <w:pPr>
+        <w:pStyle w:val="Authors"/>
+        <w:framePr w:w="9026" w:h="1937" w:hRule="exact" w:wrap="notBeside" w:vAnchor="page" w:x="1439" w:y="2881" w:anchorLock="1"/>
       </w:pPr>
       <w:r>
         <w:rPr>
@@ -271,7 +442,7 @@
           <w:sz w:val="20"/>
           <w:szCs w:val="20"/>
         </w:rPr>
-        <w:t xml:space="preserve"> </w:t>
+        <w:t xml:space="preserve">. </w:t>
       </w:r>
       <w:r>
         <w:rPr>
@@ -279,7 +450,7 @@
           <w:sz w:val="20"/>
           <w:szCs w:val="20"/>
         </w:rPr>
-        <w:t xml:space="preserve">Third C. </w:t>
+        <w:t>rfrances@ufpa.br</w:t>
       </w:r>
       <w:r>
         <w:rPr>
@@ -287,31 +458,10 @@
           <w:sz w:val="20"/>
           <w:szCs w:val="20"/>
         </w:rPr>
-        <w:t>Author</w:t>
-      </w:r>
-      <w:r>
-        <w:rPr>
-          <w:i/>
-          <w:sz w:val="20"/>
-          <w:szCs w:val="20"/>
-        </w:rPr>
-        <w:t>s</w:t>
-      </w:r>
-      <w:r>
-        <w:rPr>
-          <w:i/>
-          <w:sz w:val="20"/>
-          <w:szCs w:val="20"/>
-        </w:rPr>
-        <w:t>´ affiliation and</w:t>
-      </w:r>
-      <w:r>
-        <w:rPr>
-          <w:i/>
-          <w:sz w:val="20"/>
-          <w:szCs w:val="20"/>
-        </w:rPr>
-        <w:t xml:space="preserve"> address including e-mails</w:t>
+        <w:t xml:space="preserve"> </w:t>
+      </w:r>
+      <w:r>
+        <w:t xml:space="preserve"> </w:t>
       </w:r>
       <w:r>
         <w:br/>
@@ -331,15 +481,17 @@
           <w:sz w:val="20"/>
           <w:szCs w:val="20"/>
         </w:rPr>
-        <w:t>Fourth</w:t>
-      </w:r>
+        <w:t>Chalmers Universit</w:t>
+      </w:r>
+      <w:bookmarkStart w:id="0" w:name="_GoBack"/>
+      <w:bookmarkEnd w:id="0"/>
       <w:r>
         <w:rPr>
           <w:i/>
           <w:sz w:val="20"/>
           <w:szCs w:val="20"/>
         </w:rPr>
-        <w:t xml:space="preserve"> </w:t>
+        <w:t>y of Technology. carlos.natalino@chalmers.se</w:t>
       </w:r>
       <w:r>
         <w:rPr>
@@ -347,15 +499,16 @@
           <w:sz w:val="20"/>
           <w:szCs w:val="20"/>
         </w:rPr>
-        <w:t>D</w:t>
+        <w:br/>
       </w:r>
       <w:r>
         <w:rPr>
           <w:i/>
           <w:sz w:val="20"/>
           <w:szCs w:val="20"/>
-        </w:rPr>
-        <w:t xml:space="preserve">. </w:t>
+          <w:vertAlign w:val="superscript"/>
+        </w:rPr>
+        <w:t>4</w:t>
       </w:r>
       <w:r>
         <w:rPr>
@@ -363,39 +516,7 @@
           <w:sz w:val="20"/>
           <w:szCs w:val="20"/>
         </w:rPr>
-        <w:t>Author’s</w:t>
-      </w:r>
-      <w:r>
-        <w:rPr>
-          <w:i/>
-          <w:sz w:val="20"/>
-          <w:szCs w:val="20"/>
-        </w:rPr>
-        <w:t xml:space="preserve"> </w:t>
-      </w:r>
-      <w:r>
-        <w:rPr>
-          <w:i/>
-          <w:sz w:val="20"/>
-          <w:szCs w:val="20"/>
-        </w:rPr>
-        <w:t>affiliation and</w:t>
-      </w:r>
-      <w:r>
-        <w:rPr>
-          <w:i/>
-          <w:sz w:val="20"/>
-          <w:szCs w:val="20"/>
-        </w:rPr>
-        <w:t xml:space="preserve"> </w:t>
-      </w:r>
-      <w:r>
-        <w:rPr>
-          <w:i/>
-          <w:sz w:val="20"/>
-          <w:szCs w:val="20"/>
-        </w:rPr>
-        <w:t>address including e-mail</w:t>
+        <w:t>Chalmers University of Technology. carlos.natalino@chalmers.se</w:t>
       </w:r>
     </w:p>
     <w:p>
@@ -403,7 +524,6 @@
         <w:pStyle w:val="Abstract"/>
         <w:ind w:left="1418" w:right="1246"/>
         <w:rPr>
-          <w:rFonts w:ascii="Calibri" w:hAnsi="Calibri" w:cs="Calibri"/>
           <w:sz w:val="22"/>
           <w:szCs w:val="22"/>
         </w:rPr>
@@ -422,14 +542,57 @@
           <w:sz w:val="22"/>
           <w:szCs w:val="22"/>
         </w:rPr>
-        <w:t>— T</w:t>
-      </w:r>
-      <w:r>
-        <w:rPr>
-          <w:sz w:val="22"/>
-          <w:szCs w:val="22"/>
-        </w:rPr>
-        <w:t>his letter presents a rate-based user association</w:t>
+        <w:t xml:space="preserve">— </w:t>
+      </w:r>
+      <w:r>
+        <w:rPr>
+          <w:rFonts w:ascii="Calibri" w:hAnsi="Calibri" w:cs="Calibri"/>
+          <w:sz w:val="22"/>
+          <w:szCs w:val="22"/>
+        </w:rPr>
+        <w:t>﻿</w:t>
+      </w:r>
+      <w:r>
+        <w:rPr>
+          <w:sz w:val="22"/>
+          <w:szCs w:val="22"/>
+        </w:rPr>
+        <w:t xml:space="preserve">The traffic demand in wireless communication systems has surged over the past few years. This growing traffic demand is likely to intensify further, given the explosive growth in mobile device usage and the increasingly stringent requirements for latency and throughput requirements, which combined with the increasingly complex Heterogeneous Network (HetNet) scenarios, represent challenges of service, coverage, and operation of the network. When considering traditional membership schemes based on maximum perceived power, HetNet tends to remain unbalanced, making it difficult to meet mobile users' traffic requirements. In this article, instead of trying to maximize the users sum rate, a Particle Swarm </w:t>
+      </w:r>
+      <w:r>
+        <w:rPr>
+          <w:sz w:val="22"/>
+          <w:szCs w:val="22"/>
+        </w:rPr>
+        <w:t>Optimizer is combined with</w:t>
+      </w:r>
+      <w:r>
+        <w:rPr>
+          <w:sz w:val="22"/>
+          <w:szCs w:val="22"/>
+        </w:rPr>
+        <w:t xml:space="preserve"> Cell Range Expansion (CRE) engine </w:t>
+      </w:r>
+      <w:r>
+        <w:rPr>
+          <w:sz w:val="22"/>
+          <w:szCs w:val="22"/>
+        </w:rPr>
+        <w:t xml:space="preserve">to </w:t>
+      </w:r>
+      <w:r>
+        <w:rPr>
+          <w:sz w:val="22"/>
+          <w:szCs w:val="22"/>
+        </w:rPr>
+        <w:t>seeks t</w:t>
+      </w:r>
+      <w:r>
+        <w:rPr>
+          <w:sz w:val="22"/>
+          <w:szCs w:val="22"/>
+        </w:rPr>
+        <w:t>he</w:t>
       </w:r>
       <w:r>
         <w:rPr>
@@ -443,39 +606,63 @@
           <w:sz w:val="22"/>
           <w:szCs w:val="22"/>
         </w:rPr>
-        <w:t>using cell range expansion for downlink heterogeneous networks, where macro base stations (BSs) use massive MIMO, and they are overlaid with dense small cells. Using stochastic geometry, we propose closed-form bias factors to improve the long-term average rate of a typical user. We show that such factors depend on the multiplexing gain and the BS average load. Simulation results show that the proposed bias factors efficiently distribute users across BSs, with significant rate coverage improvements in comparison with max-power and other existing biased user associations</w:t>
-      </w:r>
-      <w:r>
-        <w:rPr>
-          <w:sz w:val="22"/>
-          <w:szCs w:val="22"/>
-        </w:rPr>
-        <w:t xml:space="preserve"> </w:t>
-      </w:r>
-      <w:r>
-        <w:rPr>
-          <w:rFonts w:ascii="Calibri" w:hAnsi="Calibri" w:cs="Calibri"/>
-          <w:sz w:val="22"/>
-          <w:szCs w:val="22"/>
-        </w:rPr>
-        <w:t>.</w:t>
-      </w:r>
-    </w:p>
-    <w:p>
-      <w:pPr>
-        <w:pStyle w:val="Abstract"/>
-        <w:ind w:left="1418" w:right="1246"/>
-        <w:rPr>
-          <w:sz w:val="22"/>
-          <w:szCs w:val="22"/>
-        </w:rPr>
-      </w:pPr>
-      <w:r>
-        <w:rPr>
-          <w:sz w:val="22"/>
-          <w:szCs w:val="22"/>
-        </w:rPr>
-        <w:t>Future-generation radio access networks (RAN) are projected to fulfill the diverse requirements of user equipment (UE) by adopting a heterogeneous network (HetNet) environment. Necessary integration of different radio access technologies (RAT), such as 2G, 3G, 4G, wireless local area network (WLAN), and visible light communication (VLC) is inevitable. Moreover, UEs equipped with diverse requirements will be capable of accessing some or all the RATs. The complex HetNet environment with diverse requirements of UEs will present many challenges. The HetNet is likely to suffer severely from load imbalance among the base stations (BSs) from inheriting the traditional user association scheme such as max-SINR (signal-to-interference-plus-noise ratio)/max-RSSI (received signal strength indicator), unless some sophisticated schemes are invented. In this paper, a novel scheme is devised for a joint-user association for load balancing, where BSs are densely deployed and UEs typically have a certain degree of mobility. Unlike most of the present works, a dynamic network is considered where the position and channel condition of the UEs are not fixed. We develop two complex and distributed association schemes based on probability and d-choices, while carefully considering both loads of the BSs and SINR experienced by the UEs. Numerical results validate the efficiency of the proposed schemes by showing a received data-rate fairness among UEs and an improvement in the UE’s minimum received data rate.</w:t>
+        <w:t>maximu</w:t>
+      </w:r>
+      <w:r>
+        <w:rPr>
+          <w:sz w:val="22"/>
+          <w:szCs w:val="22"/>
+        </w:rPr>
+        <w:t>m</w:t>
+      </w:r>
+      <w:r>
+        <w:rPr>
+          <w:sz w:val="22"/>
+          <w:szCs w:val="22"/>
+        </w:rPr>
+        <w:t xml:space="preserve"> number of users with downlink requirements met, while considering both loads of Base Stations (BS) and SINR (signal-to-interference-plus-noise ratio) experienced by the User </w:t>
+      </w:r>
+      <w:r>
+        <w:rPr>
+          <w:sz w:val="22"/>
+          <w:szCs w:val="22"/>
+        </w:rPr>
+        <w:t>Equipment</w:t>
+      </w:r>
+      <w:r>
+        <w:rPr>
+          <w:sz w:val="22"/>
+          <w:szCs w:val="22"/>
+        </w:rPr>
+        <w:t xml:space="preserve"> (UE). Numerical results validate the efficiency of the proposed schemes, which seeks to achieve greater efficiency in the use of available radio resources on the network, </w:t>
+      </w:r>
+      <w:r>
+        <w:rPr>
+          <w:sz w:val="22"/>
+          <w:szCs w:val="22"/>
+        </w:rPr>
+        <w:t>in order to</w:t>
+      </w:r>
+      <w:r>
+        <w:rPr>
+          <w:sz w:val="22"/>
+          <w:szCs w:val="22"/>
+        </w:rPr>
+        <w:t xml:space="preserve"> consider the specific downlink requirements of each user for the </w:t>
+      </w:r>
+      <w:r>
+        <w:rPr>
+          <w:sz w:val="22"/>
+          <w:szCs w:val="22"/>
+        </w:rPr>
+        <w:t>search</w:t>
+      </w:r>
+      <w:r>
+        <w:rPr>
+          <w:sz w:val="22"/>
+          <w:szCs w:val="22"/>
+        </w:rPr>
+        <w:t xml:space="preserve"> of CRE bias, as well as make improvement in the mean data rate received by the mobile users</w:t>
       </w:r>
       <w:r>
         <w:rPr>
@@ -501,7 +688,7 @@
           <w:b w:val="0"/>
         </w:rPr>
       </w:pPr>
-      <w:bookmarkStart w:id="2" w:name="PointTmp"/>
+      <w:bookmarkStart w:id="1" w:name="PointTmp"/>
       <w:r>
         <w:rPr>
           <w:i/>
@@ -527,7 +714,7 @@
           <w:sz w:val="20"/>
           <w:szCs w:val="20"/>
         </w:rPr>
-        <w:t>About four key words or phrases in alphabeti</w:t>
+        <w:t>Heterogeneous Mobile Networks, load balancing, particle swarm optimization, user association</w:t>
       </w:r>
       <w:r>
         <w:rPr>
@@ -535,24 +722,16 @@
           <w:sz w:val="20"/>
           <w:szCs w:val="20"/>
         </w:rPr>
-        <w:t>cal order, separated by commas</w:t>
+        <w:t>.</w:t>
       </w:r>
       <w:r>
         <w:rPr>
           <w:b w:val="0"/>
-          <w:sz w:val="20"/>
-          <w:szCs w:val="20"/>
-        </w:rPr>
-        <w:t>.</w:t>
-      </w:r>
-      <w:r>
-        <w:rPr>
-          <w:b w:val="0"/>
         </w:rPr>
         <w:t xml:space="preserve"> </w:t>
       </w:r>
     </w:p>
-    <w:bookmarkEnd w:id="2"/>
+    <w:bookmarkEnd w:id="1"/>
     <w:p>
       <w:pPr>
         <w:pStyle w:val="Ttulo1"/>
@@ -598,16 +777,7 @@
           <w:szCs w:val="22"/>
           <w:lang w:val="pt-BR"/>
         </w:rPr>
-        <w:t xml:space="preserve">proliferação de dispositivos multimídias e o advento da Internet das Coisas tem intensificado a demanda por serviços de conexão de dados em alta velocidade. De acordo com o relatório Visual </w:t>
-      </w:r>
-      <w:r>
-        <w:rPr>
-          <w:sz w:val="22"/>
-          <w:szCs w:val="22"/>
-          <w:lang w:val="pt-BR"/>
-        </w:rPr>
-        <w:lastRenderedPageBreak/>
-        <w:t>Networking Index 2017-2022 da Cisco</w:t>
+        <w:t>proliferação de dispositivos multimídias e o advento da Internet das Coisas tem intensificado a demanda por serviços de conexão de dados em alta velocidade. De acordo com o relatório Visual Networking Index 2017-2022 da Cisco</w:t>
       </w:r>
       <w:r>
         <w:rPr>
@@ -914,6 +1084,7 @@
           <w:szCs w:val="22"/>
           <w:lang w:val="pt-BR"/>
         </w:rPr>
+        <w:lastRenderedPageBreak/>
         <w:t xml:space="preserve">It </w:t>
       </w:r>
       <w:proofErr w:type="spellStart"/>
@@ -1817,7 +1988,6 @@
           <w:szCs w:val="22"/>
           <w:lang w:val="pt-BR"/>
         </w:rPr>
-        <w:lastRenderedPageBreak/>
         <w:t xml:space="preserve">Ao se considerar os desafios de implementação do CRE, podemos destacar o cálculo adequado dos valores de bias para cada uma das camadas de uma HetNet, ou ainda através do cálculo de um valor de bias específico para cada </w:t>
       </w:r>
       <w:r>
@@ -1901,7 +2071,16 @@
           <w:szCs w:val="22"/>
           <w:lang w:val="pt-BR"/>
         </w:rPr>
-        <w:t>Uma abordagem promissora está na utilização de algoritmos evolucionários, aplicados como ferramenta de otimização de processos em redes móveis, em especial ao se considerar o contexto relacionado à self-</w:t>
+        <w:t xml:space="preserve">Uma abordagem promissora está na utilização de algoritmos evolucionários, aplicados como </w:t>
+      </w:r>
+      <w:r>
+        <w:rPr>
+          <w:sz w:val="22"/>
+          <w:szCs w:val="22"/>
+          <w:lang w:val="pt-BR"/>
+        </w:rPr>
+        <w:lastRenderedPageBreak/>
+        <w:t>ferramenta de otimização de processos em redes móveis, em especial ao se considerar o contexto relacionado à self-</w:t>
       </w:r>
       <w:proofErr w:type="spellStart"/>
       <w:r>
@@ -2763,25 +2942,7 @@
           <w:szCs w:val="22"/>
           <w:lang w:val="pt-BR"/>
         </w:rPr>
-        <w:t>presenting</w:t>
-      </w:r>
-      <w:proofErr w:type="spellEnd"/>
-      <w:r>
-        <w:rPr>
-          <w:sz w:val="22"/>
-          <w:szCs w:val="22"/>
-          <w:lang w:val="pt-BR"/>
-        </w:rPr>
-        <w:t xml:space="preserve"> a </w:t>
-      </w:r>
-      <w:proofErr w:type="spellStart"/>
-      <w:r>
-        <w:rPr>
-          <w:sz w:val="22"/>
-          <w:szCs w:val="22"/>
-          <w:lang w:val="pt-BR"/>
-        </w:rPr>
-        <w:t>discussion</w:t>
+        <w:t>presenting a discussion</w:t>
       </w:r>
       <w:proofErr w:type="spellEnd"/>
       <w:r>
@@ -3016,15 +3177,7 @@
           <w:sz w:val="22"/>
           <w:szCs w:val="22"/>
         </w:rPr>
-        <w:t xml:space="preserve">Some open research issues are </w:t>
-      </w:r>
-      <w:r>
-        <w:rPr>
-          <w:sz w:val="22"/>
-          <w:szCs w:val="22"/>
-        </w:rPr>
-        <w:lastRenderedPageBreak/>
-        <w:t xml:space="preserve">shown in </w:t>
+        <w:t xml:space="preserve">Some open research issues are shown in </w:t>
       </w:r>
       <w:r>
         <w:rPr>
@@ -3695,6 +3848,7 @@
           <w:szCs w:val="22"/>
           <w:lang w:val="pt-BR"/>
         </w:rPr>
+        <w:lastRenderedPageBreak/>
         <w:t>objective</w:t>
       </w:r>
       <w:proofErr w:type="spellEnd"/>
@@ -4980,16 +5134,7 @@
           <w:szCs w:val="22"/>
           <w:lang w:val="pt-BR"/>
         </w:rPr>
-        <w:t xml:space="preserve"> apresentam uma abordagem de associação e balanceamento de carga baseado no </w:t>
-      </w:r>
-      <w:r>
-        <w:rPr>
-          <w:sz w:val="22"/>
-          <w:szCs w:val="22"/>
-          <w:lang w:val="pt-BR"/>
-        </w:rPr>
-        <w:lastRenderedPageBreak/>
-        <w:t xml:space="preserve">algoritmo </w:t>
+        <w:t xml:space="preserve"> apresentam uma abordagem de associação e balanceamento de carga baseado no algoritmo </w:t>
       </w:r>
       <w:proofErr w:type="spellStart"/>
       <w:r>
@@ -5114,7 +5259,15 @@
           <w:sz w:val="22"/>
           <w:szCs w:val="22"/>
         </w:rPr>
-        <w:t xml:space="preserve">However, most of the aforementioned works are limited to use the Shannon’s equation, as opposed to the standard 3GPP-LTE discrete modulation-and-coding- scheme (MCS) function, to estimate the UE’s SINR to a downlink rate. This overestimates the network capacity, dado que a </w:t>
+        <w:t xml:space="preserve">However, most of the aforementioned works are limited to use the Shannon’s equation, as opposed to the standard 3GPP-LTE discrete modulation-and-coding- scheme (MCS) function, to estimate the </w:t>
+      </w:r>
+      <w:r>
+        <w:rPr>
+          <w:sz w:val="22"/>
+          <w:szCs w:val="22"/>
+        </w:rPr>
+        <w:lastRenderedPageBreak/>
+        <w:t xml:space="preserve">UE’s SINR to a downlink rate. This overestimates the network capacity, dado que a </w:t>
       </w:r>
       <w:proofErr w:type="spellStart"/>
       <w:r>
@@ -5805,16 +5958,7 @@
           <w:szCs w:val="22"/>
           <w:lang w:val="pt-BR"/>
         </w:rPr>
-        <w:t xml:space="preserve"> e sua influência no problema de associação de usuário </w:t>
-      </w:r>
-      <w:r>
-        <w:rPr>
-          <w:sz w:val="22"/>
-          <w:szCs w:val="22"/>
-          <w:lang w:val="pt-BR"/>
-        </w:rPr>
-        <w:lastRenderedPageBreak/>
-        <w:t>e balanceamento de carga na rede.</w:t>
+        <w:t xml:space="preserve"> e sua influência no problema de associação de usuário e balanceamento de carga na rede.</w:t>
       </w:r>
     </w:p>
     <w:p>
@@ -6087,7 +6231,16 @@
           <w:szCs w:val="22"/>
           <w:lang w:val="pt-BR"/>
         </w:rPr>
-        <w:t xml:space="preserve">O modelo do sistema é apresentado na seção II de modo a descrever a implementação do cenário e as variáveis de decisão utilizadas. Na seção III é realizada a formulação analítica do problema. A seção IV apresenta um breve relato sobre computação </w:t>
+        <w:t xml:space="preserve">O modelo do sistema é apresentado na seção II </w:t>
+      </w:r>
+      <w:r>
+        <w:rPr>
+          <w:sz w:val="22"/>
+          <w:szCs w:val="22"/>
+          <w:lang w:val="pt-BR"/>
+        </w:rPr>
+        <w:lastRenderedPageBreak/>
+        <w:t xml:space="preserve">de modo a descrever a implementação do cenário e as variáveis de decisão utilizadas. Na seção III é realizada a formulação analítica do problema. A seção IV apresenta um breve relato sobre computação </w:t>
       </w:r>
       <w:proofErr w:type="spellStart"/>
       <w:r>
@@ -8229,15 +8382,7 @@
           <w:sz w:val="22"/>
           <w:szCs w:val="22"/>
         </w:rPr>
-        <w:t xml:space="preserve">are the ones with lowest additional communication complexity, since these parameters </w:t>
-      </w:r>
-      <w:r>
-        <w:rPr>
-          <w:sz w:val="22"/>
-          <w:szCs w:val="22"/>
-        </w:rPr>
-        <w:lastRenderedPageBreak/>
-        <w:t>have already been specified in LTE</w:t>
+        <w:t>are the ones with lowest additional communication complexity, since these parameters have already been specified in LTE</w:t>
       </w:r>
       <w:r>
         <w:rPr>
@@ -9159,7 +9304,7 @@
                 <w:szCs w:val="22"/>
               </w:rPr>
             </w:pPr>
-            <w:bookmarkStart w:id="3" w:name="_Ref18500334"/>
+            <w:bookmarkStart w:id="2" w:name="_Ref18500334"/>
             <w:r>
               <w:rPr>
                 <w:sz w:val="22"/>
@@ -9192,7 +9337,7 @@
               </w:rPr>
               <w:t>)</w:t>
             </w:r>
-            <w:bookmarkEnd w:id="3"/>
+            <w:bookmarkEnd w:id="2"/>
           </w:p>
         </w:tc>
       </w:tr>
@@ -9411,7 +9556,7 @@
                 <w:szCs w:val="22"/>
               </w:rPr>
             </w:pPr>
-            <w:bookmarkStart w:id="4" w:name="_Ref18500354"/>
+            <w:bookmarkStart w:id="3" w:name="_Ref18500354"/>
             <w:r>
               <w:rPr>
                 <w:sz w:val="22"/>
@@ -9444,7 +9589,7 @@
               </w:rPr>
               <w:t>)</w:t>
             </w:r>
-            <w:bookmarkEnd w:id="4"/>
+            <w:bookmarkEnd w:id="3"/>
           </w:p>
         </w:tc>
       </w:tr>
@@ -9783,7 +9928,7 @@
                 <w:szCs w:val="22"/>
               </w:rPr>
             </w:pPr>
-            <w:bookmarkStart w:id="5" w:name="_Ref18500589"/>
+            <w:bookmarkStart w:id="4" w:name="_Ref18500589"/>
             <w:r>
               <w:rPr>
                 <w:sz w:val="22"/>
@@ -9816,7 +9961,7 @@
               </w:rPr>
               <w:t>)</w:t>
             </w:r>
-            <w:bookmarkEnd w:id="5"/>
+            <w:bookmarkEnd w:id="4"/>
           </w:p>
         </w:tc>
       </w:tr>
@@ -10035,7 +10180,7 @@
                 <w:szCs w:val="22"/>
               </w:rPr>
             </w:pPr>
-            <w:bookmarkStart w:id="6" w:name="_Ref18500600"/>
+            <w:bookmarkStart w:id="5" w:name="_Ref18500600"/>
             <w:r>
               <w:rPr>
                 <w:sz w:val="22"/>
@@ -10068,7 +10213,7 @@
               </w:rPr>
               <w:t>)</w:t>
             </w:r>
-            <w:bookmarkEnd w:id="6"/>
+            <w:bookmarkEnd w:id="5"/>
           </w:p>
         </w:tc>
       </w:tr>
@@ -10652,7 +10797,7 @@
                 <w:szCs w:val="22"/>
               </w:rPr>
             </w:pPr>
-            <w:bookmarkStart w:id="7" w:name="_Ref19717330"/>
+            <w:bookmarkStart w:id="6" w:name="_Ref19717330"/>
             <w:r>
               <w:rPr>
                 <w:sz w:val="22"/>
@@ -10685,7 +10830,7 @@
               </w:rPr>
               <w:t>)</w:t>
             </w:r>
-            <w:bookmarkEnd w:id="7"/>
+            <w:bookmarkEnd w:id="6"/>
           </w:p>
         </w:tc>
       </w:tr>
@@ -11231,7 +11376,7 @@
                 <w:szCs w:val="22"/>
               </w:rPr>
             </w:pPr>
-            <w:bookmarkStart w:id="8" w:name="_Ref19717397"/>
+            <w:bookmarkStart w:id="7" w:name="_Ref19717397"/>
             <w:r>
               <w:rPr>
                 <w:sz w:val="22"/>
@@ -11264,7 +11409,7 @@
               </w:rPr>
               <w:t>)</w:t>
             </w:r>
-            <w:bookmarkEnd w:id="8"/>
+            <w:bookmarkEnd w:id="7"/>
           </w:p>
         </w:tc>
       </w:tr>
@@ -11938,7 +12083,7 @@
                 <w:szCs w:val="22"/>
               </w:rPr>
             </w:pPr>
-            <w:bookmarkStart w:id="9" w:name="_Ref19809102"/>
+            <w:bookmarkStart w:id="8" w:name="_Ref19809102"/>
             <w:r>
               <w:rPr>
                 <w:sz w:val="22"/>
@@ -11971,7 +12116,7 @@
               </w:rPr>
               <w:t>)</w:t>
             </w:r>
-            <w:bookmarkEnd w:id="9"/>
+            <w:bookmarkEnd w:id="8"/>
           </w:p>
         </w:tc>
       </w:tr>
@@ -12154,7 +12299,6 @@
           <w:sz w:val="22"/>
           <w:szCs w:val="22"/>
         </w:rPr>
-        <w:lastRenderedPageBreak/>
         <w:t>variável</w:t>
       </w:r>
       <w:proofErr w:type="spellEnd"/>
@@ -12726,6 +12870,7 @@
           <w:sz w:val="18"/>
           <w:szCs w:val="18"/>
         </w:rPr>
+        <w:lastRenderedPageBreak/>
         <w:t xml:space="preserve">Table I. </w:t>
       </w:r>
       <w:r>
@@ -15225,7 +15370,7 @@
                 <w:szCs w:val="22"/>
               </w:rPr>
             </w:pPr>
-            <w:bookmarkStart w:id="10" w:name="_Ref18504299"/>
+            <w:bookmarkStart w:id="9" w:name="_Ref18504299"/>
             <w:r>
               <w:rPr>
                 <w:sz w:val="22"/>
@@ -15258,7 +15403,7 @@
               </w:rPr>
               <w:t>)</w:t>
             </w:r>
-            <w:bookmarkEnd w:id="10"/>
+            <w:bookmarkEnd w:id="9"/>
           </w:p>
         </w:tc>
       </w:tr>
@@ -15673,7 +15818,7 @@
                 <w:szCs w:val="22"/>
               </w:rPr>
             </w:pPr>
-            <w:bookmarkStart w:id="11" w:name="_Ref18504427"/>
+            <w:bookmarkStart w:id="10" w:name="_Ref18504427"/>
             <w:r>
               <w:rPr>
                 <w:sz w:val="22"/>
@@ -15706,7 +15851,7 @@
               </w:rPr>
               <w:t>)</w:t>
             </w:r>
-            <w:bookmarkEnd w:id="11"/>
+            <w:bookmarkEnd w:id="10"/>
           </w:p>
         </w:tc>
       </w:tr>
@@ -16111,7 +16256,7 @@
                 <w:szCs w:val="22"/>
               </w:rPr>
             </w:pPr>
-            <w:bookmarkStart w:id="12" w:name="_Ref18504660"/>
+            <w:bookmarkStart w:id="11" w:name="_Ref18504660"/>
             <w:r>
               <w:rPr>
                 <w:sz w:val="22"/>
@@ -16144,7 +16289,7 @@
               </w:rPr>
               <w:t>)</w:t>
             </w:r>
-            <w:bookmarkEnd w:id="12"/>
+            <w:bookmarkEnd w:id="11"/>
           </w:p>
         </w:tc>
       </w:tr>
@@ -16214,17 +16359,7 @@
           <w:szCs w:val="22"/>
           <w:lang w:val="pt-BR"/>
         </w:rPr>
-        <w:t xml:space="preserve"> como indicação </w:t>
-      </w:r>
-      <w:r>
-        <w:rPr>
-          <w:rFonts w:asciiTheme="majorBidi" w:hAnsiTheme="majorBidi" w:cstheme="majorBidi"/>
-          <w:sz w:val="22"/>
-          <w:szCs w:val="22"/>
-          <w:lang w:val="pt-BR"/>
-        </w:rPr>
-        <w:lastRenderedPageBreak/>
-        <w:t>da vazão total agregada obtida pelos usuário,</w:t>
+        <w:t xml:space="preserve"> como indicação da vazão total agregada obtida pelos usuário,</w:t>
       </w:r>
       <w:r>
         <w:rPr>
@@ -16464,7 +16599,7 @@
                 <w:szCs w:val="22"/>
               </w:rPr>
             </w:pPr>
-            <w:bookmarkStart w:id="13" w:name="_Ref18504831"/>
+            <w:bookmarkStart w:id="12" w:name="_Ref18504831"/>
             <w:r>
               <w:rPr>
                 <w:sz w:val="22"/>
@@ -16497,7 +16632,7 @@
               </w:rPr>
               <w:t>)</w:t>
             </w:r>
-            <w:bookmarkEnd w:id="13"/>
+            <w:bookmarkEnd w:id="12"/>
           </w:p>
         </w:tc>
       </w:tr>
@@ -16515,6 +16650,7 @@
           <w:sz w:val="22"/>
           <w:szCs w:val="22"/>
         </w:rPr>
+        <w:lastRenderedPageBreak/>
         <w:t>p</w:t>
       </w:r>
       <w:r>
@@ -16792,7 +16928,7 @@
                 <w:szCs w:val="22"/>
               </w:rPr>
             </w:pPr>
-            <w:bookmarkStart w:id="14" w:name="_Ref18508619"/>
+            <w:bookmarkStart w:id="13" w:name="_Ref18508619"/>
             <w:r>
               <w:rPr>
                 <w:sz w:val="22"/>
@@ -16825,7 +16961,7 @@
               </w:rPr>
               <w:t>)</w:t>
             </w:r>
-            <w:bookmarkEnd w:id="14"/>
+            <w:bookmarkEnd w:id="13"/>
           </w:p>
         </w:tc>
       </w:tr>
@@ -17418,7 +17554,7 @@
                 <w:szCs w:val="22"/>
               </w:rPr>
             </w:pPr>
-            <w:bookmarkStart w:id="15" w:name="_Ref19707999"/>
+            <w:bookmarkStart w:id="14" w:name="_Ref19707999"/>
             <w:r>
               <w:rPr>
                 <w:sz w:val="22"/>
@@ -17451,7 +17587,7 @@
               </w:rPr>
               <w:t>)</w:t>
             </w:r>
-            <w:bookmarkEnd w:id="15"/>
+            <w:bookmarkEnd w:id="14"/>
           </w:p>
         </w:tc>
       </w:tr>
@@ -17668,7 +17804,7 @@
                 <w:szCs w:val="22"/>
               </w:rPr>
             </w:pPr>
-            <w:bookmarkStart w:id="16" w:name="_Ref19708027"/>
+            <w:bookmarkStart w:id="15" w:name="_Ref19708027"/>
             <w:r>
               <w:rPr>
                 <w:sz w:val="22"/>
@@ -17701,7 +17837,7 @@
               </w:rPr>
               <w:t>)</w:t>
             </w:r>
-            <w:bookmarkEnd w:id="16"/>
+            <w:bookmarkEnd w:id="15"/>
           </w:p>
         </w:tc>
       </w:tr>
@@ -17836,7 +17972,7 @@
                 <w:szCs w:val="22"/>
               </w:rPr>
             </w:pPr>
-            <w:bookmarkStart w:id="17" w:name="_Ref19708041"/>
+            <w:bookmarkStart w:id="16" w:name="_Ref19708041"/>
             <w:r>
               <w:rPr>
                 <w:sz w:val="22"/>
@@ -17869,7 +18005,7 @@
               </w:rPr>
               <w:t>)</w:t>
             </w:r>
-            <w:bookmarkEnd w:id="17"/>
+            <w:bookmarkEnd w:id="16"/>
           </w:p>
         </w:tc>
       </w:tr>
@@ -18509,16 +18645,7 @@
           <w:szCs w:val="22"/>
           <w:lang w:val="pt-BR"/>
         </w:rPr>
-        <w:t xml:space="preserve"> são as redes neurais, algoritmos genéticos, inteligência coletiva, técnicas de inteligência híbrida e aprendizagem por reforço, que tem sido aplicadas em diversas áreas do conhecimento, como bioinformática, finanças, controle, robótica, modelagem e </w:t>
-      </w:r>
-      <w:r>
-        <w:rPr>
-          <w:sz w:val="22"/>
-          <w:szCs w:val="22"/>
-          <w:lang w:val="pt-BR"/>
-        </w:rPr>
-        <w:lastRenderedPageBreak/>
-        <w:t>predição de séries temporais, modelagem de fluxos de dados, redes complexas e análise de agrupamentos.</w:t>
+        <w:t xml:space="preserve"> são as redes neurais, algoritmos genéticos, inteligência coletiva, técnicas de inteligência híbrida e aprendizagem por reforço, que tem sido aplicadas em diversas áreas do conhecimento, como bioinformática, finanças, controle, robótica, modelagem e predição de séries temporais, modelagem de fluxos de dados, redes complexas e análise de agrupamentos.</w:t>
       </w:r>
     </w:p>
     <w:p>
@@ -18534,6 +18661,7 @@
           <w:sz w:val="22"/>
           <w:szCs w:val="22"/>
         </w:rPr>
+        <w:lastRenderedPageBreak/>
         <w:t>Particle Swarm optimization Algorithm</w:t>
       </w:r>
     </w:p>
@@ -19368,7 +19496,7 @@
                 <w:szCs w:val="22"/>
               </w:rPr>
             </w:pPr>
-            <w:bookmarkStart w:id="18" w:name="_Ref19710029"/>
+            <w:bookmarkStart w:id="17" w:name="_Ref19710029"/>
             <w:r>
               <w:rPr>
                 <w:sz w:val="22"/>
@@ -19401,7 +19529,7 @@
               </w:rPr>
               <w:t>)</w:t>
             </w:r>
-            <w:bookmarkEnd w:id="18"/>
+            <w:bookmarkEnd w:id="17"/>
           </w:p>
         </w:tc>
       </w:tr>
@@ -19636,7 +19764,7 @@
                 <w:szCs w:val="22"/>
               </w:rPr>
             </w:pPr>
-            <w:bookmarkStart w:id="19" w:name="_Ref19710038"/>
+            <w:bookmarkStart w:id="18" w:name="_Ref19710038"/>
             <w:r>
               <w:rPr>
                 <w:sz w:val="22"/>
@@ -19669,7 +19797,7 @@
               </w:rPr>
               <w:t>)</w:t>
             </w:r>
-            <w:bookmarkEnd w:id="19"/>
+            <w:bookmarkEnd w:id="18"/>
           </w:p>
         </w:tc>
       </w:tr>
@@ -22055,7 +22183,7 @@
                 <w:szCs w:val="22"/>
               </w:rPr>
             </w:pPr>
-            <w:bookmarkStart w:id="20" w:name="_Ref19790468"/>
+            <w:bookmarkStart w:id="19" w:name="_Ref19790468"/>
             <w:r>
               <w:rPr>
                 <w:sz w:val="22"/>
@@ -22088,7 +22216,7 @@
               </w:rPr>
               <w:t>)</w:t>
             </w:r>
-            <w:bookmarkEnd w:id="20"/>
+            <w:bookmarkEnd w:id="19"/>
           </w:p>
         </w:tc>
       </w:tr>
@@ -22580,7 +22708,7 @@
                 <w:szCs w:val="22"/>
               </w:rPr>
             </w:pPr>
-            <w:bookmarkStart w:id="21" w:name="_Ref19714767"/>
+            <w:bookmarkStart w:id="20" w:name="_Ref19714767"/>
             <w:r>
               <w:rPr>
                 <w:sz w:val="22"/>
@@ -22613,7 +22741,7 @@
               </w:rPr>
               <w:t>)</w:t>
             </w:r>
-            <w:bookmarkEnd w:id="21"/>
+            <w:bookmarkEnd w:id="20"/>
           </w:p>
         </w:tc>
       </w:tr>
@@ -22778,7 +22906,7 @@
                 <w:szCs w:val="22"/>
               </w:rPr>
             </w:pPr>
-            <w:bookmarkStart w:id="22" w:name="_Ref19714777"/>
+            <w:bookmarkStart w:id="21" w:name="_Ref19714777"/>
             <w:r>
               <w:rPr>
                 <w:sz w:val="22"/>
@@ -22811,7 +22939,7 @@
               </w:rPr>
               <w:t>)</w:t>
             </w:r>
-            <w:bookmarkEnd w:id="22"/>
+            <w:bookmarkEnd w:id="21"/>
           </w:p>
         </w:tc>
       </w:tr>
@@ -22942,7 +23070,7 @@
                 <w:szCs w:val="22"/>
               </w:rPr>
             </w:pPr>
-            <w:bookmarkStart w:id="23" w:name="_Ref19714829"/>
+            <w:bookmarkStart w:id="22" w:name="_Ref19714829"/>
             <w:r>
               <w:rPr>
                 <w:sz w:val="22"/>
@@ -22975,7 +23103,7 @@
               </w:rPr>
               <w:t>)</w:t>
             </w:r>
-            <w:bookmarkEnd w:id="23"/>
+            <w:bookmarkEnd w:id="22"/>
           </w:p>
         </w:tc>
       </w:tr>
@@ -28990,8 +29118,8 @@
           <w:lang w:val="fr-FR"/>
         </w:rPr>
       </w:pPr>
-      <w:bookmarkStart w:id="24" w:name="OLE_LINK1"/>
-      <w:bookmarkStart w:id="25" w:name="OLE_LINK2"/>
+      <w:bookmarkStart w:id="23" w:name="OLE_LINK1"/>
+      <w:bookmarkStart w:id="24" w:name="OLE_LINK2"/>
       <w:r>
         <w:rPr>
           <w:sz w:val="18"/>
@@ -29600,8 +29728,8 @@
                 <w:szCs w:val="18"/>
               </w:rPr>
             </w:pPr>
-            <w:bookmarkStart w:id="26" w:name="OLE_LINK13"/>
-            <w:bookmarkStart w:id="27" w:name="OLE_LINK14"/>
+            <w:bookmarkStart w:id="25" w:name="OLE_LINK13"/>
+            <w:bookmarkStart w:id="26" w:name="OLE_LINK14"/>
             <m:oMathPara>
               <m:oMath>
                 <m:r>
@@ -29615,8 +29743,8 @@
                 </m:r>
               </m:oMath>
             </m:oMathPara>
+            <w:bookmarkEnd w:id="25"/>
             <w:bookmarkEnd w:id="26"/>
-            <w:bookmarkEnd w:id="27"/>
           </w:p>
         </w:tc>
       </w:tr>
@@ -29777,8 +29905,8 @@
         </w:tc>
       </w:tr>
     </w:tbl>
+    <w:bookmarkEnd w:id="23"/>
     <w:bookmarkEnd w:id="24"/>
-    <w:bookmarkEnd w:id="25"/>
     <w:p>
       <w:pPr>
         <w:pStyle w:val="Ttulo2"/>
@@ -34819,8 +34947,8 @@
         <w:ind w:firstLine="0"/>
         <w:jc w:val="center"/>
       </w:pPr>
-      <w:bookmarkStart w:id="28" w:name="OLE_LINK3"/>
-      <w:bookmarkStart w:id="29" w:name="OLE_LINK4"/>
+      <w:bookmarkStart w:id="27" w:name="OLE_LINK3"/>
+      <w:bookmarkStart w:id="28" w:name="OLE_LINK4"/>
       <w:r>
         <w:rPr>
           <w:noProof/>
@@ -34966,8 +35094,8 @@
         <w:t>values.</w:t>
       </w:r>
     </w:p>
+    <w:bookmarkEnd w:id="27"/>
     <w:bookmarkEnd w:id="28"/>
-    <w:bookmarkEnd w:id="29"/>
     <w:p>
       <w:pPr>
         <w:pStyle w:val="Text"/>
@@ -36155,8 +36283,8 @@
         </w:rPr>
         <w:t xml:space="preserve">, os valores calculados de CRE bias estão principalmente no intervalo </w:t>
       </w:r>
-      <w:bookmarkStart w:id="30" w:name="OLE_LINK5"/>
-      <w:bookmarkStart w:id="31" w:name="OLE_LINK6"/>
+      <w:bookmarkStart w:id="29" w:name="OLE_LINK5"/>
+      <w:bookmarkStart w:id="30" w:name="OLE_LINK6"/>
       <m:oMath>
         <m:d>
           <m:dPr>
@@ -36185,8 +36313,8 @@
           </m:e>
         </m:d>
       </m:oMath>
+      <w:bookmarkEnd w:id="29"/>
       <w:bookmarkEnd w:id="30"/>
-      <w:bookmarkEnd w:id="31"/>
       <w:r>
         <w:rPr>
           <w:sz w:val="22"/>
@@ -36607,12 +36735,14 @@
         <w:rPr>
           <w:sz w:val="22"/>
           <w:szCs w:val="22"/>
+          <w:lang w:val="pt-BR"/>
         </w:rPr>
         <w:t>(</w:t>
       </w:r>
       <w:r>
         <w:rPr>
           <w:noProof/>
+          <w:lang w:val="pt-BR"/>
         </w:rPr>
         <w:t>9</w:t>
       </w:r>
@@ -36620,6 +36750,7 @@
         <w:rPr>
           <w:sz w:val="22"/>
           <w:szCs w:val="22"/>
+          <w:lang w:val="pt-BR"/>
         </w:rPr>
         <w:t>)</w:t>
       </w:r>
@@ -36685,6 +36816,7 @@
             <w:rFonts w:ascii="Cambria Math" w:hAnsi="Cambria Math" w:cstheme="majorBidi"/>
             <w:sz w:val="22"/>
             <w:szCs w:val="22"/>
+            <w:lang w:val="pt-BR"/>
           </w:rPr>
           <m:t>)</m:t>
         </m:r>
@@ -36829,15 +36961,7 @@
           <w:szCs w:val="22"/>
           <w:lang w:val="pt-BR"/>
         </w:rPr>
-        <w:t>.</w:t>
-      </w:r>
-      <w:r>
-        <w:rPr>
-          <w:sz w:val="22"/>
-          <w:szCs w:val="22"/>
-          <w:lang w:val="pt-BR"/>
-        </w:rPr>
-        <w:t xml:space="preserve"> Cabe ainda ressaltar que as variantes clássicas utilizadas atingiram desempenhos similares, </w:t>
+        <w:t xml:space="preserve">. Cabe ainda ressaltar que as variantes clássicas utilizadas atingiram desempenhos similares, </w:t>
       </w:r>
       <w:r>
         <w:rPr>
@@ -37063,23 +37187,7 @@
           <w:szCs w:val="22"/>
           <w:lang w:val="pt-BR"/>
         </w:rPr>
-        <w:t xml:space="preserve">apresentaram em parte das execuções resultados inferiores ao observado pela variante UCB. Porém a medida que o tamanho de população foi configurado para valores superiores, entende-se que os resultados observados são </w:t>
-      </w:r>
-      <w:r>
-        <w:rPr>
-          <w:sz w:val="22"/>
-          <w:szCs w:val="22"/>
-          <w:lang w:val="pt-BR"/>
-        </w:rPr>
-        <w:t>estatisticamente</w:t>
-      </w:r>
-      <w:r>
-        <w:rPr>
-          <w:sz w:val="22"/>
-          <w:szCs w:val="22"/>
-          <w:lang w:val="pt-BR"/>
-        </w:rPr>
-        <w:t xml:space="preserve"> representativos, de modo a demonstrar a eficácia da técnica empregada.</w:t>
+        <w:t>apresentaram em parte das execuções resultados inferiores ao observado pela variante UCB. Porém a medida que o tamanho de população foi configurado para valores superiores, entende-se que os resultados observados são estatisticamente representativos, de modo a demonstrar a eficácia da técnica empregada.</w:t>
       </w:r>
     </w:p>
     <w:p>
@@ -37188,7 +37296,25 @@
           <w:szCs w:val="22"/>
           <w:lang w:val="pt-BR"/>
         </w:rPr>
-        <w:t xml:space="preserve">ta à maior potência de sinal percebida, resultando em menor associação com small </w:t>
+        <w:t xml:space="preserve">ta à maior potência de sinal percebida, resultando em menor associação com </w:t>
+      </w:r>
+      <w:proofErr w:type="spellStart"/>
+      <w:r>
+        <w:rPr>
+          <w:sz w:val="22"/>
+          <w:szCs w:val="22"/>
+          <w:lang w:val="pt-BR"/>
+        </w:rPr>
+        <w:t>small</w:t>
+      </w:r>
+      <w:proofErr w:type="spellEnd"/>
+      <w:r>
+        <w:rPr>
+          <w:sz w:val="22"/>
+          <w:szCs w:val="22"/>
+          <w:lang w:val="pt-BR"/>
+        </w:rPr>
+        <w:t xml:space="preserve"> </w:t>
       </w:r>
       <w:proofErr w:type="spellStart"/>
       <w:r>
@@ -37729,8 +37855,6 @@
           <w:szCs w:val="22"/>
         </w:rPr>
       </w:pPr>
-      <w:bookmarkStart w:id="32" w:name="_GoBack"/>
-      <w:bookmarkEnd w:id="32"/>
       <w:r>
         <w:rPr>
           <w:sz w:val="22"/>
@@ -42251,7 +42375,7 @@
 </file>
 
 <file path=customXml/itemProps1.xml><?xml version="1.0" encoding="utf-8"?>
-<ds:datastoreItem xmlns:ds="http://schemas.openxmlformats.org/officeDocument/2006/customXml" ds:itemID="{92CFFEAC-3293-254E-B93F-E45998C98A88}">
+<ds:datastoreItem xmlns:ds="http://schemas.openxmlformats.org/officeDocument/2006/customXml" ds:itemID="{802E7470-64A8-0F49-B8F9-08A176A6694F}">
   <ds:schemaRefs>
     <ds:schemaRef ds:uri="http://schemas.openxmlformats.org/officeDocument/2006/bibliography"/>
   </ds:schemaRefs>

--- a/CRE/misc/Paper-JMOE-2019.docx
+++ b/CRE/misc/Paper-JMOE-2019.docx
@@ -92,7 +92,10 @@
         <w:t>3</w:t>
       </w:r>
       <w:r>
-        <w:t xml:space="preserve">, </w:t>
+        <w:t xml:space="preserve"> and</w:t>
+      </w:r>
+      <w:r>
+        <w:t xml:space="preserve"> </w:t>
       </w:r>
       <w:r>
         <w:t>C. R. L. Francês</w:t>
@@ -148,59 +151,23 @@
           <w:sz w:val="20"/>
           <w:szCs w:val="20"/>
         </w:rPr>
-        <w:t xml:space="preserve"> Fl. 17 </w:t>
-      </w:r>
-      <w:proofErr w:type="spellStart"/>
+        <w:t xml:space="preserve"> Fl. 17 Qd. 04</w:t>
+      </w:r>
       <w:r>
         <w:rPr>
           <w:i/>
           <w:sz w:val="20"/>
           <w:szCs w:val="20"/>
         </w:rPr>
-        <w:t>Qd</w:t>
-      </w:r>
-      <w:proofErr w:type="spellEnd"/>
+        <w:t xml:space="preserve"> </w:t>
+      </w:r>
       <w:r>
         <w:rPr>
           <w:i/>
           <w:sz w:val="20"/>
           <w:szCs w:val="20"/>
         </w:rPr>
-        <w:t>. 04</w:t>
-      </w:r>
-      <w:r>
-        <w:rPr>
-          <w:i/>
-          <w:sz w:val="20"/>
-          <w:szCs w:val="20"/>
-        </w:rPr>
-        <w:t xml:space="preserve"> </w:t>
-      </w:r>
-      <w:r>
-        <w:rPr>
-          <w:i/>
-          <w:sz w:val="20"/>
-          <w:szCs w:val="20"/>
-        </w:rPr>
-        <w:t xml:space="preserve">Lt Especial, </w:t>
-      </w:r>
-      <w:proofErr w:type="spellStart"/>
-      <w:r>
-        <w:rPr>
-          <w:i/>
-          <w:sz w:val="20"/>
-          <w:szCs w:val="20"/>
-        </w:rPr>
-        <w:t>Marabá</w:t>
-      </w:r>
-      <w:proofErr w:type="spellEnd"/>
-      <w:r>
-        <w:rPr>
-          <w:i/>
-          <w:sz w:val="20"/>
-          <w:szCs w:val="20"/>
-        </w:rPr>
-        <w:t xml:space="preserve">-PA, </w:t>
+        <w:t xml:space="preserve">Lt Especial, Marabá-PA, </w:t>
       </w:r>
     </w:p>
     <w:p>
@@ -215,25 +182,23 @@
           <w:lang w:val="pt-BR"/>
         </w:rPr>
       </w:pPr>
-      <w:proofErr w:type="spellStart"/>
       <w:r>
         <w:rPr>
           <w:i/>
           <w:sz w:val="20"/>
           <w:szCs w:val="20"/>
-          <w:lang w:val="pl-PL"/>
-        </w:rPr>
-        <w:t>Brazil</w:t>
-      </w:r>
-      <w:proofErr w:type="spellEnd"/>
+          <w:lang w:val="pt-BR"/>
+        </w:rPr>
+        <w:t xml:space="preserve">Brazil, 68505-080. </w:t>
+      </w:r>
       <w:r>
         <w:rPr>
           <w:i/>
           <w:sz w:val="20"/>
           <w:szCs w:val="20"/>
-          <w:lang w:val="pl-PL"/>
-        </w:rPr>
-        <w:t xml:space="preserve">, 68505-080. </w:t>
+          <w:lang w:val="pt-BR"/>
+        </w:rPr>
+        <w:t>{hugo, marcela.alves</w:t>
       </w:r>
       <w:r>
         <w:rPr>
@@ -242,9 +207,8 @@
           <w:szCs w:val="20"/>
           <w:lang w:val="pt-BR"/>
         </w:rPr>
-        <w:t>{</w:t>
-      </w:r>
-      <w:proofErr w:type="spellStart"/>
+        <w:t>, jessica</w:t>
+      </w:r>
       <w:r>
         <w:rPr>
           <w:i/>
@@ -252,9 +216,8 @@
           <w:szCs w:val="20"/>
           <w:lang w:val="pt-BR"/>
         </w:rPr>
-        <w:t>hugo</w:t>
-      </w:r>
-      <w:proofErr w:type="spellEnd"/>
+        <w:t>soares</w:t>
+      </w:r>
       <w:r>
         <w:rPr>
           <w:i/>
@@ -262,9 +225,8 @@
           <w:szCs w:val="20"/>
           <w:lang w:val="pt-BR"/>
         </w:rPr>
-        <w:t xml:space="preserve">, </w:t>
-      </w:r>
-      <w:proofErr w:type="spellStart"/>
+        <w:t>, d</w:t>
+      </w:r>
       <w:r>
         <w:rPr>
           <w:i/>
@@ -272,9 +234,8 @@
           <w:szCs w:val="20"/>
           <w:lang w:val="pt-BR"/>
         </w:rPr>
-        <w:t>marcela.alves</w:t>
-      </w:r>
-      <w:proofErr w:type="spellEnd"/>
+        <w:t>i</w:t>
+      </w:r>
       <w:r>
         <w:rPr>
           <w:i/>
@@ -282,66 +243,8 @@
           <w:szCs w:val="20"/>
           <w:lang w:val="pt-BR"/>
         </w:rPr>
-        <w:t xml:space="preserve">, </w:t>
-      </w:r>
-      <w:proofErr w:type="spellStart"/>
-      <w:r>
-        <w:rPr>
-          <w:i/>
-          <w:sz w:val="20"/>
-          <w:szCs w:val="20"/>
-          <w:lang w:val="pt-BR"/>
-        </w:rPr>
-        <w:t>jessica</w:t>
-      </w:r>
-      <w:r>
-        <w:rPr>
-          <w:i/>
-          <w:sz w:val="20"/>
-          <w:szCs w:val="20"/>
-          <w:lang w:val="pt-BR"/>
-        </w:rPr>
-        <w:t>soares</w:t>
-      </w:r>
-      <w:proofErr w:type="spellEnd"/>
-      <w:r>
-        <w:rPr>
-          <w:i/>
-          <w:sz w:val="20"/>
-          <w:szCs w:val="20"/>
-          <w:lang w:val="pt-BR"/>
-        </w:rPr>
-        <w:t xml:space="preserve">, </w:t>
-      </w:r>
-      <w:proofErr w:type="spellStart"/>
-      <w:r>
-        <w:rPr>
-          <w:i/>
-          <w:sz w:val="20"/>
-          <w:szCs w:val="20"/>
-          <w:lang w:val="pt-BR"/>
-        </w:rPr>
-        <w:t>d</w:t>
-      </w:r>
-      <w:r>
-        <w:rPr>
-          <w:i/>
-          <w:sz w:val="20"/>
-          <w:szCs w:val="20"/>
-          <w:lang w:val="pt-BR"/>
-        </w:rPr>
-        <w:t>i</w:t>
-      </w:r>
-      <w:r>
-        <w:rPr>
-          <w:i/>
-          <w:sz w:val="20"/>
-          <w:szCs w:val="20"/>
-          <w:lang w:val="pt-BR"/>
-        </w:rPr>
         <w:t>agomes</w:t>
       </w:r>
-      <w:proofErr w:type="spellEnd"/>
       <w:r>
         <w:rPr>
           <w:i/>
@@ -380,69 +283,23 @@
           <w:sz w:val="20"/>
           <w:szCs w:val="20"/>
         </w:rPr>
-        <w:t xml:space="preserve">á, </w:t>
-      </w:r>
-      <w:proofErr w:type="spellStart"/>
+        <w:t>á</w:t>
+      </w:r>
       <w:r>
         <w:rPr>
           <w:i/>
           <w:sz w:val="20"/>
           <w:szCs w:val="20"/>
         </w:rPr>
-        <w:t>Rua</w:t>
-      </w:r>
-      <w:proofErr w:type="spellEnd"/>
+        <w:t>, Brazil.</w:t>
+      </w:r>
       <w:r>
         <w:rPr>
           <w:i/>
           <w:sz w:val="20"/>
           <w:szCs w:val="20"/>
         </w:rPr>
-        <w:t xml:space="preserve"> Augusto </w:t>
-      </w:r>
-      <w:proofErr w:type="spellStart"/>
-      <w:r>
-        <w:rPr>
-          <w:i/>
-          <w:sz w:val="20"/>
-          <w:szCs w:val="20"/>
-        </w:rPr>
-        <w:t>Corrêa</w:t>
-      </w:r>
-      <w:proofErr w:type="spellEnd"/>
-      <w:r>
-        <w:rPr>
-          <w:i/>
-          <w:sz w:val="20"/>
-          <w:szCs w:val="20"/>
-        </w:rPr>
-        <w:t xml:space="preserve"> n. 01, </w:t>
-      </w:r>
-      <w:proofErr w:type="spellStart"/>
-      <w:r>
-        <w:rPr>
-          <w:i/>
-          <w:sz w:val="20"/>
-          <w:szCs w:val="20"/>
-        </w:rPr>
-        <w:t>Belém</w:t>
-      </w:r>
-      <w:proofErr w:type="spellEnd"/>
-      <w:r>
-        <w:rPr>
-          <w:i/>
-          <w:sz w:val="20"/>
-          <w:szCs w:val="20"/>
-        </w:rPr>
-        <w:t>-PA, Brazil 66080-110</w:t>
-      </w:r>
-      <w:r>
-        <w:rPr>
-          <w:i/>
-          <w:sz w:val="20"/>
-          <w:szCs w:val="20"/>
-        </w:rPr>
-        <w:t xml:space="preserve">. </w:t>
+        <w:t xml:space="preserve"> </w:t>
       </w:r>
       <w:r>
         <w:rPr>
@@ -481,17 +338,23 @@
           <w:sz w:val="20"/>
           <w:szCs w:val="20"/>
         </w:rPr>
-        <w:t>Chalmers Universit</w:t>
-      </w:r>
-      <w:bookmarkStart w:id="0" w:name="_GoBack"/>
-      <w:bookmarkEnd w:id="0"/>
+        <w:t>Chalmers University of Technology</w:t>
+      </w:r>
       <w:r>
         <w:rPr>
           <w:i/>
           <w:sz w:val="20"/>
           <w:szCs w:val="20"/>
         </w:rPr>
-        <w:t>y of Technology. carlos.natalino@chalmers.se</w:t>
+        <w:t>, Sweden.</w:t>
+      </w:r>
+      <w:r>
+        <w:rPr>
+          <w:i/>
+          <w:sz w:val="20"/>
+          <w:szCs w:val="20"/>
+        </w:rPr>
+        <w:t xml:space="preserve"> carlos.natalino@chalmers.se</w:t>
       </w:r>
       <w:r>
         <w:rPr>
@@ -516,7 +379,23 @@
           <w:sz w:val="20"/>
           <w:szCs w:val="20"/>
         </w:rPr>
-        <w:t>Chalmers University of Technology. carlos.natalino@chalmers.se</w:t>
+        <w:t>Chalmers University of Technology</w:t>
+      </w:r>
+      <w:r>
+        <w:rPr>
+          <w:i/>
+          <w:sz w:val="20"/>
+          <w:szCs w:val="20"/>
+        </w:rPr>
+        <w:t>, Sweden.</w:t>
+      </w:r>
+      <w:r>
+        <w:rPr>
+          <w:i/>
+          <w:sz w:val="20"/>
+          <w:szCs w:val="20"/>
+        </w:rPr>
+        <w:t xml:space="preserve"> carlos.natalino@chalmers.se</w:t>
       </w:r>
     </w:p>
     <w:p>
@@ -557,21 +436,49 @@
           <w:sz w:val="22"/>
           <w:szCs w:val="22"/>
         </w:rPr>
-        <w:t xml:space="preserve">The traffic demand in wireless communication systems has surged over the past few years. This growing traffic demand is likely to intensify further, given the explosive growth in mobile device usage and the increasingly stringent requirements for latency and throughput requirements, which combined with the increasingly complex Heterogeneous Network (HetNet) scenarios, represent challenges of service, coverage, and operation of the network. When considering traditional membership schemes based on maximum perceived power, HetNet tends to remain unbalanced, making it difficult to meet mobile users' traffic requirements. In this article, instead of trying to maximize the users sum rate, a Particle Swarm </w:t>
-      </w:r>
-      <w:r>
-        <w:rPr>
-          <w:sz w:val="22"/>
-          <w:szCs w:val="22"/>
-        </w:rPr>
-        <w:t>Optimizer is combined with</w:t>
-      </w:r>
-      <w:r>
-        <w:rPr>
-          <w:sz w:val="22"/>
-          <w:szCs w:val="22"/>
-        </w:rPr>
-        <w:t xml:space="preserve"> Cell Range Expansion (CRE) engine </w:t>
+        <w:t xml:space="preserve">The traffic demand in wireless communication systems has surged over the past decades. This growing traffic demand is likely to intensify further, given the explosive growth in mobile device usage and the increasingly stringent requirements for latency and throughput requirements, which combined with the increasingly complex Heterogeneous Networks (HetNet) scenarios, represent challenges of service, coverage, energy efficiency and operation of the network. By considering traditional association schemes based on maximum perceived power, HetNet tends to remain unbalanced, making it difficult to meet mobile users' traffic requirements. In this paper, instead of trying to maximize the users’ sum rate, </w:t>
+      </w:r>
+      <w:r>
+        <w:rPr>
+          <w:sz w:val="22"/>
+          <w:szCs w:val="22"/>
+        </w:rPr>
+        <w:t>the</w:t>
+      </w:r>
+      <w:r>
+        <w:rPr>
+          <w:sz w:val="22"/>
+          <w:szCs w:val="22"/>
+        </w:rPr>
+        <w:t xml:space="preserve"> Cell Range Expansion (CRE) </w:t>
+      </w:r>
+      <w:r>
+        <w:rPr>
+          <w:sz w:val="22"/>
+          <w:szCs w:val="22"/>
+        </w:rPr>
+        <w:t xml:space="preserve">technique is combined with a </w:t>
+      </w:r>
+      <w:r>
+        <w:rPr>
+          <w:sz w:val="22"/>
+          <w:szCs w:val="22"/>
+        </w:rPr>
+        <w:t>Particle Swarm Optimizer</w:t>
+      </w:r>
+      <w:r>
+        <w:rPr>
+          <w:sz w:val="22"/>
+          <w:szCs w:val="22"/>
+        </w:rPr>
+        <w:t xml:space="preserve"> (PSO) </w:t>
+      </w:r>
+      <w:r>
+        <w:rPr>
+          <w:sz w:val="22"/>
+          <w:szCs w:val="22"/>
+        </w:rPr>
+        <w:t xml:space="preserve">engine </w:t>
       </w:r>
       <w:r>
         <w:rPr>
@@ -585,84 +492,7 @@
           <w:sz w:val="22"/>
           <w:szCs w:val="22"/>
         </w:rPr>
-        <w:t>seeks t</w:t>
-      </w:r>
-      <w:r>
-        <w:rPr>
-          <w:sz w:val="22"/>
-          <w:szCs w:val="22"/>
-        </w:rPr>
-        <w:t>he</w:t>
-      </w:r>
-      <w:r>
-        <w:rPr>
-          <w:sz w:val="22"/>
-          <w:szCs w:val="22"/>
-        </w:rPr>
-        <w:t xml:space="preserve"> </w:t>
-      </w:r>
-      <w:r>
-        <w:rPr>
-          <w:sz w:val="22"/>
-          <w:szCs w:val="22"/>
-        </w:rPr>
-        <w:t>maximu</w:t>
-      </w:r>
-      <w:r>
-        <w:rPr>
-          <w:sz w:val="22"/>
-          <w:szCs w:val="22"/>
-        </w:rPr>
-        <w:t>m</w:t>
-      </w:r>
-      <w:r>
-        <w:rPr>
-          <w:sz w:val="22"/>
-          <w:szCs w:val="22"/>
-        </w:rPr>
-        <w:t xml:space="preserve"> number of users with downlink requirements met, while considering both loads of Base Stations (BS) and SINR (signal-to-interference-plus-noise ratio) experienced by the User </w:t>
-      </w:r>
-      <w:r>
-        <w:rPr>
-          <w:sz w:val="22"/>
-          <w:szCs w:val="22"/>
-        </w:rPr>
-        <w:t>Equipment</w:t>
-      </w:r>
-      <w:r>
-        <w:rPr>
-          <w:sz w:val="22"/>
-          <w:szCs w:val="22"/>
-        </w:rPr>
-        <w:t xml:space="preserve"> (UE). Numerical results validate the efficiency of the proposed schemes, which seeks to achieve greater efficiency in the use of available radio resources on the network, </w:t>
-      </w:r>
-      <w:r>
-        <w:rPr>
-          <w:sz w:val="22"/>
-          <w:szCs w:val="22"/>
-        </w:rPr>
-        <w:t>in order to</w:t>
-      </w:r>
-      <w:r>
-        <w:rPr>
-          <w:sz w:val="22"/>
-          <w:szCs w:val="22"/>
-        </w:rPr>
-        <w:t xml:space="preserve"> consider the specific downlink requirements of each user for the </w:t>
-      </w:r>
-      <w:r>
-        <w:rPr>
-          <w:sz w:val="22"/>
-          <w:szCs w:val="22"/>
-        </w:rPr>
-        <w:t>search</w:t>
-      </w:r>
-      <w:r>
-        <w:rPr>
-          <w:sz w:val="22"/>
-          <w:szCs w:val="22"/>
-        </w:rPr>
-        <w:t xml:space="preserve"> of CRE bias, as well as make improvement in the mean data rate received by the mobile users</w:t>
+        <w:t>maximize the number of users with downlink requirements met, while considering both loads of Base Stations (BS) and SINR (signal-to-interference-plus-noise ratio) experienced by the User Equipment (UE). Numerical results validate the efficiency of the proposed schemes, which seeks to achieve greater efficiency in the use of available radio resources on the network, in order to consider the specific downlink requirements of each user during the searching of specific CRE bias values, as well as make improvement in the mean data rate received by the mobile users in the HetNet</w:t>
       </w:r>
       <w:r>
         <w:rPr>
@@ -688,7 +518,7 @@
           <w:b w:val="0"/>
         </w:rPr>
       </w:pPr>
-      <w:bookmarkStart w:id="1" w:name="PointTmp"/>
+      <w:bookmarkStart w:id="0" w:name="PointTmp"/>
       <w:r>
         <w:rPr>
           <w:i/>
@@ -731,7 +561,7 @@
         <w:t xml:space="preserve"> </w:t>
       </w:r>
     </w:p>
-    <w:bookmarkEnd w:id="1"/>
+    <w:bookmarkEnd w:id="0"/>
     <w:p>
       <w:pPr>
         <w:pStyle w:val="Ttulo1"/>
@@ -834,7 +664,23 @@
           <w:szCs w:val="22"/>
           <w:lang w:val="pt-BR"/>
         </w:rPr>
-        <w:t>, o tráfego de dados móveis à nível global aumentará sete vezes entre 2017 e 2022, chegando a 77.5 exabytes por mês até 2022.</w:t>
+        <w:t xml:space="preserve">, o tráfego de dados móveis à nível global </w:t>
+      </w:r>
+      <w:r>
+        <w:rPr>
+          <w:sz w:val="22"/>
+          <w:szCs w:val="22"/>
+          <w:lang w:val="pt-BR"/>
+        </w:rPr>
+        <w:t xml:space="preserve">deverá </w:t>
+      </w:r>
+      <w:r>
+        <w:rPr>
+          <w:sz w:val="22"/>
+          <w:szCs w:val="22"/>
+          <w:lang w:val="pt-BR"/>
+        </w:rPr>
+        <w:t>aumentar sete vezes entre 2017 e 2022, chegando a 77.5 exabytes por mês até 2022.</w:t>
       </w:r>
     </w:p>
     <w:p>
@@ -959,7 +805,39 @@
           <w:szCs w:val="22"/>
           <w:lang w:val="pt-BR"/>
         </w:rPr>
-        <w:t xml:space="preserve">, especialmente quando relacionados à requisitos específicos de </w:t>
+        <w:t xml:space="preserve">, especialmente quando relacionados à </w:t>
+      </w:r>
+      <w:r>
+        <w:rPr>
+          <w:sz w:val="22"/>
+          <w:szCs w:val="22"/>
+          <w:lang w:val="pt-BR"/>
+        </w:rPr>
+        <w:t>parâmetros</w:t>
+      </w:r>
+      <w:r>
+        <w:rPr>
+          <w:sz w:val="22"/>
+          <w:szCs w:val="22"/>
+          <w:lang w:val="pt-BR"/>
+        </w:rPr>
+        <w:t xml:space="preserve"> </w:t>
+      </w:r>
+      <w:r>
+        <w:rPr>
+          <w:sz w:val="22"/>
+          <w:szCs w:val="22"/>
+          <w:lang w:val="pt-BR"/>
+        </w:rPr>
+        <w:t>estritos</w:t>
+      </w:r>
+      <w:r>
+        <w:rPr>
+          <w:sz w:val="22"/>
+          <w:szCs w:val="22"/>
+          <w:lang w:val="pt-BR"/>
+        </w:rPr>
+        <w:t xml:space="preserve"> de </w:t>
       </w:r>
       <w:proofErr w:type="spellStart"/>
       <w:r>
@@ -1065,7 +943,16 @@
           <w:szCs w:val="22"/>
           <w:lang w:val="pt-BR"/>
         </w:rPr>
-        <w:t xml:space="preserve"> downlink rate.</w:t>
+        <w:t xml:space="preserve"> downlink </w:t>
+      </w:r>
+      <w:r>
+        <w:rPr>
+          <w:sz w:val="22"/>
+          <w:szCs w:val="22"/>
+          <w:lang w:val="pt-BR"/>
+        </w:rPr>
+        <w:lastRenderedPageBreak/>
+        <w:t>rate.</w:t>
       </w:r>
     </w:p>
     <w:p>
@@ -1084,7 +971,6 @@
           <w:szCs w:val="22"/>
           <w:lang w:val="pt-BR"/>
         </w:rPr>
-        <w:lastRenderedPageBreak/>
         <w:t xml:space="preserve">It </w:t>
       </w:r>
       <w:proofErr w:type="spellStart"/>
@@ -1193,7 +1079,39 @@
           <w:szCs w:val="22"/>
           <w:lang w:val="pt-BR"/>
         </w:rPr>
-        <w:t xml:space="preserve"> infraestrutura atual de redes de banda larga móvel seja capaz de atender de modo satisfatório algumas destas aplicações, porém alguns destes serviços ou aplicações irão requerer requisitos adicionais e diversos sobre operadores de redes móveis, que provavelmente devem ser efetivamente atendidos apenas pelas próximas gerações de redes móveis. Neste contexto, dentre as estratégias de projeto para o 5G, observa-se a consolidação do conceito de ultra densificação de rede (UDN), </w:t>
+        <w:t xml:space="preserve"> infraestrutura atual de redes de banda larga móvel </w:t>
+      </w:r>
+      <w:r>
+        <w:rPr>
+          <w:sz w:val="22"/>
+          <w:szCs w:val="22"/>
+          <w:lang w:val="pt-BR"/>
+        </w:rPr>
+        <w:t xml:space="preserve">talvez </w:t>
+      </w:r>
+      <w:r>
+        <w:rPr>
+          <w:sz w:val="22"/>
+          <w:szCs w:val="22"/>
+          <w:lang w:val="pt-BR"/>
+        </w:rPr>
+        <w:t>seja capaz de atender de modo satisfatório algumas destas aplicações, porém alguns destes serviços ou aplicações irão requerer requisitos adicionais e diversos</w:t>
+      </w:r>
+      <w:r>
+        <w:rPr>
+          <w:sz w:val="22"/>
+          <w:szCs w:val="22"/>
+          <w:lang w:val="pt-BR"/>
+        </w:rPr>
+        <w:t xml:space="preserve"> de arquitetura, operação e funcionamento</w:t>
+      </w:r>
+      <w:r>
+        <w:rPr>
+          <w:sz w:val="22"/>
+          <w:szCs w:val="22"/>
+          <w:lang w:val="pt-BR"/>
+        </w:rPr>
+        <w:t xml:space="preserve"> sobre operadores de redes móveis, que provavelmente devem ser efetivamente atendidos apenas pelas próximas gerações de redes móveis. Neste contexto, dentre as estratégias de projeto para o 5G, observa-se a consolidação do conceito de ultra densificação de rede (UDN), </w:t>
       </w:r>
       <w:proofErr w:type="spellStart"/>
       <w:r>
@@ -1538,7 +1456,31 @@
           <w:szCs w:val="22"/>
           <w:lang w:val="pt-BR"/>
         </w:rPr>
-        <w:t>long-term</w:t>
+        <w:t>L</w:t>
+      </w:r>
+      <w:r>
+        <w:rPr>
+          <w:sz w:val="22"/>
+          <w:szCs w:val="22"/>
+          <w:lang w:val="pt-BR"/>
+        </w:rPr>
+        <w:t>ong-</w:t>
+      </w:r>
+      <w:r>
+        <w:rPr>
+          <w:sz w:val="22"/>
+          <w:szCs w:val="22"/>
+          <w:lang w:val="pt-BR"/>
+        </w:rPr>
+        <w:t>T</w:t>
+      </w:r>
+      <w:r>
+        <w:rPr>
+          <w:sz w:val="22"/>
+          <w:szCs w:val="22"/>
+          <w:lang w:val="pt-BR"/>
+        </w:rPr>
+        <w:t>erm</w:t>
       </w:r>
       <w:proofErr w:type="spellEnd"/>
       <w:r>
@@ -1556,7 +1498,15 @@
           <w:szCs w:val="22"/>
           <w:lang w:val="pt-BR"/>
         </w:rPr>
-        <w:t>evolution</w:t>
+        <w:t>E</w:t>
+      </w:r>
+      <w:r>
+        <w:rPr>
+          <w:sz w:val="22"/>
+          <w:szCs w:val="22"/>
+          <w:lang w:val="pt-BR"/>
+        </w:rPr>
+        <w:t>volution</w:t>
       </w:r>
       <w:proofErr w:type="spellEnd"/>
       <w:r>
@@ -1574,7 +1524,15 @@
           <w:szCs w:val="22"/>
           <w:lang w:val="pt-BR"/>
         </w:rPr>
-        <w:t>advanced</w:t>
+        <w:t>A</w:t>
+      </w:r>
+      <w:r>
+        <w:rPr>
+          <w:sz w:val="22"/>
+          <w:szCs w:val="22"/>
+          <w:lang w:val="pt-BR"/>
+        </w:rPr>
+        <w:t>dvanced</w:t>
       </w:r>
       <w:proofErr w:type="spellEnd"/>
       <w:r>
@@ -1637,18 +1595,64 @@
           <w:szCs w:val="22"/>
           <w:lang w:val="pt-BR"/>
         </w:rPr>
-        <w:t xml:space="preserve"> </w:t>
-      </w:r>
-      <w:proofErr w:type="spellStart"/>
-      <w:r>
-        <w:rPr>
-          <w:sz w:val="22"/>
-          <w:szCs w:val="22"/>
-          <w:lang w:val="pt-BR"/>
-        </w:rPr>
-        <w:t>MBSs</w:t>
-      </w:r>
-      <w:proofErr w:type="spellEnd"/>
+        <w:t xml:space="preserve"> M</w:t>
+      </w:r>
+      <w:r>
+        <w:rPr>
+          <w:sz w:val="22"/>
+          <w:szCs w:val="22"/>
+          <w:lang w:val="pt-BR"/>
+        </w:rPr>
+        <w:t xml:space="preserve">acro </w:t>
+      </w:r>
+      <w:r>
+        <w:rPr>
+          <w:sz w:val="22"/>
+          <w:szCs w:val="22"/>
+          <w:lang w:val="pt-BR"/>
+        </w:rPr>
+        <w:t>B</w:t>
+      </w:r>
+      <w:r>
+        <w:rPr>
+          <w:sz w:val="22"/>
+          <w:szCs w:val="22"/>
+          <w:lang w:val="pt-BR"/>
+        </w:rPr>
+        <w:t xml:space="preserve">ase </w:t>
+      </w:r>
+      <w:r>
+        <w:rPr>
+          <w:sz w:val="22"/>
+          <w:szCs w:val="22"/>
+          <w:lang w:val="pt-BR"/>
+        </w:rPr>
+        <w:t>S</w:t>
+      </w:r>
+      <w:r>
+        <w:rPr>
+          <w:sz w:val="22"/>
+          <w:szCs w:val="22"/>
+          <w:lang w:val="pt-BR"/>
+        </w:rPr>
+        <w:t>tation</w:t>
+      </w:r>
+      <w:r>
+        <w:rPr>
+          <w:sz w:val="22"/>
+          <w:szCs w:val="22"/>
+          <w:lang w:val="pt-BR"/>
+        </w:rPr>
+        <w:t>s</w:t>
+      </w:r>
+      <w:r>
+        <w:rPr>
+          <w:sz w:val="22"/>
+          <w:szCs w:val="22"/>
+          <w:lang w:val="pt-BR"/>
+        </w:rPr>
+        <w:t xml:space="preserve"> (MBS)</w:t>
+      </w:r>
       <w:r>
         <w:rPr>
           <w:sz w:val="22"/>
@@ -1803,7 +1807,23 @@
           <w:szCs w:val="22"/>
           <w:lang w:val="pt-BR"/>
         </w:rPr>
-        <w:t xml:space="preserve">Porém a densificação da rede com diferentes tipos de BSs tende a provocar um considerável problema de desbalanceamento na rede, dado que a potência de transmissão de uma MBS pode ser 100x maior que a potência de uma SBS </w:t>
+        <w:t>Porém a densificação da rede com diferentes tipos de BSs tende a provocar um considerável problema de desbalanceamento na rede, dado que a potência de transmissão de uma M</w:t>
+      </w:r>
+      <w:r>
+        <w:rPr>
+          <w:sz w:val="22"/>
+          <w:szCs w:val="22"/>
+          <w:lang w:val="pt-BR"/>
+        </w:rPr>
+        <w:t xml:space="preserve">BS </w:t>
+      </w:r>
+      <w:r>
+        <w:rPr>
+          <w:sz w:val="22"/>
+          <w:szCs w:val="22"/>
+          <w:lang w:val="pt-BR"/>
+        </w:rPr>
+        <w:t xml:space="preserve">pode ser 100x maior que a potência de uma SBS </w:t>
       </w:r>
       <w:r>
         <w:rPr>
@@ -1852,7 +1872,31 @@
           <w:szCs w:val="22"/>
           <w:lang w:val="pt-BR"/>
         </w:rPr>
-        <w:t xml:space="preserve">. Desta forma, a política convencional de associação baseada na maior potência, na qual o equipamento do usuário (UE) tende a se associar à célula com a maior potência de downlink percebida, tende a desbalancear a carga de usuários e serviços ao longo da rede </w:t>
+        <w:t>. A</w:t>
+      </w:r>
+      <w:r>
+        <w:rPr>
+          <w:sz w:val="22"/>
+          <w:szCs w:val="22"/>
+          <w:lang w:val="pt-BR"/>
+        </w:rPr>
+        <w:t xml:space="preserve"> política convencional de associação baseada na maior potência, na qual o equipamento do usuário (UE) tende a se associar à célula com a maior potência de downlink percebida, tende a desbalancear a carga de usuários</w:t>
+      </w:r>
+      <w:r>
+        <w:rPr>
+          <w:sz w:val="22"/>
+          <w:szCs w:val="22"/>
+          <w:lang w:val="pt-BR"/>
+        </w:rPr>
+        <w:t xml:space="preserve"> </w:t>
+      </w:r>
+      <w:r>
+        <w:rPr>
+          <w:sz w:val="22"/>
+          <w:szCs w:val="22"/>
+          <w:lang w:val="pt-BR"/>
+        </w:rPr>
+        <w:t xml:space="preserve">e serviços ao longo da rede </w:t>
       </w:r>
       <w:r>
         <w:rPr>
@@ -1901,7 +1945,7 @@
           <w:szCs w:val="22"/>
           <w:lang w:val="pt-BR"/>
         </w:rPr>
-        <w:t>.</w:t>
+        <w:t>, concentrando-os principalmente associados à MBSs.</w:t>
       </w:r>
     </w:p>
     <w:p>
@@ -1920,7 +1964,7 @@
           <w:szCs w:val="22"/>
           <w:lang w:val="pt-BR"/>
         </w:rPr>
-        <w:t xml:space="preserve">Desta forma, o problema de balanceamento de carga acaba se tornando uma das problemáticas centrais do 5G, de tal modo que o processo de associação entre usuários e BSs, deve observar o melhor aproveitamento possível dos recursos da rede, para prover melhor atendimento e qualidade de experiência aos usuários finais. Uma das alternativas para um melhor balanceamento de usuários na rede móvel é uma técnica padronizada pelo 3GPP conhecida como Cell Range Expansion (CRE) </w:t>
+        <w:t xml:space="preserve"> Desta forma, o problema de balanceamento de carga acaba se tornando uma das problemáticas centrais do 5G, de tal modo que o processo de associação entre usuários e BSs, deve observar o melhor aproveitamento possível dos recursos da rede, para prover melhor atendimento e qualidade de experiência aos usuários finais. Uma das alternativas para um melhor balanceamento de usuários na rede móvel é uma técnica padronizada pelo 3GPP conhecida como Cell Range Expansion (CRE) </w:t>
       </w:r>
       <w:r>
         <w:rPr>
@@ -1969,7 +2013,55 @@
           <w:szCs w:val="22"/>
           <w:lang w:val="pt-BR"/>
         </w:rPr>
-        <w:t>, onde, um fator de bias é assinalado à cada SBS de uma dada camada da HetNet, de modo a virtualmente ampliar ou reduzir a área de cobertura desta SBS, levando assim, que os dispositivos de usuário possuam maiores chance de se conectarem a uma SBS, e desta forma prover melhor balanceamento à rede e a consequente melhor exploração dos recursos de rádio da rede móvel.</w:t>
+        <w:t xml:space="preserve">, onde, um fator de bias é assinalado à cada SBS de uma dada camada da HetNet, de modo a virtualmente ampliar ou reduzir a área de cobertura desta SBS, levando assim, que os dispositivos de usuário possuam maiores chance de se conectarem a uma SBS, e desta forma </w:t>
+      </w:r>
+      <w:r>
+        <w:rPr>
+          <w:sz w:val="22"/>
+          <w:szCs w:val="22"/>
+          <w:lang w:val="pt-BR"/>
+        </w:rPr>
+        <w:t xml:space="preserve">obter </w:t>
+      </w:r>
+      <w:r>
+        <w:rPr>
+          <w:sz w:val="22"/>
+          <w:szCs w:val="22"/>
+          <w:lang w:val="pt-BR"/>
+        </w:rPr>
+        <w:t>melhor exploração dos recursos de rádio</w:t>
+      </w:r>
+      <w:r>
+        <w:rPr>
+          <w:sz w:val="22"/>
+          <w:szCs w:val="22"/>
+          <w:lang w:val="pt-BR"/>
+        </w:rPr>
+        <w:t xml:space="preserve">, dado o melhor </w:t>
+      </w:r>
+      <w:r>
+        <w:rPr>
+          <w:sz w:val="22"/>
+          <w:szCs w:val="22"/>
+          <w:lang w:val="pt-BR"/>
+        </w:rPr>
+        <w:t xml:space="preserve">balanceamento </w:t>
+      </w:r>
+      <w:r>
+        <w:rPr>
+          <w:sz w:val="22"/>
+          <w:szCs w:val="22"/>
+          <w:lang w:val="pt-BR"/>
+        </w:rPr>
+        <w:t>de usuários ao longo da rede móvel</w:t>
+      </w:r>
+      <w:r>
+        <w:rPr>
+          <w:sz w:val="22"/>
+          <w:szCs w:val="22"/>
+          <w:lang w:val="pt-BR"/>
+        </w:rPr>
+        <w:t>.</w:t>
       </w:r>
     </w:p>
     <w:p>
@@ -2053,7 +2145,16 @@
           <w:szCs w:val="22"/>
           <w:lang w:val="pt-BR"/>
         </w:rPr>
-        <w:t>. Tais abordagens tem sido implementadas principalmente por meio de métodos que requerem a resolução de problemas de otimização combinatória, cujo tempo de resolução, em geral podem não ser compatíveis com o tempo esperado de solução dado os aspectos de operação em tempo real inerentes à questões de associação e balanceamento de carga em uma rede móvel.</w:t>
+        <w:t xml:space="preserve">. Tais abordagens tem sido implementadas principalmente por meio de métodos que requerem a resolução de problemas de otimização combinatória, cujo tempo de resolução, em geral podem não ser compatíveis com o tempo esperado de solução dado os aspectos de </w:t>
+      </w:r>
+      <w:r>
+        <w:rPr>
+          <w:sz w:val="22"/>
+          <w:szCs w:val="22"/>
+          <w:lang w:val="pt-BR"/>
+        </w:rPr>
+        <w:lastRenderedPageBreak/>
+        <w:t>operação em tempo real inerentes à questões de associação e balanceamento de carga em uma rede móvel.</w:t>
       </w:r>
     </w:p>
     <w:p>
@@ -2071,16 +2172,7 @@
           <w:szCs w:val="22"/>
           <w:lang w:val="pt-BR"/>
         </w:rPr>
-        <w:t xml:space="preserve">Uma abordagem promissora está na utilização de algoritmos evolucionários, aplicados como </w:t>
-      </w:r>
-      <w:r>
-        <w:rPr>
-          <w:sz w:val="22"/>
-          <w:szCs w:val="22"/>
-          <w:lang w:val="pt-BR"/>
-        </w:rPr>
-        <w:lastRenderedPageBreak/>
-        <w:t>ferramenta de otimização de processos em redes móveis, em especial ao se considerar o contexto relacionado à self-</w:t>
+        <w:t>Uma abordagem promissora está na utilização de algoritmos evolucionários, aplicados como ferramenta de otimização de processos em redes móveis, em especial ao se considerar o contexto relacionado à self-</w:t>
       </w:r>
       <w:proofErr w:type="spellStart"/>
       <w:r>
@@ -2246,15 +2338,13 @@
         </w:rPr>
         <w:t xml:space="preserve">Evolutionary approaches and other artificial </w:t>
       </w:r>
-      <w:proofErr w:type="spellStart"/>
-      <w:r>
-        <w:rPr>
-          <w:sz w:val="22"/>
-          <w:szCs w:val="22"/>
-        </w:rPr>
-        <w:t>inteligence</w:t>
-      </w:r>
-      <w:proofErr w:type="spellEnd"/>
+      <w:r>
+        <w:rPr>
+          <w:sz w:val="22"/>
+          <w:szCs w:val="22"/>
+        </w:rPr>
+        <w:t>intelligence</w:t>
+      </w:r>
       <w:r>
         <w:rPr>
           <w:sz w:val="22"/>
@@ -2415,25 +2505,7 @@
           <w:szCs w:val="22"/>
           <w:lang w:val="pt-BR"/>
         </w:rPr>
-        <w:t xml:space="preserve">Assim, a integração de técnicas </w:t>
-      </w:r>
-      <w:proofErr w:type="spellStart"/>
-      <w:r>
-        <w:rPr>
-          <w:sz w:val="22"/>
-          <w:szCs w:val="22"/>
-          <w:lang w:val="pt-BR"/>
-        </w:rPr>
-        <w:t>bio-inspiradas</w:t>
-      </w:r>
-      <w:proofErr w:type="spellEnd"/>
-      <w:r>
-        <w:rPr>
-          <w:sz w:val="22"/>
-          <w:szCs w:val="22"/>
-          <w:lang w:val="pt-BR"/>
-        </w:rPr>
-        <w:t xml:space="preserve"> à técnicas de operação de redes tem se tornado um campo de aplicação promissor, e podem ser aplicadas para melhorias nos processos de balanceamento de carga e associação de usuários em uma HetNet.</w:t>
+        <w:t>Assim, a integração de técnicas bio-inspiradas à técnicas de operação de redes tem se tornado um campo de aplicação promissor, e podem ser aplicadas para melhorias nos processos de balanceamento de carga e associação de usuários em uma HetNet.</w:t>
       </w:r>
     </w:p>
     <w:p>
@@ -2942,7 +3014,25 @@
           <w:szCs w:val="22"/>
           <w:lang w:val="pt-BR"/>
         </w:rPr>
-        <w:t>presenting a discussion</w:t>
+        <w:t>presenting</w:t>
+      </w:r>
+      <w:proofErr w:type="spellEnd"/>
+      <w:r>
+        <w:rPr>
+          <w:sz w:val="22"/>
+          <w:szCs w:val="22"/>
+          <w:lang w:val="pt-BR"/>
+        </w:rPr>
+        <w:t xml:space="preserve"> a </w:t>
+      </w:r>
+      <w:proofErr w:type="spellStart"/>
+      <w:r>
+        <w:rPr>
+          <w:sz w:val="22"/>
+          <w:szCs w:val="22"/>
+          <w:lang w:val="pt-BR"/>
+        </w:rPr>
+        <w:t>discussion</w:t>
       </w:r>
       <w:proofErr w:type="spellEnd"/>
       <w:r>
@@ -3461,7 +3551,16 @@
           <w:szCs w:val="22"/>
           <w:lang w:val="pt-BR"/>
         </w:rPr>
-        <w:t xml:space="preserve">, através da alocação de elementos virtuais chamados de </w:t>
+        <w:t xml:space="preserve">, através </w:t>
+      </w:r>
+      <w:r>
+        <w:rPr>
+          <w:sz w:val="22"/>
+          <w:szCs w:val="22"/>
+          <w:lang w:val="pt-BR"/>
+        </w:rPr>
+        <w:lastRenderedPageBreak/>
+        <w:t xml:space="preserve">da alocação de elementos virtuais chamados de </w:t>
       </w:r>
       <w:proofErr w:type="spellStart"/>
       <w:r>
@@ -3533,7 +3632,7 @@
           <w:szCs w:val="22"/>
           <w:lang w:val="pt-BR"/>
         </w:rPr>
-        <w:t xml:space="preserve">), que estão relacionados ao contexto de Software </w:t>
+        <w:t xml:space="preserve">), relacionados ao contexto de Software </w:t>
       </w:r>
       <w:proofErr w:type="spellStart"/>
       <w:r>
@@ -3551,7 +3650,23 @@
           <w:szCs w:val="22"/>
           <w:lang w:val="pt-BR"/>
         </w:rPr>
-        <w:t xml:space="preserve"> Networks, enquanto que o estudo apresentado em</w:t>
+        <w:t xml:space="preserve"> Networks</w:t>
+      </w:r>
+      <w:r>
+        <w:rPr>
+          <w:sz w:val="22"/>
+          <w:szCs w:val="22"/>
+          <w:lang w:val="pt-BR"/>
+        </w:rPr>
+        <w:t xml:space="preserve"> (SDN)</w:t>
+      </w:r>
+      <w:r>
+        <w:rPr>
+          <w:sz w:val="22"/>
+          <w:szCs w:val="22"/>
+          <w:lang w:val="pt-BR"/>
+        </w:rPr>
+        <w:t>, enquanto que o estudo apresentado em</w:t>
       </w:r>
       <w:r>
         <w:rPr>
@@ -3848,7 +3963,6 @@
           <w:szCs w:val="22"/>
           <w:lang w:val="pt-BR"/>
         </w:rPr>
-        <w:lastRenderedPageBreak/>
         <w:t>objective</w:t>
       </w:r>
       <w:proofErr w:type="spellEnd"/>
@@ -4084,6 +4198,14 @@
           <w:lang w:val="pt-BR"/>
         </w:rPr>
         <w:t>requirement</w:t>
+      </w:r>
+      <w:r>
+        <w:rPr>
+          <w:sz w:val="22"/>
+          <w:szCs w:val="22"/>
+          <w:lang w:val="pt-BR"/>
+        </w:rPr>
+        <w:t>s</w:t>
       </w:r>
       <w:proofErr w:type="spellEnd"/>
       <w:r>
@@ -4127,7 +4249,103 @@
           <w:szCs w:val="22"/>
           <w:lang w:val="pt-BR"/>
         </w:rPr>
-        <w:t xml:space="preserve">to a aplicabilidade de técnicas computacionais ao contexto de HetNet serem promissoras, no melhor de nosso conhecimento, os estudos sobre a estratégia CRE, a qual está associada a uma HetNet, permanece em aberto e requer pesquisas que investiguem o processo de associação do usuário. </w:t>
+        <w:t>to a aplicabilidade de técnicas computacionais ao contexto de HetNet serem promissoras, no melhor de nosso conhecimento, os estudos sobre estratégia</w:t>
+      </w:r>
+      <w:r>
+        <w:rPr>
+          <w:sz w:val="22"/>
+          <w:szCs w:val="22"/>
+          <w:lang w:val="pt-BR"/>
+        </w:rPr>
+        <w:t>s de</w:t>
+      </w:r>
+      <w:r>
+        <w:rPr>
+          <w:sz w:val="22"/>
+          <w:szCs w:val="22"/>
+          <w:lang w:val="pt-BR"/>
+        </w:rPr>
+        <w:t xml:space="preserve"> CRE</w:t>
+      </w:r>
+      <w:r>
+        <w:rPr>
+          <w:sz w:val="22"/>
+          <w:szCs w:val="22"/>
+          <w:lang w:val="pt-BR"/>
+        </w:rPr>
+        <w:t xml:space="preserve"> no contexto de</w:t>
+      </w:r>
+      <w:r>
+        <w:rPr>
+          <w:sz w:val="22"/>
+          <w:szCs w:val="22"/>
+          <w:lang w:val="pt-BR"/>
+        </w:rPr>
+        <w:t xml:space="preserve"> HetNet</w:t>
+      </w:r>
+      <w:r>
+        <w:rPr>
+          <w:sz w:val="22"/>
+          <w:szCs w:val="22"/>
+          <w:lang w:val="pt-BR"/>
+        </w:rPr>
+        <w:t>s</w:t>
+      </w:r>
+      <w:r>
+        <w:rPr>
+          <w:sz w:val="22"/>
+          <w:szCs w:val="22"/>
+          <w:lang w:val="pt-BR"/>
+        </w:rPr>
+        <w:t>, permanece</w:t>
+      </w:r>
+      <w:r>
+        <w:rPr>
+          <w:sz w:val="22"/>
+          <w:szCs w:val="22"/>
+          <w:lang w:val="pt-BR"/>
+        </w:rPr>
+        <w:t>m</w:t>
+      </w:r>
+      <w:r>
+        <w:rPr>
+          <w:sz w:val="22"/>
+          <w:szCs w:val="22"/>
+          <w:lang w:val="pt-BR"/>
+        </w:rPr>
+        <w:t xml:space="preserve"> em aberto e </w:t>
+      </w:r>
+      <w:r>
+        <w:rPr>
+          <w:sz w:val="22"/>
+          <w:szCs w:val="22"/>
+          <w:lang w:val="pt-BR"/>
+        </w:rPr>
+        <w:t xml:space="preserve">ainda </w:t>
+      </w:r>
+      <w:r>
+        <w:rPr>
+          <w:sz w:val="22"/>
+          <w:szCs w:val="22"/>
+          <w:lang w:val="pt-BR"/>
+        </w:rPr>
+        <w:t>requer</w:t>
+      </w:r>
+      <w:r>
+        <w:rPr>
+          <w:sz w:val="22"/>
+          <w:szCs w:val="22"/>
+          <w:lang w:val="pt-BR"/>
+        </w:rPr>
+        <w:t>em</w:t>
+      </w:r>
+      <w:r>
+        <w:rPr>
+          <w:sz w:val="22"/>
+          <w:szCs w:val="22"/>
+          <w:lang w:val="pt-BR"/>
+        </w:rPr>
+        <w:t xml:space="preserve"> pesquisas que investiguem o processo de associação do usuário. </w:t>
       </w:r>
       <w:r>
         <w:rPr>
@@ -4173,15 +4391,15 @@
           <w:szCs w:val="22"/>
           <w:lang w:val="pt-BR"/>
         </w:rPr>
-        <w:instrText>":"","family":"Hanzo","given":"Lajos","non-dropping-particle":"","parse-names":false,"suffix":""}],"container-title":"IEEE Communications Surveys and Tutorials","id":"ITEM-1","issued</w:instrText>
-      </w:r>
-      <w:r>
-        <w:rPr>
-          <w:sz w:val="22"/>
-          <w:szCs w:val="22"/>
-          <w:lang w:val="pt-BR"/>
-        </w:rPr>
-        <w:instrText>":{"date-parts":[["2016"]]},"title":"User Association in 5G Networks: A Survey and an Outlook","type":"article"},"uris":["http://www.mendeley.com/documents/?uuid=3601bab4-9559-4d8a-b4f3-f604a79e2456"]},{"id":"ITEM-2","itemData":{"DOI":"10.1109/LATINCOM.2016.7811565","author":[{"dropping-particle":"","family":"Ramazanali","given":"H","non-dropping-particle":"","parse-names":false,"suffix":""},{"dropping-particle":"","family":"Mesodiakaki","given":"A","non-dropping-particle":"","parse-names":false,"suffix":""},{"dropping-particle":"","family":"Vinel","given":"A","non-dropping-particle":"","parse-names":false,"suffix":""},{"dropping-particle":"","family":"Verikoukis","given":"C","non-dropping-particle":"","parse-names":false,"suffix":""}],"container-title":"2016 8th IEEE Latin-American Conference on Communications (LATINCOM)","id":"ITEM-2","issued":{"date-parts":[["2016","11"]]},"page":"1-6","title":"Survey of user association in 5G HetNets","type":"paper-conference"},"uris":["http://www.mendeley.com/documents/?uuid=6d8e77c9-2f26-4a75-877f-09f1c89314c9"]}],"mendeley":{"formattedCitation":"[6], [17]","plainTextFormattedCitation":"[6], [17]","previouslyFormattedCitation":"[6], [17]"},"properties":{"noteIndex":0},"schema":"https://github.com/citation-style-language/schema/raw/master/csl-citation.json"}</w:instrText>
+        <w:instrText>":"","family":"Hanzo","given":"Lajos","non-dropping-particle":"","parse-names":false,"suffix":""}],"container-title":"IEEE Communications Surveys and Tutorials","id":"ITEM-1","issued":</w:instrText>
+      </w:r>
+      <w:r>
+        <w:rPr>
+          <w:sz w:val="22"/>
+          <w:szCs w:val="22"/>
+          <w:lang w:val="pt-BR"/>
+        </w:rPr>
+        <w:instrText>{"date-parts":[["2016"]]},"title":"User Association in 5G Networks: A Survey and an Outlook","type":"article"},"uris":["http://www.mendeley.com/documents/?uuid=3601bab4-9559-4d8a-b4f3-f604a79e2456"]},{"id":"ITEM-2","itemData":{"DOI":"10.1109/LATINCOM.2016.7811565","author":[{"dropping-particle":"","family":"Ramazanali","given":"H","non-dropping-particle":"","parse-names":false,"suffix":""},{"dropping-particle":"","family":"Mesodiakaki","given":"A","non-dropping-particle":"","parse-names":false,"suffix":""},{"dropping-particle":"","family":"Vinel","given":"A","non-dropping-particle":"","parse-names":false,"suffix":""},{"dropping-particle":"","family":"Verikoukis","given":"C","non-dropping-particle":"","parse-names":false,"suffix":""}],"container-title":"2016 8th IEEE Latin-American Conference on Communications (LATINCOM)","id":"ITEM-2","issued":{"date-parts":[["2016","11"]]},"page":"1-6","title":"Survey of user association in 5G HetNets","type":"paper-conference"},"uris":["http://www.mendeley.com/documents/?uuid=6d8e77c9-2f26-4a75-877f-09f1c89314c9"]}],"mendeley":{"formattedCitation":"[6], [17]","plainTextFormattedCitation":"[6], [17]","previouslyFormattedCitation":"[6], [17]"},"properties":{"noteIndex":0},"schema":"https://github.com/citation-style-language/schema/raw/master/csl-citation.json"}</w:instrText>
       </w:r>
       <w:r>
         <w:rPr>
@@ -4340,7 +4558,7 @@
           <w:szCs w:val="22"/>
           <w:lang w:val="pt-BR"/>
         </w:rPr>
-        <w:t xml:space="preserve"> em especial realizando a adoção de técnicas relacionadas à teoria dos jogos, otimização combinatória, geometria estocástica, ou ainda, processo </w:t>
+        <w:t xml:space="preserve"> em especial realizando a adoção de técnicas relacionadas à teoria dos jogos, otimização combinatória, geometria estocástica, ou processo </w:t>
       </w:r>
       <w:proofErr w:type="spellStart"/>
       <w:r>
@@ -4368,7 +4586,6 @@
         <w:rPr>
           <w:sz w:val="22"/>
           <w:szCs w:val="22"/>
-          <w:lang w:val="pt-BR"/>
         </w:rPr>
       </w:pPr>
       <w:r>
@@ -4426,421 +4643,14 @@
           <w:szCs w:val="22"/>
           <w:lang w:val="pt-BR"/>
         </w:rPr>
-        <w:t xml:space="preserve"> analisam o problema de associação do usuário por meio da aplicação de um algoritmo que representa um jogo bayesiano para seleção de BSs, de modo a considerar as características das SBSs e o tipo de requisitos de tráfego do usuário, buscando aumentar as chances de uma associação apropriada que venha reduzir a latência fim-a-fim dos usuários. The </w:t>
-      </w:r>
-      <w:proofErr w:type="spellStart"/>
-      <w:r>
-        <w:rPr>
-          <w:sz w:val="22"/>
-          <w:szCs w:val="22"/>
-          <w:lang w:val="pt-BR"/>
-        </w:rPr>
-        <w:t>proposed</w:t>
-      </w:r>
-      <w:proofErr w:type="spellEnd"/>
-      <w:r>
-        <w:rPr>
-          <w:sz w:val="22"/>
-          <w:szCs w:val="22"/>
-          <w:lang w:val="pt-BR"/>
-        </w:rPr>
-        <w:t xml:space="preserve"> approach </w:t>
-      </w:r>
-      <w:proofErr w:type="spellStart"/>
-      <w:r>
-        <w:rPr>
-          <w:sz w:val="22"/>
-          <w:szCs w:val="22"/>
-          <w:lang w:val="pt-BR"/>
-        </w:rPr>
-        <w:t>is</w:t>
-      </w:r>
-      <w:proofErr w:type="spellEnd"/>
-      <w:r>
-        <w:rPr>
-          <w:sz w:val="22"/>
-          <w:szCs w:val="22"/>
-          <w:lang w:val="pt-BR"/>
-        </w:rPr>
-        <w:t xml:space="preserve"> </w:t>
-      </w:r>
-      <w:proofErr w:type="spellStart"/>
-      <w:r>
-        <w:rPr>
-          <w:sz w:val="22"/>
-          <w:szCs w:val="22"/>
-          <w:lang w:val="pt-BR"/>
-        </w:rPr>
-        <w:t>evaluated</w:t>
-      </w:r>
-      <w:proofErr w:type="spellEnd"/>
-      <w:r>
-        <w:rPr>
-          <w:sz w:val="22"/>
-          <w:szCs w:val="22"/>
-          <w:lang w:val="pt-BR"/>
-        </w:rPr>
-        <w:t xml:space="preserve"> in </w:t>
-      </w:r>
-      <w:proofErr w:type="spellStart"/>
-      <w:r>
-        <w:rPr>
-          <w:sz w:val="22"/>
-          <w:szCs w:val="22"/>
-          <w:lang w:val="pt-BR"/>
-        </w:rPr>
-        <w:t>terms</w:t>
-      </w:r>
-      <w:proofErr w:type="spellEnd"/>
-      <w:r>
-        <w:rPr>
-          <w:sz w:val="22"/>
-          <w:szCs w:val="22"/>
-          <w:lang w:val="pt-BR"/>
-        </w:rPr>
-        <w:t xml:space="preserve"> of </w:t>
-      </w:r>
-      <w:proofErr w:type="spellStart"/>
-      <w:r>
-        <w:rPr>
-          <w:sz w:val="22"/>
-          <w:szCs w:val="22"/>
-          <w:lang w:val="pt-BR"/>
-        </w:rPr>
-        <w:t>the</w:t>
-      </w:r>
-      <w:proofErr w:type="spellEnd"/>
-      <w:r>
-        <w:rPr>
-          <w:sz w:val="22"/>
-          <w:szCs w:val="22"/>
-          <w:lang w:val="pt-BR"/>
-        </w:rPr>
-        <w:t xml:space="preserve"> </w:t>
-      </w:r>
-      <w:proofErr w:type="spellStart"/>
-      <w:r>
-        <w:rPr>
-          <w:sz w:val="22"/>
-          <w:szCs w:val="22"/>
-          <w:lang w:val="pt-BR"/>
-        </w:rPr>
-        <w:t>probability</w:t>
-      </w:r>
-      <w:proofErr w:type="spellEnd"/>
-      <w:r>
-        <w:rPr>
-          <w:sz w:val="22"/>
-          <w:szCs w:val="22"/>
-          <w:lang w:val="pt-BR"/>
-        </w:rPr>
-        <w:t xml:space="preserve"> of </w:t>
-      </w:r>
-      <w:proofErr w:type="spellStart"/>
-      <w:r>
-        <w:rPr>
-          <w:sz w:val="22"/>
-          <w:szCs w:val="22"/>
-          <w:lang w:val="pt-BR"/>
-        </w:rPr>
-        <w:t>proper</w:t>
-      </w:r>
-      <w:proofErr w:type="spellEnd"/>
-      <w:r>
-        <w:rPr>
-          <w:sz w:val="22"/>
-          <w:szCs w:val="22"/>
-          <w:lang w:val="pt-BR"/>
-        </w:rPr>
-        <w:t xml:space="preserve"> </w:t>
-      </w:r>
-      <w:proofErr w:type="spellStart"/>
-      <w:r>
-        <w:rPr>
-          <w:sz w:val="22"/>
-          <w:szCs w:val="22"/>
-          <w:lang w:val="pt-BR"/>
-        </w:rPr>
-        <w:t>association</w:t>
-      </w:r>
-      <w:proofErr w:type="spellEnd"/>
-      <w:r>
-        <w:rPr>
-          <w:sz w:val="22"/>
-          <w:szCs w:val="22"/>
-          <w:lang w:val="pt-BR"/>
-        </w:rPr>
-        <w:t xml:space="preserve"> and </w:t>
-      </w:r>
-      <w:proofErr w:type="spellStart"/>
-      <w:r>
-        <w:rPr>
-          <w:sz w:val="22"/>
-          <w:szCs w:val="22"/>
-          <w:lang w:val="pt-BR"/>
-        </w:rPr>
-        <w:t>the</w:t>
-      </w:r>
-      <w:proofErr w:type="spellEnd"/>
-      <w:r>
-        <w:rPr>
-          <w:sz w:val="22"/>
-          <w:szCs w:val="22"/>
-          <w:lang w:val="pt-BR"/>
-        </w:rPr>
-        <w:t xml:space="preserve"> </w:t>
-      </w:r>
-      <w:proofErr w:type="spellStart"/>
-      <w:r>
-        <w:rPr>
-          <w:sz w:val="22"/>
-          <w:szCs w:val="22"/>
-          <w:lang w:val="pt-BR"/>
-        </w:rPr>
-        <w:t>achieved</w:t>
-      </w:r>
-      <w:proofErr w:type="spellEnd"/>
-      <w:r>
-        <w:rPr>
-          <w:sz w:val="22"/>
-          <w:szCs w:val="22"/>
-          <w:lang w:val="pt-BR"/>
-        </w:rPr>
-        <w:t xml:space="preserve"> </w:t>
-      </w:r>
-      <w:proofErr w:type="spellStart"/>
-      <w:r>
-        <w:rPr>
-          <w:sz w:val="22"/>
-          <w:szCs w:val="22"/>
-          <w:lang w:val="pt-BR"/>
-        </w:rPr>
-        <w:t>latency</w:t>
-      </w:r>
-      <w:proofErr w:type="spellEnd"/>
-      <w:r>
-        <w:rPr>
-          <w:sz w:val="22"/>
-          <w:szCs w:val="22"/>
-          <w:lang w:val="pt-BR"/>
-        </w:rPr>
-        <w:t xml:space="preserve"> </w:t>
-      </w:r>
-      <w:proofErr w:type="spellStart"/>
-      <w:r>
-        <w:rPr>
-          <w:sz w:val="22"/>
-          <w:szCs w:val="22"/>
-          <w:lang w:val="pt-BR"/>
-        </w:rPr>
-        <w:t>with</w:t>
-      </w:r>
-      <w:proofErr w:type="spellEnd"/>
-      <w:r>
-        <w:rPr>
-          <w:sz w:val="22"/>
-          <w:szCs w:val="22"/>
-          <w:lang w:val="pt-BR"/>
-        </w:rPr>
-        <w:t xml:space="preserve"> </w:t>
-      </w:r>
-      <w:proofErr w:type="spellStart"/>
-      <w:r>
-        <w:rPr>
-          <w:sz w:val="22"/>
-          <w:szCs w:val="22"/>
-          <w:lang w:val="pt-BR"/>
-        </w:rPr>
-        <w:t>respect</w:t>
-      </w:r>
-      <w:proofErr w:type="spellEnd"/>
-      <w:r>
-        <w:rPr>
-          <w:sz w:val="22"/>
-          <w:szCs w:val="22"/>
-          <w:lang w:val="pt-BR"/>
-        </w:rPr>
-        <w:t xml:space="preserve"> </w:t>
-      </w:r>
-      <w:proofErr w:type="spellStart"/>
-      <w:r>
-        <w:rPr>
-          <w:sz w:val="22"/>
-          <w:szCs w:val="22"/>
-          <w:lang w:val="pt-BR"/>
-        </w:rPr>
-        <w:t>to</w:t>
-      </w:r>
-      <w:proofErr w:type="spellEnd"/>
-      <w:r>
-        <w:rPr>
-          <w:sz w:val="22"/>
-          <w:szCs w:val="22"/>
-          <w:lang w:val="pt-BR"/>
-        </w:rPr>
-        <w:t xml:space="preserve"> </w:t>
-      </w:r>
-      <w:proofErr w:type="spellStart"/>
-      <w:r>
-        <w:rPr>
-          <w:sz w:val="22"/>
-          <w:szCs w:val="22"/>
-          <w:lang w:val="pt-BR"/>
-        </w:rPr>
-        <w:t>conventional</w:t>
-      </w:r>
-      <w:proofErr w:type="spellEnd"/>
-      <w:r>
-        <w:rPr>
-          <w:sz w:val="22"/>
-          <w:szCs w:val="22"/>
-          <w:lang w:val="pt-BR"/>
-        </w:rPr>
-        <w:t xml:space="preserve"> CRE and Max-SINR </w:t>
-      </w:r>
-      <w:proofErr w:type="spellStart"/>
-      <w:r>
-        <w:rPr>
-          <w:sz w:val="22"/>
-          <w:szCs w:val="22"/>
-          <w:lang w:val="pt-BR"/>
-        </w:rPr>
-        <w:t>based</w:t>
-      </w:r>
-      <w:proofErr w:type="spellEnd"/>
-      <w:r>
-        <w:rPr>
-          <w:sz w:val="22"/>
-          <w:szCs w:val="22"/>
-          <w:lang w:val="pt-BR"/>
-        </w:rPr>
-        <w:t xml:space="preserve"> </w:t>
-      </w:r>
-      <w:proofErr w:type="spellStart"/>
-      <w:r>
-        <w:rPr>
-          <w:sz w:val="22"/>
-          <w:szCs w:val="22"/>
-          <w:lang w:val="pt-BR"/>
-        </w:rPr>
-        <w:t>cell</w:t>
-      </w:r>
-      <w:proofErr w:type="spellEnd"/>
-      <w:r>
-        <w:rPr>
-          <w:sz w:val="22"/>
-          <w:szCs w:val="22"/>
-          <w:lang w:val="pt-BR"/>
-        </w:rPr>
-        <w:t xml:space="preserve"> </w:t>
-      </w:r>
-      <w:proofErr w:type="spellStart"/>
-      <w:r>
-        <w:rPr>
-          <w:sz w:val="22"/>
-          <w:szCs w:val="22"/>
-          <w:lang w:val="pt-BR"/>
-        </w:rPr>
-        <w:t>selection</w:t>
-      </w:r>
-      <w:proofErr w:type="spellEnd"/>
-      <w:r>
-        <w:rPr>
-          <w:sz w:val="22"/>
-          <w:szCs w:val="22"/>
-          <w:lang w:val="pt-BR"/>
-        </w:rPr>
-        <w:t>/</w:t>
-      </w:r>
-      <w:proofErr w:type="spellStart"/>
-      <w:r>
-        <w:rPr>
-          <w:sz w:val="22"/>
-          <w:szCs w:val="22"/>
-          <w:lang w:val="pt-BR"/>
-        </w:rPr>
-        <w:t>user</w:t>
-      </w:r>
-      <w:proofErr w:type="spellEnd"/>
-      <w:r>
-        <w:rPr>
-          <w:sz w:val="22"/>
-          <w:szCs w:val="22"/>
-          <w:lang w:val="pt-BR"/>
-        </w:rPr>
-        <w:t xml:space="preserve"> </w:t>
-      </w:r>
-      <w:proofErr w:type="spellStart"/>
-      <w:r>
-        <w:rPr>
-          <w:sz w:val="22"/>
-          <w:szCs w:val="22"/>
-          <w:lang w:val="pt-BR"/>
-        </w:rPr>
-        <w:t>association</w:t>
-      </w:r>
-      <w:proofErr w:type="spellEnd"/>
-      <w:r>
-        <w:rPr>
-          <w:sz w:val="22"/>
-          <w:szCs w:val="22"/>
-          <w:lang w:val="pt-BR"/>
-        </w:rPr>
-        <w:t xml:space="preserve"> </w:t>
-      </w:r>
-      <w:proofErr w:type="spellStart"/>
-      <w:r>
-        <w:rPr>
-          <w:sz w:val="22"/>
-          <w:szCs w:val="22"/>
-          <w:lang w:val="pt-BR"/>
-        </w:rPr>
-        <w:t>algorithms</w:t>
-      </w:r>
-      <w:proofErr w:type="spellEnd"/>
-      <w:r>
-        <w:rPr>
-          <w:sz w:val="22"/>
-          <w:szCs w:val="22"/>
-          <w:lang w:val="pt-BR"/>
-        </w:rPr>
-        <w:t xml:space="preserve"> </w:t>
-      </w:r>
-      <w:proofErr w:type="spellStart"/>
-      <w:r>
-        <w:rPr>
-          <w:sz w:val="22"/>
-          <w:szCs w:val="22"/>
-          <w:lang w:val="pt-BR"/>
-        </w:rPr>
-        <w:t>used</w:t>
-      </w:r>
-      <w:proofErr w:type="spellEnd"/>
-      <w:r>
-        <w:rPr>
-          <w:sz w:val="22"/>
-          <w:szCs w:val="22"/>
-          <w:lang w:val="pt-BR"/>
-        </w:rPr>
-        <w:t xml:space="preserve"> in LTE-</w:t>
-      </w:r>
-      <w:proofErr w:type="spellStart"/>
-      <w:r>
-        <w:rPr>
-          <w:sz w:val="22"/>
-          <w:szCs w:val="22"/>
-          <w:lang w:val="pt-BR"/>
-        </w:rPr>
-        <w:t>Advanced</w:t>
-      </w:r>
-      <w:proofErr w:type="spellEnd"/>
-      <w:r>
-        <w:rPr>
-          <w:sz w:val="22"/>
-          <w:szCs w:val="22"/>
-          <w:lang w:val="pt-BR"/>
-        </w:rPr>
-        <w:t>, e apesar de apresentar resultados satisfatórios, não apresenta os detalhes de parametrização considerados para a abordagem CRE.</w:t>
+        <w:t xml:space="preserve"> analisam o problema de associação do usuário por meio da aplicação de um algoritmo que representa um jogo bayesiano para seleção de BSs, de modo a considerar as características das SBSs e o tipo de requisitos de tráfego do usuário, buscando aumentar as chances de uma associação apropriada que venha reduzir a latência fim-a-fim dos usuários. </w:t>
+      </w:r>
+      <w:r>
+        <w:rPr>
+          <w:sz w:val="22"/>
+          <w:szCs w:val="22"/>
+        </w:rPr>
+        <w:t>The proposed approach is evaluated in terms of the probability of proper association and the achieved latency with respect to conventional CRE and Max-SINR based cell selection/user association algorithms used in LTE-Advanced.</w:t>
       </w:r>
     </w:p>
     <w:p>
@@ -4976,18 +4786,32 @@
           <w:szCs w:val="22"/>
           <w:lang w:val="pt-BR"/>
         </w:rPr>
-        <w:t xml:space="preserve"> é proposto um mecanismo para seleção de célula e alocação de recursos, que visa reduzir a carga de usuários das macro </w:t>
-      </w:r>
-      <w:proofErr w:type="spellStart"/>
-      <w:r>
-        <w:rPr>
-          <w:sz w:val="22"/>
-          <w:szCs w:val="22"/>
-          <w:lang w:val="pt-BR"/>
-        </w:rPr>
-        <w:t>cells</w:t>
-      </w:r>
-      <w:proofErr w:type="spellEnd"/>
+        <w:t xml:space="preserve"> é proposto um mecanismo para seleção de célula e alocação de recursos, que visa reduzir a carga de usuários das </w:t>
+      </w:r>
+      <w:r>
+        <w:rPr>
+          <w:sz w:val="22"/>
+          <w:szCs w:val="22"/>
+          <w:lang w:val="pt-BR"/>
+        </w:rPr>
+        <w:t>M</w:t>
+      </w:r>
+      <w:r>
+        <w:rPr>
+          <w:sz w:val="22"/>
+          <w:szCs w:val="22"/>
+          <w:lang w:val="pt-BR"/>
+        </w:rPr>
+        <w:t>acro</w:t>
+      </w:r>
+      <w:r>
+        <w:rPr>
+          <w:sz w:val="22"/>
+          <w:szCs w:val="22"/>
+          <w:lang w:val="pt-BR"/>
+        </w:rPr>
+        <w:t xml:space="preserve"> Base Station</w:t>
+      </w:r>
       <w:r>
         <w:rPr>
           <w:sz w:val="22"/>
@@ -5188,7 +5012,23 @@
           <w:szCs w:val="22"/>
           <w:lang w:val="pt-BR"/>
         </w:rPr>
-        <w:t xml:space="preserve"> ao longo das </w:t>
+        <w:t xml:space="preserve"> ao longo das cam</w:t>
+      </w:r>
+      <w:r>
+        <w:rPr>
+          <w:sz w:val="22"/>
+          <w:szCs w:val="22"/>
+          <w:lang w:val="pt-BR"/>
+        </w:rPr>
+        <w:t>a</w:t>
+      </w:r>
+      <w:r>
+        <w:rPr>
+          <w:sz w:val="22"/>
+          <w:szCs w:val="22"/>
+          <w:lang w:val="pt-BR"/>
+        </w:rPr>
+        <w:t xml:space="preserve">das de SBSs, obedecendo um conjunto de restrições relacionadas à capacidade de atendimento das BSs e do quantitativo requerido de </w:t>
       </w:r>
       <w:proofErr w:type="spellStart"/>
       <w:r>
@@ -5197,7 +5037,7 @@
           <w:szCs w:val="22"/>
           <w:lang w:val="pt-BR"/>
         </w:rPr>
-        <w:t>camdas</w:t>
+        <w:t>RBs</w:t>
       </w:r>
       <w:proofErr w:type="spellEnd"/>
       <w:r>
@@ -5206,7 +5046,7 @@
           <w:szCs w:val="22"/>
           <w:lang w:val="pt-BR"/>
         </w:rPr>
-        <w:t xml:space="preserve"> de SBSs, obedecendo um conjunto de restrições relacionadas à capacidade de atendimento das BSs e do quantitativo requerido de </w:t>
+        <w:t xml:space="preserve"> pelos UEs para o correto atendimento de seus requisitos de QoS. Porém, conforme citado pelo autores, à medida que o número de usuários e BSs aumenta, o problema em questão se torna NP-hard, podendo a solução não apresentar escalabilidade e tempo de convergência necessária para </w:t>
       </w:r>
       <w:proofErr w:type="spellStart"/>
       <w:r>
@@ -5215,25 +5055,15 @@
           <w:szCs w:val="22"/>
           <w:lang w:val="pt-BR"/>
         </w:rPr>
-        <w:t>RBs</w:t>
-      </w:r>
-      <w:proofErr w:type="spellEnd"/>
-      <w:r>
-        <w:rPr>
-          <w:sz w:val="22"/>
-          <w:szCs w:val="22"/>
-          <w:lang w:val="pt-BR"/>
-        </w:rPr>
-        <w:t xml:space="preserve"> pelos UEs para o correto atendimento de seus requisitos de QoS. Porém, conforme citado pelo autores, à medida que o número de usuários e BSs aumenta, o problema em questão se torna NP-hard, podendo a solução não apresentar escalabilidade e tempo de convergência necessária para </w:t>
-      </w:r>
-      <w:proofErr w:type="spellStart"/>
-      <w:r>
-        <w:rPr>
-          <w:sz w:val="22"/>
-          <w:szCs w:val="22"/>
-          <w:lang w:val="pt-BR"/>
-        </w:rPr>
-        <w:t>Multi-tier</w:t>
+        <w:t>m</w:t>
+      </w:r>
+      <w:r>
+        <w:rPr>
+          <w:sz w:val="22"/>
+          <w:szCs w:val="22"/>
+          <w:lang w:val="pt-BR"/>
+        </w:rPr>
+        <w:t>ulti-tier</w:t>
       </w:r>
       <w:proofErr w:type="spellEnd"/>
       <w:r>
@@ -5259,15 +5089,22 @@
           <w:sz w:val="22"/>
           <w:szCs w:val="22"/>
         </w:rPr>
-        <w:t xml:space="preserve">However, most of the aforementioned works are limited to use the Shannon’s equation, as opposed to the standard 3GPP-LTE discrete modulation-and-coding- scheme (MCS) function, to estimate the </w:t>
-      </w:r>
-      <w:r>
-        <w:rPr>
-          <w:sz w:val="22"/>
-          <w:szCs w:val="22"/>
-        </w:rPr>
         <w:lastRenderedPageBreak/>
-        <w:t xml:space="preserve">UE’s SINR to a downlink rate. This overestimates the network capacity, dado que a </w:t>
+        <w:t xml:space="preserve">However, most of the aforementioned works are limited to use the Shannon’s equation, as opposed to the standard 3GPP-LTE discrete modulation-and-coding- scheme (MCS) function, to estimate the UE’s SINR to a downlink </w:t>
+      </w:r>
+      <w:r>
+        <w:rPr>
+          <w:sz w:val="22"/>
+          <w:szCs w:val="22"/>
+        </w:rPr>
+        <w:t xml:space="preserve">data </w:t>
+      </w:r>
+      <w:r>
+        <w:rPr>
+          <w:sz w:val="22"/>
+          <w:szCs w:val="22"/>
+        </w:rPr>
+        <w:t xml:space="preserve">rate. This overestimates the network capacity, dado que a </w:t>
       </w:r>
       <w:proofErr w:type="spellStart"/>
       <w:r>
@@ -5447,7 +5284,39 @@
           <w:szCs w:val="22"/>
           <w:lang w:val="pt-BR"/>
         </w:rPr>
-        <w:t>, nenhuma atenção significativa tem sido dada a análise de valores de bias per-BS. Equilibrar a carga por camada pode fazer com que algumas BSs sejam sobrecarregadas ou levemente carregadas. Assim, é essencial equilibrar a carga por BS, e além disso, agregar otimização de recursos de rede em tempo computacional compatível com operação de redes móveis em tempo real, sem a adoção de mecanismos de sinalização adicionais, visando buscar um melhor atendimento dos requisitos de tráfego e de qualidade de experiência dos dispositivos móveis.</w:t>
+        <w:t xml:space="preserve">, nenhuma atenção significativa tem sido dada a análise de valores de </w:t>
+      </w:r>
+      <w:r>
+        <w:rPr>
+          <w:sz w:val="22"/>
+          <w:szCs w:val="22"/>
+          <w:lang w:val="pt-BR"/>
+        </w:rPr>
+        <w:t xml:space="preserve">CRE </w:t>
+      </w:r>
+      <w:r>
+        <w:rPr>
+          <w:sz w:val="22"/>
+          <w:szCs w:val="22"/>
+          <w:lang w:val="pt-BR"/>
+        </w:rPr>
+        <w:t>bias per</w:t>
+      </w:r>
+      <w:r>
+        <w:rPr>
+          <w:sz w:val="22"/>
+          <w:szCs w:val="22"/>
+          <w:lang w:val="pt-BR"/>
+        </w:rPr>
+        <w:t xml:space="preserve"> </w:t>
+      </w:r>
+      <w:r>
+        <w:rPr>
+          <w:sz w:val="22"/>
+          <w:szCs w:val="22"/>
+          <w:lang w:val="pt-BR"/>
+        </w:rPr>
+        <w:t>BS. Equilibrar a carga por camada pode fazer com que algumas BSs sejam sobrecarregadas ou levemente carregadas. Assim, é essencial equilibrar a carga por BS, e além disso, agregar otimização de recursos de rede em tempo computacional compatível com operação de redes móveis em tempo real, sem a adoção de mecanismos de sinalização adicionais, visando buscar um melhor atendimento dos requisitos de tráfego e de qualidade de experiência dos dispositivos móveis.</w:t>
       </w:r>
     </w:p>
     <w:p>
@@ -5466,7 +5335,103 @@
           <w:szCs w:val="22"/>
           <w:lang w:val="pt-BR"/>
         </w:rPr>
-        <w:t xml:space="preserve">Desta forma, este trabalho busca apresentar uma proposta de implementação de CRE apoiada por meio de uma técnica de computação </w:t>
+        <w:t>Desta forma, este trabalho busca apresentar um</w:t>
+      </w:r>
+      <w:r>
+        <w:rPr>
+          <w:sz w:val="22"/>
+          <w:szCs w:val="22"/>
+          <w:lang w:val="pt-BR"/>
+        </w:rPr>
+        <w:t xml:space="preserve"> estudo</w:t>
+      </w:r>
+      <w:r>
+        <w:rPr>
+          <w:sz w:val="22"/>
+          <w:szCs w:val="22"/>
+          <w:lang w:val="pt-BR"/>
+        </w:rPr>
+        <w:t xml:space="preserve"> de implementação de C</w:t>
+      </w:r>
+      <w:r>
+        <w:rPr>
+          <w:sz w:val="22"/>
+          <w:szCs w:val="22"/>
+          <w:lang w:val="pt-BR"/>
+        </w:rPr>
+        <w:t xml:space="preserve">ell </w:t>
+      </w:r>
+      <w:r>
+        <w:rPr>
+          <w:sz w:val="22"/>
+          <w:szCs w:val="22"/>
+          <w:lang w:val="pt-BR"/>
+        </w:rPr>
+        <w:t>R</w:t>
+      </w:r>
+      <w:r>
+        <w:rPr>
+          <w:sz w:val="22"/>
+          <w:szCs w:val="22"/>
+          <w:lang w:val="pt-BR"/>
+        </w:rPr>
+        <w:t xml:space="preserve">ange </w:t>
+      </w:r>
+      <w:r>
+        <w:rPr>
+          <w:sz w:val="22"/>
+          <w:szCs w:val="22"/>
+          <w:lang w:val="pt-BR"/>
+        </w:rPr>
+        <w:t>E</w:t>
+      </w:r>
+      <w:r>
+        <w:rPr>
+          <w:sz w:val="22"/>
+          <w:szCs w:val="22"/>
+          <w:lang w:val="pt-BR"/>
+        </w:rPr>
+        <w:t>xpansion</w:t>
+      </w:r>
+      <w:r>
+        <w:rPr>
+          <w:sz w:val="22"/>
+          <w:szCs w:val="22"/>
+          <w:lang w:val="pt-BR"/>
+        </w:rPr>
+        <w:t xml:space="preserve"> apoiada por meio d</w:t>
+      </w:r>
+      <w:r>
+        <w:rPr>
+          <w:sz w:val="22"/>
+          <w:szCs w:val="22"/>
+          <w:lang w:val="pt-BR"/>
+        </w:rPr>
+        <w:t>a</w:t>
+      </w:r>
+      <w:r>
+        <w:rPr>
+          <w:sz w:val="22"/>
+          <w:szCs w:val="22"/>
+          <w:lang w:val="pt-BR"/>
+        </w:rPr>
+        <w:t xml:space="preserve"> </w:t>
+      </w:r>
+      <w:r>
+        <w:rPr>
+          <w:sz w:val="22"/>
+          <w:szCs w:val="22"/>
+          <w:lang w:val="pt-BR"/>
+        </w:rPr>
+        <w:t xml:space="preserve">meta-heurística de </w:t>
+      </w:r>
+      <w:r>
+        <w:rPr>
+          <w:sz w:val="22"/>
+          <w:szCs w:val="22"/>
+          <w:lang w:val="pt-BR"/>
+        </w:rPr>
+        <w:t xml:space="preserve">de computação </w:t>
       </w:r>
       <w:proofErr w:type="spellStart"/>
       <w:r>
@@ -5484,15 +5449,79 @@
           <w:szCs w:val="22"/>
           <w:lang w:val="pt-BR"/>
         </w:rPr>
-        <w:t xml:space="preserve"> referenciada como algoritmo de otimização por enxame de partículas, de forma a realizar o computo de valores de bias para cada SBS da rede móvel, em um tempo computacional aceitável, buscando o máximo aproveitamento de recursos de rede, com o objetivo de considerar o atendimento dos requisitos de tráfego dos usuários como métrica de avaliação de desempenho</w:t>
-      </w:r>
-      <w:r>
-        <w:rPr>
-          <w:sz w:val="22"/>
-          <w:szCs w:val="22"/>
-          <w:lang w:val="pt-BR"/>
-        </w:rPr>
-        <w:t xml:space="preserve">.  </w:t>
+        <w:t xml:space="preserve"> referenciada como algoritmo de otimização por enxame de partículas, de forma a realizar </w:t>
+      </w:r>
+      <w:r>
+        <w:rPr>
+          <w:sz w:val="22"/>
+          <w:szCs w:val="22"/>
+          <w:lang w:val="pt-BR"/>
+        </w:rPr>
+        <w:t xml:space="preserve">a busca por </w:t>
+      </w:r>
+      <w:r>
+        <w:rPr>
+          <w:sz w:val="22"/>
+          <w:szCs w:val="22"/>
+          <w:lang w:val="pt-BR"/>
+        </w:rPr>
+        <w:t xml:space="preserve">valores </w:t>
+      </w:r>
+      <w:r>
+        <w:rPr>
+          <w:sz w:val="22"/>
+          <w:szCs w:val="22"/>
+          <w:lang w:val="pt-BR"/>
+        </w:rPr>
+        <w:t xml:space="preserve">específicos </w:t>
+      </w:r>
+      <w:r>
+        <w:rPr>
+          <w:sz w:val="22"/>
+          <w:szCs w:val="22"/>
+          <w:lang w:val="pt-BR"/>
+        </w:rPr>
+        <w:t>de</w:t>
+      </w:r>
+      <w:r>
+        <w:rPr>
+          <w:sz w:val="22"/>
+          <w:szCs w:val="22"/>
+          <w:lang w:val="pt-BR"/>
+        </w:rPr>
+        <w:t xml:space="preserve"> CRE</w:t>
+      </w:r>
+      <w:r>
+        <w:rPr>
+          <w:sz w:val="22"/>
+          <w:szCs w:val="22"/>
+          <w:lang w:val="pt-BR"/>
+        </w:rPr>
+        <w:t xml:space="preserve"> bias para cada SBS da rede móvel, em um tempo computacional aceitável, buscando o máximo aproveitamento de recursos de rede, de</w:t>
+      </w:r>
+      <w:r>
+        <w:rPr>
+          <w:sz w:val="22"/>
+          <w:szCs w:val="22"/>
+          <w:lang w:val="pt-BR"/>
+        </w:rPr>
+        <w:t xml:space="preserve"> forma a</w:t>
+      </w:r>
+      <w:r>
+        <w:rPr>
+          <w:sz w:val="22"/>
+          <w:szCs w:val="22"/>
+          <w:lang w:val="pt-BR"/>
+        </w:rPr>
+        <w:t xml:space="preserve"> considerar o atendimento dos requisitos de tráfego dos usuários como métrica de avaliação de desempenho</w:t>
+      </w:r>
+      <w:r>
+        <w:rPr>
+          <w:sz w:val="22"/>
+          <w:szCs w:val="22"/>
+          <w:lang w:val="pt-BR"/>
+        </w:rPr>
+        <w:t>.</w:t>
       </w:r>
     </w:p>
     <w:p>
@@ -5550,6 +5579,7 @@
           <w:numId w:val="5"/>
         </w:numPr>
         <w:spacing w:line="360" w:lineRule="auto"/>
+        <w:ind w:left="426"/>
         <w:rPr>
           <w:sz w:val="22"/>
           <w:szCs w:val="22"/>
@@ -5586,25 +5616,7 @@
           <w:szCs w:val="22"/>
           <w:lang w:val="pt-BR"/>
         </w:rPr>
-        <w:t xml:space="preserve"> abordagem </w:t>
-      </w:r>
-      <w:proofErr w:type="spellStart"/>
-      <w:r>
-        <w:rPr>
-          <w:sz w:val="22"/>
-          <w:szCs w:val="22"/>
-          <w:lang w:val="pt-BR"/>
-        </w:rPr>
-        <w:t>bio-inspirada</w:t>
-      </w:r>
-      <w:proofErr w:type="spellEnd"/>
-      <w:r>
-        <w:rPr>
-          <w:sz w:val="22"/>
-          <w:szCs w:val="22"/>
-          <w:lang w:val="pt-BR"/>
-        </w:rPr>
-        <w:t xml:space="preserve"> de </w:t>
+        <w:t xml:space="preserve"> abordagem de </w:t>
       </w:r>
       <w:r>
         <w:rPr>
@@ -5652,7 +5664,55 @@
           <w:szCs w:val="22"/>
           <w:lang w:val="pt-BR"/>
         </w:rPr>
-        <w:t>xpansion considerando o atendimento dos requisitos específicos de tráfego dos usuário móveis e um melhor controle de balanceamento da rede. A utilização do PSO como ferramenta de otimização é utilizada para o cálculo dinâmico dos valores de bias de cada uma das SBSs</w:t>
+        <w:t>xpansion</w:t>
+      </w:r>
+      <w:r>
+        <w:rPr>
+          <w:sz w:val="22"/>
+          <w:szCs w:val="22"/>
+          <w:lang w:val="pt-BR"/>
+        </w:rPr>
+        <w:t xml:space="preserve"> combinada com o algoritmo de otimização por enxame de partícula (PSO)</w:t>
+      </w:r>
+      <w:r>
+        <w:rPr>
+          <w:sz w:val="22"/>
+          <w:szCs w:val="22"/>
+          <w:lang w:val="pt-BR"/>
+        </w:rPr>
+        <w:t xml:space="preserve"> considerando o atendimento dos requisitos específicos de tráfego dos usuário</w:t>
+      </w:r>
+      <w:r>
+        <w:rPr>
+          <w:sz w:val="22"/>
+          <w:szCs w:val="22"/>
+          <w:lang w:val="pt-BR"/>
+        </w:rPr>
+        <w:t>s</w:t>
+      </w:r>
+      <w:r>
+        <w:rPr>
+          <w:sz w:val="22"/>
+          <w:szCs w:val="22"/>
+          <w:lang w:val="pt-BR"/>
+        </w:rPr>
+        <w:t xml:space="preserve"> móveis e um melhor controle de balanceamento da rede. A utilização do PSO como ferramenta de otimização é utilizada para o cálculo </w:t>
+      </w:r>
+      <w:r>
+        <w:rPr>
+          <w:sz w:val="22"/>
+          <w:szCs w:val="22"/>
+          <w:lang w:val="pt-BR"/>
+        </w:rPr>
+        <w:t xml:space="preserve">não unificado </w:t>
+      </w:r>
+      <w:r>
+        <w:rPr>
+          <w:sz w:val="22"/>
+          <w:szCs w:val="22"/>
+          <w:lang w:val="pt-BR"/>
+        </w:rPr>
+        <w:t>dos valores de bias de cada uma das SBSs</w:t>
       </w:r>
       <w:r>
         <w:rPr>
@@ -5671,6 +5731,7 @@
           <w:numId w:val="5"/>
         </w:numPr>
         <w:spacing w:line="360" w:lineRule="auto"/>
+        <w:ind w:left="426"/>
         <w:rPr>
           <w:sz w:val="22"/>
           <w:szCs w:val="22"/>
@@ -5683,7 +5744,39 @@
           <w:szCs w:val="22"/>
           <w:lang w:val="pt-BR"/>
         </w:rPr>
-        <w:t xml:space="preserve">Nós formulamos um problema de associação de usuário que busca maximizar o quantitativo de usuários com requisitos de downlink atendidos, assim como o quantitativo de BSs que possuem usuários associados, diferentemente da literatura relacionada, que busca maximizar apenas o valor médio de </w:t>
+        <w:t>Nós formulamos um problema de associação de usuário que busca maximizar o quantitativo de usuários com requisitos de downlink atendidos, assim como o quantitativo de BSs que possu</w:t>
+      </w:r>
+      <w:r>
+        <w:rPr>
+          <w:sz w:val="22"/>
+          <w:szCs w:val="22"/>
+          <w:lang w:val="pt-BR"/>
+        </w:rPr>
+        <w:t>a</w:t>
+      </w:r>
+      <w:r>
+        <w:rPr>
+          <w:sz w:val="22"/>
+          <w:szCs w:val="22"/>
+          <w:lang w:val="pt-BR"/>
+        </w:rPr>
+        <w:t>m usuários associados, diferentemente da literatura relacionada, que busca maximizar apenas o valor médio</w:t>
+      </w:r>
+      <w:r>
+        <w:rPr>
+          <w:sz w:val="22"/>
+          <w:szCs w:val="22"/>
+          <w:lang w:val="pt-BR"/>
+        </w:rPr>
+        <w:t xml:space="preserve"> ou agregado </w:t>
+      </w:r>
+      <w:r>
+        <w:rPr>
+          <w:sz w:val="22"/>
+          <w:szCs w:val="22"/>
+          <w:lang w:val="pt-BR"/>
+        </w:rPr>
+        <w:t xml:space="preserve">de </w:t>
       </w:r>
       <w:proofErr w:type="spellStart"/>
       <w:r>
@@ -5720,6 +5813,7 @@
           <w:numId w:val="5"/>
         </w:numPr>
         <w:spacing w:line="360" w:lineRule="auto"/>
+        <w:ind w:left="426" w:hanging="426"/>
         <w:rPr>
           <w:sz w:val="22"/>
           <w:szCs w:val="22"/>
@@ -5958,7 +6052,15 @@
           <w:szCs w:val="22"/>
           <w:lang w:val="pt-BR"/>
         </w:rPr>
-        <w:t xml:space="preserve"> e sua influência no problema de associação de usuário e balanceamento de carga na rede.</w:t>
+        <w:t xml:space="preserve"> e sua influência no problema de associação de usuário e balanceamento de carga na rede</w:t>
+      </w:r>
+      <w:r>
+        <w:rPr>
+          <w:sz w:val="22"/>
+          <w:szCs w:val="22"/>
+          <w:lang w:val="pt-BR"/>
+        </w:rPr>
+        <w:t>;</w:t>
       </w:r>
     </w:p>
     <w:p>
@@ -5969,6 +6071,7 @@
           <w:numId w:val="5"/>
         </w:numPr>
         <w:spacing w:line="360" w:lineRule="auto"/>
+        <w:ind w:left="426" w:hanging="284"/>
         <w:rPr>
           <w:sz w:val="22"/>
           <w:szCs w:val="22"/>
@@ -6171,25 +6274,40 @@
           <w:szCs w:val="22"/>
           <w:lang w:val="pt-BR"/>
         </w:rPr>
-        <w:t xml:space="preserve"> de promissora aplicação para HetNets ultra densas, por conseguir níveis interessantes de </w:t>
-      </w:r>
-      <w:proofErr w:type="spellStart"/>
-      <w:r>
-        <w:rPr>
-          <w:sz w:val="22"/>
-          <w:szCs w:val="22"/>
-          <w:lang w:val="pt-BR"/>
-        </w:rPr>
-        <w:t>atedimento</w:t>
-      </w:r>
-      <w:proofErr w:type="spellEnd"/>
-      <w:r>
-        <w:rPr>
-          <w:sz w:val="22"/>
-          <w:szCs w:val="22"/>
-          <w:lang w:val="pt-BR"/>
-        </w:rPr>
-        <w:t xml:space="preserve"> de usuários e balanceamento de carga na rede móvel.</w:t>
+        <w:t xml:space="preserve"> de </w:t>
+      </w:r>
+      <w:r>
+        <w:rPr>
+          <w:sz w:val="22"/>
+          <w:szCs w:val="22"/>
+          <w:lang w:val="pt-BR"/>
+        </w:rPr>
+        <w:lastRenderedPageBreak/>
+        <w:t>promissora aplicação para HetNets ultra densas, por conseguir níveis interessantes de ate</w:t>
+      </w:r>
+      <w:r>
+        <w:rPr>
+          <w:sz w:val="22"/>
+          <w:szCs w:val="22"/>
+          <w:lang w:val="pt-BR"/>
+        </w:rPr>
+        <w:t>n</w:t>
+      </w:r>
+      <w:r>
+        <w:rPr>
+          <w:sz w:val="22"/>
+          <w:szCs w:val="22"/>
+          <w:lang w:val="pt-BR"/>
+        </w:rPr>
+        <w:t>dimento de usuários e balanceamento de carga na rede móvel</w:t>
+      </w:r>
+      <w:r>
+        <w:rPr>
+          <w:sz w:val="22"/>
+          <w:szCs w:val="22"/>
+          <w:lang w:val="pt-BR"/>
+        </w:rPr>
+        <w:t>.</w:t>
       </w:r>
     </w:p>
     <w:p>
@@ -6231,16 +6349,23 @@
           <w:szCs w:val="22"/>
           <w:lang w:val="pt-BR"/>
         </w:rPr>
-        <w:t xml:space="preserve">O modelo do sistema é apresentado na seção II </w:t>
-      </w:r>
-      <w:r>
-        <w:rPr>
-          <w:sz w:val="22"/>
-          <w:szCs w:val="22"/>
-          <w:lang w:val="pt-BR"/>
-        </w:rPr>
-        <w:lastRenderedPageBreak/>
-        <w:t xml:space="preserve">de modo a descrever a implementação do cenário e as variáveis de decisão utilizadas. Na seção III é realizada a formulação analítica do problema. A seção IV apresenta um breve relato sobre computação </w:t>
+        <w:t xml:space="preserve">O modelo do sistema é apresentado na seção II de modo a descrever a implementação do cenário e as variáveis de decisão utilizadas. Na seção III é realizada a formulação analítica do problema. A seção IV apresenta um breve relato sobre </w:t>
+      </w:r>
+      <w:r>
+        <w:rPr>
+          <w:sz w:val="22"/>
+          <w:szCs w:val="22"/>
+          <w:lang w:val="pt-BR"/>
+        </w:rPr>
+        <w:t xml:space="preserve">técnicas de </w:t>
+      </w:r>
+      <w:r>
+        <w:rPr>
+          <w:sz w:val="22"/>
+          <w:szCs w:val="22"/>
+          <w:lang w:val="pt-BR"/>
+        </w:rPr>
+        <w:t xml:space="preserve">computação </w:t>
       </w:r>
       <w:proofErr w:type="spellStart"/>
       <w:r>
@@ -6327,7 +6452,15 @@
             <w:sz w:val="22"/>
             <w:szCs w:val="22"/>
           </w:rPr>
-          <m:t>K=1,2,…, K</m:t>
+          <m:t xml:space="preserve">K=1,2,…, </m:t>
+        </m:r>
+        <m:r>
+          <w:rPr>
+            <w:rFonts w:ascii="Cambria Math" w:hAnsi="Cambria Math"/>
+            <w:sz w:val="22"/>
+            <w:szCs w:val="22"/>
+          </w:rPr>
+          <m:t>k</m:t>
         </m:r>
       </m:oMath>
       <w:r>
@@ -6376,7 +6509,7 @@
                 <w:sz w:val="22"/>
                 <w:szCs w:val="22"/>
               </w:rPr>
-              <m:t>3</m:t>
+              <m:t>2</m:t>
             </m:r>
           </m:sup>
         </m:sSup>
@@ -6609,6 +6742,7 @@
         <w:rPr>
           <w:sz w:val="22"/>
           <w:szCs w:val="22"/>
+          <w:lang w:val="pt-BR"/>
         </w:rPr>
       </w:pPr>
       <w:r>
@@ -6636,7 +6770,79 @@
           <w:szCs w:val="22"/>
           <w:lang w:val="pt-BR"/>
         </w:rPr>
-        <w:t xml:space="preserve"> e podemos considerar a tier-1 como a representação das BSs que possuem mais altas potências (High Power Nodes - </w:t>
+        <w:t xml:space="preserve"> e podemos considerar a tier-1 como a representação das BSs que possuem mais altas potências (</w:t>
+      </w:r>
+      <w:r>
+        <w:rPr>
+          <w:sz w:val="22"/>
+          <w:szCs w:val="22"/>
+          <w:lang w:val="pt-BR"/>
+        </w:rPr>
+        <w:t>Macro Base Stations</w:t>
+      </w:r>
+      <w:r>
+        <w:rPr>
+          <w:sz w:val="22"/>
+          <w:szCs w:val="22"/>
+          <w:lang w:val="pt-BR"/>
+        </w:rPr>
+        <w:t>) e</w:t>
+      </w:r>
+      <w:r>
+        <w:rPr>
+          <w:sz w:val="22"/>
+          <w:szCs w:val="22"/>
+          <w:lang w:val="pt-BR"/>
+        </w:rPr>
+        <w:t xml:space="preserve"> de</w:t>
+      </w:r>
+      <w:r>
+        <w:rPr>
+          <w:sz w:val="22"/>
+          <w:szCs w:val="22"/>
+          <w:lang w:val="pt-BR"/>
+        </w:rPr>
+        <w:t xml:space="preserve"> baixa densidade de presença em uma dada topologia, enquanto que a tier-2 </w:t>
+      </w:r>
+      <w:r>
+        <w:rPr>
+          <w:sz w:val="22"/>
+          <w:szCs w:val="22"/>
+          <w:lang w:val="pt-BR"/>
+        </w:rPr>
+        <w:t xml:space="preserve">pode </w:t>
+      </w:r>
+      <w:r>
+        <w:rPr>
+          <w:sz w:val="22"/>
+          <w:szCs w:val="22"/>
+          <w:lang w:val="pt-BR"/>
+        </w:rPr>
+        <w:t>representa</w:t>
+      </w:r>
+      <w:r>
+        <w:rPr>
+          <w:sz w:val="22"/>
+          <w:szCs w:val="22"/>
+          <w:lang w:val="pt-BR"/>
+        </w:rPr>
+        <w:t>r</w:t>
+      </w:r>
+      <w:r>
+        <w:rPr>
+          <w:sz w:val="22"/>
+          <w:szCs w:val="22"/>
+          <w:lang w:val="pt-BR"/>
+        </w:rPr>
+        <w:t xml:space="preserve"> as</w:t>
+      </w:r>
+      <w:r>
+        <w:rPr>
+          <w:sz w:val="22"/>
+          <w:szCs w:val="22"/>
+          <w:lang w:val="pt-BR"/>
+        </w:rPr>
+        <w:t xml:space="preserve"> </w:t>
       </w:r>
       <w:proofErr w:type="spellStart"/>
       <w:r>
@@ -6645,7 +6851,7 @@
           <w:szCs w:val="22"/>
           <w:lang w:val="pt-BR"/>
         </w:rPr>
-        <w:t>HPNs</w:t>
+        <w:t>random</w:t>
       </w:r>
       <w:proofErr w:type="spellEnd"/>
       <w:r>
@@ -6654,46 +6860,181 @@
           <w:szCs w:val="22"/>
           <w:lang w:val="pt-BR"/>
         </w:rPr>
-        <w:t xml:space="preserve">) e baixa densidade de presença em uma dada topologia, enquanto que a tier-2 representa as BSs que possuem baixa potência (LPN), que possuem altas densidades de distribuição dentro no cenário. </w:t>
-      </w:r>
-      <w:r>
-        <w:rPr>
-          <w:sz w:val="22"/>
-          <w:szCs w:val="22"/>
+        <w:t xml:space="preserve"> </w:t>
+      </w:r>
+      <w:proofErr w:type="spellStart"/>
+      <w:r>
+        <w:rPr>
+          <w:sz w:val="22"/>
+          <w:szCs w:val="22"/>
+          <w:lang w:val="pt-BR"/>
+        </w:rPr>
+        <w:t>the</w:t>
+      </w:r>
+      <w:proofErr w:type="spellEnd"/>
+      <w:r>
+        <w:rPr>
+          <w:sz w:val="22"/>
+          <w:szCs w:val="22"/>
+          <w:lang w:val="pt-BR"/>
+        </w:rPr>
+        <w:t xml:space="preserve"> </w:t>
+      </w:r>
+      <w:proofErr w:type="spellStart"/>
+      <w:r>
+        <w:rPr>
+          <w:sz w:val="22"/>
+          <w:szCs w:val="22"/>
+          <w:lang w:val="pt-BR"/>
+        </w:rPr>
+        <w:t>user-deployed</w:t>
+      </w:r>
+      <w:proofErr w:type="spellEnd"/>
+      <w:r>
+        <w:rPr>
+          <w:sz w:val="22"/>
+          <w:szCs w:val="22"/>
+          <w:lang w:val="pt-BR"/>
+        </w:rPr>
+        <w:t xml:space="preserve"> </w:t>
+      </w:r>
+      <w:r>
+        <w:rPr>
+          <w:sz w:val="22"/>
+          <w:szCs w:val="22"/>
+          <w:lang w:val="pt-BR"/>
+        </w:rPr>
+        <w:t xml:space="preserve">base </w:t>
+      </w:r>
+      <w:proofErr w:type="spellStart"/>
+      <w:r>
+        <w:rPr>
+          <w:sz w:val="22"/>
+          <w:szCs w:val="22"/>
+          <w:lang w:val="pt-BR"/>
+        </w:rPr>
+        <w:t>stations</w:t>
+      </w:r>
+      <w:proofErr w:type="spellEnd"/>
+      <w:r>
+        <w:rPr>
+          <w:sz w:val="22"/>
+          <w:szCs w:val="22"/>
+          <w:lang w:val="pt-BR"/>
+        </w:rPr>
+        <w:t xml:space="preserve">, </w:t>
+      </w:r>
+      <w:r>
+        <w:rPr>
+          <w:sz w:val="22"/>
+          <w:szCs w:val="22"/>
+          <w:lang w:val="pt-BR"/>
+        </w:rPr>
+        <w:t>que possuem baixa potência (</w:t>
+      </w:r>
+      <w:r>
+        <w:rPr>
+          <w:sz w:val="22"/>
+          <w:szCs w:val="22"/>
+          <w:lang w:val="pt-BR"/>
+        </w:rPr>
+        <w:t>Small Base Stations</w:t>
+      </w:r>
+      <w:r>
+        <w:rPr>
+          <w:sz w:val="22"/>
+          <w:szCs w:val="22"/>
+          <w:lang w:val="pt-BR"/>
+        </w:rPr>
+        <w:t>),</w:t>
+      </w:r>
+      <w:r>
+        <w:rPr>
+          <w:sz w:val="22"/>
+          <w:szCs w:val="22"/>
+          <w:lang w:val="pt-BR"/>
+        </w:rPr>
+        <w:t xml:space="preserve"> e</w:t>
+      </w:r>
+      <w:r>
+        <w:rPr>
+          <w:sz w:val="22"/>
+          <w:szCs w:val="22"/>
+          <w:lang w:val="pt-BR"/>
+        </w:rPr>
+        <w:t xml:space="preserve"> altas densidades de </w:t>
+      </w:r>
+      <w:r>
+        <w:rPr>
+          <w:sz w:val="22"/>
+          <w:szCs w:val="22"/>
+          <w:lang w:val="pt-BR"/>
+        </w:rPr>
+        <w:t xml:space="preserve">presença e </w:t>
+      </w:r>
+      <w:r>
+        <w:rPr>
+          <w:sz w:val="22"/>
+          <w:szCs w:val="22"/>
+          <w:lang w:val="pt-BR"/>
+        </w:rPr>
+        <w:t>distribuição</w:t>
+      </w:r>
+      <w:r>
+        <w:rPr>
+          <w:sz w:val="22"/>
+          <w:szCs w:val="22"/>
+          <w:lang w:val="pt-BR"/>
+        </w:rPr>
+        <w:t xml:space="preserve"> </w:t>
+      </w:r>
+      <w:r>
+        <w:rPr>
+          <w:sz w:val="22"/>
+          <w:szCs w:val="22"/>
+          <w:lang w:val="pt-BR"/>
+        </w:rPr>
+        <w:t>dentro no cenário</w:t>
+      </w:r>
+      <w:r>
+        <w:rPr>
+          <w:sz w:val="22"/>
+          <w:szCs w:val="22"/>
+          <w:lang w:val="pt-BR"/>
+        </w:rPr>
+        <w:t xml:space="preserve"> proposto</w:t>
+      </w:r>
+      <w:r>
+        <w:rPr>
+          <w:sz w:val="22"/>
+          <w:szCs w:val="22"/>
+          <w:lang w:val="pt-BR"/>
+        </w:rPr>
+        <w:t xml:space="preserve">. </w:t>
+      </w:r>
+      <w:r>
+        <w:rPr>
+          <w:sz w:val="22"/>
+          <w:szCs w:val="22"/>
+          <w:lang w:val="pt-BR"/>
         </w:rPr>
         <w:t xml:space="preserve">Assim, </w:t>
       </w:r>
-      <w:proofErr w:type="spellStart"/>
-      <w:r>
-        <w:rPr>
-          <w:sz w:val="22"/>
-          <w:szCs w:val="22"/>
-        </w:rPr>
-        <w:t>podemos</w:t>
-      </w:r>
-      <w:proofErr w:type="spellEnd"/>
-      <w:r>
-        <w:rPr>
-          <w:sz w:val="22"/>
-          <w:szCs w:val="22"/>
-        </w:rPr>
-        <w:t xml:space="preserve"> </w:t>
-      </w:r>
-      <w:proofErr w:type="spellStart"/>
-      <w:r>
-        <w:rPr>
-          <w:sz w:val="22"/>
-          <w:szCs w:val="22"/>
-        </w:rPr>
-        <w:t>assumir</w:t>
-      </w:r>
-      <w:proofErr w:type="spellEnd"/>
-      <w:r>
-        <w:rPr>
-          <w:sz w:val="22"/>
-          <w:szCs w:val="22"/>
-        </w:rPr>
-        <w:t xml:space="preserve"> que </w:t>
+      <w:r>
+        <w:rPr>
+          <w:sz w:val="22"/>
+          <w:szCs w:val="22"/>
+          <w:lang w:val="pt-BR"/>
+        </w:rPr>
+        <w:t xml:space="preserve">a partir do exposto, </w:t>
+      </w:r>
+      <w:r>
+        <w:rPr>
+          <w:sz w:val="22"/>
+          <w:szCs w:val="22"/>
+          <w:lang w:val="pt-BR"/>
+        </w:rPr>
+        <w:t xml:space="preserve">podemos assumir que </w:t>
       </w:r>
       <m:oMath>
         <m:sSub>
@@ -6723,6 +7064,7 @@
                 <w:rFonts w:ascii="Cambria Math" w:hAnsi="Cambria Math"/>
                 <w:sz w:val="22"/>
                 <w:szCs w:val="22"/>
+                <w:lang w:val="pt-BR"/>
               </w:rPr>
               <m:t>1</m:t>
             </m:r>
@@ -6733,6 +7075,7 @@
             <w:rFonts w:ascii="Cambria Math" w:hAnsi="Cambria Math"/>
             <w:sz w:val="22"/>
             <w:szCs w:val="22"/>
+            <w:lang w:val="pt-BR"/>
           </w:rPr>
           <m:t>≫</m:t>
         </m:r>
@@ -6765,6 +7108,7 @@
                 <w:rFonts w:ascii="Cambria Math" w:hAnsi="Cambria Math"/>
                 <w:sz w:val="22"/>
                 <w:szCs w:val="22"/>
+                <w:lang w:val="pt-BR"/>
               </w:rPr>
               <m:t>2</m:t>
             </m:r>
@@ -6775,6 +7119,7 @@
         <w:rPr>
           <w:sz w:val="22"/>
           <w:szCs w:val="22"/>
+          <w:lang w:val="pt-BR"/>
         </w:rPr>
         <w:t xml:space="preserve"> </w:t>
       </w:r>
@@ -6782,6 +7127,7 @@
         <w:rPr>
           <w:sz w:val="22"/>
           <w:szCs w:val="22"/>
+          <w:lang w:val="pt-BR"/>
         </w:rPr>
         <w:t xml:space="preserve">and </w:t>
       </w:r>
@@ -6815,6 +7161,7 @@
                 <w:rFonts w:ascii="Cambria Math" w:hAnsi="Cambria Math"/>
                 <w:sz w:val="22"/>
                 <w:szCs w:val="22"/>
+                <w:lang w:val="pt-BR"/>
               </w:rPr>
               <m:t>1</m:t>
             </m:r>
@@ -6825,6 +7172,7 @@
             <w:rFonts w:ascii="Cambria Math" w:hAnsi="Cambria Math"/>
             <w:sz w:val="22"/>
             <w:szCs w:val="22"/>
+            <w:lang w:val="pt-BR"/>
           </w:rPr>
           <m:t>≪</m:t>
         </m:r>
@@ -6857,6 +7205,7 @@
                 <w:rFonts w:ascii="Cambria Math" w:hAnsi="Cambria Math"/>
                 <w:sz w:val="22"/>
                 <w:szCs w:val="22"/>
+                <w:lang w:val="pt-BR"/>
               </w:rPr>
               <m:t>2</m:t>
             </m:r>
@@ -6867,6 +7216,7 @@
         <w:rPr>
           <w:sz w:val="22"/>
           <w:szCs w:val="22"/>
+          <w:lang w:val="pt-BR"/>
         </w:rPr>
         <w:t>.</w:t>
       </w:r>
@@ -7869,7 +8219,35 @@
           <w:sz w:val="22"/>
           <w:szCs w:val="22"/>
         </w:rPr>
-        <w:t xml:space="preserve"> user requests a class service defined as the tuple</w:t>
+        <w:t xml:space="preserve"> user </w:t>
+      </w:r>
+      <w:r>
+        <w:rPr>
+          <w:sz w:val="22"/>
+          <w:szCs w:val="22"/>
+        </w:rPr>
+        <w:t>equipment</w:t>
+      </w:r>
+      <w:r>
+        <w:rPr>
+          <w:sz w:val="22"/>
+          <w:szCs w:val="22"/>
+        </w:rPr>
+        <w:t xml:space="preserve"> (UE)</w:t>
+      </w:r>
+      <w:r>
+        <w:rPr>
+          <w:sz w:val="22"/>
+          <w:szCs w:val="22"/>
+        </w:rPr>
+        <w:t xml:space="preserve"> </w:t>
+      </w:r>
+      <w:r>
+        <w:rPr>
+          <w:sz w:val="22"/>
+          <w:szCs w:val="22"/>
+        </w:rPr>
+        <w:t>requests a class service defined as the tuple</w:t>
       </w:r>
       <w:r>
         <w:rPr>
@@ -8580,7 +8958,16 @@
           <w:szCs w:val="22"/>
           <w:lang w:val="pt-BR"/>
         </w:rPr>
-        <w:t>Com o critério de associação Max-SINR</w:t>
+        <w:t>Com o critério de associação Max-</w:t>
+      </w:r>
+      <w:r>
+        <w:rPr>
+          <w:sz w:val="22"/>
+          <w:szCs w:val="22"/>
+          <w:lang w:val="pt-BR"/>
+        </w:rPr>
+        <w:lastRenderedPageBreak/>
+        <w:t>SINR</w:t>
       </w:r>
       <w:r>
         <w:rPr>
@@ -8981,7 +9368,23 @@
           <w:sz w:val="22"/>
           <w:szCs w:val="22"/>
         </w:rPr>
-        <w:t>MBS tier (tier-1), selecting a MBS</w:t>
+        <w:t>MBS tier (</w:t>
+      </w:r>
+      <w:r>
+        <w:rPr>
+          <w:i/>
+          <w:iCs/>
+          <w:sz w:val="22"/>
+          <w:szCs w:val="22"/>
+        </w:rPr>
+        <w:t>tier-1</w:t>
+      </w:r>
+      <w:r>
+        <w:rPr>
+          <w:sz w:val="22"/>
+          <w:szCs w:val="22"/>
+        </w:rPr>
+        <w:t>), selecting a MBS</w:t>
       </w:r>
       <w:r>
         <w:rPr>
@@ -9147,7 +9550,7 @@
           <w:sz w:val="22"/>
           <w:szCs w:val="22"/>
         </w:rPr>
-        <w:t>.</w:t>
+        <w:t>:</w:t>
       </w:r>
     </w:p>
     <w:tbl>
@@ -9280,7 +9683,7 @@
                         <w:sz w:val="22"/>
                         <w:szCs w:val="22"/>
                       </w:rPr>
-                      <m:t>),∀j,k∈δ,k≠j.</m:t>
+                      <m:t>),∀j∈δ,k≠j.</m:t>
                     </m:r>
                   </m:e>
                 </m:eqArr>
@@ -9304,7 +9707,7 @@
                 <w:szCs w:val="22"/>
               </w:rPr>
             </w:pPr>
-            <w:bookmarkStart w:id="2" w:name="_Ref18500334"/>
+            <w:bookmarkStart w:id="1" w:name="_Ref18500334"/>
             <w:r>
               <w:rPr>
                 <w:sz w:val="22"/>
@@ -9337,7 +9740,7 @@
               </w:rPr>
               <w:t>)</w:t>
             </w:r>
-            <w:bookmarkEnd w:id="2"/>
+            <w:bookmarkEnd w:id="1"/>
           </w:p>
         </w:tc>
       </w:tr>
@@ -9532,10 +9935,18 @@
                         <w:sz w:val="22"/>
                         <w:szCs w:val="22"/>
                       </w:rPr>
-                      <m:t>∈θ,k∈δ.</m:t>
+                      <m:t>∈θ</m:t>
                     </m:r>
                   </m:e>
                 </m:eqArr>
+                <m:r>
+                  <w:rPr>
+                    <w:rFonts w:ascii="Cambria Math" w:hAnsi="Cambria Math"/>
+                    <w:sz w:val="22"/>
+                    <w:szCs w:val="22"/>
+                  </w:rPr>
+                  <m:t>,</m:t>
+                </m:r>
               </m:oMath>
             </m:oMathPara>
           </w:p>
@@ -9556,7 +9967,7 @@
                 <w:szCs w:val="22"/>
               </w:rPr>
             </w:pPr>
-            <w:bookmarkStart w:id="3" w:name="_Ref18500354"/>
+            <w:bookmarkStart w:id="2" w:name="_Ref18500354"/>
             <w:r>
               <w:rPr>
                 <w:sz w:val="22"/>
@@ -9589,7 +10000,7 @@
               </w:rPr>
               <w:t>)</w:t>
             </w:r>
-            <w:bookmarkEnd w:id="3"/>
+            <w:bookmarkEnd w:id="2"/>
           </w:p>
         </w:tc>
       </w:tr>
@@ -9598,6 +10009,7 @@
       <w:pPr>
         <w:pStyle w:val="para"/>
         <w:spacing w:line="360" w:lineRule="auto"/>
+        <w:ind w:firstLine="0"/>
         <w:rPr>
           <w:sz w:val="22"/>
           <w:szCs w:val="22"/>
@@ -9608,7 +10020,86 @@
           <w:sz w:val="22"/>
           <w:szCs w:val="22"/>
         </w:rPr>
-        <w:t xml:space="preserve">In addition, by the adoption of CRE, the </w:t>
+        <w:t xml:space="preserve">where </w:t>
+      </w:r>
+      <m:oMath>
+        <m:sSub>
+          <m:sSubPr>
+            <m:ctrlPr>
+              <w:rPr>
+                <w:rFonts w:ascii="Cambria Math" w:hAnsi="Cambria Math"/>
+                <w:sz w:val="22"/>
+                <w:szCs w:val="22"/>
+              </w:rPr>
+            </m:ctrlPr>
+          </m:sSubPr>
+          <m:e>
+            <m:r>
+              <w:rPr>
+                <w:rFonts w:ascii="Cambria Math" w:hAnsi="Cambria Math"/>
+                <w:sz w:val="22"/>
+                <w:szCs w:val="22"/>
+              </w:rPr>
+              <m:t>B</m:t>
+            </m:r>
+          </m:e>
+          <m:sub>
+            <m:r>
+              <w:rPr>
+                <w:rFonts w:ascii="Cambria Math" w:hAnsi="Cambria Math"/>
+                <w:sz w:val="22"/>
+                <w:szCs w:val="22"/>
+              </w:rPr>
+              <m:t>j</m:t>
+            </m:r>
+          </m:sub>
+        </m:sSub>
+      </m:oMath>
+      <w:r>
+        <w:rPr>
+          <w:sz w:val="22"/>
+          <w:szCs w:val="22"/>
+        </w:rPr>
+        <w:t xml:space="preserve"> represents the CRE bias value for </w:t>
+      </w:r>
+      <w:r>
+        <w:rPr>
+          <w:i/>
+          <w:iCs/>
+          <w:sz w:val="22"/>
+          <w:szCs w:val="22"/>
+        </w:rPr>
+        <w:t>j</w:t>
+      </w:r>
+      <w:r>
+        <w:rPr>
+          <w:sz w:val="22"/>
+          <w:szCs w:val="22"/>
+        </w:rPr>
+        <w:t>-</w:t>
+      </w:r>
+      <w:proofErr w:type="spellStart"/>
+      <w:r>
+        <w:rPr>
+          <w:sz w:val="22"/>
+          <w:szCs w:val="22"/>
+        </w:rPr>
+        <w:t>th</w:t>
+      </w:r>
+      <w:proofErr w:type="spellEnd"/>
+      <w:r>
+        <w:rPr>
+          <w:sz w:val="22"/>
+          <w:szCs w:val="22"/>
+        </w:rPr>
+        <w:t xml:space="preserve"> SBS. </w:t>
+      </w:r>
+      <w:r>
+        <w:rPr>
+          <w:sz w:val="22"/>
+          <w:szCs w:val="22"/>
+        </w:rPr>
+        <w:t xml:space="preserve">In addition, the </w:t>
       </w:r>
       <m:oMath>
         <m:r>
@@ -9625,7 +10116,7 @@
           <w:sz w:val="22"/>
           <w:szCs w:val="22"/>
         </w:rPr>
-        <w:t xml:space="preserve">-th UE selects an SBS </w:t>
+        <w:t xml:space="preserve">-th UE selects a SBS </w:t>
       </w:r>
       <m:oMath>
         <m:r>
@@ -9636,12 +10127,59 @@
           </w:rPr>
           <m:t>k</m:t>
         </m:r>
+        <m:r>
+          <w:rPr>
+            <w:rFonts w:ascii="Cambria Math" w:hAnsi="Cambria Math"/>
+            <w:sz w:val="22"/>
+            <w:szCs w:val="22"/>
+          </w:rPr>
+          <m:t>∈γ</m:t>
+        </m:r>
       </m:oMath>
       <w:r>
         <w:rPr>
           <w:sz w:val="22"/>
           <w:szCs w:val="22"/>
         </w:rPr>
+        <w:t xml:space="preserve"> </w:t>
+      </w:r>
+      <w:r>
+        <w:rPr>
+          <w:sz w:val="22"/>
+          <w:szCs w:val="22"/>
+        </w:rPr>
+        <w:t>(</w:t>
+      </w:r>
+      <w:r>
+        <w:rPr>
+          <w:i/>
+          <w:iCs/>
+          <w:sz w:val="22"/>
+          <w:szCs w:val="22"/>
+        </w:rPr>
+        <w:t>tier-</w:t>
+      </w:r>
+      <w:r>
+        <w:rPr>
+          <w:i/>
+          <w:iCs/>
+          <w:sz w:val="22"/>
+          <w:szCs w:val="22"/>
+        </w:rPr>
+        <w:t>2</w:t>
+      </w:r>
+      <w:r>
+        <w:rPr>
+          <w:sz w:val="22"/>
+          <w:szCs w:val="22"/>
+        </w:rPr>
+        <w:t>)</w:t>
+      </w:r>
+      <w:r>
+        <w:rPr>
+          <w:sz w:val="22"/>
+          <w:szCs w:val="22"/>
+        </w:rPr>
         <w:t xml:space="preserve">, when the received SINR satisfies </w:t>
       </w:r>
       <w:r>
@@ -9703,7 +10241,14 @@
           <w:sz w:val="22"/>
           <w:szCs w:val="22"/>
         </w:rPr>
-        <w:t xml:space="preserve"> and</w:t>
+        <w:t xml:space="preserve"> </w:t>
+      </w:r>
+      <w:r>
+        <w:rPr>
+          <w:sz w:val="22"/>
+          <w:szCs w:val="22"/>
+        </w:rPr>
+        <w:t>and</w:t>
       </w:r>
       <w:r>
         <w:rPr>
@@ -9904,7 +10449,23 @@
                         <w:sz w:val="22"/>
                         <w:szCs w:val="22"/>
                       </w:rPr>
-                      <m:t>),∀j,k∈δ,k≠j.</m:t>
+                      <m:t>),</m:t>
+                    </m:r>
+                    <m:r>
+                      <w:rPr>
+                        <w:rFonts w:ascii="Cambria Math" w:hAnsi="Cambria Math"/>
+                        <w:sz w:val="22"/>
+                        <w:szCs w:val="22"/>
+                      </w:rPr>
+                      <m:t>∀j∈δ</m:t>
+                    </m:r>
+                    <m:r>
+                      <w:rPr>
+                        <w:rFonts w:ascii="Cambria Math" w:hAnsi="Cambria Math"/>
+                        <w:sz w:val="22"/>
+                        <w:szCs w:val="22"/>
+                      </w:rPr>
+                      <m:t>.</m:t>
                     </m:r>
                   </m:e>
                 </m:eqArr>
@@ -9928,7 +10489,7 @@
                 <w:szCs w:val="22"/>
               </w:rPr>
             </w:pPr>
-            <w:bookmarkStart w:id="4" w:name="_Ref18500589"/>
+            <w:bookmarkStart w:id="3" w:name="_Ref18500589"/>
             <w:r>
               <w:rPr>
                 <w:sz w:val="22"/>
@@ -9961,7 +10522,7 @@
               </w:rPr>
               <w:t>)</w:t>
             </w:r>
-            <w:bookmarkEnd w:id="4"/>
+            <w:bookmarkEnd w:id="3"/>
           </w:p>
         </w:tc>
       </w:tr>
@@ -10039,18 +10600,19 @@
                         <w:sz w:val="22"/>
                         <w:szCs w:val="22"/>
                       </w:rPr>
-                      <m:t>&gt;(SIN</m:t>
+                      <m:t>&gt;</m:t>
                     </m:r>
-                    <m:sSub>
-                      <m:sSubPr>
+                    <m:d>
+                      <m:dPr>
                         <m:ctrlPr>
                           <w:rPr>
                             <w:rFonts w:ascii="Cambria Math" w:hAnsi="Cambria Math"/>
+                            <w:i/>
                             <w:sz w:val="22"/>
                             <w:szCs w:val="22"/>
                           </w:rPr>
                         </m:ctrlPr>
-                      </m:sSubPr>
+                      </m:dPr>
                       <m:e>
                         <m:r>
                           <w:rPr>
@@ -10058,27 +10620,95 @@
                             <w:sz w:val="22"/>
                             <w:szCs w:val="22"/>
                           </w:rPr>
-                          <m:t>R</m:t>
+                          <m:t>SIN</m:t>
                         </m:r>
-                      </m:e>
-                      <m:sub>
+                        <m:sSub>
+                          <m:sSubPr>
+                            <m:ctrlPr>
+                              <w:rPr>
+                                <w:rFonts w:ascii="Cambria Math" w:hAnsi="Cambria Math"/>
+                                <w:sz w:val="22"/>
+                                <w:szCs w:val="22"/>
+                              </w:rPr>
+                            </m:ctrlPr>
+                          </m:sSubPr>
+                          <m:e>
+                            <m:r>
+                              <w:rPr>
+                                <w:rFonts w:ascii="Cambria Math" w:hAnsi="Cambria Math"/>
+                                <w:sz w:val="22"/>
+                                <w:szCs w:val="22"/>
+                              </w:rPr>
+                              <m:t>R</m:t>
+                            </m:r>
+                          </m:e>
+                          <m:sub>
+                            <m:r>
+                              <w:rPr>
+                                <w:rFonts w:ascii="Cambria Math" w:hAnsi="Cambria Math"/>
+                                <w:sz w:val="22"/>
+                                <w:szCs w:val="22"/>
+                              </w:rPr>
+                              <m:t>ij</m:t>
+                            </m:r>
+                          </m:sub>
+                        </m:sSub>
                         <m:r>
                           <w:rPr>
                             <w:rFonts w:ascii="Cambria Math" w:hAnsi="Cambria Math"/>
                             <w:sz w:val="22"/>
                             <w:szCs w:val="22"/>
                           </w:rPr>
-                          <m:t>ij</m:t>
+                          <m:t>+</m:t>
                         </m:r>
-                      </m:sub>
-                    </m:sSub>
+                        <m:sSub>
+                          <m:sSubPr>
+                            <m:ctrlPr>
+                              <w:rPr>
+                                <w:rFonts w:ascii="Cambria Math" w:hAnsi="Cambria Math"/>
+                                <w:sz w:val="22"/>
+                                <w:szCs w:val="22"/>
+                              </w:rPr>
+                            </m:ctrlPr>
+                          </m:sSubPr>
+                          <m:e>
+                            <m:r>
+                              <w:rPr>
+                                <w:rFonts w:ascii="Cambria Math" w:hAnsi="Cambria Math"/>
+                                <w:sz w:val="22"/>
+                                <w:szCs w:val="22"/>
+                              </w:rPr>
+                              <m:t>B</m:t>
+                            </m:r>
+                          </m:e>
+                          <m:sub>
+                            <m:r>
+                              <w:rPr>
+                                <w:rFonts w:ascii="Cambria Math" w:hAnsi="Cambria Math"/>
+                                <w:sz w:val="22"/>
+                                <w:szCs w:val="22"/>
+                              </w:rPr>
+                              <m:t>j</m:t>
+                            </m:r>
+                          </m:sub>
+                        </m:sSub>
+                      </m:e>
+                    </m:d>
                     <m:r>
                       <w:rPr>
                         <w:rFonts w:ascii="Cambria Math" w:hAnsi="Cambria Math"/>
                         <w:sz w:val="22"/>
                         <w:szCs w:val="22"/>
                       </w:rPr>
-                      <m:t>+</m:t>
+                      <m:t xml:space="preserve">, </m:t>
+                    </m:r>
+                    <m:r>
+                      <w:rPr>
+                        <w:rFonts w:ascii="Cambria Math" w:hAnsi="Cambria Math"/>
+                        <w:sz w:val="22"/>
+                        <w:szCs w:val="22"/>
+                      </w:rPr>
+                      <m:t>∀j∈γ,</m:t>
                     </m:r>
                     <m:sSub>
                       <m:sSubPr>
@@ -10117,46 +10747,7 @@
                         <w:sz w:val="22"/>
                         <w:szCs w:val="22"/>
                       </w:rPr>
-                      <m:t>),∀j∈γ,</m:t>
-                    </m:r>
-                    <m:sSub>
-                      <m:sSubPr>
-                        <m:ctrlPr>
-                          <w:rPr>
-                            <w:rFonts w:ascii="Cambria Math" w:hAnsi="Cambria Math"/>
-                            <w:sz w:val="22"/>
-                            <w:szCs w:val="22"/>
-                          </w:rPr>
-                        </m:ctrlPr>
-                      </m:sSubPr>
-                      <m:e>
-                        <m:r>
-                          <w:rPr>
-                            <w:rFonts w:ascii="Cambria Math" w:hAnsi="Cambria Math"/>
-                            <w:sz w:val="22"/>
-                            <w:szCs w:val="22"/>
-                          </w:rPr>
-                          <m:t>B</m:t>
-                        </m:r>
-                      </m:e>
-                      <m:sub>
-                        <m:r>
-                          <w:rPr>
-                            <w:rFonts w:ascii="Cambria Math" w:hAnsi="Cambria Math"/>
-                            <w:sz w:val="22"/>
-                            <w:szCs w:val="22"/>
-                          </w:rPr>
-                          <m:t>j</m:t>
-                        </m:r>
-                      </m:sub>
-                    </m:sSub>
-                    <m:r>
-                      <w:rPr>
-                        <w:rFonts w:ascii="Cambria Math" w:hAnsi="Cambria Math"/>
-                        <w:sz w:val="22"/>
-                        <w:szCs w:val="22"/>
-                      </w:rPr>
-                      <m:t>∈θ,k∈δ.</m:t>
+                      <m:t>∈θ.</m:t>
                     </m:r>
                   </m:e>
                 </m:eqArr>
@@ -10180,7 +10771,7 @@
                 <w:szCs w:val="22"/>
               </w:rPr>
             </w:pPr>
-            <w:bookmarkStart w:id="5" w:name="_Ref18500600"/>
+            <w:bookmarkStart w:id="4" w:name="_Ref18500600"/>
             <w:r>
               <w:rPr>
                 <w:sz w:val="22"/>
@@ -10213,7 +10804,7 @@
               </w:rPr>
               <w:t>)</w:t>
             </w:r>
-            <w:bookmarkEnd w:id="5"/>
+            <w:bookmarkEnd w:id="4"/>
           </w:p>
         </w:tc>
       </w:tr>
@@ -10239,7 +10830,52 @@
           <w:sz w:val="22"/>
           <w:szCs w:val="22"/>
         </w:rPr>
-        <w:t xml:space="preserve">y setting proper CRE bias values for the SBSs as described above, the SBSs expand or </w:t>
+        <w:t>y setting proper CRE bias values for SBS</w:t>
+      </w:r>
+      <w:r>
+        <w:rPr>
+          <w:sz w:val="22"/>
+          <w:szCs w:val="22"/>
+        </w:rPr>
+        <w:t xml:space="preserve">s, which represents definition of the elements of </w:t>
+      </w:r>
+      <m:oMath>
+        <m:r>
+          <w:rPr>
+            <w:rFonts w:ascii="Cambria Math" w:hAnsi="Cambria Math"/>
+            <w:sz w:val="22"/>
+            <w:szCs w:val="22"/>
+          </w:rPr>
+          <m:t>ψ</m:t>
+        </m:r>
+      </m:oMath>
+      <w:r>
+        <w:rPr>
+          <w:sz w:val="22"/>
+          <w:szCs w:val="22"/>
+        </w:rPr>
+        <w:t xml:space="preserve"> </w:t>
+      </w:r>
+      <w:r>
+        <w:rPr>
+          <w:sz w:val="22"/>
+          <w:szCs w:val="22"/>
+        </w:rPr>
+        <w:t>set</w:t>
+      </w:r>
+      <w:r>
+        <w:rPr>
+          <w:sz w:val="22"/>
+          <w:szCs w:val="22"/>
+        </w:rPr>
+        <w:t>,</w:t>
+      </w:r>
+      <w:r>
+        <w:rPr>
+          <w:sz w:val="22"/>
+          <w:szCs w:val="22"/>
+        </w:rPr>
+        <w:t xml:space="preserve"> as described above, the SBSs expand or </w:t>
       </w:r>
       <w:r>
         <w:rPr>
@@ -10797,7 +11433,7 @@
                 <w:szCs w:val="22"/>
               </w:rPr>
             </w:pPr>
-            <w:bookmarkStart w:id="6" w:name="_Ref19717330"/>
+            <w:bookmarkStart w:id="5" w:name="_Ref19717330"/>
             <w:r>
               <w:rPr>
                 <w:sz w:val="22"/>
@@ -10830,7 +11466,7 @@
               </w:rPr>
               <w:t>)</w:t>
             </w:r>
-            <w:bookmarkEnd w:id="6"/>
+            <w:bookmarkEnd w:id="5"/>
           </w:p>
         </w:tc>
       </w:tr>
@@ -11376,7 +12012,7 @@
                 <w:szCs w:val="22"/>
               </w:rPr>
             </w:pPr>
-            <w:bookmarkStart w:id="7" w:name="_Ref19717397"/>
+            <w:bookmarkStart w:id="6" w:name="_Ref19717397"/>
             <w:r>
               <w:rPr>
                 <w:sz w:val="22"/>
@@ -11409,7 +12045,7 @@
               </w:rPr>
               <w:t>)</w:t>
             </w:r>
-            <w:bookmarkEnd w:id="7"/>
+            <w:bookmarkEnd w:id="6"/>
           </w:p>
         </w:tc>
       </w:tr>
@@ -11768,7 +12404,7 @@
           <w:sz w:val="22"/>
           <w:szCs w:val="22"/>
         </w:rPr>
-        <w:t xml:space="preserve">idering a </w:t>
+        <w:t>idering a</w:t>
       </w:r>
       <w:r>
         <w:rPr>
@@ -11776,7 +12412,23 @@
           <w:sz w:val="22"/>
           <w:szCs w:val="22"/>
         </w:rPr>
-        <w:t>fair</w:t>
+        <w:t>n</w:t>
+      </w:r>
+      <w:r>
+        <w:rPr>
+          <w:rFonts w:asciiTheme="majorBidi" w:hAnsiTheme="majorBidi" w:cstheme="majorBidi"/>
+          <w:sz w:val="22"/>
+          <w:szCs w:val="22"/>
+        </w:rPr>
+        <w:t xml:space="preserve"> </w:t>
+      </w:r>
+      <w:r>
+        <w:rPr>
+          <w:rFonts w:asciiTheme="majorBidi" w:hAnsiTheme="majorBidi" w:cstheme="majorBidi"/>
+          <w:sz w:val="22"/>
+          <w:szCs w:val="22"/>
+        </w:rPr>
+        <w:t>equal</w:t>
       </w:r>
       <w:r>
         <w:rPr>
@@ -12083,7 +12735,7 @@
                 <w:szCs w:val="22"/>
               </w:rPr>
             </w:pPr>
-            <w:bookmarkStart w:id="8" w:name="_Ref19809102"/>
+            <w:bookmarkStart w:id="7" w:name="_Ref19809102"/>
             <w:r>
               <w:rPr>
                 <w:sz w:val="22"/>
@@ -12116,7 +12768,7 @@
               </w:rPr>
               <w:t>)</w:t>
             </w:r>
-            <w:bookmarkEnd w:id="8"/>
+            <w:bookmarkEnd w:id="7"/>
           </w:p>
         </w:tc>
       </w:tr>
@@ -12646,7 +13298,16 @@
           <w:sz w:val="22"/>
           <w:szCs w:val="22"/>
         </w:rPr>
-        <w:t xml:space="preserve"> BS is defined as</w:t>
+        <w:t xml:space="preserve"> BS is defined </w:t>
+      </w:r>
+      <w:r>
+        <w:rPr>
+          <w:rFonts w:asciiTheme="majorBidi" w:hAnsiTheme="majorBidi" w:cstheme="majorBidi"/>
+          <w:sz w:val="22"/>
+          <w:szCs w:val="22"/>
+        </w:rPr>
+        <w:lastRenderedPageBreak/>
+        <w:t>as</w:t>
       </w:r>
       <m:oMath>
         <m:r>
@@ -12870,7 +13531,6 @@
           <w:sz w:val="18"/>
           <w:szCs w:val="18"/>
         </w:rPr>
-        <w:lastRenderedPageBreak/>
         <w:t xml:space="preserve">Table I. </w:t>
       </w:r>
       <w:r>
@@ -15370,7 +16030,7 @@
                 <w:szCs w:val="22"/>
               </w:rPr>
             </w:pPr>
-            <w:bookmarkStart w:id="9" w:name="_Ref18504299"/>
+            <w:bookmarkStart w:id="8" w:name="_Ref18504299"/>
             <w:r>
               <w:rPr>
                 <w:sz w:val="22"/>
@@ -15403,7 +16063,7 @@
               </w:rPr>
               <w:t>)</w:t>
             </w:r>
-            <w:bookmarkEnd w:id="9"/>
+            <w:bookmarkEnd w:id="8"/>
           </w:p>
         </w:tc>
       </w:tr>
@@ -15443,7 +16103,23 @@
           <w:sz w:val="22"/>
           <w:szCs w:val="22"/>
         </w:rPr>
-        <w:t xml:space="preserve"> denotes also a binary matrix which expresses the fulfillment of the UE downlink requirements, i.e., the element </w:t>
+        <w:t xml:space="preserve"> denotes also a binary matrix which expresses the fulfillment of the UE</w:t>
+      </w:r>
+      <w:r>
+        <w:rPr>
+          <w:rFonts w:asciiTheme="majorBidi" w:hAnsiTheme="majorBidi" w:cstheme="majorBidi"/>
+          <w:sz w:val="22"/>
+          <w:szCs w:val="22"/>
+        </w:rPr>
+        <w:t>’s</w:t>
+      </w:r>
+      <w:r>
+        <w:rPr>
+          <w:rFonts w:asciiTheme="majorBidi" w:hAnsiTheme="majorBidi" w:cstheme="majorBidi"/>
+          <w:sz w:val="22"/>
+          <w:szCs w:val="22"/>
+        </w:rPr>
+        <w:t xml:space="preserve"> downlink requirement, i.e., the element </w:t>
       </w:r>
       <m:oMath>
         <m:sSub>
@@ -15510,7 +16186,23 @@
           <w:sz w:val="22"/>
           <w:szCs w:val="22"/>
         </w:rPr>
-        <w:t xml:space="preserve"> can meet the downlink requirements of </w:t>
+        <w:t xml:space="preserve"> can meet the downlink requirements of</w:t>
+      </w:r>
+      <w:r>
+        <w:rPr>
+          <w:rFonts w:asciiTheme="majorBidi" w:hAnsiTheme="majorBidi" w:cstheme="majorBidi"/>
+          <w:sz w:val="22"/>
+          <w:szCs w:val="22"/>
+        </w:rPr>
+        <w:t xml:space="preserve"> the associated</w:t>
+      </w:r>
+      <w:r>
+        <w:rPr>
+          <w:rFonts w:asciiTheme="majorBidi" w:hAnsiTheme="majorBidi" w:cstheme="majorBidi"/>
+          <w:sz w:val="22"/>
+          <w:szCs w:val="22"/>
+        </w:rPr>
+        <w:t xml:space="preserve"> </w:t>
       </w:r>
       <m:oMath>
         <m:r>
@@ -15818,7 +16510,7 @@
                 <w:szCs w:val="22"/>
               </w:rPr>
             </w:pPr>
-            <w:bookmarkStart w:id="10" w:name="_Ref18504427"/>
+            <w:bookmarkStart w:id="9" w:name="_Ref18504427"/>
             <w:r>
               <w:rPr>
                 <w:sz w:val="22"/>
@@ -15851,7 +16543,7 @@
               </w:rPr>
               <w:t>)</w:t>
             </w:r>
-            <w:bookmarkEnd w:id="10"/>
+            <w:bookmarkEnd w:id="9"/>
           </w:p>
         </w:tc>
       </w:tr>
@@ -16256,7 +16948,7 @@
                 <w:szCs w:val="22"/>
               </w:rPr>
             </w:pPr>
-            <w:bookmarkStart w:id="11" w:name="_Ref18504660"/>
+            <w:bookmarkStart w:id="10" w:name="_Ref18504660"/>
             <w:r>
               <w:rPr>
                 <w:sz w:val="22"/>
@@ -16289,7 +16981,7 @@
               </w:rPr>
               <w:t>)</w:t>
             </w:r>
-            <w:bookmarkEnd w:id="11"/>
+            <w:bookmarkEnd w:id="10"/>
           </w:p>
         </w:tc>
       </w:tr>
@@ -16517,6 +17209,7 @@
                     <w:sz w:val="22"/>
                     <w:szCs w:val="22"/>
                   </w:rPr>
+                  <w:lastRenderedPageBreak/>
                   <m:t xml:space="preserve">S= </m:t>
                 </m:r>
                 <m:nary>
@@ -16599,7 +17292,7 @@
                 <w:szCs w:val="22"/>
               </w:rPr>
             </w:pPr>
-            <w:bookmarkStart w:id="12" w:name="_Ref18504831"/>
+            <w:bookmarkStart w:id="11" w:name="_Ref18504831"/>
             <w:r>
               <w:rPr>
                 <w:sz w:val="22"/>
@@ -16632,7 +17325,7 @@
               </w:rPr>
               <w:t>)</w:t>
             </w:r>
-            <w:bookmarkEnd w:id="12"/>
+            <w:bookmarkEnd w:id="11"/>
           </w:p>
         </w:tc>
       </w:tr>
@@ -16650,7 +17343,6 @@
           <w:sz w:val="22"/>
           <w:szCs w:val="22"/>
         </w:rPr>
-        <w:lastRenderedPageBreak/>
         <w:t>p</w:t>
       </w:r>
       <w:r>
@@ -16928,7 +17620,7 @@
                 <w:szCs w:val="22"/>
               </w:rPr>
             </w:pPr>
-            <w:bookmarkStart w:id="13" w:name="_Ref18508619"/>
+            <w:bookmarkStart w:id="12" w:name="_Ref18508619"/>
             <w:r>
               <w:rPr>
                 <w:sz w:val="22"/>
@@ -16961,7 +17653,7 @@
               </w:rPr>
               <w:t>)</w:t>
             </w:r>
-            <w:bookmarkEnd w:id="13"/>
+            <w:bookmarkEnd w:id="12"/>
           </w:p>
         </w:tc>
       </w:tr>
@@ -17008,6 +17700,13 @@
           <w:szCs w:val="22"/>
           <w:lang w:val="pt-BR"/>
         </w:rPr>
+      </w:r>
+      <w:r>
+        <w:rPr>
+          <w:sz w:val="22"/>
+          <w:szCs w:val="22"/>
+          <w:lang w:val="pt-BR"/>
+        </w:rPr>
         <w:instrText xml:space="preserve"> \* MERGEFORMAT </w:instrText>
       </w:r>
       <w:r>
@@ -17016,13 +17715,6 @@
           <w:szCs w:val="22"/>
           <w:lang w:val="pt-BR"/>
         </w:rPr>
-      </w:r>
-      <w:r>
-        <w:rPr>
-          <w:sz w:val="22"/>
-          <w:szCs w:val="22"/>
-          <w:lang w:val="pt-BR"/>
-        </w:rPr>
         <w:fldChar w:fldCharType="separate"/>
       </w:r>
       <w:r>
@@ -17040,7 +17732,7 @@
           <w:szCs w:val="22"/>
           <w:lang w:val="pt-BR"/>
         </w:rPr>
-        <w:t>11</w:t>
+        <w:t>12</w:t>
       </w:r>
       <w:r>
         <w:rPr>
@@ -17064,7 +17756,117 @@
           <w:szCs w:val="22"/>
           <w:lang w:val="pt-BR"/>
         </w:rPr>
-        <w:t xml:space="preserve"> é maximizar a taxa total de dados obtida pelos UEs, por meio da maximização do quantitativo de usuários com requisitos de downlink atendidos e do quantitativo de BSs que possuem usuários conectados. Os Parâmetros </w:t>
+        <w:t xml:space="preserve"> é maximizar </w:t>
+      </w:r>
+      <w:r>
+        <w:rPr>
+          <w:sz w:val="22"/>
+          <w:szCs w:val="22"/>
+          <w:lang w:val="pt-BR"/>
+        </w:rPr>
+        <w:t>o atendimento de UEs</w:t>
+      </w:r>
+      <w:r>
+        <w:rPr>
+          <w:sz w:val="22"/>
+          <w:szCs w:val="22"/>
+          <w:lang w:val="pt-BR"/>
+        </w:rPr>
+        <w:t>, por meio da maximização do quantitativo de usuários com requisitos de downlink atendidos e do quantitativo de BSs que possuem usuários conectados</w:t>
+      </w:r>
+      <w:r>
+        <w:rPr>
+          <w:sz w:val="22"/>
+          <w:szCs w:val="22"/>
+          <w:lang w:val="pt-BR"/>
+        </w:rPr>
+        <w:t>. Ao tentar maximizar o parâmetro (</w:t>
+      </w:r>
+      <m:oMath>
+        <m:sSub>
+          <m:sSubPr>
+            <m:ctrlPr>
+              <w:rPr>
+                <w:rFonts w:ascii="Cambria Math" w:hAnsi="Cambria Math" w:cstheme="majorBidi"/>
+                <w:i/>
+                <w:sz w:val="22"/>
+                <w:szCs w:val="22"/>
+              </w:rPr>
+            </m:ctrlPr>
+          </m:sSubPr>
+          <m:e>
+            <m:r>
+              <w:rPr>
+                <w:rFonts w:ascii="Cambria Math" w:hAnsi="Cambria Math" w:cstheme="majorBidi"/>
+                <w:sz w:val="22"/>
+                <w:szCs w:val="22"/>
+              </w:rPr>
+              <m:t>z</m:t>
+            </m:r>
+          </m:e>
+          <m:sub>
+            <m:r>
+              <w:rPr>
+                <w:rFonts w:ascii="Cambria Math" w:hAnsi="Cambria Math" w:cstheme="majorBidi"/>
+                <w:sz w:val="22"/>
+                <w:szCs w:val="22"/>
+              </w:rPr>
+              <m:t>i</m:t>
+            </m:r>
+          </m:sub>
+        </m:sSub>
+      </m:oMath>
+      <w:r>
+        <w:rPr>
+          <w:sz w:val="22"/>
+          <w:szCs w:val="22"/>
+          <w:lang w:val="pt-BR"/>
+        </w:rPr>
+        <w:t xml:space="preserve">) espera-se que o quantitativo de </w:t>
+      </w:r>
+      <w:proofErr w:type="spellStart"/>
+      <w:r>
+        <w:rPr>
+          <w:sz w:val="22"/>
+          <w:szCs w:val="22"/>
+          <w:lang w:val="pt-BR"/>
+        </w:rPr>
+        <w:t>resource</w:t>
+      </w:r>
+      <w:proofErr w:type="spellEnd"/>
+      <w:r>
+        <w:rPr>
+          <w:sz w:val="22"/>
+          <w:szCs w:val="22"/>
+          <w:lang w:val="pt-BR"/>
+        </w:rPr>
+        <w:t xml:space="preserve"> </w:t>
+      </w:r>
+      <w:proofErr w:type="spellStart"/>
+      <w:r>
+        <w:rPr>
+          <w:sz w:val="22"/>
+          <w:szCs w:val="22"/>
+          <w:lang w:val="pt-BR"/>
+        </w:rPr>
+        <w:t>blocks</w:t>
+      </w:r>
+      <w:proofErr w:type="spellEnd"/>
+      <w:r>
+        <w:rPr>
+          <w:sz w:val="22"/>
+          <w:szCs w:val="22"/>
+          <w:lang w:val="pt-BR"/>
+        </w:rPr>
+        <w:t xml:space="preserve"> utilizados pelos UEs seja ampliado. </w:t>
+      </w:r>
+      <w:r>
+        <w:rPr>
+          <w:sz w:val="22"/>
+          <w:szCs w:val="22"/>
+          <w:lang w:val="pt-BR"/>
+        </w:rPr>
+        <w:t xml:space="preserve"> Os Parâmetros </w:t>
       </w:r>
       <m:oMath>
         <m:r>
@@ -17309,14 +18111,38 @@
         <w:t xml:space="preserve">, que influenciam diretamente nos valores obtidos de </w:t>
       </w:r>
       <m:oMath>
-        <m:r>
-          <w:rPr>
-            <w:rFonts w:ascii="Cambria Math" w:hAnsi="Cambria Math"/>
-            <w:sz w:val="22"/>
-            <w:szCs w:val="22"/>
-          </w:rPr>
-          <m:t>y</m:t>
-        </m:r>
+        <m:sSub>
+          <m:sSubPr>
+            <m:ctrlPr>
+              <w:rPr>
+                <w:rFonts w:ascii="Cambria Math" w:hAnsi="Cambria Math" w:cstheme="majorBidi"/>
+                <w:i/>
+                <w:sz w:val="22"/>
+                <w:szCs w:val="22"/>
+              </w:rPr>
+            </m:ctrlPr>
+          </m:sSubPr>
+          <m:e>
+            <m:r>
+              <w:rPr>
+                <w:rFonts w:ascii="Cambria Math" w:hAnsi="Cambria Math" w:cstheme="majorBidi"/>
+                <w:sz w:val="22"/>
+                <w:szCs w:val="22"/>
+              </w:rPr>
+              <m:t>y</m:t>
+            </m:r>
+          </m:e>
+          <m:sub>
+            <m:r>
+              <w:rPr>
+                <w:rFonts w:ascii="Cambria Math" w:hAnsi="Cambria Math" w:cstheme="majorBidi"/>
+                <w:sz w:val="22"/>
+                <w:szCs w:val="22"/>
+              </w:rPr>
+              <m:t>i</m:t>
+            </m:r>
+          </m:sub>
+        </m:sSub>
       </m:oMath>
       <w:r>
         <w:rPr>
@@ -17327,14 +18153,38 @@
         <w:t xml:space="preserve"> e </w:t>
       </w:r>
       <m:oMath>
-        <m:r>
-          <w:rPr>
-            <w:rFonts w:ascii="Cambria Math" w:hAnsi="Cambria Math"/>
-            <w:sz w:val="22"/>
-            <w:szCs w:val="22"/>
-          </w:rPr>
-          <m:t>z</m:t>
-        </m:r>
+        <m:sSub>
+          <m:sSubPr>
+            <m:ctrlPr>
+              <w:rPr>
+                <w:rFonts w:ascii="Cambria Math" w:hAnsi="Cambria Math" w:cstheme="majorBidi"/>
+                <w:i/>
+                <w:sz w:val="22"/>
+                <w:szCs w:val="22"/>
+              </w:rPr>
+            </m:ctrlPr>
+          </m:sSubPr>
+          <m:e>
+            <m:r>
+              <w:rPr>
+                <w:rFonts w:ascii="Cambria Math" w:hAnsi="Cambria Math" w:cstheme="majorBidi"/>
+                <w:sz w:val="22"/>
+                <w:szCs w:val="22"/>
+              </w:rPr>
+              <m:t>z</m:t>
+            </m:r>
+          </m:e>
+          <m:sub>
+            <m:r>
+              <w:rPr>
+                <w:rFonts w:ascii="Cambria Math" w:hAnsi="Cambria Math" w:cstheme="majorBidi"/>
+                <w:sz w:val="22"/>
+                <w:szCs w:val="22"/>
+              </w:rPr>
+              <m:t>i</m:t>
+            </m:r>
+          </m:sub>
+        </m:sSub>
       </m:oMath>
       <w:r>
         <w:rPr>
@@ -17554,7 +18404,7 @@
                 <w:szCs w:val="22"/>
               </w:rPr>
             </w:pPr>
-            <w:bookmarkStart w:id="14" w:name="_Ref19707999"/>
+            <w:bookmarkStart w:id="13" w:name="_Ref19707999"/>
             <w:r>
               <w:rPr>
                 <w:sz w:val="22"/>
@@ -17587,7 +18437,7 @@
               </w:rPr>
               <w:t>)</w:t>
             </w:r>
-            <w:bookmarkEnd w:id="14"/>
+            <w:bookmarkEnd w:id="13"/>
           </w:p>
         </w:tc>
       </w:tr>
@@ -17804,7 +18654,7 @@
                 <w:szCs w:val="22"/>
               </w:rPr>
             </w:pPr>
-            <w:bookmarkStart w:id="15" w:name="_Ref19708027"/>
+            <w:bookmarkStart w:id="14" w:name="_Ref19708027"/>
             <w:r>
               <w:rPr>
                 <w:sz w:val="22"/>
@@ -17837,7 +18687,7 @@
               </w:rPr>
               <w:t>)</w:t>
             </w:r>
-            <w:bookmarkEnd w:id="15"/>
+            <w:bookmarkEnd w:id="14"/>
           </w:p>
         </w:tc>
       </w:tr>
@@ -17972,7 +18822,7 @@
                 <w:szCs w:val="22"/>
               </w:rPr>
             </w:pPr>
-            <w:bookmarkStart w:id="16" w:name="_Ref19708041"/>
+            <w:bookmarkStart w:id="15" w:name="_Ref19708041"/>
             <w:r>
               <w:rPr>
                 <w:sz w:val="22"/>
@@ -18005,7 +18855,7 @@
               </w:rPr>
               <w:t>)</w:t>
             </w:r>
-            <w:bookmarkEnd w:id="16"/>
+            <w:bookmarkEnd w:id="15"/>
           </w:p>
         </w:tc>
       </w:tr>
@@ -18611,16 +19461,7 @@
           <w:szCs w:val="22"/>
           <w:lang w:val="pt-BR"/>
         </w:rPr>
-        <w:t xml:space="preserve">Exemplos de aplicação de técnicas </w:t>
-      </w:r>
-      <w:proofErr w:type="spellStart"/>
-      <w:r>
-        <w:rPr>
-          <w:sz w:val="22"/>
-          <w:szCs w:val="22"/>
-          <w:lang w:val="pt-BR"/>
-        </w:rPr>
-        <w:t>bio</w:t>
+        <w:t>Exemplos de aplicação de técnicas bio</w:t>
       </w:r>
       <w:r>
         <w:rPr>
@@ -18636,16 +19477,16 @@
           <w:szCs w:val="22"/>
           <w:lang w:val="pt-BR"/>
         </w:rPr>
-        <w:t>inspiradas</w:t>
-      </w:r>
-      <w:proofErr w:type="spellEnd"/>
-      <w:r>
-        <w:rPr>
-          <w:sz w:val="22"/>
-          <w:szCs w:val="22"/>
-          <w:lang w:val="pt-BR"/>
-        </w:rPr>
-        <w:t xml:space="preserve"> são as redes neurais, algoritmos genéticos, inteligência coletiva, técnicas de inteligência híbrida e aprendizagem por reforço, que tem sido aplicadas em diversas áreas do conhecimento, como bioinformática, finanças, controle, robótica, modelagem e predição de séries temporais, modelagem de fluxos de dados, redes complexas e análise de agrupamentos.</w:t>
+        <w:t xml:space="preserve">inspiradas são as redes neurais, algoritmos genéticos, inteligência coletiva, técnicas de inteligência híbrida e aprendizagem por reforço, que tem sido aplicadas em diversas áreas do conhecimento, como bioinformática, finanças, controle, robótica, modelagem e </w:t>
+      </w:r>
+      <w:r>
+        <w:rPr>
+          <w:sz w:val="22"/>
+          <w:szCs w:val="22"/>
+          <w:lang w:val="pt-BR"/>
+        </w:rPr>
+        <w:lastRenderedPageBreak/>
+        <w:t>predição de séries temporais, modelagem de fluxos de dados, redes complexas e análise de agrupamentos.</w:t>
       </w:r>
     </w:p>
     <w:p>
@@ -18661,7 +19502,6 @@
           <w:sz w:val="22"/>
           <w:szCs w:val="22"/>
         </w:rPr>
-        <w:lastRenderedPageBreak/>
         <w:t>Particle Swarm optimization Algorithm</w:t>
       </w:r>
     </w:p>
@@ -19496,7 +20336,7 @@
                 <w:szCs w:val="22"/>
               </w:rPr>
             </w:pPr>
-            <w:bookmarkStart w:id="17" w:name="_Ref19710029"/>
+            <w:bookmarkStart w:id="16" w:name="_Ref19710029"/>
             <w:r>
               <w:rPr>
                 <w:sz w:val="22"/>
@@ -19529,7 +20369,7 @@
               </w:rPr>
               <w:t>)</w:t>
             </w:r>
-            <w:bookmarkEnd w:id="17"/>
+            <w:bookmarkEnd w:id="16"/>
           </w:p>
         </w:tc>
       </w:tr>
@@ -19764,7 +20604,7 @@
                 <w:szCs w:val="22"/>
               </w:rPr>
             </w:pPr>
-            <w:bookmarkStart w:id="18" w:name="_Ref19710038"/>
+            <w:bookmarkStart w:id="17" w:name="_Ref19710038"/>
             <w:r>
               <w:rPr>
                 <w:sz w:val="22"/>
@@ -19797,7 +20637,7 @@
               </w:rPr>
               <w:t>)</w:t>
             </w:r>
-            <w:bookmarkEnd w:id="18"/>
+            <w:bookmarkEnd w:id="17"/>
           </w:p>
         </w:tc>
       </w:tr>
@@ -19810,6 +20650,7 @@
         <w:rPr>
           <w:sz w:val="22"/>
           <w:szCs w:val="22"/>
+          <w:lang w:val="pt-BR"/>
         </w:rPr>
       </w:pPr>
       <w:r>
@@ -19947,7 +20788,21 @@
           <w:sz w:val="22"/>
           <w:szCs w:val="22"/>
         </w:rPr>
-        <w:t xml:space="preserve"> is the </w:t>
+        <w:t xml:space="preserve"> is the</w:t>
+      </w:r>
+      <w:r>
+        <w:rPr>
+          <w:sz w:val="22"/>
+          <w:szCs w:val="22"/>
+        </w:rPr>
+        <w:t xml:space="preserve"> location of</w:t>
+      </w:r>
+      <w:r>
+        <w:rPr>
+          <w:sz w:val="22"/>
+          <w:szCs w:val="22"/>
+        </w:rPr>
+        <w:t xml:space="preserve"> </w:t>
       </w:r>
       <w:proofErr w:type="spellStart"/>
       <w:r>
@@ -19972,7 +20827,7 @@
           <w:sz w:val="22"/>
           <w:szCs w:val="22"/>
         </w:rPr>
-        <w:t xml:space="preserve"> particle location</w:t>
+        <w:t xml:space="preserve"> particle</w:t>
       </w:r>
       <w:r>
         <w:rPr>
@@ -20319,16 +21174,13 @@
         </w:rPr>
         <w:t>, representing a global memory exchanged between the particles.</w:t>
       </w:r>
-    </w:p>
-    <w:p>
-      <w:pPr>
-        <w:pStyle w:val="Text"/>
-        <w:spacing w:line="360" w:lineRule="auto"/>
-        <w:rPr>
-          <w:sz w:val="22"/>
-          <w:szCs w:val="22"/>
-        </w:rPr>
-      </w:pPr>
+      <w:r>
+        <w:rPr>
+          <w:sz w:val="22"/>
+          <w:szCs w:val="22"/>
+        </w:rPr>
+        <w:t xml:space="preserve"> </w:t>
+      </w:r>
       <w:r>
         <w:rPr>
           <w:sz w:val="22"/>
@@ -20384,27 +21236,6 @@
           <w:lang w:val="pt-BR"/>
         </w:rPr>
         <w:t xml:space="preserve">. </w:t>
-      </w:r>
-      <w:r>
-        <w:rPr>
-          <w:sz w:val="22"/>
-          <w:szCs w:val="22"/>
-        </w:rPr>
-        <w:t>The lines 2-3 initialize all the variable and calculate the best position among</w:t>
-      </w:r>
-      <w:r>
-        <w:rPr>
-          <w:sz w:val="22"/>
-          <w:szCs w:val="22"/>
-        </w:rPr>
-        <w:t xml:space="preserve"> </w:t>
-      </w:r>
-      <w:r>
-        <w:rPr>
-          <w:sz w:val="22"/>
-          <w:szCs w:val="22"/>
-        </w:rPr>
-        <w:t>all particles, respectively. From lines 4-15, the algorithm executes the main loop. When a stop criterion matches the predefined practitioner’s criteria, then the main loop is finished. The inside loop (lines 5-14) updates the velocity, position and fitness of each particle with the influence of the inertia weight parameter and also checks if the new position is better than the old one (line 8), if true, the new position turns into the previous best position of the particle found so far (line 9). Finally, the global best position is checked for possible update (line 10–12). The result of the algorithm is the global best position (line 16).</w:t>
       </w:r>
     </w:p>
     <w:p>
@@ -20421,11 +21252,10 @@
           <w:szCs w:val="22"/>
           <w:lang w:val="pt-BR"/>
         </w:rPr>
-        <w:lastRenderedPageBreak/>
         <w:drawing>
-          <wp:inline distT="0" distB="0" distL="0" distR="0" wp14:anchorId="7DC3F573" wp14:editId="61AC33B0">
-            <wp:extent cx="3626997" cy="2983043"/>
-            <wp:effectExtent l="0" t="0" r="5715" b="1905"/>
+          <wp:inline distT="0" distB="0" distL="0" distR="0" wp14:anchorId="23A35DA2" wp14:editId="4D4BC3A0">
+            <wp:extent cx="3150850" cy="2591435"/>
+            <wp:effectExtent l="0" t="0" r="0" b="0"/>
             <wp:docPr id="2" name="Imagem 2"/>
             <wp:cNvGraphicFramePr>
               <a:graphicFrameLocks xmlns:a="http://schemas.openxmlformats.org/drawingml/2006/main" noChangeAspect="1"/>
@@ -20440,6 +21270,15 @@
                   <pic:blipFill rotWithShape="1">
                     <a:blip r:embed="rId8">
                       <a:extLst>
+                        <a:ext uri="{BEBA8EAE-BF5A-486C-A8C5-ECC9F3942E4B}">
+                          <a14:imgProps xmlns:a14="http://schemas.microsoft.com/office/drawing/2010/main">
+                            <a14:imgLayer>
+                              <a14:imgEffect>
+                                <a14:sharpenSoften amount="50000"/>
+                              </a14:imgEffect>
+                            </a14:imgLayer>
+                          </a14:imgProps>
+                        </a:ext>
                         <a:ext uri="{28A0092B-C50C-407E-A947-70E740481C1C}">
                           <a14:useLocalDpi xmlns:a14="http://schemas.microsoft.com/office/drawing/2010/main" val="0"/>
                         </a:ext>
@@ -20451,7 +21290,7 @@
                   <pic:spPr bwMode="auto">
                     <a:xfrm>
                       <a:off x="0" y="0"/>
-                      <a:ext cx="3650399" cy="3002290"/>
+                      <a:ext cx="3150850" cy="2591435"/>
                     </a:xfrm>
                     <a:prstGeom prst="rect">
                       <a:avLst/>
@@ -20480,7 +21319,6 @@
           <w:b w:val="0"/>
           <w:sz w:val="16"/>
           <w:szCs w:val="16"/>
-          <w:lang w:val="en-US"/>
         </w:rPr>
       </w:pPr>
       <w:r>
@@ -20544,6 +21382,42 @@
         </w:rPr>
         <w:t xml:space="preserve">. </w:t>
       </w:r>
+      <w:proofErr w:type="spellStart"/>
+      <w:r>
+        <w:rPr>
+          <w:b w:val="0"/>
+          <w:sz w:val="18"/>
+          <w:szCs w:val="18"/>
+        </w:rPr>
+        <w:t>Classical</w:t>
+      </w:r>
+      <w:proofErr w:type="spellEnd"/>
+      <w:r>
+        <w:rPr>
+          <w:b w:val="0"/>
+          <w:sz w:val="18"/>
+          <w:szCs w:val="18"/>
+        </w:rPr>
+        <w:t xml:space="preserve"> PSO </w:t>
+      </w:r>
+      <w:proofErr w:type="spellStart"/>
+      <w:r>
+        <w:rPr>
+          <w:b w:val="0"/>
+          <w:sz w:val="18"/>
+          <w:szCs w:val="18"/>
+        </w:rPr>
+        <w:t>Algorithm</w:t>
+      </w:r>
+      <w:proofErr w:type="spellEnd"/>
+      <w:r>
+        <w:rPr>
+          <w:b w:val="0"/>
+          <w:sz w:val="18"/>
+          <w:szCs w:val="18"/>
+        </w:rPr>
+        <w:t xml:space="preserve"> </w:t>
+      </w:r>
       <w:r>
         <w:rPr>
           <w:b w:val="0"/>
@@ -20551,7 +21425,15 @@
           <w:szCs w:val="18"/>
           <w:lang w:val="en-US"/>
         </w:rPr>
-        <w:t xml:space="preserve">Classical PSO Algorithm </w:t>
+        <w:fldChar w:fldCharType="begin" w:fldLock="1"/>
+      </w:r>
+      <w:r>
+        <w:rPr>
+          <w:b w:val="0"/>
+          <w:sz w:val="18"/>
+          <w:szCs w:val="18"/>
+        </w:rPr>
+        <w:instrText>ADDIN CSL_CITATION {"citationItems":[{"id":"ITEM-1","itemData":{"DOI":"10.1016/j.asoc.2018.04.027","ISSN":"15684946","abstract":"The deterministic optimization algorithms far outweigh the non-deterministic ones on unimodal functions. However, classical algorithms, such as gradient descent and Newton's method, are strongly dependent on the quality of the initial guess and easily get trapped into local optima of multimodal functions. On the contrary, non-deterministic optimization methods, such as particle swarm optimization and genetic algorithms perform global optimization, however they waste computational time wandering the search space as a result of the random walks influence. This paper presents a semi-autonomous particle swarm optimizer, termed SAPSO, which uses a gradient-based information and diversity control to optimize multimodal functions. The proposed algorithm avoids the drawbacks of deterministic and non-deterministic approaches, by reducing computational efforts of local investigation (fast exploitation with gradient information) and escaping from local optima (exploration with diversity control). The experiments revealed promising results when SAPSO is applied on a suite of test functions based on De Jong's benchmark optimization problems and compared to other PSO-based algorithms.","author":[{"dropping-particle":"","family":"Santos","given":"Reginaldo","non-dropping-particle":"","parse-names":false,"suffix":""},{"dropping-particle":"","family":"Borges","given":"Gilvan","non-dropping-particle":"","parse-names":false,"suffix":""},{"dropping-particle":"","family":"Santos","given":"Adam","non-dropping-particle":"","parse-names":false,"suffix":""},{"dropping-particle":"","family":"Silva","given":"Moisés","non-dropping-particle":"","parse-names":false,"suffix":""},{"dropping-particle":"","family":"Sales","given":"Claudomiro","non-dropping-particle":"","parse-names":false,"suffix":""},{"dropping-particle":"","family":"Costa","given":"João C.W.A.","non-dropping-particle":"","parse-names":false,"suffix":""}],"container-title":"Applied Soft Computing Journal","id":"ITEM-1","issued":{"date-parts":[["2018"]]},"title":"A semi-autonomous particle swarm optimizer based on gradient information and diversity control for global optimization","type":"article-journal"},"uris":["http://www.mendeley.com/documents/?uuid=3d88cf09-32c1-4839-b4fb-34e68213b5a5"]}],"mendeley":{"formattedCitation":"[30]","plainTextFormattedCitation":"[30]","previouslyFormattedCitation":"[30]"},"properties":{"noteIndex":0},"schema":"https://github.com/citation-style-language/schema/raw/master/csl-citation.json"}</w:instrText>
       </w:r>
       <w:r>
         <w:rPr>
@@ -20560,7 +21442,16 @@
           <w:szCs w:val="18"/>
           <w:lang w:val="en-US"/>
         </w:rPr>
-        <w:fldChar w:fldCharType="begin" w:fldLock="1"/>
+        <w:fldChar w:fldCharType="separate"/>
+      </w:r>
+      <w:r>
+        <w:rPr>
+          <w:b w:val="0"/>
+          <w:noProof/>
+          <w:sz w:val="18"/>
+          <w:szCs w:val="18"/>
+        </w:rPr>
+        <w:t>[30]</w:t>
       </w:r>
       <w:r>
         <w:rPr>
@@ -20569,42 +21460,13 @@
           <w:szCs w:val="18"/>
           <w:lang w:val="en-US"/>
         </w:rPr>
-        <w:instrText>ADDIN CSL_CITATION {"citationItems":[{"id":"ITEM-1","itemData":{"DOI":"10.1016/j.asoc.2018.04.027","ISSN":"15684946","abstract":"The deterministic optimization algorithms far outweigh the non-deterministic ones on unimodal functions. However, classical algorithms, such as gradient descent and Newton's method, are strongly dependent on the quality of the initial guess and easily get trapped into local optima of multimodal functions. On the contrary, non-deterministic optimization methods, such as particle swarm optimization and genetic algorithms perform global optimization, however they waste computational time wandering the search space as a result of the random walks influence. This paper presents a semi-autonomous particle swarm optimizer, termed SAPSO, which uses a gradient-based information and diversity control to optimize multimodal functions. The proposed algorithm avoids the drawbacks of deterministic and non-deterministic approaches, by reducing computational efforts of local investigation (fast exploitation with gradient information) and escaping from local optima (exploration with diversity control). The experiments revealed promising results when SAPSO is applied on a suite of test functions based on De Jong's benchmark optimization problems and compared to other PSO-based algorithms.","author":[{"dropping-particle":"","family":"Santos","given":"Reginaldo","non-dropping-particle":"","parse-names":false,"suffix":""},{"dropping-particle":"","family":"Borges","given":"Gilvan","non-dropping-particle":"","parse-names":false,"suffix":""},{"dropping-particle":"","family":"Santos","given":"Adam","non-dropping-particle":"","parse-names":false,"suffix":""},{"dropping-particle":"","family":"Silva","given":"Moisés","non-dropping-particle":"","parse-names":false,"suffix":""},{"dropping-particle":"","family":"Sales","given":"Claudomiro","non-dropping-particle":"","parse-names":false,"suffix":""},{"dropping-particle":"","family":"Costa","given":"João C.W.A.","non-dropping-particle":"","parse-names":false,"suffix":""}],"container-title":"Applied Soft Computing Journal","id":"ITEM-1","issued":{"date-parts":[["2018"]]},"title":"A semi-autonomous particle swarm optimizer based on gradient information and diversity control for global optimization","type":"article-journal"},"uris":["http://www.mendeley.com/documents/?uuid=3d88cf09-32c1-4839-b4fb-34e68213b5a5"]}],"mendeley":{"formattedCitation":"[30]","plainTextFormattedCitation":"[30]","previouslyFormattedCitation":"[30]"},"properties":{"noteIndex":0},"schema":"https://github.com/citation-style-language/schema/raw/master/csl-citation.json"}</w:instrText>
+        <w:fldChar w:fldCharType="end"/>
       </w:r>
       <w:r>
         <w:rPr>
           <w:b w:val="0"/>
           <w:sz w:val="18"/>
           <w:szCs w:val="18"/>
-          <w:lang w:val="en-US"/>
-        </w:rPr>
-        <w:fldChar w:fldCharType="separate"/>
-      </w:r>
-      <w:r>
-        <w:rPr>
-          <w:b w:val="0"/>
-          <w:noProof/>
-          <w:sz w:val="18"/>
-          <w:szCs w:val="18"/>
-          <w:lang w:val="en-US"/>
-        </w:rPr>
-        <w:t>[30]</w:t>
-      </w:r>
-      <w:r>
-        <w:rPr>
-          <w:b w:val="0"/>
-          <w:sz w:val="18"/>
-          <w:szCs w:val="18"/>
-          <w:lang w:val="en-US"/>
-        </w:rPr>
-        <w:fldChar w:fldCharType="end"/>
-      </w:r>
-      <w:r>
-        <w:rPr>
-          <w:b w:val="0"/>
-          <w:sz w:val="18"/>
-          <w:szCs w:val="18"/>
-          <w:lang w:val="en-US"/>
         </w:rPr>
         <w:t>.</w:t>
       </w:r>
@@ -20613,6 +21475,7 @@
       <w:pPr>
         <w:pStyle w:val="Text"/>
         <w:spacing w:line="360" w:lineRule="auto"/>
+        <w:ind w:firstLine="142"/>
         <w:rPr>
           <w:sz w:val="22"/>
           <w:szCs w:val="22"/>
@@ -20622,22 +21485,16 @@
         <w:rPr>
           <w:sz w:val="22"/>
           <w:szCs w:val="22"/>
-        </w:rPr>
-        <w:t xml:space="preserve">Since the first release of the PSO algorithm, some significant improvements were provided by the </w:t>
-      </w:r>
-      <w:r>
-        <w:rPr>
-          <w:sz w:val="22"/>
-          <w:szCs w:val="22"/>
-        </w:rPr>
-        <w:t>other research efforts and it</w:t>
-      </w:r>
-      <w:r>
-        <w:rPr>
-          <w:sz w:val="22"/>
-          <w:szCs w:val="22"/>
-        </w:rPr>
-        <w:t xml:space="preserve"> has been successfully applied to many</w:t>
+          <w:lang w:val="pt-BR"/>
+        </w:rPr>
+        <w:t>The lines 2-</w:t>
+      </w:r>
+      <w:r>
+        <w:rPr>
+          <w:sz w:val="22"/>
+          <w:szCs w:val="22"/>
+        </w:rPr>
+        <w:t>3 initialize all the variable and calculate the best position among</w:t>
       </w:r>
       <w:r>
         <w:rPr>
@@ -20651,328 +21508,15 @@
           <w:sz w:val="22"/>
           <w:szCs w:val="22"/>
         </w:rPr>
-        <w:t>problems such as function optimization</w:t>
-      </w:r>
-      <w:r>
-        <w:rPr>
-          <w:sz w:val="22"/>
-          <w:szCs w:val="22"/>
-        </w:rPr>
-        <w:t xml:space="preserve"> and others</w:t>
-      </w:r>
-      <w:r>
-        <w:rPr>
-          <w:sz w:val="22"/>
-          <w:szCs w:val="22"/>
-        </w:rPr>
-        <w:t xml:space="preserve"> </w:t>
-      </w:r>
-      <w:r>
-        <w:rPr>
-          <w:sz w:val="22"/>
-          <w:szCs w:val="22"/>
-        </w:rPr>
-        <w:fldChar w:fldCharType="begin" w:fldLock="1"/>
-      </w:r>
-      <w:r>
-        <w:rPr>
-          <w:sz w:val="22"/>
-          <w:szCs w:val="22"/>
-        </w:rPr>
-        <w:instrText>ADDIN CSL_CITATION {"citationItems":[{"id":"ITEM-1","itemData":{"DOI":"10.1007/s11721-007-0002-0","abstract":"In recent years, there has been a growing interest in the study of particle swarm optimization (PSO) in dynamic environments. This paper presents a new PSO model, called PSO with composite particles (PSO-CP), to address dynamic optimization problems. PSO-CP partitions the swarm into a set of composite particles based on their similarity using a \"worst first\" principle. Inspired by the composite particle phenomenon in physics, the elementary members in each composite particle interact via a velocity-anisotropic reflection scheme to integrate valuable information for effectively and rapidly finding the promising optima in the search space. Each composite particle maintains the diversity by a scattering operator. In addition, an integral movement strategy is introduced to promote the swarm diversity. Experiments on a typical dynamic test benchmark problem provide a guideline for setting the involved parameters and show that PSO-CP is efficient in comparison with several state-of-the-art PSO algorithms for dynamic optimization problems.","author":[{"dropping-particle":"","family":"Poli","given":"Riccardo","non-dropping-particle":"","parse-names":false,"suffix":""},{"dropping-particle":"","family":"Kennedy","given":"James","non-dropping-particle":"","parse-names":false,"suffix":""},{"dropping-particle":"","family":"Blackwell","given":"Tim","non-dropping-particle":"","parse-names":false,"suffix":""}],"container-title":"Swarm Intelligence","id":"ITEM-1","issued":{"date-parts":[["2007"]]},"title":"Particle Swarm Optimization: An Overview","type":"article-journal"},"uris":["http://www.mendeley.com/documents/?uuid=a39b1295-67d3-4de8-8473-fdf5d866e763"]},{"id":"ITEM-2","itemData":{"DOI":"10.1007/s10732-014-9245-2","ISSN":"15729397","abstract":"The particle swarm optimization algorithm includes three vectors associated with each particle: inertia, personal, and social influence vectors. The personal and social influence vectors are typically multiplied by random diagonal matrices (often referred to as random vectors) resulting in changes in their lengths and directions. This multiplication, in turn, influences the variation of the particles in the swarm. In this paper we examine several issues associated with the multiplication of personal and social influence vectors by such random matrices, these include: (1) Uncontrollable changes in the length and direction of these vectors resulting in delay in convergence or attraction to locations far from quality solutions in some situations (2) Weak direction alternation for the vectors that are aligned closely to coordinate axes resulting in preventing the swarm from further improvement in some situations, and (3) limitation in particle movement to one orthant resulting in premature convergence in some situations. To overcome these issues, we use randomly generated rotation matrices (rather than the random diagonal matrices) in the velocity updating rule of the particle swarm optimizer. This approach makes it possible to control the impact of the random components (i.e. the random matrices) on the direction and length of personal and social influence vectors separately. As a result, all the above mentioned issues are effectively addressed. We propose to use the Euclidean rotation matrices for rotation because it preserves the length of the vectors during rotation, which makes it easier to control the effects of the randomness on the direction and length of vectors. The direction of the Euclidean matrices is generated randomly by a normal distribution. The mean and variance of the distribution are investigated in detail for different algorithms and different numbers of dimensions. Also, an adaptive approach for the variance of the normal distribution is proposed which is independent from the algorithm and the number of dimensions. The method is adjoined to several particle swarm optimization variants. It is tested on 18 standard optimization benchmark functions in 10, 30 and 60 dimensional spaces. Experimental results show that the proposed method can significantly improve the performance of several types of particle swarm optimization algorithms in terms of convergence speed and solution quality.","author":[{"dropping-particle":"","family":"Bonyadi","given":"Mohammad Reza","non-dropping-particle":"","parse-names":false,"suffix":""},{"dropping-particle":"","family":"Michalewicz","given":"Zbigniew","non-dropping-particle":"","parse-names":false,"suffix":""},{"dropping-particle":"","family":"Li","given":"Xiaodong","non-dropping-particle":"","parse-names":false,"suffix":""}],"container-title":"Journal of Heuristics","id":"ITEM-2","issued":{"date-parts":[["2014"]]},"title":"An analysis of the velocity updating rule of the particle swarm optimization algorithm","type":"article-journal"},"uris":["http://www.mendeley.com/documents/?uuid=613b9721-995a-47c5-9322-8ca2a138a276"]}],"mendeley":{"formattedCitation":"[31], [32]","plainTextFormattedCitation":"[31], [32]","previouslyFormattedCitation":"[31], [32]"},"properties":{"noteIndex":0},"schema":"https://github.com/citation-style-language/schema/raw/master/csl-citation.json"}</w:instrText>
-      </w:r>
-      <w:r>
-        <w:rPr>
-          <w:sz w:val="22"/>
-          <w:szCs w:val="22"/>
-        </w:rPr>
-        <w:fldChar w:fldCharType="separate"/>
-      </w:r>
-      <w:r>
-        <w:rPr>
-          <w:noProof/>
-          <w:sz w:val="22"/>
-          <w:szCs w:val="22"/>
-        </w:rPr>
-        <w:t>[31], [32]</w:t>
-      </w:r>
-      <w:r>
-        <w:rPr>
-          <w:sz w:val="22"/>
-          <w:szCs w:val="22"/>
-        </w:rPr>
-        <w:fldChar w:fldCharType="end"/>
-      </w:r>
-      <w:r>
-        <w:rPr>
-          <w:sz w:val="22"/>
-          <w:szCs w:val="22"/>
-        </w:rPr>
-        <w:t>.</w:t>
-      </w:r>
-      <w:r>
-        <w:rPr>
-          <w:sz w:val="22"/>
-          <w:szCs w:val="22"/>
-        </w:rPr>
-        <w:t xml:space="preserve"> Due to the ease of implementation and the fast convergence to acceptable solutions,</w:t>
-      </w:r>
-      <w:r>
-        <w:rPr>
-          <w:sz w:val="22"/>
-          <w:szCs w:val="22"/>
-        </w:rPr>
-        <w:t xml:space="preserve"> </w:t>
-      </w:r>
-      <w:r>
-        <w:rPr>
-          <w:sz w:val="22"/>
-          <w:szCs w:val="22"/>
-        </w:rPr>
-        <w:t>PSO has received much more attention in recent years</w:t>
-      </w:r>
-      <w:r>
-        <w:rPr>
-          <w:sz w:val="22"/>
-          <w:szCs w:val="22"/>
-        </w:rPr>
-        <w:t xml:space="preserve"> </w:t>
-      </w:r>
-      <w:r>
-        <w:rPr>
-          <w:sz w:val="22"/>
-          <w:szCs w:val="22"/>
-        </w:rPr>
-        <w:fldChar w:fldCharType="begin" w:fldLock="1"/>
-      </w:r>
-      <w:r>
-        <w:rPr>
-          <w:sz w:val="22"/>
-          <w:szCs w:val="22"/>
-        </w:rPr>
-        <w:instrText>ADDIN CSL_CITATION {"citationItems":[{"id":"ITEM-1","itemData":{"DOI":"10.1007/s10732-014-9245-2","ISSN":"15729397","abstract":"The particle swarm optimization algorithm includes three vectors associated with each particle: inertia, personal, and social influence vectors. The personal and social influence vectors are typically multiplied by random diagonal matrices (often referred to as random vectors) resulting in changes in their lengths and directions. This multiplication, in turn, influences the variation of the particles in the swarm. In this paper we examine several issues associated with the multiplication of personal and social influence vectors by such random matrices, these include: (1) Uncontrollable changes in the length and direction of these vectors resulting in delay in convergence or attraction to locations far from quality solutions in some situations (2) Weak direction alternation for the vectors that are aligned closely to coordinate axes resulting in preventing the swarm from further improvement in some situations, and (3) limitation in particle movement to one orthant resulting in premature convergence in some situations. To overcome these issues, we use randomly generated rotation matrices (rather than the random diagonal matrices) in the velocity updating rule of the particle swarm optimizer. This approach makes it possible to control the impact of the random components (i.e. the random matrices) on the direction and length of personal and social influence vectors separately. As a result, all the above mentioned issues are effectively addressed. We propose to use the Euclidean rotation matrices for rotation because it preserves the length of the vectors during rotation, which makes it easier to control the effects of the randomness on the direction and length of vectors. The direction of the Euclidean matrices is generated randomly by a normal distribution. The mean and variance of the distribution are investigated in detail for different algorithms and different numbers of dimensions. Also, an adaptive approach for the variance of the normal distribution is proposed which is independent from the algorithm and the number of dimensions. The method is adjoined to several particle swarm optimization variants. It is tested on 18 standard optimization benchmark functions in 10, 30 and 60 dimensional spaces. Experimental results show that the proposed method can significantly improve the performance of several types of particle swarm optimization algorithms in terms of convergence speed and solution quality.","author":[{"dropping-particle":"","family":"Bonyadi","given":"Mohammad Reza","non-dropping-particle":"","parse-names":false,"suffix":""},{"dropping-particle":"","family":"Michalewicz","given":"Zbigniew","non-dropping-particle":"","parse-names":false,"suffix":""},{"dropping-particle":"","family":"Li","given":"Xiaodong","non-dropping-particle":"","parse-names":false,"suffix":""}],"container-title":"Journal of Heuristics","id":"ITEM-1","issued":{"date-parts":[["2014"]]},"title":"An analysis of the velocity updating rule of the particle swarm optimization algorithm","type":"article-journal"},"uris":["http://www.mendeley.com/documents/?uuid=613b9721-995a-47c5-9322-8ca2a138a276"]}],"mendeley":{"formattedCitation":"[32]","plainTextFormattedCitation":"[32]","previouslyFormattedCitation":"[32]"},"properties":{"noteIndex":0},"schema":"https://github.com/citation-style-language/schema/raw/master/csl-citation.json"}</w:instrText>
-      </w:r>
-      <w:r>
-        <w:rPr>
-          <w:sz w:val="22"/>
-          <w:szCs w:val="22"/>
-        </w:rPr>
-        <w:fldChar w:fldCharType="separate"/>
-      </w:r>
-      <w:r>
-        <w:rPr>
-          <w:noProof/>
-          <w:sz w:val="22"/>
-          <w:szCs w:val="22"/>
-        </w:rPr>
-        <w:t>[32]</w:t>
-      </w:r>
-      <w:r>
-        <w:rPr>
-          <w:sz w:val="22"/>
-          <w:szCs w:val="22"/>
-        </w:rPr>
-        <w:fldChar w:fldCharType="end"/>
-      </w:r>
-      <w:r>
-        <w:rPr>
-          <w:sz w:val="22"/>
-          <w:szCs w:val="22"/>
-        </w:rPr>
-        <w:t>, and implicating in numerous PSO variants based on different velocity/position updating rules</w:t>
-      </w:r>
-      <w:r>
-        <w:rPr>
-          <w:sz w:val="22"/>
-          <w:szCs w:val="22"/>
-        </w:rPr>
-        <w:t xml:space="preserve"> </w:t>
-      </w:r>
-      <w:r>
-        <w:rPr>
-          <w:sz w:val="22"/>
-          <w:szCs w:val="22"/>
-        </w:rPr>
-        <w:fldChar w:fldCharType="begin" w:fldLock="1"/>
-      </w:r>
-      <w:r>
-        <w:rPr>
-          <w:sz w:val="22"/>
-          <w:szCs w:val="22"/>
-        </w:rPr>
-        <w:instrText>ADDIN CSL_CITATION {"citationItems":[{"id":"ITEM-1","itemData":{"DOI":"10.1007/s00521-010-0356-x","ISSN":"09410643","abstract":"Particle Swarm Optimization (PSO) has recently emerged as a nature-inspired algorithm for real parameter optimization. This article describes a method for improving the final accuracy and the convergence speed of PSO by firstly adding a new coefficient (called mobility factor) to the position updating equation and secondly modulating the inertia weight according to the distance between a particle and the globally best position found so far. The two-fold modification tries to balance between the explorative and exploitative tendencies of the swarm with an objective of achieving better search performance. We also mathematically analyze the effect of the modifications on the dynamics of the PSO algorithm. The new algorithm has been shown to be statistically significantly better than the basic PSO and four of its state-of-the-art variants on a twelve-function test-suite in terms of speed, accuracy, and robustness. © 2010 Springer-Verlag London Limited.","author":[{"dropping-particle":"","family":"Ghosh","given":"Sayan","non-dropping-particle":"","parse-names":false,"suffix":""},{"dropping-particle":"","family":"Das","given":"Swagatam","non-dropping-particle":"","parse-names":false,"suffix":""},{"dropping-particle":"","family":"Kundu","given":"Debarati","non-dropping-particle":"","parse-names":false,"suffix":""},{"dropping-particle":"","family":"Suresh","given":"Kaushik","non-dropping-particle":"","parse-names":false,"suffix":""},{"dropping-particle":"","family":"Panigrahi","given":"B. K.","non-dropping-particle":"","parse-names":false,"suffix":""},{"dropping-particle":"","family":"Cui","given":"Zhihua","non-dropping-particle":"","parse-names":false,"suffix":""}],"container-title":"Neural Computing and Applications","id":"ITEM-1","issued":{"date-parts":[["2012"]]},"title":"An inertia-adaptive particle swarm system with particle mobility factor for improved global optimization","type":"article-journal"},"uris":["http://www.mendeley.com/documents/?uuid=859dc10c-d0ce-4846-acb2-a2c49caa48b8"]}],"mendeley":{"formattedCitation":"[33]","plainTextFormattedCitation":"[33]","previouslyFormattedCitation":"[33]"},"properties":{"noteIndex":0},"schema":"https://github.com/citation-style-language/schema/raw/master/csl-citation.json"}</w:instrText>
-      </w:r>
-      <w:r>
-        <w:rPr>
-          <w:sz w:val="22"/>
-          <w:szCs w:val="22"/>
-        </w:rPr>
-        <w:fldChar w:fldCharType="separate"/>
-      </w:r>
-      <w:r>
-        <w:rPr>
-          <w:noProof/>
-          <w:sz w:val="22"/>
-          <w:szCs w:val="22"/>
-        </w:rPr>
-        <w:t>[33]</w:t>
-      </w:r>
-      <w:r>
-        <w:rPr>
-          <w:sz w:val="22"/>
-          <w:szCs w:val="22"/>
-        </w:rPr>
-        <w:fldChar w:fldCharType="end"/>
-      </w:r>
-      <w:r>
-        <w:rPr>
-          <w:sz w:val="22"/>
-          <w:szCs w:val="22"/>
-        </w:rPr>
-        <w:t>, different parameter values</w:t>
-      </w:r>
-      <w:r>
-        <w:rPr>
-          <w:sz w:val="22"/>
-          <w:szCs w:val="22"/>
-        </w:rPr>
-        <w:t xml:space="preserve"> </w:t>
-      </w:r>
-      <w:r>
-        <w:rPr>
-          <w:sz w:val="22"/>
-          <w:szCs w:val="22"/>
-        </w:rPr>
-        <w:fldChar w:fldCharType="begin" w:fldLock="1"/>
-      </w:r>
-      <w:r>
-        <w:rPr>
-          <w:sz w:val="22"/>
-          <w:szCs w:val="22"/>
-        </w:rPr>
-        <w:instrText>ADDIN CSL_CITATION {"citationItems":[{"id":"ITEM-1","itemData":{"DOI":"10.1109/4235.985692","ISSN":"1089778X","abstract":"The particle swarm is an algorithm for finding optimal regions of\\ncomplex search spaces through the interaction of individuals in a\\npopulation of particles. This paper analyzes a particle's trajectory as\\nit moves in discrete time (the algebraic view), then progresses to the\\nview of it in continuous time (the analytical view). A five-dimensional\\ndepiction is developed, which describes the system completely. These\\nanalyses lead to a generalized model of the algorithm, containing a set\\nof coefficients to control the system's convergence tendencies. Some\\nresults of the particle swarm optimizer, implementing modifications\\nderived from the analysis, suggest methods for altering the original\\nalgorithm in ways that eliminate problems and increase the ability of\\nthe particle swarm to find optima of some well-studied test functions\\n","author":[{"dropping-particle":"","family":"Clerc","given":"Maurice","non-dropping-particle":"","parse-names":false,"suffix":""},{"dropping-particle":"","family":"Kennedy","given":"James","non-dropping-particle":"","parse-names":false,"suffix":""}],"container-title":"IEEE Transactions on Evolutionary Computation","id":"ITEM-1","issued":{"date-parts":[["2002"]]},"title":"The particle swarm-explosion, stability, and convergence in a multidimensional complex space","type":"article-journal"},"uris":["http://www.mendeley.com/documents/?uuid=f9bdb98f-6646-4384-baa8-85d2628ca122"]}],"mendeley":{"formattedCitation":"[34]","plainTextFormattedCitation":"[34]","previouslyFormattedCitation":"[34]"},"properties":{"noteIndex":0},"schema":"https://github.com/citation-style-language/schema/raw/master/csl-citation.json"}</w:instrText>
-      </w:r>
-      <w:r>
-        <w:rPr>
-          <w:sz w:val="22"/>
-          <w:szCs w:val="22"/>
-        </w:rPr>
-        <w:fldChar w:fldCharType="separate"/>
-      </w:r>
-      <w:r>
-        <w:rPr>
-          <w:noProof/>
-          <w:sz w:val="22"/>
-          <w:szCs w:val="22"/>
-        </w:rPr>
-        <w:t>[34]</w:t>
-      </w:r>
-      <w:r>
-        <w:rPr>
-          <w:sz w:val="22"/>
-          <w:szCs w:val="22"/>
-        </w:rPr>
-        <w:fldChar w:fldCharType="end"/>
-      </w:r>
-      <w:r>
-        <w:rPr>
-          <w:sz w:val="22"/>
-          <w:szCs w:val="22"/>
-        </w:rPr>
-        <w:t xml:space="preserve">, use of dynamic and adaptive parameters </w:t>
-      </w:r>
-      <w:r>
-        <w:rPr>
-          <w:sz w:val="22"/>
-          <w:szCs w:val="22"/>
-        </w:rPr>
-        <w:fldChar w:fldCharType="begin" w:fldLock="1"/>
-      </w:r>
-      <w:r>
-        <w:rPr>
-          <w:sz w:val="22"/>
-          <w:szCs w:val="22"/>
-        </w:rPr>
-        <w:instrText>ADDIN CSL_CITATION {"citationItems":[{"id":"ITEM-1","itemData":{"DOI":"10.1016/j.asoc.2018.04.027","ISSN":"15684946","abstract":"The deterministic optimization algorithms far outweigh the non-deterministic ones on unimodal functions. However, classical algorithms, such as gradient descent and Newton's method, are strongly dependent on the quality of the initial guess and easily get trapped into local optima of multimodal functions. On the contrary, non-deterministic optimization methods, such as particle swarm optimization and genetic algorithms perform global optimization, however they waste computational time wandering the search space as a result of the random walks influence. This paper presents a semi-autonomous particle swarm optimizer, termed SAPSO, which uses a gradient-based information and diversity control to optimize multimodal functions. The proposed algorithm avoids the drawbacks of deterministic and non-deterministic approaches, by reducing computational efforts of local investigation (fast exploitation with gradient information) and escaping from local optima (exploration with diversity control). The experiments revealed promising results when SAPSO is applied on a suite of test functions based on De Jong's benchmark optimization problems and compared to other PSO-based algorithms.","author":[{"dropping-particle":"","family":"Santos","given":"Reginaldo","non-dropping-particle":"","parse-names":false,"suffix":""},{"dropping-particle":"","family":"Borges","given":"Gilvan","non-dropping-particle":"","parse-names":false,"suffix":""},{"dropping-particle":"","family":"Santos","given":"Adam","non-dropping-particle":"","parse-names":false,"suffix":""},{"dropping-particle":"","family":"Silva","given":"Moisés","non-dropping-particle":"","parse-names":false,"suffix":""},{"dropping-particle":"","family":"Sales","given":"Claudomiro","non-dropping-particle":"","parse-names":false,"suffix":""},{"dropping-particle":"","family":"Costa","given":"João C.W.A.","non-dropping-particle":"","parse-names":false,"suffix":""}],"container-title":"Applied Soft Computing Journal","id":"ITEM-1","issued":{"date-parts":[["2018"]]},"title":"A semi-autonomous particle swarm optimizer based on gradient information and diversity control for global optimization","type":"article-journal"},"uris":["http://www.mendeley.com/documents/?uuid=3d88cf09-32c1-4839-b4fb-34e68213b5a5"]},{"id":"ITEM-2","itemData":{"DOI":"10.1109/TSMCB.2009.2015956","author":[{"dropping-particle":"","family":"Zhan","given":"Z","non-dropping-particle":"","parse-names":false,"suffix":""},{"dropping-particle":"","family":"Zhang","given":"J","non-dropping-particle":"","parse-names":false,"suffix":""},{"dropping-particle":"","family":"Li","given":"Y","non-dropping-particle":"","parse-names":false,"suffix":""},{"dropping-particle":"","family":"Chung","given":"H S","non-dropping-particle":"","parse-names":false,"suffix":""}],"container-title":"IEEE Transactions on Systems, Man, and Cybernetics, Part B (Cybernetics)","id":"ITEM-2","issue":"6","issued":{"date-parts":[["2009","12"]]},"page":"1362-1381","title":"Adaptive Particle Swarm Optimization","type":"article-journal","volume":"39"},"uris":["http://www.mendeley.com/documents/?uuid=6fc7e390-c668-414f-bd0d-b4753bfe90dc"]}],"mendeley":{"formattedCitation":"[30], [35]","plainTextFormattedCitation":"[30], [35]","previouslyFormattedCitation":"[30], [35]"},"properties":{"noteIndex":0},"schema":"https://github.com/citation-style-language/schema/raw/master/csl-citation.json"}</w:instrText>
-      </w:r>
-      <w:r>
-        <w:rPr>
-          <w:sz w:val="22"/>
-          <w:szCs w:val="22"/>
-        </w:rPr>
-        <w:fldChar w:fldCharType="separate"/>
-      </w:r>
-      <w:r>
-        <w:rPr>
-          <w:noProof/>
-          <w:sz w:val="22"/>
-          <w:szCs w:val="22"/>
-        </w:rPr>
-        <w:t>[30], [35]</w:t>
-      </w:r>
-      <w:r>
-        <w:rPr>
-          <w:sz w:val="22"/>
-          <w:szCs w:val="22"/>
-        </w:rPr>
-        <w:fldChar w:fldCharType="end"/>
-      </w:r>
-      <w:r>
-        <w:rPr>
-          <w:sz w:val="22"/>
-          <w:szCs w:val="22"/>
-        </w:rPr>
-        <w:t xml:space="preserve"> and population sizing</w:t>
-      </w:r>
-      <w:r>
-        <w:rPr>
-          <w:sz w:val="22"/>
-          <w:szCs w:val="22"/>
-        </w:rPr>
-        <w:t xml:space="preserve"> </w:t>
-      </w:r>
-      <w:r>
-        <w:rPr>
-          <w:sz w:val="22"/>
-          <w:szCs w:val="22"/>
-        </w:rPr>
-        <w:fldChar w:fldCharType="begin" w:fldLock="1"/>
-      </w:r>
-      <w:r>
-        <w:rPr>
-          <w:sz w:val="22"/>
-          <w:szCs w:val="22"/>
-        </w:rPr>
-        <w:instrText>ADDIN CSL_CITATION {"citationItems":[{"id":"ITEM-1","itemData":{"DOI":"10.1016/j.asoc.2008.03.001","ISSN":"15684946","abstract":"A particle swarm optimization (PSO) that uses an adaptive variable population size and periodic partial increasing or declining individuals in the form of ladder function is proposed in the paper. The aim is to enhance the overall performance of PSO. The proposed scheme adjusts the population size automatically according to the value of diversity of the population in ultimate time of current ladder. The processing of adding and declining the number of population is designed. The validity of the given algorithm is tested for a variety of benchmark problems and neural network training problems. The results of the proposed scheme are compared with the linearly decreasing inertia weight PSO (LDWPSO) and mutation PSO (MPSO), from which it is evident that the proposed scheme enhances the overall performance of PSO. © 2008 Elsevier B.V. All rights reserved.","author":[{"dropping-particle":"","family":"Chen","given":"De Bao","non-dropping-particle":"","parse-names":false,"suffix":""},{"dropping-particle":"","family":"Zhao","given":"Chun Xia","non-dropping-particle":"","parse-names":false,"suffix":""}],"container-title":"Applied Soft Computing Journal","id":"ITEM-1","issued":{"date-parts":[["2009"]]},"title":"Particle swarm optimization with adaptive population size and its application","type":"article-journal"},"uris":["http://www.mendeley.com/documents/?uuid=bdc1f5cc-6c5f-42f2-8689-d26cfcb7b15f"]}],"mendeley":{"formattedCitation":"[36]","plainTextFormattedCitation":"[36]","previouslyFormattedCitation":"[36]"},"properties":{"noteIndex":0},"schema":"https://github.com/citation-style-language/schema/raw/master/csl-citation.json"}</w:instrText>
-      </w:r>
-      <w:r>
-        <w:rPr>
-          <w:sz w:val="22"/>
-          <w:szCs w:val="22"/>
-        </w:rPr>
-        <w:fldChar w:fldCharType="separate"/>
-      </w:r>
-      <w:r>
-        <w:rPr>
-          <w:noProof/>
-          <w:sz w:val="22"/>
-          <w:szCs w:val="22"/>
-        </w:rPr>
-        <w:t>[36]</w:t>
-      </w:r>
-      <w:r>
-        <w:rPr>
-          <w:sz w:val="22"/>
-          <w:szCs w:val="22"/>
-        </w:rPr>
-        <w:fldChar w:fldCharType="end"/>
-      </w:r>
-      <w:r>
-        <w:rPr>
-          <w:sz w:val="22"/>
-          <w:szCs w:val="22"/>
-        </w:rPr>
-        <w:t xml:space="preserve">. </w:t>
+        <w:t xml:space="preserve">all particles, respectively. From lines 4-15, the algorithm executes the main loop. When a stop criterion matches the predefined practitioner’s criteria, then the main loop is finished. The inside loop (lines 5-14) updates the velocity, position and fitness of each particle with the influence of the inertia weight parameter and also checks if the new position is better than the old one (line 8), if true, the new position turns into the previous </w:t>
+      </w:r>
+      <w:r>
+        <w:rPr>
+          <w:sz w:val="22"/>
+          <w:szCs w:val="22"/>
+        </w:rPr>
+        <w:lastRenderedPageBreak/>
+        <w:t>best position of the particle found so far (line 9). Finally, the global best position is checked for possible update (line 10–12). The result of the algorithm is the global best position (line 16).</w:t>
       </w:r>
     </w:p>
     <w:p>
@@ -20982,7 +21526,6 @@
         <w:rPr>
           <w:sz w:val="22"/>
           <w:szCs w:val="22"/>
-          <w:lang w:val="pt-BR"/>
         </w:rPr>
       </w:pPr>
       <w:r>
@@ -20990,6 +21533,345 @@
           <w:sz w:val="22"/>
           <w:szCs w:val="22"/>
         </w:rPr>
+        <w:t xml:space="preserve">Since the first release of the PSO algorithm, some significant improvements were provided by the </w:t>
+      </w:r>
+      <w:r>
+        <w:rPr>
+          <w:sz w:val="22"/>
+          <w:szCs w:val="22"/>
+        </w:rPr>
+        <w:t>other research efforts and it</w:t>
+      </w:r>
+      <w:r>
+        <w:rPr>
+          <w:sz w:val="22"/>
+          <w:szCs w:val="22"/>
+        </w:rPr>
+        <w:t xml:space="preserve"> has been successfully applied to many</w:t>
+      </w:r>
+      <w:r>
+        <w:rPr>
+          <w:sz w:val="22"/>
+          <w:szCs w:val="22"/>
+        </w:rPr>
+        <w:t xml:space="preserve"> </w:t>
+      </w:r>
+      <w:r>
+        <w:rPr>
+          <w:sz w:val="22"/>
+          <w:szCs w:val="22"/>
+        </w:rPr>
+        <w:t>problems such as function optimization</w:t>
+      </w:r>
+      <w:r>
+        <w:rPr>
+          <w:sz w:val="22"/>
+          <w:szCs w:val="22"/>
+        </w:rPr>
+        <w:t xml:space="preserve"> and others </w:t>
+      </w:r>
+      <w:r>
+        <w:rPr>
+          <w:sz w:val="22"/>
+          <w:szCs w:val="22"/>
+        </w:rPr>
+        <w:fldChar w:fldCharType="begin" w:fldLock="1"/>
+      </w:r>
+      <w:r>
+        <w:rPr>
+          <w:sz w:val="22"/>
+          <w:szCs w:val="22"/>
+        </w:rPr>
+        <w:instrText>ADDIN CSL_CITATION {"citationItems":[{"id":"ITEM-1","itemData":{"DOI":"10.1007/s11721-007-0002-0","abstract":"In recent years, there has been a growing interest in the study of particle swarm optimization (PSO) in dynamic environments. This paper presents a new PSO model, called PSO with composite particles (PSO-CP), to address dynamic optimization problems. PSO-CP partitions the swarm into a set of composite particles based on their similarity using a \"worst first\" principle. Inspired by the composite particle phenomenon in physics, the elementary members in each composite particle interact via a velocity-anisotropic reflection scheme to integrate valuable information for effectively and rapidly finding the promising optima in the search space. Each composite particle maintains the diversity by a scattering operator. In addition, an integral movement strategy is introduced to promote the swarm diversity. Experiments on a typical dynamic test benchmark problem provide a guideline for setting the involved parameters and show that PSO-CP is efficient in comparison with several state-of-the-art PSO algorithms for dynamic optimization problems.","author":[{"dropping-particle":"","family":"Poli","given":"Riccardo","non-dropping-particle":"","parse-names":false,"suffix":""},{"dropping-particle":"","family":"Kennedy","given":"James","non-dropping-particle":"","parse-names":false,"suffix":""},{"dropping-particle":"","family":"Blackwell","given":"Tim","non-dropping-particle":"","parse-names":false,"suffix":""}],"container-title":"Swarm Intelligence","id":"ITEM-1","issued":{"date-parts":[["2007"]]},"title":"Particle Swarm Optimization: An Overview","type":"article-journal"},"uris":["http://www.mendeley.com/documents/?uuid=a39b1295-67d3-4de8-8473-fdf5d866e763"]},{"id":"ITEM-2","itemData":{"DOI":"10.1007/s10732-014-9245-2","ISSN":"15729397","abstract":"The particle swarm optimization algorithm includes three vectors associated with each particle: inertia, personal, and social influence vectors. The personal and social influence vectors are typically multiplied by random diagonal matrices (often referred to as random vectors) resulting in changes in their lengths and directions. This multiplication, in turn, influences the variation of the particles in the swarm. In this paper we examine several issues associated with the multiplication of personal and social influence vectors by such random matrices, these include: (1) Uncontrollable changes in the length and direction of these vectors resulting in delay in convergence or attraction to locations far from quality solutions in some situations (2) Weak direction alternation for the vectors that are aligned closely to coordinate axes resulting in preventing the swarm from further improvement in some situations, and (3) limitation in particle movement to one orthant resulting in premature convergence in some situations. To overcome these issues, we use randomly generated rotation matrices (rather than the random diagonal matrices) in the velocity updating rule of the particle swarm optimizer. This approach makes it possible to control the impact of the random components (i.e. the random matrices) on the direction and length of personal and social influence vectors separately. As a result, all the above mentioned issues are effectively addressed. We propose to use the Euclidean rotation matrices for rotation because it preserves the length of the vectors during rotation, which makes it easier to control the effects of the randomness on the direction and length of vectors. The direction of the Euclidean matrices is generated randomly by a normal distribution. The mean and variance of the distribution are investigated in detail for different algorithms and different numbers of dimensions. Also, an adaptive approach for the variance of the normal distribution is proposed which is independent from the algorithm and the number of dimensions. The method is adjoined to several particle swarm optimization variants. It is tested on 18 standard optimization benchmark functions in 10, 30 and 60 dimensional spaces. Experimental results show that the proposed method can significantly improve the performance of several types of particle swarm optimization algorithms in terms of convergence speed and solution quality.","author":[{"dropping-particle":"","family":"Bonyadi","given":"Mohammad Reza","non-dropping-particle":"","parse-names":false,"suffix":""},{"dropping-particle":"","family":"Michalewicz","given":"Zbigniew","non-dropping-particle":"","parse-names":false,"suffix":""},{"dropping-particle":"","family":"Li","given":"Xiaodong","non-dropping-particle":"","parse-names":false,"suffix":""}],"container-title":"Journal of Heuristics","id":"ITEM-2","issued":{"date-parts":[["2014"]]},"title":"An analysis of the velocity updating rule of the particle swarm optimization algorithm","type":"article-journal"},"uris":["http://www.mendeley.com/documents/?uuid=613b9721-995a-47c5-9322-8ca2a138a276"]}],"mendeley":{"formattedCitation":"[31], [32]","plainTextFormattedCitation":"[31], [32]","previouslyFormattedCitation":"[31], [32]"},"properties":{"noteIndex":0},"schema":"https://github.com/citation-style-language/schema/raw/master/csl-citation.json"}</w:instrText>
+      </w:r>
+      <w:r>
+        <w:rPr>
+          <w:sz w:val="22"/>
+          <w:szCs w:val="22"/>
+        </w:rPr>
+        <w:fldChar w:fldCharType="separate"/>
+      </w:r>
+      <w:r>
+        <w:rPr>
+          <w:noProof/>
+          <w:sz w:val="22"/>
+          <w:szCs w:val="22"/>
+        </w:rPr>
+        <w:t>[31], [32]</w:t>
+      </w:r>
+      <w:r>
+        <w:rPr>
+          <w:sz w:val="22"/>
+          <w:szCs w:val="22"/>
+        </w:rPr>
+        <w:fldChar w:fldCharType="end"/>
+      </w:r>
+      <w:r>
+        <w:rPr>
+          <w:sz w:val="22"/>
+          <w:szCs w:val="22"/>
+        </w:rPr>
+        <w:t>.</w:t>
+      </w:r>
+      <w:r>
+        <w:rPr>
+          <w:sz w:val="22"/>
+          <w:szCs w:val="22"/>
+        </w:rPr>
+        <w:t xml:space="preserve"> Due to the ease of implementation and the fast convergence to acceptable solutions,</w:t>
+      </w:r>
+      <w:r>
+        <w:rPr>
+          <w:sz w:val="22"/>
+          <w:szCs w:val="22"/>
+        </w:rPr>
+        <w:t xml:space="preserve"> </w:t>
+      </w:r>
+      <w:r>
+        <w:rPr>
+          <w:sz w:val="22"/>
+          <w:szCs w:val="22"/>
+        </w:rPr>
+        <w:t>PSO has received much more attention in recent years</w:t>
+      </w:r>
+      <w:r>
+        <w:rPr>
+          <w:sz w:val="22"/>
+          <w:szCs w:val="22"/>
+        </w:rPr>
+        <w:t xml:space="preserve"> </w:t>
+      </w:r>
+      <w:r>
+        <w:rPr>
+          <w:sz w:val="22"/>
+          <w:szCs w:val="22"/>
+        </w:rPr>
+        <w:fldChar w:fldCharType="begin" w:fldLock="1"/>
+      </w:r>
+      <w:r>
+        <w:rPr>
+          <w:sz w:val="22"/>
+          <w:szCs w:val="22"/>
+        </w:rPr>
+        <w:instrText>ADDIN CSL_CITATION {"citationItems":[{"id":"ITEM-1","itemData":{"DOI":"10.1007/s10732-014-9245-2","ISSN":"15729397","abstract":"The particle swarm optimization algorithm includes three vectors associated with each particle: inertia, personal, and social influence vectors. The personal and social influence vectors are typically multiplied by random diagonal matrices (often referred to as random vectors) resulting in changes in their lengths and directions. This multiplication, in turn, influences the variation of the particles in the swarm. In this paper we examine several issues associated with the multiplication of personal and social influence vectors by such random matrices, these include: (1) Uncontrollable changes in the length and direction of these vectors resulting in delay in convergence or attraction to locations far from quality solutions in some situations (2) Weak direction alternation for the vectors that are aligned closely to coordinate axes resulting in preventing the swarm from further improvement in some situations, and (3) limitation in particle movement to one orthant resulting in premature convergence in some situations. To overcome these issues, we use randomly generated rotation matrices (rather than the random diagonal matrices) in the velocity updating rule of the particle swarm optimizer. This approach makes it possible to control the impact of the random components (i.e. the random matrices) on the direction and length of personal and social influence vectors separately. As a result, all the above mentioned issues are effectively addressed. We propose to use the Euclidean rotation matrices for rotation because it preserves the length of the vectors during rotation, which makes it easier to control the effects of the randomness on the direction and length of vectors. The direction of the Euclidean matrices is generated randomly by a normal distribution. The mean and variance of the distribution are investigated in detail for different algorithms and different numbers of dimensions. Also, an adaptive approach for the variance of the normal distribution is proposed which is independent from the algorithm and the number of dimensions. The method is adjoined to several particle swarm optimization variants. It is tested on 18 standard optimization benchmark functions in 10, 30 and 60 dimensional spaces. Experimental results show that the proposed method can significantly improve the performance of several types of particle swarm optimization algorithms in terms of convergence speed and solution quality.","author":[{"dropping-particle":"","family":"Bonyadi","given":"Mohammad Reza","non-dropping-particle":"","parse-names":false,"suffix":""},{"dropping-particle":"","family":"Michalewicz","given":"Zbigniew","non-dropping-particle":"","parse-names":false,"suffix":""},{"dropping-particle":"","family":"Li","given":"Xiaodong","non-dropping-particle":"","parse-names":false,"suffix":""}],"container-title":"Journal of Heuristics","id":"ITEM-1","issued":{"date-parts":[["2014"]]},"title":"An analysis of the velocity updating rule of the particle swarm optimization algorithm","type":"article-journal"},"uris":["http://www.mendeley.com/documents/?uuid=613b9721-995a-47c5-9322-8ca2a138a276"]}],"mendeley":{"formattedCitation":"[32]","plainTextFormattedCitation":"[32]","previouslyFormattedCitation":"[32]"},"properties":{"noteIndex":0},"schema":"https://github.com/citation-style-language/schema/raw/master/csl-citation.json"}</w:instrText>
+      </w:r>
+      <w:r>
+        <w:rPr>
+          <w:sz w:val="22"/>
+          <w:szCs w:val="22"/>
+        </w:rPr>
+        <w:fldChar w:fldCharType="separate"/>
+      </w:r>
+      <w:r>
+        <w:rPr>
+          <w:noProof/>
+          <w:sz w:val="22"/>
+          <w:szCs w:val="22"/>
+        </w:rPr>
+        <w:t>[32]</w:t>
+      </w:r>
+      <w:r>
+        <w:rPr>
+          <w:sz w:val="22"/>
+          <w:szCs w:val="22"/>
+        </w:rPr>
+        <w:fldChar w:fldCharType="end"/>
+      </w:r>
+      <w:r>
+        <w:rPr>
+          <w:sz w:val="22"/>
+          <w:szCs w:val="22"/>
+        </w:rPr>
+        <w:t xml:space="preserve">, and implicating in numerous PSO variants based on different velocity/position updating rules </w:t>
+      </w:r>
+      <w:r>
+        <w:rPr>
+          <w:sz w:val="22"/>
+          <w:szCs w:val="22"/>
+        </w:rPr>
+        <w:fldChar w:fldCharType="begin" w:fldLock="1"/>
+      </w:r>
+      <w:r>
+        <w:rPr>
+          <w:sz w:val="22"/>
+          <w:szCs w:val="22"/>
+        </w:rPr>
+        <w:instrText>ADDIN CSL_CITATION {"citationItems":[{"id":"ITEM-1","itemData":{"DOI":"10.1007/s00521-010-0356-x","ISSN":"09410643","abstract":"Particle Swarm Optimization (PSO) has recently emerged as a nature-inspired algorithm for real parameter optimization. This article describes a method for improving the final accuracy and the convergence speed of PSO by firstly adding a new coefficient (called mobility factor) to the position updating equation and secondly modulating the inertia weight according to the distance between a particle and the globally best position found so far. The two-fold modification tries to balance between the explorative and exploitative tendencies of the swarm with an objective of achieving better search performance. We also mathematically analyze the effect of the modifications on the dynamics of the PSO algorithm. The new algorithm has been shown to be statistically significantly better than the basic PSO and four of its state-of-the-art variants on a twelve-function test-suite in terms of speed, accuracy, and robustness. © 2010 Springer-Verlag London Limited.","author":[{"dropping-particle":"","family":"Ghosh","given":"Sayan","non-dropping-particle":"","parse-names":false,"suffix":""},{"dropping-particle":"","family":"Das","given":"Swagatam","non-dropping-particle":"","parse-names":false,"suffix":""},{"dropping-particle":"","family":"Kundu","given":"Debarati","non-dropping-particle":"","parse-names":false,"suffix":""},{"dropping-particle":"","family":"Suresh","given":"Kaushik","non-dropping-particle":"","parse-names":false,"suffix":""},{"dropping-particle":"","family":"Panigrahi","given":"B. K.","non-dropping-particle":"","parse-names":false,"suffix":""},{"dropping-particle":"","family":"Cui","given":"Zhihua","non-dropping-particle":"","parse-names":false,"suffix":""}],"container-title":"Neural Computing and Applications","id":"ITEM-1","issued":{"date-parts":[["2012"]]},"title":"An inertia-adaptive particle swarm system with particle mobility factor for improved global optimization","type":"article-journal"},"uris":["http://www.mendeley.com/documents/?uuid=859dc10c-d0ce-4846-acb2-a2c49caa48b8"]}],"mendeley":{"formattedCitation":"[33]","plainTextFormattedCitation":"[33]","previouslyFormattedCitation":"[33]"},"properties":{"noteIndex":0},"schema":"https://github.com/citation-style-language/schema/raw/master/csl-citation.json"}</w:instrText>
+      </w:r>
+      <w:r>
+        <w:rPr>
+          <w:sz w:val="22"/>
+          <w:szCs w:val="22"/>
+        </w:rPr>
+        <w:fldChar w:fldCharType="separate"/>
+      </w:r>
+      <w:r>
+        <w:rPr>
+          <w:noProof/>
+          <w:sz w:val="22"/>
+          <w:szCs w:val="22"/>
+        </w:rPr>
+        <w:t>[33]</w:t>
+      </w:r>
+      <w:r>
+        <w:rPr>
+          <w:sz w:val="22"/>
+          <w:szCs w:val="22"/>
+        </w:rPr>
+        <w:fldChar w:fldCharType="end"/>
+      </w:r>
+      <w:r>
+        <w:rPr>
+          <w:sz w:val="22"/>
+          <w:szCs w:val="22"/>
+        </w:rPr>
+        <w:t xml:space="preserve">, different parameter values </w:t>
+      </w:r>
+      <w:r>
+        <w:rPr>
+          <w:sz w:val="22"/>
+          <w:szCs w:val="22"/>
+        </w:rPr>
+        <w:fldChar w:fldCharType="begin" w:fldLock="1"/>
+      </w:r>
+      <w:r>
+        <w:rPr>
+          <w:sz w:val="22"/>
+          <w:szCs w:val="22"/>
+        </w:rPr>
+        <w:instrText>ADDIN CSL_CITATION {"citationItems":[{"id":"ITEM-1","itemData":{"DOI":"10.1109/4235.985692","ISSN":"1089778X","abstract":"The particle swarm is an algorithm for finding optimal regions of\\ncomplex search spaces through the interaction of individuals in a\\npopulation of particles. This paper analyzes a particle's trajectory as\\nit moves in discrete time (the algebraic view), then progresses to the\\nview of it in continuous time (the analytical view). A five-dimensional\\ndepiction is developed, which describes the system completely. These\\nanalyses lead to a generalized model of the algorithm, containing a set\\nof coefficients to control the system's convergence tendencies. Some\\nresults of the particle swarm optimizer, implementing modifications\\nderived from the analysis, suggest methods for altering the original\\nalgorithm in ways that eliminate problems and increase the ability of\\nthe particle swarm to find optima of some well-studied test functions\\n","author":[{"dropping-particle":"","family":"Clerc","given":"Maurice","non-dropping-particle":"","parse-names":false,"suffix":""},{"dropping-particle":"","family":"Kennedy","given":"James","non-dropping-particle":"","parse-names":false,"suffix":""}],"container-title":"IEEE Transactions on Evolutionary Computation","id":"ITEM-1","issued":{"date-parts":[["2002"]]},"title":"The particle swarm-explosion, stability, and convergence in a multidimensional complex space","type":"article-journal"},"uris":["http://www.mendeley.com/documents/?uuid=f9bdb98f-6646-4384-baa8-85d2628ca122"]}],"mendeley":{"formattedCitation":"[34]","plainTextFormattedCitation":"[34]","previouslyFormattedCitation":"[34]"},"properties":{"noteIndex":0},"schema":"https://github.com/citation-style-language/schema/raw/master/csl-citation.json"}</w:instrText>
+      </w:r>
+      <w:r>
+        <w:rPr>
+          <w:sz w:val="22"/>
+          <w:szCs w:val="22"/>
+        </w:rPr>
+        <w:fldChar w:fldCharType="separate"/>
+      </w:r>
+      <w:r>
+        <w:rPr>
+          <w:noProof/>
+          <w:sz w:val="22"/>
+          <w:szCs w:val="22"/>
+        </w:rPr>
+        <w:t>[34]</w:t>
+      </w:r>
+      <w:r>
+        <w:rPr>
+          <w:sz w:val="22"/>
+          <w:szCs w:val="22"/>
+        </w:rPr>
+        <w:fldChar w:fldCharType="end"/>
+      </w:r>
+      <w:r>
+        <w:rPr>
+          <w:sz w:val="22"/>
+          <w:szCs w:val="22"/>
+        </w:rPr>
+        <w:t xml:space="preserve">, use of dynamic and adaptive parameters </w:t>
+      </w:r>
+      <w:r>
+        <w:rPr>
+          <w:sz w:val="22"/>
+          <w:szCs w:val="22"/>
+        </w:rPr>
+        <w:fldChar w:fldCharType="begin" w:fldLock="1"/>
+      </w:r>
+      <w:r>
+        <w:rPr>
+          <w:sz w:val="22"/>
+          <w:szCs w:val="22"/>
+        </w:rPr>
+        <w:instrText>ADDIN CSL_CITATION {"citationItems":[{"id":"ITEM-1","itemData":{"DOI":"10.1016/j.asoc.2018.04.027","ISSN":"15684946","abstract":"The deterministic optimization algorithms far outweigh the non-deterministic ones on unimodal functions. However, classical algorithms, such as gradient descent and Newton's method, are strongly dependent on the quality of the initial guess and easily get trapped into local optima of multimodal functions. On the contrary, non-deterministic optimization methods, such as particle swarm optimization and genetic algorithms perform global optimization, however they waste computational time wandering the search space as a result of the random walks influence. This paper presents a semi-autonomous particle swarm optimizer, termed SAPSO, which uses a gradient-based information and diversity control to optimize multimodal functions. The proposed algorithm avoids the drawbacks of deterministic and non-deterministic approaches, by reducing computational efforts of local investigation (fast exploitation with gradient information) and escaping from local optima (exploration with diversity control). The experiments revealed promising results when SAPSO is applied on a suite of test functions based on De Jong's benchmark optimization problems and compared to other PSO-based algorithms.","author":[{"dropping-particle":"","family":"Santos","given":"Reginaldo","non-dropping-particle":"","parse-names":false,"suffix":""},{"dropping-particle":"","family":"Borges","given":"Gilvan","non-dropping-particle":"","parse-names":false,"suffix":""},{"dropping-particle":"","family":"Santos","given":"Adam","non-dropping-particle":"","parse-names":false,"suffix":""},{"dropping-particle":"","family":"Silva","given":"Moisés","non-dropping-particle":"","parse-names":false,"suffix":""},{"dropping-particle":"","family":"Sales","given":"Claudomiro","non-dropping-particle":"","parse-names":false,"suffix":""},{"dropping-particle":"","family":"Costa","given":"João C.W.A.","non-dropping-particle":"","parse-names":false,"suffix":""}],"container-title":"Applied Soft Computing Journal","id":"ITEM-1","issued":{"date-parts":[["2018"]]},"title":"A semi-autonomous particle swarm optimizer based on gradient information and diversity control for global optimization","type":"article-journal"},"uris":["http://www.mendeley.com/documents/?uuid=3d88cf09-32c1-4839-b4fb-34e68213b5a5"]},{"id":"ITEM-2","itemData":{"DOI":"10.1109/TSMCB.2009.2015956","author":[{"dropping-particle":"","family":"Zhan","given":"Z","non-dropping-particle":"","parse-names":false,"suffix":""},{"dropping-particle":"","family":"Zhang","given":"J","non-dropping-particle":"","parse-names":false,"suffix":""},{"dropping-particle":"","family":"Li","given":"Y","non-dropping-particle":"","parse-names":false,"suffix":""},{"dropping-particle":"","family":"Chung","given":"H S","non-dropping-particle":"","parse-names":false,"suffix":""}],"container-title":"IEEE Transactions on Systems, Man, and Cybernetics, Part B (Cybernetics)","id":"ITEM-2","issue":"6","issued":{"date-parts":[["2009","12"]]},"page":"1362-1381","title":"Adaptive Particle Swarm Optimization","type":"article-journal","volume":"39"},"uris":["http://www.mendeley.com/documents/?uuid=6fc7e390-c668-414f-bd0d-b4753bfe90dc"]}],"mendeley":{"formattedCitation":"[30], [35]","plainTextFormattedCitation":"[30], [35]","previouslyFormattedCitation":"[30], [35]"},"properties":{"noteIndex":0},"schema":"https://github.com/citation-style-language/schema/raw/master/csl-citation.json"}</w:instrText>
+      </w:r>
+      <w:r>
+        <w:rPr>
+          <w:sz w:val="22"/>
+          <w:szCs w:val="22"/>
+        </w:rPr>
+        <w:fldChar w:fldCharType="separate"/>
+      </w:r>
+      <w:r>
+        <w:rPr>
+          <w:noProof/>
+          <w:sz w:val="22"/>
+          <w:szCs w:val="22"/>
+        </w:rPr>
+        <w:t>[30], [35]</w:t>
+      </w:r>
+      <w:r>
+        <w:rPr>
+          <w:sz w:val="22"/>
+          <w:szCs w:val="22"/>
+        </w:rPr>
+        <w:fldChar w:fldCharType="end"/>
+      </w:r>
+      <w:r>
+        <w:rPr>
+          <w:sz w:val="22"/>
+          <w:szCs w:val="22"/>
+        </w:rPr>
+        <w:t xml:space="preserve"> and population sizing </w:t>
+      </w:r>
+      <w:r>
+        <w:rPr>
+          <w:sz w:val="22"/>
+          <w:szCs w:val="22"/>
+        </w:rPr>
+        <w:fldChar w:fldCharType="begin" w:fldLock="1"/>
+      </w:r>
+      <w:r>
+        <w:rPr>
+          <w:sz w:val="22"/>
+          <w:szCs w:val="22"/>
+        </w:rPr>
+        <w:instrText>ADDIN CSL_CITATION {"citationItems":[{"id":"ITEM-1","itemData":{"DOI":"10.1016/j.asoc.2008.03.001","ISSN":"15684946","abstract":"A particle swarm optimization (PSO) that uses an adaptive variable population size and periodic partial increasing or declining individuals in the form of ladder function is proposed in the paper. The aim is to enhance the overall performance of PSO. The proposed scheme adjusts the population size automatically according to the value of diversity of the population in ultimate time of current ladder. The processing of adding and declining the number of population is designed. The validity of the given algorithm is tested for a variety of benchmark problems and neural network training problems. The results of the proposed scheme are compared with the linearly decreasing inertia weight PSO (LDWPSO) and mutation PSO (MPSO), from which it is evident that the proposed scheme enhances the overall performance of PSO. © 2008 Elsevier B.V. All rights reserved.","author":[{"dropping-particle":"","family":"Chen","given":"De Bao","non-dropping-particle":"","parse-names":false,"suffix":""},{"dropping-particle":"","family":"Zhao","given":"Chun Xia","non-dropping-particle":"","parse-names":false,"suffix":""}],"container-title":"Applied Soft Computing Journal","id":"ITEM-1","issued":{"date-parts":[["2009"]]},"title":"Particle swarm optimization with adaptive population size and its application","type":"article-journal"},"uris":["http://www.mendeley.com/documents/?uuid=bdc1f5cc-6c5f-42f2-8689-d26cfcb7b15f"]}],"mendeley":{"formattedCitation":"[36]","plainTextFormattedCitation":"[36]","previouslyFormattedCitation":"[36]"},"properties":{"noteIndex":0},"schema":"https://github.com/citation-style-language/schema/raw/master/csl-citation.json"}</w:instrText>
+      </w:r>
+      <w:r>
+        <w:rPr>
+          <w:sz w:val="22"/>
+          <w:szCs w:val="22"/>
+        </w:rPr>
+        <w:fldChar w:fldCharType="separate"/>
+      </w:r>
+      <w:r>
+        <w:rPr>
+          <w:noProof/>
+          <w:sz w:val="22"/>
+          <w:szCs w:val="22"/>
+        </w:rPr>
+        <w:t>[36]</w:t>
+      </w:r>
+      <w:r>
+        <w:rPr>
+          <w:sz w:val="22"/>
+          <w:szCs w:val="22"/>
+        </w:rPr>
+        <w:fldChar w:fldCharType="end"/>
+      </w:r>
+      <w:r>
+        <w:rPr>
+          <w:sz w:val="22"/>
+          <w:szCs w:val="22"/>
+        </w:rPr>
+        <w:t>.</w:t>
+      </w:r>
+    </w:p>
+    <w:p>
+      <w:pPr>
+        <w:pStyle w:val="Text"/>
+        <w:spacing w:line="360" w:lineRule="auto"/>
+        <w:rPr>
+          <w:sz w:val="22"/>
+          <w:szCs w:val="22"/>
+          <w:lang w:val="pt-BR"/>
+        </w:rPr>
+      </w:pPr>
+      <w:r>
+        <w:rPr>
+          <w:sz w:val="22"/>
+          <w:szCs w:val="22"/>
+        </w:rPr>
         <w:t xml:space="preserve">For instance, </w:t>
       </w:r>
       <w:r>
@@ -21033,54 +21915,288 @@
           <w:sz w:val="22"/>
           <w:szCs w:val="22"/>
         </w:rPr>
+        <w:t xml:space="preserve"> introduces a parameter referred as inertia weight into original PSO, </w:t>
+      </w:r>
+      <w:r>
+        <w:rPr>
+          <w:sz w:val="22"/>
+          <w:szCs w:val="22"/>
+        </w:rPr>
+        <w:t>which moderates the particle current position</w:t>
+      </w:r>
+      <w:r>
+        <w:rPr>
+          <w:sz w:val="22"/>
+          <w:szCs w:val="22"/>
+        </w:rPr>
+        <w:t xml:space="preserve">, changing the definition of Eq. </w:t>
+      </w:r>
+      <w:r>
+        <w:rPr>
+          <w:sz w:val="22"/>
+          <w:szCs w:val="22"/>
+        </w:rPr>
+        <w:fldChar w:fldCharType="begin"/>
+      </w:r>
+      <w:r>
+        <w:rPr>
+          <w:sz w:val="22"/>
+          <w:szCs w:val="22"/>
+        </w:rPr>
+        <w:instrText xml:space="preserve"> REF _Ref19710029 \h </w:instrText>
+      </w:r>
+      <w:r>
+        <w:rPr>
+          <w:sz w:val="22"/>
+          <w:szCs w:val="22"/>
+        </w:rPr>
+      </w:r>
+      <w:r>
+        <w:rPr>
+          <w:sz w:val="22"/>
+          <w:szCs w:val="22"/>
+        </w:rPr>
+        <w:fldChar w:fldCharType="separate"/>
+      </w:r>
+      <w:r>
+        <w:rPr>
+          <w:sz w:val="22"/>
+          <w:szCs w:val="22"/>
+        </w:rPr>
+        <w:t>(</w:t>
+      </w:r>
+      <w:r>
+        <w:rPr>
+          <w:noProof/>
+        </w:rPr>
+        <w:t>16</w:t>
+      </w:r>
+      <w:r>
+        <w:rPr>
+          <w:sz w:val="22"/>
+          <w:szCs w:val="22"/>
+        </w:rPr>
+        <w:t>)</w:t>
+      </w:r>
+      <w:r>
+        <w:rPr>
+          <w:sz w:val="22"/>
+          <w:szCs w:val="22"/>
+        </w:rPr>
+        <w:fldChar w:fldCharType="end"/>
+      </w:r>
+      <w:r>
+        <w:rPr>
+          <w:sz w:val="22"/>
+          <w:szCs w:val="22"/>
+        </w:rPr>
+        <w:t xml:space="preserve">, as presented by Eq. </w:t>
+      </w:r>
+      <w:r>
+        <w:rPr>
+          <w:sz w:val="22"/>
+          <w:szCs w:val="22"/>
+        </w:rPr>
+        <w:fldChar w:fldCharType="begin"/>
+      </w:r>
+      <w:r>
+        <w:rPr>
+          <w:sz w:val="22"/>
+          <w:szCs w:val="22"/>
+        </w:rPr>
+        <w:instrText xml:space="preserve"> REF _Ref19790468 \h </w:instrText>
+      </w:r>
+      <w:r>
+        <w:rPr>
+          <w:sz w:val="22"/>
+          <w:szCs w:val="22"/>
+        </w:rPr>
+      </w:r>
+      <w:r>
+        <w:rPr>
+          <w:sz w:val="22"/>
+          <w:szCs w:val="22"/>
+        </w:rPr>
+        <w:fldChar w:fldCharType="separate"/>
+      </w:r>
+      <w:r>
+        <w:rPr>
+          <w:sz w:val="22"/>
+          <w:szCs w:val="22"/>
+        </w:rPr>
+        <w:t>(</w:t>
+      </w:r>
+      <w:r>
+        <w:rPr>
+          <w:noProof/>
+        </w:rPr>
+        <w:t>18</w:t>
+      </w:r>
+      <w:r>
+        <w:rPr>
+          <w:sz w:val="22"/>
+          <w:szCs w:val="22"/>
+        </w:rPr>
+        <w:t>)</w:t>
+      </w:r>
+      <w:r>
+        <w:rPr>
+          <w:sz w:val="22"/>
+          <w:szCs w:val="22"/>
+        </w:rPr>
+        <w:fldChar w:fldCharType="end"/>
+      </w:r>
+      <w:r>
+        <w:rPr>
+          <w:sz w:val="22"/>
+          <w:szCs w:val="22"/>
+        </w:rPr>
+        <w:t xml:space="preserve">. In </w:t>
+      </w:r>
+      <w:r>
+        <w:rPr>
+          <w:sz w:val="22"/>
+          <w:szCs w:val="22"/>
+        </w:rPr>
+        <w:fldChar w:fldCharType="begin" w:fldLock="1"/>
+      </w:r>
+      <w:r>
+        <w:rPr>
+          <w:sz w:val="22"/>
+          <w:szCs w:val="22"/>
+        </w:rPr>
+        <w:instrText>ADDIN CSL_CITATION {"citationItems":[{"id":"ITEM-1","itemData":{"ISBN":"3540648917","ISSN":"16113349","abstract":"This paper first analyzes the impact that inertia weight and maximum velocity have on the performance of the particle swarm optimizer, and then provides guidelines for selecting these two parameters. Analysis of experiments demonstrates the validity of these guidelines.","author":[{"dropping-particle":"","family":"Shi","given":"Yuhui","non-dropping-particle":"","parse-names":false,"suffix":""},{"dropping-particle":"","family":"Eberhart","given":"Russell C.","non-dropping-particle":"","parse-names":false,"suffix":""}],"container-title":"Lecture Notes in Computer Science (including subseries Lecture Notes in Artificial Intelligence and Lecture Notes in Bioinformatics)","id":"ITEM-1","issued":{"date-parts":[["1998"]]},"title":"Parameter selection in particle swarm optimization","type":"paper-conference"},"uris":["http://www.mendeley.com/documents/?uuid=194f35a1-306a-4939-b5a0-73dbb7eb895d"]}],"mendeley":{"formattedCitation":"[38]","plainTextFormattedCitation":"[38]","previouslyFormattedCitation":"[38]"},"properties":{"noteIndex":0},"schema":"https://github.com/citation-style-language/schema/raw/master/csl-citation.json"}</w:instrText>
+      </w:r>
+      <w:r>
+        <w:rPr>
+          <w:sz w:val="22"/>
+          <w:szCs w:val="22"/>
+        </w:rPr>
+        <w:fldChar w:fldCharType="separate"/>
+      </w:r>
+      <w:r>
+        <w:rPr>
+          <w:noProof/>
+          <w:sz w:val="22"/>
+          <w:szCs w:val="22"/>
+        </w:rPr>
+        <w:t>[38]</w:t>
+      </w:r>
+      <w:r>
+        <w:rPr>
+          <w:sz w:val="22"/>
+          <w:szCs w:val="22"/>
+        </w:rPr>
+        <w:fldChar w:fldCharType="end"/>
+      </w:r>
+      <w:r>
+        <w:rPr>
+          <w:sz w:val="22"/>
+          <w:szCs w:val="22"/>
+        </w:rPr>
+        <w:t xml:space="preserve"> is proposed Decreasing-IW PSO, where the value of inertia parameter is decreased along the interaction number of algorithm.</w:t>
+      </w:r>
+      <w:r>
+        <w:rPr>
+          <w:sz w:val="22"/>
+          <w:szCs w:val="22"/>
+        </w:rPr>
         <w:t xml:space="preserve"> </w:t>
       </w:r>
       <w:r>
         <w:rPr>
           <w:sz w:val="22"/>
           <w:szCs w:val="22"/>
-        </w:rPr>
-        <w:t xml:space="preserve">introduces a parameter </w:t>
-      </w:r>
-      <w:r>
-        <w:rPr>
-          <w:sz w:val="22"/>
-          <w:szCs w:val="22"/>
-        </w:rPr>
-        <w:t>referred</w:t>
-      </w:r>
-      <w:r>
-        <w:rPr>
-          <w:sz w:val="22"/>
-          <w:szCs w:val="22"/>
-        </w:rPr>
-        <w:t xml:space="preserve"> as inertia weight into original PSO, </w:t>
-      </w:r>
-      <w:r>
-        <w:rPr>
-          <w:sz w:val="22"/>
-          <w:szCs w:val="22"/>
-        </w:rPr>
-        <w:t>which moderates the particle current position</w:t>
-      </w:r>
-      <w:r>
-        <w:rPr>
-          <w:sz w:val="22"/>
-          <w:szCs w:val="22"/>
-        </w:rPr>
-        <w:t xml:space="preserve">, </w:t>
-      </w:r>
-      <w:r>
-        <w:rPr>
-          <w:sz w:val="22"/>
-          <w:szCs w:val="22"/>
-        </w:rPr>
-        <w:t xml:space="preserve">changing the definition of Eq. </w:t>
-      </w:r>
-      <w:r>
-        <w:rPr>
-          <w:sz w:val="22"/>
-          <w:szCs w:val="22"/>
+          <w:lang w:val="pt-BR"/>
+        </w:rPr>
+        <w:t xml:space="preserve">Os autores de </w:t>
+      </w:r>
+      <w:r>
+        <w:rPr>
+          <w:sz w:val="22"/>
+          <w:szCs w:val="22"/>
+          <w:lang w:val="pt-BR"/>
+        </w:rPr>
+        <w:fldChar w:fldCharType="begin" w:fldLock="1"/>
+      </w:r>
+      <w:r>
+        <w:rPr>
+          <w:sz w:val="22"/>
+          <w:szCs w:val="22"/>
+          <w:lang w:val="pt-BR"/>
+        </w:rPr>
+        <w:instrText>ADDIN CSL_CITATION {"citationItems":[{"id":"ITEM-1","itemData":{"DOI":"10.1109/4235.985692","ISSN":"1089778X","abstract":"The particle swarm is an algorithm for finding optimal regions of\\ncomplex search spaces through the interaction of individuals in a\\npopulation of particles. This paper analyzes a particle's trajectory as\\nit moves in discrete time (the algebraic view), then progresses to the\\nview of it in continuous time (the analytical view). A five-dimensional\\ndepiction is developed, which describes the system completely. These\\nanalyses lead to a generalized model of the algorithm, containing a set\\nof coefficients to control the system's convergence tendencies. Some\\nresults of the particle swarm optimizer, implementing modifications\\nderived from the analysis, suggest methods for altering the original\\nalgorithm in ways that eliminate problems and increase the ability of\\nthe particle swarm to find optima of some well-studied test functions\\n","author":[{"dropping-particle":"","family":"Clerc","given":"Maurice","non-dropping-particle":"","parse-names":false,"suffix":""},{"dropping-particle":"","family":"Kennedy","given":"James","non-dropping-particle":"","parse-names":false,"suffix":""}],"container-title":"IEEE Transactions on Evolutionary Computation","id":"ITEM-1","issued":{"date-parts":[["2002"]]},"title":"The particle swarm-explosion, stability, and convergence in a multidimensional complex space","type":"article-journal"},"uris":["http://www.mendeley.com/documents/?uuid=f9bdb98f-6646-4384-baa8-85d2628ca122"]}],"mendeley":{"formattedCitation":"[34]","plainTextFormattedCitation":"[34]","previouslyFormattedCitation":"[34]"},"properties":{"noteIndex":0},"schema":"https://github.com/citation-style-language/schema/raw/master/csl-citation.json"}</w:instrText>
+      </w:r>
+      <w:r>
+        <w:rPr>
+          <w:sz w:val="22"/>
+          <w:szCs w:val="22"/>
+          <w:lang w:val="pt-BR"/>
+        </w:rPr>
+        <w:fldChar w:fldCharType="separate"/>
+      </w:r>
+      <w:r>
+        <w:rPr>
+          <w:noProof/>
+          <w:sz w:val="22"/>
+          <w:szCs w:val="22"/>
+          <w:lang w:val="pt-BR"/>
+        </w:rPr>
+        <w:t>[34]</w:t>
+      </w:r>
+      <w:r>
+        <w:rPr>
+          <w:sz w:val="22"/>
+          <w:szCs w:val="22"/>
+          <w:lang w:val="pt-BR"/>
+        </w:rPr>
+        <w:fldChar w:fldCharType="end"/>
+      </w:r>
+      <w:r>
+        <w:rPr>
+          <w:sz w:val="22"/>
+          <w:szCs w:val="22"/>
+          <w:lang w:val="pt-BR"/>
+        </w:rPr>
+        <w:t xml:space="preserve"> propõem a adoção de um fator de constri</w:t>
+      </w:r>
+      <w:r>
+        <w:rPr>
+          <w:sz w:val="22"/>
+          <w:szCs w:val="22"/>
+          <w:lang w:val="pt-BR"/>
+        </w:rPr>
+        <w:t>ção que redefine o processo de atualização de velocidade conforme a</w:t>
+      </w:r>
+      <w:r>
+        <w:rPr>
+          <w:sz w:val="22"/>
+          <w:szCs w:val="22"/>
+          <w:lang w:val="pt-BR"/>
+        </w:rPr>
+        <w:t>s</w:t>
+      </w:r>
+      <w:r>
+        <w:rPr>
+          <w:sz w:val="22"/>
+          <w:szCs w:val="22"/>
+          <w:lang w:val="pt-BR"/>
+        </w:rPr>
+        <w:t xml:space="preserve"> Eq.</w:t>
+      </w:r>
+      <w:r>
+        <w:rPr>
+          <w:sz w:val="22"/>
+          <w:szCs w:val="22"/>
+          <w:lang w:val="pt-BR"/>
+        </w:rPr>
+        <w:t xml:space="preserve"> </w:t>
+      </w:r>
+      <w:r>
+        <w:rPr>
+          <w:sz w:val="22"/>
+          <w:szCs w:val="22"/>
+          <w:lang w:val="pt-BR"/>
         </w:rPr>
         <w:fldChar w:fldCharType="begin"/>
       </w:r>
@@ -21088,19 +22204,22 @@
         <w:rPr>
           <w:sz w:val="22"/>
           <w:szCs w:val="22"/>
-        </w:rPr>
-        <w:instrText xml:space="preserve"> REF _Ref19710029 \h </w:instrText>
-      </w:r>
-      <w:r>
-        <w:rPr>
-          <w:sz w:val="22"/>
-          <w:szCs w:val="22"/>
-        </w:rPr>
-      </w:r>
-      <w:r>
-        <w:rPr>
-          <w:sz w:val="22"/>
-          <w:szCs w:val="22"/>
+          <w:lang w:val="pt-BR"/>
+        </w:rPr>
+        <w:instrText xml:space="preserve"> REF _Ref19714777 \h </w:instrText>
+      </w:r>
+      <w:r>
+        <w:rPr>
+          <w:sz w:val="22"/>
+          <w:szCs w:val="22"/>
+          <w:lang w:val="pt-BR"/>
+        </w:rPr>
+      </w:r>
+      <w:r>
+        <w:rPr>
+          <w:sz w:val="22"/>
+          <w:szCs w:val="22"/>
+          <w:lang w:val="pt-BR"/>
         </w:rPr>
         <w:fldChar w:fldCharType="separate"/>
       </w:r>
@@ -21108,19 +22227,22 @@
         <w:rPr>
           <w:sz w:val="22"/>
           <w:szCs w:val="22"/>
+          <w:lang w:val="pt-BR"/>
         </w:rPr>
         <w:t>(</w:t>
       </w:r>
       <w:r>
         <w:rPr>
           <w:noProof/>
-        </w:rPr>
-        <w:t>16</w:t>
-      </w:r>
-      <w:r>
-        <w:rPr>
-          <w:sz w:val="22"/>
-          <w:szCs w:val="22"/>
+          <w:lang w:val="pt-BR"/>
+        </w:rPr>
+        <w:t>19</w:t>
+      </w:r>
+      <w:r>
+        <w:rPr>
+          <w:sz w:val="22"/>
+          <w:szCs w:val="22"/>
+          <w:lang w:val="pt-BR"/>
         </w:rPr>
         <w:t>)</w:t>
       </w:r>
@@ -21128,6 +22250,7 @@
         <w:rPr>
           <w:sz w:val="22"/>
           <w:szCs w:val="22"/>
+          <w:lang w:val="pt-BR"/>
         </w:rPr>
         <w:fldChar w:fldCharType="end"/>
       </w:r>
@@ -21135,13 +22258,23 @@
         <w:rPr>
           <w:sz w:val="22"/>
           <w:szCs w:val="22"/>
-        </w:rPr>
-        <w:t xml:space="preserve">, as presented by Eq. </w:t>
-      </w:r>
-      <w:r>
-        <w:rPr>
-          <w:sz w:val="22"/>
-          <w:szCs w:val="22"/>
+          <w:lang w:val="pt-BR"/>
+        </w:rPr>
+        <w:t xml:space="preserve"> e</w:t>
+      </w:r>
+      <w:r>
+        <w:rPr>
+          <w:sz w:val="22"/>
+          <w:szCs w:val="22"/>
+          <w:lang w:val="pt-BR"/>
+        </w:rPr>
+        <w:t xml:space="preserve"> </w:t>
+      </w:r>
+      <w:r>
+        <w:rPr>
+          <w:sz w:val="22"/>
+          <w:szCs w:val="22"/>
+          <w:lang w:val="pt-BR"/>
         </w:rPr>
         <w:fldChar w:fldCharType="begin"/>
       </w:r>
@@ -21149,19 +22282,22 @@
         <w:rPr>
           <w:sz w:val="22"/>
           <w:szCs w:val="22"/>
-        </w:rPr>
-        <w:instrText xml:space="preserve"> REF _Ref19790468 \h </w:instrText>
-      </w:r>
-      <w:r>
-        <w:rPr>
-          <w:sz w:val="22"/>
-          <w:szCs w:val="22"/>
-        </w:rPr>
-      </w:r>
-      <w:r>
-        <w:rPr>
-          <w:sz w:val="22"/>
-          <w:szCs w:val="22"/>
+          <w:lang w:val="pt-BR"/>
+        </w:rPr>
+        <w:instrText xml:space="preserve"> REF _Ref19714829 \h </w:instrText>
+      </w:r>
+      <w:r>
+        <w:rPr>
+          <w:sz w:val="22"/>
+          <w:szCs w:val="22"/>
+          <w:lang w:val="pt-BR"/>
+        </w:rPr>
+      </w:r>
+      <w:r>
+        <w:rPr>
+          <w:sz w:val="22"/>
+          <w:szCs w:val="22"/>
+          <w:lang w:val="pt-BR"/>
         </w:rPr>
         <w:fldChar w:fldCharType="separate"/>
       </w:r>
@@ -21169,19 +22305,22 @@
         <w:rPr>
           <w:sz w:val="22"/>
           <w:szCs w:val="22"/>
+          <w:lang w:val="pt-BR"/>
         </w:rPr>
         <w:t>(</w:t>
       </w:r>
       <w:r>
         <w:rPr>
           <w:noProof/>
-        </w:rPr>
-        <w:t>18</w:t>
-      </w:r>
-      <w:r>
-        <w:rPr>
-          <w:sz w:val="22"/>
-          <w:szCs w:val="22"/>
+          <w:lang w:val="pt-BR"/>
+        </w:rPr>
+        <w:t>20</w:t>
+      </w:r>
+      <w:r>
+        <w:rPr>
+          <w:sz w:val="22"/>
+          <w:szCs w:val="22"/>
+          <w:lang w:val="pt-BR"/>
         </w:rPr>
         <w:t>)</w:t>
       </w:r>
@@ -21189,6 +22328,7 @@
         <w:rPr>
           <w:sz w:val="22"/>
           <w:szCs w:val="22"/>
+          <w:lang w:val="pt-BR"/>
         </w:rPr>
         <w:fldChar w:fldCharType="end"/>
       </w:r>
@@ -21196,137 +22336,6 @@
         <w:rPr>
           <w:sz w:val="22"/>
           <w:szCs w:val="22"/>
-        </w:rPr>
-        <w:t xml:space="preserve">. In </w:t>
-      </w:r>
-      <w:r>
-        <w:rPr>
-          <w:sz w:val="22"/>
-          <w:szCs w:val="22"/>
-        </w:rPr>
-        <w:fldChar w:fldCharType="begin" w:fldLock="1"/>
-      </w:r>
-      <w:r>
-        <w:rPr>
-          <w:sz w:val="22"/>
-          <w:szCs w:val="22"/>
-        </w:rPr>
-        <w:instrText>ADDIN CSL_CITATION {"citationItems":[{"id":"ITEM-1","itemData":{"ISBN":"3540648917","ISSN":"16113349","abstract":"This paper first analyzes the impact that inertia weight and maximum velocity have on the performance of the particle swarm optimizer, and then provides guidelines for selecting these two parameters. Analysis of experiments demonstrates the validity of these guidelines.","author":[{"dropping-particle":"","family":"Shi","given":"Yuhui","non-dropping-particle":"","parse-names":false,"suffix":""},{"dropping-particle":"","family":"Eberhart","given":"Russell C.","non-dropping-particle":"","parse-names":false,"suffix":""}],"container-title":"Lecture Notes in Computer Science (including subseries Lecture Notes in Artificial Intelligence and Lecture Notes in Bioinformatics)","id":"ITEM-1","issued":{"date-parts":[["1998"]]},"title":"Parameter selection in particle swarm optimization","type":"paper-conference"},"uris":["http://www.mendeley.com/documents/?uuid=194f35a1-306a-4939-b5a0-73dbb7eb895d"]}],"mendeley":{"formattedCitation":"[38]","plainTextFormattedCitation":"[38]","previouslyFormattedCitation":"[38]"},"properties":{"noteIndex":0},"schema":"https://github.com/citation-style-language/schema/raw/master/csl-citation.json"}</w:instrText>
-      </w:r>
-      <w:r>
-        <w:rPr>
-          <w:sz w:val="22"/>
-          <w:szCs w:val="22"/>
-        </w:rPr>
-        <w:fldChar w:fldCharType="separate"/>
-      </w:r>
-      <w:r>
-        <w:rPr>
-          <w:noProof/>
-          <w:sz w:val="22"/>
-          <w:szCs w:val="22"/>
-        </w:rPr>
-        <w:t>[38]</w:t>
-      </w:r>
-      <w:r>
-        <w:rPr>
-          <w:sz w:val="22"/>
-          <w:szCs w:val="22"/>
-        </w:rPr>
-        <w:fldChar w:fldCharType="end"/>
-      </w:r>
-      <w:r>
-        <w:rPr>
-          <w:sz w:val="22"/>
-          <w:szCs w:val="22"/>
-        </w:rPr>
-        <w:t xml:space="preserve"> is proposed Decreasing-IW PSO, where the value of inertia parameter is decreased along the interaction number of algorithm. </w:t>
-      </w:r>
-      <w:r>
-        <w:rPr>
-          <w:sz w:val="22"/>
-          <w:szCs w:val="22"/>
-          <w:lang w:val="pt-BR"/>
-        </w:rPr>
-        <w:t xml:space="preserve">Os autores de </w:t>
-      </w:r>
-      <w:r>
-        <w:rPr>
-          <w:sz w:val="22"/>
-          <w:szCs w:val="22"/>
-          <w:lang w:val="pt-BR"/>
-        </w:rPr>
-        <w:fldChar w:fldCharType="begin" w:fldLock="1"/>
-      </w:r>
-      <w:r>
-        <w:rPr>
-          <w:sz w:val="22"/>
-          <w:szCs w:val="22"/>
-          <w:lang w:val="pt-BR"/>
-        </w:rPr>
-        <w:instrText>ADDIN CSL_CITATION {"citationItems":[{"id":"ITEM-1","itemData":{"DOI":"10.1109/4235.985692","ISSN":"1089778X","abstract":"The particle swarm is an algorithm for finding optimal regions of\\ncomplex search spaces through the interaction of individuals in a\\npopulation of particles. This paper analyzes a particle's trajectory as\\nit moves in discrete time (the algebraic view), then progresses to the\\nview of it in continuous time (the analytical view). A five-dimensional\\ndepiction is developed, which describes the system completely. These\\nanalyses lead to a generalized model of the algorithm, containing a set\\nof coefficients to control the system's convergence tendencies. Some\\nresults of the particle swarm optimizer, implementing modifications\\nderived from the analysis, suggest methods for altering the original\\nalgorithm in ways that eliminate problems and increase the ability of\\nthe particle swarm to find optima of some well-studied test functions\\n","author":[{"dropping-particle":"","family":"Clerc","given":"Maurice","non-dropping-particle":"","parse-names":false,"suffix":""},{"dropping-particle":"","family":"Kennedy","given":"James","non-dropping-particle":"","parse-names":false,"suffix":""}],"container-title":"IEEE Transactions on Evolutionary Computation","id":"ITEM-1","issued":{"date-parts":[["2002"]]},"title":"The particle swarm-explosion, stability, and convergence in a multidimensional complex space","type":"article-journal"},"uris":["http://www.mendeley.com/documents/?uuid=f9bdb98f-6646-4384-baa8-85d2628ca122"]}],"mendeley":{"formattedCitation":"[34]","plainTextFormattedCitation":"[34]","previouslyFormattedCitation":"[34]"},"properties":{"noteIndex":0},"schema":"https://github.com/citation-style-language/schema/raw/master/csl-citation.json"}</w:instrText>
-      </w:r>
-      <w:r>
-        <w:rPr>
-          <w:sz w:val="22"/>
-          <w:szCs w:val="22"/>
-          <w:lang w:val="pt-BR"/>
-        </w:rPr>
-        <w:fldChar w:fldCharType="separate"/>
-      </w:r>
-      <w:r>
-        <w:rPr>
-          <w:noProof/>
-          <w:sz w:val="22"/>
-          <w:szCs w:val="22"/>
-          <w:lang w:val="pt-BR"/>
-        </w:rPr>
-        <w:t>[34]</w:t>
-      </w:r>
-      <w:r>
-        <w:rPr>
-          <w:sz w:val="22"/>
-          <w:szCs w:val="22"/>
-          <w:lang w:val="pt-BR"/>
-        </w:rPr>
-        <w:fldChar w:fldCharType="end"/>
-      </w:r>
-      <w:r>
-        <w:rPr>
-          <w:sz w:val="22"/>
-          <w:szCs w:val="22"/>
-          <w:lang w:val="pt-BR"/>
-        </w:rPr>
-        <w:t xml:space="preserve"> propõem a adoção de um fator de constri</w:t>
-      </w:r>
-      <w:r>
-        <w:rPr>
-          <w:sz w:val="22"/>
-          <w:szCs w:val="22"/>
-          <w:lang w:val="pt-BR"/>
-        </w:rPr>
-        <w:t>ção que redefine o processo de atualização de velocidade conforme a</w:t>
-      </w:r>
-      <w:r>
-        <w:rPr>
-          <w:sz w:val="22"/>
-          <w:szCs w:val="22"/>
-          <w:lang w:val="pt-BR"/>
-        </w:rPr>
-        <w:t>s</w:t>
-      </w:r>
-      <w:r>
-        <w:rPr>
-          <w:sz w:val="22"/>
-          <w:szCs w:val="22"/>
-          <w:lang w:val="pt-BR"/>
-        </w:rPr>
-        <w:t xml:space="preserve"> Eq.</w:t>
-      </w:r>
-      <w:r>
-        <w:rPr>
-          <w:sz w:val="22"/>
-          <w:szCs w:val="22"/>
           <w:lang w:val="pt-BR"/>
         </w:rPr>
         <w:t xml:space="preserve"> </w:t>
@@ -21337,69 +22346,31 @@
           <w:szCs w:val="22"/>
           <w:lang w:val="pt-BR"/>
         </w:rPr>
-        <w:fldChar w:fldCharType="begin"/>
-      </w:r>
-      <w:r>
-        <w:rPr>
-          <w:sz w:val="22"/>
-          <w:szCs w:val="22"/>
-          <w:lang w:val="pt-BR"/>
-        </w:rPr>
-        <w:instrText xml:space="preserve"> REF _Ref19714777 \h </w:instrText>
-      </w:r>
-      <w:r>
-        <w:rPr>
-          <w:sz w:val="22"/>
-          <w:szCs w:val="22"/>
-          <w:lang w:val="pt-BR"/>
-        </w:rPr>
-      </w:r>
-      <w:r>
-        <w:rPr>
-          <w:sz w:val="22"/>
-          <w:szCs w:val="22"/>
-          <w:lang w:val="pt-BR"/>
-        </w:rPr>
-        <w:fldChar w:fldCharType="separate"/>
-      </w:r>
-      <w:r>
-        <w:rPr>
-          <w:sz w:val="22"/>
-          <w:szCs w:val="22"/>
-          <w:lang w:val="pt-BR"/>
-        </w:rPr>
-        <w:t>(</w:t>
-      </w:r>
-      <w:r>
-        <w:rPr>
-          <w:noProof/>
-          <w:lang w:val="pt-BR"/>
-        </w:rPr>
-        <w:t>19</w:t>
-      </w:r>
-      <w:r>
-        <w:rPr>
-          <w:sz w:val="22"/>
-          <w:szCs w:val="22"/>
-          <w:lang w:val="pt-BR"/>
-        </w:rPr>
-        <w:t>)</w:t>
-      </w:r>
-      <w:r>
-        <w:rPr>
-          <w:sz w:val="22"/>
-          <w:szCs w:val="22"/>
-          <w:lang w:val="pt-BR"/>
-        </w:rPr>
-        <w:fldChar w:fldCharType="end"/>
-      </w:r>
-      <w:r>
-        <w:rPr>
-          <w:sz w:val="22"/>
-          <w:szCs w:val="22"/>
-          <w:lang w:val="pt-BR"/>
-        </w:rPr>
-        <w:t>,</w:t>
+        <w:t>de modo a criar melhor</w:t>
+      </w:r>
+      <w:r>
+        <w:rPr>
+          <w:sz w:val="22"/>
+          <w:szCs w:val="22"/>
+          <w:lang w:val="pt-BR"/>
+        </w:rPr>
+        <w:t xml:space="preserve"> coesão e</w:t>
+      </w:r>
+      <w:r>
+        <w:rPr>
+          <w:sz w:val="22"/>
+          <w:szCs w:val="22"/>
+          <w:lang w:val="pt-BR"/>
+        </w:rPr>
+        <w:t xml:space="preserve"> balanceamento entre</w:t>
+      </w:r>
+      <w:r>
+        <w:rPr>
+          <w:sz w:val="22"/>
+          <w:szCs w:val="22"/>
+          <w:lang w:val="pt-BR"/>
+        </w:rPr>
+        <w:t xml:space="preserve"> os processos de</w:t>
       </w:r>
       <w:r>
         <w:rPr>
@@ -21409,170 +22380,34 @@
         </w:rPr>
         <w:t xml:space="preserve"> </w:t>
       </w:r>
-      <w:r>
-        <w:rPr>
-          <w:sz w:val="22"/>
-          <w:szCs w:val="22"/>
-          <w:lang w:val="pt-BR"/>
-        </w:rPr>
-        <w:fldChar w:fldCharType="begin"/>
-      </w:r>
-      <w:r>
-        <w:rPr>
-          <w:sz w:val="22"/>
-          <w:szCs w:val="22"/>
-          <w:lang w:val="pt-BR"/>
-        </w:rPr>
-        <w:instrText xml:space="preserve"> REF _Ref19714829 \h </w:instrText>
-      </w:r>
-      <w:r>
-        <w:rPr>
-          <w:sz w:val="22"/>
-          <w:szCs w:val="22"/>
-          <w:lang w:val="pt-BR"/>
-        </w:rPr>
-      </w:r>
-      <w:r>
-        <w:rPr>
-          <w:sz w:val="22"/>
-          <w:szCs w:val="22"/>
-          <w:lang w:val="pt-BR"/>
-        </w:rPr>
-        <w:fldChar w:fldCharType="separate"/>
-      </w:r>
-      <w:r>
-        <w:rPr>
-          <w:sz w:val="22"/>
-          <w:szCs w:val="22"/>
-          <w:lang w:val="pt-BR"/>
-        </w:rPr>
-        <w:t>(</w:t>
-      </w:r>
-      <w:r>
-        <w:rPr>
-          <w:noProof/>
-          <w:lang w:val="pt-BR"/>
-        </w:rPr>
-        <w:t>20</w:t>
-      </w:r>
-      <w:r>
-        <w:rPr>
-          <w:sz w:val="22"/>
-          <w:szCs w:val="22"/>
-          <w:lang w:val="pt-BR"/>
-        </w:rPr>
-        <w:t>)</w:t>
-      </w:r>
-      <w:r>
-        <w:rPr>
-          <w:sz w:val="22"/>
-          <w:szCs w:val="22"/>
-          <w:lang w:val="pt-BR"/>
-        </w:rPr>
-        <w:fldChar w:fldCharType="end"/>
-      </w:r>
-      <w:r>
-        <w:rPr>
-          <w:sz w:val="22"/>
-          <w:szCs w:val="22"/>
-          <w:lang w:val="pt-BR"/>
-        </w:rPr>
-        <w:t xml:space="preserve"> e </w:t>
-      </w:r>
-      <w:r>
-        <w:rPr>
-          <w:sz w:val="22"/>
-          <w:szCs w:val="22"/>
-          <w:lang w:val="pt-BR"/>
-        </w:rPr>
-        <w:fldChar w:fldCharType="begin"/>
-      </w:r>
-      <w:r>
-        <w:rPr>
-          <w:sz w:val="22"/>
-          <w:szCs w:val="22"/>
-          <w:lang w:val="pt-BR"/>
-        </w:rPr>
-        <w:instrText xml:space="preserve"> REF _Ref19714829 \h </w:instrText>
-      </w:r>
-      <w:r>
-        <w:rPr>
-          <w:sz w:val="22"/>
-          <w:szCs w:val="22"/>
-          <w:lang w:val="pt-BR"/>
-        </w:rPr>
-      </w:r>
-      <w:r>
-        <w:rPr>
-          <w:sz w:val="22"/>
-          <w:szCs w:val="22"/>
-          <w:lang w:val="pt-BR"/>
-        </w:rPr>
-        <w:fldChar w:fldCharType="separate"/>
-      </w:r>
-      <w:r>
-        <w:rPr>
-          <w:sz w:val="22"/>
-          <w:szCs w:val="22"/>
-          <w:lang w:val="pt-BR"/>
-        </w:rPr>
-        <w:t>(</w:t>
-      </w:r>
-      <w:r>
-        <w:rPr>
-          <w:noProof/>
-          <w:lang w:val="pt-BR"/>
-        </w:rPr>
-        <w:t>21</w:t>
-      </w:r>
-      <w:r>
-        <w:rPr>
-          <w:sz w:val="22"/>
-          <w:szCs w:val="22"/>
-          <w:lang w:val="pt-BR"/>
-        </w:rPr>
-        <w:t>)</w:t>
-      </w:r>
-      <w:r>
-        <w:rPr>
-          <w:sz w:val="22"/>
-          <w:szCs w:val="22"/>
-          <w:lang w:val="pt-BR"/>
-        </w:rPr>
-        <w:fldChar w:fldCharType="end"/>
-      </w:r>
-      <w:r>
-        <w:rPr>
-          <w:sz w:val="22"/>
-          <w:szCs w:val="22"/>
-          <w:lang w:val="pt-BR"/>
-        </w:rPr>
-        <w:t xml:space="preserve"> de modo a criar um melhor</w:t>
-      </w:r>
-      <w:r>
-        <w:rPr>
-          <w:sz w:val="22"/>
-          <w:szCs w:val="22"/>
-          <w:lang w:val="pt-BR"/>
-        </w:rPr>
-        <w:t xml:space="preserve"> coesão e</w:t>
-      </w:r>
-      <w:r>
-        <w:rPr>
-          <w:sz w:val="22"/>
-          <w:szCs w:val="22"/>
-          <w:lang w:val="pt-BR"/>
-        </w:rPr>
-        <w:t xml:space="preserve"> balanceamento entre</w:t>
-      </w:r>
-      <w:r>
-        <w:rPr>
-          <w:sz w:val="22"/>
-          <w:szCs w:val="22"/>
-          <w:lang w:val="pt-BR"/>
-        </w:rPr>
-        <w:t xml:space="preserve"> os processos de</w:t>
-      </w:r>
+      <w:proofErr w:type="spellStart"/>
+      <w:r>
+        <w:rPr>
+          <w:sz w:val="22"/>
+          <w:szCs w:val="22"/>
+          <w:lang w:val="pt-BR"/>
+        </w:rPr>
+        <w:t>exploration</w:t>
+      </w:r>
+      <w:proofErr w:type="spellEnd"/>
+      <w:r>
+        <w:rPr>
+          <w:sz w:val="22"/>
+          <w:szCs w:val="22"/>
+          <w:lang w:val="pt-BR"/>
+        </w:rPr>
+        <w:t xml:space="preserve"> and </w:t>
+      </w:r>
+      <w:proofErr w:type="spellStart"/>
+      <w:r>
+        <w:rPr>
+          <w:sz w:val="22"/>
+          <w:szCs w:val="22"/>
+          <w:lang w:val="pt-BR"/>
+        </w:rPr>
+        <w:t>explotaition</w:t>
+      </w:r>
+      <w:proofErr w:type="spellEnd"/>
       <w:r>
         <w:rPr>
           <w:sz w:val="22"/>
@@ -21588,79 +22423,7 @@
           <w:szCs w:val="22"/>
           <w:lang w:val="pt-BR"/>
         </w:rPr>
-        <w:t>exploration</w:t>
-      </w:r>
-      <w:proofErr w:type="spellEnd"/>
-      <w:r>
-        <w:rPr>
-          <w:sz w:val="22"/>
-          <w:szCs w:val="22"/>
-          <w:lang w:val="pt-BR"/>
-        </w:rPr>
-        <w:t xml:space="preserve"> and </w:t>
-      </w:r>
-      <w:proofErr w:type="spellStart"/>
-      <w:r>
-        <w:rPr>
-          <w:sz w:val="22"/>
-          <w:szCs w:val="22"/>
-          <w:lang w:val="pt-BR"/>
-        </w:rPr>
-        <w:t>explotaition</w:t>
-      </w:r>
-      <w:proofErr w:type="spellEnd"/>
-      <w:r>
-        <w:rPr>
-          <w:sz w:val="22"/>
-          <w:szCs w:val="22"/>
-          <w:lang w:val="pt-BR"/>
-        </w:rPr>
-        <w:t xml:space="preserve"> </w:t>
-      </w:r>
-      <w:proofErr w:type="spellStart"/>
-      <w:r>
-        <w:rPr>
-          <w:sz w:val="22"/>
-          <w:szCs w:val="22"/>
-          <w:lang w:val="pt-BR"/>
-        </w:rPr>
-        <w:t>within</w:t>
-      </w:r>
-      <w:proofErr w:type="spellEnd"/>
-      <w:r>
-        <w:rPr>
-          <w:sz w:val="22"/>
-          <w:szCs w:val="22"/>
-          <w:lang w:val="pt-BR"/>
-        </w:rPr>
-        <w:t xml:space="preserve"> </w:t>
-      </w:r>
-      <w:proofErr w:type="spellStart"/>
-      <w:r>
-        <w:rPr>
-          <w:sz w:val="22"/>
-          <w:szCs w:val="22"/>
-          <w:lang w:val="pt-BR"/>
-        </w:rPr>
-        <w:t>the</w:t>
-      </w:r>
-      <w:proofErr w:type="spellEnd"/>
-      <w:r>
-        <w:rPr>
-          <w:sz w:val="22"/>
-          <w:szCs w:val="22"/>
-          <w:lang w:val="pt-BR"/>
-        </w:rPr>
-        <w:t xml:space="preserve"> </w:t>
-      </w:r>
-      <w:proofErr w:type="spellStart"/>
-      <w:r>
-        <w:rPr>
-          <w:sz w:val="22"/>
-          <w:szCs w:val="22"/>
-          <w:lang w:val="pt-BR"/>
-        </w:rPr>
-        <w:t>search</w:t>
+        <w:t>within the search</w:t>
       </w:r>
       <w:proofErr w:type="spellEnd"/>
       <w:r>
@@ -22183,7 +22946,7 @@
                 <w:szCs w:val="22"/>
               </w:rPr>
             </w:pPr>
-            <w:bookmarkStart w:id="19" w:name="_Ref19790468"/>
+            <w:bookmarkStart w:id="18" w:name="_Ref19790468"/>
             <w:r>
               <w:rPr>
                 <w:sz w:val="22"/>
@@ -22216,7 +22979,7 @@
               </w:rPr>
               <w:t>)</w:t>
             </w:r>
-            <w:bookmarkEnd w:id="19"/>
+            <w:bookmarkEnd w:id="18"/>
           </w:p>
         </w:tc>
       </w:tr>
@@ -22708,7 +23471,7 @@
                 <w:szCs w:val="22"/>
               </w:rPr>
             </w:pPr>
-            <w:bookmarkStart w:id="20" w:name="_Ref19714767"/>
+            <w:bookmarkStart w:id="19" w:name="_Ref19714767"/>
             <w:r>
               <w:rPr>
                 <w:sz w:val="22"/>
@@ -22741,7 +23504,7 @@
               </w:rPr>
               <w:t>)</w:t>
             </w:r>
-            <w:bookmarkEnd w:id="20"/>
+            <w:bookmarkEnd w:id="19"/>
           </w:p>
         </w:tc>
       </w:tr>
@@ -22886,6 +23649,15 @@
                     </m:d>
                   </m:den>
                 </m:f>
+                <m:r>
+                  <w:rPr>
+                    <w:rFonts w:ascii="Cambria Math" w:hAnsi="Cambria Math"/>
+                    <w:sz w:val="22"/>
+                    <w:szCs w:val="22"/>
+                    <w:lang w:eastAsia="en-US"/>
+                  </w:rPr>
+                  <m:t>,</m:t>
+                </m:r>
               </m:oMath>
             </m:oMathPara>
           </w:p>
@@ -22906,7 +23678,7 @@
                 <w:szCs w:val="22"/>
               </w:rPr>
             </w:pPr>
-            <w:bookmarkStart w:id="21" w:name="_Ref19714777"/>
+            <w:bookmarkStart w:id="20" w:name="_Ref19714777"/>
             <w:r>
               <w:rPr>
                 <w:sz w:val="22"/>
@@ -22939,175 +23711,185 @@
               </w:rPr>
               <w:t>)</w:t>
             </w:r>
-            <w:bookmarkEnd w:id="21"/>
-          </w:p>
-        </w:tc>
-      </w:tr>
-      <w:tr>
-        <w:tc>
-          <w:tcPr>
-            <w:tcW w:w="8454" w:type="dxa"/>
-            <w:vAlign w:val="center"/>
-          </w:tcPr>
-          <w:p>
-            <w:pPr>
-              <w:pStyle w:val="Text"/>
-              <w:spacing w:line="360" w:lineRule="auto"/>
-              <w:ind w:firstLine="204"/>
-              <w:jc w:val="center"/>
-              <w:rPr>
-                <w:sz w:val="22"/>
-                <w:szCs w:val="22"/>
-              </w:rPr>
-            </w:pPr>
-            <m:oMathPara>
-              <m:oMath>
-                <m:r>
-                  <w:rPr>
-                    <w:rFonts w:ascii="Cambria Math" w:hAnsi="Cambria Math"/>
-                    <w:sz w:val="22"/>
-                    <w:szCs w:val="22"/>
-                    <w:lang w:eastAsia="en-US"/>
-                  </w:rPr>
-                  <m:t>c=</m:t>
-                </m:r>
-                <m:sSub>
-                  <m:sSubPr>
-                    <m:ctrlPr>
-                      <w:rPr>
-                        <w:rFonts w:ascii="Cambria Math" w:hAnsi="Cambria Math"/>
-                        <w:i/>
-                        <w:sz w:val="22"/>
-                        <w:szCs w:val="22"/>
-                        <w:lang w:eastAsia="en-US"/>
-                      </w:rPr>
-                    </m:ctrlPr>
-                  </m:sSubPr>
-                  <m:e>
-                    <m:r>
-                      <w:rPr>
-                        <w:rFonts w:ascii="Cambria Math" w:hAnsi="Cambria Math"/>
-                        <w:sz w:val="22"/>
-                        <w:szCs w:val="22"/>
-                        <w:lang w:eastAsia="en-US"/>
-                      </w:rPr>
-                      <m:t>c</m:t>
-                    </m:r>
-                  </m:e>
-                  <m:sub>
-                    <m:r>
-                      <w:rPr>
-                        <w:rFonts w:ascii="Cambria Math" w:hAnsi="Cambria Math"/>
-                        <w:sz w:val="22"/>
-                        <w:szCs w:val="22"/>
-                        <w:lang w:eastAsia="en-US"/>
-                      </w:rPr>
-                      <m:t>1</m:t>
-                    </m:r>
-                  </m:sub>
-                </m:sSub>
-                <m:r>
-                  <w:rPr>
-                    <w:rFonts w:ascii="Cambria Math" w:hAnsi="Cambria Math"/>
-                    <w:sz w:val="22"/>
-                    <w:szCs w:val="22"/>
-                    <w:lang w:eastAsia="en-US"/>
-                  </w:rPr>
-                  <m:t>+</m:t>
-                </m:r>
-                <m:sSub>
-                  <m:sSubPr>
-                    <m:ctrlPr>
-                      <w:rPr>
-                        <w:rFonts w:ascii="Cambria Math" w:hAnsi="Cambria Math"/>
-                        <w:i/>
-                        <w:sz w:val="22"/>
-                        <w:szCs w:val="22"/>
-                        <w:lang w:eastAsia="en-US"/>
-                      </w:rPr>
-                    </m:ctrlPr>
-                  </m:sSubPr>
-                  <m:e>
-                    <m:r>
-                      <w:rPr>
-                        <w:rFonts w:ascii="Cambria Math" w:hAnsi="Cambria Math"/>
-                        <w:sz w:val="22"/>
-                        <w:szCs w:val="22"/>
-                        <w:lang w:eastAsia="en-US"/>
-                      </w:rPr>
-                      <m:t>c</m:t>
-                    </m:r>
-                  </m:e>
-                  <m:sub>
-                    <m:r>
-                      <w:rPr>
-                        <w:rFonts w:ascii="Cambria Math" w:hAnsi="Cambria Math"/>
-                        <w:sz w:val="22"/>
-                        <w:szCs w:val="22"/>
-                        <w:lang w:eastAsia="en-US"/>
-                      </w:rPr>
-                      <m:t>2</m:t>
-                    </m:r>
-                  </m:sub>
-                </m:sSub>
-              </m:oMath>
-            </m:oMathPara>
-          </w:p>
-        </w:tc>
-        <w:tc>
-          <w:tcPr>
-            <w:tcW w:w="563" w:type="dxa"/>
-            <w:vAlign w:val="center"/>
-          </w:tcPr>
-          <w:p>
-            <w:pPr>
-              <w:pStyle w:val="para"/>
-              <w:spacing w:line="360" w:lineRule="auto"/>
-              <w:ind w:firstLine="0"/>
-              <w:jc w:val="center"/>
-              <w:rPr>
-                <w:sz w:val="22"/>
-                <w:szCs w:val="22"/>
-              </w:rPr>
-            </w:pPr>
-            <w:bookmarkStart w:id="22" w:name="_Ref19714829"/>
-            <w:r>
-              <w:rPr>
-                <w:sz w:val="22"/>
-                <w:szCs w:val="22"/>
-              </w:rPr>
-              <w:t>(</w:t>
-            </w:r>
-            <w:r>
-              <w:fldChar w:fldCharType="begin"/>
-            </w:r>
-            <w:r>
-              <w:instrText xml:space="preserve"> SEQ Equação \* ARABIC </w:instrText>
-            </w:r>
-            <w:r>
-              <w:fldChar w:fldCharType="separate"/>
-            </w:r>
-            <w:r>
-              <w:rPr>
-                <w:noProof/>
-              </w:rPr>
-              <w:t>21</w:t>
-            </w:r>
-            <w:r>
-              <w:fldChar w:fldCharType="end"/>
-            </w:r>
-            <w:r>
-              <w:rPr>
-                <w:sz w:val="22"/>
-                <w:szCs w:val="22"/>
-              </w:rPr>
-              <w:t>)</w:t>
-            </w:r>
-            <w:bookmarkEnd w:id="22"/>
+            <w:bookmarkEnd w:id="20"/>
           </w:p>
         </w:tc>
       </w:tr>
     </w:tbl>
+    <w:p>
+      <w:pPr>
+        <w:pStyle w:val="Ttulo1"/>
+        <w:numPr>
+          <w:ilvl w:val="0"/>
+          <w:numId w:val="0"/>
+        </w:numPr>
+        <w:jc w:val="left"/>
+        <w:rPr>
+          <w:smallCaps w:val="0"/>
+          <w:kern w:val="0"/>
+          <w:sz w:val="22"/>
+          <w:szCs w:val="22"/>
+          <w:lang w:eastAsia="en-US"/>
+        </w:rPr>
+      </w:pPr>
+      <w:r>
+        <w:rPr>
+          <w:smallCaps w:val="0"/>
+          <w:kern w:val="0"/>
+          <w:sz w:val="22"/>
+          <w:szCs w:val="22"/>
+          <w:lang w:eastAsia="en-US"/>
+        </w:rPr>
+        <w:t xml:space="preserve">where </w:t>
+      </w:r>
+      <m:oMath>
+        <m:r>
+          <w:rPr>
+            <w:rFonts w:ascii="Cambria Math" w:hAnsi="Cambria Math"/>
+            <w:sz w:val="22"/>
+            <w:szCs w:val="22"/>
+            <w:lang w:eastAsia="en-US"/>
+          </w:rPr>
+          <m:t xml:space="preserve"> </m:t>
+        </m:r>
+        <m:r>
+          <w:rPr>
+            <w:rFonts w:ascii="Cambria Math" w:hAnsi="Cambria Math"/>
+            <w:sz w:val="22"/>
+            <w:szCs w:val="22"/>
+            <w:lang w:eastAsia="en-US"/>
+          </w:rPr>
+          <m:t>c</m:t>
+        </m:r>
+      </m:oMath>
+      <w:r>
+        <w:rPr>
+          <w:smallCaps w:val="0"/>
+          <w:kern w:val="0"/>
+          <w:sz w:val="22"/>
+          <w:szCs w:val="22"/>
+          <w:lang w:eastAsia="en-US"/>
+        </w:rPr>
+        <w:t xml:space="preserve"> </w:t>
+      </w:r>
+      <w:r>
+        <w:rPr>
+          <w:smallCaps w:val="0"/>
+          <w:kern w:val="0"/>
+          <w:sz w:val="22"/>
+          <w:szCs w:val="22"/>
+          <w:lang w:eastAsia="en-US"/>
+        </w:rPr>
+        <w:t xml:space="preserve">is defined by following expression </w:t>
+      </w:r>
+      <m:oMath>
+        <m:r>
+          <w:rPr>
+            <w:rFonts w:ascii="Cambria Math" w:hAnsi="Cambria Math"/>
+            <w:sz w:val="22"/>
+            <w:szCs w:val="22"/>
+            <w:lang w:eastAsia="en-US"/>
+          </w:rPr>
+          <m:t>c</m:t>
+        </m:r>
+        <m:r>
+          <w:rPr>
+            <w:rFonts w:ascii="Cambria Math" w:hAnsi="Cambria Math"/>
+            <w:sz w:val="22"/>
+            <w:szCs w:val="22"/>
+            <w:lang w:eastAsia="en-US"/>
+          </w:rPr>
+          <m:t>=</m:t>
+        </m:r>
+        <m:sSub>
+          <m:sSubPr>
+            <m:ctrlPr>
+              <w:rPr>
+                <w:rFonts w:ascii="Cambria Math" w:hAnsi="Cambria Math"/>
+                <w:i/>
+                <w:sz w:val="22"/>
+                <w:szCs w:val="22"/>
+                <w:lang w:eastAsia="en-US"/>
+              </w:rPr>
+            </m:ctrlPr>
+          </m:sSubPr>
+          <m:e>
+            <m:r>
+              <w:rPr>
+                <w:rFonts w:ascii="Cambria Math" w:hAnsi="Cambria Math"/>
+                <w:sz w:val="22"/>
+                <w:szCs w:val="22"/>
+                <w:lang w:eastAsia="en-US"/>
+              </w:rPr>
+              <m:t>c</m:t>
+            </m:r>
+          </m:e>
+          <m:sub>
+            <m:r>
+              <w:rPr>
+                <w:rFonts w:ascii="Cambria Math" w:hAnsi="Cambria Math"/>
+                <w:sz w:val="22"/>
+                <w:szCs w:val="22"/>
+                <w:lang w:eastAsia="en-US"/>
+              </w:rPr>
+              <m:t>1</m:t>
+            </m:r>
+          </m:sub>
+        </m:sSub>
+        <m:r>
+          <w:rPr>
+            <w:rFonts w:ascii="Cambria Math" w:hAnsi="Cambria Math"/>
+            <w:sz w:val="22"/>
+            <w:szCs w:val="22"/>
+            <w:lang w:eastAsia="en-US"/>
+          </w:rPr>
+          <m:t>+</m:t>
+        </m:r>
+        <m:sSub>
+          <m:sSubPr>
+            <m:ctrlPr>
+              <w:rPr>
+                <w:rFonts w:ascii="Cambria Math" w:hAnsi="Cambria Math"/>
+                <w:i/>
+                <w:sz w:val="22"/>
+                <w:szCs w:val="22"/>
+                <w:lang w:eastAsia="en-US"/>
+              </w:rPr>
+            </m:ctrlPr>
+          </m:sSubPr>
+          <m:e>
+            <m:r>
+              <w:rPr>
+                <w:rFonts w:ascii="Cambria Math" w:hAnsi="Cambria Math"/>
+                <w:sz w:val="22"/>
+                <w:szCs w:val="22"/>
+                <w:lang w:eastAsia="en-US"/>
+              </w:rPr>
+              <m:t>c</m:t>
+            </m:r>
+          </m:e>
+          <m:sub>
+            <m:r>
+              <w:rPr>
+                <w:rFonts w:ascii="Cambria Math" w:hAnsi="Cambria Math"/>
+                <w:sz w:val="22"/>
+                <w:szCs w:val="22"/>
+                <w:lang w:eastAsia="en-US"/>
+              </w:rPr>
+              <m:t>2</m:t>
+            </m:r>
+          </m:sub>
+        </m:sSub>
+      </m:oMath>
+      <w:r>
+        <w:rPr>
+          <w:sz w:val="22"/>
+          <w:szCs w:val="22"/>
+          <w:lang w:eastAsia="en-US"/>
+        </w:rPr>
+        <w:t>.</w:t>
+      </w:r>
+    </w:p>
     <w:p>
       <w:pPr>
         <w:pStyle w:val="Ttulo1"/>
@@ -23156,15 +23938,99 @@
           <w:sz w:val="22"/>
           <w:szCs w:val="22"/>
         </w:rPr>
-        <w:t xml:space="preserve"> as related on literature and evaluate the use of proposed PSO-based approach. We use the </w:t>
-      </w:r>
-      <w:r>
-        <w:rPr>
-          <w:sz w:val="22"/>
-          <w:szCs w:val="22"/>
-        </w:rPr>
-        <w:lastRenderedPageBreak/>
-        <w:t xml:space="preserve">distance-based path loss model and simulation parameters </w:t>
+        <w:t xml:space="preserve"> as related on literature and evaluate the use of PSO</w:t>
+      </w:r>
+      <w:r>
+        <w:rPr>
+          <w:sz w:val="22"/>
+          <w:szCs w:val="22"/>
+        </w:rPr>
+        <w:t xml:space="preserve"> as and efficient </w:t>
+      </w:r>
+      <w:r>
+        <w:rPr>
+          <w:sz w:val="22"/>
+          <w:szCs w:val="22"/>
+        </w:rPr>
+        <w:t>approach</w:t>
+      </w:r>
+      <w:r>
+        <w:rPr>
+          <w:sz w:val="22"/>
+          <w:szCs w:val="22"/>
+        </w:rPr>
+        <w:t xml:space="preserve"> to </w:t>
+      </w:r>
+      <w:proofErr w:type="spellStart"/>
+      <w:r>
+        <w:rPr>
+          <w:sz w:val="22"/>
+          <w:szCs w:val="22"/>
+        </w:rPr>
+        <w:t>melhorar</w:t>
+      </w:r>
+      <w:proofErr w:type="spellEnd"/>
+      <w:r>
+        <w:rPr>
+          <w:sz w:val="22"/>
+          <w:szCs w:val="22"/>
+        </w:rPr>
+        <w:t xml:space="preserve"> o </w:t>
+      </w:r>
+      <w:proofErr w:type="spellStart"/>
+      <w:r>
+        <w:rPr>
+          <w:sz w:val="22"/>
+          <w:szCs w:val="22"/>
+        </w:rPr>
+        <w:t>processo</w:t>
+      </w:r>
+      <w:proofErr w:type="spellEnd"/>
+      <w:r>
+        <w:rPr>
+          <w:sz w:val="22"/>
+          <w:szCs w:val="22"/>
+        </w:rPr>
+        <w:t xml:space="preserve"> de </w:t>
+      </w:r>
+      <w:proofErr w:type="spellStart"/>
+      <w:r>
+        <w:rPr>
+          <w:sz w:val="22"/>
+          <w:szCs w:val="22"/>
+        </w:rPr>
+        <w:t>balanceamento</w:t>
+      </w:r>
+      <w:proofErr w:type="spellEnd"/>
+      <w:r>
+        <w:rPr>
+          <w:sz w:val="22"/>
+          <w:szCs w:val="22"/>
+        </w:rPr>
+        <w:t xml:space="preserve"> </w:t>
+      </w:r>
+      <w:proofErr w:type="spellStart"/>
+      <w:r>
+        <w:rPr>
+          <w:sz w:val="22"/>
+          <w:szCs w:val="22"/>
+        </w:rPr>
+        <w:t>na</w:t>
+      </w:r>
+      <w:proofErr w:type="spellEnd"/>
+      <w:r>
+        <w:rPr>
+          <w:sz w:val="22"/>
+          <w:szCs w:val="22"/>
+        </w:rPr>
+        <w:t xml:space="preserve"> HetNet</w:t>
+      </w:r>
+      <w:r>
+        <w:rPr>
+          <w:sz w:val="22"/>
+          <w:szCs w:val="22"/>
+        </w:rPr>
+        <w:t xml:space="preserve">. We use the distance-based path loss model and simulation parameters </w:t>
       </w:r>
       <w:r>
         <w:rPr>
@@ -24445,6 +25311,7 @@
           <w:szCs w:val="22"/>
           <w:lang w:val="pt-BR"/>
         </w:rPr>
+        <w:lastRenderedPageBreak/>
         <w:t>Observations</w:t>
       </w:r>
       <w:proofErr w:type="spellEnd"/>
@@ -24793,16 +25660,13 @@
         </w:rPr>
         <w:t>.</w:t>
       </w:r>
-    </w:p>
-    <w:p>
-      <w:pPr>
-        <w:pStyle w:val="Text"/>
-        <w:spacing w:line="360" w:lineRule="auto"/>
-        <w:rPr>
-          <w:sz w:val="22"/>
-          <w:szCs w:val="22"/>
-        </w:rPr>
-      </w:pPr>
+      <w:r>
+        <w:rPr>
+          <w:sz w:val="22"/>
+          <w:szCs w:val="22"/>
+        </w:rPr>
+        <w:t xml:space="preserve"> </w:t>
+      </w:r>
       <w:r>
         <w:rPr>
           <w:sz w:val="22"/>
@@ -25055,6 +25919,8 @@
         </w:rPr>
         <w:t>.</w:t>
       </w:r>
+      <w:bookmarkStart w:id="21" w:name="_GoBack"/>
+      <w:bookmarkEnd w:id="21"/>
     </w:p>
     <w:p>
       <w:pPr>
@@ -25158,6 +26024,14 @@
       <w:tblPr>
         <w:tblW w:w="7762" w:type="dxa"/>
         <w:jc w:val="center"/>
+        <w:tblBorders>
+          <w:top w:val="single" w:sz="4" w:space="0" w:color="auto"/>
+          <w:left w:val="single" w:sz="4" w:space="0" w:color="auto"/>
+          <w:bottom w:val="single" w:sz="4" w:space="0" w:color="auto"/>
+          <w:right w:val="single" w:sz="4" w:space="0" w:color="auto"/>
+          <w:insideH w:val="single" w:sz="4" w:space="0" w:color="auto"/>
+          <w:insideV w:val="single" w:sz="4" w:space="0" w:color="auto"/>
+        </w:tblBorders>
         <w:tblCellMar>
           <w:left w:w="70" w:type="dxa"/>
           <w:right w:w="70" w:type="dxa"/>
@@ -25191,8 +26065,9 @@
           <w:tcPr>
             <w:tcW w:w="0" w:type="auto"/>
             <w:tcBorders>
-              <w:top w:val="single" w:sz="4" w:space="0" w:color="000000"/>
-              <w:bottom w:val="single" w:sz="4" w:space="0" w:color="000000"/>
+              <w:left w:val="nil"/>
+              <w:bottom w:val="nil"/>
+              <w:right w:val="nil"/>
             </w:tcBorders>
             <w:vAlign w:val="center"/>
           </w:tcPr>
@@ -25231,8 +26106,9 @@
           <w:tcPr>
             <w:tcW w:w="0" w:type="auto"/>
             <w:tcBorders>
-              <w:top w:val="single" w:sz="4" w:space="0" w:color="000000"/>
-              <w:bottom w:val="single" w:sz="4" w:space="0" w:color="000000"/>
+              <w:left w:val="nil"/>
+              <w:bottom w:val="nil"/>
+              <w:right w:val="nil"/>
             </w:tcBorders>
             <w:vAlign w:val="center"/>
           </w:tcPr>
@@ -25262,8 +26138,9 @@
           <w:tcPr>
             <w:tcW w:w="0" w:type="auto"/>
             <w:tcBorders>
-              <w:top w:val="single" w:sz="4" w:space="0" w:color="000000"/>
-              <w:bottom w:val="single" w:sz="4" w:space="0" w:color="000000"/>
+              <w:left w:val="nil"/>
+              <w:bottom w:val="nil"/>
+              <w:right w:val="nil"/>
             </w:tcBorders>
             <w:vAlign w:val="center"/>
           </w:tcPr>
@@ -25293,8 +26170,9 @@
           <w:tcPr>
             <w:tcW w:w="0" w:type="auto"/>
             <w:tcBorders>
-              <w:top w:val="single" w:sz="4" w:space="0" w:color="000000"/>
-              <w:bottom w:val="single" w:sz="4" w:space="0" w:color="000000"/>
+              <w:left w:val="nil"/>
+              <w:bottom w:val="nil"/>
+              <w:right w:val="nil"/>
             </w:tcBorders>
             <w:vAlign w:val="center"/>
           </w:tcPr>
@@ -25324,8 +26202,9 @@
           <w:tcPr>
             <w:tcW w:w="0" w:type="auto"/>
             <w:tcBorders>
-              <w:top w:val="single" w:sz="4" w:space="0" w:color="000000"/>
-              <w:bottom w:val="single" w:sz="4" w:space="0" w:color="000000"/>
+              <w:left w:val="nil"/>
+              <w:bottom w:val="nil"/>
+              <w:right w:val="nil"/>
             </w:tcBorders>
             <w:vAlign w:val="center"/>
           </w:tcPr>
@@ -25355,8 +26234,9 @@
           <w:tcPr>
             <w:tcW w:w="0" w:type="auto"/>
             <w:tcBorders>
-              <w:top w:val="single" w:sz="4" w:space="0" w:color="000000"/>
-              <w:bottom w:val="single" w:sz="4" w:space="0" w:color="000000"/>
+              <w:left w:val="nil"/>
+              <w:bottom w:val="nil"/>
+              <w:right w:val="nil"/>
             </w:tcBorders>
             <w:vAlign w:val="center"/>
           </w:tcPr>
@@ -25386,8 +26266,9 @@
           <w:tcPr>
             <w:tcW w:w="0" w:type="auto"/>
             <w:tcBorders>
-              <w:top w:val="single" w:sz="4" w:space="0" w:color="000000"/>
-              <w:bottom w:val="single" w:sz="4" w:space="0" w:color="000000"/>
+              <w:left w:val="nil"/>
+              <w:bottom w:val="nil"/>
+              <w:right w:val="nil"/>
             </w:tcBorders>
             <w:vAlign w:val="center"/>
           </w:tcPr>
@@ -25417,8 +26298,9 @@
           <w:tcPr>
             <w:tcW w:w="0" w:type="auto"/>
             <w:tcBorders>
-              <w:top w:val="single" w:sz="4" w:space="0" w:color="000000"/>
-              <w:bottom w:val="single" w:sz="4" w:space="0" w:color="000000"/>
+              <w:left w:val="nil"/>
+              <w:bottom w:val="nil"/>
+              <w:right w:val="nil"/>
             </w:tcBorders>
             <w:vAlign w:val="center"/>
           </w:tcPr>
@@ -25448,8 +26330,9 @@
           <w:tcPr>
             <w:tcW w:w="0" w:type="auto"/>
             <w:tcBorders>
-              <w:top w:val="single" w:sz="4" w:space="0" w:color="000000"/>
-              <w:bottom w:val="single" w:sz="4" w:space="0" w:color="000000"/>
+              <w:left w:val="nil"/>
+              <w:bottom w:val="nil"/>
+              <w:right w:val="nil"/>
             </w:tcBorders>
             <w:vAlign w:val="center"/>
           </w:tcPr>
@@ -25479,8 +26362,9 @@
           <w:tcPr>
             <w:tcW w:w="0" w:type="auto"/>
             <w:tcBorders>
-              <w:top w:val="single" w:sz="4" w:space="0" w:color="000000"/>
-              <w:bottom w:val="single" w:sz="4" w:space="0" w:color="000000"/>
+              <w:left w:val="nil"/>
+              <w:bottom w:val="nil"/>
+              <w:right w:val="nil"/>
             </w:tcBorders>
             <w:vAlign w:val="center"/>
           </w:tcPr>
@@ -25510,8 +26394,9 @@
           <w:tcPr>
             <w:tcW w:w="0" w:type="auto"/>
             <w:tcBorders>
-              <w:top w:val="single" w:sz="4" w:space="0" w:color="000000"/>
-              <w:bottom w:val="single" w:sz="4" w:space="0" w:color="000000"/>
+              <w:left w:val="nil"/>
+              <w:bottom w:val="nil"/>
+              <w:right w:val="nil"/>
             </w:tcBorders>
             <w:vAlign w:val="center"/>
           </w:tcPr>
@@ -25541,8 +26426,9 @@
           <w:tcPr>
             <w:tcW w:w="0" w:type="auto"/>
             <w:tcBorders>
-              <w:top w:val="single" w:sz="4" w:space="0" w:color="000000"/>
-              <w:bottom w:val="single" w:sz="4" w:space="0" w:color="000000"/>
+              <w:left w:val="nil"/>
+              <w:bottom w:val="nil"/>
+              <w:right w:val="nil"/>
             </w:tcBorders>
             <w:vAlign w:val="center"/>
           </w:tcPr>
@@ -25572,8 +26458,9 @@
           <w:tcPr>
             <w:tcW w:w="0" w:type="auto"/>
             <w:tcBorders>
-              <w:top w:val="single" w:sz="4" w:space="0" w:color="000000"/>
-              <w:bottom w:val="single" w:sz="4" w:space="0" w:color="000000"/>
+              <w:left w:val="nil"/>
+              <w:bottom w:val="nil"/>
+              <w:right w:val="nil"/>
             </w:tcBorders>
             <w:vAlign w:val="center"/>
           </w:tcPr>
@@ -25603,8 +26490,9 @@
           <w:tcPr>
             <w:tcW w:w="0" w:type="auto"/>
             <w:tcBorders>
-              <w:top w:val="single" w:sz="4" w:space="0" w:color="000000"/>
-              <w:bottom w:val="single" w:sz="4" w:space="0" w:color="000000"/>
+              <w:left w:val="nil"/>
+              <w:bottom w:val="nil"/>
+              <w:right w:val="nil"/>
             </w:tcBorders>
             <w:vAlign w:val="center"/>
           </w:tcPr>
@@ -25634,8 +26522,9 @@
           <w:tcPr>
             <w:tcW w:w="0" w:type="auto"/>
             <w:tcBorders>
-              <w:top w:val="single" w:sz="4" w:space="0" w:color="000000"/>
-              <w:bottom w:val="single" w:sz="4" w:space="0" w:color="000000"/>
+              <w:left w:val="nil"/>
+              <w:bottom w:val="nil"/>
+              <w:right w:val="nil"/>
             </w:tcBorders>
             <w:vAlign w:val="center"/>
           </w:tcPr>
@@ -25665,8 +26554,9 @@
           <w:tcPr>
             <w:tcW w:w="0" w:type="auto"/>
             <w:tcBorders>
-              <w:top w:val="single" w:sz="4" w:space="0" w:color="000000"/>
-              <w:bottom w:val="single" w:sz="4" w:space="0" w:color="000000"/>
+              <w:left w:val="nil"/>
+              <w:bottom w:val="nil"/>
+              <w:right w:val="nil"/>
             </w:tcBorders>
             <w:vAlign w:val="center"/>
           </w:tcPr>
@@ -25702,7 +26592,10 @@
           <w:tcPr>
             <w:tcW w:w="0" w:type="auto"/>
             <w:tcBorders>
-              <w:bottom w:val="single" w:sz="4" w:space="0" w:color="000000"/>
+              <w:top w:val="nil"/>
+              <w:left w:val="nil"/>
+              <w:bottom w:val="single" w:sz="4" w:space="0" w:color="auto"/>
+              <w:right w:val="nil"/>
             </w:tcBorders>
           </w:tcPr>
           <w:p>
@@ -25771,7 +26664,10 @@
           <w:tcPr>
             <w:tcW w:w="0" w:type="auto"/>
             <w:tcBorders>
-              <w:bottom w:val="single" w:sz="4" w:space="0" w:color="000000"/>
+              <w:top w:val="nil"/>
+              <w:left w:val="nil"/>
+              <w:bottom w:val="single" w:sz="4" w:space="0" w:color="auto"/>
+              <w:right w:val="nil"/>
             </w:tcBorders>
           </w:tcPr>
           <w:p>
@@ -25801,7 +26697,10 @@
           <w:tcPr>
             <w:tcW w:w="0" w:type="auto"/>
             <w:tcBorders>
-              <w:bottom w:val="single" w:sz="4" w:space="0" w:color="000000"/>
+              <w:top w:val="nil"/>
+              <w:left w:val="nil"/>
+              <w:bottom w:val="single" w:sz="4" w:space="0" w:color="auto"/>
+              <w:right w:val="nil"/>
             </w:tcBorders>
           </w:tcPr>
           <w:p>
@@ -25826,7 +26725,10 @@
           <w:tcPr>
             <w:tcW w:w="0" w:type="auto"/>
             <w:tcBorders>
-              <w:bottom w:val="single" w:sz="4" w:space="0" w:color="000000"/>
+              <w:top w:val="nil"/>
+              <w:left w:val="nil"/>
+              <w:bottom w:val="single" w:sz="4" w:space="0" w:color="auto"/>
+              <w:right w:val="nil"/>
             </w:tcBorders>
           </w:tcPr>
           <w:p>
@@ -25851,7 +26753,10 @@
           <w:tcPr>
             <w:tcW w:w="0" w:type="auto"/>
             <w:tcBorders>
-              <w:bottom w:val="single" w:sz="4" w:space="0" w:color="000000"/>
+              <w:top w:val="nil"/>
+              <w:left w:val="nil"/>
+              <w:bottom w:val="single" w:sz="4" w:space="0" w:color="auto"/>
+              <w:right w:val="nil"/>
             </w:tcBorders>
           </w:tcPr>
           <w:p>
@@ -25876,7 +26781,10 @@
           <w:tcPr>
             <w:tcW w:w="0" w:type="auto"/>
             <w:tcBorders>
-              <w:bottom w:val="single" w:sz="4" w:space="0" w:color="000000"/>
+              <w:top w:val="nil"/>
+              <w:left w:val="nil"/>
+              <w:bottom w:val="single" w:sz="4" w:space="0" w:color="auto"/>
+              <w:right w:val="nil"/>
             </w:tcBorders>
           </w:tcPr>
           <w:p>
@@ -25901,7 +26809,10 @@
           <w:tcPr>
             <w:tcW w:w="0" w:type="auto"/>
             <w:tcBorders>
-              <w:bottom w:val="single" w:sz="4" w:space="0" w:color="000000"/>
+              <w:top w:val="nil"/>
+              <w:left w:val="nil"/>
+              <w:bottom w:val="single" w:sz="4" w:space="0" w:color="auto"/>
+              <w:right w:val="nil"/>
             </w:tcBorders>
           </w:tcPr>
           <w:p>
@@ -25926,7 +26837,10 @@
           <w:tcPr>
             <w:tcW w:w="0" w:type="auto"/>
             <w:tcBorders>
-              <w:bottom w:val="single" w:sz="4" w:space="0" w:color="000000"/>
+              <w:top w:val="nil"/>
+              <w:left w:val="nil"/>
+              <w:bottom w:val="single" w:sz="4" w:space="0" w:color="auto"/>
+              <w:right w:val="nil"/>
             </w:tcBorders>
           </w:tcPr>
           <w:p>
@@ -25951,7 +26865,10 @@
           <w:tcPr>
             <w:tcW w:w="0" w:type="auto"/>
             <w:tcBorders>
-              <w:bottom w:val="single" w:sz="4" w:space="0" w:color="000000"/>
+              <w:top w:val="nil"/>
+              <w:left w:val="nil"/>
+              <w:bottom w:val="single" w:sz="4" w:space="0" w:color="auto"/>
+              <w:right w:val="nil"/>
             </w:tcBorders>
           </w:tcPr>
           <w:p>
@@ -25976,7 +26893,10 @@
           <w:tcPr>
             <w:tcW w:w="0" w:type="auto"/>
             <w:tcBorders>
-              <w:bottom w:val="single" w:sz="4" w:space="0" w:color="000000"/>
+              <w:top w:val="nil"/>
+              <w:left w:val="nil"/>
+              <w:bottom w:val="single" w:sz="4" w:space="0" w:color="auto"/>
+              <w:right w:val="nil"/>
             </w:tcBorders>
           </w:tcPr>
           <w:p>
@@ -26001,7 +26921,10 @@
           <w:tcPr>
             <w:tcW w:w="0" w:type="auto"/>
             <w:tcBorders>
-              <w:bottom w:val="single" w:sz="4" w:space="0" w:color="000000"/>
+              <w:top w:val="nil"/>
+              <w:left w:val="nil"/>
+              <w:bottom w:val="single" w:sz="4" w:space="0" w:color="auto"/>
+              <w:right w:val="nil"/>
             </w:tcBorders>
           </w:tcPr>
           <w:p>
@@ -26026,7 +26949,10 @@
           <w:tcPr>
             <w:tcW w:w="0" w:type="auto"/>
             <w:tcBorders>
-              <w:bottom w:val="single" w:sz="4" w:space="0" w:color="000000"/>
+              <w:top w:val="nil"/>
+              <w:left w:val="nil"/>
+              <w:bottom w:val="single" w:sz="4" w:space="0" w:color="auto"/>
+              <w:right w:val="nil"/>
             </w:tcBorders>
           </w:tcPr>
           <w:p>
@@ -26051,7 +26977,10 @@
           <w:tcPr>
             <w:tcW w:w="0" w:type="auto"/>
             <w:tcBorders>
-              <w:bottom w:val="single" w:sz="4" w:space="0" w:color="000000"/>
+              <w:top w:val="nil"/>
+              <w:left w:val="nil"/>
+              <w:bottom w:val="single" w:sz="4" w:space="0" w:color="auto"/>
+              <w:right w:val="nil"/>
             </w:tcBorders>
           </w:tcPr>
           <w:p>
@@ -26076,7 +27005,10 @@
           <w:tcPr>
             <w:tcW w:w="0" w:type="auto"/>
             <w:tcBorders>
-              <w:bottom w:val="single" w:sz="4" w:space="0" w:color="000000"/>
+              <w:top w:val="nil"/>
+              <w:left w:val="nil"/>
+              <w:bottom w:val="single" w:sz="4" w:space="0" w:color="auto"/>
+              <w:right w:val="nil"/>
             </w:tcBorders>
           </w:tcPr>
           <w:p>
@@ -26101,7 +27033,10 @@
           <w:tcPr>
             <w:tcW w:w="0" w:type="auto"/>
             <w:tcBorders>
-              <w:bottom w:val="single" w:sz="4" w:space="0" w:color="000000"/>
+              <w:top w:val="nil"/>
+              <w:left w:val="nil"/>
+              <w:bottom w:val="single" w:sz="4" w:space="0" w:color="auto"/>
+              <w:right w:val="nil"/>
             </w:tcBorders>
           </w:tcPr>
           <w:p>
@@ -26126,7 +27061,10 @@
           <w:tcPr>
             <w:tcW w:w="0" w:type="auto"/>
             <w:tcBorders>
-              <w:bottom w:val="single" w:sz="4" w:space="0" w:color="000000"/>
+              <w:top w:val="nil"/>
+              <w:left w:val="nil"/>
+              <w:bottom w:val="single" w:sz="4" w:space="0" w:color="auto"/>
+              <w:right w:val="nil"/>
             </w:tcBorders>
           </w:tcPr>
           <w:p>
@@ -26148,17 +27086,368 @@
           </w:p>
         </w:tc>
       </w:tr>
+      <w:tr>
+        <w:trPr>
+          <w:trHeight w:val="57"/>
+          <w:jc w:val="center"/>
+        </w:trPr>
+        <w:tc>
+          <w:tcPr>
+            <w:tcW w:w="0" w:type="auto"/>
+            <w:tcBorders>
+              <w:top w:val="single" w:sz="4" w:space="0" w:color="auto"/>
+              <w:left w:val="nil"/>
+              <w:bottom w:val="nil"/>
+              <w:right w:val="nil"/>
+            </w:tcBorders>
+          </w:tcPr>
+          <w:p>
+            <w:pPr>
+              <w:pStyle w:val="tableau"/>
+              <w:snapToGrid w:val="0"/>
+              <w:jc w:val="left"/>
+              <w:rPr>
+                <w:caps/>
+                <w:spacing w:val="4"/>
+                <w:sz w:val="18"/>
+                <w:szCs w:val="18"/>
+                <w:lang w:val="en-GB"/>
+              </w:rPr>
+            </w:pPr>
+          </w:p>
+        </w:tc>
+        <w:tc>
+          <w:tcPr>
+            <w:tcW w:w="0" w:type="auto"/>
+            <w:tcBorders>
+              <w:top w:val="single" w:sz="4" w:space="0" w:color="auto"/>
+              <w:left w:val="nil"/>
+              <w:bottom w:val="nil"/>
+              <w:right w:val="nil"/>
+            </w:tcBorders>
+          </w:tcPr>
+          <w:p>
+            <w:pPr>
+              <w:pStyle w:val="tableau"/>
+              <w:snapToGrid w:val="0"/>
+              <w:jc w:val="left"/>
+              <w:rPr>
+                <w:sz w:val="18"/>
+                <w:szCs w:val="18"/>
+              </w:rPr>
+            </w:pPr>
+          </w:p>
+        </w:tc>
+        <w:tc>
+          <w:tcPr>
+            <w:tcW w:w="0" w:type="auto"/>
+            <w:tcBorders>
+              <w:top w:val="single" w:sz="4" w:space="0" w:color="auto"/>
+              <w:left w:val="nil"/>
+              <w:bottom w:val="nil"/>
+              <w:right w:val="nil"/>
+            </w:tcBorders>
+          </w:tcPr>
+          <w:p>
+            <w:pPr>
+              <w:pStyle w:val="tableau"/>
+              <w:snapToGrid w:val="0"/>
+              <w:jc w:val="left"/>
+              <w:rPr>
+                <w:sz w:val="18"/>
+                <w:szCs w:val="18"/>
+              </w:rPr>
+            </w:pPr>
+          </w:p>
+        </w:tc>
+        <w:tc>
+          <w:tcPr>
+            <w:tcW w:w="0" w:type="auto"/>
+            <w:tcBorders>
+              <w:top w:val="single" w:sz="4" w:space="0" w:color="auto"/>
+              <w:left w:val="nil"/>
+              <w:bottom w:val="nil"/>
+              <w:right w:val="nil"/>
+            </w:tcBorders>
+          </w:tcPr>
+          <w:p>
+            <w:pPr>
+              <w:pStyle w:val="tableau"/>
+              <w:snapToGrid w:val="0"/>
+              <w:jc w:val="left"/>
+              <w:rPr>
+                <w:sz w:val="18"/>
+                <w:szCs w:val="18"/>
+              </w:rPr>
+            </w:pPr>
+          </w:p>
+        </w:tc>
+        <w:tc>
+          <w:tcPr>
+            <w:tcW w:w="0" w:type="auto"/>
+            <w:tcBorders>
+              <w:top w:val="single" w:sz="4" w:space="0" w:color="auto"/>
+              <w:left w:val="nil"/>
+              <w:bottom w:val="nil"/>
+              <w:right w:val="nil"/>
+            </w:tcBorders>
+          </w:tcPr>
+          <w:p>
+            <w:pPr>
+              <w:pStyle w:val="tableau"/>
+              <w:snapToGrid w:val="0"/>
+              <w:jc w:val="left"/>
+              <w:rPr>
+                <w:sz w:val="18"/>
+                <w:szCs w:val="18"/>
+              </w:rPr>
+            </w:pPr>
+          </w:p>
+        </w:tc>
+        <w:tc>
+          <w:tcPr>
+            <w:tcW w:w="0" w:type="auto"/>
+            <w:tcBorders>
+              <w:top w:val="single" w:sz="4" w:space="0" w:color="auto"/>
+              <w:left w:val="nil"/>
+              <w:bottom w:val="nil"/>
+              <w:right w:val="nil"/>
+            </w:tcBorders>
+          </w:tcPr>
+          <w:p>
+            <w:pPr>
+              <w:pStyle w:val="tableau"/>
+              <w:snapToGrid w:val="0"/>
+              <w:jc w:val="left"/>
+              <w:rPr>
+                <w:sz w:val="18"/>
+                <w:szCs w:val="18"/>
+              </w:rPr>
+            </w:pPr>
+          </w:p>
+        </w:tc>
+        <w:tc>
+          <w:tcPr>
+            <w:tcW w:w="0" w:type="auto"/>
+            <w:tcBorders>
+              <w:top w:val="single" w:sz="4" w:space="0" w:color="auto"/>
+              <w:left w:val="nil"/>
+              <w:bottom w:val="nil"/>
+              <w:right w:val="nil"/>
+            </w:tcBorders>
+          </w:tcPr>
+          <w:p>
+            <w:pPr>
+              <w:pStyle w:val="tableau"/>
+              <w:snapToGrid w:val="0"/>
+              <w:jc w:val="left"/>
+              <w:rPr>
+                <w:sz w:val="18"/>
+                <w:szCs w:val="18"/>
+              </w:rPr>
+            </w:pPr>
+          </w:p>
+        </w:tc>
+        <w:tc>
+          <w:tcPr>
+            <w:tcW w:w="0" w:type="auto"/>
+            <w:tcBorders>
+              <w:top w:val="single" w:sz="4" w:space="0" w:color="auto"/>
+              <w:left w:val="nil"/>
+              <w:bottom w:val="nil"/>
+              <w:right w:val="nil"/>
+            </w:tcBorders>
+          </w:tcPr>
+          <w:p>
+            <w:pPr>
+              <w:pStyle w:val="tableau"/>
+              <w:snapToGrid w:val="0"/>
+              <w:jc w:val="left"/>
+              <w:rPr>
+                <w:sz w:val="18"/>
+                <w:szCs w:val="18"/>
+              </w:rPr>
+            </w:pPr>
+          </w:p>
+        </w:tc>
+        <w:tc>
+          <w:tcPr>
+            <w:tcW w:w="0" w:type="auto"/>
+            <w:tcBorders>
+              <w:top w:val="single" w:sz="4" w:space="0" w:color="auto"/>
+              <w:left w:val="nil"/>
+              <w:bottom w:val="nil"/>
+              <w:right w:val="nil"/>
+            </w:tcBorders>
+          </w:tcPr>
+          <w:p>
+            <w:pPr>
+              <w:pStyle w:val="tableau"/>
+              <w:snapToGrid w:val="0"/>
+              <w:jc w:val="left"/>
+              <w:rPr>
+                <w:sz w:val="18"/>
+                <w:szCs w:val="18"/>
+              </w:rPr>
+            </w:pPr>
+          </w:p>
+        </w:tc>
+        <w:tc>
+          <w:tcPr>
+            <w:tcW w:w="0" w:type="auto"/>
+            <w:tcBorders>
+              <w:top w:val="single" w:sz="4" w:space="0" w:color="auto"/>
+              <w:left w:val="nil"/>
+              <w:bottom w:val="nil"/>
+              <w:right w:val="nil"/>
+            </w:tcBorders>
+          </w:tcPr>
+          <w:p>
+            <w:pPr>
+              <w:pStyle w:val="tableau"/>
+              <w:snapToGrid w:val="0"/>
+              <w:jc w:val="left"/>
+              <w:rPr>
+                <w:sz w:val="18"/>
+                <w:szCs w:val="18"/>
+              </w:rPr>
+            </w:pPr>
+          </w:p>
+        </w:tc>
+        <w:tc>
+          <w:tcPr>
+            <w:tcW w:w="0" w:type="auto"/>
+            <w:tcBorders>
+              <w:top w:val="single" w:sz="4" w:space="0" w:color="auto"/>
+              <w:left w:val="nil"/>
+              <w:bottom w:val="nil"/>
+              <w:right w:val="nil"/>
+            </w:tcBorders>
+          </w:tcPr>
+          <w:p>
+            <w:pPr>
+              <w:pStyle w:val="tableau"/>
+              <w:snapToGrid w:val="0"/>
+              <w:jc w:val="left"/>
+              <w:rPr>
+                <w:sz w:val="18"/>
+                <w:szCs w:val="18"/>
+              </w:rPr>
+            </w:pPr>
+          </w:p>
+        </w:tc>
+        <w:tc>
+          <w:tcPr>
+            <w:tcW w:w="0" w:type="auto"/>
+            <w:tcBorders>
+              <w:top w:val="single" w:sz="4" w:space="0" w:color="auto"/>
+              <w:left w:val="nil"/>
+              <w:bottom w:val="nil"/>
+              <w:right w:val="nil"/>
+            </w:tcBorders>
+          </w:tcPr>
+          <w:p>
+            <w:pPr>
+              <w:pStyle w:val="tableau"/>
+              <w:snapToGrid w:val="0"/>
+              <w:jc w:val="left"/>
+              <w:rPr>
+                <w:sz w:val="18"/>
+                <w:szCs w:val="18"/>
+              </w:rPr>
+            </w:pPr>
+          </w:p>
+        </w:tc>
+        <w:tc>
+          <w:tcPr>
+            <w:tcW w:w="0" w:type="auto"/>
+            <w:tcBorders>
+              <w:top w:val="single" w:sz="4" w:space="0" w:color="auto"/>
+              <w:left w:val="nil"/>
+              <w:bottom w:val="nil"/>
+              <w:right w:val="nil"/>
+            </w:tcBorders>
+          </w:tcPr>
+          <w:p>
+            <w:pPr>
+              <w:pStyle w:val="tableau"/>
+              <w:snapToGrid w:val="0"/>
+              <w:jc w:val="left"/>
+              <w:rPr>
+                <w:sz w:val="18"/>
+                <w:szCs w:val="18"/>
+              </w:rPr>
+            </w:pPr>
+          </w:p>
+        </w:tc>
+        <w:tc>
+          <w:tcPr>
+            <w:tcW w:w="0" w:type="auto"/>
+            <w:tcBorders>
+              <w:top w:val="single" w:sz="4" w:space="0" w:color="auto"/>
+              <w:left w:val="nil"/>
+              <w:bottom w:val="nil"/>
+              <w:right w:val="nil"/>
+            </w:tcBorders>
+          </w:tcPr>
+          <w:p>
+            <w:pPr>
+              <w:pStyle w:val="tableau"/>
+              <w:snapToGrid w:val="0"/>
+              <w:jc w:val="left"/>
+              <w:rPr>
+                <w:sz w:val="18"/>
+                <w:szCs w:val="18"/>
+              </w:rPr>
+            </w:pPr>
+          </w:p>
+        </w:tc>
+        <w:tc>
+          <w:tcPr>
+            <w:tcW w:w="0" w:type="auto"/>
+            <w:tcBorders>
+              <w:top w:val="single" w:sz="4" w:space="0" w:color="auto"/>
+              <w:left w:val="nil"/>
+              <w:bottom w:val="nil"/>
+              <w:right w:val="nil"/>
+            </w:tcBorders>
+          </w:tcPr>
+          <w:p>
+            <w:pPr>
+              <w:pStyle w:val="tableau"/>
+              <w:snapToGrid w:val="0"/>
+              <w:jc w:val="left"/>
+              <w:rPr>
+                <w:sz w:val="18"/>
+                <w:szCs w:val="18"/>
+              </w:rPr>
+            </w:pPr>
+          </w:p>
+        </w:tc>
+        <w:tc>
+          <w:tcPr>
+            <w:tcW w:w="0" w:type="auto"/>
+            <w:tcBorders>
+              <w:top w:val="single" w:sz="4" w:space="0" w:color="auto"/>
+              <w:left w:val="nil"/>
+              <w:bottom w:val="nil"/>
+              <w:right w:val="nil"/>
+            </w:tcBorders>
+          </w:tcPr>
+          <w:p>
+            <w:pPr>
+              <w:pStyle w:val="tableau"/>
+              <w:snapToGrid w:val="0"/>
+              <w:jc w:val="left"/>
+              <w:rPr>
+                <w:sz w:val="18"/>
+                <w:szCs w:val="18"/>
+              </w:rPr>
+            </w:pPr>
+          </w:p>
+        </w:tc>
+      </w:tr>
     </w:tbl>
-    <w:p>
-      <w:pPr>
-        <w:pStyle w:val="Text"/>
-        <w:spacing w:line="360" w:lineRule="auto"/>
-        <w:rPr>
-          <w:sz w:val="22"/>
-          <w:szCs w:val="22"/>
-        </w:rPr>
-      </w:pPr>
-    </w:p>
     <w:p>
       <w:pPr>
         <w:pStyle w:val="Text"/>
@@ -26615,7 +27904,6 @@
           <w:szCs w:val="18"/>
           <w:lang w:val="fr-FR"/>
         </w:rPr>
-        <w:lastRenderedPageBreak/>
         <w:t xml:space="preserve">Table IV. User application profile </w:t>
       </w:r>
       <w:r>
@@ -27822,6 +29110,7 @@
           <w:szCs w:val="22"/>
           <w:lang w:val="pt-BR"/>
         </w:rPr>
+        <w:lastRenderedPageBreak/>
         <w:t>Os valores utilizados de CRE bias estão definidos no intervalo discreto [-10</w:t>
       </w:r>
       <w:r>
@@ -29118,15 +30407,14 @@
           <w:lang w:val="fr-FR"/>
         </w:rPr>
       </w:pPr>
-      <w:bookmarkStart w:id="23" w:name="OLE_LINK1"/>
-      <w:bookmarkStart w:id="24" w:name="OLE_LINK2"/>
+      <w:bookmarkStart w:id="22" w:name="OLE_LINK1"/>
+      <w:bookmarkStart w:id="23" w:name="OLE_LINK2"/>
       <w:r>
         <w:rPr>
           <w:sz w:val="18"/>
           <w:szCs w:val="18"/>
           <w:lang w:val="fr-FR"/>
         </w:rPr>
-        <w:lastRenderedPageBreak/>
         <w:t xml:space="preserve">Table V. </w:t>
       </w:r>
       <w:r>
@@ -29728,8 +31016,8 @@
                 <w:szCs w:val="18"/>
               </w:rPr>
             </w:pPr>
-            <w:bookmarkStart w:id="25" w:name="OLE_LINK13"/>
-            <w:bookmarkStart w:id="26" w:name="OLE_LINK14"/>
+            <w:bookmarkStart w:id="24" w:name="OLE_LINK13"/>
+            <w:bookmarkStart w:id="25" w:name="OLE_LINK14"/>
             <m:oMathPara>
               <m:oMath>
                 <m:r>
@@ -29743,8 +31031,8 @@
                 </m:r>
               </m:oMath>
             </m:oMathPara>
+            <w:bookmarkEnd w:id="24"/>
             <w:bookmarkEnd w:id="25"/>
-            <w:bookmarkEnd w:id="26"/>
           </w:p>
         </w:tc>
       </w:tr>
@@ -29905,8 +31193,8 @@
         </w:tc>
       </w:tr>
     </w:tbl>
+    <w:bookmarkEnd w:id="22"/>
     <w:bookmarkEnd w:id="23"/>
-    <w:bookmarkEnd w:id="24"/>
     <w:p>
       <w:pPr>
         <w:pStyle w:val="Ttulo2"/>
@@ -30009,6 +31297,7 @@
           <w:szCs w:val="22"/>
           <w:lang w:val="pt-BR"/>
         </w:rPr>
+        <w:lastRenderedPageBreak/>
         <w:t xml:space="preserve">secundário. Assim, </w:t>
       </w:r>
       <w:r>
@@ -32166,16 +33455,7 @@
           <w:szCs w:val="22"/>
           <w:lang w:val="pt-BR"/>
         </w:rPr>
-        <w:t xml:space="preserve"> em função </w:t>
-      </w:r>
-      <w:r>
-        <w:rPr>
-          <w:sz w:val="22"/>
-          <w:szCs w:val="22"/>
-          <w:lang w:val="pt-BR"/>
-        </w:rPr>
-        <w:lastRenderedPageBreak/>
-        <w:t xml:space="preserve">dos valores de CRE bias específicos, 20, 40 e 60 dB. Os valores obtidos </w:t>
+        <w:t xml:space="preserve"> em função dos valores de CRE bias específicos, 20, 40 e 60 dB. Os valores obtidos </w:t>
       </w:r>
       <w:r>
         <w:rPr>
@@ -32644,6 +33924,7 @@
         <w:rPr>
           <w:noProof/>
         </w:rPr>
+        <w:lastRenderedPageBreak/>
         <w:drawing>
           <wp:inline distT="0" distB="0" distL="0" distR="0">
             <wp:extent cx="3725056" cy="2330450"/>
@@ -33404,16 +34685,7 @@
           <w:szCs w:val="22"/>
           <w:lang w:val="pt-BR"/>
         </w:rPr>
-        <w:t xml:space="preserve"> a </w:t>
-      </w:r>
-      <w:r>
-        <w:rPr>
-          <w:sz w:val="22"/>
-          <w:szCs w:val="22"/>
-          <w:lang w:val="pt-BR"/>
-        </w:rPr>
-        <w:lastRenderedPageBreak/>
-        <w:t xml:space="preserve">aplicação da técnica de CRE </w:t>
+        <w:t xml:space="preserve"> a aplicação da técnica de CRE </w:t>
       </w:r>
       <w:r>
         <w:rPr>
@@ -33475,6 +34747,7 @@
         <w:rPr>
           <w:noProof/>
         </w:rPr>
+        <w:lastRenderedPageBreak/>
         <w:drawing>
           <wp:inline distT="0" distB="0" distL="0" distR="0" wp14:anchorId="7ADF88AB" wp14:editId="6C8B028D">
             <wp:extent cx="3563293" cy="2938585"/>
@@ -34513,25 +35786,7 @@
           <w:szCs w:val="22"/>
           <w:lang w:val="pt-BR"/>
         </w:rPr>
-        <w:t xml:space="preserve"> excessivo das </w:t>
-      </w:r>
-      <w:proofErr w:type="spellStart"/>
-      <w:r>
-        <w:rPr>
-          <w:sz w:val="22"/>
-          <w:szCs w:val="22"/>
-          <w:lang w:val="pt-BR"/>
-        </w:rPr>
-        <w:t>MBSs</w:t>
-      </w:r>
-      <w:proofErr w:type="spellEnd"/>
-      <w:r>
-        <w:rPr>
-          <w:sz w:val="22"/>
-          <w:szCs w:val="22"/>
-          <w:lang w:val="pt-BR"/>
-        </w:rPr>
-        <w:t>, levando à um aumento da carga das SBSs (</w:t>
+        <w:t xml:space="preserve"> excessivo das MBSs, levando à um aumento da carga das SBSs (</w:t>
       </w:r>
       <m:oMath>
         <m:sSub>
@@ -34884,16 +36139,7 @@
           <w:szCs w:val="22"/>
           <w:lang w:val="pt-BR"/>
         </w:rPr>
-        <w:t xml:space="preserve"> vizinhos. Ainda assim, dada </w:t>
-      </w:r>
-      <w:r>
-        <w:rPr>
-          <w:sz w:val="22"/>
-          <w:szCs w:val="22"/>
-          <w:lang w:val="pt-BR"/>
-        </w:rPr>
-        <w:lastRenderedPageBreak/>
-        <w:t xml:space="preserve">a presença de </w:t>
+        <w:t xml:space="preserve"> vizinhos. Ainda assim, dada a presença de </w:t>
       </w:r>
       <w:proofErr w:type="spellStart"/>
       <w:r>
@@ -34947,12 +36193,13 @@
         <w:ind w:firstLine="0"/>
         <w:jc w:val="center"/>
       </w:pPr>
-      <w:bookmarkStart w:id="27" w:name="OLE_LINK3"/>
-      <w:bookmarkStart w:id="28" w:name="OLE_LINK4"/>
+      <w:bookmarkStart w:id="26" w:name="OLE_LINK3"/>
+      <w:bookmarkStart w:id="27" w:name="OLE_LINK4"/>
       <w:r>
         <w:rPr>
           <w:noProof/>
         </w:rPr>
+        <w:lastRenderedPageBreak/>
         <w:drawing>
           <wp:inline distT="0" distB="0" distL="0" distR="0">
             <wp:extent cx="3724041" cy="1963711"/>
@@ -35094,8 +36341,8 @@
         <w:t>values.</w:t>
       </w:r>
     </w:p>
+    <w:bookmarkEnd w:id="26"/>
     <w:bookmarkEnd w:id="27"/>
-    <w:bookmarkEnd w:id="28"/>
     <w:p>
       <w:pPr>
         <w:pStyle w:val="Text"/>
@@ -36283,8 +37530,8 @@
         </w:rPr>
         <w:t xml:space="preserve">, os valores calculados de CRE bias estão principalmente no intervalo </w:t>
       </w:r>
-      <w:bookmarkStart w:id="29" w:name="OLE_LINK5"/>
-      <w:bookmarkStart w:id="30" w:name="OLE_LINK6"/>
+      <w:bookmarkStart w:id="28" w:name="OLE_LINK5"/>
+      <w:bookmarkStart w:id="29" w:name="OLE_LINK6"/>
       <m:oMath>
         <m:d>
           <m:dPr>
@@ -36313,8 +37560,8 @@
           </m:e>
         </m:d>
       </m:oMath>
+      <w:bookmarkEnd w:id="28"/>
       <w:bookmarkEnd w:id="29"/>
-      <w:bookmarkEnd w:id="30"/>
       <w:r>
         <w:rPr>
           <w:sz w:val="22"/>
@@ -42375,7 +43622,7 @@
 </file>
 
 <file path=customXml/itemProps1.xml><?xml version="1.0" encoding="utf-8"?>
-<ds:datastoreItem xmlns:ds="http://schemas.openxmlformats.org/officeDocument/2006/customXml" ds:itemID="{802E7470-64A8-0F49-B8F9-08A176A6694F}">
+<ds:datastoreItem xmlns:ds="http://schemas.openxmlformats.org/officeDocument/2006/customXml" ds:itemID="{8293308C-40CC-3047-809D-3B7053C78FF3}">
   <ds:schemaRefs>
     <ds:schemaRef ds:uri="http://schemas.openxmlformats.org/officeDocument/2006/bibliography"/>
   </ds:schemaRefs>
